--- a/ProjectReport.docx
+++ b/ProjectReport.docx
@@ -1,6 +1,6 @@
 
 <file path=word/document.xml><?xml version="1.0" encoding="utf-8"?>
-<w:document xmlns:wpc="http://schemas.microsoft.com/office/word/2010/wordprocessingCanvas" xmlns:mc="http://schemas.openxmlformats.org/markup-compatibility/2006" xmlns:o="urn:schemas-microsoft-com:office:office" xmlns:r="http://schemas.openxmlformats.org/officeDocument/2006/relationships" xmlns:m="http://schemas.openxmlformats.org/officeDocument/2006/math" xmlns:v="urn:schemas-microsoft-com:vml" xmlns:wp14="http://schemas.microsoft.com/office/word/2010/wordprocessingDrawing" xmlns:wp="http://schemas.openxmlformats.org/drawingml/2006/wordprocessingDrawing" xmlns:w10="urn:schemas-microsoft-com:office:word" xmlns:w="http://schemas.openxmlformats.org/wordprocessingml/2006/main" xmlns:w14="http://schemas.microsoft.com/office/word/2010/wordml" xmlns:wpg="http://schemas.microsoft.com/office/word/2010/wordprocessingGroup" xmlns:wpi="http://schemas.microsoft.com/office/word/2010/wordprocessingInk" xmlns:wne="http://schemas.microsoft.com/office/word/2006/wordml" xmlns:wps="http://schemas.microsoft.com/office/word/2010/wordprocessingShape" mc:Ignorable="w14 wp14">
+<w:document xmlns:wpc="http://schemas.microsoft.com/office/word/2010/wordprocessingCanvas" xmlns:mc="http://schemas.openxmlformats.org/markup-compatibility/2006" xmlns:o="urn:schemas-microsoft-com:office:office" xmlns:r="http://schemas.openxmlformats.org/officeDocument/2006/relationships" xmlns:m="http://schemas.openxmlformats.org/officeDocument/2006/math" xmlns:v="urn:schemas-microsoft-com:vml" xmlns:wp14="http://schemas.microsoft.com/office/word/2010/wordprocessingDrawing" xmlns:wp="http://schemas.openxmlformats.org/drawingml/2006/wordprocessingDrawing" xmlns:w10="urn:schemas-microsoft-com:office:word" xmlns:w="http://schemas.openxmlformats.org/wordprocessingml/2006/main" xmlns:w14="http://schemas.microsoft.com/office/word/2010/wordml" xmlns:w15="http://schemas.microsoft.com/office/word/2012/wordml" xmlns:wpg="http://schemas.microsoft.com/office/word/2010/wordprocessingGroup" xmlns:wpi="http://schemas.microsoft.com/office/word/2010/wordprocessingInk" xmlns:wne="http://schemas.microsoft.com/office/word/2006/wordml" xmlns:wps="http://schemas.microsoft.com/office/word/2010/wordprocessingShape" mc:Ignorable="w14 w15 wp14">
   <w:body>
     <w:p>
       <w:pPr>
@@ -27,7 +27,7 @@
           <w:b/>
           <w:i/>
           <w:noProof/>
-          <w:lang w:eastAsia="en-GB"/>
+          <w:lang w:val="en-US"/>
         </w:rPr>
         <w:drawing>
           <wp:anchor distT="0" distB="0" distL="114300" distR="114300" simplePos="0" relativeHeight="251659264" behindDoc="0" locked="0" layoutInCell="1" allowOverlap="1" wp14:anchorId="55678829" wp14:editId="7FDF7F3B">
@@ -53,7 +53,7 @@
                     <pic:cNvPicPr/>
                   </pic:nvPicPr>
                   <pic:blipFill>
-                    <a:blip r:embed="rId9" cstate="print">
+                    <a:blip r:embed="rId8" cstate="print">
                       <a:extLst>
                         <a:ext uri="{28A0092B-C50C-407E-A947-70E740481C1C}">
                           <a14:useLocalDpi xmlns:a14="http://schemas.microsoft.com/office/drawing/2010/main" val="0"/>
@@ -754,6 +754,9 @@
       </w:pPr>
       <w:r>
         <w:br w:type="page"/>
+      </w:r>
+      <w:r>
+        <w:lastRenderedPageBreak/>
         <w:t>Title page</w:t>
       </w:r>
     </w:p>
@@ -773,6 +776,15 @@
     </w:p>
     <w:sdt>
       <w:sdtPr>
+        <w:rPr>
+          <w:rFonts w:ascii="Calibri" w:eastAsia="Times New Roman" w:hAnsi="Calibri" w:cs="Arial"/>
+          <w:b w:val="0"/>
+          <w:bCs w:val="0"/>
+          <w:color w:val="auto"/>
+          <w:sz w:val="22"/>
+          <w:szCs w:val="22"/>
+          <w:lang w:val="en-GB" w:eastAsia="en-US"/>
+        </w:rPr>
         <w:id w:val="1773731462"/>
         <w:docPartObj>
           <w:docPartGallery w:val="Table of Contents"/>
@@ -781,12 +793,7 @@
       </w:sdtPr>
       <w:sdtEndPr>
         <w:rPr>
-          <w:rFonts w:ascii="Calibri" w:eastAsia="Times New Roman" w:hAnsi="Calibri" w:cs="Arial"/>
           <w:noProof/>
-          <w:color w:val="auto"/>
-          <w:sz w:val="22"/>
-          <w:szCs w:val="22"/>
-          <w:lang w:val="en-GB" w:eastAsia="en-US"/>
         </w:rPr>
       </w:sdtEndPr>
       <w:sdtContent>
@@ -808,7 +815,7 @@
             <w:rPr>
               <w:rFonts w:asciiTheme="minorHAnsi" w:eastAsiaTheme="minorEastAsia" w:hAnsiTheme="minorHAnsi" w:cstheme="minorBidi"/>
               <w:noProof/>
-              <w:lang w:eastAsia="en-GB"/>
+              <w:lang w:val="en-US"/>
             </w:rPr>
           </w:pPr>
           <w:r>
@@ -820,7 +827,7 @@
           <w:r>
             <w:fldChar w:fldCharType="separate"/>
           </w:r>
-          <w:hyperlink w:anchor="_Toc440885167" w:history="1">
+          <w:hyperlink w:anchor="_Toc441610940" w:history="1">
             <w:r>
               <w:rPr>
                 <w:rStyle w:val="Hyperlink"/>
@@ -832,7 +839,7 @@
               <w:rPr>
                 <w:rFonts w:asciiTheme="minorHAnsi" w:eastAsiaTheme="minorEastAsia" w:hAnsiTheme="minorHAnsi" w:cstheme="minorBidi"/>
                 <w:noProof/>
-                <w:lang w:eastAsia="en-GB"/>
+                <w:lang w:val="en-US"/>
               </w:rPr>
               <w:tab/>
             </w:r>
@@ -862,7 +869,7 @@
                 <w:noProof/>
                 <w:webHidden/>
               </w:rPr>
-              <w:instrText xml:space="preserve"> PAGEREF _Toc440885167 \h </w:instrText>
+              <w:instrText xml:space="preserve"> PAGEREF _Toc441610940 \h </w:instrText>
             </w:r>
             <w:r>
               <w:rPr>
@@ -882,7 +889,7 @@
                 <w:noProof/>
                 <w:webHidden/>
               </w:rPr>
-              <w:t>4</w:t>
+              <w:t>5</w:t>
             </w:r>
             <w:r>
               <w:rPr>
@@ -903,10 +910,10 @@
             <w:rPr>
               <w:rFonts w:asciiTheme="minorHAnsi" w:eastAsiaTheme="minorEastAsia" w:hAnsiTheme="minorHAnsi" w:cstheme="minorBidi"/>
               <w:noProof/>
-              <w:lang w:eastAsia="en-GB"/>
+              <w:lang w:val="en-US"/>
             </w:rPr>
           </w:pPr>
-          <w:hyperlink w:anchor="_Toc440885168" w:history="1">
+          <w:hyperlink w:anchor="_Toc441610941" w:history="1">
             <w:r>
               <w:rPr>
                 <w:rStyle w:val="Hyperlink"/>
@@ -918,7 +925,7 @@
               <w:rPr>
                 <w:rFonts w:asciiTheme="minorHAnsi" w:eastAsiaTheme="minorEastAsia" w:hAnsiTheme="minorHAnsi" w:cstheme="minorBidi"/>
                 <w:noProof/>
-                <w:lang w:eastAsia="en-GB"/>
+                <w:lang w:val="en-US"/>
               </w:rPr>
               <w:tab/>
             </w:r>
@@ -948,7 +955,7 @@
                 <w:noProof/>
                 <w:webHidden/>
               </w:rPr>
-              <w:instrText xml:space="preserve"> PAGEREF _Toc440885168 \h </w:instrText>
+              <w:instrText xml:space="preserve"> PAGEREF _Toc441610941 \h </w:instrText>
             </w:r>
             <w:r>
               <w:rPr>
@@ -968,7 +975,7 @@
                 <w:noProof/>
                 <w:webHidden/>
               </w:rPr>
-              <w:t>5</w:t>
+              <w:t>6</w:t>
             </w:r>
             <w:r>
               <w:rPr>
@@ -989,10 +996,10 @@
             <w:rPr>
               <w:rFonts w:asciiTheme="minorHAnsi" w:eastAsiaTheme="minorEastAsia" w:hAnsiTheme="minorHAnsi" w:cstheme="minorBidi"/>
               <w:noProof/>
-              <w:lang w:eastAsia="en-GB"/>
+              <w:lang w:val="en-US"/>
             </w:rPr>
           </w:pPr>
-          <w:hyperlink w:anchor="_Toc440885169" w:history="1">
+          <w:hyperlink w:anchor="_Toc441610942" w:history="1">
             <w:r>
               <w:rPr>
                 <w:rStyle w:val="Hyperlink"/>
@@ -1004,7 +1011,7 @@
               <w:rPr>
                 <w:rFonts w:asciiTheme="minorHAnsi" w:eastAsiaTheme="minorEastAsia" w:hAnsiTheme="minorHAnsi" w:cstheme="minorBidi"/>
                 <w:noProof/>
-                <w:lang w:eastAsia="en-GB"/>
+                <w:lang w:val="en-US"/>
               </w:rPr>
               <w:tab/>
             </w:r>
@@ -1034,7 +1041,7 @@
                 <w:noProof/>
                 <w:webHidden/>
               </w:rPr>
-              <w:instrText xml:space="preserve"> PAGEREF _Toc440885169 \h </w:instrText>
+              <w:instrText xml:space="preserve"> PAGEREF _Toc441610942 \h </w:instrText>
             </w:r>
             <w:r>
               <w:rPr>
@@ -1054,7 +1061,7 @@
                 <w:noProof/>
                 <w:webHidden/>
               </w:rPr>
-              <w:t>5</w:t>
+              <w:t>6</w:t>
             </w:r>
             <w:r>
               <w:rPr>
@@ -1075,10 +1082,10 @@
             <w:rPr>
               <w:rFonts w:asciiTheme="minorHAnsi" w:eastAsiaTheme="minorEastAsia" w:hAnsiTheme="minorHAnsi" w:cstheme="minorBidi"/>
               <w:noProof/>
-              <w:lang w:eastAsia="en-GB"/>
+              <w:lang w:val="en-US"/>
             </w:rPr>
           </w:pPr>
-          <w:hyperlink w:anchor="_Toc440885170" w:history="1">
+          <w:hyperlink w:anchor="_Toc441610943" w:history="1">
             <w:r>
               <w:rPr>
                 <w:rStyle w:val="Hyperlink"/>
@@ -1090,7 +1097,7 @@
               <w:rPr>
                 <w:rFonts w:asciiTheme="minorHAnsi" w:eastAsiaTheme="minorEastAsia" w:hAnsiTheme="minorHAnsi" w:cstheme="minorBidi"/>
                 <w:noProof/>
-                <w:lang w:eastAsia="en-GB"/>
+                <w:lang w:val="en-US"/>
               </w:rPr>
               <w:tab/>
             </w:r>
@@ -1099,7 +1106,7 @@
                 <w:rStyle w:val="Hyperlink"/>
                 <w:noProof/>
               </w:rPr>
-              <w:t>For loop unrolling</w:t>
+              <w:t>For Loop Unrolling</w:t>
             </w:r>
             <w:r>
               <w:rPr>
@@ -1120,7 +1127,7 @@
                 <w:noProof/>
                 <w:webHidden/>
               </w:rPr>
-              <w:instrText xml:space="preserve"> PAGEREF _Toc440885170 \h </w:instrText>
+              <w:instrText xml:space="preserve"> PAGEREF _Toc441610943 \h </w:instrText>
             </w:r>
             <w:r>
               <w:rPr>
@@ -1140,7 +1147,7 @@
                 <w:noProof/>
                 <w:webHidden/>
               </w:rPr>
-              <w:t>5</w:t>
+              <w:t>6</w:t>
             </w:r>
             <w:r>
               <w:rPr>
@@ -1161,10 +1168,10 @@
             <w:rPr>
               <w:rFonts w:asciiTheme="minorHAnsi" w:eastAsiaTheme="minorEastAsia" w:hAnsiTheme="minorHAnsi" w:cstheme="minorBidi"/>
               <w:noProof/>
-              <w:lang w:eastAsia="en-GB"/>
+              <w:lang w:val="en-US"/>
             </w:rPr>
           </w:pPr>
-          <w:hyperlink w:anchor="_Toc440885171" w:history="1">
+          <w:hyperlink w:anchor="_Toc441610944" w:history="1">
             <w:r>
               <w:rPr>
                 <w:rStyle w:val="Hyperlink"/>
@@ -1176,7 +1183,7 @@
               <w:rPr>
                 <w:rFonts w:asciiTheme="minorHAnsi" w:eastAsiaTheme="minorEastAsia" w:hAnsiTheme="minorHAnsi" w:cstheme="minorBidi"/>
                 <w:noProof/>
-                <w:lang w:eastAsia="en-GB"/>
+                <w:lang w:val="en-US"/>
               </w:rPr>
               <w:tab/>
             </w:r>
@@ -1185,7 +1192,7 @@
                 <w:rStyle w:val="Hyperlink"/>
                 <w:noProof/>
               </w:rPr>
-              <w:t>Recursion optimisation</w:t>
+              <w:t>Recursion Optimisation</w:t>
             </w:r>
             <w:r>
               <w:rPr>
@@ -1206,7 +1213,7 @@
                 <w:noProof/>
                 <w:webHidden/>
               </w:rPr>
-              <w:instrText xml:space="preserve"> PAGEREF _Toc440885171 \h </w:instrText>
+              <w:instrText xml:space="preserve"> PAGEREF _Toc441610944 \h </w:instrText>
             </w:r>
             <w:r>
               <w:rPr>
@@ -1226,7 +1233,1211 @@
                 <w:noProof/>
                 <w:webHidden/>
               </w:rPr>
-              <w:t>5</w:t>
+              <w:t>6</w:t>
+            </w:r>
+            <w:r>
+              <w:rPr>
+                <w:noProof/>
+                <w:webHidden/>
+              </w:rPr>
+              <w:fldChar w:fldCharType="end"/>
+            </w:r>
+          </w:hyperlink>
+        </w:p>
+        <w:p>
+          <w:pPr>
+            <w:pStyle w:val="TOC3"/>
+            <w:tabs>
+              <w:tab w:val="left" w:pos="1320"/>
+              <w:tab w:val="right" w:leader="dot" w:pos="9016"/>
+            </w:tabs>
+            <w:rPr>
+              <w:rFonts w:asciiTheme="minorHAnsi" w:eastAsiaTheme="minorEastAsia" w:hAnsiTheme="minorHAnsi" w:cstheme="minorBidi"/>
+              <w:noProof/>
+              <w:lang w:val="en-US"/>
+            </w:rPr>
+          </w:pPr>
+          <w:hyperlink w:anchor="_Toc441610945" w:history="1">
+            <w:r>
+              <w:rPr>
+                <w:rStyle w:val="Hyperlink"/>
+                <w:noProof/>
+              </w:rPr>
+              <w:t>2.1.3</w:t>
+            </w:r>
+            <w:r>
+              <w:rPr>
+                <w:rFonts w:asciiTheme="minorHAnsi" w:eastAsiaTheme="minorEastAsia" w:hAnsiTheme="minorHAnsi" w:cstheme="minorBidi"/>
+                <w:noProof/>
+                <w:lang w:val="en-US"/>
+              </w:rPr>
+              <w:tab/>
+            </w:r>
+            <w:r>
+              <w:rPr>
+                <w:rStyle w:val="Hyperlink"/>
+                <w:noProof/>
+              </w:rPr>
+              <w:t>JIT – Just In Time Compilation</w:t>
+            </w:r>
+            <w:r>
+              <w:rPr>
+                <w:noProof/>
+                <w:webHidden/>
+              </w:rPr>
+              <w:tab/>
+            </w:r>
+            <w:r>
+              <w:rPr>
+                <w:noProof/>
+                <w:webHidden/>
+              </w:rPr>
+              <w:fldChar w:fldCharType="begin"/>
+            </w:r>
+            <w:r>
+              <w:rPr>
+                <w:noProof/>
+                <w:webHidden/>
+              </w:rPr>
+              <w:instrText xml:space="preserve"> PAGEREF _Toc441610945 \h </w:instrText>
+            </w:r>
+            <w:r>
+              <w:rPr>
+                <w:noProof/>
+                <w:webHidden/>
+              </w:rPr>
+            </w:r>
+            <w:r>
+              <w:rPr>
+                <w:noProof/>
+                <w:webHidden/>
+              </w:rPr>
+              <w:fldChar w:fldCharType="separate"/>
+            </w:r>
+            <w:r>
+              <w:rPr>
+                <w:noProof/>
+                <w:webHidden/>
+              </w:rPr>
+              <w:t>6</w:t>
+            </w:r>
+            <w:r>
+              <w:rPr>
+                <w:noProof/>
+                <w:webHidden/>
+              </w:rPr>
+              <w:fldChar w:fldCharType="end"/>
+            </w:r>
+          </w:hyperlink>
+        </w:p>
+        <w:p>
+          <w:pPr>
+            <w:pStyle w:val="TOC3"/>
+            <w:tabs>
+              <w:tab w:val="left" w:pos="1320"/>
+              <w:tab w:val="right" w:leader="dot" w:pos="9016"/>
+            </w:tabs>
+            <w:rPr>
+              <w:rFonts w:asciiTheme="minorHAnsi" w:eastAsiaTheme="minorEastAsia" w:hAnsiTheme="minorHAnsi" w:cstheme="minorBidi"/>
+              <w:noProof/>
+              <w:lang w:val="en-US"/>
+            </w:rPr>
+          </w:pPr>
+          <w:hyperlink w:anchor="_Toc441610946" w:history="1">
+            <w:r>
+              <w:rPr>
+                <w:rStyle w:val="Hyperlink"/>
+                <w:noProof/>
+              </w:rPr>
+              <w:t>2.1.4</w:t>
+            </w:r>
+            <w:r>
+              <w:rPr>
+                <w:rFonts w:asciiTheme="minorHAnsi" w:eastAsiaTheme="minorEastAsia" w:hAnsiTheme="minorHAnsi" w:cstheme="minorBidi"/>
+                <w:noProof/>
+                <w:lang w:val="en-US"/>
+              </w:rPr>
+              <w:tab/>
+            </w:r>
+            <w:r>
+              <w:rPr>
+                <w:rStyle w:val="Hyperlink"/>
+                <w:noProof/>
+              </w:rPr>
+              <w:t>Appropriate Primitive Types</w:t>
+            </w:r>
+            <w:r>
+              <w:rPr>
+                <w:noProof/>
+                <w:webHidden/>
+              </w:rPr>
+              <w:tab/>
+            </w:r>
+            <w:r>
+              <w:rPr>
+                <w:noProof/>
+                <w:webHidden/>
+              </w:rPr>
+              <w:fldChar w:fldCharType="begin"/>
+            </w:r>
+            <w:r>
+              <w:rPr>
+                <w:noProof/>
+                <w:webHidden/>
+              </w:rPr>
+              <w:instrText xml:space="preserve"> PAGEREF _Toc441610946 \h </w:instrText>
+            </w:r>
+            <w:r>
+              <w:rPr>
+                <w:noProof/>
+                <w:webHidden/>
+              </w:rPr>
+            </w:r>
+            <w:r>
+              <w:rPr>
+                <w:noProof/>
+                <w:webHidden/>
+              </w:rPr>
+              <w:fldChar w:fldCharType="separate"/>
+            </w:r>
+            <w:r>
+              <w:rPr>
+                <w:noProof/>
+                <w:webHidden/>
+              </w:rPr>
+              <w:t>6</w:t>
+            </w:r>
+            <w:r>
+              <w:rPr>
+                <w:noProof/>
+                <w:webHidden/>
+              </w:rPr>
+              <w:fldChar w:fldCharType="end"/>
+            </w:r>
+          </w:hyperlink>
+        </w:p>
+        <w:p>
+          <w:pPr>
+            <w:pStyle w:val="TOC3"/>
+            <w:tabs>
+              <w:tab w:val="left" w:pos="1320"/>
+              <w:tab w:val="right" w:leader="dot" w:pos="9016"/>
+            </w:tabs>
+            <w:rPr>
+              <w:rFonts w:asciiTheme="minorHAnsi" w:eastAsiaTheme="minorEastAsia" w:hAnsiTheme="minorHAnsi" w:cstheme="minorBidi"/>
+              <w:noProof/>
+              <w:lang w:val="en-US"/>
+            </w:rPr>
+          </w:pPr>
+          <w:hyperlink w:anchor="_Toc441610947" w:history="1">
+            <w:r>
+              <w:rPr>
+                <w:rStyle w:val="Hyperlink"/>
+                <w:noProof/>
+              </w:rPr>
+              <w:t>2.1.5</w:t>
+            </w:r>
+            <w:r>
+              <w:rPr>
+                <w:rFonts w:asciiTheme="minorHAnsi" w:eastAsiaTheme="minorEastAsia" w:hAnsiTheme="minorHAnsi" w:cstheme="minorBidi"/>
+                <w:noProof/>
+                <w:lang w:val="en-US"/>
+              </w:rPr>
+              <w:tab/>
+            </w:r>
+            <w:r>
+              <w:rPr>
+                <w:rStyle w:val="Hyperlink"/>
+                <w:noProof/>
+              </w:rPr>
+              <w:t>Full Object Dereferencing - Garbage Collection</w:t>
+            </w:r>
+            <w:r>
+              <w:rPr>
+                <w:noProof/>
+                <w:webHidden/>
+              </w:rPr>
+              <w:tab/>
+            </w:r>
+            <w:r>
+              <w:rPr>
+                <w:noProof/>
+                <w:webHidden/>
+              </w:rPr>
+              <w:fldChar w:fldCharType="begin"/>
+            </w:r>
+            <w:r>
+              <w:rPr>
+                <w:noProof/>
+                <w:webHidden/>
+              </w:rPr>
+              <w:instrText xml:space="preserve"> PAGEREF _Toc441610947 \h </w:instrText>
+            </w:r>
+            <w:r>
+              <w:rPr>
+                <w:noProof/>
+                <w:webHidden/>
+              </w:rPr>
+            </w:r>
+            <w:r>
+              <w:rPr>
+                <w:noProof/>
+                <w:webHidden/>
+              </w:rPr>
+              <w:fldChar w:fldCharType="separate"/>
+            </w:r>
+            <w:r>
+              <w:rPr>
+                <w:noProof/>
+                <w:webHidden/>
+              </w:rPr>
+              <w:t>6</w:t>
+            </w:r>
+            <w:r>
+              <w:rPr>
+                <w:noProof/>
+                <w:webHidden/>
+              </w:rPr>
+              <w:fldChar w:fldCharType="end"/>
+            </w:r>
+          </w:hyperlink>
+        </w:p>
+        <w:p>
+          <w:pPr>
+            <w:pStyle w:val="TOC3"/>
+            <w:tabs>
+              <w:tab w:val="left" w:pos="1320"/>
+              <w:tab w:val="right" w:leader="dot" w:pos="9016"/>
+            </w:tabs>
+            <w:rPr>
+              <w:rFonts w:asciiTheme="minorHAnsi" w:eastAsiaTheme="minorEastAsia" w:hAnsiTheme="minorHAnsi" w:cstheme="minorBidi"/>
+              <w:noProof/>
+              <w:lang w:val="en-US"/>
+            </w:rPr>
+          </w:pPr>
+          <w:hyperlink w:anchor="_Toc441610948" w:history="1">
+            <w:r>
+              <w:rPr>
+                <w:rStyle w:val="Hyperlink"/>
+                <w:noProof/>
+              </w:rPr>
+              <w:t>2.1.6</w:t>
+            </w:r>
+            <w:r>
+              <w:rPr>
+                <w:rFonts w:asciiTheme="minorHAnsi" w:eastAsiaTheme="minorEastAsia" w:hAnsiTheme="minorHAnsi" w:cstheme="minorBidi"/>
+                <w:noProof/>
+                <w:lang w:val="en-US"/>
+              </w:rPr>
+              <w:tab/>
+            </w:r>
+            <w:r>
+              <w:rPr>
+                <w:rStyle w:val="Hyperlink"/>
+                <w:noProof/>
+              </w:rPr>
+              <w:t>Deprecated Classes</w:t>
+            </w:r>
+            <w:r>
+              <w:rPr>
+                <w:noProof/>
+                <w:webHidden/>
+              </w:rPr>
+              <w:tab/>
+            </w:r>
+            <w:r>
+              <w:rPr>
+                <w:noProof/>
+                <w:webHidden/>
+              </w:rPr>
+              <w:fldChar w:fldCharType="begin"/>
+            </w:r>
+            <w:r>
+              <w:rPr>
+                <w:noProof/>
+                <w:webHidden/>
+              </w:rPr>
+              <w:instrText xml:space="preserve"> PAGEREF _Toc441610948 \h </w:instrText>
+            </w:r>
+            <w:r>
+              <w:rPr>
+                <w:noProof/>
+                <w:webHidden/>
+              </w:rPr>
+            </w:r>
+            <w:r>
+              <w:rPr>
+                <w:noProof/>
+                <w:webHidden/>
+              </w:rPr>
+              <w:fldChar w:fldCharType="separate"/>
+            </w:r>
+            <w:r>
+              <w:rPr>
+                <w:noProof/>
+                <w:webHidden/>
+              </w:rPr>
+              <w:t>6</w:t>
+            </w:r>
+            <w:r>
+              <w:rPr>
+                <w:noProof/>
+                <w:webHidden/>
+              </w:rPr>
+              <w:fldChar w:fldCharType="end"/>
+            </w:r>
+          </w:hyperlink>
+        </w:p>
+        <w:p>
+          <w:pPr>
+            <w:pStyle w:val="TOC3"/>
+            <w:tabs>
+              <w:tab w:val="left" w:pos="1320"/>
+              <w:tab w:val="right" w:leader="dot" w:pos="9016"/>
+            </w:tabs>
+            <w:rPr>
+              <w:rFonts w:asciiTheme="minorHAnsi" w:eastAsiaTheme="minorEastAsia" w:hAnsiTheme="minorHAnsi" w:cstheme="minorBidi"/>
+              <w:noProof/>
+              <w:lang w:val="en-US"/>
+            </w:rPr>
+          </w:pPr>
+          <w:hyperlink w:anchor="_Toc441610949" w:history="1">
+            <w:r>
+              <w:rPr>
+                <w:rStyle w:val="Hyperlink"/>
+                <w:noProof/>
+              </w:rPr>
+              <w:t>2.1.7</w:t>
+            </w:r>
+            <w:r>
+              <w:rPr>
+                <w:rFonts w:asciiTheme="minorHAnsi" w:eastAsiaTheme="minorEastAsia" w:hAnsiTheme="minorHAnsi" w:cstheme="minorBidi"/>
+                <w:noProof/>
+                <w:lang w:val="en-US"/>
+              </w:rPr>
+              <w:tab/>
+            </w:r>
+            <w:r>
+              <w:rPr>
+                <w:rStyle w:val="Hyperlink"/>
+                <w:noProof/>
+              </w:rPr>
+              <w:t>Cut &amp; Paste code</w:t>
+            </w:r>
+            <w:r>
+              <w:rPr>
+                <w:noProof/>
+                <w:webHidden/>
+              </w:rPr>
+              <w:tab/>
+            </w:r>
+            <w:r>
+              <w:rPr>
+                <w:noProof/>
+                <w:webHidden/>
+              </w:rPr>
+              <w:fldChar w:fldCharType="begin"/>
+            </w:r>
+            <w:r>
+              <w:rPr>
+                <w:noProof/>
+                <w:webHidden/>
+              </w:rPr>
+              <w:instrText xml:space="preserve"> PAGEREF _Toc441610949 \h </w:instrText>
+            </w:r>
+            <w:r>
+              <w:rPr>
+                <w:noProof/>
+                <w:webHidden/>
+              </w:rPr>
+            </w:r>
+            <w:r>
+              <w:rPr>
+                <w:noProof/>
+                <w:webHidden/>
+              </w:rPr>
+              <w:fldChar w:fldCharType="separate"/>
+            </w:r>
+            <w:r>
+              <w:rPr>
+                <w:noProof/>
+                <w:webHidden/>
+              </w:rPr>
+              <w:t>6</w:t>
+            </w:r>
+            <w:r>
+              <w:rPr>
+                <w:noProof/>
+                <w:webHidden/>
+              </w:rPr>
+              <w:fldChar w:fldCharType="end"/>
+            </w:r>
+          </w:hyperlink>
+        </w:p>
+        <w:p>
+          <w:pPr>
+            <w:pStyle w:val="TOC3"/>
+            <w:tabs>
+              <w:tab w:val="left" w:pos="1320"/>
+              <w:tab w:val="right" w:leader="dot" w:pos="9016"/>
+            </w:tabs>
+            <w:rPr>
+              <w:rFonts w:asciiTheme="minorHAnsi" w:eastAsiaTheme="minorEastAsia" w:hAnsiTheme="minorHAnsi" w:cstheme="minorBidi"/>
+              <w:noProof/>
+              <w:lang w:val="en-US"/>
+            </w:rPr>
+          </w:pPr>
+          <w:hyperlink w:anchor="_Toc441610950" w:history="1">
+            <w:r>
+              <w:rPr>
+                <w:rStyle w:val="Hyperlink"/>
+                <w:noProof/>
+              </w:rPr>
+              <w:t>2.1.8</w:t>
+            </w:r>
+            <w:r>
+              <w:rPr>
+                <w:rFonts w:asciiTheme="minorHAnsi" w:eastAsiaTheme="minorEastAsia" w:hAnsiTheme="minorHAnsi" w:cstheme="minorBidi"/>
+                <w:noProof/>
+                <w:lang w:val="en-US"/>
+              </w:rPr>
+              <w:tab/>
+            </w:r>
+            <w:r>
+              <w:rPr>
+                <w:rStyle w:val="Hyperlink"/>
+                <w:noProof/>
+              </w:rPr>
+              <w:t>Printing Exceptions to Console</w:t>
+            </w:r>
+            <w:r>
+              <w:rPr>
+                <w:noProof/>
+                <w:webHidden/>
+              </w:rPr>
+              <w:tab/>
+            </w:r>
+            <w:r>
+              <w:rPr>
+                <w:noProof/>
+                <w:webHidden/>
+              </w:rPr>
+              <w:fldChar w:fldCharType="begin"/>
+            </w:r>
+            <w:r>
+              <w:rPr>
+                <w:noProof/>
+                <w:webHidden/>
+              </w:rPr>
+              <w:instrText xml:space="preserve"> PAGEREF _Toc441610950 \h </w:instrText>
+            </w:r>
+            <w:r>
+              <w:rPr>
+                <w:noProof/>
+                <w:webHidden/>
+              </w:rPr>
+            </w:r>
+            <w:r>
+              <w:rPr>
+                <w:noProof/>
+                <w:webHidden/>
+              </w:rPr>
+              <w:fldChar w:fldCharType="separate"/>
+            </w:r>
+            <w:r>
+              <w:rPr>
+                <w:noProof/>
+                <w:webHidden/>
+              </w:rPr>
+              <w:t>6</w:t>
+            </w:r>
+            <w:r>
+              <w:rPr>
+                <w:noProof/>
+                <w:webHidden/>
+              </w:rPr>
+              <w:fldChar w:fldCharType="end"/>
+            </w:r>
+          </w:hyperlink>
+        </w:p>
+        <w:p>
+          <w:pPr>
+            <w:pStyle w:val="TOC3"/>
+            <w:tabs>
+              <w:tab w:val="left" w:pos="1320"/>
+              <w:tab w:val="right" w:leader="dot" w:pos="9016"/>
+            </w:tabs>
+            <w:rPr>
+              <w:rFonts w:asciiTheme="minorHAnsi" w:eastAsiaTheme="minorEastAsia" w:hAnsiTheme="minorHAnsi" w:cstheme="minorBidi"/>
+              <w:noProof/>
+              <w:lang w:val="en-US"/>
+            </w:rPr>
+          </w:pPr>
+          <w:hyperlink w:anchor="_Toc441610951" w:history="1">
+            <w:r>
+              <w:rPr>
+                <w:rStyle w:val="Hyperlink"/>
+                <w:noProof/>
+              </w:rPr>
+              <w:t>2.1.9</w:t>
+            </w:r>
+            <w:r>
+              <w:rPr>
+                <w:rFonts w:asciiTheme="minorHAnsi" w:eastAsiaTheme="minorEastAsia" w:hAnsiTheme="minorHAnsi" w:cstheme="minorBidi"/>
+                <w:noProof/>
+                <w:lang w:val="en-US"/>
+              </w:rPr>
+              <w:tab/>
+            </w:r>
+            <w:r>
+              <w:rPr>
+                <w:rStyle w:val="Hyperlink"/>
+                <w:noProof/>
+              </w:rPr>
+              <w:t>Run()/ Start () for Threads</w:t>
+            </w:r>
+            <w:r>
+              <w:rPr>
+                <w:noProof/>
+                <w:webHidden/>
+              </w:rPr>
+              <w:tab/>
+            </w:r>
+            <w:r>
+              <w:rPr>
+                <w:noProof/>
+                <w:webHidden/>
+              </w:rPr>
+              <w:fldChar w:fldCharType="begin"/>
+            </w:r>
+            <w:r>
+              <w:rPr>
+                <w:noProof/>
+                <w:webHidden/>
+              </w:rPr>
+              <w:instrText xml:space="preserve"> PAGEREF _Toc441610951 \h </w:instrText>
+            </w:r>
+            <w:r>
+              <w:rPr>
+                <w:noProof/>
+                <w:webHidden/>
+              </w:rPr>
+            </w:r>
+            <w:r>
+              <w:rPr>
+                <w:noProof/>
+                <w:webHidden/>
+              </w:rPr>
+              <w:fldChar w:fldCharType="separate"/>
+            </w:r>
+            <w:r>
+              <w:rPr>
+                <w:noProof/>
+                <w:webHidden/>
+              </w:rPr>
+              <w:t>6</w:t>
+            </w:r>
+            <w:r>
+              <w:rPr>
+                <w:noProof/>
+                <w:webHidden/>
+              </w:rPr>
+              <w:fldChar w:fldCharType="end"/>
+            </w:r>
+          </w:hyperlink>
+        </w:p>
+        <w:p>
+          <w:pPr>
+            <w:pStyle w:val="TOC3"/>
+            <w:tabs>
+              <w:tab w:val="left" w:pos="1320"/>
+              <w:tab w:val="right" w:leader="dot" w:pos="9016"/>
+            </w:tabs>
+            <w:rPr>
+              <w:rFonts w:asciiTheme="minorHAnsi" w:eastAsiaTheme="minorEastAsia" w:hAnsiTheme="minorHAnsi" w:cstheme="minorBidi"/>
+              <w:noProof/>
+              <w:lang w:val="en-US"/>
+            </w:rPr>
+          </w:pPr>
+          <w:hyperlink w:anchor="_Toc441610952" w:history="1">
+            <w:r>
+              <w:rPr>
+                <w:rStyle w:val="Hyperlink"/>
+                <w:noProof/>
+              </w:rPr>
+              <w:t>2.1.10</w:t>
+            </w:r>
+            <w:r>
+              <w:rPr>
+                <w:rFonts w:asciiTheme="minorHAnsi" w:eastAsiaTheme="minorEastAsia" w:hAnsiTheme="minorHAnsi" w:cstheme="minorBidi"/>
+                <w:noProof/>
+                <w:lang w:val="en-US"/>
+              </w:rPr>
+              <w:tab/>
+            </w:r>
+            <w:r>
+              <w:rPr>
+                <w:rStyle w:val="Hyperlink"/>
+                <w:noProof/>
+              </w:rPr>
+              <w:t>ArrayList Reset()/ Clear()</w:t>
+            </w:r>
+            <w:r>
+              <w:rPr>
+                <w:noProof/>
+                <w:webHidden/>
+              </w:rPr>
+              <w:tab/>
+            </w:r>
+            <w:r>
+              <w:rPr>
+                <w:noProof/>
+                <w:webHidden/>
+              </w:rPr>
+              <w:fldChar w:fldCharType="begin"/>
+            </w:r>
+            <w:r>
+              <w:rPr>
+                <w:noProof/>
+                <w:webHidden/>
+              </w:rPr>
+              <w:instrText xml:space="preserve"> PAGEREF _Toc441610952 \h </w:instrText>
+            </w:r>
+            <w:r>
+              <w:rPr>
+                <w:noProof/>
+                <w:webHidden/>
+              </w:rPr>
+            </w:r>
+            <w:r>
+              <w:rPr>
+                <w:noProof/>
+                <w:webHidden/>
+              </w:rPr>
+              <w:fldChar w:fldCharType="separate"/>
+            </w:r>
+            <w:r>
+              <w:rPr>
+                <w:noProof/>
+                <w:webHidden/>
+              </w:rPr>
+              <w:t>6</w:t>
+            </w:r>
+            <w:r>
+              <w:rPr>
+                <w:noProof/>
+                <w:webHidden/>
+              </w:rPr>
+              <w:fldChar w:fldCharType="end"/>
+            </w:r>
+          </w:hyperlink>
+        </w:p>
+        <w:p>
+          <w:pPr>
+            <w:pStyle w:val="TOC3"/>
+            <w:tabs>
+              <w:tab w:val="left" w:pos="1320"/>
+              <w:tab w:val="right" w:leader="dot" w:pos="9016"/>
+            </w:tabs>
+            <w:rPr>
+              <w:rFonts w:asciiTheme="minorHAnsi" w:eastAsiaTheme="minorEastAsia" w:hAnsiTheme="minorHAnsi" w:cstheme="minorBidi"/>
+              <w:noProof/>
+              <w:lang w:val="en-US"/>
+            </w:rPr>
+          </w:pPr>
+          <w:hyperlink w:anchor="_Toc441610953" w:history="1">
+            <w:r>
+              <w:rPr>
+                <w:rStyle w:val="Hyperlink"/>
+                <w:noProof/>
+              </w:rPr>
+              <w:t>2.1.11</w:t>
+            </w:r>
+            <w:r>
+              <w:rPr>
+                <w:rFonts w:asciiTheme="minorHAnsi" w:eastAsiaTheme="minorEastAsia" w:hAnsiTheme="minorHAnsi" w:cstheme="minorBidi"/>
+                <w:noProof/>
+                <w:lang w:val="en-US"/>
+              </w:rPr>
+              <w:tab/>
+            </w:r>
+            <w:r>
+              <w:rPr>
+                <w:rStyle w:val="Hyperlink"/>
+                <w:noProof/>
+              </w:rPr>
+              <w:t>Code In-Lining</w:t>
+            </w:r>
+            <w:r>
+              <w:rPr>
+                <w:noProof/>
+                <w:webHidden/>
+              </w:rPr>
+              <w:tab/>
+            </w:r>
+            <w:r>
+              <w:rPr>
+                <w:noProof/>
+                <w:webHidden/>
+              </w:rPr>
+              <w:fldChar w:fldCharType="begin"/>
+            </w:r>
+            <w:r>
+              <w:rPr>
+                <w:noProof/>
+                <w:webHidden/>
+              </w:rPr>
+              <w:instrText xml:space="preserve"> PAGEREF _Toc441610953 \h </w:instrText>
+            </w:r>
+            <w:r>
+              <w:rPr>
+                <w:noProof/>
+                <w:webHidden/>
+              </w:rPr>
+            </w:r>
+            <w:r>
+              <w:rPr>
+                <w:noProof/>
+                <w:webHidden/>
+              </w:rPr>
+              <w:fldChar w:fldCharType="separate"/>
+            </w:r>
+            <w:r>
+              <w:rPr>
+                <w:noProof/>
+                <w:webHidden/>
+              </w:rPr>
+              <w:t>6</w:t>
+            </w:r>
+            <w:r>
+              <w:rPr>
+                <w:noProof/>
+                <w:webHidden/>
+              </w:rPr>
+              <w:fldChar w:fldCharType="end"/>
+            </w:r>
+          </w:hyperlink>
+        </w:p>
+        <w:p>
+          <w:pPr>
+            <w:pStyle w:val="TOC3"/>
+            <w:tabs>
+              <w:tab w:val="left" w:pos="1320"/>
+              <w:tab w:val="right" w:leader="dot" w:pos="9016"/>
+            </w:tabs>
+            <w:rPr>
+              <w:rFonts w:asciiTheme="minorHAnsi" w:eastAsiaTheme="minorEastAsia" w:hAnsiTheme="minorHAnsi" w:cstheme="minorBidi"/>
+              <w:noProof/>
+              <w:lang w:val="en-US"/>
+            </w:rPr>
+          </w:pPr>
+          <w:hyperlink w:anchor="_Toc441610954" w:history="1">
+            <w:r>
+              <w:rPr>
+                <w:rStyle w:val="Hyperlink"/>
+                <w:noProof/>
+              </w:rPr>
+              <w:t>2.1.12</w:t>
+            </w:r>
+            <w:r>
+              <w:rPr>
+                <w:rFonts w:asciiTheme="minorHAnsi" w:eastAsiaTheme="minorEastAsia" w:hAnsiTheme="minorHAnsi" w:cstheme="minorBidi"/>
+                <w:noProof/>
+                <w:lang w:val="en-US"/>
+              </w:rPr>
+              <w:tab/>
+            </w:r>
+            <w:r>
+              <w:rPr>
+                <w:rStyle w:val="Hyperlink"/>
+                <w:noProof/>
+              </w:rPr>
+              <w:t>Conditional Statement Ordering</w:t>
+            </w:r>
+            <w:r>
+              <w:rPr>
+                <w:noProof/>
+                <w:webHidden/>
+              </w:rPr>
+              <w:tab/>
+            </w:r>
+            <w:r>
+              <w:rPr>
+                <w:noProof/>
+                <w:webHidden/>
+              </w:rPr>
+              <w:fldChar w:fldCharType="begin"/>
+            </w:r>
+            <w:r>
+              <w:rPr>
+                <w:noProof/>
+                <w:webHidden/>
+              </w:rPr>
+              <w:instrText xml:space="preserve"> PAGEREF _Toc441610954 \h </w:instrText>
+            </w:r>
+            <w:r>
+              <w:rPr>
+                <w:noProof/>
+                <w:webHidden/>
+              </w:rPr>
+            </w:r>
+            <w:r>
+              <w:rPr>
+                <w:noProof/>
+                <w:webHidden/>
+              </w:rPr>
+              <w:fldChar w:fldCharType="separate"/>
+            </w:r>
+            <w:r>
+              <w:rPr>
+                <w:noProof/>
+                <w:webHidden/>
+              </w:rPr>
+              <w:t>6</w:t>
+            </w:r>
+            <w:r>
+              <w:rPr>
+                <w:noProof/>
+                <w:webHidden/>
+              </w:rPr>
+              <w:fldChar w:fldCharType="end"/>
+            </w:r>
+          </w:hyperlink>
+        </w:p>
+        <w:p>
+          <w:pPr>
+            <w:pStyle w:val="TOC3"/>
+            <w:tabs>
+              <w:tab w:val="left" w:pos="1320"/>
+              <w:tab w:val="right" w:leader="dot" w:pos="9016"/>
+            </w:tabs>
+            <w:rPr>
+              <w:rFonts w:asciiTheme="minorHAnsi" w:eastAsiaTheme="minorEastAsia" w:hAnsiTheme="minorHAnsi" w:cstheme="minorBidi"/>
+              <w:noProof/>
+              <w:lang w:val="en-US"/>
+            </w:rPr>
+          </w:pPr>
+          <w:hyperlink w:anchor="_Toc441610955" w:history="1">
+            <w:r>
+              <w:rPr>
+                <w:rStyle w:val="Hyperlink"/>
+                <w:noProof/>
+              </w:rPr>
+              <w:t>2.1.13</w:t>
+            </w:r>
+            <w:r>
+              <w:rPr>
+                <w:rFonts w:asciiTheme="minorHAnsi" w:eastAsiaTheme="minorEastAsia" w:hAnsiTheme="minorHAnsi" w:cstheme="minorBidi"/>
+                <w:noProof/>
+                <w:lang w:val="en-US"/>
+              </w:rPr>
+              <w:tab/>
+            </w:r>
+            <w:r>
+              <w:rPr>
+                <w:rStyle w:val="Hyperlink"/>
+                <w:noProof/>
+              </w:rPr>
+              <w:t>Constant Folding</w:t>
+            </w:r>
+            <w:r>
+              <w:rPr>
+                <w:noProof/>
+                <w:webHidden/>
+              </w:rPr>
+              <w:tab/>
+            </w:r>
+            <w:r>
+              <w:rPr>
+                <w:noProof/>
+                <w:webHidden/>
+              </w:rPr>
+              <w:fldChar w:fldCharType="begin"/>
+            </w:r>
+            <w:r>
+              <w:rPr>
+                <w:noProof/>
+                <w:webHidden/>
+              </w:rPr>
+              <w:instrText xml:space="preserve"> PAGEREF _Toc441610955 \h </w:instrText>
+            </w:r>
+            <w:r>
+              <w:rPr>
+                <w:noProof/>
+                <w:webHidden/>
+              </w:rPr>
+            </w:r>
+            <w:r>
+              <w:rPr>
+                <w:noProof/>
+                <w:webHidden/>
+              </w:rPr>
+              <w:fldChar w:fldCharType="separate"/>
+            </w:r>
+            <w:r>
+              <w:rPr>
+                <w:noProof/>
+                <w:webHidden/>
+              </w:rPr>
+              <w:t>6</w:t>
+            </w:r>
+            <w:r>
+              <w:rPr>
+                <w:noProof/>
+                <w:webHidden/>
+              </w:rPr>
+              <w:fldChar w:fldCharType="end"/>
+            </w:r>
+          </w:hyperlink>
+        </w:p>
+        <w:p>
+          <w:pPr>
+            <w:pStyle w:val="TOC3"/>
+            <w:tabs>
+              <w:tab w:val="left" w:pos="1320"/>
+              <w:tab w:val="right" w:leader="dot" w:pos="9016"/>
+            </w:tabs>
+            <w:rPr>
+              <w:rFonts w:asciiTheme="minorHAnsi" w:eastAsiaTheme="minorEastAsia" w:hAnsiTheme="minorHAnsi" w:cstheme="minorBidi"/>
+              <w:noProof/>
+              <w:lang w:val="en-US"/>
+            </w:rPr>
+          </w:pPr>
+          <w:hyperlink w:anchor="_Toc441610956" w:history="1">
+            <w:r>
+              <w:rPr>
+                <w:rStyle w:val="Hyperlink"/>
+                <w:noProof/>
+              </w:rPr>
+              <w:t>2.1.14</w:t>
+            </w:r>
+            <w:r>
+              <w:rPr>
+                <w:rFonts w:asciiTheme="minorHAnsi" w:eastAsiaTheme="minorEastAsia" w:hAnsiTheme="minorHAnsi" w:cstheme="minorBidi"/>
+                <w:noProof/>
+                <w:lang w:val="en-US"/>
+              </w:rPr>
+              <w:tab/>
+            </w:r>
+            <w:r>
+              <w:rPr>
+                <w:rStyle w:val="Hyperlink"/>
+                <w:noProof/>
+              </w:rPr>
+              <w:t>Constant Propagation</w:t>
+            </w:r>
+            <w:r>
+              <w:rPr>
+                <w:noProof/>
+                <w:webHidden/>
+              </w:rPr>
+              <w:tab/>
+            </w:r>
+            <w:r>
+              <w:rPr>
+                <w:noProof/>
+                <w:webHidden/>
+              </w:rPr>
+              <w:fldChar w:fldCharType="begin"/>
+            </w:r>
+            <w:r>
+              <w:rPr>
+                <w:noProof/>
+                <w:webHidden/>
+              </w:rPr>
+              <w:instrText xml:space="preserve"> PAGEREF _Toc441610956 \h </w:instrText>
+            </w:r>
+            <w:r>
+              <w:rPr>
+                <w:noProof/>
+                <w:webHidden/>
+              </w:rPr>
+            </w:r>
+            <w:r>
+              <w:rPr>
+                <w:noProof/>
+                <w:webHidden/>
+              </w:rPr>
+              <w:fldChar w:fldCharType="separate"/>
+            </w:r>
+            <w:r>
+              <w:rPr>
+                <w:noProof/>
+                <w:webHidden/>
+              </w:rPr>
+              <w:t>6</w:t>
+            </w:r>
+            <w:r>
+              <w:rPr>
+                <w:noProof/>
+                <w:webHidden/>
+              </w:rPr>
+              <w:fldChar w:fldCharType="end"/>
+            </w:r>
+          </w:hyperlink>
+        </w:p>
+        <w:p>
+          <w:pPr>
+            <w:pStyle w:val="TOC3"/>
+            <w:tabs>
+              <w:tab w:val="left" w:pos="1320"/>
+              <w:tab w:val="right" w:leader="dot" w:pos="9016"/>
+            </w:tabs>
+            <w:rPr>
+              <w:rFonts w:asciiTheme="minorHAnsi" w:eastAsiaTheme="minorEastAsia" w:hAnsiTheme="minorHAnsi" w:cstheme="minorBidi"/>
+              <w:noProof/>
+              <w:lang w:val="en-US"/>
+            </w:rPr>
+          </w:pPr>
+          <w:hyperlink w:anchor="_Toc441610957" w:history="1">
+            <w:r>
+              <w:rPr>
+                <w:rStyle w:val="Hyperlink"/>
+                <w:noProof/>
+              </w:rPr>
+              <w:t>2.1.15</w:t>
+            </w:r>
+            <w:r>
+              <w:rPr>
+                <w:rFonts w:asciiTheme="minorHAnsi" w:eastAsiaTheme="minorEastAsia" w:hAnsiTheme="minorHAnsi" w:cstheme="minorBidi"/>
+                <w:noProof/>
+                <w:lang w:val="en-US"/>
+              </w:rPr>
+              <w:tab/>
+            </w:r>
+            <w:r>
+              <w:rPr>
+                <w:rStyle w:val="Hyperlink"/>
+                <w:noProof/>
+              </w:rPr>
+              <w:t>Strength Reduction</w:t>
+            </w:r>
+            <w:r>
+              <w:rPr>
+                <w:noProof/>
+                <w:webHidden/>
+              </w:rPr>
+              <w:tab/>
+            </w:r>
+            <w:r>
+              <w:rPr>
+                <w:noProof/>
+                <w:webHidden/>
+              </w:rPr>
+              <w:fldChar w:fldCharType="begin"/>
+            </w:r>
+            <w:r>
+              <w:rPr>
+                <w:noProof/>
+                <w:webHidden/>
+              </w:rPr>
+              <w:instrText xml:space="preserve"> PAGEREF _Toc441610957 \h </w:instrText>
+            </w:r>
+            <w:r>
+              <w:rPr>
+                <w:noProof/>
+                <w:webHidden/>
+              </w:rPr>
+            </w:r>
+            <w:r>
+              <w:rPr>
+                <w:noProof/>
+                <w:webHidden/>
+              </w:rPr>
+              <w:fldChar w:fldCharType="separate"/>
+            </w:r>
+            <w:r>
+              <w:rPr>
+                <w:noProof/>
+                <w:webHidden/>
+              </w:rPr>
+              <w:t>6</w:t>
+            </w:r>
+            <w:r>
+              <w:rPr>
+                <w:noProof/>
+                <w:webHidden/>
+              </w:rPr>
+              <w:fldChar w:fldCharType="end"/>
+            </w:r>
+          </w:hyperlink>
+        </w:p>
+        <w:p>
+          <w:pPr>
+            <w:pStyle w:val="TOC3"/>
+            <w:tabs>
+              <w:tab w:val="left" w:pos="1320"/>
+              <w:tab w:val="right" w:leader="dot" w:pos="9016"/>
+            </w:tabs>
+            <w:rPr>
+              <w:rFonts w:asciiTheme="minorHAnsi" w:eastAsiaTheme="minorEastAsia" w:hAnsiTheme="minorHAnsi" w:cstheme="minorBidi"/>
+              <w:noProof/>
+              <w:lang w:val="en-US"/>
+            </w:rPr>
+          </w:pPr>
+          <w:hyperlink w:anchor="_Toc441610958" w:history="1">
+            <w:r>
+              <w:rPr>
+                <w:rStyle w:val="Hyperlink"/>
+                <w:noProof/>
+              </w:rPr>
+              <w:t>2.1.16</w:t>
+            </w:r>
+            <w:r>
+              <w:rPr>
+                <w:rFonts w:asciiTheme="minorHAnsi" w:eastAsiaTheme="minorEastAsia" w:hAnsiTheme="minorHAnsi" w:cstheme="minorBidi"/>
+                <w:noProof/>
+                <w:lang w:val="en-US"/>
+              </w:rPr>
+              <w:tab/>
+            </w:r>
+            <w:r>
+              <w:rPr>
+                <w:rStyle w:val="Hyperlink"/>
+                <w:noProof/>
+              </w:rPr>
+              <w:t>Common Sub-Expression Elimination</w:t>
+            </w:r>
+            <w:r>
+              <w:rPr>
+                <w:noProof/>
+                <w:webHidden/>
+              </w:rPr>
+              <w:tab/>
+            </w:r>
+            <w:r>
+              <w:rPr>
+                <w:noProof/>
+                <w:webHidden/>
+              </w:rPr>
+              <w:fldChar w:fldCharType="begin"/>
+            </w:r>
+            <w:r>
+              <w:rPr>
+                <w:noProof/>
+                <w:webHidden/>
+              </w:rPr>
+              <w:instrText xml:space="preserve"> PAGEREF _Toc441610958 \h </w:instrText>
+            </w:r>
+            <w:r>
+              <w:rPr>
+                <w:noProof/>
+                <w:webHidden/>
+              </w:rPr>
+            </w:r>
+            <w:r>
+              <w:rPr>
+                <w:noProof/>
+                <w:webHidden/>
+              </w:rPr>
+              <w:fldChar w:fldCharType="separate"/>
+            </w:r>
+            <w:r>
+              <w:rPr>
+                <w:noProof/>
+                <w:webHidden/>
+              </w:rPr>
+              <w:t>6</w:t>
             </w:r>
             <w:r>
               <w:rPr>
@@ -1247,10 +2458,10 @@
             <w:rPr>
               <w:rFonts w:asciiTheme="minorHAnsi" w:eastAsiaTheme="minorEastAsia" w:hAnsiTheme="minorHAnsi" w:cstheme="minorBidi"/>
               <w:noProof/>
-              <w:lang w:eastAsia="en-GB"/>
+              <w:lang w:val="en-US"/>
             </w:rPr>
           </w:pPr>
-          <w:hyperlink w:anchor="_Toc440885172" w:history="1">
+          <w:hyperlink w:anchor="_Toc441610959" w:history="1">
             <w:r>
               <w:rPr>
                 <w:rStyle w:val="Hyperlink"/>
@@ -1262,7 +2473,7 @@
               <w:rPr>
                 <w:rFonts w:asciiTheme="minorHAnsi" w:eastAsiaTheme="minorEastAsia" w:hAnsiTheme="minorHAnsi" w:cstheme="minorBidi"/>
                 <w:noProof/>
-                <w:lang w:eastAsia="en-GB"/>
+                <w:lang w:val="en-US"/>
               </w:rPr>
               <w:tab/>
             </w:r>
@@ -1292,7 +2503,7 @@
                 <w:noProof/>
                 <w:webHidden/>
               </w:rPr>
-              <w:instrText xml:space="preserve"> PAGEREF _Toc440885172 \h </w:instrText>
+              <w:instrText xml:space="preserve"> PAGEREF _Toc441610959 \h </w:instrText>
             </w:r>
             <w:r>
               <w:rPr>
@@ -1312,7 +2523,7 @@
                 <w:noProof/>
                 <w:webHidden/>
               </w:rPr>
-              <w:t>5</w:t>
+              <w:t>6</w:t>
             </w:r>
             <w:r>
               <w:rPr>
@@ -1333,10 +2544,10 @@
             <w:rPr>
               <w:rFonts w:asciiTheme="minorHAnsi" w:eastAsiaTheme="minorEastAsia" w:hAnsiTheme="minorHAnsi" w:cstheme="minorBidi"/>
               <w:noProof/>
-              <w:lang w:eastAsia="en-GB"/>
+              <w:lang w:val="en-US"/>
             </w:rPr>
           </w:pPr>
-          <w:hyperlink w:anchor="_Toc440885173" w:history="1">
+          <w:hyperlink w:anchor="_Toc441610960" w:history="1">
             <w:r>
               <w:rPr>
                 <w:rStyle w:val="Hyperlink"/>
@@ -1348,7 +2559,7 @@
               <w:rPr>
                 <w:rFonts w:asciiTheme="minorHAnsi" w:eastAsiaTheme="minorEastAsia" w:hAnsiTheme="minorHAnsi" w:cstheme="minorBidi"/>
                 <w:noProof/>
-                <w:lang w:eastAsia="en-GB"/>
+                <w:lang w:val="en-US"/>
               </w:rPr>
               <w:tab/>
             </w:r>
@@ -1378,7 +2589,7 @@
                 <w:noProof/>
                 <w:webHidden/>
               </w:rPr>
-              <w:instrText xml:space="preserve"> PAGEREF _Toc440885173 \h </w:instrText>
+              <w:instrText xml:space="preserve"> PAGEREF _Toc441610960 \h </w:instrText>
             </w:r>
             <w:r>
               <w:rPr>
@@ -1398,7 +2609,7 @@
                 <w:noProof/>
                 <w:webHidden/>
               </w:rPr>
-              <w:t>5</w:t>
+              <w:t>6</w:t>
             </w:r>
             <w:r>
               <w:rPr>
@@ -1419,10 +2630,10 @@
             <w:rPr>
               <w:rFonts w:asciiTheme="minorHAnsi" w:eastAsiaTheme="minorEastAsia" w:hAnsiTheme="minorHAnsi" w:cstheme="minorBidi"/>
               <w:noProof/>
-              <w:lang w:eastAsia="en-GB"/>
+              <w:lang w:val="en-US"/>
             </w:rPr>
           </w:pPr>
-          <w:hyperlink w:anchor="_Toc440885174" w:history="1">
+          <w:hyperlink w:anchor="_Toc441610961" w:history="1">
             <w:r>
               <w:rPr>
                 <w:rStyle w:val="Hyperlink"/>
@@ -1434,7 +2645,7 @@
               <w:rPr>
                 <w:rFonts w:asciiTheme="minorHAnsi" w:eastAsiaTheme="minorEastAsia" w:hAnsiTheme="minorHAnsi" w:cstheme="minorBidi"/>
                 <w:noProof/>
-                <w:lang w:eastAsia="en-GB"/>
+                <w:lang w:val="en-US"/>
               </w:rPr>
               <w:tab/>
             </w:r>
@@ -1464,7 +2675,7 @@
                 <w:noProof/>
                 <w:webHidden/>
               </w:rPr>
-              <w:instrText xml:space="preserve"> PAGEREF _Toc440885174 \h </w:instrText>
+              <w:instrText xml:space="preserve"> PAGEREF _Toc441610961 \h </w:instrText>
             </w:r>
             <w:r>
               <w:rPr>
@@ -1484,7 +2695,7 @@
                 <w:noProof/>
                 <w:webHidden/>
               </w:rPr>
-              <w:t>5</w:t>
+              <w:t>6</w:t>
             </w:r>
             <w:r>
               <w:rPr>
@@ -1505,10 +2716,10 @@
             <w:rPr>
               <w:rFonts w:asciiTheme="minorHAnsi" w:eastAsiaTheme="minorEastAsia" w:hAnsiTheme="minorHAnsi" w:cstheme="minorBidi"/>
               <w:noProof/>
-              <w:lang w:eastAsia="en-GB"/>
+              <w:lang w:val="en-US"/>
             </w:rPr>
           </w:pPr>
-          <w:hyperlink w:anchor="_Toc440885175" w:history="1">
+          <w:hyperlink w:anchor="_Toc441610962" w:history="1">
             <w:r>
               <w:rPr>
                 <w:rStyle w:val="Hyperlink"/>
@@ -1520,7 +2731,7 @@
               <w:rPr>
                 <w:rFonts w:asciiTheme="minorHAnsi" w:eastAsiaTheme="minorEastAsia" w:hAnsiTheme="minorHAnsi" w:cstheme="minorBidi"/>
                 <w:noProof/>
-                <w:lang w:eastAsia="en-GB"/>
+                <w:lang w:val="en-US"/>
               </w:rPr>
               <w:tab/>
             </w:r>
@@ -1550,7 +2761,7 @@
                 <w:noProof/>
                 <w:webHidden/>
               </w:rPr>
-              <w:instrText xml:space="preserve"> PAGEREF _Toc440885175 \h </w:instrText>
+              <w:instrText xml:space="preserve"> PAGEREF _Toc441610962 \h </w:instrText>
             </w:r>
             <w:r>
               <w:rPr>
@@ -1570,7 +2781,7 @@
                 <w:noProof/>
                 <w:webHidden/>
               </w:rPr>
-              <w:t>5</w:t>
+              <w:t>6</w:t>
             </w:r>
             <w:r>
               <w:rPr>
@@ -1591,10 +2802,10 @@
             <w:rPr>
               <w:rFonts w:asciiTheme="minorHAnsi" w:eastAsiaTheme="minorEastAsia" w:hAnsiTheme="minorHAnsi" w:cstheme="minorBidi"/>
               <w:noProof/>
-              <w:lang w:eastAsia="en-GB"/>
+              <w:lang w:val="en-US"/>
             </w:rPr>
           </w:pPr>
-          <w:hyperlink w:anchor="_Toc440885176" w:history="1">
+          <w:hyperlink w:anchor="_Toc441610963" w:history="1">
             <w:r>
               <w:rPr>
                 <w:rStyle w:val="Hyperlink"/>
@@ -1606,7 +2817,7 @@
               <w:rPr>
                 <w:rFonts w:asciiTheme="minorHAnsi" w:eastAsiaTheme="minorEastAsia" w:hAnsiTheme="minorHAnsi" w:cstheme="minorBidi"/>
                 <w:noProof/>
-                <w:lang w:eastAsia="en-GB"/>
+                <w:lang w:val="en-US"/>
               </w:rPr>
               <w:tab/>
             </w:r>
@@ -1636,7 +2847,7 @@
                 <w:noProof/>
                 <w:webHidden/>
               </w:rPr>
-              <w:instrText xml:space="preserve"> PAGEREF _Toc440885176 \h </w:instrText>
+              <w:instrText xml:space="preserve"> PAGEREF _Toc441610963 \h </w:instrText>
             </w:r>
             <w:r>
               <w:rPr>
@@ -1656,7 +2867,7 @@
                 <w:noProof/>
                 <w:webHidden/>
               </w:rPr>
-              <w:t>5</w:t>
+              <w:t>6</w:t>
             </w:r>
             <w:r>
               <w:rPr>
@@ -1677,10 +2888,10 @@
             <w:rPr>
               <w:rFonts w:asciiTheme="minorHAnsi" w:eastAsiaTheme="minorEastAsia" w:hAnsiTheme="minorHAnsi" w:cstheme="minorBidi"/>
               <w:noProof/>
-              <w:lang w:eastAsia="en-GB"/>
+              <w:lang w:val="en-US"/>
             </w:rPr>
           </w:pPr>
-          <w:hyperlink w:anchor="_Toc440885177" w:history="1">
+          <w:hyperlink w:anchor="_Toc441610964" w:history="1">
             <w:r>
               <w:rPr>
                 <w:rStyle w:val="Hyperlink"/>
@@ -1692,7 +2903,7 @@
               <w:rPr>
                 <w:rFonts w:asciiTheme="minorHAnsi" w:eastAsiaTheme="minorEastAsia" w:hAnsiTheme="minorHAnsi" w:cstheme="minorBidi"/>
                 <w:noProof/>
-                <w:lang w:eastAsia="en-GB"/>
+                <w:lang w:val="en-US"/>
               </w:rPr>
               <w:tab/>
             </w:r>
@@ -1722,7 +2933,7 @@
                 <w:noProof/>
                 <w:webHidden/>
               </w:rPr>
-              <w:instrText xml:space="preserve"> PAGEREF _Toc440885177 \h </w:instrText>
+              <w:instrText xml:space="preserve"> PAGEREF _Toc441610964 \h </w:instrText>
             </w:r>
             <w:r>
               <w:rPr>
@@ -1742,7 +2953,7 @@
                 <w:noProof/>
                 <w:webHidden/>
               </w:rPr>
-              <w:t>5</w:t>
+              <w:t>7</w:t>
             </w:r>
             <w:r>
               <w:rPr>
@@ -1763,10 +2974,10 @@
             <w:rPr>
               <w:rFonts w:asciiTheme="minorHAnsi" w:eastAsiaTheme="minorEastAsia" w:hAnsiTheme="minorHAnsi" w:cstheme="minorBidi"/>
               <w:noProof/>
-              <w:lang w:eastAsia="en-GB"/>
+              <w:lang w:val="en-US"/>
             </w:rPr>
           </w:pPr>
-          <w:hyperlink w:anchor="_Toc440885178" w:history="1">
+          <w:hyperlink w:anchor="_Toc441610965" w:history="1">
             <w:r>
               <w:rPr>
                 <w:rStyle w:val="Hyperlink"/>
@@ -1778,7 +2989,7 @@
               <w:rPr>
                 <w:rFonts w:asciiTheme="minorHAnsi" w:eastAsiaTheme="minorEastAsia" w:hAnsiTheme="minorHAnsi" w:cstheme="minorBidi"/>
                 <w:noProof/>
-                <w:lang w:eastAsia="en-GB"/>
+                <w:lang w:val="en-US"/>
               </w:rPr>
               <w:tab/>
             </w:r>
@@ -1808,7 +3019,7 @@
                 <w:noProof/>
                 <w:webHidden/>
               </w:rPr>
-              <w:instrText xml:space="preserve"> PAGEREF _Toc440885178 \h </w:instrText>
+              <w:instrText xml:space="preserve"> PAGEREF _Toc441610965 \h </w:instrText>
             </w:r>
             <w:r>
               <w:rPr>
@@ -1828,7 +3039,7 @@
                 <w:noProof/>
                 <w:webHidden/>
               </w:rPr>
-              <w:t>5</w:t>
+              <w:t>7</w:t>
             </w:r>
             <w:r>
               <w:rPr>
@@ -1849,10 +3060,10 @@
             <w:rPr>
               <w:rFonts w:asciiTheme="minorHAnsi" w:eastAsiaTheme="minorEastAsia" w:hAnsiTheme="minorHAnsi" w:cstheme="minorBidi"/>
               <w:noProof/>
-              <w:lang w:eastAsia="en-GB"/>
+              <w:lang w:val="en-US"/>
             </w:rPr>
           </w:pPr>
-          <w:hyperlink w:anchor="_Toc440885179" w:history="1">
+          <w:hyperlink w:anchor="_Toc441610966" w:history="1">
             <w:r>
               <w:rPr>
                 <w:rStyle w:val="Hyperlink"/>
@@ -1864,7 +3075,7 @@
               <w:rPr>
                 <w:rFonts w:asciiTheme="minorHAnsi" w:eastAsiaTheme="minorEastAsia" w:hAnsiTheme="minorHAnsi" w:cstheme="minorBidi"/>
                 <w:noProof/>
-                <w:lang w:eastAsia="en-GB"/>
+                <w:lang w:val="en-US"/>
               </w:rPr>
               <w:tab/>
             </w:r>
@@ -1894,7 +3105,7 @@
                 <w:noProof/>
                 <w:webHidden/>
               </w:rPr>
-              <w:instrText xml:space="preserve"> PAGEREF _Toc440885179 \h </w:instrText>
+              <w:instrText xml:space="preserve"> PAGEREF _Toc441610966 \h </w:instrText>
             </w:r>
             <w:r>
               <w:rPr>
@@ -1914,7 +3125,7 @@
                 <w:noProof/>
                 <w:webHidden/>
               </w:rPr>
-              <w:t>5</w:t>
+              <w:t>7</w:t>
             </w:r>
             <w:r>
               <w:rPr>
@@ -1935,10 +3146,10 @@
             <w:rPr>
               <w:rFonts w:asciiTheme="minorHAnsi" w:eastAsiaTheme="minorEastAsia" w:hAnsiTheme="minorHAnsi" w:cstheme="minorBidi"/>
               <w:noProof/>
-              <w:lang w:eastAsia="en-GB"/>
+              <w:lang w:val="en-US"/>
             </w:rPr>
           </w:pPr>
-          <w:hyperlink w:anchor="_Toc440885180" w:history="1">
+          <w:hyperlink w:anchor="_Toc441610967" w:history="1">
             <w:r>
               <w:rPr>
                 <w:rStyle w:val="Hyperlink"/>
@@ -1950,7 +3161,7 @@
               <w:rPr>
                 <w:rFonts w:asciiTheme="minorHAnsi" w:eastAsiaTheme="minorEastAsia" w:hAnsiTheme="minorHAnsi" w:cstheme="minorBidi"/>
                 <w:noProof/>
-                <w:lang w:eastAsia="en-GB"/>
+                <w:lang w:val="en-US"/>
               </w:rPr>
               <w:tab/>
             </w:r>
@@ -1980,7 +3191,7 @@
                 <w:noProof/>
                 <w:webHidden/>
               </w:rPr>
-              <w:instrText xml:space="preserve"> PAGEREF _Toc440885180 \h </w:instrText>
+              <w:instrText xml:space="preserve"> PAGEREF _Toc441610967 \h </w:instrText>
             </w:r>
             <w:r>
               <w:rPr>
@@ -2000,7 +3211,7 @@
                 <w:noProof/>
                 <w:webHidden/>
               </w:rPr>
-              <w:t>5</w:t>
+              <w:t>7</w:t>
             </w:r>
             <w:r>
               <w:rPr>
@@ -2021,10 +3232,10 @@
             <w:rPr>
               <w:rFonts w:asciiTheme="minorHAnsi" w:eastAsiaTheme="minorEastAsia" w:hAnsiTheme="minorHAnsi" w:cstheme="minorBidi"/>
               <w:noProof/>
-              <w:lang w:eastAsia="en-GB"/>
+              <w:lang w:val="en-US"/>
             </w:rPr>
           </w:pPr>
-          <w:hyperlink w:anchor="_Toc440885181" w:history="1">
+          <w:hyperlink w:anchor="_Toc441610968" w:history="1">
             <w:r>
               <w:rPr>
                 <w:rStyle w:val="Hyperlink"/>
@@ -2036,7 +3247,7 @@
               <w:rPr>
                 <w:rFonts w:asciiTheme="minorHAnsi" w:eastAsiaTheme="minorEastAsia" w:hAnsiTheme="minorHAnsi" w:cstheme="minorBidi"/>
                 <w:noProof/>
-                <w:lang w:eastAsia="en-GB"/>
+                <w:lang w:val="en-US"/>
               </w:rPr>
               <w:tab/>
             </w:r>
@@ -2066,7 +3277,7 @@
                 <w:noProof/>
                 <w:webHidden/>
               </w:rPr>
-              <w:instrText xml:space="preserve"> PAGEREF _Toc440885181 \h </w:instrText>
+              <w:instrText xml:space="preserve"> PAGEREF _Toc441610968 \h </w:instrText>
             </w:r>
             <w:r>
               <w:rPr>
@@ -2086,7 +3297,7 @@
                 <w:noProof/>
                 <w:webHidden/>
               </w:rPr>
-              <w:t>6</w:t>
+              <w:t>8</w:t>
             </w:r>
             <w:r>
               <w:rPr>
@@ -2107,10 +3318,10 @@
             <w:rPr>
               <w:rFonts w:asciiTheme="minorHAnsi" w:eastAsiaTheme="minorEastAsia" w:hAnsiTheme="minorHAnsi" w:cstheme="minorBidi"/>
               <w:noProof/>
-              <w:lang w:eastAsia="en-GB"/>
+              <w:lang w:val="en-US"/>
             </w:rPr>
           </w:pPr>
-          <w:hyperlink w:anchor="_Toc440885182" w:history="1">
+          <w:hyperlink w:anchor="_Toc441610969" w:history="1">
             <w:r>
               <w:rPr>
                 <w:rStyle w:val="Hyperlink"/>
@@ -2123,7 +3334,7 @@
               <w:rPr>
                 <w:rFonts w:asciiTheme="minorHAnsi" w:eastAsiaTheme="minorEastAsia" w:hAnsiTheme="minorHAnsi" w:cstheme="minorBidi"/>
                 <w:noProof/>
-                <w:lang w:eastAsia="en-GB"/>
+                <w:lang w:val="en-US"/>
               </w:rPr>
               <w:tab/>
             </w:r>
@@ -2132,7 +3343,7 @@
                 <w:rStyle w:val="Hyperlink"/>
                 <w:noProof/>
               </w:rPr>
-              <w:t>Abstract Syntax tree</w:t>
+              <w:t>Parser</w:t>
             </w:r>
             <w:r>
               <w:rPr>
@@ -2153,7 +3364,7 @@
                 <w:noProof/>
                 <w:webHidden/>
               </w:rPr>
-              <w:instrText xml:space="preserve"> PAGEREF _Toc440885182 \h </w:instrText>
+              <w:instrText xml:space="preserve"> PAGEREF _Toc441610969 \h </w:instrText>
             </w:r>
             <w:r>
               <w:rPr>
@@ -2173,7 +3384,7 @@
                 <w:noProof/>
                 <w:webHidden/>
               </w:rPr>
-              <w:t>6</w:t>
+              <w:t>8</w:t>
             </w:r>
             <w:r>
               <w:rPr>
@@ -2194,10 +3405,10 @@
             <w:rPr>
               <w:rFonts w:asciiTheme="minorHAnsi" w:eastAsiaTheme="minorEastAsia" w:hAnsiTheme="minorHAnsi" w:cstheme="minorBidi"/>
               <w:noProof/>
-              <w:lang w:eastAsia="en-GB"/>
+              <w:lang w:val="en-US"/>
             </w:rPr>
           </w:pPr>
-          <w:hyperlink w:anchor="_Toc440885183" w:history="1">
+          <w:hyperlink w:anchor="_Toc441610970" w:history="1">
             <w:r>
               <w:rPr>
                 <w:rStyle w:val="Hyperlink"/>
@@ -2210,7 +3421,7 @@
               <w:rPr>
                 <w:rFonts w:asciiTheme="minorHAnsi" w:eastAsiaTheme="minorEastAsia" w:hAnsiTheme="minorHAnsi" w:cstheme="minorBidi"/>
                 <w:noProof/>
-                <w:lang w:eastAsia="en-GB"/>
+                <w:lang w:val="en-US"/>
               </w:rPr>
               <w:tab/>
             </w:r>
@@ -2218,25 +3429,8 @@
               <w:rPr>
                 <w:rStyle w:val="Hyperlink"/>
                 <w:noProof/>
-                <w:kern w:val="32"/>
-              </w:rPr>
-              <w:t>Objects o</w:t>
-            </w:r>
-            <w:r>
-              <w:rPr>
-                <w:rStyle w:val="Hyperlink"/>
-                <w:noProof/>
-                <w:kern w:val="32"/>
-              </w:rPr>
-              <w:t>r</w:t>
-            </w:r>
-            <w:r>
-              <w:rPr>
-                <w:rStyle w:val="Hyperlink"/>
-                <w:noProof/>
-                <w:kern w:val="32"/>
-              </w:rPr>
-              <w:t>ientation</w:t>
+              </w:rPr>
+              <w:t>Abstract Syntax tree</w:t>
             </w:r>
             <w:r>
               <w:rPr>
@@ -2257,7 +3451,7 @@
                 <w:noProof/>
                 <w:webHidden/>
               </w:rPr>
-              <w:instrText xml:space="preserve"> PAGEREF _Toc440885183 \h </w:instrText>
+              <w:instrText xml:space="preserve"> PAGEREF _Toc441610970 \h </w:instrText>
             </w:r>
             <w:r>
               <w:rPr>
@@ -2277,7 +3471,7 @@
                 <w:noProof/>
                 <w:webHidden/>
               </w:rPr>
-              <w:t>6</w:t>
+              <w:t>8</w:t>
             </w:r>
             <w:r>
               <w:rPr>
@@ -2298,14 +3492,15 @@
             <w:rPr>
               <w:rFonts w:asciiTheme="minorHAnsi" w:eastAsiaTheme="minorEastAsia" w:hAnsiTheme="minorHAnsi" w:cstheme="minorBidi"/>
               <w:noProof/>
-              <w:lang w:eastAsia="en-GB"/>
+              <w:lang w:val="en-US"/>
             </w:rPr>
           </w:pPr>
-          <w:hyperlink w:anchor="_Toc440885184" w:history="1">
+          <w:hyperlink w:anchor="_Toc441610971" w:history="1">
             <w:r>
               <w:rPr>
                 <w:rStyle w:val="Hyperlink"/>
                 <w:noProof/>
+                <w:kern w:val="32"/>
               </w:rPr>
               <w:t>3.3</w:t>
             </w:r>
@@ -2313,7 +3508,7 @@
               <w:rPr>
                 <w:rFonts w:asciiTheme="minorHAnsi" w:eastAsiaTheme="minorEastAsia" w:hAnsiTheme="minorHAnsi" w:cstheme="minorBidi"/>
                 <w:noProof/>
-                <w:lang w:eastAsia="en-GB"/>
+                <w:lang w:val="en-US"/>
               </w:rPr>
               <w:tab/>
             </w:r>
@@ -2321,6 +3516,265 @@
               <w:rPr>
                 <w:rStyle w:val="Hyperlink"/>
                 <w:noProof/>
+                <w:kern w:val="32"/>
+              </w:rPr>
+              <w:t>Objects Orientation</w:t>
+            </w:r>
+            <w:r>
+              <w:rPr>
+                <w:noProof/>
+                <w:webHidden/>
+              </w:rPr>
+              <w:tab/>
+            </w:r>
+            <w:r>
+              <w:rPr>
+                <w:noProof/>
+                <w:webHidden/>
+              </w:rPr>
+              <w:fldChar w:fldCharType="begin"/>
+            </w:r>
+            <w:r>
+              <w:rPr>
+                <w:noProof/>
+                <w:webHidden/>
+              </w:rPr>
+              <w:instrText xml:space="preserve"> PAGEREF _Toc441610971 \h </w:instrText>
+            </w:r>
+            <w:r>
+              <w:rPr>
+                <w:noProof/>
+                <w:webHidden/>
+              </w:rPr>
+            </w:r>
+            <w:r>
+              <w:rPr>
+                <w:noProof/>
+                <w:webHidden/>
+              </w:rPr>
+              <w:fldChar w:fldCharType="separate"/>
+            </w:r>
+            <w:r>
+              <w:rPr>
+                <w:noProof/>
+                <w:webHidden/>
+              </w:rPr>
+              <w:t>8</w:t>
+            </w:r>
+            <w:r>
+              <w:rPr>
+                <w:noProof/>
+                <w:webHidden/>
+              </w:rPr>
+              <w:fldChar w:fldCharType="end"/>
+            </w:r>
+          </w:hyperlink>
+        </w:p>
+        <w:p>
+          <w:pPr>
+            <w:pStyle w:val="TOC2"/>
+            <w:tabs>
+              <w:tab w:val="left" w:pos="880"/>
+              <w:tab w:val="right" w:leader="dot" w:pos="9016"/>
+            </w:tabs>
+            <w:rPr>
+              <w:rFonts w:asciiTheme="minorHAnsi" w:eastAsiaTheme="minorEastAsia" w:hAnsiTheme="minorHAnsi" w:cstheme="minorBidi"/>
+              <w:noProof/>
+              <w:lang w:val="en-US"/>
+            </w:rPr>
+          </w:pPr>
+          <w:hyperlink w:anchor="_Toc441610972" w:history="1">
+            <w:r>
+              <w:rPr>
+                <w:rStyle w:val="Hyperlink"/>
+                <w:noProof/>
+              </w:rPr>
+              <w:t>3.4</w:t>
+            </w:r>
+            <w:r>
+              <w:rPr>
+                <w:rFonts w:asciiTheme="minorHAnsi" w:eastAsiaTheme="minorEastAsia" w:hAnsiTheme="minorHAnsi" w:cstheme="minorBidi"/>
+                <w:noProof/>
+                <w:lang w:val="en-US"/>
+              </w:rPr>
+              <w:tab/>
+            </w:r>
+            <w:r>
+              <w:rPr>
+                <w:rStyle w:val="Hyperlink"/>
+                <w:noProof/>
+              </w:rPr>
+              <w:t>Tree traversal</w:t>
+            </w:r>
+            <w:r>
+              <w:rPr>
+                <w:noProof/>
+                <w:webHidden/>
+              </w:rPr>
+              <w:tab/>
+            </w:r>
+            <w:r>
+              <w:rPr>
+                <w:noProof/>
+                <w:webHidden/>
+              </w:rPr>
+              <w:fldChar w:fldCharType="begin"/>
+            </w:r>
+            <w:r>
+              <w:rPr>
+                <w:noProof/>
+                <w:webHidden/>
+              </w:rPr>
+              <w:instrText xml:space="preserve"> PAGEREF _Toc441610972 \h </w:instrText>
+            </w:r>
+            <w:r>
+              <w:rPr>
+                <w:noProof/>
+                <w:webHidden/>
+              </w:rPr>
+            </w:r>
+            <w:r>
+              <w:rPr>
+                <w:noProof/>
+                <w:webHidden/>
+              </w:rPr>
+              <w:fldChar w:fldCharType="separate"/>
+            </w:r>
+            <w:r>
+              <w:rPr>
+                <w:noProof/>
+                <w:webHidden/>
+              </w:rPr>
+              <w:t>8</w:t>
+            </w:r>
+            <w:r>
+              <w:rPr>
+                <w:noProof/>
+                <w:webHidden/>
+              </w:rPr>
+              <w:fldChar w:fldCharType="end"/>
+            </w:r>
+          </w:hyperlink>
+        </w:p>
+        <w:p>
+          <w:pPr>
+            <w:pStyle w:val="TOC2"/>
+            <w:tabs>
+              <w:tab w:val="left" w:pos="880"/>
+              <w:tab w:val="right" w:leader="dot" w:pos="9016"/>
+            </w:tabs>
+            <w:rPr>
+              <w:rFonts w:asciiTheme="minorHAnsi" w:eastAsiaTheme="minorEastAsia" w:hAnsiTheme="minorHAnsi" w:cstheme="minorBidi"/>
+              <w:noProof/>
+              <w:lang w:val="en-US"/>
+            </w:rPr>
+          </w:pPr>
+          <w:hyperlink w:anchor="_Toc441610973" w:history="1">
+            <w:r>
+              <w:rPr>
+                <w:rStyle w:val="Hyperlink"/>
+                <w:noProof/>
+              </w:rPr>
+              <w:t>3.5</w:t>
+            </w:r>
+            <w:r>
+              <w:rPr>
+                <w:rFonts w:asciiTheme="minorHAnsi" w:eastAsiaTheme="minorEastAsia" w:hAnsiTheme="minorHAnsi" w:cstheme="minorBidi"/>
+                <w:noProof/>
+                <w:lang w:val="en-US"/>
+              </w:rPr>
+              <w:tab/>
+            </w:r>
+            <w:r>
+              <w:rPr>
+                <w:rStyle w:val="Hyperlink"/>
+                <w:noProof/>
+              </w:rPr>
+              <w:t>Interface</w:t>
+            </w:r>
+            <w:r>
+              <w:rPr>
+                <w:noProof/>
+                <w:webHidden/>
+              </w:rPr>
+              <w:tab/>
+            </w:r>
+            <w:r>
+              <w:rPr>
+                <w:noProof/>
+                <w:webHidden/>
+              </w:rPr>
+              <w:fldChar w:fldCharType="begin"/>
+            </w:r>
+            <w:r>
+              <w:rPr>
+                <w:noProof/>
+                <w:webHidden/>
+              </w:rPr>
+              <w:instrText xml:space="preserve"> PAGEREF _Toc441610973 \h </w:instrText>
+            </w:r>
+            <w:r>
+              <w:rPr>
+                <w:noProof/>
+                <w:webHidden/>
+              </w:rPr>
+            </w:r>
+            <w:r>
+              <w:rPr>
+                <w:noProof/>
+                <w:webHidden/>
+              </w:rPr>
+              <w:fldChar w:fldCharType="separate"/>
+            </w:r>
+            <w:r>
+              <w:rPr>
+                <w:noProof/>
+                <w:webHidden/>
+              </w:rPr>
+              <w:t>8</w:t>
+            </w:r>
+            <w:r>
+              <w:rPr>
+                <w:noProof/>
+                <w:webHidden/>
+              </w:rPr>
+              <w:fldChar w:fldCharType="end"/>
+            </w:r>
+          </w:hyperlink>
+        </w:p>
+        <w:p>
+          <w:pPr>
+            <w:pStyle w:val="TOC2"/>
+            <w:tabs>
+              <w:tab w:val="left" w:pos="880"/>
+              <w:tab w:val="right" w:leader="dot" w:pos="9016"/>
+            </w:tabs>
+            <w:rPr>
+              <w:rFonts w:asciiTheme="minorHAnsi" w:eastAsiaTheme="minorEastAsia" w:hAnsiTheme="minorHAnsi" w:cstheme="minorBidi"/>
+              <w:noProof/>
+              <w:lang w:val="en-US"/>
+            </w:rPr>
+          </w:pPr>
+          <w:hyperlink w:anchor="_Toc441610974" w:history="1">
+            <w:r>
+              <w:rPr>
+                <w:rStyle w:val="Hyperlink"/>
+                <w:noProof/>
+              </w:rPr>
+              <w:t>3.6</w:t>
+            </w:r>
+            <w:r>
+              <w:rPr>
+                <w:rFonts w:asciiTheme="minorHAnsi" w:eastAsiaTheme="minorEastAsia" w:hAnsiTheme="minorHAnsi" w:cstheme="minorBidi"/>
+                <w:noProof/>
+                <w:lang w:val="en-US"/>
+              </w:rPr>
+              <w:tab/>
+            </w:r>
+            <w:r>
+              <w:rPr>
+                <w:rStyle w:val="Hyperlink"/>
+                <w:noProof/>
               </w:rPr>
               <w:t>Testing</w:t>
             </w:r>
@@ -2343,7 +3797,7 @@
                 <w:noProof/>
                 <w:webHidden/>
               </w:rPr>
-              <w:instrText xml:space="preserve"> PAGEREF _Toc440885184 \h </w:instrText>
+              <w:instrText xml:space="preserve"> PAGEREF _Toc441610974 \h </w:instrText>
             </w:r>
             <w:r>
               <w:rPr>
@@ -2363,7 +3817,7 @@
                 <w:noProof/>
                 <w:webHidden/>
               </w:rPr>
-              <w:t>6</w:t>
+              <w:t>8</w:t>
             </w:r>
             <w:r>
               <w:rPr>
@@ -2384,10 +3838,10 @@
             <w:rPr>
               <w:rFonts w:asciiTheme="minorHAnsi" w:eastAsiaTheme="minorEastAsia" w:hAnsiTheme="minorHAnsi" w:cstheme="minorBidi"/>
               <w:noProof/>
-              <w:lang w:eastAsia="en-GB"/>
+              <w:lang w:val="en-US"/>
             </w:rPr>
           </w:pPr>
-          <w:hyperlink w:anchor="_Toc440885185" w:history="1">
+          <w:hyperlink w:anchor="_Toc441610975" w:history="1">
             <w:r>
               <w:rPr>
                 <w:rStyle w:val="Hyperlink"/>
@@ -2399,7 +3853,7 @@
               <w:rPr>
                 <w:rFonts w:asciiTheme="minorHAnsi" w:eastAsiaTheme="minorEastAsia" w:hAnsiTheme="minorHAnsi" w:cstheme="minorBidi"/>
                 <w:noProof/>
-                <w:lang w:eastAsia="en-GB"/>
+                <w:lang w:val="en-US"/>
               </w:rPr>
               <w:tab/>
             </w:r>
@@ -2429,7 +3883,7 @@
                 <w:noProof/>
                 <w:webHidden/>
               </w:rPr>
-              <w:instrText xml:space="preserve"> PAGEREF _Toc440885185 \h </w:instrText>
+              <w:instrText xml:space="preserve"> PAGEREF _Toc441610975 \h </w:instrText>
             </w:r>
             <w:r>
               <w:rPr>
@@ -2449,7 +3903,7 @@
                 <w:noProof/>
                 <w:webHidden/>
               </w:rPr>
-              <w:t>7</w:t>
+              <w:t>9</w:t>
             </w:r>
             <w:r>
               <w:rPr>
@@ -2470,10 +3924,10 @@
             <w:rPr>
               <w:rFonts w:asciiTheme="minorHAnsi" w:eastAsiaTheme="minorEastAsia" w:hAnsiTheme="minorHAnsi" w:cstheme="minorBidi"/>
               <w:noProof/>
-              <w:lang w:eastAsia="en-GB"/>
+              <w:lang w:val="en-US"/>
             </w:rPr>
           </w:pPr>
-          <w:hyperlink w:anchor="_Toc440885186" w:history="1">
+          <w:hyperlink w:anchor="_Toc441610976" w:history="1">
             <w:r>
               <w:rPr>
                 <w:rStyle w:val="Hyperlink"/>
@@ -2485,7 +3939,7 @@
               <w:rPr>
                 <w:rFonts w:asciiTheme="minorHAnsi" w:eastAsiaTheme="minorEastAsia" w:hAnsiTheme="minorHAnsi" w:cstheme="minorBidi"/>
                 <w:noProof/>
-                <w:lang w:eastAsia="en-GB"/>
+                <w:lang w:val="en-US"/>
               </w:rPr>
               <w:tab/>
             </w:r>
@@ -2494,7 +3948,7 @@
                 <w:rStyle w:val="Hyperlink"/>
                 <w:noProof/>
               </w:rPr>
-              <w:t>Bibliogrpahy</w:t>
+              <w:t>Bibliography</w:t>
             </w:r>
             <w:r>
               <w:rPr>
@@ -2515,7 +3969,7 @@
                 <w:noProof/>
                 <w:webHidden/>
               </w:rPr>
-              <w:instrText xml:space="preserve"> PAGEREF _Toc440885186 \h </w:instrText>
+              <w:instrText xml:space="preserve"> PAGEREF _Toc441610976 \h </w:instrText>
             </w:r>
             <w:r>
               <w:rPr>
@@ -2535,7 +3989,7 @@
                 <w:noProof/>
                 <w:webHidden/>
               </w:rPr>
-              <w:t>8</w:t>
+              <w:t>10</w:t>
             </w:r>
             <w:r>
               <w:rPr>
@@ -2581,7 +4035,7 @@
       <w:pPr>
         <w:pStyle w:val="Heading1"/>
       </w:pPr>
-      <w:bookmarkStart w:id="0" w:name="_Toc440885167"/>
+      <w:bookmarkStart w:id="0" w:name="_Toc441610940"/>
       <w:r>
         <w:lastRenderedPageBreak/>
         <w:t>Executive Summary</w:t>
@@ -2596,17 +4050,38 @@
       <w:r>
         <w:br w:type="page"/>
       </w:r>
-      <w:bookmarkStart w:id="1" w:name="_Toc440885168"/>
+      <w:bookmarkStart w:id="1" w:name="_Toc441610941"/>
       <w:r>
+        <w:lastRenderedPageBreak/>
         <w:t>Research</w:t>
       </w:r>
       <w:bookmarkEnd w:id="1"/>
     </w:p>
     <w:p>
       <w:pPr>
+        <w:pStyle w:val="NoSpacing"/>
+      </w:pPr>
+      <w:r>
+        <w:t xml:space="preserve">The first step in producing an application that provides Java language optimisation suggestions is </w:t>
+      </w:r>
+      <w:r>
+        <w:t>to produce</w:t>
+      </w:r>
+      <w:r>
+        <w:t xml:space="preserve"> a set of possible optimisations</w:t>
+      </w:r>
+      <w:r>
+        <w:t>.</w:t>
+      </w:r>
+      <w:r>
+        <w:t xml:space="preserve"> </w:t>
+      </w:r>
+    </w:p>
+    <w:p>
+      <w:pPr>
         <w:pStyle w:val="Heading2"/>
       </w:pPr>
-      <w:bookmarkStart w:id="2" w:name="_Toc440885169"/>
+      <w:bookmarkStart w:id="2" w:name="_Toc441610942"/>
       <w:r>
         <w:t>Possible Optimisations</w:t>
       </w:r>
@@ -2616,29 +4091,63 @@
       <w:pPr>
         <w:pStyle w:val="Heading3"/>
       </w:pPr>
-      <w:bookmarkStart w:id="3" w:name="_Toc440885170"/>
+      <w:bookmarkStart w:id="3" w:name="_Toc441610943"/>
       <w:r>
-        <w:t>For loop unrolling</w:t>
+        <w:t>For Loop U</w:t>
+      </w:r>
+      <w:r>
+        <w:t>nrolling</w:t>
       </w:r>
       <w:bookmarkEnd w:id="3"/>
     </w:p>
     <w:p>
+      <w:sdt>
+        <w:sdtPr>
+          <w:id w:val="314777513"/>
+          <w:citation/>
+        </w:sdtPr>
+        <w:sdtContent>
+          <w:r>
+            <w:fldChar w:fldCharType="begin"/>
+          </w:r>
+          <w:r>
+            <w:instrText xml:space="preserve"> CITATION Tro97 \l 2057 </w:instrText>
+          </w:r>
+          <w:r>
+            <w:fldChar w:fldCharType="separate"/>
+          </w:r>
+          <w:r>
+            <w:rPr>
+              <w:noProof/>
+            </w:rPr>
+            <w:t>(Troy Downing 1997)</w:t>
+          </w:r>
+          <w:r>
+            <w:fldChar w:fldCharType="end"/>
+          </w:r>
+        </w:sdtContent>
+      </w:sdt>
+    </w:p>
+    <w:p>
       <w:pPr>
         <w:pStyle w:val="Heading3"/>
       </w:pPr>
-      <w:bookmarkStart w:id="4" w:name="_Toc440885171"/>
+      <w:bookmarkStart w:id="4" w:name="_Toc441610944"/>
       <w:r>
-        <w:t>Recursion optimisation</w:t>
+        <w:t>Recursion O</w:t>
+      </w:r>
+      <w:r>
+        <w:t>ptimisation</w:t>
       </w:r>
       <w:bookmarkEnd w:id="4"/>
     </w:p>
     <w:p>
       <w:pPr>
-        <w:pStyle w:val="Heading2"/>
-      </w:pPr>
-      <w:bookmarkStart w:id="5" w:name="_Toc440885172"/>
+        <w:pStyle w:val="Heading3"/>
+      </w:pPr>
+      <w:bookmarkStart w:id="5" w:name="_Toc441610945"/>
       <w:r>
-        <w:t>Language choice</w:t>
+        <w:t>JIT – Just In Time Compilation</w:t>
       </w:r>
       <w:bookmarkEnd w:id="5"/>
     </w:p>
@@ -2646,9 +4155,9 @@
       <w:pPr>
         <w:pStyle w:val="Heading3"/>
       </w:pPr>
-      <w:bookmarkStart w:id="6" w:name="_Toc440885173"/>
+      <w:bookmarkStart w:id="6" w:name="_Toc441610946"/>
       <w:r>
-        <w:t>Python</w:t>
+        <w:t>Appropriate Primitive Types</w:t>
       </w:r>
       <w:bookmarkEnd w:id="6"/>
     </w:p>
@@ -2656,9 +4165,9 @@
       <w:pPr>
         <w:pStyle w:val="Heading3"/>
       </w:pPr>
-      <w:bookmarkStart w:id="7" w:name="_Toc440885174"/>
+      <w:bookmarkStart w:id="7" w:name="_Toc441610947"/>
       <w:r>
-        <w:t>Java</w:t>
+        <w:t>Full Object Dereferencing - Garbage Collection</w:t>
       </w:r>
       <w:bookmarkEnd w:id="7"/>
     </w:p>
@@ -2666,29 +4175,29 @@
       <w:pPr>
         <w:pStyle w:val="Heading3"/>
       </w:pPr>
-      <w:bookmarkStart w:id="8" w:name="_Toc440885175"/>
+      <w:bookmarkStart w:id="8" w:name="_Toc441610948"/>
       <w:r>
-        <w:t>C++</w:t>
+        <w:t>Deprecated Classes</w:t>
       </w:r>
       <w:bookmarkEnd w:id="8"/>
     </w:p>
     <w:p>
       <w:pPr>
-        <w:pStyle w:val="Heading2"/>
-      </w:pPr>
-      <w:bookmarkStart w:id="9" w:name="_Toc440885176"/>
+        <w:pStyle w:val="Heading3"/>
+      </w:pPr>
+      <w:bookmarkStart w:id="9" w:name="_Toc441610949"/>
       <w:r>
-        <w:t>Abstract Syntax Tree</w:t>
+        <w:t>Cut &amp; Paste code</w:t>
       </w:r>
       <w:bookmarkEnd w:id="9"/>
     </w:p>
     <w:p>
       <w:pPr>
-        <w:pStyle w:val="Heading2"/>
-      </w:pPr>
-      <w:bookmarkStart w:id="10" w:name="_Toc440885177"/>
+        <w:pStyle w:val="Heading3"/>
+      </w:pPr>
+      <w:bookmarkStart w:id="10" w:name="_Toc441610950"/>
       <w:r>
-        <w:t>Implementation Platform</w:t>
+        <w:t>Printing Exceptions to Console</w:t>
       </w:r>
       <w:bookmarkEnd w:id="10"/>
     </w:p>
@@ -2696,9 +4205,9 @@
       <w:pPr>
         <w:pStyle w:val="Heading3"/>
       </w:pPr>
-      <w:bookmarkStart w:id="11" w:name="_Toc440885178"/>
+      <w:bookmarkStart w:id="11" w:name="_Toc441610951"/>
       <w:r>
-        <w:t>Eclipse Plugin</w:t>
+        <w:t>Run()/ Start () for Threads</w:t>
       </w:r>
       <w:bookmarkEnd w:id="11"/>
     </w:p>
@@ -2706,9 +4215,9 @@
       <w:pPr>
         <w:pStyle w:val="Heading3"/>
       </w:pPr>
-      <w:bookmarkStart w:id="12" w:name="_Toc440885179"/>
+      <w:bookmarkStart w:id="12" w:name="_Toc441610952"/>
       <w:r>
-        <w:t>Atom Package</w:t>
+        <w:t>ArrayList Reset()/ Clear()</w:t>
       </w:r>
       <w:bookmarkEnd w:id="12"/>
     </w:p>
@@ -2716,11 +4225,162 @@
       <w:pPr>
         <w:pStyle w:val="Heading3"/>
       </w:pPr>
-      <w:bookmarkStart w:id="13" w:name="_Toc440885180"/>
+      <w:bookmarkStart w:id="13" w:name="_Toc441610953"/>
+      <w:r>
+        <w:t>Code In-Lining</w:t>
+      </w:r>
+      <w:bookmarkEnd w:id="13"/>
+    </w:p>
+    <w:p>
+      <w:pPr>
+        <w:pStyle w:val="Heading3"/>
+      </w:pPr>
+      <w:bookmarkStart w:id="14" w:name="_Toc441610954"/>
+      <w:r>
+        <w:t>Conditional Statement Ordering</w:t>
+      </w:r>
+      <w:bookmarkEnd w:id="14"/>
+    </w:p>
+    <w:p>
+      <w:pPr>
+        <w:pStyle w:val="Heading3"/>
+      </w:pPr>
+      <w:bookmarkStart w:id="15" w:name="_Toc441610955"/>
+      <w:r>
+        <w:t>Constant Folding</w:t>
+      </w:r>
+      <w:bookmarkEnd w:id="15"/>
+    </w:p>
+    <w:p>
+      <w:pPr>
+        <w:pStyle w:val="Heading3"/>
+      </w:pPr>
+      <w:bookmarkStart w:id="16" w:name="_Toc441610956"/>
+      <w:r>
+        <w:t>Constant Propagation</w:t>
+      </w:r>
+      <w:bookmarkEnd w:id="16"/>
+    </w:p>
+    <w:p>
+      <w:pPr>
+        <w:pStyle w:val="Heading3"/>
+      </w:pPr>
+      <w:bookmarkStart w:id="17" w:name="_Toc441610957"/>
+      <w:r>
+        <w:t>Strength Reduction</w:t>
+      </w:r>
+      <w:bookmarkEnd w:id="17"/>
+    </w:p>
+    <w:p>
+      <w:r>
+        <w:t>I*5 – i+I+I+I+I</w:t>
+      </w:r>
+    </w:p>
+    <w:p>
+      <w:pPr>
+        <w:pStyle w:val="Heading3"/>
+      </w:pPr>
+      <w:bookmarkStart w:id="18" w:name="_Toc441610958"/>
+      <w:r>
+        <w:t>Common Sub-Expression Elimination</w:t>
+      </w:r>
+      <w:bookmarkEnd w:id="18"/>
+    </w:p>
+    <w:p>
+      <w:r>
+        <w:t>(I+j) * (i+j) – t = i+j; t*t</w:t>
+      </w:r>
+    </w:p>
+    <w:p>
+      <w:pPr>
+        <w:pStyle w:val="Heading2"/>
+      </w:pPr>
+      <w:bookmarkStart w:id="19" w:name="_Toc441610959"/>
+      <w:r>
+        <w:t>Language choice</w:t>
+      </w:r>
+      <w:bookmarkEnd w:id="19"/>
+    </w:p>
+    <w:p>
+      <w:pPr>
+        <w:pStyle w:val="Heading3"/>
+      </w:pPr>
+      <w:bookmarkStart w:id="20" w:name="_Toc441610960"/>
+      <w:r>
+        <w:t>Python</w:t>
+      </w:r>
+      <w:bookmarkEnd w:id="20"/>
+    </w:p>
+    <w:p>
+      <w:pPr>
+        <w:pStyle w:val="Heading3"/>
+      </w:pPr>
+      <w:bookmarkStart w:id="21" w:name="_Toc441610961"/>
+      <w:r>
+        <w:t>Java</w:t>
+      </w:r>
+      <w:bookmarkEnd w:id="21"/>
+    </w:p>
+    <w:p>
+      <w:pPr>
+        <w:pStyle w:val="Heading3"/>
+      </w:pPr>
+      <w:bookmarkStart w:id="22" w:name="_Toc441610962"/>
+      <w:r>
+        <w:t>C++</w:t>
+      </w:r>
+      <w:bookmarkEnd w:id="22"/>
+    </w:p>
+    <w:p>
+      <w:pPr>
+        <w:pStyle w:val="Heading2"/>
+      </w:pPr>
+      <w:bookmarkStart w:id="23" w:name="_Toc441610963"/>
+      <w:r>
+        <w:t>Abstract Syntax Tree</w:t>
+      </w:r>
+      <w:bookmarkEnd w:id="23"/>
+    </w:p>
+    <w:p>
+      <w:pPr>
+        <w:pStyle w:val="Heading2"/>
+      </w:pPr>
+      <w:bookmarkStart w:id="24" w:name="_Toc441610964"/>
+      <w:r>
+        <w:lastRenderedPageBreak/>
+        <w:t>Implementation Platform</w:t>
+      </w:r>
+      <w:bookmarkEnd w:id="24"/>
+    </w:p>
+    <w:p>
+      <w:pPr>
+        <w:pStyle w:val="Heading3"/>
+      </w:pPr>
+      <w:bookmarkStart w:id="25" w:name="_Toc441610965"/>
+      <w:r>
+        <w:t>Eclipse Plugin</w:t>
+      </w:r>
+      <w:bookmarkEnd w:id="25"/>
+    </w:p>
+    <w:p>
+      <w:pPr>
+        <w:pStyle w:val="Heading3"/>
+      </w:pPr>
+      <w:bookmarkStart w:id="26" w:name="_Toc441610966"/>
+      <w:r>
+        <w:t>Atom Package</w:t>
+      </w:r>
+      <w:bookmarkEnd w:id="26"/>
+    </w:p>
+    <w:p>
+      <w:pPr>
+        <w:pStyle w:val="Heading3"/>
+      </w:pPr>
+      <w:bookmarkStart w:id="27" w:name="_Toc441610967"/>
       <w:r>
         <w:t>Command Line Interface</w:t>
       </w:r>
-      <w:bookmarkEnd w:id="13"/>
+      <w:bookmarkEnd w:id="27"/>
       <w:r>
         <w:br w:type="page"/>
       </w:r>
@@ -2730,11 +4390,12 @@
         <w:pStyle w:val="Heading1"/>
         <w:spacing w:before="0" w:after="200" w:line="276" w:lineRule="auto"/>
       </w:pPr>
-      <w:bookmarkStart w:id="14" w:name="_Toc440885181"/>
+      <w:bookmarkStart w:id="28" w:name="_Toc441610968"/>
       <w:r>
+        <w:lastRenderedPageBreak/>
         <w:t>Design</w:t>
       </w:r>
-      <w:bookmarkEnd w:id="14"/>
+      <w:bookmarkEnd w:id="28"/>
     </w:p>
     <w:p>
       <w:pPr>
@@ -2745,10 +4406,11 @@
           <w:szCs w:val="28"/>
         </w:rPr>
       </w:pPr>
-      <w:bookmarkStart w:id="15" w:name="_Toc440885182"/>
+      <w:bookmarkStart w:id="29" w:name="_Toc441610969"/>
       <w:r>
         <w:t>Parser</w:t>
       </w:r>
+      <w:bookmarkEnd w:id="29"/>
     </w:p>
     <w:p>
       <w:pPr>
@@ -2759,10 +4421,11 @@
           <w:szCs w:val="28"/>
         </w:rPr>
       </w:pPr>
+      <w:bookmarkStart w:id="30" w:name="_Toc441610970"/>
       <w:r>
         <w:t>Abstract Syntax tree</w:t>
       </w:r>
-      <w:bookmarkEnd w:id="15"/>
+      <w:bookmarkEnd w:id="30"/>
     </w:p>
     <w:p>
       <w:pPr>
@@ -2772,7 +4435,7 @@
           <w:szCs w:val="28"/>
         </w:rPr>
       </w:pPr>
-      <w:bookmarkStart w:id="16" w:name="_Toc440885183"/>
+      <w:bookmarkStart w:id="31" w:name="_Toc441610971"/>
       <w:r>
         <w:rPr>
           <w:kern w:val="32"/>
@@ -2787,35 +4450,37 @@
         </w:rPr>
         <w:t>rientation</w:t>
       </w:r>
-      <w:bookmarkEnd w:id="16"/>
+      <w:bookmarkEnd w:id="31"/>
     </w:p>
     <w:p>
       <w:pPr>
         <w:pStyle w:val="Heading2"/>
       </w:pPr>
+      <w:bookmarkStart w:id="32" w:name="_Toc441610972"/>
       <w:r>
         <w:t>Tree traversal</w:t>
       </w:r>
+      <w:bookmarkEnd w:id="32"/>
     </w:p>
     <w:p>
       <w:pPr>
         <w:pStyle w:val="Heading2"/>
       </w:pPr>
+      <w:bookmarkStart w:id="33" w:name="_Toc441610973"/>
       <w:r>
         <w:t>Interface</w:t>
       </w:r>
-      <w:bookmarkStart w:id="17" w:name="_GoBack"/>
-      <w:bookmarkEnd w:id="17"/>
+      <w:bookmarkEnd w:id="33"/>
     </w:p>
     <w:p>
       <w:pPr>
         <w:pStyle w:val="Heading2"/>
       </w:pPr>
-      <w:bookmarkStart w:id="18" w:name="_Toc440885184"/>
+      <w:bookmarkStart w:id="34" w:name="_Toc441610974"/>
       <w:r>
         <w:t>Testing</w:t>
       </w:r>
-      <w:bookmarkEnd w:id="18"/>
+      <w:bookmarkEnd w:id="34"/>
       <w:r>
         <w:t xml:space="preserve"> </w:t>
       </w:r>
@@ -2839,11 +4504,12 @@
         <w:pStyle w:val="Heading1"/>
         <w:spacing w:before="0" w:after="200" w:line="276" w:lineRule="auto"/>
       </w:pPr>
-      <w:bookmarkStart w:id="19" w:name="_Toc440885185"/>
+      <w:bookmarkStart w:id="35" w:name="_Toc441610975"/>
       <w:r>
+        <w:lastRenderedPageBreak/>
         <w:t>Implementation</w:t>
       </w:r>
-      <w:bookmarkEnd w:id="19"/>
+      <w:bookmarkEnd w:id="35"/>
     </w:p>
     <w:p>
       <w:pPr>
@@ -2860,20 +4526,364 @@
       <w:r>
         <w:br w:type="page"/>
       </w:r>
+      <w:bookmarkStart w:id="36" w:name="_GoBack"/>
+      <w:bookmarkEnd w:id="36"/>
     </w:p>
     <w:p>
       <w:pPr>
         <w:pStyle w:val="Heading1"/>
         <w:spacing w:before="0" w:after="200" w:line="276" w:lineRule="auto"/>
       </w:pPr>
-      <w:bookmarkStart w:id="20" w:name="_Toc440885186"/>
-      <w:proofErr w:type="spellStart"/>
+      <w:bookmarkStart w:id="37" w:name="_Toc441610976"/>
       <w:r>
-        <w:t>Bibliogrpahy</w:t>
+        <w:lastRenderedPageBreak/>
+        <w:t>Bibliography</w:t>
       </w:r>
-      <w:bookmarkEnd w:id="20"/>
-      <w:proofErr w:type="spellEnd"/>
+      <w:bookmarkEnd w:id="37"/>
     </w:p>
+    <w:sdt>
+      <w:sdtPr>
+        <w:id w:val="390159104"/>
+        <w:docPartObj>
+          <w:docPartGallery w:val="Bibliographies"/>
+          <w:docPartUnique/>
+        </w:docPartObj>
+      </w:sdtPr>
+      <w:sdtContent>
+        <w:sdt>
+          <w:sdtPr>
+            <w:id w:val="-573587230"/>
+            <w:bibliography/>
+          </w:sdtPr>
+          <w:sdtContent>
+            <w:p>
+              <w:pPr>
+                <w:pStyle w:val="Bibliography"/>
+                <w:rPr>
+                  <w:noProof/>
+                  <w:sz w:val="24"/>
+                  <w:szCs w:val="24"/>
+                </w:rPr>
+              </w:pPr>
+              <w:r>
+                <w:fldChar w:fldCharType="begin"/>
+              </w:r>
+              <w:r>
+                <w:instrText xml:space="preserve"> BIBLIOGRAPHY </w:instrText>
+              </w:r>
+              <w:r>
+                <w:fldChar w:fldCharType="separate"/>
+              </w:r>
+              <w:r>
+                <w:rPr>
+                  <w:noProof/>
+                </w:rPr>
+                <w:t xml:space="preserve">BRUCE TATE, Justin Gehtland (2004). </w:t>
+              </w:r>
+              <w:r>
+                <w:rPr>
+                  <w:i/>
+                  <w:iCs/>
+                  <w:noProof/>
+                </w:rPr>
+                <w:t>Better, faster, lighter Java</w:t>
+              </w:r>
+              <w:r>
+                <w:rPr>
+                  <w:noProof/>
+                </w:rPr>
+                <w:t xml:space="preserve">. O'Reilly. </w:t>
+              </w:r>
+            </w:p>
+            <w:p>
+              <w:pPr>
+                <w:pStyle w:val="Bibliography"/>
+                <w:rPr>
+                  <w:noProof/>
+                </w:rPr>
+              </w:pPr>
+              <w:r>
+                <w:rPr>
+                  <w:noProof/>
+                </w:rPr>
+                <w:t xml:space="preserve">[online]. </w:t>
+              </w:r>
+              <w:hyperlink r:id="rId9" w:history="1">
+                <w:r>
+                  <w:rPr>
+                    <w:rStyle w:val="Hyperlink"/>
+                    <w:noProof/>
+                  </w:rPr>
+                  <w:t>https://docs.python.org/3/</w:t>
+                </w:r>
+              </w:hyperlink>
+            </w:p>
+            <w:p>
+              <w:pPr>
+                <w:pStyle w:val="Bibliography"/>
+                <w:rPr>
+                  <w:noProof/>
+                </w:rPr>
+              </w:pPr>
+              <w:r>
+                <w:rPr>
+                  <w:noProof/>
+                </w:rPr>
+                <w:t xml:space="preserve">JR, Robert Simmons (2004). </w:t>
+              </w:r>
+              <w:r>
+                <w:rPr>
+                  <w:i/>
+                  <w:iCs/>
+                  <w:noProof/>
+                </w:rPr>
+                <w:t>Hardcore Java</w:t>
+              </w:r>
+              <w:r>
+                <w:rPr>
+                  <w:noProof/>
+                </w:rPr>
+                <w:t xml:space="preserve">. O'Reilly. </w:t>
+              </w:r>
+            </w:p>
+            <w:p>
+              <w:pPr>
+                <w:pStyle w:val="Bibliography"/>
+                <w:rPr>
+                  <w:noProof/>
+                </w:rPr>
+              </w:pPr>
+              <w:r>
+                <w:rPr>
+                  <w:noProof/>
+                </w:rPr>
+                <w:t xml:space="preserve">MARK, Ronald (2009). </w:t>
+              </w:r>
+              <w:r>
+                <w:rPr>
+                  <w:i/>
+                  <w:iCs/>
+                  <w:noProof/>
+                </w:rPr>
+                <w:t>Writing Compilers and Interpreters: A Software Engineering Approach</w:t>
+              </w:r>
+              <w:r>
+                <w:rPr>
+                  <w:noProof/>
+                </w:rPr>
+                <w:t xml:space="preserve">. 3 ed., John Wiley &amp; Sons. </w:t>
+              </w:r>
+            </w:p>
+            <w:p>
+              <w:pPr>
+                <w:pStyle w:val="Bibliography"/>
+                <w:rPr>
+                  <w:noProof/>
+                </w:rPr>
+              </w:pPr>
+              <w:r>
+                <w:rPr>
+                  <w:noProof/>
+                </w:rPr>
+                <w:t>MATTHEW ARNOLD, Michael Hind, Barbara G. Ryder (2002). Online feedback-directed optimization of Java..</w:t>
+              </w:r>
+            </w:p>
+            <w:p>
+              <w:pPr>
+                <w:pStyle w:val="Bibliography"/>
+                <w:rPr>
+                  <w:noProof/>
+                </w:rPr>
+              </w:pPr>
+              <w:r>
+                <w:rPr>
+                  <w:noProof/>
+                </w:rPr>
+                <w:t xml:space="preserve">PAUL, Javin (2014). </w:t>
+              </w:r>
+              <w:r>
+                <w:rPr>
+                  <w:i/>
+                  <w:iCs/>
+                  <w:noProof/>
+                </w:rPr>
+                <w:t xml:space="preserve">Java Revisited. </w:t>
+              </w:r>
+              <w:r>
+                <w:rPr>
+                  <w:noProof/>
+                </w:rPr>
+                <w:t xml:space="preserve">[online]. </w:t>
+              </w:r>
+              <w:hyperlink r:id="rId10" w:history="1">
+                <w:r>
+                  <w:rPr>
+                    <w:rStyle w:val="Hyperlink"/>
+                    <w:noProof/>
+                  </w:rPr>
+                  <w:t>http://javarevisited.blogspot.co.uk/2014/09/common-java-multi-threading-mistakes-1-run-vs-start.html</w:t>
+                </w:r>
+              </w:hyperlink>
+            </w:p>
+            <w:p>
+              <w:pPr>
+                <w:pStyle w:val="Bibliography"/>
+                <w:rPr>
+                  <w:noProof/>
+                </w:rPr>
+              </w:pPr>
+              <w:r>
+                <w:rPr>
+                  <w:noProof/>
+                </w:rPr>
+                <w:t xml:space="preserve">PAUL, Javin (2015). </w:t>
+              </w:r>
+              <w:r>
+                <w:rPr>
+                  <w:i/>
+                  <w:iCs/>
+                  <w:noProof/>
+                </w:rPr>
+                <w:t xml:space="preserve">Java Revisited. </w:t>
+              </w:r>
+              <w:r>
+                <w:rPr>
+                  <w:noProof/>
+                </w:rPr>
+                <w:t xml:space="preserve">[online]. </w:t>
+              </w:r>
+              <w:hyperlink r:id="rId11" w:history="1">
+                <w:r>
+                  <w:rPr>
+                    <w:rStyle w:val="Hyperlink"/>
+                    <w:noProof/>
+                  </w:rPr>
+                  <w:t>http://javarevisited.blogspot.co.uk/2015/09/how-to-reset-arraylist-in-java-clear-vs-removeAll-example.html</w:t>
+                </w:r>
+              </w:hyperlink>
+            </w:p>
+            <w:p>
+              <w:pPr>
+                <w:pStyle w:val="Bibliography"/>
+                <w:rPr>
+                  <w:noProof/>
+                </w:rPr>
+              </w:pPr>
+              <w:r>
+                <w:rPr>
+                  <w:noProof/>
+                </w:rPr>
+                <w:t xml:space="preserve">[online]. </w:t>
+              </w:r>
+              <w:hyperlink r:id="rId12" w:history="1">
+                <w:r>
+                  <w:rPr>
+                    <w:rStyle w:val="Hyperlink"/>
+                    <w:noProof/>
+                  </w:rPr>
+                  <w:t>https://atom.io/docs</w:t>
+                </w:r>
+              </w:hyperlink>
+            </w:p>
+            <w:p>
+              <w:pPr>
+                <w:pStyle w:val="Bibliography"/>
+                <w:rPr>
+                  <w:noProof/>
+                </w:rPr>
+              </w:pPr>
+              <w:r>
+                <w:rPr>
+                  <w:noProof/>
+                </w:rPr>
+                <w:t xml:space="preserve">TROY DOWNING, Jon Meyer (1997). </w:t>
+              </w:r>
+              <w:r>
+                <w:rPr>
+                  <w:i/>
+                  <w:iCs/>
+                  <w:noProof/>
+                </w:rPr>
+                <w:t>Java Virtual Machine</w:t>
+              </w:r>
+              <w:r>
+                <w:rPr>
+                  <w:noProof/>
+                </w:rPr>
+                <w:t xml:space="preserve">. 1st ed., O'Reilly. </w:t>
+              </w:r>
+            </w:p>
+            <w:p>
+              <w:pPr>
+                <w:pStyle w:val="Bibliography"/>
+                <w:rPr>
+                  <w:noProof/>
+                </w:rPr>
+              </w:pPr>
+              <w:r>
+                <w:rPr>
+                  <w:noProof/>
+                </w:rPr>
+                <w:t xml:space="preserve">WALDO, Jim (2010). </w:t>
+              </w:r>
+              <w:r>
+                <w:rPr>
+                  <w:i/>
+                  <w:iCs/>
+                  <w:noProof/>
+                </w:rPr>
+                <w:t>Java: The Good Parts</w:t>
+              </w:r>
+              <w:r>
+                <w:rPr>
+                  <w:noProof/>
+                </w:rPr>
+                <w:t xml:space="preserve">. O'Reilly. </w:t>
+              </w:r>
+            </w:p>
+            <w:p>
+              <w:pPr>
+                <w:pStyle w:val="Bibliography"/>
+                <w:rPr>
+                  <w:noProof/>
+                </w:rPr>
+              </w:pPr>
+              <w:r>
+                <w:rPr>
+                  <w:noProof/>
+                </w:rPr>
+                <w:t xml:space="preserve">WIKIBOOKS (2011). </w:t>
+              </w:r>
+              <w:r>
+                <w:rPr>
+                  <w:i/>
+                  <w:iCs/>
+                  <w:noProof/>
+                </w:rPr>
+                <w:t>Python programming</w:t>
+              </w:r>
+              <w:r>
+                <w:rPr>
+                  <w:noProof/>
+                </w:rPr>
+                <w:t xml:space="preserve">. CreateSpace. </w:t>
+              </w:r>
+            </w:p>
+            <w:p>
+              <w:r>
+                <w:rPr>
+                  <w:b/>
+                  <w:bCs/>
+                  <w:noProof/>
+                </w:rPr>
+                <w:fldChar w:fldCharType="end"/>
+              </w:r>
+            </w:p>
+          </w:sdtContent>
+        </w:sdt>
+      </w:sdtContent>
+    </w:sdt>
+    <w:p/>
     <w:sectPr>
       <w:pgSz w:w="11906" w:h="16838"/>
       <w:pgMar w:top="1135" w:right="1440" w:bottom="1134" w:left="1440" w:header="708" w:footer="708" w:gutter="0"/>
@@ -2885,7 +4895,7 @@
 </file>
 
 <file path=word/endnotes.xml><?xml version="1.0" encoding="utf-8"?>
-<w:endnotes xmlns:wpc="http://schemas.microsoft.com/office/word/2010/wordprocessingCanvas" xmlns:mc="http://schemas.openxmlformats.org/markup-compatibility/2006" xmlns:o="urn:schemas-microsoft-com:office:office" xmlns:r="http://schemas.openxmlformats.org/officeDocument/2006/relationships" xmlns:m="http://schemas.openxmlformats.org/officeDocument/2006/math" xmlns:v="urn:schemas-microsoft-com:vml" xmlns:wp14="http://schemas.microsoft.com/office/word/2010/wordprocessingDrawing" xmlns:wp="http://schemas.openxmlformats.org/drawingml/2006/wordprocessingDrawing" xmlns:w10="urn:schemas-microsoft-com:office:word" xmlns:w="http://schemas.openxmlformats.org/wordprocessingml/2006/main" xmlns:w14="http://schemas.microsoft.com/office/word/2010/wordml" xmlns:wpg="http://schemas.microsoft.com/office/word/2010/wordprocessingGroup" xmlns:wpi="http://schemas.microsoft.com/office/word/2010/wordprocessingInk" xmlns:wne="http://schemas.microsoft.com/office/word/2006/wordml" xmlns:wps="http://schemas.microsoft.com/office/word/2010/wordprocessingShape" mc:Ignorable="w14 wp14">
+<w:endnotes xmlns:wpc="http://schemas.microsoft.com/office/word/2010/wordprocessingCanvas" xmlns:mc="http://schemas.openxmlformats.org/markup-compatibility/2006" xmlns:o="urn:schemas-microsoft-com:office:office" xmlns:r="http://schemas.openxmlformats.org/officeDocument/2006/relationships" xmlns:m="http://schemas.openxmlformats.org/officeDocument/2006/math" xmlns:v="urn:schemas-microsoft-com:vml" xmlns:wp14="http://schemas.microsoft.com/office/word/2010/wordprocessingDrawing" xmlns:wp="http://schemas.openxmlformats.org/drawingml/2006/wordprocessingDrawing" xmlns:w10="urn:schemas-microsoft-com:office:word" xmlns:w="http://schemas.openxmlformats.org/wordprocessingml/2006/main" xmlns:w14="http://schemas.microsoft.com/office/word/2010/wordml" xmlns:w15="http://schemas.microsoft.com/office/word/2012/wordml" xmlns:wpg="http://schemas.microsoft.com/office/word/2010/wordprocessingGroup" xmlns:wpi="http://schemas.microsoft.com/office/word/2010/wordprocessingInk" xmlns:wne="http://schemas.microsoft.com/office/word/2006/wordml" xmlns:wps="http://schemas.microsoft.com/office/word/2010/wordprocessingShape" mc:Ignorable="w14 w15 wp14">
   <w:endnote w:type="separator" w:id="-1">
     <w:p>
       <w:pPr>
@@ -2910,7 +4920,7 @@
 </file>
 
 <file path=word/footnotes.xml><?xml version="1.0" encoding="utf-8"?>
-<w:footnotes xmlns:wpc="http://schemas.microsoft.com/office/word/2010/wordprocessingCanvas" xmlns:mc="http://schemas.openxmlformats.org/markup-compatibility/2006" xmlns:o="urn:schemas-microsoft-com:office:office" xmlns:r="http://schemas.openxmlformats.org/officeDocument/2006/relationships" xmlns:m="http://schemas.openxmlformats.org/officeDocument/2006/math" xmlns:v="urn:schemas-microsoft-com:vml" xmlns:wp14="http://schemas.microsoft.com/office/word/2010/wordprocessingDrawing" xmlns:wp="http://schemas.openxmlformats.org/drawingml/2006/wordprocessingDrawing" xmlns:w10="urn:schemas-microsoft-com:office:word" xmlns:w="http://schemas.openxmlformats.org/wordprocessingml/2006/main" xmlns:w14="http://schemas.microsoft.com/office/word/2010/wordml" xmlns:wpg="http://schemas.microsoft.com/office/word/2010/wordprocessingGroup" xmlns:wpi="http://schemas.microsoft.com/office/word/2010/wordprocessingInk" xmlns:wne="http://schemas.microsoft.com/office/word/2006/wordml" xmlns:wps="http://schemas.microsoft.com/office/word/2010/wordprocessingShape" mc:Ignorable="w14 wp14">
+<w:footnotes xmlns:wpc="http://schemas.microsoft.com/office/word/2010/wordprocessingCanvas" xmlns:mc="http://schemas.openxmlformats.org/markup-compatibility/2006" xmlns:o="urn:schemas-microsoft-com:office:office" xmlns:r="http://schemas.openxmlformats.org/officeDocument/2006/relationships" xmlns:m="http://schemas.openxmlformats.org/officeDocument/2006/math" xmlns:v="urn:schemas-microsoft-com:vml" xmlns:wp14="http://schemas.microsoft.com/office/word/2010/wordprocessingDrawing" xmlns:wp="http://schemas.openxmlformats.org/drawingml/2006/wordprocessingDrawing" xmlns:w10="urn:schemas-microsoft-com:office:word" xmlns:w="http://schemas.openxmlformats.org/wordprocessingml/2006/main" xmlns:w14="http://schemas.microsoft.com/office/word/2010/wordml" xmlns:w15="http://schemas.microsoft.com/office/word/2012/wordml" xmlns:wpg="http://schemas.microsoft.com/office/word/2010/wordprocessingGroup" xmlns:wpi="http://schemas.microsoft.com/office/word/2010/wordprocessingInk" xmlns:wne="http://schemas.microsoft.com/office/word/2006/wordml" xmlns:wps="http://schemas.microsoft.com/office/word/2010/wordprocessingShape" mc:Ignorable="w14 w15 wp14">
   <w:footnote w:type="separator" w:id="-1">
     <w:p>
       <w:pPr>
@@ -2935,7 +4945,7 @@
 </file>
 
 <file path=word/numbering.xml><?xml version="1.0" encoding="utf-8"?>
-<w:numbering xmlns:wpc="http://schemas.microsoft.com/office/word/2010/wordprocessingCanvas" xmlns:mc="http://schemas.openxmlformats.org/markup-compatibility/2006" xmlns:o="urn:schemas-microsoft-com:office:office" xmlns:r="http://schemas.openxmlformats.org/officeDocument/2006/relationships" xmlns:m="http://schemas.openxmlformats.org/officeDocument/2006/math" xmlns:v="urn:schemas-microsoft-com:vml" xmlns:wp14="http://schemas.microsoft.com/office/word/2010/wordprocessingDrawing" xmlns:wp="http://schemas.openxmlformats.org/drawingml/2006/wordprocessingDrawing" xmlns:w10="urn:schemas-microsoft-com:office:word" xmlns:w="http://schemas.openxmlformats.org/wordprocessingml/2006/main" xmlns:w14="http://schemas.microsoft.com/office/word/2010/wordml" xmlns:wpg="http://schemas.microsoft.com/office/word/2010/wordprocessingGroup" xmlns:wpi="http://schemas.microsoft.com/office/word/2010/wordprocessingInk" xmlns:wne="http://schemas.microsoft.com/office/word/2006/wordml" xmlns:wps="http://schemas.microsoft.com/office/word/2010/wordprocessingShape" mc:Ignorable="w14 wp14">
+<w:numbering xmlns:wpc="http://schemas.microsoft.com/office/word/2010/wordprocessingCanvas" xmlns:mc="http://schemas.openxmlformats.org/markup-compatibility/2006" xmlns:o="urn:schemas-microsoft-com:office:office" xmlns:r="http://schemas.openxmlformats.org/officeDocument/2006/relationships" xmlns:m="http://schemas.openxmlformats.org/officeDocument/2006/math" xmlns:v="urn:schemas-microsoft-com:vml" xmlns:wp14="http://schemas.microsoft.com/office/word/2010/wordprocessingDrawing" xmlns:wp="http://schemas.openxmlformats.org/drawingml/2006/wordprocessingDrawing" xmlns:w10="urn:schemas-microsoft-com:office:word" xmlns:w="http://schemas.openxmlformats.org/wordprocessingml/2006/main" xmlns:w14="http://schemas.microsoft.com/office/word/2010/wordml" xmlns:w15="http://schemas.microsoft.com/office/word/2012/wordml" xmlns:wpg="http://schemas.microsoft.com/office/word/2010/wordprocessingGroup" xmlns:wpi="http://schemas.microsoft.com/office/word/2010/wordprocessingInk" xmlns:wne="http://schemas.microsoft.com/office/word/2006/wordml" xmlns:wps="http://schemas.microsoft.com/office/word/2010/wordprocessingShape" mc:Ignorable="w14 w15 wp14">
   <w:abstractNum w:abstractNumId="0">
     <w:nsid w:val="0D3C65C2"/>
     <w:multiLevelType w:val="hybridMultilevel"/>
@@ -3941,7 +5951,7 @@
 </file>
 
 <file path=word/styles.xml><?xml version="1.0" encoding="utf-8"?>
-<w:styles xmlns:mc="http://schemas.openxmlformats.org/markup-compatibility/2006" xmlns:r="http://schemas.openxmlformats.org/officeDocument/2006/relationships" xmlns:w="http://schemas.openxmlformats.org/wordprocessingml/2006/main" xmlns:w14="http://schemas.microsoft.com/office/word/2010/wordml" mc:Ignorable="w14">
+<w:styles xmlns:mc="http://schemas.openxmlformats.org/markup-compatibility/2006" xmlns:r="http://schemas.openxmlformats.org/officeDocument/2006/relationships" xmlns:w="http://schemas.openxmlformats.org/wordprocessingml/2006/main" xmlns:w14="http://schemas.microsoft.com/office/word/2010/wordml" xmlns:w15="http://schemas.microsoft.com/office/word/2012/wordml" mc:Ignorable="w14 w15">
   <w:docDefaults>
     <w:rPrDefault>
       <w:rPr>
@@ -3957,144 +5967,378 @@
       </w:pPr>
     </w:pPrDefault>
   </w:docDefaults>
-  <w:latentStyles w:defLockedState="0" w:defUIPriority="99" w:defSemiHidden="1" w:defUnhideWhenUsed="1" w:defQFormat="0" w:count="267">
-    <w:lsdException w:name="Normal" w:semiHidden="0" w:uiPriority="0" w:unhideWhenUsed="0" w:qFormat="1"/>
-    <w:lsdException w:name="heading 1" w:semiHidden="0" w:uiPriority="0" w:unhideWhenUsed="0" w:qFormat="1"/>
-    <w:lsdException w:name="heading 2" w:uiPriority="0" w:qFormat="1"/>
-    <w:lsdException w:name="heading 3" w:uiPriority="0" w:qFormat="1"/>
-    <w:lsdException w:name="heading 4" w:uiPriority="9" w:qFormat="1"/>
-    <w:lsdException w:name="heading 5" w:uiPriority="9" w:qFormat="1"/>
-    <w:lsdException w:name="heading 6" w:uiPriority="9" w:qFormat="1"/>
-    <w:lsdException w:name="heading 7" w:uiPriority="9" w:qFormat="1"/>
-    <w:lsdException w:name="heading 8" w:uiPriority="9" w:qFormat="1"/>
-    <w:lsdException w:name="heading 9" w:uiPriority="9" w:qFormat="1"/>
-    <w:lsdException w:name="toc 1" w:uiPriority="39"/>
-    <w:lsdException w:name="toc 2" w:uiPriority="39"/>
-    <w:lsdException w:name="toc 3" w:uiPriority="39"/>
-    <w:lsdException w:name="toc 4" w:uiPriority="39"/>
-    <w:lsdException w:name="toc 5" w:uiPriority="39"/>
-    <w:lsdException w:name="toc 6" w:uiPriority="39"/>
-    <w:lsdException w:name="toc 7" w:uiPriority="39"/>
-    <w:lsdException w:name="toc 8" w:uiPriority="39"/>
-    <w:lsdException w:name="toc 9" w:uiPriority="39"/>
-    <w:lsdException w:name="caption" w:uiPriority="35" w:qFormat="1"/>
-    <w:lsdException w:name="Title" w:semiHidden="0" w:uiPriority="10" w:unhideWhenUsed="0" w:qFormat="1"/>
-    <w:lsdException w:name="Default Paragraph Font" w:uiPriority="1"/>
-    <w:lsdException w:name="Subtitle" w:semiHidden="0" w:uiPriority="11" w:unhideWhenUsed="0" w:qFormat="1"/>
-    <w:lsdException w:name="Strong" w:semiHidden="0" w:uiPriority="22" w:unhideWhenUsed="0" w:qFormat="1"/>
-    <w:lsdException w:name="Emphasis" w:semiHidden="0" w:uiPriority="20" w:unhideWhenUsed="0" w:qFormat="1"/>
-    <w:lsdException w:name="Table Grid" w:semiHidden="0" w:uiPriority="59" w:unhideWhenUsed="0"/>
-    <w:lsdException w:name="Placeholder Text" w:unhideWhenUsed="0"/>
-    <w:lsdException w:name="No Spacing" w:semiHidden="0" w:uiPriority="1" w:unhideWhenUsed="0" w:qFormat="1"/>
-    <w:lsdException w:name="Light Shading" w:semiHidden="0" w:uiPriority="60" w:unhideWhenUsed="0"/>
-    <w:lsdException w:name="Light List" w:semiHidden="0" w:uiPriority="61" w:unhideWhenUsed="0"/>
-    <w:lsdException w:name="Light Grid" w:semiHidden="0" w:uiPriority="62" w:unhideWhenUsed="0"/>
-    <w:lsdException w:name="Medium Shading 1" w:semiHidden="0" w:uiPriority="63" w:unhideWhenUsed="0"/>
-    <w:lsdException w:name="Medium Shading 2" w:semiHidden="0" w:uiPriority="64" w:unhideWhenUsed="0"/>
-    <w:lsdException w:name="Medium List 1" w:semiHidden="0" w:uiPriority="65" w:unhideWhenUsed="0"/>
-    <w:lsdException w:name="Medium List 2" w:semiHidden="0" w:uiPriority="66" w:unhideWhenUsed="0"/>
-    <w:lsdException w:name="Medium Grid 1" w:semiHidden="0" w:uiPriority="67" w:unhideWhenUsed="0"/>
-    <w:lsdException w:name="Medium Grid 2" w:semiHidden="0" w:uiPriority="68" w:unhideWhenUsed="0"/>
-    <w:lsdException w:name="Medium Grid 3" w:semiHidden="0" w:uiPriority="69" w:unhideWhenUsed="0"/>
-    <w:lsdException w:name="Dark List" w:semiHidden="0" w:uiPriority="70" w:unhideWhenUsed="0"/>
-    <w:lsdException w:name="Colorful Shading" w:semiHidden="0" w:uiPriority="71" w:unhideWhenUsed="0"/>
-    <w:lsdException w:name="Colorful List" w:semiHidden="0" w:uiPriority="72" w:unhideWhenUsed="0"/>
-    <w:lsdException w:name="Colorful Grid" w:semiHidden="0" w:uiPriority="73" w:unhideWhenUsed="0"/>
-    <w:lsdException w:name="Light Shading Accent 1" w:semiHidden="0" w:uiPriority="60" w:unhideWhenUsed="0"/>
-    <w:lsdException w:name="Light List Accent 1" w:semiHidden="0" w:uiPriority="61" w:unhideWhenUsed="0"/>
-    <w:lsdException w:name="Light Grid Accent 1" w:semiHidden="0" w:uiPriority="62" w:unhideWhenUsed="0"/>
-    <w:lsdException w:name="Medium Shading 1 Accent 1" w:semiHidden="0" w:uiPriority="63" w:unhideWhenUsed="0"/>
-    <w:lsdException w:name="Medium Shading 2 Accent 1" w:semiHidden="0" w:uiPriority="64" w:unhideWhenUsed="0"/>
-    <w:lsdException w:name="Medium List 1 Accent 1" w:semiHidden="0" w:uiPriority="65" w:unhideWhenUsed="0"/>
-    <w:lsdException w:name="Revision" w:unhideWhenUsed="0"/>
-    <w:lsdException w:name="List Paragraph" w:semiHidden="0" w:uiPriority="34" w:unhideWhenUsed="0" w:qFormat="1"/>
-    <w:lsdException w:name="Quote" w:semiHidden="0" w:uiPriority="29" w:unhideWhenUsed="0" w:qFormat="1"/>
-    <w:lsdException w:name="Intense Quote" w:semiHidden="0" w:uiPriority="30" w:unhideWhenUsed="0" w:qFormat="1"/>
-    <w:lsdException w:name="Medium List 2 Accent 1" w:semiHidden="0" w:uiPriority="66" w:unhideWhenUsed="0"/>
-    <w:lsdException w:name="Medium Grid 1 Accent 1" w:semiHidden="0" w:uiPriority="67" w:unhideWhenUsed="0"/>
-    <w:lsdException w:name="Medium Grid 2 Accent 1" w:semiHidden="0" w:uiPriority="68" w:unhideWhenUsed="0"/>
-    <w:lsdException w:name="Medium Grid 3 Accent 1" w:semiHidden="0" w:uiPriority="69" w:unhideWhenUsed="0"/>
-    <w:lsdException w:name="Dark List Accent 1" w:semiHidden="0" w:uiPriority="70" w:unhideWhenUsed="0"/>
-    <w:lsdException w:name="Colorful Shading Accent 1" w:semiHidden="0" w:uiPriority="71" w:unhideWhenUsed="0"/>
-    <w:lsdException w:name="Colorful List Accent 1" w:semiHidden="0" w:uiPriority="72" w:unhideWhenUsed="0"/>
-    <w:lsdException w:name="Colorful Grid Accent 1" w:semiHidden="0" w:uiPriority="73" w:unhideWhenUsed="0"/>
-    <w:lsdException w:name="Light Shading Accent 2" w:semiHidden="0" w:uiPriority="60" w:unhideWhenUsed="0"/>
-    <w:lsdException w:name="Light List Accent 2" w:semiHidden="0" w:uiPriority="61" w:unhideWhenUsed="0"/>
-    <w:lsdException w:name="Light Grid Accent 2" w:semiHidden="0" w:uiPriority="62" w:unhideWhenUsed="0"/>
-    <w:lsdException w:name="Medium Shading 1 Accent 2" w:semiHidden="0" w:uiPriority="63" w:unhideWhenUsed="0"/>
-    <w:lsdException w:name="Medium Shading 2 Accent 2" w:semiHidden="0" w:uiPriority="64" w:unhideWhenUsed="0"/>
-    <w:lsdException w:name="Medium List 1 Accent 2" w:semiHidden="0" w:uiPriority="65" w:unhideWhenUsed="0"/>
-    <w:lsdException w:name="Medium List 2 Accent 2" w:semiHidden="0" w:uiPriority="66" w:unhideWhenUsed="0"/>
-    <w:lsdException w:name="Medium Grid 1 Accent 2" w:semiHidden="0" w:uiPriority="67" w:unhideWhenUsed="0"/>
-    <w:lsdException w:name="Medium Grid 2 Accent 2" w:semiHidden="0" w:uiPriority="68" w:unhideWhenUsed="0"/>
-    <w:lsdException w:name="Medium Grid 3 Accent 2" w:semiHidden="0" w:uiPriority="69" w:unhideWhenUsed="0"/>
-    <w:lsdException w:name="Dark List Accent 2" w:semiHidden="0" w:uiPriority="70" w:unhideWhenUsed="0"/>
-    <w:lsdException w:name="Colorful Shading Accent 2" w:semiHidden="0" w:uiPriority="71" w:unhideWhenUsed="0"/>
-    <w:lsdException w:name="Colorful List Accent 2" w:semiHidden="0" w:uiPriority="72" w:unhideWhenUsed="0"/>
-    <w:lsdException w:name="Colorful Grid Accent 2" w:semiHidden="0" w:uiPriority="73" w:unhideWhenUsed="0"/>
-    <w:lsdException w:name="Light Shading Accent 3" w:semiHidden="0" w:uiPriority="60" w:unhideWhenUsed="0"/>
-    <w:lsdException w:name="Light List Accent 3" w:semiHidden="0" w:uiPriority="61" w:unhideWhenUsed="0"/>
-    <w:lsdException w:name="Light Grid Accent 3" w:semiHidden="0" w:uiPriority="62" w:unhideWhenUsed="0"/>
-    <w:lsdException w:name="Medium Shading 1 Accent 3" w:semiHidden="0" w:uiPriority="63" w:unhideWhenUsed="0"/>
-    <w:lsdException w:name="Medium Shading 2 Accent 3" w:semiHidden="0" w:uiPriority="64" w:unhideWhenUsed="0"/>
-    <w:lsdException w:name="Medium List 1 Accent 3" w:semiHidden="0" w:uiPriority="65" w:unhideWhenUsed="0"/>
-    <w:lsdException w:name="Medium List 2 Accent 3" w:semiHidden="0" w:uiPriority="66" w:unhideWhenUsed="0"/>
-    <w:lsdException w:name="Medium Grid 1 Accent 3" w:semiHidden="0" w:uiPriority="67" w:unhideWhenUsed="0"/>
-    <w:lsdException w:name="Medium Grid 2 Accent 3" w:semiHidden="0" w:uiPriority="68" w:unhideWhenUsed="0"/>
-    <w:lsdException w:name="Medium Grid 3 Accent 3" w:semiHidden="0" w:uiPriority="69" w:unhideWhenUsed="0"/>
-    <w:lsdException w:name="Dark List Accent 3" w:semiHidden="0" w:uiPriority="70" w:unhideWhenUsed="0"/>
-    <w:lsdException w:name="Colorful Shading Accent 3" w:semiHidden="0" w:uiPriority="71" w:unhideWhenUsed="0"/>
-    <w:lsdException w:name="Colorful List Accent 3" w:semiHidden="0" w:uiPriority="72" w:unhideWhenUsed="0"/>
-    <w:lsdException w:name="Colorful Grid Accent 3" w:semiHidden="0" w:uiPriority="73" w:unhideWhenUsed="0"/>
-    <w:lsdException w:name="Light Shading Accent 4" w:semiHidden="0" w:uiPriority="60" w:unhideWhenUsed="0"/>
-    <w:lsdException w:name="Light List Accent 4" w:semiHidden="0" w:uiPriority="61" w:unhideWhenUsed="0"/>
-    <w:lsdException w:name="Light Grid Accent 4" w:semiHidden="0" w:uiPriority="62" w:unhideWhenUsed="0"/>
-    <w:lsdException w:name="Medium Shading 1 Accent 4" w:semiHidden="0" w:uiPriority="63" w:unhideWhenUsed="0"/>
-    <w:lsdException w:name="Medium Shading 2 Accent 4" w:semiHidden="0" w:uiPriority="64" w:unhideWhenUsed="0"/>
-    <w:lsdException w:name="Medium List 1 Accent 4" w:semiHidden="0" w:uiPriority="65" w:unhideWhenUsed="0"/>
-    <w:lsdException w:name="Medium List 2 Accent 4" w:semiHidden="0" w:uiPriority="66" w:unhideWhenUsed="0"/>
-    <w:lsdException w:name="Medium Grid 1 Accent 4" w:semiHidden="0" w:uiPriority="67" w:unhideWhenUsed="0"/>
-    <w:lsdException w:name="Medium Grid 2 Accent 4" w:semiHidden="0" w:uiPriority="68" w:unhideWhenUsed="0"/>
-    <w:lsdException w:name="Medium Grid 3 Accent 4" w:semiHidden="0" w:uiPriority="69" w:unhideWhenUsed="0"/>
-    <w:lsdException w:name="Dark List Accent 4" w:semiHidden="0" w:uiPriority="70" w:unhideWhenUsed="0"/>
-    <w:lsdException w:name="Colorful Shading Accent 4" w:semiHidden="0" w:uiPriority="71" w:unhideWhenUsed="0"/>
-    <w:lsdException w:name="Colorful List Accent 4" w:semiHidden="0" w:uiPriority="72" w:unhideWhenUsed="0"/>
-    <w:lsdException w:name="Colorful Grid Accent 4" w:semiHidden="0" w:uiPriority="73" w:unhideWhenUsed="0"/>
-    <w:lsdException w:name="Light Shading Accent 5" w:semiHidden="0" w:uiPriority="60" w:unhideWhenUsed="0"/>
-    <w:lsdException w:name="Light List Accent 5" w:semiHidden="0" w:uiPriority="61" w:unhideWhenUsed="0"/>
-    <w:lsdException w:name="Light Grid Accent 5" w:semiHidden="0" w:uiPriority="62" w:unhideWhenUsed="0"/>
-    <w:lsdException w:name="Medium Shading 1 Accent 5" w:semiHidden="0" w:uiPriority="63" w:unhideWhenUsed="0"/>
-    <w:lsdException w:name="Medium Shading 2 Accent 5" w:semiHidden="0" w:uiPriority="64" w:unhideWhenUsed="0"/>
-    <w:lsdException w:name="Medium List 1 Accent 5" w:semiHidden="0" w:uiPriority="65" w:unhideWhenUsed="0"/>
-    <w:lsdException w:name="Medium List 2 Accent 5" w:semiHidden="0" w:uiPriority="66" w:unhideWhenUsed="0"/>
-    <w:lsdException w:name="Medium Grid 1 Accent 5" w:semiHidden="0" w:uiPriority="67" w:unhideWhenUsed="0"/>
-    <w:lsdException w:name="Medium Grid 2 Accent 5" w:semiHidden="0" w:uiPriority="68" w:unhideWhenUsed="0"/>
-    <w:lsdException w:name="Medium Grid 3 Accent 5" w:semiHidden="0" w:uiPriority="69" w:unhideWhenUsed="0"/>
-    <w:lsdException w:name="Dark List Accent 5" w:semiHidden="0" w:uiPriority="70" w:unhideWhenUsed="0"/>
-    <w:lsdException w:name="Colorful Shading Accent 5" w:semiHidden="0" w:uiPriority="71" w:unhideWhenUsed="0"/>
-    <w:lsdException w:name="Colorful List Accent 5" w:semiHidden="0" w:uiPriority="72" w:unhideWhenUsed="0"/>
-    <w:lsdException w:name="Colorful Grid Accent 5" w:semiHidden="0" w:uiPriority="73" w:unhideWhenUsed="0"/>
-    <w:lsdException w:name="Light Shading Accent 6" w:semiHidden="0" w:uiPriority="60" w:unhideWhenUsed="0"/>
-    <w:lsdException w:name="Light List Accent 6" w:semiHidden="0" w:uiPriority="61" w:unhideWhenUsed="0"/>
-    <w:lsdException w:name="Light Grid Accent 6" w:semiHidden="0" w:uiPriority="62" w:unhideWhenUsed="0"/>
-    <w:lsdException w:name="Medium Shading 1 Accent 6" w:semiHidden="0" w:uiPriority="63" w:unhideWhenUsed="0"/>
-    <w:lsdException w:name="Medium Shading 2 Accent 6" w:semiHidden="0" w:uiPriority="64" w:unhideWhenUsed="0"/>
-    <w:lsdException w:name="Medium List 1 Accent 6" w:semiHidden="0" w:uiPriority="65" w:unhideWhenUsed="0"/>
-    <w:lsdException w:name="Medium List 2 Accent 6" w:semiHidden="0" w:uiPriority="66" w:unhideWhenUsed="0"/>
-    <w:lsdException w:name="Medium Grid 1 Accent 6" w:semiHidden="0" w:uiPriority="67" w:unhideWhenUsed="0"/>
-    <w:lsdException w:name="Medium Grid 2 Accent 6" w:semiHidden="0" w:uiPriority="68" w:unhideWhenUsed="0"/>
-    <w:lsdException w:name="Medium Grid 3 Accent 6" w:semiHidden="0" w:uiPriority="69" w:unhideWhenUsed="0"/>
-    <w:lsdException w:name="Dark List Accent 6" w:semiHidden="0" w:uiPriority="70" w:unhideWhenUsed="0"/>
-    <w:lsdException w:name="Colorful Shading Accent 6" w:semiHidden="0" w:uiPriority="71" w:unhideWhenUsed="0"/>
-    <w:lsdException w:name="Colorful List Accent 6" w:semiHidden="0" w:uiPriority="72" w:unhideWhenUsed="0"/>
-    <w:lsdException w:name="Colorful Grid Accent 6" w:semiHidden="0" w:uiPriority="73" w:unhideWhenUsed="0"/>
-    <w:lsdException w:name="Subtle Emphasis" w:semiHidden="0" w:uiPriority="19" w:unhideWhenUsed="0" w:qFormat="1"/>
-    <w:lsdException w:name="Intense Emphasis" w:semiHidden="0" w:uiPriority="21" w:unhideWhenUsed="0" w:qFormat="1"/>
-    <w:lsdException w:name="Subtle Reference" w:semiHidden="0" w:uiPriority="31" w:unhideWhenUsed="0" w:qFormat="1"/>
-    <w:lsdException w:name="Intense Reference" w:semiHidden="0" w:uiPriority="32" w:unhideWhenUsed="0" w:qFormat="1"/>
-    <w:lsdException w:name="Book Title" w:semiHidden="0" w:uiPriority="33" w:unhideWhenUsed="0" w:qFormat="1"/>
-    <w:lsdException w:name="Bibliography" w:uiPriority="37"/>
-    <w:lsdException w:name="TOC Heading" w:uiPriority="39" w:qFormat="1"/>
+  <w:latentStyles w:defLockedState="0" w:defUIPriority="99" w:defSemiHidden="0" w:defUnhideWhenUsed="0" w:defQFormat="0" w:count="371">
+    <w:lsdException w:name="Normal" w:uiPriority="0" w:qFormat="1"/>
+    <w:lsdException w:name="heading 1" w:uiPriority="9" w:qFormat="1"/>
+    <w:lsdException w:name="heading 2" w:semiHidden="1" w:uiPriority="0" w:unhideWhenUsed="1" w:qFormat="1"/>
+    <w:lsdException w:name="heading 3" w:semiHidden="1" w:uiPriority="0" w:unhideWhenUsed="1" w:qFormat="1"/>
+    <w:lsdException w:name="heading 4" w:semiHidden="1" w:uiPriority="9" w:unhideWhenUsed="1" w:qFormat="1"/>
+    <w:lsdException w:name="heading 5" w:semiHidden="1" w:uiPriority="9" w:unhideWhenUsed="1" w:qFormat="1"/>
+    <w:lsdException w:name="heading 6" w:semiHidden="1" w:uiPriority="9" w:unhideWhenUsed="1" w:qFormat="1"/>
+    <w:lsdException w:name="heading 7" w:semiHidden="1" w:uiPriority="9" w:unhideWhenUsed="1" w:qFormat="1"/>
+    <w:lsdException w:name="heading 8" w:semiHidden="1" w:uiPriority="9" w:unhideWhenUsed="1" w:qFormat="1"/>
+    <w:lsdException w:name="heading 9" w:semiHidden="1" w:uiPriority="9" w:unhideWhenUsed="1" w:qFormat="1"/>
+    <w:lsdException w:name="index 1" w:semiHidden="1" w:unhideWhenUsed="1"/>
+    <w:lsdException w:name="index 2" w:semiHidden="1" w:unhideWhenUsed="1"/>
+    <w:lsdException w:name="index 3" w:semiHidden="1" w:unhideWhenUsed="1"/>
+    <w:lsdException w:name="index 4" w:semiHidden="1" w:unhideWhenUsed="1"/>
+    <w:lsdException w:name="index 5" w:semiHidden="1" w:unhideWhenUsed="1"/>
+    <w:lsdException w:name="index 6" w:semiHidden="1" w:unhideWhenUsed="1"/>
+    <w:lsdException w:name="index 7" w:semiHidden="1" w:unhideWhenUsed="1"/>
+    <w:lsdException w:name="index 8" w:semiHidden="1" w:unhideWhenUsed="1"/>
+    <w:lsdException w:name="index 9" w:semiHidden="1" w:unhideWhenUsed="1"/>
+    <w:lsdException w:name="toc 1" w:semiHidden="1" w:uiPriority="39" w:unhideWhenUsed="1"/>
+    <w:lsdException w:name="toc 2" w:semiHidden="1" w:uiPriority="39" w:unhideWhenUsed="1"/>
+    <w:lsdException w:name="toc 3" w:semiHidden="1" w:uiPriority="39" w:unhideWhenUsed="1"/>
+    <w:lsdException w:name="toc 4" w:semiHidden="1" w:uiPriority="39" w:unhideWhenUsed="1"/>
+    <w:lsdException w:name="toc 5" w:semiHidden="1" w:uiPriority="39" w:unhideWhenUsed="1"/>
+    <w:lsdException w:name="toc 6" w:semiHidden="1" w:uiPriority="39" w:unhideWhenUsed="1"/>
+    <w:lsdException w:name="toc 7" w:semiHidden="1" w:uiPriority="39" w:unhideWhenUsed="1"/>
+    <w:lsdException w:name="toc 8" w:semiHidden="1" w:uiPriority="39" w:unhideWhenUsed="1"/>
+    <w:lsdException w:name="toc 9" w:semiHidden="1" w:uiPriority="39" w:unhideWhenUsed="1"/>
+    <w:lsdException w:name="Normal Indent" w:semiHidden="1" w:unhideWhenUsed="1"/>
+    <w:lsdException w:name="footnote text" w:semiHidden="1" w:unhideWhenUsed="1"/>
+    <w:lsdException w:name="annotation text" w:semiHidden="1" w:unhideWhenUsed="1"/>
+    <w:lsdException w:name="header" w:semiHidden="1" w:unhideWhenUsed="1"/>
+    <w:lsdException w:name="footer" w:semiHidden="1" w:unhideWhenUsed="1"/>
+    <w:lsdException w:name="index heading" w:semiHidden="1" w:unhideWhenUsed="1"/>
+    <w:lsdException w:name="caption" w:semiHidden="1" w:uiPriority="35" w:unhideWhenUsed="1" w:qFormat="1"/>
+    <w:lsdException w:name="table of figures" w:semiHidden="1" w:unhideWhenUsed="1"/>
+    <w:lsdException w:name="envelope address" w:semiHidden="1" w:unhideWhenUsed="1"/>
+    <w:lsdException w:name="envelope return" w:semiHidden="1" w:unhideWhenUsed="1"/>
+    <w:lsdException w:name="footnote reference" w:semiHidden="1" w:unhideWhenUsed="1"/>
+    <w:lsdException w:name="annotation reference" w:semiHidden="1" w:unhideWhenUsed="1"/>
+    <w:lsdException w:name="line number" w:semiHidden="1" w:unhideWhenUsed="1"/>
+    <w:lsdException w:name="page number" w:semiHidden="1" w:unhideWhenUsed="1"/>
+    <w:lsdException w:name="endnote reference" w:semiHidden="1" w:unhideWhenUsed="1"/>
+    <w:lsdException w:name="endnote text" w:semiHidden="1" w:unhideWhenUsed="1"/>
+    <w:lsdException w:name="table of authorities" w:semiHidden="1" w:unhideWhenUsed="1"/>
+    <w:lsdException w:name="macro" w:semiHidden="1" w:unhideWhenUsed="1"/>
+    <w:lsdException w:name="toa heading" w:semiHidden="1" w:unhideWhenUsed="1"/>
+    <w:lsdException w:name="List" w:semiHidden="1" w:unhideWhenUsed="1"/>
+    <w:lsdException w:name="List Bullet" w:semiHidden="1" w:unhideWhenUsed="1"/>
+    <w:lsdException w:name="List Number" w:semiHidden="1" w:unhideWhenUsed="1"/>
+    <w:lsdException w:name="List 2" w:semiHidden="1" w:unhideWhenUsed="1"/>
+    <w:lsdException w:name="List 3" w:semiHidden="1" w:unhideWhenUsed="1"/>
+    <w:lsdException w:name="List 4" w:semiHidden="1" w:unhideWhenUsed="1"/>
+    <w:lsdException w:name="List 5" w:semiHidden="1" w:unhideWhenUsed="1"/>
+    <w:lsdException w:name="List Bullet 2" w:semiHidden="1" w:unhideWhenUsed="1"/>
+    <w:lsdException w:name="List Bullet 3" w:semiHidden="1" w:unhideWhenUsed="1"/>
+    <w:lsdException w:name="List Bullet 4" w:semiHidden="1" w:unhideWhenUsed="1"/>
+    <w:lsdException w:name="List Bullet 5" w:semiHidden="1" w:unhideWhenUsed="1"/>
+    <w:lsdException w:name="List Number 2" w:semiHidden="1" w:unhideWhenUsed="1"/>
+    <w:lsdException w:name="List Number 3" w:semiHidden="1" w:unhideWhenUsed="1"/>
+    <w:lsdException w:name="List Number 4" w:semiHidden="1" w:unhideWhenUsed="1"/>
+    <w:lsdException w:name="List Number 5" w:semiHidden="1" w:unhideWhenUsed="1"/>
+    <w:lsdException w:name="Title" w:uiPriority="10" w:qFormat="1"/>
+    <w:lsdException w:name="Closing" w:semiHidden="1" w:unhideWhenUsed="1"/>
+    <w:lsdException w:name="Signature" w:semiHidden="1" w:unhideWhenUsed="1"/>
+    <w:lsdException w:name="Default Paragraph Font" w:semiHidden="1" w:uiPriority="1" w:unhideWhenUsed="1"/>
+    <w:lsdException w:name="Body Text" w:semiHidden="1" w:unhideWhenUsed="1"/>
+    <w:lsdException w:name="Body Text Indent" w:semiHidden="1" w:unhideWhenUsed="1"/>
+    <w:lsdException w:name="List Continue" w:semiHidden="1" w:unhideWhenUsed="1"/>
+    <w:lsdException w:name="List Continue 2" w:semiHidden="1" w:unhideWhenUsed="1"/>
+    <w:lsdException w:name="List Continue 3" w:semiHidden="1" w:unhideWhenUsed="1"/>
+    <w:lsdException w:name="List Continue 4" w:semiHidden="1" w:unhideWhenUsed="1"/>
+    <w:lsdException w:name="List Continue 5" w:semiHidden="1" w:unhideWhenUsed="1"/>
+    <w:lsdException w:name="Message Header" w:semiHidden="1" w:unhideWhenUsed="1"/>
+    <w:lsdException w:name="Subtitle" w:uiPriority="11" w:qFormat="1"/>
+    <w:lsdException w:name="Salutation" w:semiHidden="1" w:unhideWhenUsed="1"/>
+    <w:lsdException w:name="Date" w:semiHidden="1" w:unhideWhenUsed="1"/>
+    <w:lsdException w:name="Body Text First Indent" w:semiHidden="1" w:unhideWhenUsed="1"/>
+    <w:lsdException w:name="Body Text First Indent 2" w:semiHidden="1" w:unhideWhenUsed="1"/>
+    <w:lsdException w:name="Note Heading" w:semiHidden="1" w:unhideWhenUsed="1"/>
+    <w:lsdException w:name="Body Text 2" w:semiHidden="1" w:unhideWhenUsed="1"/>
+    <w:lsdException w:name="Body Text 3" w:semiHidden="1" w:unhideWhenUsed="1"/>
+    <w:lsdException w:name="Body Text Indent 2" w:semiHidden="1" w:unhideWhenUsed="1"/>
+    <w:lsdException w:name="Body Text Indent 3" w:semiHidden="1" w:unhideWhenUsed="1"/>
+    <w:lsdException w:name="Block Text" w:semiHidden="1" w:unhideWhenUsed="1"/>
+    <w:lsdException w:name="Hyperlink" w:semiHidden="1" w:unhideWhenUsed="1"/>
+    <w:lsdException w:name="FollowedHyperlink" w:semiHidden="1" w:unhideWhenUsed="1"/>
+    <w:lsdException w:name="Strong" w:uiPriority="22" w:qFormat="1"/>
+    <w:lsdException w:name="Emphasis" w:uiPriority="20" w:qFormat="1"/>
+    <w:lsdException w:name="Document Map" w:semiHidden="1" w:unhideWhenUsed="1"/>
+    <w:lsdException w:name="Plain Text" w:semiHidden="1" w:unhideWhenUsed="1"/>
+    <w:lsdException w:name="E-mail Signature" w:semiHidden="1" w:unhideWhenUsed="1"/>
+    <w:lsdException w:name="HTML Top of Form" w:semiHidden="1" w:unhideWhenUsed="1"/>
+    <w:lsdException w:name="HTML Bottom of Form" w:semiHidden="1" w:unhideWhenUsed="1"/>
+    <w:lsdException w:name="Normal (Web)" w:semiHidden="1" w:unhideWhenUsed="1"/>
+    <w:lsdException w:name="HTML Acronym" w:semiHidden="1" w:unhideWhenUsed="1"/>
+    <w:lsdException w:name="HTML Address" w:semiHidden="1" w:unhideWhenUsed="1"/>
+    <w:lsdException w:name="HTML Cite" w:semiHidden="1" w:unhideWhenUsed="1"/>
+    <w:lsdException w:name="HTML Code" w:semiHidden="1" w:unhideWhenUsed="1"/>
+    <w:lsdException w:name="HTML Definition" w:semiHidden="1" w:unhideWhenUsed="1"/>
+    <w:lsdException w:name="HTML Keyboard" w:semiHidden="1" w:unhideWhenUsed="1"/>
+    <w:lsdException w:name="HTML Preformatted" w:semiHidden="1" w:unhideWhenUsed="1"/>
+    <w:lsdException w:name="HTML Sample" w:semiHidden="1" w:unhideWhenUsed="1"/>
+    <w:lsdException w:name="HTML Typewriter" w:semiHidden="1" w:unhideWhenUsed="1"/>
+    <w:lsdException w:name="HTML Variable" w:semiHidden="1" w:unhideWhenUsed="1"/>
+    <w:lsdException w:name="Normal Table" w:semiHidden="1" w:unhideWhenUsed="1"/>
+    <w:lsdException w:name="annotation subject" w:semiHidden="1" w:unhideWhenUsed="1"/>
+    <w:lsdException w:name="No List" w:semiHidden="1" w:unhideWhenUsed="1"/>
+    <w:lsdException w:name="Outline List 1" w:semiHidden="1" w:unhideWhenUsed="1"/>
+    <w:lsdException w:name="Outline List 2" w:semiHidden="1" w:unhideWhenUsed="1"/>
+    <w:lsdException w:name="Outline List 3" w:semiHidden="1" w:unhideWhenUsed="1"/>
+    <w:lsdException w:name="Table Simple 1" w:semiHidden="1" w:unhideWhenUsed="1"/>
+    <w:lsdException w:name="Table Simple 2" w:semiHidden="1" w:unhideWhenUsed="1"/>
+    <w:lsdException w:name="Table Simple 3" w:semiHidden="1" w:unhideWhenUsed="1"/>
+    <w:lsdException w:name="Table Classic 1" w:semiHidden="1" w:unhideWhenUsed="1"/>
+    <w:lsdException w:name="Table Classic 2" w:semiHidden="1" w:unhideWhenUsed="1"/>
+    <w:lsdException w:name="Table Classic 3" w:semiHidden="1" w:unhideWhenUsed="1"/>
+    <w:lsdException w:name="Table Classic 4" w:semiHidden="1" w:unhideWhenUsed="1"/>
+    <w:lsdException w:name="Table Colorful 1" w:semiHidden="1" w:unhideWhenUsed="1"/>
+    <w:lsdException w:name="Table Colorful 2" w:semiHidden="1" w:unhideWhenUsed="1"/>
+    <w:lsdException w:name="Table Colorful 3" w:semiHidden="1" w:unhideWhenUsed="1"/>
+    <w:lsdException w:name="Table Columns 1" w:semiHidden="1" w:unhideWhenUsed="1"/>
+    <w:lsdException w:name="Table Columns 2" w:semiHidden="1" w:unhideWhenUsed="1"/>
+    <w:lsdException w:name="Table Columns 3" w:semiHidden="1" w:unhideWhenUsed="1"/>
+    <w:lsdException w:name="Table Columns 4" w:semiHidden="1" w:unhideWhenUsed="1"/>
+    <w:lsdException w:name="Table Columns 5" w:semiHidden="1" w:unhideWhenUsed="1"/>
+    <w:lsdException w:name="Table Grid 1" w:semiHidden="1" w:unhideWhenUsed="1"/>
+    <w:lsdException w:name="Table Grid 2" w:semiHidden="1" w:unhideWhenUsed="1"/>
+    <w:lsdException w:name="Table Grid 3" w:semiHidden="1" w:unhideWhenUsed="1"/>
+    <w:lsdException w:name="Table Grid 4" w:semiHidden="1" w:unhideWhenUsed="1"/>
+    <w:lsdException w:name="Table Grid 5" w:semiHidden="1" w:unhideWhenUsed="1"/>
+    <w:lsdException w:name="Table Grid 6" w:semiHidden="1" w:unhideWhenUsed="1"/>
+    <w:lsdException w:name="Table Grid 7" w:semiHidden="1" w:unhideWhenUsed="1"/>
+    <w:lsdException w:name="Table Grid 8" w:semiHidden="1" w:unhideWhenUsed="1"/>
+    <w:lsdException w:name="Table List 1" w:semiHidden="1" w:unhideWhenUsed="1"/>
+    <w:lsdException w:name="Table List 2" w:semiHidden="1" w:unhideWhenUsed="1"/>
+    <w:lsdException w:name="Table List 3" w:semiHidden="1" w:unhideWhenUsed="1"/>
+    <w:lsdException w:name="Table List 4" w:semiHidden="1" w:unhideWhenUsed="1"/>
+    <w:lsdException w:name="Table List 5" w:semiHidden="1" w:unhideWhenUsed="1"/>
+    <w:lsdException w:name="Table List 6" w:semiHidden="1" w:unhideWhenUsed="1"/>
+    <w:lsdException w:name="Table List 7" w:semiHidden="1" w:unhideWhenUsed="1"/>
+    <w:lsdException w:name="Table List 8" w:semiHidden="1" w:unhideWhenUsed="1"/>
+    <w:lsdException w:name="Table 3D effects 1" w:semiHidden="1" w:unhideWhenUsed="1"/>
+    <w:lsdException w:name="Table 3D effects 2" w:semiHidden="1" w:unhideWhenUsed="1"/>
+    <w:lsdException w:name="Table 3D effects 3" w:semiHidden="1" w:unhideWhenUsed="1"/>
+    <w:lsdException w:name="Table Contemporary" w:semiHidden="1" w:unhideWhenUsed="1"/>
+    <w:lsdException w:name="Table Elegant" w:semiHidden="1" w:unhideWhenUsed="1"/>
+    <w:lsdException w:name="Table Professional" w:semiHidden="1" w:unhideWhenUsed="1"/>
+    <w:lsdException w:name="Table Subtle 1" w:semiHidden="1" w:unhideWhenUsed="1"/>
+    <w:lsdException w:name="Table Subtle 2" w:semiHidden="1" w:unhideWhenUsed="1"/>
+    <w:lsdException w:name="Table Web 1" w:semiHidden="1" w:unhideWhenUsed="1"/>
+    <w:lsdException w:name="Table Web 2" w:semiHidden="1" w:unhideWhenUsed="1"/>
+    <w:lsdException w:name="Table Web 3" w:semiHidden="1" w:unhideWhenUsed="1"/>
+    <w:lsdException w:name="Balloon Text" w:semiHidden="1" w:unhideWhenUsed="1"/>
+    <w:lsdException w:name="Table Grid" w:uiPriority="59"/>
+    <w:lsdException w:name="Table Theme" w:semiHidden="1" w:unhideWhenUsed="1"/>
+    <w:lsdException w:name="Placeholder Text" w:semiHidden="1"/>
+    <w:lsdException w:name="No Spacing" w:uiPriority="1" w:qFormat="1"/>
+    <w:lsdException w:name="Light Shading" w:uiPriority="60"/>
+    <w:lsdException w:name="Light List" w:uiPriority="61"/>
+    <w:lsdException w:name="Light Grid" w:uiPriority="62"/>
+    <w:lsdException w:name="Medium Shading 1" w:uiPriority="63"/>
+    <w:lsdException w:name="Medium Shading 2" w:uiPriority="64"/>
+    <w:lsdException w:name="Medium List 1" w:uiPriority="65"/>
+    <w:lsdException w:name="Medium List 2" w:uiPriority="66"/>
+    <w:lsdException w:name="Medium Grid 1" w:uiPriority="67"/>
+    <w:lsdException w:name="Medium Grid 2" w:uiPriority="68"/>
+    <w:lsdException w:name="Medium Grid 3" w:uiPriority="69"/>
+    <w:lsdException w:name="Dark List" w:uiPriority="70"/>
+    <w:lsdException w:name="Colorful Shading" w:uiPriority="71"/>
+    <w:lsdException w:name="Colorful List" w:uiPriority="72"/>
+    <w:lsdException w:name="Colorful Grid" w:uiPriority="73"/>
+    <w:lsdException w:name="Light Shading Accent 1" w:uiPriority="60"/>
+    <w:lsdException w:name="Light List Accent 1" w:uiPriority="61"/>
+    <w:lsdException w:name="Light Grid Accent 1" w:uiPriority="62"/>
+    <w:lsdException w:name="Medium Shading 1 Accent 1" w:uiPriority="63"/>
+    <w:lsdException w:name="Medium Shading 2 Accent 1" w:uiPriority="64"/>
+    <w:lsdException w:name="Medium List 1 Accent 1" w:uiPriority="65"/>
+    <w:lsdException w:name="Revision" w:semiHidden="1"/>
+    <w:lsdException w:name="List Paragraph" w:uiPriority="34" w:qFormat="1"/>
+    <w:lsdException w:name="Quote" w:uiPriority="29" w:qFormat="1"/>
+    <w:lsdException w:name="Intense Quote" w:uiPriority="30" w:qFormat="1"/>
+    <w:lsdException w:name="Medium List 2 Accent 1" w:uiPriority="66"/>
+    <w:lsdException w:name="Medium Grid 1 Accent 1" w:uiPriority="67"/>
+    <w:lsdException w:name="Medium Grid 2 Accent 1" w:uiPriority="68"/>
+    <w:lsdException w:name="Medium Grid 3 Accent 1" w:uiPriority="69"/>
+    <w:lsdException w:name="Dark List Accent 1" w:uiPriority="70"/>
+    <w:lsdException w:name="Colorful Shading Accent 1" w:uiPriority="71"/>
+    <w:lsdException w:name="Colorful List Accent 1" w:uiPriority="72"/>
+    <w:lsdException w:name="Colorful Grid Accent 1" w:uiPriority="73"/>
+    <w:lsdException w:name="Light Shading Accent 2" w:uiPriority="60"/>
+    <w:lsdException w:name="Light List Accent 2" w:uiPriority="61"/>
+    <w:lsdException w:name="Light Grid Accent 2" w:uiPriority="62"/>
+    <w:lsdException w:name="Medium Shading 1 Accent 2" w:uiPriority="63"/>
+    <w:lsdException w:name="Medium Shading 2 Accent 2" w:uiPriority="64"/>
+    <w:lsdException w:name="Medium List 1 Accent 2" w:uiPriority="65"/>
+    <w:lsdException w:name="Medium List 2 Accent 2" w:uiPriority="66"/>
+    <w:lsdException w:name="Medium Grid 1 Accent 2" w:uiPriority="67"/>
+    <w:lsdException w:name="Medium Grid 2 Accent 2" w:uiPriority="68"/>
+    <w:lsdException w:name="Medium Grid 3 Accent 2" w:uiPriority="69"/>
+    <w:lsdException w:name="Dark List Accent 2" w:uiPriority="70"/>
+    <w:lsdException w:name="Colorful Shading Accent 2" w:uiPriority="71"/>
+    <w:lsdException w:name="Colorful List Accent 2" w:uiPriority="72"/>
+    <w:lsdException w:name="Colorful Grid Accent 2" w:uiPriority="73"/>
+    <w:lsdException w:name="Light Shading Accent 3" w:uiPriority="60"/>
+    <w:lsdException w:name="Light List Accent 3" w:uiPriority="61"/>
+    <w:lsdException w:name="Light Grid Accent 3" w:uiPriority="62"/>
+    <w:lsdException w:name="Medium Shading 1 Accent 3" w:uiPriority="63"/>
+    <w:lsdException w:name="Medium Shading 2 Accent 3" w:uiPriority="64"/>
+    <w:lsdException w:name="Medium List 1 Accent 3" w:uiPriority="65"/>
+    <w:lsdException w:name="Medium List 2 Accent 3" w:uiPriority="66"/>
+    <w:lsdException w:name="Medium Grid 1 Accent 3" w:uiPriority="67"/>
+    <w:lsdException w:name="Medium Grid 2 Accent 3" w:uiPriority="68"/>
+    <w:lsdException w:name="Medium Grid 3 Accent 3" w:uiPriority="69"/>
+    <w:lsdException w:name="Dark List Accent 3" w:uiPriority="70"/>
+    <w:lsdException w:name="Colorful Shading Accent 3" w:uiPriority="71"/>
+    <w:lsdException w:name="Colorful List Accent 3" w:uiPriority="72"/>
+    <w:lsdException w:name="Colorful Grid Accent 3" w:uiPriority="73"/>
+    <w:lsdException w:name="Light Shading Accent 4" w:uiPriority="60"/>
+    <w:lsdException w:name="Light List Accent 4" w:uiPriority="61"/>
+    <w:lsdException w:name="Light Grid Accent 4" w:uiPriority="62"/>
+    <w:lsdException w:name="Medium Shading 1 Accent 4" w:uiPriority="63"/>
+    <w:lsdException w:name="Medium Shading 2 Accent 4" w:uiPriority="64"/>
+    <w:lsdException w:name="Medium List 1 Accent 4" w:uiPriority="65"/>
+    <w:lsdException w:name="Medium List 2 Accent 4" w:uiPriority="66"/>
+    <w:lsdException w:name="Medium Grid 1 Accent 4" w:uiPriority="67"/>
+    <w:lsdException w:name="Medium Grid 2 Accent 4" w:uiPriority="68"/>
+    <w:lsdException w:name="Medium Grid 3 Accent 4" w:uiPriority="69"/>
+    <w:lsdException w:name="Dark List Accent 4" w:uiPriority="70"/>
+    <w:lsdException w:name="Colorful Shading Accent 4" w:uiPriority="71"/>
+    <w:lsdException w:name="Colorful List Accent 4" w:uiPriority="72"/>
+    <w:lsdException w:name="Colorful Grid Accent 4" w:uiPriority="73"/>
+    <w:lsdException w:name="Light Shading Accent 5" w:uiPriority="60"/>
+    <w:lsdException w:name="Light List Accent 5" w:uiPriority="61"/>
+    <w:lsdException w:name="Light Grid Accent 5" w:uiPriority="62"/>
+    <w:lsdException w:name="Medium Shading 1 Accent 5" w:uiPriority="63"/>
+    <w:lsdException w:name="Medium Shading 2 Accent 5" w:uiPriority="64"/>
+    <w:lsdException w:name="Medium List 1 Accent 5" w:uiPriority="65"/>
+    <w:lsdException w:name="Medium List 2 Accent 5" w:uiPriority="66"/>
+    <w:lsdException w:name="Medium Grid 1 Accent 5" w:uiPriority="67"/>
+    <w:lsdException w:name="Medium Grid 2 Accent 5" w:uiPriority="68"/>
+    <w:lsdException w:name="Medium Grid 3 Accent 5" w:uiPriority="69"/>
+    <w:lsdException w:name="Dark List Accent 5" w:uiPriority="70"/>
+    <w:lsdException w:name="Colorful Shading Accent 5" w:uiPriority="71"/>
+    <w:lsdException w:name="Colorful List Accent 5" w:uiPriority="72"/>
+    <w:lsdException w:name="Colorful Grid Accent 5" w:uiPriority="73"/>
+    <w:lsdException w:name="Light Shading Accent 6" w:uiPriority="60"/>
+    <w:lsdException w:name="Light List Accent 6" w:uiPriority="61"/>
+    <w:lsdException w:name="Light Grid Accent 6" w:uiPriority="62"/>
+    <w:lsdException w:name="Medium Shading 1 Accent 6" w:uiPriority="63"/>
+    <w:lsdException w:name="Medium Shading 2 Accent 6" w:uiPriority="64"/>
+    <w:lsdException w:name="Medium List 1 Accent 6" w:uiPriority="65"/>
+    <w:lsdException w:name="Medium List 2 Accent 6" w:uiPriority="66"/>
+    <w:lsdException w:name="Medium Grid 1 Accent 6" w:uiPriority="67"/>
+    <w:lsdException w:name="Medium Grid 2 Accent 6" w:uiPriority="68"/>
+    <w:lsdException w:name="Medium Grid 3 Accent 6" w:uiPriority="69"/>
+    <w:lsdException w:name="Dark List Accent 6" w:uiPriority="70"/>
+    <w:lsdException w:name="Colorful Shading Accent 6" w:uiPriority="71"/>
+    <w:lsdException w:name="Colorful List Accent 6" w:uiPriority="72"/>
+    <w:lsdException w:name="Colorful Grid Accent 6" w:uiPriority="73"/>
+    <w:lsdException w:name="Subtle Emphasis" w:uiPriority="19" w:qFormat="1"/>
+    <w:lsdException w:name="Intense Emphasis" w:uiPriority="21" w:qFormat="1"/>
+    <w:lsdException w:name="Subtle Reference" w:uiPriority="31" w:qFormat="1"/>
+    <w:lsdException w:name="Intense Reference" w:uiPriority="32" w:qFormat="1"/>
+    <w:lsdException w:name="Book Title" w:uiPriority="33" w:qFormat="1"/>
+    <w:lsdException w:name="Bibliography" w:semiHidden="1" w:uiPriority="37" w:unhideWhenUsed="1"/>
+    <w:lsdException w:name="TOC Heading" w:semiHidden="1" w:uiPriority="39" w:unhideWhenUsed="1" w:qFormat="1"/>
+    <w:lsdException w:name="Plain Table 1" w:uiPriority="41"/>
+    <w:lsdException w:name="Plain Table 2" w:uiPriority="42"/>
+    <w:lsdException w:name="Plain Table 3" w:uiPriority="43"/>
+    <w:lsdException w:name="Plain Table 4" w:uiPriority="44"/>
+    <w:lsdException w:name="Plain Table 5" w:uiPriority="45"/>
+    <w:lsdException w:name="Grid Table Light" w:uiPriority="40"/>
+    <w:lsdException w:name="Grid Table 1 Light" w:uiPriority="46"/>
+    <w:lsdException w:name="Grid Table 2" w:uiPriority="47"/>
+    <w:lsdException w:name="Grid Table 3" w:uiPriority="48"/>
+    <w:lsdException w:name="Grid Table 4" w:uiPriority="49"/>
+    <w:lsdException w:name="Grid Table 5 Dark" w:uiPriority="50"/>
+    <w:lsdException w:name="Grid Table 6 Colorful" w:uiPriority="51"/>
+    <w:lsdException w:name="Grid Table 7 Colorful" w:uiPriority="52"/>
+    <w:lsdException w:name="Grid Table 1 Light Accent 1" w:uiPriority="46"/>
+    <w:lsdException w:name="Grid Table 2 Accent 1" w:uiPriority="47"/>
+    <w:lsdException w:name="Grid Table 3 Accent 1" w:uiPriority="48"/>
+    <w:lsdException w:name="Grid Table 4 Accent 1" w:uiPriority="49"/>
+    <w:lsdException w:name="Grid Table 5 Dark Accent 1" w:uiPriority="50"/>
+    <w:lsdException w:name="Grid Table 6 Colorful Accent 1" w:uiPriority="51"/>
+    <w:lsdException w:name="Grid Table 7 Colorful Accent 1" w:uiPriority="52"/>
+    <w:lsdException w:name="Grid Table 1 Light Accent 2" w:uiPriority="46"/>
+    <w:lsdException w:name="Grid Table 2 Accent 2" w:uiPriority="47"/>
+    <w:lsdException w:name="Grid Table 3 Accent 2" w:uiPriority="48"/>
+    <w:lsdException w:name="Grid Table 4 Accent 2" w:uiPriority="49"/>
+    <w:lsdException w:name="Grid Table 5 Dark Accent 2" w:uiPriority="50"/>
+    <w:lsdException w:name="Grid Table 6 Colorful Accent 2" w:uiPriority="51"/>
+    <w:lsdException w:name="Grid Table 7 Colorful Accent 2" w:uiPriority="52"/>
+    <w:lsdException w:name="Grid Table 1 Light Accent 3" w:uiPriority="46"/>
+    <w:lsdException w:name="Grid Table 2 Accent 3" w:uiPriority="47"/>
+    <w:lsdException w:name="Grid Table 3 Accent 3" w:uiPriority="48"/>
+    <w:lsdException w:name="Grid Table 4 Accent 3" w:uiPriority="49"/>
+    <w:lsdException w:name="Grid Table 5 Dark Accent 3" w:uiPriority="50"/>
+    <w:lsdException w:name="Grid Table 6 Colorful Accent 3" w:uiPriority="51"/>
+    <w:lsdException w:name="Grid Table 7 Colorful Accent 3" w:uiPriority="52"/>
+    <w:lsdException w:name="Grid Table 1 Light Accent 4" w:uiPriority="46"/>
+    <w:lsdException w:name="Grid Table 2 Accent 4" w:uiPriority="47"/>
+    <w:lsdException w:name="Grid Table 3 Accent 4" w:uiPriority="48"/>
+    <w:lsdException w:name="Grid Table 4 Accent 4" w:uiPriority="49"/>
+    <w:lsdException w:name="Grid Table 5 Dark Accent 4" w:uiPriority="50"/>
+    <w:lsdException w:name="Grid Table 6 Colorful Accent 4" w:uiPriority="51"/>
+    <w:lsdException w:name="Grid Table 7 Colorful Accent 4" w:uiPriority="52"/>
+    <w:lsdException w:name="Grid Table 1 Light Accent 5" w:uiPriority="46"/>
+    <w:lsdException w:name="Grid Table 2 Accent 5" w:uiPriority="47"/>
+    <w:lsdException w:name="Grid Table 3 Accent 5" w:uiPriority="48"/>
+    <w:lsdException w:name="Grid Table 4 Accent 5" w:uiPriority="49"/>
+    <w:lsdException w:name="Grid Table 5 Dark Accent 5" w:uiPriority="50"/>
+    <w:lsdException w:name="Grid Table 6 Colorful Accent 5" w:uiPriority="51"/>
+    <w:lsdException w:name="Grid Table 7 Colorful Accent 5" w:uiPriority="52"/>
+    <w:lsdException w:name="Grid Table 1 Light Accent 6" w:uiPriority="46"/>
+    <w:lsdException w:name="Grid Table 2 Accent 6" w:uiPriority="47"/>
+    <w:lsdException w:name="Grid Table 3 Accent 6" w:uiPriority="48"/>
+    <w:lsdException w:name="Grid Table 4 Accent 6" w:uiPriority="49"/>
+    <w:lsdException w:name="Grid Table 5 Dark Accent 6" w:uiPriority="50"/>
+    <w:lsdException w:name="Grid Table 6 Colorful Accent 6" w:uiPriority="51"/>
+    <w:lsdException w:name="Grid Table 7 Colorful Accent 6" w:uiPriority="52"/>
+    <w:lsdException w:name="List Table 1 Light" w:uiPriority="46"/>
+    <w:lsdException w:name="List Table 2" w:uiPriority="47"/>
+    <w:lsdException w:name="List Table 3" w:uiPriority="48"/>
+    <w:lsdException w:name="List Table 4" w:uiPriority="49"/>
+    <w:lsdException w:name="List Table 5 Dark" w:uiPriority="50"/>
+    <w:lsdException w:name="List Table 6 Colorful" w:uiPriority="51"/>
+    <w:lsdException w:name="List Table 7 Colorful" w:uiPriority="52"/>
+    <w:lsdException w:name="List Table 1 Light Accent 1" w:uiPriority="46"/>
+    <w:lsdException w:name="List Table 2 Accent 1" w:uiPriority="47"/>
+    <w:lsdException w:name="List Table 3 Accent 1" w:uiPriority="48"/>
+    <w:lsdException w:name="List Table 4 Accent 1" w:uiPriority="49"/>
+    <w:lsdException w:name="List Table 5 Dark Accent 1" w:uiPriority="50"/>
+    <w:lsdException w:name="List Table 6 Colorful Accent 1" w:uiPriority="51"/>
+    <w:lsdException w:name="List Table 7 Colorful Accent 1" w:uiPriority="52"/>
+    <w:lsdException w:name="List Table 1 Light Accent 2" w:uiPriority="46"/>
+    <w:lsdException w:name="List Table 2 Accent 2" w:uiPriority="47"/>
+    <w:lsdException w:name="List Table 3 Accent 2" w:uiPriority="48"/>
+    <w:lsdException w:name="List Table 4 Accent 2" w:uiPriority="49"/>
+    <w:lsdException w:name="List Table 5 Dark Accent 2" w:uiPriority="50"/>
+    <w:lsdException w:name="List Table 6 Colorful Accent 2" w:uiPriority="51"/>
+    <w:lsdException w:name="List Table 7 Colorful Accent 2" w:uiPriority="52"/>
+    <w:lsdException w:name="List Table 1 Light Accent 3" w:uiPriority="46"/>
+    <w:lsdException w:name="List Table 2 Accent 3" w:uiPriority="47"/>
+    <w:lsdException w:name="List Table 3 Accent 3" w:uiPriority="48"/>
+    <w:lsdException w:name="List Table 4 Accent 3" w:uiPriority="49"/>
+    <w:lsdException w:name="List Table 5 Dark Accent 3" w:uiPriority="50"/>
+    <w:lsdException w:name="List Table 6 Colorful Accent 3" w:uiPriority="51"/>
+    <w:lsdException w:name="List Table 7 Colorful Accent 3" w:uiPriority="52"/>
+    <w:lsdException w:name="List Table 1 Light Accent 4" w:uiPriority="46"/>
+    <w:lsdException w:name="List Table 2 Accent 4" w:uiPriority="47"/>
+    <w:lsdException w:name="List Table 3 Accent 4" w:uiPriority="48"/>
+    <w:lsdException w:name="List Table 4 Accent 4" w:uiPriority="49"/>
+    <w:lsdException w:name="List Table 5 Dark Accent 4" w:uiPriority="50"/>
+    <w:lsdException w:name="List Table 6 Colorful Accent 4" w:uiPriority="51"/>
+    <w:lsdException w:name="List Table 7 Colorful Accent 4" w:uiPriority="52"/>
+    <w:lsdException w:name="List Table 1 Light Accent 5" w:uiPriority="46"/>
+    <w:lsdException w:name="List Table 2 Accent 5" w:uiPriority="47"/>
+    <w:lsdException w:name="List Table 3 Accent 5" w:uiPriority="48"/>
+    <w:lsdException w:name="List Table 4 Accent 5" w:uiPriority="49"/>
+    <w:lsdException w:name="List Table 5 Dark Accent 5" w:uiPriority="50"/>
+    <w:lsdException w:name="List Table 6 Colorful Accent 5" w:uiPriority="51"/>
+    <w:lsdException w:name="List Table 7 Colorful Accent 5" w:uiPriority="52"/>
+    <w:lsdException w:name="List Table 1 Light Accent 6" w:uiPriority="46"/>
+    <w:lsdException w:name="List Table 2 Accent 6" w:uiPriority="47"/>
+    <w:lsdException w:name="List Table 3 Accent 6" w:uiPriority="48"/>
+    <w:lsdException w:name="List Table 4 Accent 6" w:uiPriority="49"/>
+    <w:lsdException w:name="List Table 5 Dark Accent 6" w:uiPriority="50"/>
+    <w:lsdException w:name="List Table 6 Colorful Accent 6" w:uiPriority="51"/>
+    <w:lsdException w:name="List Table 7 Colorful Accent 6" w:uiPriority="52"/>
   </w:latentStyles>
   <w:style w:type="paragraph" w:default="1" w:styleId="Normal">
     <w:name w:val="Normal"/>
@@ -4112,6 +6356,7 @@
     <w:basedOn w:val="Normal"/>
     <w:next w:val="Normal"/>
     <w:link w:val="Heading1Char"/>
+    <w:uiPriority w:val="9"/>
     <w:qFormat/>
     <w:rsid w:val="00051807"/>
     <w:pPr>
@@ -4352,6 +6597,7 @@
     <w:name w:val="Heading 1 Char"/>
     <w:basedOn w:val="DefaultParagraphFont"/>
     <w:link w:val="Heading1"/>
+    <w:uiPriority w:val="9"/>
     <w:rsid w:val="00051807"/>
     <w:rPr>
       <w:rFonts w:ascii="Calibri" w:eastAsia="Times New Roman" w:hAnsi="Calibri" w:cs="Times New Roman"/>
@@ -4465,6 +6711,7 @@
       <w:spacing w:after="0" w:line="240" w:lineRule="auto"/>
     </w:pPr>
     <w:tblPr>
+      <w:tblInd w:w="0" w:type="dxa"/>
       <w:tblBorders>
         <w:top w:val="single" w:sz="4" w:space="0" w:color="000000" w:themeColor="text1"/>
         <w:left w:val="single" w:sz="4" w:space="0" w:color="000000" w:themeColor="text1"/>
@@ -4473,6 +6720,12 @@
         <w:insideH w:val="single" w:sz="4" w:space="0" w:color="000000" w:themeColor="text1"/>
         <w:insideV w:val="single" w:sz="4" w:space="0" w:color="000000" w:themeColor="text1"/>
       </w:tblBorders>
+      <w:tblCellMar>
+        <w:top w:w="0" w:type="dxa"/>
+        <w:left w:w="108" w:type="dxa"/>
+        <w:bottom w:w="0" w:type="dxa"/>
+        <w:right w:w="108" w:type="dxa"/>
+      </w:tblCellMar>
     </w:tblPr>
   </w:style>
   <w:style w:type="character" w:styleId="Hyperlink">
@@ -4676,744 +6929,25 @@
       <w:ind w:left="440"/>
     </w:pPr>
   </w:style>
-</w:styles>
-</file>
-
-<file path=word/stylesWithEffects.xml><?xml version="1.0" encoding="utf-8"?>
-<w:styles xmlns:wpc="http://schemas.microsoft.com/office/word/2010/wordprocessingCanvas" xmlns:mc="http://schemas.openxmlformats.org/markup-compatibility/2006" xmlns:o="urn:schemas-microsoft-com:office:office" xmlns:r="http://schemas.openxmlformats.org/officeDocument/2006/relationships" xmlns:m="http://schemas.openxmlformats.org/officeDocument/2006/math" xmlns:v="urn:schemas-microsoft-com:vml" xmlns:wp14="http://schemas.microsoft.com/office/word/2010/wordprocessingDrawing" xmlns:wp="http://schemas.openxmlformats.org/drawingml/2006/wordprocessingDrawing" xmlns:w10="urn:schemas-microsoft-com:office:word" xmlns:w="http://schemas.openxmlformats.org/wordprocessingml/2006/main" xmlns:w14="http://schemas.microsoft.com/office/word/2010/wordml" xmlns:wpg="http://schemas.microsoft.com/office/word/2010/wordprocessingGroup" xmlns:wpi="http://schemas.microsoft.com/office/word/2010/wordprocessingInk" xmlns:wne="http://schemas.microsoft.com/office/word/2006/wordml" xmlns:wps="http://schemas.microsoft.com/office/word/2010/wordprocessingShape" mc:Ignorable="w14 wp14">
-  <w:docDefaults>
-    <w:rPrDefault>
-      <w:rPr>
-        <w:rFonts w:asciiTheme="minorHAnsi" w:eastAsiaTheme="minorHAnsi" w:hAnsiTheme="minorHAnsi" w:cstheme="minorBidi"/>
-        <w:sz w:val="22"/>
-        <w:szCs w:val="22"/>
-        <w:lang w:val="en-GB" w:eastAsia="en-US" w:bidi="ar-SA"/>
-      </w:rPr>
-    </w:rPrDefault>
-    <w:pPrDefault>
-      <w:pPr>
-        <w:spacing w:after="200" w:line="276" w:lineRule="auto"/>
-      </w:pPr>
-    </w:pPrDefault>
-  </w:docDefaults>
-  <w:latentStyles w:defLockedState="0" w:defUIPriority="99" w:defSemiHidden="1" w:defUnhideWhenUsed="1" w:defQFormat="0" w:count="267">
-    <w:lsdException w:name="Normal" w:semiHidden="0" w:uiPriority="0" w:unhideWhenUsed="0" w:qFormat="1"/>
-    <w:lsdException w:name="heading 1" w:semiHidden="0" w:uiPriority="0" w:unhideWhenUsed="0" w:qFormat="1"/>
-    <w:lsdException w:name="heading 2" w:uiPriority="0" w:qFormat="1"/>
-    <w:lsdException w:name="heading 3" w:uiPriority="0" w:qFormat="1"/>
-    <w:lsdException w:name="heading 4" w:uiPriority="9" w:qFormat="1"/>
-    <w:lsdException w:name="heading 5" w:uiPriority="9" w:qFormat="1"/>
-    <w:lsdException w:name="heading 6" w:uiPriority="9" w:qFormat="1"/>
-    <w:lsdException w:name="heading 7" w:uiPriority="9" w:qFormat="1"/>
-    <w:lsdException w:name="heading 8" w:uiPriority="9" w:qFormat="1"/>
-    <w:lsdException w:name="heading 9" w:uiPriority="9" w:qFormat="1"/>
-    <w:lsdException w:name="toc 1" w:uiPriority="39"/>
-    <w:lsdException w:name="toc 2" w:uiPriority="39"/>
-    <w:lsdException w:name="toc 3" w:uiPriority="39"/>
-    <w:lsdException w:name="toc 4" w:uiPriority="39"/>
-    <w:lsdException w:name="toc 5" w:uiPriority="39"/>
-    <w:lsdException w:name="toc 6" w:uiPriority="39"/>
-    <w:lsdException w:name="toc 7" w:uiPriority="39"/>
-    <w:lsdException w:name="toc 8" w:uiPriority="39"/>
-    <w:lsdException w:name="toc 9" w:uiPriority="39"/>
-    <w:lsdException w:name="caption" w:uiPriority="35" w:qFormat="1"/>
-    <w:lsdException w:name="Title" w:semiHidden="0" w:uiPriority="10" w:unhideWhenUsed="0" w:qFormat="1"/>
-    <w:lsdException w:name="Default Paragraph Font" w:uiPriority="1"/>
-    <w:lsdException w:name="Subtitle" w:semiHidden="0" w:uiPriority="11" w:unhideWhenUsed="0" w:qFormat="1"/>
-    <w:lsdException w:name="Strong" w:semiHidden="0" w:uiPriority="22" w:unhideWhenUsed="0" w:qFormat="1"/>
-    <w:lsdException w:name="Emphasis" w:semiHidden="0" w:uiPriority="20" w:unhideWhenUsed="0" w:qFormat="1"/>
-    <w:lsdException w:name="Table Grid" w:semiHidden="0" w:uiPriority="59" w:unhideWhenUsed="0"/>
-    <w:lsdException w:name="Placeholder Text" w:unhideWhenUsed="0"/>
-    <w:lsdException w:name="No Spacing" w:semiHidden="0" w:uiPriority="1" w:unhideWhenUsed="0" w:qFormat="1"/>
-    <w:lsdException w:name="Light Shading" w:semiHidden="0" w:uiPriority="60" w:unhideWhenUsed="0"/>
-    <w:lsdException w:name="Light List" w:semiHidden="0" w:uiPriority="61" w:unhideWhenUsed="0"/>
-    <w:lsdException w:name="Light Grid" w:semiHidden="0" w:uiPriority="62" w:unhideWhenUsed="0"/>
-    <w:lsdException w:name="Medium Shading 1" w:semiHidden="0" w:uiPriority="63" w:unhideWhenUsed="0"/>
-    <w:lsdException w:name="Medium Shading 2" w:semiHidden="0" w:uiPriority="64" w:unhideWhenUsed="0"/>
-    <w:lsdException w:name="Medium List 1" w:semiHidden="0" w:uiPriority="65" w:unhideWhenUsed="0"/>
-    <w:lsdException w:name="Medium List 2" w:semiHidden="0" w:uiPriority="66" w:unhideWhenUsed="0"/>
-    <w:lsdException w:name="Medium Grid 1" w:semiHidden="0" w:uiPriority="67" w:unhideWhenUsed="0"/>
-    <w:lsdException w:name="Medium Grid 2" w:semiHidden="0" w:uiPriority="68" w:unhideWhenUsed="0"/>
-    <w:lsdException w:name="Medium Grid 3" w:semiHidden="0" w:uiPriority="69" w:unhideWhenUsed="0"/>
-    <w:lsdException w:name="Dark List" w:semiHidden="0" w:uiPriority="70" w:unhideWhenUsed="0"/>
-    <w:lsdException w:name="Colorful Shading" w:semiHidden="0" w:uiPriority="71" w:unhideWhenUsed="0"/>
-    <w:lsdException w:name="Colorful List" w:semiHidden="0" w:uiPriority="72" w:unhideWhenUsed="0"/>
-    <w:lsdException w:name="Colorful Grid" w:semiHidden="0" w:uiPriority="73" w:unhideWhenUsed="0"/>
-    <w:lsdException w:name="Light Shading Accent 1" w:semiHidden="0" w:uiPriority="60" w:unhideWhenUsed="0"/>
-    <w:lsdException w:name="Light List Accent 1" w:semiHidden="0" w:uiPriority="61" w:unhideWhenUsed="0"/>
-    <w:lsdException w:name="Light Grid Accent 1" w:semiHidden="0" w:uiPriority="62" w:unhideWhenUsed="0"/>
-    <w:lsdException w:name="Medium Shading 1 Accent 1" w:semiHidden="0" w:uiPriority="63" w:unhideWhenUsed="0"/>
-    <w:lsdException w:name="Medium Shading 2 Accent 1" w:semiHidden="0" w:uiPriority="64" w:unhideWhenUsed="0"/>
-    <w:lsdException w:name="Medium List 1 Accent 1" w:semiHidden="0" w:uiPriority="65" w:unhideWhenUsed="0"/>
-    <w:lsdException w:name="Revision" w:unhideWhenUsed="0"/>
-    <w:lsdException w:name="List Paragraph" w:semiHidden="0" w:uiPriority="34" w:unhideWhenUsed="0" w:qFormat="1"/>
-    <w:lsdException w:name="Quote" w:semiHidden="0" w:uiPriority="29" w:unhideWhenUsed="0" w:qFormat="1"/>
-    <w:lsdException w:name="Intense Quote" w:semiHidden="0" w:uiPriority="30" w:unhideWhenUsed="0" w:qFormat="1"/>
-    <w:lsdException w:name="Medium List 2 Accent 1" w:semiHidden="0" w:uiPriority="66" w:unhideWhenUsed="0"/>
-    <w:lsdException w:name="Medium Grid 1 Accent 1" w:semiHidden="0" w:uiPriority="67" w:unhideWhenUsed="0"/>
-    <w:lsdException w:name="Medium Grid 2 Accent 1" w:semiHidden="0" w:uiPriority="68" w:unhideWhenUsed="0"/>
-    <w:lsdException w:name="Medium Grid 3 Accent 1" w:semiHidden="0" w:uiPriority="69" w:unhideWhenUsed="0"/>
-    <w:lsdException w:name="Dark List Accent 1" w:semiHidden="0" w:uiPriority="70" w:unhideWhenUsed="0"/>
-    <w:lsdException w:name="Colorful Shading Accent 1" w:semiHidden="0" w:uiPriority="71" w:unhideWhenUsed="0"/>
-    <w:lsdException w:name="Colorful List Accent 1" w:semiHidden="0" w:uiPriority="72" w:unhideWhenUsed="0"/>
-    <w:lsdException w:name="Colorful Grid Accent 1" w:semiHidden="0" w:uiPriority="73" w:unhideWhenUsed="0"/>
-    <w:lsdException w:name="Light Shading Accent 2" w:semiHidden="0" w:uiPriority="60" w:unhideWhenUsed="0"/>
-    <w:lsdException w:name="Light List Accent 2" w:semiHidden="0" w:uiPriority="61" w:unhideWhenUsed="0"/>
-    <w:lsdException w:name="Light Grid Accent 2" w:semiHidden="0" w:uiPriority="62" w:unhideWhenUsed="0"/>
-    <w:lsdException w:name="Medium Shading 1 Accent 2" w:semiHidden="0" w:uiPriority="63" w:unhideWhenUsed="0"/>
-    <w:lsdException w:name="Medium Shading 2 Accent 2" w:semiHidden="0" w:uiPriority="64" w:unhideWhenUsed="0"/>
-    <w:lsdException w:name="Medium List 1 Accent 2" w:semiHidden="0" w:uiPriority="65" w:unhideWhenUsed="0"/>
-    <w:lsdException w:name="Medium List 2 Accent 2" w:semiHidden="0" w:uiPriority="66" w:unhideWhenUsed="0"/>
-    <w:lsdException w:name="Medium Grid 1 Accent 2" w:semiHidden="0" w:uiPriority="67" w:unhideWhenUsed="0"/>
-    <w:lsdException w:name="Medium Grid 2 Accent 2" w:semiHidden="0" w:uiPriority="68" w:unhideWhenUsed="0"/>
-    <w:lsdException w:name="Medium Grid 3 Accent 2" w:semiHidden="0" w:uiPriority="69" w:unhideWhenUsed="0"/>
-    <w:lsdException w:name="Dark List Accent 2" w:semiHidden="0" w:uiPriority="70" w:unhideWhenUsed="0"/>
-    <w:lsdException w:name="Colorful Shading Accent 2" w:semiHidden="0" w:uiPriority="71" w:unhideWhenUsed="0"/>
-    <w:lsdException w:name="Colorful List Accent 2" w:semiHidden="0" w:uiPriority="72" w:unhideWhenUsed="0"/>
-    <w:lsdException w:name="Colorful Grid Accent 2" w:semiHidden="0" w:uiPriority="73" w:unhideWhenUsed="0"/>
-    <w:lsdException w:name="Light Shading Accent 3" w:semiHidden="0" w:uiPriority="60" w:unhideWhenUsed="0"/>
-    <w:lsdException w:name="Light List Accent 3" w:semiHidden="0" w:uiPriority="61" w:unhideWhenUsed="0"/>
-    <w:lsdException w:name="Light Grid Accent 3" w:semiHidden="0" w:uiPriority="62" w:unhideWhenUsed="0"/>
-    <w:lsdException w:name="Medium Shading 1 Accent 3" w:semiHidden="0" w:uiPriority="63" w:unhideWhenUsed="0"/>
-    <w:lsdException w:name="Medium Shading 2 Accent 3" w:semiHidden="0" w:uiPriority="64" w:unhideWhenUsed="0"/>
-    <w:lsdException w:name="Medium List 1 Accent 3" w:semiHidden="0" w:uiPriority="65" w:unhideWhenUsed="0"/>
-    <w:lsdException w:name="Medium List 2 Accent 3" w:semiHidden="0" w:uiPriority="66" w:unhideWhenUsed="0"/>
-    <w:lsdException w:name="Medium Grid 1 Accent 3" w:semiHidden="0" w:uiPriority="67" w:unhideWhenUsed="0"/>
-    <w:lsdException w:name="Medium Grid 2 Accent 3" w:semiHidden="0" w:uiPriority="68" w:unhideWhenUsed="0"/>
-    <w:lsdException w:name="Medium Grid 3 Accent 3" w:semiHidden="0" w:uiPriority="69" w:unhideWhenUsed="0"/>
-    <w:lsdException w:name="Dark List Accent 3" w:semiHidden="0" w:uiPriority="70" w:unhideWhenUsed="0"/>
-    <w:lsdException w:name="Colorful Shading Accent 3" w:semiHidden="0" w:uiPriority="71" w:unhideWhenUsed="0"/>
-    <w:lsdException w:name="Colorful List Accent 3" w:semiHidden="0" w:uiPriority="72" w:unhideWhenUsed="0"/>
-    <w:lsdException w:name="Colorful Grid Accent 3" w:semiHidden="0" w:uiPriority="73" w:unhideWhenUsed="0"/>
-    <w:lsdException w:name="Light Shading Accent 4" w:semiHidden="0" w:uiPriority="60" w:unhideWhenUsed="0"/>
-    <w:lsdException w:name="Light List Accent 4" w:semiHidden="0" w:uiPriority="61" w:unhideWhenUsed="0"/>
-    <w:lsdException w:name="Light Grid Accent 4" w:semiHidden="0" w:uiPriority="62" w:unhideWhenUsed="0"/>
-    <w:lsdException w:name="Medium Shading 1 Accent 4" w:semiHidden="0" w:uiPriority="63" w:unhideWhenUsed="0"/>
-    <w:lsdException w:name="Medium Shading 2 Accent 4" w:semiHidden="0" w:uiPriority="64" w:unhideWhenUsed="0"/>
-    <w:lsdException w:name="Medium List 1 Accent 4" w:semiHidden="0" w:uiPriority="65" w:unhideWhenUsed="0"/>
-    <w:lsdException w:name="Medium List 2 Accent 4" w:semiHidden="0" w:uiPriority="66" w:unhideWhenUsed="0"/>
-    <w:lsdException w:name="Medium Grid 1 Accent 4" w:semiHidden="0" w:uiPriority="67" w:unhideWhenUsed="0"/>
-    <w:lsdException w:name="Medium Grid 2 Accent 4" w:semiHidden="0" w:uiPriority="68" w:unhideWhenUsed="0"/>
-    <w:lsdException w:name="Medium Grid 3 Accent 4" w:semiHidden="0" w:uiPriority="69" w:unhideWhenUsed="0"/>
-    <w:lsdException w:name="Dark List Accent 4" w:semiHidden="0" w:uiPriority="70" w:unhideWhenUsed="0"/>
-    <w:lsdException w:name="Colorful Shading Accent 4" w:semiHidden="0" w:uiPriority="71" w:unhideWhenUsed="0"/>
-    <w:lsdException w:name="Colorful List Accent 4" w:semiHidden="0" w:uiPriority="72" w:unhideWhenUsed="0"/>
-    <w:lsdException w:name="Colorful Grid Accent 4" w:semiHidden="0" w:uiPriority="73" w:unhideWhenUsed="0"/>
-    <w:lsdException w:name="Light Shading Accent 5" w:semiHidden="0" w:uiPriority="60" w:unhideWhenUsed="0"/>
-    <w:lsdException w:name="Light List Accent 5" w:semiHidden="0" w:uiPriority="61" w:unhideWhenUsed="0"/>
-    <w:lsdException w:name="Light Grid Accent 5" w:semiHidden="0" w:uiPriority="62" w:unhideWhenUsed="0"/>
-    <w:lsdException w:name="Medium Shading 1 Accent 5" w:semiHidden="0" w:uiPriority="63" w:unhideWhenUsed="0"/>
-    <w:lsdException w:name="Medium Shading 2 Accent 5" w:semiHidden="0" w:uiPriority="64" w:unhideWhenUsed="0"/>
-    <w:lsdException w:name="Medium List 1 Accent 5" w:semiHidden="0" w:uiPriority="65" w:unhideWhenUsed="0"/>
-    <w:lsdException w:name="Medium List 2 Accent 5" w:semiHidden="0" w:uiPriority="66" w:unhideWhenUsed="0"/>
-    <w:lsdException w:name="Medium Grid 1 Accent 5" w:semiHidden="0" w:uiPriority="67" w:unhideWhenUsed="0"/>
-    <w:lsdException w:name="Medium Grid 2 Accent 5" w:semiHidden="0" w:uiPriority="68" w:unhideWhenUsed="0"/>
-    <w:lsdException w:name="Medium Grid 3 Accent 5" w:semiHidden="0" w:uiPriority="69" w:unhideWhenUsed="0"/>
-    <w:lsdException w:name="Dark List Accent 5" w:semiHidden="0" w:uiPriority="70" w:unhideWhenUsed="0"/>
-    <w:lsdException w:name="Colorful Shading Accent 5" w:semiHidden="0" w:uiPriority="71" w:unhideWhenUsed="0"/>
-    <w:lsdException w:name="Colorful List Accent 5" w:semiHidden="0" w:uiPriority="72" w:unhideWhenUsed="0"/>
-    <w:lsdException w:name="Colorful Grid Accent 5" w:semiHidden="0" w:uiPriority="73" w:unhideWhenUsed="0"/>
-    <w:lsdException w:name="Light Shading Accent 6" w:semiHidden="0" w:uiPriority="60" w:unhideWhenUsed="0"/>
-    <w:lsdException w:name="Light List Accent 6" w:semiHidden="0" w:uiPriority="61" w:unhideWhenUsed="0"/>
-    <w:lsdException w:name="Light Grid Accent 6" w:semiHidden="0" w:uiPriority="62" w:unhideWhenUsed="0"/>
-    <w:lsdException w:name="Medium Shading 1 Accent 6" w:semiHidden="0" w:uiPriority="63" w:unhideWhenUsed="0"/>
-    <w:lsdException w:name="Medium Shading 2 Accent 6" w:semiHidden="0" w:uiPriority="64" w:unhideWhenUsed="0"/>
-    <w:lsdException w:name="Medium List 1 Accent 6" w:semiHidden="0" w:uiPriority="65" w:unhideWhenUsed="0"/>
-    <w:lsdException w:name="Medium List 2 Accent 6" w:semiHidden="0" w:uiPriority="66" w:unhideWhenUsed="0"/>
-    <w:lsdException w:name="Medium Grid 1 Accent 6" w:semiHidden="0" w:uiPriority="67" w:unhideWhenUsed="0"/>
-    <w:lsdException w:name="Medium Grid 2 Accent 6" w:semiHidden="0" w:uiPriority="68" w:unhideWhenUsed="0"/>
-    <w:lsdException w:name="Medium Grid 3 Accent 6" w:semiHidden="0" w:uiPriority="69" w:unhideWhenUsed="0"/>
-    <w:lsdException w:name="Dark List Accent 6" w:semiHidden="0" w:uiPriority="70" w:unhideWhenUsed="0"/>
-    <w:lsdException w:name="Colorful Shading Accent 6" w:semiHidden="0" w:uiPriority="71" w:unhideWhenUsed="0"/>
-    <w:lsdException w:name="Colorful List Accent 6" w:semiHidden="0" w:uiPriority="72" w:unhideWhenUsed="0"/>
-    <w:lsdException w:name="Colorful Grid Accent 6" w:semiHidden="0" w:uiPriority="73" w:unhideWhenUsed="0"/>
-    <w:lsdException w:name="Subtle Emphasis" w:semiHidden="0" w:uiPriority="19" w:unhideWhenUsed="0" w:qFormat="1"/>
-    <w:lsdException w:name="Intense Emphasis" w:semiHidden="0" w:uiPriority="21" w:unhideWhenUsed="0" w:qFormat="1"/>
-    <w:lsdException w:name="Subtle Reference" w:semiHidden="0" w:uiPriority="31" w:unhideWhenUsed="0" w:qFormat="1"/>
-    <w:lsdException w:name="Intense Reference" w:semiHidden="0" w:uiPriority="32" w:unhideWhenUsed="0" w:qFormat="1"/>
-    <w:lsdException w:name="Book Title" w:semiHidden="0" w:uiPriority="33" w:unhideWhenUsed="0" w:qFormat="1"/>
-    <w:lsdException w:name="Bibliography" w:uiPriority="37"/>
-    <w:lsdException w:name="TOC Heading" w:uiPriority="39" w:qFormat="1"/>
-  </w:latentStyles>
-  <w:style w:type="paragraph" w:default="1" w:styleId="Normal">
-    <w:name w:val="Normal"/>
+  <w:style w:type="paragraph" w:styleId="NoSpacing">
+    <w:name w:val="No Spacing"/>
+    <w:uiPriority w:val="1"/>
     <w:qFormat/>
-    <w:rsid w:val="00051807"/>
+    <w:rsid w:val="000A56E6"/>
     <w:pPr>
-      <w:spacing w:before="120" w:after="0" w:line="240" w:lineRule="auto"/>
+      <w:spacing w:after="0" w:line="240" w:lineRule="auto"/>
     </w:pPr>
     <w:rPr>
       <w:rFonts w:ascii="Calibri" w:eastAsia="Times New Roman" w:hAnsi="Calibri" w:cs="Arial"/>
     </w:rPr>
   </w:style>
-  <w:style w:type="paragraph" w:styleId="Heading1">
-    <w:name w:val="heading 1"/>
+  <w:style w:type="paragraph" w:styleId="Bibliography">
+    <w:name w:val="Bibliography"/>
     <w:basedOn w:val="Normal"/>
     <w:next w:val="Normal"/>
-    <w:link w:val="Heading1Char"/>
-    <w:qFormat/>
-    <w:rsid w:val="00051807"/>
-    <w:pPr>
-      <w:keepNext/>
-      <w:numPr>
-        <w:numId w:val="1"/>
-      </w:numPr>
-      <w:pBdr>
-        <w:top w:val="single" w:sz="4" w:space="1" w:color="auto"/>
-      </w:pBdr>
-      <w:tabs>
-        <w:tab w:val="left" w:pos="426"/>
-      </w:tabs>
-      <w:spacing w:before="600" w:after="60"/>
-      <w:outlineLvl w:val="0"/>
-    </w:pPr>
-    <w:rPr>
-      <w:rFonts w:cs="Times New Roman"/>
-      <w:b/>
-      <w:bCs/>
-      <w:kern w:val="32"/>
-      <w:sz w:val="28"/>
-      <w:szCs w:val="28"/>
-    </w:rPr>
-  </w:style>
-  <w:style w:type="paragraph" w:styleId="Heading2">
-    <w:name w:val="heading 2"/>
-    <w:basedOn w:val="Normal"/>
-    <w:next w:val="Normal"/>
-    <w:link w:val="Heading2Char"/>
-    <w:qFormat/>
-    <w:rsid w:val="00051807"/>
-    <w:pPr>
-      <w:numPr>
-        <w:ilvl w:val="1"/>
-        <w:numId w:val="1"/>
-      </w:numPr>
-      <w:tabs>
-        <w:tab w:val="left" w:pos="709"/>
-      </w:tabs>
-      <w:spacing w:before="480" w:line="320" w:lineRule="atLeast"/>
-      <w:ind w:left="578" w:right="1202" w:hanging="578"/>
-      <w:outlineLvl w:val="1"/>
-    </w:pPr>
-    <w:rPr>
-      <w:b/>
-      <w:kern w:val="12"/>
-      <w:sz w:val="24"/>
-      <w:szCs w:val="24"/>
-    </w:rPr>
-  </w:style>
-  <w:style w:type="paragraph" w:styleId="Heading3">
-    <w:name w:val="heading 3"/>
-    <w:basedOn w:val="Normal"/>
-    <w:next w:val="Normal"/>
-    <w:link w:val="Heading3Char"/>
+    <w:uiPriority w:val="37"/>
     <w:unhideWhenUsed/>
-    <w:qFormat/>
-    <w:rsid w:val="00051807"/>
-    <w:pPr>
-      <w:keepNext/>
-      <w:numPr>
-        <w:ilvl w:val="2"/>
-        <w:numId w:val="1"/>
-      </w:numPr>
-      <w:spacing w:before="240" w:after="60"/>
-      <w:outlineLvl w:val="2"/>
-    </w:pPr>
-    <w:rPr>
-      <w:rFonts w:cs="Times New Roman"/>
-      <w:b/>
-      <w:bCs/>
-      <w:iCs/>
-    </w:rPr>
-  </w:style>
-  <w:style w:type="paragraph" w:styleId="Heading5">
-    <w:name w:val="heading 5"/>
-    <w:basedOn w:val="Normal"/>
-    <w:next w:val="Normal"/>
-    <w:link w:val="Heading5Char"/>
-    <w:uiPriority w:val="9"/>
-    <w:unhideWhenUsed/>
-    <w:qFormat/>
-    <w:rsid w:val="00051807"/>
-    <w:pPr>
-      <w:keepNext/>
-      <w:keepLines/>
-      <w:numPr>
-        <w:ilvl w:val="4"/>
-        <w:numId w:val="1"/>
-      </w:numPr>
-      <w:spacing w:before="200"/>
-      <w:outlineLvl w:val="4"/>
-    </w:pPr>
-    <w:rPr>
-      <w:rFonts w:asciiTheme="majorHAnsi" w:eastAsiaTheme="majorEastAsia" w:hAnsiTheme="majorHAnsi" w:cstheme="majorBidi"/>
-      <w:color w:val="243F60" w:themeColor="accent1" w:themeShade="7F"/>
-    </w:rPr>
-  </w:style>
-  <w:style w:type="paragraph" w:styleId="Heading6">
-    <w:name w:val="heading 6"/>
-    <w:basedOn w:val="Normal"/>
-    <w:next w:val="Normal"/>
-    <w:link w:val="Heading6Char"/>
-    <w:uiPriority w:val="9"/>
-    <w:semiHidden/>
-    <w:unhideWhenUsed/>
-    <w:qFormat/>
-    <w:rsid w:val="00051807"/>
-    <w:pPr>
-      <w:keepNext/>
-      <w:keepLines/>
-      <w:numPr>
-        <w:ilvl w:val="5"/>
-        <w:numId w:val="1"/>
-      </w:numPr>
-      <w:spacing w:before="200"/>
-      <w:outlineLvl w:val="5"/>
-    </w:pPr>
-    <w:rPr>
-      <w:rFonts w:asciiTheme="majorHAnsi" w:eastAsiaTheme="majorEastAsia" w:hAnsiTheme="majorHAnsi" w:cstheme="majorBidi"/>
-      <w:i/>
-      <w:iCs/>
-      <w:color w:val="243F60" w:themeColor="accent1" w:themeShade="7F"/>
-    </w:rPr>
-  </w:style>
-  <w:style w:type="paragraph" w:styleId="Heading7">
-    <w:name w:val="heading 7"/>
-    <w:basedOn w:val="Normal"/>
-    <w:next w:val="Normal"/>
-    <w:link w:val="Heading7Char"/>
-    <w:uiPriority w:val="9"/>
-    <w:semiHidden/>
-    <w:unhideWhenUsed/>
-    <w:qFormat/>
-    <w:rsid w:val="00051807"/>
-    <w:pPr>
-      <w:keepNext/>
-      <w:keepLines/>
-      <w:numPr>
-        <w:ilvl w:val="6"/>
-        <w:numId w:val="1"/>
-      </w:numPr>
-      <w:spacing w:before="200"/>
-      <w:outlineLvl w:val="6"/>
-    </w:pPr>
-    <w:rPr>
-      <w:rFonts w:asciiTheme="majorHAnsi" w:eastAsiaTheme="majorEastAsia" w:hAnsiTheme="majorHAnsi" w:cstheme="majorBidi"/>
-      <w:i/>
-      <w:iCs/>
-      <w:color w:val="404040" w:themeColor="text1" w:themeTint="BF"/>
-    </w:rPr>
-  </w:style>
-  <w:style w:type="paragraph" w:styleId="Heading8">
-    <w:name w:val="heading 8"/>
-    <w:basedOn w:val="Normal"/>
-    <w:next w:val="Normal"/>
-    <w:link w:val="Heading8Char"/>
-    <w:uiPriority w:val="9"/>
-    <w:semiHidden/>
-    <w:unhideWhenUsed/>
-    <w:qFormat/>
-    <w:rsid w:val="00051807"/>
-    <w:pPr>
-      <w:keepNext/>
-      <w:keepLines/>
-      <w:numPr>
-        <w:ilvl w:val="7"/>
-        <w:numId w:val="1"/>
-      </w:numPr>
-      <w:spacing w:before="200"/>
-      <w:outlineLvl w:val="7"/>
-    </w:pPr>
-    <w:rPr>
-      <w:rFonts w:asciiTheme="majorHAnsi" w:eastAsiaTheme="majorEastAsia" w:hAnsiTheme="majorHAnsi" w:cstheme="majorBidi"/>
-      <w:color w:val="404040" w:themeColor="text1" w:themeTint="BF"/>
-      <w:sz w:val="20"/>
-      <w:szCs w:val="20"/>
-    </w:rPr>
-  </w:style>
-  <w:style w:type="paragraph" w:styleId="Heading9">
-    <w:name w:val="heading 9"/>
-    <w:basedOn w:val="Normal"/>
-    <w:next w:val="Normal"/>
-    <w:link w:val="Heading9Char"/>
-    <w:uiPriority w:val="9"/>
-    <w:semiHidden/>
-    <w:unhideWhenUsed/>
-    <w:qFormat/>
-    <w:rsid w:val="00051807"/>
-    <w:pPr>
-      <w:keepNext/>
-      <w:keepLines/>
-      <w:numPr>
-        <w:ilvl w:val="8"/>
-        <w:numId w:val="1"/>
-      </w:numPr>
-      <w:spacing w:before="200"/>
-      <w:outlineLvl w:val="8"/>
-    </w:pPr>
-    <w:rPr>
-      <w:rFonts w:asciiTheme="majorHAnsi" w:eastAsiaTheme="majorEastAsia" w:hAnsiTheme="majorHAnsi" w:cstheme="majorBidi"/>
-      <w:i/>
-      <w:iCs/>
-      <w:color w:val="404040" w:themeColor="text1" w:themeTint="BF"/>
-      <w:sz w:val="20"/>
-      <w:szCs w:val="20"/>
-    </w:rPr>
-  </w:style>
-  <w:style w:type="character" w:default="1" w:styleId="DefaultParagraphFont">
-    <w:name w:val="Default Paragraph Font"/>
-    <w:uiPriority w:val="1"/>
-    <w:semiHidden/>
-    <w:unhideWhenUsed/>
-  </w:style>
-  <w:style w:type="table" w:default="1" w:styleId="TableNormal">
-    <w:name w:val="Normal Table"/>
-    <w:uiPriority w:val="99"/>
-    <w:semiHidden/>
-    <w:unhideWhenUsed/>
-    <w:tblPr>
-      <w:tblInd w:w="0" w:type="dxa"/>
-      <w:tblCellMar>
-        <w:top w:w="0" w:type="dxa"/>
-        <w:left w:w="108" w:type="dxa"/>
-        <w:bottom w:w="0" w:type="dxa"/>
-        <w:right w:w="108" w:type="dxa"/>
-      </w:tblCellMar>
-    </w:tblPr>
-  </w:style>
-  <w:style w:type="numbering" w:default="1" w:styleId="NoList">
-    <w:name w:val="No List"/>
-    <w:uiPriority w:val="99"/>
-    <w:semiHidden/>
-    <w:unhideWhenUsed/>
-  </w:style>
-  <w:style w:type="character" w:customStyle="1" w:styleId="Heading1Char">
-    <w:name w:val="Heading 1 Char"/>
-    <w:basedOn w:val="DefaultParagraphFont"/>
-    <w:link w:val="Heading1"/>
-    <w:rsid w:val="00051807"/>
-    <w:rPr>
-      <w:rFonts w:ascii="Calibri" w:eastAsia="Times New Roman" w:hAnsi="Calibri" w:cs="Times New Roman"/>
-      <w:b/>
-      <w:bCs/>
-      <w:kern w:val="32"/>
-      <w:sz w:val="28"/>
-      <w:szCs w:val="28"/>
-    </w:rPr>
-  </w:style>
-  <w:style w:type="character" w:customStyle="1" w:styleId="Heading2Char">
-    <w:name w:val="Heading 2 Char"/>
-    <w:basedOn w:val="DefaultParagraphFont"/>
-    <w:link w:val="Heading2"/>
-    <w:rsid w:val="00051807"/>
-    <w:rPr>
-      <w:rFonts w:ascii="Calibri" w:eastAsia="Times New Roman" w:hAnsi="Calibri" w:cs="Arial"/>
-      <w:b/>
-      <w:kern w:val="12"/>
-      <w:sz w:val="24"/>
-      <w:szCs w:val="24"/>
-    </w:rPr>
-  </w:style>
-  <w:style w:type="character" w:customStyle="1" w:styleId="Heading3Char">
-    <w:name w:val="Heading 3 Char"/>
-    <w:basedOn w:val="DefaultParagraphFont"/>
-    <w:link w:val="Heading3"/>
-    <w:rsid w:val="00051807"/>
-    <w:rPr>
-      <w:rFonts w:ascii="Calibri" w:eastAsia="Times New Roman" w:hAnsi="Calibri" w:cs="Times New Roman"/>
-      <w:b/>
-      <w:bCs/>
-      <w:iCs/>
-    </w:rPr>
-  </w:style>
-  <w:style w:type="character" w:customStyle="1" w:styleId="Heading5Char">
-    <w:name w:val="Heading 5 Char"/>
-    <w:basedOn w:val="DefaultParagraphFont"/>
-    <w:link w:val="Heading5"/>
-    <w:uiPriority w:val="9"/>
-    <w:rsid w:val="00051807"/>
-    <w:rPr>
-      <w:rFonts w:asciiTheme="majorHAnsi" w:eastAsiaTheme="majorEastAsia" w:hAnsiTheme="majorHAnsi" w:cstheme="majorBidi"/>
-      <w:color w:val="243F60" w:themeColor="accent1" w:themeShade="7F"/>
-    </w:rPr>
-  </w:style>
-  <w:style w:type="character" w:customStyle="1" w:styleId="Heading6Char">
-    <w:name w:val="Heading 6 Char"/>
-    <w:basedOn w:val="DefaultParagraphFont"/>
-    <w:link w:val="Heading6"/>
-    <w:uiPriority w:val="9"/>
-    <w:semiHidden/>
-    <w:rsid w:val="00051807"/>
-    <w:rPr>
-      <w:rFonts w:asciiTheme="majorHAnsi" w:eastAsiaTheme="majorEastAsia" w:hAnsiTheme="majorHAnsi" w:cstheme="majorBidi"/>
-      <w:i/>
-      <w:iCs/>
-      <w:color w:val="243F60" w:themeColor="accent1" w:themeShade="7F"/>
-    </w:rPr>
-  </w:style>
-  <w:style w:type="character" w:customStyle="1" w:styleId="Heading7Char">
-    <w:name w:val="Heading 7 Char"/>
-    <w:basedOn w:val="DefaultParagraphFont"/>
-    <w:link w:val="Heading7"/>
-    <w:uiPriority w:val="9"/>
-    <w:semiHidden/>
-    <w:rsid w:val="00051807"/>
-    <w:rPr>
-      <w:rFonts w:asciiTheme="majorHAnsi" w:eastAsiaTheme="majorEastAsia" w:hAnsiTheme="majorHAnsi" w:cstheme="majorBidi"/>
-      <w:i/>
-      <w:iCs/>
-      <w:color w:val="404040" w:themeColor="text1" w:themeTint="BF"/>
-    </w:rPr>
-  </w:style>
-  <w:style w:type="character" w:customStyle="1" w:styleId="Heading8Char">
-    <w:name w:val="Heading 8 Char"/>
-    <w:basedOn w:val="DefaultParagraphFont"/>
-    <w:link w:val="Heading8"/>
-    <w:uiPriority w:val="9"/>
-    <w:semiHidden/>
-    <w:rsid w:val="00051807"/>
-    <w:rPr>
-      <w:rFonts w:asciiTheme="majorHAnsi" w:eastAsiaTheme="majorEastAsia" w:hAnsiTheme="majorHAnsi" w:cstheme="majorBidi"/>
-      <w:color w:val="404040" w:themeColor="text1" w:themeTint="BF"/>
-      <w:sz w:val="20"/>
-      <w:szCs w:val="20"/>
-    </w:rPr>
-  </w:style>
-  <w:style w:type="character" w:customStyle="1" w:styleId="Heading9Char">
-    <w:name w:val="Heading 9 Char"/>
-    <w:basedOn w:val="DefaultParagraphFont"/>
-    <w:link w:val="Heading9"/>
-    <w:uiPriority w:val="9"/>
-    <w:semiHidden/>
-    <w:rsid w:val="00051807"/>
-    <w:rPr>
-      <w:rFonts w:asciiTheme="majorHAnsi" w:eastAsiaTheme="majorEastAsia" w:hAnsiTheme="majorHAnsi" w:cstheme="majorBidi"/>
-      <w:i/>
-      <w:iCs/>
-      <w:color w:val="404040" w:themeColor="text1" w:themeTint="BF"/>
-      <w:sz w:val="20"/>
-      <w:szCs w:val="20"/>
-    </w:rPr>
-  </w:style>
-  <w:style w:type="table" w:styleId="TableGrid">
-    <w:name w:val="Table Grid"/>
-    <w:basedOn w:val="TableNormal"/>
-    <w:uiPriority w:val="59"/>
-    <w:rsid w:val="00051807"/>
-    <w:pPr>
-      <w:spacing w:after="0" w:line="240" w:lineRule="auto"/>
-    </w:pPr>
-    <w:tblPr>
-      <w:tblBorders>
-        <w:top w:val="single" w:sz="4" w:space="0" w:color="000000" w:themeColor="text1"/>
-        <w:left w:val="single" w:sz="4" w:space="0" w:color="000000" w:themeColor="text1"/>
-        <w:bottom w:val="single" w:sz="4" w:space="0" w:color="000000" w:themeColor="text1"/>
-        <w:right w:val="single" w:sz="4" w:space="0" w:color="000000" w:themeColor="text1"/>
-        <w:insideH w:val="single" w:sz="4" w:space="0" w:color="000000" w:themeColor="text1"/>
-        <w:insideV w:val="single" w:sz="4" w:space="0" w:color="000000" w:themeColor="text1"/>
-      </w:tblBorders>
-    </w:tblPr>
-  </w:style>
-  <w:style w:type="character" w:styleId="Hyperlink">
-    <w:name w:val="Hyperlink"/>
-    <w:basedOn w:val="DefaultParagraphFont"/>
-    <w:uiPriority w:val="99"/>
-    <w:unhideWhenUsed/>
-    <w:rsid w:val="00051807"/>
-    <w:rPr>
-      <w:color w:val="0000FF" w:themeColor="hyperlink"/>
-      <w:u w:val="single"/>
-    </w:rPr>
-  </w:style>
-  <w:style w:type="paragraph" w:customStyle="1" w:styleId="Title">
-    <w:name w:val="_Title"/>
-    <w:basedOn w:val="Normal"/>
-    <w:link w:val="TitleChar"/>
-    <w:qFormat/>
-    <w:rsid w:val="00051807"/>
-    <w:pPr>
-      <w:jc w:val="center"/>
-    </w:pPr>
-    <w:rPr>
-      <w:b/>
-      <w:bCs/>
-      <w:sz w:val="44"/>
-      <w:szCs w:val="44"/>
-    </w:rPr>
-  </w:style>
-  <w:style w:type="character" w:customStyle="1" w:styleId="TitleChar">
-    <w:name w:val="_Title Char"/>
-    <w:basedOn w:val="DefaultParagraphFont"/>
-    <w:link w:val="Title"/>
-    <w:rsid w:val="00051807"/>
-    <w:rPr>
-      <w:rFonts w:ascii="Calibri" w:eastAsia="Times New Roman" w:hAnsi="Calibri" w:cs="Arial"/>
-      <w:b/>
-      <w:bCs/>
-      <w:sz w:val="44"/>
-      <w:szCs w:val="44"/>
-    </w:rPr>
-  </w:style>
-  <w:style w:type="paragraph" w:customStyle="1" w:styleId="Tabletext">
-    <w:name w:val="Table text"/>
-    <w:basedOn w:val="Normal"/>
-    <w:rsid w:val="00051807"/>
-    <w:pPr>
-      <w:spacing w:before="60" w:after="60"/>
-    </w:pPr>
-    <w:rPr>
-      <w:rFonts w:ascii="Arial" w:hAnsi="Arial" w:cs="Times New Roman"/>
-      <w:snapToGrid w:val="0"/>
-      <w:sz w:val="21"/>
-    </w:rPr>
-  </w:style>
-  <w:style w:type="paragraph" w:styleId="TOCHeading">
-    <w:name w:val="TOC Heading"/>
-    <w:basedOn w:val="Heading1"/>
-    <w:next w:val="Normal"/>
-    <w:uiPriority w:val="39"/>
-    <w:semiHidden/>
-    <w:unhideWhenUsed/>
-    <w:qFormat/>
-    <w:rsid w:val="004A23D3"/>
-    <w:pPr>
-      <w:keepLines/>
-      <w:numPr>
-        <w:numId w:val="0"/>
-      </w:numPr>
-      <w:pBdr>
-        <w:top w:val="none" w:sz="0" w:space="0" w:color="auto"/>
-      </w:pBdr>
-      <w:tabs>
-        <w:tab w:val="clear" w:pos="426"/>
-      </w:tabs>
-      <w:spacing w:before="480" w:after="0" w:line="276" w:lineRule="auto"/>
-      <w:outlineLvl w:val="9"/>
-    </w:pPr>
-    <w:rPr>
-      <w:rFonts w:asciiTheme="majorHAnsi" w:eastAsiaTheme="majorEastAsia" w:hAnsiTheme="majorHAnsi" w:cstheme="majorBidi"/>
-      <w:color w:val="365F91" w:themeColor="accent1" w:themeShade="BF"/>
-      <w:kern w:val="0"/>
-      <w:lang w:val="en-US" w:eastAsia="ja-JP"/>
-    </w:rPr>
-  </w:style>
-  <w:style w:type="paragraph" w:styleId="TOC2">
-    <w:name w:val="toc 2"/>
-    <w:basedOn w:val="Normal"/>
-    <w:next w:val="Normal"/>
-    <w:autoRedefine/>
-    <w:uiPriority w:val="39"/>
-    <w:unhideWhenUsed/>
-    <w:rsid w:val="004A23D3"/>
-    <w:pPr>
-      <w:spacing w:after="100"/>
-      <w:ind w:left="220"/>
-    </w:pPr>
-  </w:style>
-  <w:style w:type="paragraph" w:styleId="BalloonText">
-    <w:name w:val="Balloon Text"/>
-    <w:basedOn w:val="Normal"/>
-    <w:link w:val="BalloonTextChar"/>
-    <w:uiPriority w:val="99"/>
-    <w:semiHidden/>
-    <w:unhideWhenUsed/>
-    <w:rsid w:val="004A23D3"/>
-    <w:pPr>
-      <w:spacing w:before="0"/>
-    </w:pPr>
-    <w:rPr>
-      <w:rFonts w:ascii="Tahoma" w:hAnsi="Tahoma" w:cs="Tahoma"/>
-      <w:sz w:val="16"/>
-      <w:szCs w:val="16"/>
-    </w:rPr>
-  </w:style>
-  <w:style w:type="character" w:customStyle="1" w:styleId="BalloonTextChar">
-    <w:name w:val="Balloon Text Char"/>
-    <w:basedOn w:val="DefaultParagraphFont"/>
-    <w:link w:val="BalloonText"/>
-    <w:uiPriority w:val="99"/>
-    <w:semiHidden/>
-    <w:rsid w:val="004A23D3"/>
-    <w:rPr>
-      <w:rFonts w:ascii="Tahoma" w:eastAsia="Times New Roman" w:hAnsi="Tahoma" w:cs="Tahoma"/>
-      <w:sz w:val="16"/>
-      <w:szCs w:val="16"/>
-    </w:rPr>
-  </w:style>
-  <w:style w:type="paragraph" w:styleId="Header">
-    <w:name w:val="header"/>
-    <w:basedOn w:val="Normal"/>
-    <w:link w:val="HeaderChar"/>
-    <w:uiPriority w:val="99"/>
-    <w:unhideWhenUsed/>
-    <w:rsid w:val="004A23D3"/>
-    <w:pPr>
-      <w:tabs>
-        <w:tab w:val="center" w:pos="4513"/>
-        <w:tab w:val="right" w:pos="9026"/>
-      </w:tabs>
-      <w:spacing w:before="0"/>
-    </w:pPr>
-  </w:style>
-  <w:style w:type="character" w:customStyle="1" w:styleId="HeaderChar">
-    <w:name w:val="Header Char"/>
-    <w:basedOn w:val="DefaultParagraphFont"/>
-    <w:link w:val="Header"/>
-    <w:uiPriority w:val="99"/>
-    <w:rsid w:val="004A23D3"/>
-    <w:rPr>
-      <w:rFonts w:ascii="Calibri" w:eastAsia="Times New Roman" w:hAnsi="Calibri" w:cs="Arial"/>
-    </w:rPr>
-  </w:style>
-  <w:style w:type="paragraph" w:styleId="Footer">
-    <w:name w:val="footer"/>
-    <w:basedOn w:val="Normal"/>
-    <w:link w:val="FooterChar"/>
-    <w:uiPriority w:val="99"/>
-    <w:unhideWhenUsed/>
-    <w:rsid w:val="004A23D3"/>
-    <w:pPr>
-      <w:tabs>
-        <w:tab w:val="center" w:pos="4513"/>
-        <w:tab w:val="right" w:pos="9026"/>
-      </w:tabs>
-      <w:spacing w:before="0"/>
-    </w:pPr>
-  </w:style>
-  <w:style w:type="character" w:customStyle="1" w:styleId="FooterChar">
-    <w:name w:val="Footer Char"/>
-    <w:basedOn w:val="DefaultParagraphFont"/>
-    <w:link w:val="Footer"/>
-    <w:uiPriority w:val="99"/>
-    <w:rsid w:val="004A23D3"/>
-    <w:rPr>
-      <w:rFonts w:ascii="Calibri" w:eastAsia="Times New Roman" w:hAnsi="Calibri" w:cs="Arial"/>
-    </w:rPr>
-  </w:style>
-  <w:style w:type="paragraph" w:styleId="TOC1">
-    <w:name w:val="toc 1"/>
-    <w:basedOn w:val="Normal"/>
-    <w:next w:val="Normal"/>
-    <w:autoRedefine/>
-    <w:uiPriority w:val="39"/>
-    <w:unhideWhenUsed/>
-    <w:rsid w:val="004A23D3"/>
-    <w:pPr>
-      <w:spacing w:after="100"/>
-    </w:pPr>
-  </w:style>
-  <w:style w:type="paragraph" w:styleId="TOC3">
-    <w:name w:val="toc 3"/>
-    <w:basedOn w:val="Normal"/>
-    <w:next w:val="Normal"/>
-    <w:autoRedefine/>
-    <w:uiPriority w:val="39"/>
-    <w:unhideWhenUsed/>
-    <w:rsid w:val="00B13DF9"/>
-    <w:pPr>
-      <w:spacing w:after="100"/>
-      <w:ind w:left="440"/>
-    </w:pPr>
+    <w:rsid w:val="00F0335D"/>
   </w:style>
 </w:styles>
 </file>
@@ -5704,11 +7238,227 @@
 </file>
 
 <file path=customXml/item1.xml><?xml version="1.0" encoding="utf-8"?>
-<b:Sources xmlns:b="http://schemas.openxmlformats.org/officeDocument/2006/bibliography" xmlns="http://schemas.openxmlformats.org/officeDocument/2006/bibliography" SelectedStyle="\APA.XSL" StyleName="APA"/>
+<b:Sources xmlns:b="http://schemas.openxmlformats.org/officeDocument/2006/bibliography" xmlns="http://schemas.openxmlformats.org/officeDocument/2006/bibliography" SelectedStyle="\HarvardSLS.xsl" StyleName="Harvard - SHU 2014*" Version="10">
+  <b:Source>
+    <b:Tag>Tro97</b:Tag>
+    <b:SourceType>Book</b:SourceType>
+    <b:Guid>{4F2D7064-2004-4085-960F-65B4F100058E}</b:Guid>
+    <b:Author>
+      <b:Author>
+        <b:NameList>
+          <b:Person>
+            <b:Last>Troy Downing</b:Last>
+            <b:First>Jon</b:First>
+            <b:Middle>Meyer</b:Middle>
+          </b:Person>
+        </b:NameList>
+      </b:Author>
+    </b:Author>
+    <b:Title>Java Virtual Machine</b:Title>
+    <b:Year>1997</b:Year>
+    <b:Publisher>O'Reilly</b:Publisher>
+    <b:Edition>1st</b:Edition>
+    <b:RefOrder>1</b:RefOrder>
+  </b:Source>
+  <b:Source>
+    <b:Tag>Bru04</b:Tag>
+    <b:SourceType>Book</b:SourceType>
+    <b:Guid>{F9F74C38-32CB-494C-A4B8-AD65B6233306}</b:Guid>
+    <b:Author>
+      <b:Author>
+        <b:NameList>
+          <b:Person>
+            <b:Last>Bruce Tate</b:Last>
+            <b:First>Justin</b:First>
+            <b:Middle>Gehtland</b:Middle>
+          </b:Person>
+        </b:NameList>
+      </b:Author>
+    </b:Author>
+    <b:Title>Better, faster, lighter Java</b:Title>
+    <b:Year>2004</b:Year>
+    <b:Publisher>O'Reilly</b:Publisher>
+    <b:RefOrder>2</b:RefOrder>
+  </b:Source>
+  <b:Source>
+    <b:Tag>Jim10</b:Tag>
+    <b:SourceType>Book</b:SourceType>
+    <b:Guid>{5ECAE1CB-7B5B-4ACB-857D-F6D6FA408516}</b:Guid>
+    <b:Author>
+      <b:Author>
+        <b:NameList>
+          <b:Person>
+            <b:Last>Waldo</b:Last>
+            <b:First>Jim</b:First>
+          </b:Person>
+        </b:NameList>
+      </b:Author>
+    </b:Author>
+    <b:Title>Java: The Good Parts</b:Title>
+    <b:Year>2010</b:Year>
+    <b:Publisher>O'Reilly</b:Publisher>
+    <b:RefOrder>3</b:RefOrder>
+  </b:Source>
+  <b:Source>
+    <b:Tag>Rob04</b:Tag>
+    <b:SourceType>Book</b:SourceType>
+    <b:Guid>{2F1D119B-48E7-4E53-B0C4-1E78921446CB}</b:Guid>
+    <b:Author>
+      <b:Author>
+        <b:NameList>
+          <b:Person>
+            <b:Last>Jr</b:Last>
+            <b:First>Robert</b:First>
+            <b:Middle>Simmons</b:Middle>
+          </b:Person>
+        </b:NameList>
+      </b:Author>
+    </b:Author>
+    <b:Title>Hardcore Java</b:Title>
+    <b:Year>2004</b:Year>
+    <b:Publisher>O'Reilly</b:Publisher>
+    <b:RefOrder>4</b:RefOrder>
+  </b:Source>
+  <b:Source>
+    <b:Tag>Jav14</b:Tag>
+    <b:SourceType>InternetSite</b:SourceType>
+    <b:Guid>{9ED1A189-AE1D-4599-8C58-D498E4A58E3E}</b:Guid>
+    <b:Title>Java Revisited</b:Title>
+    <b:Year>2014</b:Year>
+    <b:Author>
+      <b:Author>
+        <b:NameList>
+          <b:Person>
+            <b:Last>Paul</b:Last>
+            <b:First>Javin</b:First>
+          </b:Person>
+        </b:NameList>
+      </b:Author>
+    </b:Author>
+    <b:Month>September</b:Month>
+    <b:URL>http://javarevisited.blogspot.co.uk/2014/09/common-java-multi-threading-mistakes-1-run-vs-start.html</b:URL>
+    <b:RefOrder>5</b:RefOrder>
+  </b:Source>
+  <b:Source>
+    <b:Tag>Jav15</b:Tag>
+    <b:SourceType>InternetSite</b:SourceType>
+    <b:Guid>{DC148A44-7F20-4EB5-BBDD-F3EA4E6692EA}</b:Guid>
+    <b:Author>
+      <b:Author>
+        <b:NameList>
+          <b:Person>
+            <b:Last>Paul</b:Last>
+            <b:First>Javin</b:First>
+          </b:Person>
+        </b:NameList>
+      </b:Author>
+    </b:Author>
+    <b:Title>Java Revisited</b:Title>
+    <b:Year>2015</b:Year>
+    <b:Month>September</b:Month>
+    <b:URL>http://javarevisited.blogspot.co.uk/2015/09/how-to-reset-arraylist-in-java-clear-vs-removeAll-example.html</b:URL>
+    <b:RefOrder>6</b:RefOrder>
+  </b:Source>
+  <b:Source>
+    <b:Tag>Mat02</b:Tag>
+    <b:SourceType>JournalArticle</b:SourceType>
+    <b:Guid>{7E0D4233-5A7E-471F-BFCD-B75369BD203D}</b:Guid>
+    <b:Author>
+      <b:Author>
+        <b:NameList>
+          <b:Person>
+            <b:Last>Matthew Arnold</b:Last>
+            <b:First>Michael</b:First>
+            <b:Middle>Hind, Barbara G. Ryder</b:Middle>
+          </b:Person>
+        </b:NameList>
+      </b:Author>
+    </b:Author>
+    <b:Title>Online feedback-directed optimization of Java</b:Title>
+    <b:Year>2002</b:Year>
+    <b:RefOrder>7</b:RefOrder>
+  </b:Source>
+  <b:Source>
+    <b:Tag>Ron09</b:Tag>
+    <b:SourceType>Book</b:SourceType>
+    <b:Guid>{330D7C4B-5970-4DE1-BB56-C99113AE116E}</b:Guid>
+    <b:Title>Writing Compilers and Interpreters: A Software Engineering Approach</b:Title>
+    <b:Year>2009</b:Year>
+    <b:Author>
+      <b:Author>
+        <b:NameList>
+          <b:Person>
+            <b:Last>Mark</b:Last>
+            <b:First>Ronald</b:First>
+          </b:Person>
+        </b:NameList>
+      </b:Author>
+    </b:Author>
+    <b:Publisher>John Wiley &amp; Sons</b:Publisher>
+    <b:Edition>3</b:Edition>
+    <b:RefOrder>8</b:RefOrder>
+  </b:Source>
+  <b:Source>
+    <b:Tag>Ato</b:Tag>
+    <b:SourceType>InternetSite</b:SourceType>
+    <b:Guid>{E58CB68A-05A1-437B-8E56-5493157D7560}</b:Guid>
+    <b:Title>Atom Docs</b:Title>
+    <b:Author>
+      <b:Author>
+        <b:NameList>
+          <b:Person>
+            <b:Last>Team</b:Last>
+            <b:First>Atom</b:First>
+          </b:Person>
+        </b:NameList>
+      </b:Author>
+    </b:Author>
+    <b:URL>https://atom.io/docs</b:URL>
+    <b:RefOrder>9</b:RefOrder>
+  </b:Source>
+  <b:Source>
+    <b:Tag>Pyt</b:Tag>
+    <b:SourceType>InternetSite</b:SourceType>
+    <b:Guid>{0542F478-402C-4D8B-A2E6-491F67048553}</b:Guid>
+    <b:Author>
+      <b:Author>
+        <b:NameList>
+          <b:Person>
+            <b:Last>Foundation</b:Last>
+            <b:First>Python</b:First>
+            <b:Middle>Software</b:Middle>
+          </b:Person>
+        </b:NameList>
+      </b:Author>
+    </b:Author>
+    <b:Title>Python 3.5.1 documentation</b:Title>
+    <b:Day>Jan 22, 2016</b:Day>
+    <b:URL>https://docs.python.org/3/</b:URL>
+    <b:RefOrder>10</b:RefOrder>
+  </b:Source>
+  <b:Source>
+    <b:Tag>Wik11</b:Tag>
+    <b:SourceType>Book</b:SourceType>
+    <b:Guid>{CB01BB59-396D-4BC4-BCE4-3C746576CD1A}</b:Guid>
+    <b:Author>
+      <b:Author>
+        <b:NameList>
+          <b:Person>
+            <b:Last>Wikibooks</b:Last>
+          </b:Person>
+        </b:NameList>
+      </b:Author>
+    </b:Author>
+    <b:Title>Python programming</b:Title>
+    <b:Year>2011</b:Year>
+    <b:Publisher>CreateSpace</b:Publisher>
+    <b:RefOrder>11</b:RefOrder>
+  </b:Source>
+</b:Sources>
 </file>
 
 <file path=customXml/itemProps1.xml><?xml version="1.0" encoding="utf-8"?>
-<ds:datastoreItem xmlns:ds="http://schemas.openxmlformats.org/officeDocument/2006/customXml" ds:itemID="{D0239195-99DF-4908-A718-5741E3D15F5C}">
+<ds:datastoreItem xmlns:ds="http://schemas.openxmlformats.org/officeDocument/2006/customXml" ds:itemID="{9E3B7AD8-C4FD-4092-851C-3320ADDAE0E9}">
   <ds:schemaRefs>
     <ds:schemaRef ds:uri="http://schemas.openxmlformats.org/officeDocument/2006/bibliography"/>
   </ds:schemaRefs>

--- a/ProjectReport.docx
+++ b/ProjectReport.docx
@@ -27,7 +27,7 @@
           <w:b/>
           <w:i/>
           <w:noProof/>
-          <w:lang w:val="en-US"/>
+          <w:lang w:eastAsia="en-GB"/>
         </w:rPr>
         <w:drawing>
           <wp:anchor distT="0" distB="0" distL="114300" distR="114300" simplePos="0" relativeHeight="251659264" behindDoc="0" locked="0" layoutInCell="1" allowOverlap="1" wp14:anchorId="55678829" wp14:editId="7FDF7F3B">
@@ -4101,33 +4101,139 @@
       <w:bookmarkEnd w:id="3"/>
     </w:p>
     <w:p>
+      <w:r>
+        <w:t>For loops can be unrolled to increase efficiency if the number of iterations is known, the efficiency comes from</w:t>
+      </w:r>
+      <w:r>
+        <w:t xml:space="preserve"> the reduction in the amount of code required to run, no new variable is require, no condition tests, incrementing and GOTO statements are </w:t>
+      </w:r>
+      <w:r>
+        <w:rPr>
+          <w:highlight w:val="yellow"/>
+        </w:rPr>
+        <w:t xml:space="preserve">required </w:t>
+      </w:r>
       <w:sdt>
         <w:sdtPr>
+          <w:rPr>
+            <w:highlight w:val="yellow"/>
+          </w:rPr>
           <w:id w:val="314777513"/>
           <w:citation/>
         </w:sdtPr>
+        <w:sdtEndPr/>
         <w:sdtContent>
           <w:r>
+            <w:rPr>
+              <w:highlight w:val="yellow"/>
+            </w:rPr>
             <w:fldChar w:fldCharType="begin"/>
           </w:r>
           <w:r>
+            <w:rPr>
+              <w:highlight w:val="yellow"/>
+            </w:rPr>
             <w:instrText xml:space="preserve"> CITATION Tro97 \l 2057 </w:instrText>
           </w:r>
           <w:r>
+            <w:rPr>
+              <w:highlight w:val="yellow"/>
+            </w:rPr>
             <w:fldChar w:fldCharType="separate"/>
           </w:r>
           <w:r>
             <w:rPr>
               <w:noProof/>
+              <w:highlight w:val="yellow"/>
             </w:rPr>
             <w:t>(Troy Downing 1997)</w:t>
           </w:r>
           <w:r>
+            <w:rPr>
+              <w:highlight w:val="yellow"/>
+            </w:rPr>
             <w:fldChar w:fldCharType="end"/>
           </w:r>
         </w:sdtContent>
       </w:sdt>
-    </w:p>
+      <w:r>
+        <w:t>. An example of loop unrolling:</w:t>
+      </w:r>
+    </w:p>
+    <w:tbl>
+      <w:tblPr>
+        <w:tblStyle w:val="TableGrid"/>
+        <w:tblW w:w="0" w:type="auto"/>
+        <w:tblLook w:val="04A0" w:firstRow="1" w:lastRow="0" w:firstColumn="1" w:lastColumn="0" w:noHBand="0" w:noVBand="1"/>
+      </w:tblPr>
+      <w:tblGrid>
+        <w:gridCol w:w="4621"/>
+        <w:gridCol w:w="4621"/>
+      </w:tblGrid>
+      <w:tr>
+        <w:tc>
+          <w:tcPr>
+            <w:tcW w:w="4621" w:type="dxa"/>
+          </w:tcPr>
+          <w:p>
+            <w:pPr>
+              <w:pStyle w:val="NoSpacing"/>
+            </w:pPr>
+            <w:r>
+              <w:t>for (int i=0; i&lt;3; i++){</w:t>
+            </w:r>
+          </w:p>
+          <w:p>
+            <w:pPr>
+              <w:pStyle w:val="NoSpacing"/>
+            </w:pPr>
+            <w:r>
+              <w:t xml:space="preserve">    </w:t>
+            </w:r>
+            <w:r>
+              <w:t>checkStatus(i);</w:t>
+            </w:r>
+          </w:p>
+          <w:p>
+            <w:pPr>
+              <w:pStyle w:val="NoSpacing"/>
+            </w:pPr>
+            <w:r>
+              <w:t>}</w:t>
+            </w:r>
+          </w:p>
+        </w:tc>
+        <w:tc>
+          <w:tcPr>
+            <w:tcW w:w="4621" w:type="dxa"/>
+          </w:tcPr>
+          <w:p>
+            <w:pPr>
+              <w:pStyle w:val="NoSpacing"/>
+            </w:pPr>
+            <w:r>
+              <w:t>checkStatus(0);</w:t>
+            </w:r>
+          </w:p>
+          <w:p>
+            <w:pPr>
+              <w:pStyle w:val="NoSpacing"/>
+            </w:pPr>
+            <w:r>
+              <w:t>checkStatus(1);</w:t>
+            </w:r>
+          </w:p>
+          <w:p>
+            <w:pPr>
+              <w:pStyle w:val="NoSpacing"/>
+            </w:pPr>
+            <w:r>
+              <w:t>checkStatus(2);</w:t>
+            </w:r>
+          </w:p>
+        </w:tc>
+      </w:tr>
+    </w:tbl>
     <w:p>
       <w:pPr>
         <w:pStyle w:val="Heading3"/>
@@ -4142,6 +4248,11 @@
       <w:bookmarkEnd w:id="4"/>
     </w:p>
     <w:p>
+      <w:r>
+        <w:t xml:space="preserve">The JVM struggles to optimise recursion in terms of performance, </w:t>
+      </w:r>
+    </w:p>
+    <w:p>
       <w:pPr>
         <w:pStyle w:val="Heading3"/>
       </w:pPr>
@@ -4163,6 +4274,23 @@
     </w:p>
     <w:p>
       <w:pPr>
+        <w:contextualSpacing/>
+      </w:pPr>
+      <w:r>
+        <w:t>Correct data types used, long and doubles require 64bits to store, the JVM operand stack is only 32bits and thus two positions on the stack are required which eats up more memory, Longs and doubles should only be used when absolutely necessary.</w:t>
+      </w:r>
+      <w:r>
+        <w:t xml:space="preserve"> </w:t>
+      </w:r>
+      <w:r>
+        <w:rPr>
+          <w:highlight w:val="yellow"/>
+        </w:rPr>
+        <w:t>JAVA VIRTUAL MACHINE</w:t>
+      </w:r>
+    </w:p>
+    <w:p>
+      <w:pPr>
         <w:pStyle w:val="Heading3"/>
       </w:pPr>
       <w:bookmarkStart w:id="7" w:name="_Toc441610947"/>
@@ -4172,10 +4300,47 @@
       <w:bookmarkEnd w:id="7"/>
     </w:p>
     <w:p>
+      <w:r>
+        <w:t>Objects can only be free for garbage collection when no more references to it exist, a common mistake is people leaving an object reference</w:t>
+      </w:r>
+      <w:r>
+        <w:t xml:space="preserve"> hanging. </w:t>
+      </w:r>
+    </w:p>
+    <w:p>
+      <w:r>
+        <w:t xml:space="preserve">E.g: </w:t>
+      </w:r>
+      <w:r>
+        <w:t>A class defining a football team</w:t>
+      </w:r>
+      <w:r>
+        <w:t xml:space="preserve"> holds a reference to the player objects,</w:t>
+      </w:r>
+      <w:r>
+        <w:t xml:space="preserve"> a player may retire and not have its reference removed from the team</w:t>
+      </w:r>
+      <w:r>
+        <w:t xml:space="preserve"> thus occupying memory</w:t>
+      </w:r>
+      <w:r>
+        <w:t>.</w:t>
+      </w:r>
+      <w:r>
+        <w:rPr>
+          <w:highlight w:val="yellow"/>
+        </w:rPr>
+        <w:t>JAVA-THE GOOD PARTS</w:t>
+      </w:r>
+      <w:bookmarkStart w:id="8" w:name="_Toc441610948"/>
+      <w:r>
+        <w:t xml:space="preserve"> </w:t>
+      </w:r>
+    </w:p>
+    <w:p>
       <w:pPr>
         <w:pStyle w:val="Heading3"/>
       </w:pPr>
-      <w:bookmarkStart w:id="8" w:name="_Toc441610948"/>
       <w:r>
         <w:t>Deprecated Classes</w:t>
       </w:r>
@@ -4183,6 +4348,23 @@
     </w:p>
     <w:p>
       <w:pPr>
+        <w:rPr>
+          <w:u w:val="single"/>
+        </w:rPr>
+      </w:pPr>
+      <w:r>
+        <w:t xml:space="preserve">Oracle warns against the use of deprecated classes as they may be removed from the standard JRE (Java runtime environment) at any time thus reducing the longevity of applications. As most IDEs already warn users against this I will no implement this. </w:t>
+      </w:r>
+      <w:r>
+        <w:rPr>
+          <w:highlight w:val="yellow"/>
+          <w:u w:val="single"/>
+        </w:rPr>
+        <w:t>Better, Faster, Lighter Java (book)</w:t>
+      </w:r>
+    </w:p>
+    <w:p>
+      <w:pPr>
         <w:pStyle w:val="Heading3"/>
       </w:pPr>
       <w:bookmarkStart w:id="9" w:name="_Toc441610949"/>
@@ -4193,6 +4375,38 @@
     </w:p>
     <w:p>
       <w:pPr>
+        <w:rPr>
+          <w:u w:val="single"/>
+        </w:rPr>
+      </w:pPr>
+      <w:r>
+        <w:t xml:space="preserve">Cut and paste </w:t>
+      </w:r>
+      <w:r>
+        <w:t>applications</w:t>
+      </w:r>
+      <w:r>
+        <w:t xml:space="preserve"> typically lead to bloated </w:t>
+      </w:r>
+      <w:r>
+        <w:t>applications as not all parts of the cut code is truly required</w:t>
+      </w:r>
+      <w:r>
+        <w:t>, all methods should be written from scratch</w:t>
+      </w:r>
+      <w:r>
+        <w:t xml:space="preserve">. </w:t>
+      </w:r>
+      <w:r>
+        <w:rPr>
+          <w:highlight w:val="yellow"/>
+          <w:u w:val="single"/>
+        </w:rPr>
+        <w:t>Better, Faster, Lighter Java (book)</w:t>
+      </w:r>
+    </w:p>
+    <w:p>
+      <w:pPr>
         <w:pStyle w:val="Heading3"/>
       </w:pPr>
       <w:bookmarkStart w:id="10" w:name="_Toc441610950"/>
@@ -4202,6 +4416,18 @@
       <w:bookmarkEnd w:id="10"/>
     </w:p>
     <w:p>
+      <w:r>
+        <w:t xml:space="preserve">Not all applications will have access to a console output so relying on this to print exceptions should be avoided, instead log files can be used to write exceptions to. </w:t>
+      </w:r>
+      <w:r>
+        <w:rPr>
+          <w:highlight w:val="yellow"/>
+          <w:u w:val="single"/>
+        </w:rPr>
+        <w:t>Hardcore Java (book)</w:t>
+      </w:r>
+    </w:p>
+    <w:p>
       <w:pPr>
         <w:pStyle w:val="Heading3"/>
       </w:pPr>
@@ -4212,64 +4438,113 @@
       <w:bookmarkEnd w:id="11"/>
     </w:p>
     <w:p>
+      <w:r>
+        <w:t>When trying to start a new thread by using Run() instead of Start()</w:t>
+      </w:r>
+      <w:r>
+        <w:t xml:space="preserve"> </w:t>
+      </w:r>
+      <w:r>
+        <w:t>no new thread is created, the Start() method is what creat</w:t>
+      </w:r>
+      <w:r>
+        <w:t xml:space="preserve">es the new thread and then </w:t>
+      </w:r>
+      <w:r>
+        <w:t>call</w:t>
+      </w:r>
+      <w:r>
+        <w:t>s</w:t>
+      </w:r>
+      <w:r>
+        <w:t xml:space="preserve"> Ru</w:t>
+      </w:r>
+      <w:r>
+        <w:t xml:space="preserve">n() allowing the application to run concurrently </w:t>
+      </w:r>
+      <w:r>
+        <w:t>rather than sequentially.</w:t>
+      </w:r>
+    </w:p>
+    <w:p>
       <w:pPr>
         <w:pStyle w:val="Heading3"/>
       </w:pPr>
       <w:bookmarkStart w:id="12" w:name="_Toc441610952"/>
       <w:r>
+        <w:lastRenderedPageBreak/>
         <w:t>ArrayList Reset()/ Clear()</w:t>
       </w:r>
       <w:bookmarkEnd w:id="12"/>
     </w:p>
     <w:p>
+      <w:r>
+        <w:t>When you wish to clear an ArrayList it is almost more efficient to use clear() over RemoveAll</w:t>
+      </w:r>
+      <w:r>
+        <w:t xml:space="preserve">() as </w:t>
+      </w:r>
+      <w:r>
+        <w:t>clear()</w:t>
+      </w:r>
+      <w:r>
+        <w:t xml:space="preserve"> gives you O(n) performance, while removeAll(Collection c) is worse, it gives O(n^2)</w:t>
+      </w:r>
+      <w:r>
+        <w:t>.</w:t>
+      </w:r>
+      <w:bookmarkStart w:id="13" w:name="_GoBack"/>
+      <w:bookmarkEnd w:id="13"/>
+    </w:p>
+    <w:p>
       <w:pPr>
         <w:pStyle w:val="Heading3"/>
       </w:pPr>
-      <w:bookmarkStart w:id="13" w:name="_Toc441610953"/>
+      <w:bookmarkStart w:id="14" w:name="_Toc441610953"/>
       <w:r>
         <w:t>Code In-Lining</w:t>
       </w:r>
-      <w:bookmarkEnd w:id="13"/>
+      <w:bookmarkEnd w:id="14"/>
     </w:p>
     <w:p>
       <w:pPr>
         <w:pStyle w:val="Heading3"/>
       </w:pPr>
-      <w:bookmarkStart w:id="14" w:name="_Toc441610954"/>
+      <w:bookmarkStart w:id="15" w:name="_Toc441610954"/>
       <w:r>
         <w:t>Conditional Statement Ordering</w:t>
       </w:r>
-      <w:bookmarkEnd w:id="14"/>
+      <w:bookmarkEnd w:id="15"/>
     </w:p>
     <w:p>
       <w:pPr>
         <w:pStyle w:val="Heading3"/>
       </w:pPr>
-      <w:bookmarkStart w:id="15" w:name="_Toc441610955"/>
+      <w:bookmarkStart w:id="16" w:name="_Toc441610955"/>
       <w:r>
         <w:t>Constant Folding</w:t>
       </w:r>
-      <w:bookmarkEnd w:id="15"/>
+      <w:bookmarkEnd w:id="16"/>
     </w:p>
     <w:p>
       <w:pPr>
         <w:pStyle w:val="Heading3"/>
       </w:pPr>
-      <w:bookmarkStart w:id="16" w:name="_Toc441610956"/>
+      <w:bookmarkStart w:id="17" w:name="_Toc441610956"/>
       <w:r>
         <w:t>Constant Propagation</w:t>
       </w:r>
-      <w:bookmarkEnd w:id="16"/>
+      <w:bookmarkEnd w:id="17"/>
     </w:p>
     <w:p>
       <w:pPr>
         <w:pStyle w:val="Heading3"/>
       </w:pPr>
-      <w:bookmarkStart w:id="17" w:name="_Toc441610957"/>
+      <w:bookmarkStart w:id="18" w:name="_Toc441610957"/>
       <w:r>
         <w:t>Strength Reduction</w:t>
       </w:r>
-      <w:bookmarkEnd w:id="17"/>
+      <w:bookmarkEnd w:id="18"/>
     </w:p>
     <w:p>
       <w:r>
@@ -4280,11 +4555,11 @@
       <w:pPr>
         <w:pStyle w:val="Heading3"/>
       </w:pPr>
-      <w:bookmarkStart w:id="18" w:name="_Toc441610958"/>
+      <w:bookmarkStart w:id="19" w:name="_Toc441610958"/>
       <w:r>
         <w:t>Common Sub-Expression Elimination</w:t>
       </w:r>
-      <w:bookmarkEnd w:id="18"/>
+      <w:bookmarkEnd w:id="19"/>
     </w:p>
     <w:p>
       <w:r>
@@ -4295,92 +4570,265 @@
       <w:pPr>
         <w:pStyle w:val="Heading2"/>
       </w:pPr>
-      <w:bookmarkStart w:id="19" w:name="_Toc441610959"/>
+      <w:bookmarkStart w:id="20" w:name="_Toc441610959"/>
       <w:r>
         <w:t>Language choice</w:t>
       </w:r>
-      <w:bookmarkEnd w:id="19"/>
+      <w:bookmarkEnd w:id="20"/>
     </w:p>
     <w:p>
       <w:pPr>
         <w:pStyle w:val="Heading3"/>
       </w:pPr>
-      <w:bookmarkStart w:id="20" w:name="_Toc441610960"/>
+      <w:bookmarkStart w:id="21" w:name="_Toc441610960"/>
       <w:r>
         <w:t>Python</w:t>
       </w:r>
-      <w:bookmarkEnd w:id="20"/>
+      <w:bookmarkEnd w:id="21"/>
+    </w:p>
+    <w:p>
+      <w:r>
+        <w:t>Python is a general purpose programming language with libraries for everything from networking and file I/O to Threading and P</w:t>
+      </w:r>
+      <w:r>
+        <w:rPr>
+          <w:highlight w:val="yellow"/>
+        </w:rPr>
+        <w:t>iping</w:t>
+      </w:r>
+      <w:r>
+        <w:t>, it uses mutable data types (No type casting required) and uses little “Boiler plate” code so would allow for quick development.</w:t>
+      </w:r>
+    </w:p>
+    <w:p>
+      <w:r>
+        <w:t>Having never used Python before it would require an initial process of getting to grips with the language along with the common libraries</w:t>
+      </w:r>
+      <w:r>
+        <w:t xml:space="preserve">. Choosing Python would also mean that the application would either have to be ran at CommandLine or converted to JavaByte code using </w:t>
+      </w:r>
+      <w:r>
+        <w:rPr>
+          <w:highlight w:val="yellow"/>
+        </w:rPr>
+        <w:t>Jython</w:t>
+      </w:r>
+      <w:r>
+        <w:t>.</w:t>
+      </w:r>
     </w:p>
     <w:p>
       <w:pPr>
         <w:pStyle w:val="Heading3"/>
       </w:pPr>
-      <w:bookmarkStart w:id="21" w:name="_Toc441610961"/>
+      <w:bookmarkStart w:id="22" w:name="_Toc441610961"/>
       <w:r>
         <w:t>Java</w:t>
       </w:r>
-      <w:bookmarkEnd w:id="21"/>
+      <w:bookmarkEnd w:id="22"/>
+    </w:p>
+    <w:p>
+      <w:r>
+        <w:t>Java is another general purpose programming language with a huge array of libraries, it relies on a large amount of “boiler plate” code but does run on the JVM so would allow for a very portable application assuming it only needed to run on the Command Line. Java would allow for relatively easy implementation of a plugin for an IDE such as Eclipse or NetBeans, and with my existing Java knowledge would not require a large amount of learning.</w:t>
+      </w:r>
     </w:p>
     <w:p>
       <w:pPr>
         <w:pStyle w:val="Heading3"/>
       </w:pPr>
-      <w:bookmarkStart w:id="22" w:name="_Toc441610962"/>
+      <w:bookmarkStart w:id="23" w:name="_Toc441610962"/>
       <w:r>
         <w:t>C++</w:t>
       </w:r>
-      <w:bookmarkEnd w:id="22"/>
+      <w:bookmarkEnd w:id="23"/>
+    </w:p>
+    <w:p>
+      <w:r>
+        <w:t>C++ is another general p</w:t>
+      </w:r>
+      <w:r>
+        <w:t>urpose language that is closely linked to the hardware allowing for more powerful and efficient applications (Memory management, parallelism). Whilst performance is a priority for my application (i.e a quick return time of suggestions) is necessary I will be able to achieve the required level with both Java and Python. C++ compiles to an executable file so would be widely portable but would only work in a console or using a GUI I produce.</w:t>
+      </w:r>
+    </w:p>
+    <w:p>
+      <w:pPr>
+        <w:pStyle w:val="Heading3"/>
+      </w:pPr>
+      <w:r>
+        <w:t>Language Choice</w:t>
+      </w:r>
+    </w:p>
+    <w:p>
+      <w:pPr>
+        <w:pStyle w:val="NoSpacing"/>
+      </w:pPr>
+      <w:r>
+        <w:t>For my application I have chosen to use Python, It will allow me the ability to quickly develop my application along with the chance to learn a new language,</w:t>
+      </w:r>
+      <w:r>
+        <w:t xml:space="preserve"> with its strong documentation and large user base learning should be</w:t>
+      </w:r>
+      <w:r>
+        <w:t xml:space="preserve"> </w:t>
+      </w:r>
+      <w:r>
+        <w:rPr>
+          <w:highlight w:val="yellow"/>
+        </w:rPr>
+        <w:t xml:space="preserve">with its ability to run at the </w:t>
+      </w:r>
+      <w:r>
+        <w:rPr>
+          <w:highlight w:val="yellow"/>
+        </w:rPr>
+        <w:t>C</w:t>
+      </w:r>
+      <w:r>
+        <w:rPr>
+          <w:highlight w:val="yellow"/>
+        </w:rPr>
+        <w:t>ommand</w:t>
+      </w:r>
+      <w:r>
+        <w:rPr>
+          <w:highlight w:val="yellow"/>
+        </w:rPr>
+        <w:t xml:space="preserve"> </w:t>
+      </w:r>
+      <w:r>
+        <w:rPr>
+          <w:highlight w:val="yellow"/>
+        </w:rPr>
+        <w:t xml:space="preserve">Line I should be able to integrate </w:t>
+      </w:r>
+      <w:r>
+        <w:rPr>
+          <w:highlight w:val="yellow"/>
+        </w:rPr>
+        <w:t>it into an Atom Plugin</w:t>
+      </w:r>
     </w:p>
     <w:p>
       <w:pPr>
         <w:pStyle w:val="Heading2"/>
       </w:pPr>
-      <w:bookmarkStart w:id="23" w:name="_Toc441610963"/>
+      <w:bookmarkStart w:id="24" w:name="_Toc441610963"/>
+      <w:r>
+        <w:rPr>
+          <w:highlight w:val="yellow"/>
+        </w:rPr>
+        <w:t>Data Structure</w:t>
+      </w:r>
+      <w:r>
+        <w:t xml:space="preserve"> </w:t>
+      </w:r>
       <w:r>
         <w:t>Abstract Syntax Tree</w:t>
       </w:r>
-      <w:bookmarkEnd w:id="23"/>
+      <w:bookmarkEnd w:id="24"/>
+    </w:p>
+    <w:p>
+      <w:r>
+        <w:lastRenderedPageBreak/>
+        <w:t xml:space="preserve">Choosing a suitable data structure to hold the java files I will be parsing is quite straight forward, Java is written like a hierarchy, a package has many classes, which has many variables and methods etc. Therefor a tree is suitable, as the tree will be based on and storing the syntax of a language it is an </w:t>
+      </w:r>
+      <w:r>
+        <w:rPr>
+          <w:highlight w:val="yellow"/>
+        </w:rPr>
+        <w:t>Abstract Syntax Tree</w:t>
+      </w:r>
+      <w:r>
+        <w:t xml:space="preserve">. </w:t>
+      </w:r>
     </w:p>
     <w:p>
       <w:pPr>
         <w:pStyle w:val="Heading2"/>
       </w:pPr>
-      <w:bookmarkStart w:id="24" w:name="_Toc441610964"/>
-      <w:r>
-        <w:lastRenderedPageBreak/>
+      <w:bookmarkStart w:id="25" w:name="_Toc441610964"/>
+      <w:r>
         <w:t>Implementation Platform</w:t>
       </w:r>
-      <w:bookmarkEnd w:id="24"/>
+      <w:bookmarkEnd w:id="25"/>
     </w:p>
     <w:p>
       <w:pPr>
         <w:pStyle w:val="Heading3"/>
       </w:pPr>
-      <w:bookmarkStart w:id="25" w:name="_Toc441610965"/>
+      <w:bookmarkStart w:id="26" w:name="_Toc441610965"/>
       <w:r>
         <w:t>Eclipse Plugin</w:t>
       </w:r>
-      <w:bookmarkEnd w:id="25"/>
+      <w:bookmarkEnd w:id="26"/>
+    </w:p>
+    <w:p>
+      <w:r>
+        <w:rPr>
+          <w:highlight w:val="yellow"/>
+        </w:rPr>
+        <w:t>Whilst the Eclipse IDE is widely used amongst Java developers the platform is difficult to create plugins for, It would require the application to be written in Java and would reduce the portability of the application as Eclipse is a heavy weight application</w:t>
+      </w:r>
     </w:p>
     <w:p>
       <w:pPr>
         <w:pStyle w:val="Heading3"/>
       </w:pPr>
-      <w:bookmarkStart w:id="26" w:name="_Toc441610966"/>
+      <w:bookmarkStart w:id="27" w:name="_Toc441610966"/>
       <w:r>
         <w:t>Atom Package</w:t>
       </w:r>
-      <w:bookmarkEnd w:id="26"/>
+      <w:bookmarkEnd w:id="27"/>
+    </w:p>
+    <w:p>
+      <w:r>
+        <w:t>Atom is a</w:t>
+      </w:r>
+      <w:r>
+        <w:t xml:space="preserve"> relatively</w:t>
+      </w:r>
+      <w:r>
+        <w:t xml:space="preserve"> new </w:t>
+      </w:r>
+      <w:r>
+        <w:t xml:space="preserve">open source </w:t>
+      </w:r>
+      <w:r>
+        <w:t>text editor “</w:t>
+      </w:r>
+      <w:r>
+        <w:rPr>
+          <w:highlight w:val="yellow"/>
+        </w:rPr>
+        <w:t>Hackable modern day editor</w:t>
+      </w:r>
+      <w:r>
+        <w:t xml:space="preserve">” growing in popularity among developers, an Atom package can make use of the Command Line thus allowing for packages to be written in almost any language (assuming the language preReqs are installed). A drawback with Atom is the requirement for the User Interface to be written using the Atom API and </w:t>
+      </w:r>
+      <w:r>
+        <w:t>CoffeeScript which</w:t>
+      </w:r>
+      <w:r>
+        <w:t xml:space="preserve"> is not yet heavily documented, the lack of documentation can be overcome by the quantity of packages that exists that are all open source so can serve as examples.</w:t>
+      </w:r>
     </w:p>
     <w:p>
       <w:pPr>
         <w:pStyle w:val="Heading3"/>
       </w:pPr>
-      <w:bookmarkStart w:id="27" w:name="_Toc441610967"/>
+      <w:bookmarkStart w:id="28" w:name="_Toc441610967"/>
       <w:r>
         <w:t>Command Line Interface</w:t>
       </w:r>
-      <w:bookmarkEnd w:id="27"/>
+      <w:bookmarkEnd w:id="28"/>
+    </w:p>
+    <w:p>
+      <w:pPr>
+        <w:pStyle w:val="NoSpacing"/>
+      </w:pPr>
+      <w:r>
+        <w:t>A simple program that is called at the Command Line and prints its output to a file or to the console would a</w:t>
+      </w:r>
       <w:r>
         <w:br w:type="page"/>
       </w:r>
@@ -4390,12 +4838,12 @@
         <w:pStyle w:val="Heading1"/>
         <w:spacing w:before="0" w:after="200" w:line="276" w:lineRule="auto"/>
       </w:pPr>
-      <w:bookmarkStart w:id="28" w:name="_Toc441610968"/>
+      <w:bookmarkStart w:id="29" w:name="_Toc441610968"/>
       <w:r>
         <w:lastRenderedPageBreak/>
         <w:t>Design</w:t>
       </w:r>
-      <w:bookmarkEnd w:id="28"/>
+      <w:bookmarkEnd w:id="29"/>
     </w:p>
     <w:p>
       <w:pPr>
@@ -4406,11 +4854,11 @@
           <w:szCs w:val="28"/>
         </w:rPr>
       </w:pPr>
-      <w:bookmarkStart w:id="29" w:name="_Toc441610969"/>
+      <w:bookmarkStart w:id="30" w:name="_Toc441610969"/>
       <w:r>
         <w:t>Parser</w:t>
       </w:r>
-      <w:bookmarkEnd w:id="29"/>
+      <w:bookmarkEnd w:id="30"/>
     </w:p>
     <w:p>
       <w:pPr>
@@ -4421,11 +4869,11 @@
           <w:szCs w:val="28"/>
         </w:rPr>
       </w:pPr>
-      <w:bookmarkStart w:id="30" w:name="_Toc441610970"/>
+      <w:bookmarkStart w:id="31" w:name="_Toc441610970"/>
       <w:r>
         <w:t>Abstract Syntax tree</w:t>
       </w:r>
-      <w:bookmarkEnd w:id="30"/>
+      <w:bookmarkEnd w:id="31"/>
     </w:p>
     <w:p>
       <w:pPr>
@@ -4435,7 +4883,7 @@
           <w:szCs w:val="28"/>
         </w:rPr>
       </w:pPr>
-      <w:bookmarkStart w:id="31" w:name="_Toc441610971"/>
+      <w:bookmarkStart w:id="32" w:name="_Toc441610971"/>
       <w:r>
         <w:rPr>
           <w:kern w:val="32"/>
@@ -4450,37 +4898,37 @@
         </w:rPr>
         <w:t>rientation</w:t>
       </w:r>
-      <w:bookmarkEnd w:id="31"/>
+      <w:bookmarkEnd w:id="32"/>
     </w:p>
     <w:p>
       <w:pPr>
         <w:pStyle w:val="Heading2"/>
       </w:pPr>
-      <w:bookmarkStart w:id="32" w:name="_Toc441610972"/>
+      <w:bookmarkStart w:id="33" w:name="_Toc441610972"/>
       <w:r>
         <w:t>Tree traversal</w:t>
       </w:r>
-      <w:bookmarkEnd w:id="32"/>
+      <w:bookmarkEnd w:id="33"/>
     </w:p>
     <w:p>
       <w:pPr>
         <w:pStyle w:val="Heading2"/>
       </w:pPr>
-      <w:bookmarkStart w:id="33" w:name="_Toc441610973"/>
+      <w:bookmarkStart w:id="34" w:name="_Toc441610973"/>
       <w:r>
         <w:t>Interface</w:t>
       </w:r>
-      <w:bookmarkEnd w:id="33"/>
+      <w:bookmarkEnd w:id="34"/>
     </w:p>
     <w:p>
       <w:pPr>
         <w:pStyle w:val="Heading2"/>
       </w:pPr>
-      <w:bookmarkStart w:id="34" w:name="_Toc441610974"/>
+      <w:bookmarkStart w:id="35" w:name="_Toc441610974"/>
       <w:r>
         <w:t>Testing</w:t>
       </w:r>
-      <w:bookmarkEnd w:id="34"/>
+      <w:bookmarkEnd w:id="35"/>
       <w:r>
         <w:t xml:space="preserve"> </w:t>
       </w:r>
@@ -4504,12 +4952,12 @@
         <w:pStyle w:val="Heading1"/>
         <w:spacing w:before="0" w:after="200" w:line="276" w:lineRule="auto"/>
       </w:pPr>
-      <w:bookmarkStart w:id="35" w:name="_Toc441610975"/>
+      <w:bookmarkStart w:id="36" w:name="_Toc441610975"/>
       <w:r>
         <w:lastRenderedPageBreak/>
         <w:t>Implementation</w:t>
       </w:r>
-      <w:bookmarkEnd w:id="35"/>
+      <w:bookmarkEnd w:id="36"/>
     </w:p>
     <w:p>
       <w:pPr>
@@ -4526,8 +4974,6 @@
       <w:r>
         <w:br w:type="page"/>
       </w:r>
-      <w:bookmarkStart w:id="36" w:name="_GoBack"/>
-      <w:bookmarkEnd w:id="36"/>
     </w:p>
     <w:p>
       <w:pPr>
@@ -4549,12 +4995,14 @@
           <w:docPartUnique/>
         </w:docPartObj>
       </w:sdtPr>
+      <w:sdtEndPr/>
       <w:sdtContent>
         <w:sdt>
           <w:sdtPr>
             <w:id w:val="-573587230"/>
             <w:bibliography/>
           </w:sdtPr>
+          <w:sdtEndPr/>
           <w:sdtContent>
             <w:p>
               <w:pPr>
@@ -4946,7 +5394,7 @@
 
 <file path=word/numbering.xml><?xml version="1.0" encoding="utf-8"?>
 <w:numbering xmlns:wpc="http://schemas.microsoft.com/office/word/2010/wordprocessingCanvas" xmlns:mc="http://schemas.openxmlformats.org/markup-compatibility/2006" xmlns:o="urn:schemas-microsoft-com:office:office" xmlns:r="http://schemas.openxmlformats.org/officeDocument/2006/relationships" xmlns:m="http://schemas.openxmlformats.org/officeDocument/2006/math" xmlns:v="urn:schemas-microsoft-com:vml" xmlns:wp14="http://schemas.microsoft.com/office/word/2010/wordprocessingDrawing" xmlns:wp="http://schemas.openxmlformats.org/drawingml/2006/wordprocessingDrawing" xmlns:w10="urn:schemas-microsoft-com:office:word" xmlns:w="http://schemas.openxmlformats.org/wordprocessingml/2006/main" xmlns:w14="http://schemas.microsoft.com/office/word/2010/wordml" xmlns:w15="http://schemas.microsoft.com/office/word/2012/wordml" xmlns:wpg="http://schemas.microsoft.com/office/word/2010/wordprocessingGroup" xmlns:wpi="http://schemas.microsoft.com/office/word/2010/wordprocessingInk" xmlns:wne="http://schemas.microsoft.com/office/word/2006/wordml" xmlns:wps="http://schemas.microsoft.com/office/word/2010/wordprocessingShape" mc:Ignorable="w14 w15 wp14">
-  <w:abstractNum w:abstractNumId="0">
+  <w:abstractNum w:abstractNumId="0" w15:restartNumberingAfterBreak="0">
     <w:nsid w:val="0D3C65C2"/>
     <w:multiLevelType w:val="hybridMultilevel"/>
     <w:tmpl w:val="323EFD5A"/>
@@ -5059,7 +5507,7 @@
       </w:rPr>
     </w:lvl>
   </w:abstractNum>
-  <w:abstractNum w:abstractNumId="1">
+  <w:abstractNum w:abstractNumId="1" w15:restartNumberingAfterBreak="0">
     <w:nsid w:val="1C4C38AF"/>
     <w:multiLevelType w:val="hybridMultilevel"/>
     <w:tmpl w:val="9CA00E04"/>
@@ -5172,7 +5620,7 @@
       </w:rPr>
     </w:lvl>
   </w:abstractNum>
-  <w:abstractNum w:abstractNumId="2">
+  <w:abstractNum w:abstractNumId="2" w15:restartNumberingAfterBreak="0">
     <w:nsid w:val="1E0153CA"/>
     <w:multiLevelType w:val="hybridMultilevel"/>
     <w:tmpl w:val="89561234"/>
@@ -5285,7 +5733,7 @@
       </w:rPr>
     </w:lvl>
   </w:abstractNum>
-  <w:abstractNum w:abstractNumId="3">
+  <w:abstractNum w:abstractNumId="3" w15:restartNumberingAfterBreak="0">
     <w:nsid w:val="230A69EC"/>
     <w:multiLevelType w:val="hybridMultilevel"/>
     <w:tmpl w:val="B852B834"/>
@@ -5398,7 +5846,7 @@
       </w:rPr>
     </w:lvl>
   </w:abstractNum>
-  <w:abstractNum w:abstractNumId="4">
+  <w:abstractNum w:abstractNumId="4" w15:restartNumberingAfterBreak="0">
     <w:nsid w:val="43A262BE"/>
     <w:multiLevelType w:val="multilevel"/>
     <w:tmpl w:val="D506D70A"/>
@@ -5495,7 +5943,7 @@
       </w:pPr>
     </w:lvl>
   </w:abstractNum>
-  <w:abstractNum w:abstractNumId="5">
+  <w:abstractNum w:abstractNumId="5" w15:restartNumberingAfterBreak="0">
     <w:nsid w:val="446E6E48"/>
     <w:multiLevelType w:val="hybridMultilevel"/>
     <w:tmpl w:val="16C04180"/>
@@ -5608,7 +6056,7 @@
       </w:rPr>
     </w:lvl>
   </w:abstractNum>
-  <w:abstractNum w:abstractNumId="6">
+  <w:abstractNum w:abstractNumId="6" w15:restartNumberingAfterBreak="0">
     <w:nsid w:val="4E3E62CB"/>
     <w:multiLevelType w:val="hybridMultilevel"/>
     <w:tmpl w:val="C0449B6E"/>
@@ -5721,7 +6169,7 @@
       </w:rPr>
     </w:lvl>
   </w:abstractNum>
-  <w:abstractNum w:abstractNumId="7">
+  <w:abstractNum w:abstractNumId="7" w15:restartNumberingAfterBreak="0">
     <w:nsid w:val="55143A1B"/>
     <w:multiLevelType w:val="hybridMultilevel"/>
     <w:tmpl w:val="C988FB88"/>
@@ -5807,7 +6255,7 @@
       </w:pPr>
     </w:lvl>
   </w:abstractNum>
-  <w:abstractNum w:abstractNumId="8">
+  <w:abstractNum w:abstractNumId="8" w15:restartNumberingAfterBreak="0">
     <w:nsid w:val="688D33AF"/>
     <w:multiLevelType w:val="hybridMultilevel"/>
     <w:tmpl w:val="DABAB3CE"/>
@@ -6711,7 +7159,6 @@
       <w:spacing w:after="0" w:line="240" w:lineRule="auto"/>
     </w:pPr>
     <w:tblPr>
-      <w:tblInd w:w="0" w:type="dxa"/>
       <w:tblBorders>
         <w:top w:val="single" w:sz="4" w:space="0" w:color="000000" w:themeColor="text1"/>
         <w:left w:val="single" w:sz="4" w:space="0" w:color="000000" w:themeColor="text1"/>
@@ -6720,12 +7167,6 @@
         <w:insideH w:val="single" w:sz="4" w:space="0" w:color="000000" w:themeColor="text1"/>
         <w:insideV w:val="single" w:sz="4" w:space="0" w:color="000000" w:themeColor="text1"/>
       </w:tblBorders>
-      <w:tblCellMar>
-        <w:top w:w="0" w:type="dxa"/>
-        <w:left w:w="108" w:type="dxa"/>
-        <w:bottom w:w="0" w:type="dxa"/>
-        <w:right w:w="108" w:type="dxa"/>
-      </w:tblCellMar>
     </w:tblPr>
   </w:style>
   <w:style w:type="character" w:styleId="Hyperlink">
@@ -7458,7 +7899,7 @@
 </file>
 
 <file path=customXml/itemProps1.xml><?xml version="1.0" encoding="utf-8"?>
-<ds:datastoreItem xmlns:ds="http://schemas.openxmlformats.org/officeDocument/2006/customXml" ds:itemID="{9E3B7AD8-C4FD-4092-851C-3320ADDAE0E9}">
+<ds:datastoreItem xmlns:ds="http://schemas.openxmlformats.org/officeDocument/2006/customXml" ds:itemID="{CF718536-D69C-4003-9A95-06D280D4C8FF}">
   <ds:schemaRefs>
     <ds:schemaRef ds:uri="http://schemas.openxmlformats.org/officeDocument/2006/bibliography"/>
   </ds:schemaRefs>

--- a/ProjectReport.docx
+++ b/ProjectReport.docx
@@ -27,7 +27,7 @@
           <w:b/>
           <w:i/>
           <w:noProof/>
-          <w:lang w:eastAsia="en-GB"/>
+          <w:lang w:val="en-US"/>
         </w:rPr>
         <w:drawing>
           <wp:anchor distT="0" distB="0" distL="114300" distR="114300" simplePos="0" relativeHeight="251659264" behindDoc="0" locked="0" layoutInCell="1" allowOverlap="1" wp14:anchorId="55678829" wp14:editId="7FDF7F3B">
@@ -827,7 +827,7 @@
           <w:r>
             <w:fldChar w:fldCharType="separate"/>
           </w:r>
-          <w:hyperlink w:anchor="_Toc441610940" w:history="1">
+          <w:hyperlink w:anchor="_Toc442630662" w:history="1">
             <w:r>
               <w:rPr>
                 <w:rStyle w:val="Hyperlink"/>
@@ -848,7 +848,7 @@
                 <w:rStyle w:val="Hyperlink"/>
                 <w:noProof/>
               </w:rPr>
-              <w:t>Executive Summary</w:t>
+              <w:t>Abstract</w:t>
             </w:r>
             <w:r>
               <w:rPr>
@@ -869,7 +869,7 @@
                 <w:noProof/>
                 <w:webHidden/>
               </w:rPr>
-              <w:instrText xml:space="preserve"> PAGEREF _Toc441610940 \h </w:instrText>
+              <w:instrText xml:space="preserve"> PAGEREF _Toc442630662 \h </w:instrText>
             </w:r>
             <w:r>
               <w:rPr>
@@ -913,7 +913,7 @@
               <w:lang w:val="en-US"/>
             </w:rPr>
           </w:pPr>
-          <w:hyperlink w:anchor="_Toc441610941" w:history="1">
+          <w:hyperlink w:anchor="_Toc442630663" w:history="1">
             <w:r>
               <w:rPr>
                 <w:rStyle w:val="Hyperlink"/>
@@ -934,7 +934,7 @@
                 <w:rStyle w:val="Hyperlink"/>
                 <w:noProof/>
               </w:rPr>
-              <w:t>Research</w:t>
+              <w:t>Introduction</w:t>
             </w:r>
             <w:r>
               <w:rPr>
@@ -955,7 +955,7 @@
                 <w:noProof/>
                 <w:webHidden/>
               </w:rPr>
-              <w:instrText xml:space="preserve"> PAGEREF _Toc441610941 \h </w:instrText>
+              <w:instrText xml:space="preserve"> PAGEREF _Toc442630663 \h </w:instrText>
             </w:r>
             <w:r>
               <w:rPr>
@@ -999,7 +999,7 @@
               <w:lang w:val="en-US"/>
             </w:rPr>
           </w:pPr>
-          <w:hyperlink w:anchor="_Toc441610942" w:history="1">
+          <w:hyperlink w:anchor="_Toc442630664" w:history="1">
             <w:r>
               <w:rPr>
                 <w:rStyle w:val="Hyperlink"/>
@@ -1020,6 +1020,438 @@
                 <w:rStyle w:val="Hyperlink"/>
                 <w:noProof/>
               </w:rPr>
+              <w:t>Project Overview</w:t>
+            </w:r>
+            <w:r>
+              <w:rPr>
+                <w:noProof/>
+                <w:webHidden/>
+              </w:rPr>
+              <w:tab/>
+            </w:r>
+            <w:r>
+              <w:rPr>
+                <w:noProof/>
+                <w:webHidden/>
+              </w:rPr>
+              <w:fldChar w:fldCharType="begin"/>
+            </w:r>
+            <w:r>
+              <w:rPr>
+                <w:noProof/>
+                <w:webHidden/>
+              </w:rPr>
+              <w:instrText xml:space="preserve"> PAGEREF _Toc442630664 \h </w:instrText>
+            </w:r>
+            <w:r>
+              <w:rPr>
+                <w:noProof/>
+                <w:webHidden/>
+              </w:rPr>
+            </w:r>
+            <w:r>
+              <w:rPr>
+                <w:noProof/>
+                <w:webHidden/>
+              </w:rPr>
+              <w:fldChar w:fldCharType="separate"/>
+            </w:r>
+            <w:r>
+              <w:rPr>
+                <w:noProof/>
+                <w:webHidden/>
+              </w:rPr>
+              <w:t>6</w:t>
+            </w:r>
+            <w:r>
+              <w:rPr>
+                <w:noProof/>
+                <w:webHidden/>
+              </w:rPr>
+              <w:fldChar w:fldCharType="end"/>
+            </w:r>
+          </w:hyperlink>
+        </w:p>
+        <w:p>
+          <w:pPr>
+            <w:pStyle w:val="TOC2"/>
+            <w:tabs>
+              <w:tab w:val="left" w:pos="880"/>
+              <w:tab w:val="right" w:leader="dot" w:pos="9016"/>
+            </w:tabs>
+            <w:rPr>
+              <w:rFonts w:asciiTheme="minorHAnsi" w:eastAsiaTheme="minorEastAsia" w:hAnsiTheme="minorHAnsi" w:cstheme="minorBidi"/>
+              <w:noProof/>
+              <w:lang w:val="en-US"/>
+            </w:rPr>
+          </w:pPr>
+          <w:hyperlink w:anchor="_Toc442630665" w:history="1">
+            <w:r>
+              <w:rPr>
+                <w:rStyle w:val="Hyperlink"/>
+                <w:noProof/>
+              </w:rPr>
+              <w:t>2.2</w:t>
+            </w:r>
+            <w:r>
+              <w:rPr>
+                <w:rFonts w:asciiTheme="minorHAnsi" w:eastAsiaTheme="minorEastAsia" w:hAnsiTheme="minorHAnsi" w:cstheme="minorBidi"/>
+                <w:noProof/>
+                <w:lang w:val="en-US"/>
+              </w:rPr>
+              <w:tab/>
+            </w:r>
+            <w:r>
+              <w:rPr>
+                <w:rStyle w:val="Hyperlink"/>
+                <w:noProof/>
+              </w:rPr>
+              <w:t>Aims and Objectives</w:t>
+            </w:r>
+            <w:r>
+              <w:rPr>
+                <w:noProof/>
+                <w:webHidden/>
+              </w:rPr>
+              <w:tab/>
+            </w:r>
+            <w:r>
+              <w:rPr>
+                <w:noProof/>
+                <w:webHidden/>
+              </w:rPr>
+              <w:fldChar w:fldCharType="begin"/>
+            </w:r>
+            <w:r>
+              <w:rPr>
+                <w:noProof/>
+                <w:webHidden/>
+              </w:rPr>
+              <w:instrText xml:space="preserve"> PAGEREF _Toc442630665 \h </w:instrText>
+            </w:r>
+            <w:r>
+              <w:rPr>
+                <w:noProof/>
+                <w:webHidden/>
+              </w:rPr>
+            </w:r>
+            <w:r>
+              <w:rPr>
+                <w:noProof/>
+                <w:webHidden/>
+              </w:rPr>
+              <w:fldChar w:fldCharType="separate"/>
+            </w:r>
+            <w:r>
+              <w:rPr>
+                <w:noProof/>
+                <w:webHidden/>
+              </w:rPr>
+              <w:t>6</w:t>
+            </w:r>
+            <w:r>
+              <w:rPr>
+                <w:noProof/>
+                <w:webHidden/>
+              </w:rPr>
+              <w:fldChar w:fldCharType="end"/>
+            </w:r>
+          </w:hyperlink>
+        </w:p>
+        <w:p>
+          <w:pPr>
+            <w:pStyle w:val="TOC2"/>
+            <w:tabs>
+              <w:tab w:val="left" w:pos="880"/>
+              <w:tab w:val="right" w:leader="dot" w:pos="9016"/>
+            </w:tabs>
+            <w:rPr>
+              <w:rFonts w:asciiTheme="minorHAnsi" w:eastAsiaTheme="minorEastAsia" w:hAnsiTheme="minorHAnsi" w:cstheme="minorBidi"/>
+              <w:noProof/>
+              <w:lang w:val="en-US"/>
+            </w:rPr>
+          </w:pPr>
+          <w:hyperlink w:anchor="_Toc442630666" w:history="1">
+            <w:r>
+              <w:rPr>
+                <w:rStyle w:val="Hyperlink"/>
+                <w:rFonts w:cs="Times New Roman"/>
+                <w:noProof/>
+                <w:kern w:val="32"/>
+              </w:rPr>
+              <w:t>2.3</w:t>
+            </w:r>
+            <w:r>
+              <w:rPr>
+                <w:rFonts w:asciiTheme="minorHAnsi" w:eastAsiaTheme="minorEastAsia" w:hAnsiTheme="minorHAnsi" w:cstheme="minorBidi"/>
+                <w:noProof/>
+                <w:lang w:val="en-US"/>
+              </w:rPr>
+              <w:tab/>
+            </w:r>
+            <w:r>
+              <w:rPr>
+                <w:rStyle w:val="Hyperlink"/>
+                <w:noProof/>
+              </w:rPr>
+              <w:t>Limitations</w:t>
+            </w:r>
+            <w:r>
+              <w:rPr>
+                <w:noProof/>
+                <w:webHidden/>
+              </w:rPr>
+              <w:tab/>
+            </w:r>
+            <w:r>
+              <w:rPr>
+                <w:noProof/>
+                <w:webHidden/>
+              </w:rPr>
+              <w:fldChar w:fldCharType="begin"/>
+            </w:r>
+            <w:r>
+              <w:rPr>
+                <w:noProof/>
+                <w:webHidden/>
+              </w:rPr>
+              <w:instrText xml:space="preserve"> PAGEREF _Toc442630666 \h </w:instrText>
+            </w:r>
+            <w:r>
+              <w:rPr>
+                <w:noProof/>
+                <w:webHidden/>
+              </w:rPr>
+            </w:r>
+            <w:r>
+              <w:rPr>
+                <w:noProof/>
+                <w:webHidden/>
+              </w:rPr>
+              <w:fldChar w:fldCharType="separate"/>
+            </w:r>
+            <w:r>
+              <w:rPr>
+                <w:noProof/>
+                <w:webHidden/>
+              </w:rPr>
+              <w:t>6</w:t>
+            </w:r>
+            <w:r>
+              <w:rPr>
+                <w:noProof/>
+                <w:webHidden/>
+              </w:rPr>
+              <w:fldChar w:fldCharType="end"/>
+            </w:r>
+          </w:hyperlink>
+        </w:p>
+        <w:p>
+          <w:pPr>
+            <w:pStyle w:val="TOC1"/>
+            <w:tabs>
+              <w:tab w:val="left" w:pos="440"/>
+              <w:tab w:val="right" w:leader="dot" w:pos="9016"/>
+            </w:tabs>
+            <w:rPr>
+              <w:rFonts w:asciiTheme="minorHAnsi" w:eastAsiaTheme="minorEastAsia" w:hAnsiTheme="minorHAnsi" w:cstheme="minorBidi"/>
+              <w:noProof/>
+              <w:lang w:val="en-US"/>
+            </w:rPr>
+          </w:pPr>
+          <w:hyperlink w:anchor="_Toc442630667" w:history="1">
+            <w:r>
+              <w:rPr>
+                <w:rStyle w:val="Hyperlink"/>
+                <w:noProof/>
+              </w:rPr>
+              <w:t>3</w:t>
+            </w:r>
+            <w:r>
+              <w:rPr>
+                <w:rFonts w:asciiTheme="minorHAnsi" w:eastAsiaTheme="minorEastAsia" w:hAnsiTheme="minorHAnsi" w:cstheme="minorBidi"/>
+                <w:noProof/>
+                <w:lang w:val="en-US"/>
+              </w:rPr>
+              <w:tab/>
+            </w:r>
+            <w:r>
+              <w:rPr>
+                <w:rStyle w:val="Hyperlink"/>
+                <w:noProof/>
+              </w:rPr>
+              <w:t>Requirements</w:t>
+            </w:r>
+            <w:r>
+              <w:rPr>
+                <w:noProof/>
+                <w:webHidden/>
+              </w:rPr>
+              <w:tab/>
+            </w:r>
+            <w:r>
+              <w:rPr>
+                <w:noProof/>
+                <w:webHidden/>
+              </w:rPr>
+              <w:fldChar w:fldCharType="begin"/>
+            </w:r>
+            <w:r>
+              <w:rPr>
+                <w:noProof/>
+                <w:webHidden/>
+              </w:rPr>
+              <w:instrText xml:space="preserve"> PAGEREF _Toc442630667 \h </w:instrText>
+            </w:r>
+            <w:r>
+              <w:rPr>
+                <w:noProof/>
+                <w:webHidden/>
+              </w:rPr>
+            </w:r>
+            <w:r>
+              <w:rPr>
+                <w:noProof/>
+                <w:webHidden/>
+              </w:rPr>
+              <w:fldChar w:fldCharType="separate"/>
+            </w:r>
+            <w:r>
+              <w:rPr>
+                <w:noProof/>
+                <w:webHidden/>
+              </w:rPr>
+              <w:t>7</w:t>
+            </w:r>
+            <w:r>
+              <w:rPr>
+                <w:noProof/>
+                <w:webHidden/>
+              </w:rPr>
+              <w:fldChar w:fldCharType="end"/>
+            </w:r>
+          </w:hyperlink>
+        </w:p>
+        <w:p>
+          <w:pPr>
+            <w:pStyle w:val="TOC1"/>
+            <w:tabs>
+              <w:tab w:val="left" w:pos="440"/>
+              <w:tab w:val="right" w:leader="dot" w:pos="9016"/>
+            </w:tabs>
+            <w:rPr>
+              <w:rFonts w:asciiTheme="minorHAnsi" w:eastAsiaTheme="minorEastAsia" w:hAnsiTheme="minorHAnsi" w:cstheme="minorBidi"/>
+              <w:noProof/>
+              <w:lang w:val="en-US"/>
+            </w:rPr>
+          </w:pPr>
+          <w:hyperlink w:anchor="_Toc442630668" w:history="1">
+            <w:r>
+              <w:rPr>
+                <w:rStyle w:val="Hyperlink"/>
+                <w:noProof/>
+              </w:rPr>
+              <w:t>4</w:t>
+            </w:r>
+            <w:r>
+              <w:rPr>
+                <w:rFonts w:asciiTheme="minorHAnsi" w:eastAsiaTheme="minorEastAsia" w:hAnsiTheme="minorHAnsi" w:cstheme="minorBidi"/>
+                <w:noProof/>
+                <w:lang w:val="en-US"/>
+              </w:rPr>
+              <w:tab/>
+            </w:r>
+            <w:r>
+              <w:rPr>
+                <w:rStyle w:val="Hyperlink"/>
+                <w:noProof/>
+              </w:rPr>
+              <w:t>Research</w:t>
+            </w:r>
+            <w:r>
+              <w:rPr>
+                <w:noProof/>
+                <w:webHidden/>
+              </w:rPr>
+              <w:tab/>
+            </w:r>
+            <w:r>
+              <w:rPr>
+                <w:noProof/>
+                <w:webHidden/>
+              </w:rPr>
+              <w:fldChar w:fldCharType="begin"/>
+            </w:r>
+            <w:r>
+              <w:rPr>
+                <w:noProof/>
+                <w:webHidden/>
+              </w:rPr>
+              <w:instrText xml:space="preserve"> PAGEREF _Toc442630668 \h </w:instrText>
+            </w:r>
+            <w:r>
+              <w:rPr>
+                <w:noProof/>
+                <w:webHidden/>
+              </w:rPr>
+            </w:r>
+            <w:r>
+              <w:rPr>
+                <w:noProof/>
+                <w:webHidden/>
+              </w:rPr>
+              <w:fldChar w:fldCharType="separate"/>
+            </w:r>
+            <w:r>
+              <w:rPr>
+                <w:noProof/>
+                <w:webHidden/>
+              </w:rPr>
+              <w:t>8</w:t>
+            </w:r>
+            <w:r>
+              <w:rPr>
+                <w:noProof/>
+                <w:webHidden/>
+              </w:rPr>
+              <w:fldChar w:fldCharType="end"/>
+            </w:r>
+          </w:hyperlink>
+        </w:p>
+        <w:p>
+          <w:pPr>
+            <w:pStyle w:val="TOC2"/>
+            <w:tabs>
+              <w:tab w:val="left" w:pos="880"/>
+              <w:tab w:val="right" w:leader="dot" w:pos="9016"/>
+            </w:tabs>
+            <w:rPr>
+              <w:rFonts w:asciiTheme="minorHAnsi" w:eastAsiaTheme="minorEastAsia" w:hAnsiTheme="minorHAnsi" w:cstheme="minorBidi"/>
+              <w:noProof/>
+              <w:lang w:val="en-US"/>
+            </w:rPr>
+          </w:pPr>
+          <w:hyperlink w:anchor="_Toc442630669" w:history="1">
+            <w:r>
+              <w:rPr>
+                <w:rStyle w:val="Hyperlink"/>
+                <w:noProof/>
+              </w:rPr>
+              <w:t>4.1</w:t>
+            </w:r>
+            <w:r>
+              <w:rPr>
+                <w:rFonts w:asciiTheme="minorHAnsi" w:eastAsiaTheme="minorEastAsia" w:hAnsiTheme="minorHAnsi" w:cstheme="minorBidi"/>
+                <w:noProof/>
+                <w:lang w:val="en-US"/>
+              </w:rPr>
+              <w:tab/>
+            </w:r>
+            <w:r>
+              <w:rPr>
+                <w:rStyle w:val="Hyperlink"/>
+                <w:noProof/>
+              </w:rPr>
               <w:t>Possible Optimisations</w:t>
             </w:r>
             <w:r>
@@ -1041,7 +1473,7 @@
                 <w:noProof/>
                 <w:webHidden/>
               </w:rPr>
-              <w:instrText xml:space="preserve"> PAGEREF _Toc441610942 \h </w:instrText>
+              <w:instrText xml:space="preserve"> PAGEREF _Toc442630669 \h </w:instrText>
             </w:r>
             <w:r>
               <w:rPr>
@@ -1061,7 +1493,7 @@
                 <w:noProof/>
                 <w:webHidden/>
               </w:rPr>
-              <w:t>6</w:t>
+              <w:t>8</w:t>
             </w:r>
             <w:r>
               <w:rPr>
@@ -1085,13 +1517,13 @@
               <w:lang w:val="en-US"/>
             </w:rPr>
           </w:pPr>
-          <w:hyperlink w:anchor="_Toc441610943" w:history="1">
+          <w:hyperlink w:anchor="_Toc442630670" w:history="1">
             <w:r>
               <w:rPr>
                 <w:rStyle w:val="Hyperlink"/>
                 <w:noProof/>
               </w:rPr>
-              <w:t>2.1.1</w:t>
+              <w:t>4.1.1</w:t>
             </w:r>
             <w:r>
               <w:rPr>
@@ -1127,7 +1559,7 @@
                 <w:noProof/>
                 <w:webHidden/>
               </w:rPr>
-              <w:instrText xml:space="preserve"> PAGEREF _Toc441610943 \h </w:instrText>
+              <w:instrText xml:space="preserve"> PAGEREF _Toc442630670 \h </w:instrText>
             </w:r>
             <w:r>
               <w:rPr>
@@ -1147,7 +1579,7 @@
                 <w:noProof/>
                 <w:webHidden/>
               </w:rPr>
-              <w:t>6</w:t>
+              <w:t>8</w:t>
             </w:r>
             <w:r>
               <w:rPr>
@@ -1171,13 +1603,13 @@
               <w:lang w:val="en-US"/>
             </w:rPr>
           </w:pPr>
-          <w:hyperlink w:anchor="_Toc441610944" w:history="1">
+          <w:hyperlink w:anchor="_Toc442630671" w:history="1">
             <w:r>
               <w:rPr>
                 <w:rStyle w:val="Hyperlink"/>
                 <w:noProof/>
               </w:rPr>
-              <w:t>2.1.2</w:t>
+              <w:t>4.1.2</w:t>
             </w:r>
             <w:r>
               <w:rPr>
@@ -1213,7 +1645,7 @@
                 <w:noProof/>
                 <w:webHidden/>
               </w:rPr>
-              <w:instrText xml:space="preserve"> PAGEREF _Toc441610944 \h </w:instrText>
+              <w:instrText xml:space="preserve"> PAGEREF _Toc442630671 \h </w:instrText>
             </w:r>
             <w:r>
               <w:rPr>
@@ -1233,7 +1665,7 @@
                 <w:noProof/>
                 <w:webHidden/>
               </w:rPr>
-              <w:t>6</w:t>
+              <w:t>8</w:t>
             </w:r>
             <w:r>
               <w:rPr>
@@ -1257,13 +1689,13 @@
               <w:lang w:val="en-US"/>
             </w:rPr>
           </w:pPr>
-          <w:hyperlink w:anchor="_Toc441610945" w:history="1">
+          <w:hyperlink w:anchor="_Toc442630672" w:history="1">
             <w:r>
               <w:rPr>
                 <w:rStyle w:val="Hyperlink"/>
                 <w:noProof/>
               </w:rPr>
-              <w:t>2.1.3</w:t>
+              <w:t>4.1.3</w:t>
             </w:r>
             <w:r>
               <w:rPr>
@@ -1299,7 +1731,7 @@
                 <w:noProof/>
                 <w:webHidden/>
               </w:rPr>
-              <w:instrText xml:space="preserve"> PAGEREF _Toc441610945 \h </w:instrText>
+              <w:instrText xml:space="preserve"> PAGEREF _Toc442630672 \h </w:instrText>
             </w:r>
             <w:r>
               <w:rPr>
@@ -1319,7 +1751,7 @@
                 <w:noProof/>
                 <w:webHidden/>
               </w:rPr>
-              <w:t>6</w:t>
+              <w:t>8</w:t>
             </w:r>
             <w:r>
               <w:rPr>
@@ -1343,13 +1775,13 @@
               <w:lang w:val="en-US"/>
             </w:rPr>
           </w:pPr>
-          <w:hyperlink w:anchor="_Toc441610946" w:history="1">
+          <w:hyperlink w:anchor="_Toc442630673" w:history="1">
             <w:r>
               <w:rPr>
                 <w:rStyle w:val="Hyperlink"/>
                 <w:noProof/>
               </w:rPr>
-              <w:t>2.1.4</w:t>
+              <w:t>4.1.4</w:t>
             </w:r>
             <w:r>
               <w:rPr>
@@ -1385,7 +1817,7 @@
                 <w:noProof/>
                 <w:webHidden/>
               </w:rPr>
-              <w:instrText xml:space="preserve"> PAGEREF _Toc441610946 \h </w:instrText>
+              <w:instrText xml:space="preserve"> PAGEREF _Toc442630673 \h </w:instrText>
             </w:r>
             <w:r>
               <w:rPr>
@@ -1405,7 +1837,7 @@
                 <w:noProof/>
                 <w:webHidden/>
               </w:rPr>
-              <w:t>6</w:t>
+              <w:t>8</w:t>
             </w:r>
             <w:r>
               <w:rPr>
@@ -1429,13 +1861,13 @@
               <w:lang w:val="en-US"/>
             </w:rPr>
           </w:pPr>
-          <w:hyperlink w:anchor="_Toc441610947" w:history="1">
+          <w:hyperlink w:anchor="_Toc442630674" w:history="1">
             <w:r>
               <w:rPr>
                 <w:rStyle w:val="Hyperlink"/>
                 <w:noProof/>
               </w:rPr>
-              <w:t>2.1.5</w:t>
+              <w:t>4.1.5</w:t>
             </w:r>
             <w:r>
               <w:rPr>
@@ -1471,7 +1903,7 @@
                 <w:noProof/>
                 <w:webHidden/>
               </w:rPr>
-              <w:instrText xml:space="preserve"> PAGEREF _Toc441610947 \h </w:instrText>
+              <w:instrText xml:space="preserve"> PAGEREF _Toc442630674 \h </w:instrText>
             </w:r>
             <w:r>
               <w:rPr>
@@ -1491,7 +1923,7 @@
                 <w:noProof/>
                 <w:webHidden/>
               </w:rPr>
-              <w:t>6</w:t>
+              <w:t>8</w:t>
             </w:r>
             <w:r>
               <w:rPr>
@@ -1515,13 +1947,13 @@
               <w:lang w:val="en-US"/>
             </w:rPr>
           </w:pPr>
-          <w:hyperlink w:anchor="_Toc441610948" w:history="1">
+          <w:hyperlink w:anchor="_Toc442630675" w:history="1">
             <w:r>
               <w:rPr>
                 <w:rStyle w:val="Hyperlink"/>
                 <w:noProof/>
               </w:rPr>
-              <w:t>2.1.6</w:t>
+              <w:t>4.1.6</w:t>
             </w:r>
             <w:r>
               <w:rPr>
@@ -1557,7 +1989,7 @@
                 <w:noProof/>
                 <w:webHidden/>
               </w:rPr>
-              <w:instrText xml:space="preserve"> PAGEREF _Toc441610948 \h </w:instrText>
+              <w:instrText xml:space="preserve"> PAGEREF _Toc442630675 \h </w:instrText>
             </w:r>
             <w:r>
               <w:rPr>
@@ -1577,7 +2009,7 @@
                 <w:noProof/>
                 <w:webHidden/>
               </w:rPr>
-              <w:t>6</w:t>
+              <w:t>8</w:t>
             </w:r>
             <w:r>
               <w:rPr>
@@ -1601,13 +2033,13 @@
               <w:lang w:val="en-US"/>
             </w:rPr>
           </w:pPr>
-          <w:hyperlink w:anchor="_Toc441610949" w:history="1">
+          <w:hyperlink w:anchor="_Toc442630676" w:history="1">
             <w:r>
               <w:rPr>
                 <w:rStyle w:val="Hyperlink"/>
                 <w:noProof/>
               </w:rPr>
-              <w:t>2.1.7</w:t>
+              <w:t>4.1.7</w:t>
             </w:r>
             <w:r>
               <w:rPr>
@@ -1643,7 +2075,7 @@
                 <w:noProof/>
                 <w:webHidden/>
               </w:rPr>
-              <w:instrText xml:space="preserve"> PAGEREF _Toc441610949 \h </w:instrText>
+              <w:instrText xml:space="preserve"> PAGEREF _Toc442630676 \h </w:instrText>
             </w:r>
             <w:r>
               <w:rPr>
@@ -1663,7 +2095,7 @@
                 <w:noProof/>
                 <w:webHidden/>
               </w:rPr>
-              <w:t>6</w:t>
+              <w:t>8</w:t>
             </w:r>
             <w:r>
               <w:rPr>
@@ -1687,13 +2119,13 @@
               <w:lang w:val="en-US"/>
             </w:rPr>
           </w:pPr>
-          <w:hyperlink w:anchor="_Toc441610950" w:history="1">
+          <w:hyperlink w:anchor="_Toc442630677" w:history="1">
             <w:r>
               <w:rPr>
                 <w:rStyle w:val="Hyperlink"/>
                 <w:noProof/>
               </w:rPr>
-              <w:t>2.1.8</w:t>
+              <w:t>4.1.8</w:t>
             </w:r>
             <w:r>
               <w:rPr>
@@ -1729,7 +2161,7 @@
                 <w:noProof/>
                 <w:webHidden/>
               </w:rPr>
-              <w:instrText xml:space="preserve"> PAGEREF _Toc441610950 \h </w:instrText>
+              <w:instrText xml:space="preserve"> PAGEREF _Toc442630677 \h </w:instrText>
             </w:r>
             <w:r>
               <w:rPr>
@@ -1749,7 +2181,7 @@
                 <w:noProof/>
                 <w:webHidden/>
               </w:rPr>
-              <w:t>6</w:t>
+              <w:t>8</w:t>
             </w:r>
             <w:r>
               <w:rPr>
@@ -1773,13 +2205,13 @@
               <w:lang w:val="en-US"/>
             </w:rPr>
           </w:pPr>
-          <w:hyperlink w:anchor="_Toc441610951" w:history="1">
+          <w:hyperlink w:anchor="_Toc442630678" w:history="1">
             <w:r>
               <w:rPr>
                 <w:rStyle w:val="Hyperlink"/>
                 <w:noProof/>
               </w:rPr>
-              <w:t>2.1.9</w:t>
+              <w:t>4.1.9</w:t>
             </w:r>
             <w:r>
               <w:rPr>
@@ -1815,7 +2247,7 @@
                 <w:noProof/>
                 <w:webHidden/>
               </w:rPr>
-              <w:instrText xml:space="preserve"> PAGEREF _Toc441610951 \h </w:instrText>
+              <w:instrText xml:space="preserve"> PAGEREF _Toc442630678 \h </w:instrText>
             </w:r>
             <w:r>
               <w:rPr>
@@ -1835,7 +2267,7 @@
                 <w:noProof/>
                 <w:webHidden/>
               </w:rPr>
-              <w:t>6</w:t>
+              <w:t>9</w:t>
             </w:r>
             <w:r>
               <w:rPr>
@@ -1859,13 +2291,13 @@
               <w:lang w:val="en-US"/>
             </w:rPr>
           </w:pPr>
-          <w:hyperlink w:anchor="_Toc441610952" w:history="1">
+          <w:hyperlink w:anchor="_Toc442630679" w:history="1">
             <w:r>
               <w:rPr>
                 <w:rStyle w:val="Hyperlink"/>
                 <w:noProof/>
               </w:rPr>
-              <w:t>2.1.10</w:t>
+              <w:t>4.1.10</w:t>
             </w:r>
             <w:r>
               <w:rPr>
@@ -1901,7 +2333,7 @@
                 <w:noProof/>
                 <w:webHidden/>
               </w:rPr>
-              <w:instrText xml:space="preserve"> PAGEREF _Toc441610952 \h </w:instrText>
+              <w:instrText xml:space="preserve"> PAGEREF _Toc442630679 \h </w:instrText>
             </w:r>
             <w:r>
               <w:rPr>
@@ -1921,7 +2353,7 @@
                 <w:noProof/>
                 <w:webHidden/>
               </w:rPr>
-              <w:t>6</w:t>
+              <w:t>9</w:t>
             </w:r>
             <w:r>
               <w:rPr>
@@ -1945,13 +2377,13 @@
               <w:lang w:val="en-US"/>
             </w:rPr>
           </w:pPr>
-          <w:hyperlink w:anchor="_Toc441610953" w:history="1">
+          <w:hyperlink w:anchor="_Toc442630680" w:history="1">
             <w:r>
               <w:rPr>
                 <w:rStyle w:val="Hyperlink"/>
                 <w:noProof/>
               </w:rPr>
-              <w:t>2.1.11</w:t>
+              <w:t>4.1.11</w:t>
             </w:r>
             <w:r>
               <w:rPr>
@@ -1987,7 +2419,7 @@
                 <w:noProof/>
                 <w:webHidden/>
               </w:rPr>
-              <w:instrText xml:space="preserve"> PAGEREF _Toc441610953 \h </w:instrText>
+              <w:instrText xml:space="preserve"> PAGEREF _Toc442630680 \h </w:instrText>
             </w:r>
             <w:r>
               <w:rPr>
@@ -2007,7 +2439,7 @@
                 <w:noProof/>
                 <w:webHidden/>
               </w:rPr>
-              <w:t>6</w:t>
+              <w:t>9</w:t>
             </w:r>
             <w:r>
               <w:rPr>
@@ -2031,13 +2463,13 @@
               <w:lang w:val="en-US"/>
             </w:rPr>
           </w:pPr>
-          <w:hyperlink w:anchor="_Toc441610954" w:history="1">
+          <w:hyperlink w:anchor="_Toc442630681" w:history="1">
             <w:r>
               <w:rPr>
                 <w:rStyle w:val="Hyperlink"/>
                 <w:noProof/>
               </w:rPr>
-              <w:t>2.1.12</w:t>
+              <w:t>4.1.12</w:t>
             </w:r>
             <w:r>
               <w:rPr>
@@ -2073,7 +2505,7 @@
                 <w:noProof/>
                 <w:webHidden/>
               </w:rPr>
-              <w:instrText xml:space="preserve"> PAGEREF _Toc441610954 \h </w:instrText>
+              <w:instrText xml:space="preserve"> PAGEREF _Toc442630681 \h </w:instrText>
             </w:r>
             <w:r>
               <w:rPr>
@@ -2093,7 +2525,7 @@
                 <w:noProof/>
                 <w:webHidden/>
               </w:rPr>
-              <w:t>6</w:t>
+              <w:t>9</w:t>
             </w:r>
             <w:r>
               <w:rPr>
@@ -2117,13 +2549,13 @@
               <w:lang w:val="en-US"/>
             </w:rPr>
           </w:pPr>
-          <w:hyperlink w:anchor="_Toc441610955" w:history="1">
+          <w:hyperlink w:anchor="_Toc442630682" w:history="1">
             <w:r>
               <w:rPr>
                 <w:rStyle w:val="Hyperlink"/>
                 <w:noProof/>
               </w:rPr>
-              <w:t>2.1.13</w:t>
+              <w:t>4.1.13</w:t>
             </w:r>
             <w:r>
               <w:rPr>
@@ -2159,7 +2591,7 @@
                 <w:noProof/>
                 <w:webHidden/>
               </w:rPr>
-              <w:instrText xml:space="preserve"> PAGEREF _Toc441610955 \h </w:instrText>
+              <w:instrText xml:space="preserve"> PAGEREF _Toc442630682 \h </w:instrText>
             </w:r>
             <w:r>
               <w:rPr>
@@ -2179,7 +2611,7 @@
                 <w:noProof/>
                 <w:webHidden/>
               </w:rPr>
-              <w:t>6</w:t>
+              <w:t>9</w:t>
             </w:r>
             <w:r>
               <w:rPr>
@@ -2203,13 +2635,13 @@
               <w:lang w:val="en-US"/>
             </w:rPr>
           </w:pPr>
-          <w:hyperlink w:anchor="_Toc441610956" w:history="1">
+          <w:hyperlink w:anchor="_Toc442630683" w:history="1">
             <w:r>
               <w:rPr>
                 <w:rStyle w:val="Hyperlink"/>
                 <w:noProof/>
               </w:rPr>
-              <w:t>2.1.14</w:t>
+              <w:t>4.1.14</w:t>
             </w:r>
             <w:r>
               <w:rPr>
@@ -2245,7 +2677,7 @@
                 <w:noProof/>
                 <w:webHidden/>
               </w:rPr>
-              <w:instrText xml:space="preserve"> PAGEREF _Toc441610956 \h </w:instrText>
+              <w:instrText xml:space="preserve"> PAGEREF _Toc442630683 \h </w:instrText>
             </w:r>
             <w:r>
               <w:rPr>
@@ -2265,7 +2697,7 @@
                 <w:noProof/>
                 <w:webHidden/>
               </w:rPr>
-              <w:t>6</w:t>
+              <w:t>9</w:t>
             </w:r>
             <w:r>
               <w:rPr>
@@ -2289,13 +2721,13 @@
               <w:lang w:val="en-US"/>
             </w:rPr>
           </w:pPr>
-          <w:hyperlink w:anchor="_Toc441610957" w:history="1">
+          <w:hyperlink w:anchor="_Toc442630684" w:history="1">
             <w:r>
               <w:rPr>
                 <w:rStyle w:val="Hyperlink"/>
                 <w:noProof/>
               </w:rPr>
-              <w:t>2.1.15</w:t>
+              <w:t>4.1.15</w:t>
             </w:r>
             <w:r>
               <w:rPr>
@@ -2331,7 +2763,7 @@
                 <w:noProof/>
                 <w:webHidden/>
               </w:rPr>
-              <w:instrText xml:space="preserve"> PAGEREF _Toc441610957 \h </w:instrText>
+              <w:instrText xml:space="preserve"> PAGEREF _Toc442630684 \h </w:instrText>
             </w:r>
             <w:r>
               <w:rPr>
@@ -2351,7 +2783,7 @@
                 <w:noProof/>
                 <w:webHidden/>
               </w:rPr>
-              <w:t>6</w:t>
+              <w:t>9</w:t>
             </w:r>
             <w:r>
               <w:rPr>
@@ -2375,13 +2807,13 @@
               <w:lang w:val="en-US"/>
             </w:rPr>
           </w:pPr>
-          <w:hyperlink w:anchor="_Toc441610958" w:history="1">
+          <w:hyperlink w:anchor="_Toc442630685" w:history="1">
             <w:r>
               <w:rPr>
                 <w:rStyle w:val="Hyperlink"/>
                 <w:noProof/>
               </w:rPr>
-              <w:t>2.1.16</w:t>
+              <w:t>4.1.16</w:t>
             </w:r>
             <w:r>
               <w:rPr>
@@ -2417,7 +2849,7 @@
                 <w:noProof/>
                 <w:webHidden/>
               </w:rPr>
-              <w:instrText xml:space="preserve"> PAGEREF _Toc441610958 \h </w:instrText>
+              <w:instrText xml:space="preserve"> PAGEREF _Toc442630685 \h </w:instrText>
             </w:r>
             <w:r>
               <w:rPr>
@@ -2437,7 +2869,7 @@
                 <w:noProof/>
                 <w:webHidden/>
               </w:rPr>
-              <w:t>6</w:t>
+              <w:t>9</w:t>
             </w:r>
             <w:r>
               <w:rPr>
@@ -2461,13 +2893,13 @@
               <w:lang w:val="en-US"/>
             </w:rPr>
           </w:pPr>
-          <w:hyperlink w:anchor="_Toc441610959" w:history="1">
+          <w:hyperlink w:anchor="_Toc442630686" w:history="1">
             <w:r>
               <w:rPr>
                 <w:rStyle w:val="Hyperlink"/>
                 <w:noProof/>
               </w:rPr>
-              <w:t>2.2</w:t>
+              <w:t>4.2</w:t>
             </w:r>
             <w:r>
               <w:rPr>
@@ -2503,7 +2935,7 @@
                 <w:noProof/>
                 <w:webHidden/>
               </w:rPr>
-              <w:instrText xml:space="preserve"> PAGEREF _Toc441610959 \h </w:instrText>
+              <w:instrText xml:space="preserve"> PAGEREF _Toc442630686 \h </w:instrText>
             </w:r>
             <w:r>
               <w:rPr>
@@ -2523,7 +2955,7 @@
                 <w:noProof/>
                 <w:webHidden/>
               </w:rPr>
-              <w:t>6</w:t>
+              <w:t>9</w:t>
             </w:r>
             <w:r>
               <w:rPr>
@@ -2547,13 +2979,13 @@
               <w:lang w:val="en-US"/>
             </w:rPr>
           </w:pPr>
-          <w:hyperlink w:anchor="_Toc441610960" w:history="1">
+          <w:hyperlink w:anchor="_Toc442630687" w:history="1">
             <w:r>
               <w:rPr>
                 <w:rStyle w:val="Hyperlink"/>
                 <w:noProof/>
               </w:rPr>
-              <w:t>2.2.1</w:t>
+              <w:t>4.2.1</w:t>
             </w:r>
             <w:r>
               <w:rPr>
@@ -2589,7 +3021,7 @@
                 <w:noProof/>
                 <w:webHidden/>
               </w:rPr>
-              <w:instrText xml:space="preserve"> PAGEREF _Toc441610960 \h </w:instrText>
+              <w:instrText xml:space="preserve"> PAGEREF _Toc442630687 \h </w:instrText>
             </w:r>
             <w:r>
               <w:rPr>
@@ -2609,7 +3041,7 @@
                 <w:noProof/>
                 <w:webHidden/>
               </w:rPr>
-              <w:t>6</w:t>
+              <w:t>9</w:t>
             </w:r>
             <w:r>
               <w:rPr>
@@ -2633,13 +3065,13 @@
               <w:lang w:val="en-US"/>
             </w:rPr>
           </w:pPr>
-          <w:hyperlink w:anchor="_Toc441610961" w:history="1">
+          <w:hyperlink w:anchor="_Toc442630688" w:history="1">
             <w:r>
               <w:rPr>
                 <w:rStyle w:val="Hyperlink"/>
                 <w:noProof/>
               </w:rPr>
-              <w:t>2.2.2</w:t>
+              <w:t>4.2.2</w:t>
             </w:r>
             <w:r>
               <w:rPr>
@@ -2675,7 +3107,7 @@
                 <w:noProof/>
                 <w:webHidden/>
               </w:rPr>
-              <w:instrText xml:space="preserve"> PAGEREF _Toc441610961 \h </w:instrText>
+              <w:instrText xml:space="preserve"> PAGEREF _Toc442630688 \h </w:instrText>
             </w:r>
             <w:r>
               <w:rPr>
@@ -2695,7 +3127,7 @@
                 <w:noProof/>
                 <w:webHidden/>
               </w:rPr>
-              <w:t>6</w:t>
+              <w:t>9</w:t>
             </w:r>
             <w:r>
               <w:rPr>
@@ -2719,13 +3151,13 @@
               <w:lang w:val="en-US"/>
             </w:rPr>
           </w:pPr>
-          <w:hyperlink w:anchor="_Toc441610962" w:history="1">
+          <w:hyperlink w:anchor="_Toc442630689" w:history="1">
             <w:r>
               <w:rPr>
                 <w:rStyle w:val="Hyperlink"/>
                 <w:noProof/>
               </w:rPr>
-              <w:t>2.2.3</w:t>
+              <w:t>4.2.3</w:t>
             </w:r>
             <w:r>
               <w:rPr>
@@ -2761,7 +3193,7 @@
                 <w:noProof/>
                 <w:webHidden/>
               </w:rPr>
-              <w:instrText xml:space="preserve"> PAGEREF _Toc441610962 \h </w:instrText>
+              <w:instrText xml:space="preserve"> PAGEREF _Toc442630689 \h </w:instrText>
             </w:r>
             <w:r>
               <w:rPr>
@@ -2781,7 +3213,93 @@
                 <w:noProof/>
                 <w:webHidden/>
               </w:rPr>
-              <w:t>6</w:t>
+              <w:t>9</w:t>
+            </w:r>
+            <w:r>
+              <w:rPr>
+                <w:noProof/>
+                <w:webHidden/>
+              </w:rPr>
+              <w:fldChar w:fldCharType="end"/>
+            </w:r>
+          </w:hyperlink>
+        </w:p>
+        <w:p>
+          <w:pPr>
+            <w:pStyle w:val="TOC3"/>
+            <w:tabs>
+              <w:tab w:val="left" w:pos="1320"/>
+              <w:tab w:val="right" w:leader="dot" w:pos="9016"/>
+            </w:tabs>
+            <w:rPr>
+              <w:rFonts w:asciiTheme="minorHAnsi" w:eastAsiaTheme="minorEastAsia" w:hAnsiTheme="minorHAnsi" w:cstheme="minorBidi"/>
+              <w:noProof/>
+              <w:lang w:val="en-US"/>
+            </w:rPr>
+          </w:pPr>
+          <w:hyperlink w:anchor="_Toc442630690" w:history="1">
+            <w:r>
+              <w:rPr>
+                <w:rStyle w:val="Hyperlink"/>
+                <w:noProof/>
+              </w:rPr>
+              <w:t>4.2.4</w:t>
+            </w:r>
+            <w:r>
+              <w:rPr>
+                <w:rFonts w:asciiTheme="minorHAnsi" w:eastAsiaTheme="minorEastAsia" w:hAnsiTheme="minorHAnsi" w:cstheme="minorBidi"/>
+                <w:noProof/>
+                <w:lang w:val="en-US"/>
+              </w:rPr>
+              <w:tab/>
+            </w:r>
+            <w:r>
+              <w:rPr>
+                <w:rStyle w:val="Hyperlink"/>
+                <w:noProof/>
+              </w:rPr>
+              <w:t>Language Choice</w:t>
+            </w:r>
+            <w:r>
+              <w:rPr>
+                <w:noProof/>
+                <w:webHidden/>
+              </w:rPr>
+              <w:tab/>
+            </w:r>
+            <w:r>
+              <w:rPr>
+                <w:noProof/>
+                <w:webHidden/>
+              </w:rPr>
+              <w:fldChar w:fldCharType="begin"/>
+            </w:r>
+            <w:r>
+              <w:rPr>
+                <w:noProof/>
+                <w:webHidden/>
+              </w:rPr>
+              <w:instrText xml:space="preserve"> PAGEREF _Toc442630690 \h </w:instrText>
+            </w:r>
+            <w:r>
+              <w:rPr>
+                <w:noProof/>
+                <w:webHidden/>
+              </w:rPr>
+            </w:r>
+            <w:r>
+              <w:rPr>
+                <w:noProof/>
+                <w:webHidden/>
+              </w:rPr>
+              <w:fldChar w:fldCharType="separate"/>
+            </w:r>
+            <w:r>
+              <w:rPr>
+                <w:noProof/>
+                <w:webHidden/>
+              </w:rPr>
+              <w:t>9</w:t>
             </w:r>
             <w:r>
               <w:rPr>
@@ -2805,13 +3323,13 @@
               <w:lang w:val="en-US"/>
             </w:rPr>
           </w:pPr>
-          <w:hyperlink w:anchor="_Toc441610963" w:history="1">
+          <w:hyperlink w:anchor="_Toc442630691" w:history="1">
             <w:r>
               <w:rPr>
                 <w:rStyle w:val="Hyperlink"/>
                 <w:noProof/>
               </w:rPr>
-              <w:t>2.3</w:t>
+              <w:t>4.3</w:t>
             </w:r>
             <w:r>
               <w:rPr>
@@ -2825,8 +3343,16 @@
               <w:rPr>
                 <w:rStyle w:val="Hyperlink"/>
                 <w:noProof/>
-              </w:rPr>
-              <w:t>Abstract Syntax Tree</w:t>
+                <w:highlight w:val="yellow"/>
+              </w:rPr>
+              <w:t>Data Structure</w:t>
+            </w:r>
+            <w:r>
+              <w:rPr>
+                <w:rStyle w:val="Hyperlink"/>
+                <w:noProof/>
+              </w:rPr>
+              <w:t xml:space="preserve"> Abstract Syntax Tree</w:t>
             </w:r>
             <w:r>
               <w:rPr>
@@ -2847,7 +3373,7 @@
                 <w:noProof/>
                 <w:webHidden/>
               </w:rPr>
-              <w:instrText xml:space="preserve"> PAGEREF _Toc441610963 \h </w:instrText>
+              <w:instrText xml:space="preserve"> PAGEREF _Toc442630691 \h </w:instrText>
             </w:r>
             <w:r>
               <w:rPr>
@@ -2867,7 +3393,7 @@
                 <w:noProof/>
                 <w:webHidden/>
               </w:rPr>
-              <w:t>6</w:t>
+              <w:t>10</w:t>
             </w:r>
             <w:r>
               <w:rPr>
@@ -2891,13 +3417,13 @@
               <w:lang w:val="en-US"/>
             </w:rPr>
           </w:pPr>
-          <w:hyperlink w:anchor="_Toc441610964" w:history="1">
+          <w:hyperlink w:anchor="_Toc442630692" w:history="1">
             <w:r>
               <w:rPr>
                 <w:rStyle w:val="Hyperlink"/>
                 <w:noProof/>
               </w:rPr>
-              <w:t>2.4</w:t>
+              <w:t>4.4</w:t>
             </w:r>
             <w:r>
               <w:rPr>
@@ -2933,7 +3459,7 @@
                 <w:noProof/>
                 <w:webHidden/>
               </w:rPr>
-              <w:instrText xml:space="preserve"> PAGEREF _Toc441610964 \h </w:instrText>
+              <w:instrText xml:space="preserve"> PAGEREF _Toc442630692 \h </w:instrText>
             </w:r>
             <w:r>
               <w:rPr>
@@ -2953,7 +3479,7 @@
                 <w:noProof/>
                 <w:webHidden/>
               </w:rPr>
-              <w:t>7</w:t>
+              <w:t>10</w:t>
             </w:r>
             <w:r>
               <w:rPr>
@@ -2977,13 +3503,13 @@
               <w:lang w:val="en-US"/>
             </w:rPr>
           </w:pPr>
-          <w:hyperlink w:anchor="_Toc441610965" w:history="1">
+          <w:hyperlink w:anchor="_Toc442630693" w:history="1">
             <w:r>
               <w:rPr>
                 <w:rStyle w:val="Hyperlink"/>
                 <w:noProof/>
               </w:rPr>
-              <w:t>2.4.1</w:t>
+              <w:t>4.4.1</w:t>
             </w:r>
             <w:r>
               <w:rPr>
@@ -3019,7 +3545,7 @@
                 <w:noProof/>
                 <w:webHidden/>
               </w:rPr>
-              <w:instrText xml:space="preserve"> PAGEREF _Toc441610965 \h </w:instrText>
+              <w:instrText xml:space="preserve"> PAGEREF _Toc442630693 \h </w:instrText>
             </w:r>
             <w:r>
               <w:rPr>
@@ -3039,7 +3565,7 @@
                 <w:noProof/>
                 <w:webHidden/>
               </w:rPr>
-              <w:t>7</w:t>
+              <w:t>10</w:t>
             </w:r>
             <w:r>
               <w:rPr>
@@ -3063,13 +3589,13 @@
               <w:lang w:val="en-US"/>
             </w:rPr>
           </w:pPr>
-          <w:hyperlink w:anchor="_Toc441610966" w:history="1">
+          <w:hyperlink w:anchor="_Toc442630694" w:history="1">
             <w:r>
               <w:rPr>
                 <w:rStyle w:val="Hyperlink"/>
                 <w:noProof/>
               </w:rPr>
-              <w:t>2.4.2</w:t>
+              <w:t>4.4.2</w:t>
             </w:r>
             <w:r>
               <w:rPr>
@@ -3105,7 +3631,7 @@
                 <w:noProof/>
                 <w:webHidden/>
               </w:rPr>
-              <w:instrText xml:space="preserve"> PAGEREF _Toc441610966 \h </w:instrText>
+              <w:instrText xml:space="preserve"> PAGEREF _Toc442630694 \h </w:instrText>
             </w:r>
             <w:r>
               <w:rPr>
@@ -3125,7 +3651,7 @@
                 <w:noProof/>
                 <w:webHidden/>
               </w:rPr>
-              <w:t>7</w:t>
+              <w:t>10</w:t>
             </w:r>
             <w:r>
               <w:rPr>
@@ -3149,13 +3675,13 @@
               <w:lang w:val="en-US"/>
             </w:rPr>
           </w:pPr>
-          <w:hyperlink w:anchor="_Toc441610967" w:history="1">
+          <w:hyperlink w:anchor="_Toc442630695" w:history="1">
             <w:r>
               <w:rPr>
                 <w:rStyle w:val="Hyperlink"/>
                 <w:noProof/>
               </w:rPr>
-              <w:t>2.4.3</w:t>
+              <w:t>4.4.3</w:t>
             </w:r>
             <w:r>
               <w:rPr>
@@ -3191,7 +3717,7 @@
                 <w:noProof/>
                 <w:webHidden/>
               </w:rPr>
-              <w:instrText xml:space="preserve"> PAGEREF _Toc441610967 \h </w:instrText>
+              <w:instrText xml:space="preserve"> PAGEREF _Toc442630695 \h </w:instrText>
             </w:r>
             <w:r>
               <w:rPr>
@@ -3211,7 +3737,7 @@
                 <w:noProof/>
                 <w:webHidden/>
               </w:rPr>
-              <w:t>7</w:t>
+              <w:t>10</w:t>
             </w:r>
             <w:r>
               <w:rPr>
@@ -3235,13 +3761,13 @@
               <w:lang w:val="en-US"/>
             </w:rPr>
           </w:pPr>
-          <w:hyperlink w:anchor="_Toc441610968" w:history="1">
+          <w:hyperlink w:anchor="_Toc442630696" w:history="1">
             <w:r>
               <w:rPr>
                 <w:rStyle w:val="Hyperlink"/>
                 <w:noProof/>
               </w:rPr>
-              <w:t>3</w:t>
+              <w:t>5</w:t>
             </w:r>
             <w:r>
               <w:rPr>
@@ -3277,7 +3803,7 @@
                 <w:noProof/>
                 <w:webHidden/>
               </w:rPr>
-              <w:instrText xml:space="preserve"> PAGEREF _Toc441610968 \h </w:instrText>
+              <w:instrText xml:space="preserve"> PAGEREF _Toc442630696 \h </w:instrText>
             </w:r>
             <w:r>
               <w:rPr>
@@ -3297,7 +3823,7 @@
                 <w:noProof/>
                 <w:webHidden/>
               </w:rPr>
-              <w:t>8</w:t>
+              <w:t>11</w:t>
             </w:r>
             <w:r>
               <w:rPr>
@@ -3321,14 +3847,14 @@
               <w:lang w:val="en-US"/>
             </w:rPr>
           </w:pPr>
-          <w:hyperlink w:anchor="_Toc441610969" w:history="1">
+          <w:hyperlink w:anchor="_Toc442630697" w:history="1">
             <w:r>
               <w:rPr>
                 <w:rStyle w:val="Hyperlink"/>
                 <w:noProof/>
                 <w:kern w:val="32"/>
               </w:rPr>
-              <w:t>3.1</w:t>
+              <w:t>5.1</w:t>
             </w:r>
             <w:r>
               <w:rPr>
@@ -3364,7 +3890,7 @@
                 <w:noProof/>
                 <w:webHidden/>
               </w:rPr>
-              <w:instrText xml:space="preserve"> PAGEREF _Toc441610969 \h </w:instrText>
+              <w:instrText xml:space="preserve"> PAGEREF _Toc442630697 \h </w:instrText>
             </w:r>
             <w:r>
               <w:rPr>
@@ -3384,7 +3910,7 @@
                 <w:noProof/>
                 <w:webHidden/>
               </w:rPr>
-              <w:t>8</w:t>
+              <w:t>11</w:t>
             </w:r>
             <w:r>
               <w:rPr>
@@ -3408,14 +3934,14 @@
               <w:lang w:val="en-US"/>
             </w:rPr>
           </w:pPr>
-          <w:hyperlink w:anchor="_Toc441610970" w:history="1">
+          <w:hyperlink w:anchor="_Toc442630698" w:history="1">
             <w:r>
               <w:rPr>
                 <w:rStyle w:val="Hyperlink"/>
                 <w:noProof/>
                 <w:kern w:val="32"/>
               </w:rPr>
-              <w:t>3.2</w:t>
+              <w:t>5.2</w:t>
             </w:r>
             <w:r>
               <w:rPr>
@@ -3451,7 +3977,7 @@
                 <w:noProof/>
                 <w:webHidden/>
               </w:rPr>
-              <w:instrText xml:space="preserve"> PAGEREF _Toc441610970 \h </w:instrText>
+              <w:instrText xml:space="preserve"> PAGEREF _Toc442630698 \h </w:instrText>
             </w:r>
             <w:r>
               <w:rPr>
@@ -3471,7 +3997,7 @@
                 <w:noProof/>
                 <w:webHidden/>
               </w:rPr>
-              <w:t>8</w:t>
+              <w:t>11</w:t>
             </w:r>
             <w:r>
               <w:rPr>
@@ -3495,14 +4021,14 @@
               <w:lang w:val="en-US"/>
             </w:rPr>
           </w:pPr>
-          <w:hyperlink w:anchor="_Toc441610971" w:history="1">
+          <w:hyperlink w:anchor="_Toc442630699" w:history="1">
             <w:r>
               <w:rPr>
                 <w:rStyle w:val="Hyperlink"/>
                 <w:noProof/>
                 <w:kern w:val="32"/>
               </w:rPr>
-              <w:t>3.3</w:t>
+              <w:t>5.3</w:t>
             </w:r>
             <w:r>
               <w:rPr>
@@ -3539,7 +4065,7 @@
                 <w:noProof/>
                 <w:webHidden/>
               </w:rPr>
-              <w:instrText xml:space="preserve"> PAGEREF _Toc441610971 \h </w:instrText>
+              <w:instrText xml:space="preserve"> PAGEREF _Toc442630699 \h </w:instrText>
             </w:r>
             <w:r>
               <w:rPr>
@@ -3559,7 +4085,7 @@
                 <w:noProof/>
                 <w:webHidden/>
               </w:rPr>
-              <w:t>8</w:t>
+              <w:t>11</w:t>
             </w:r>
             <w:r>
               <w:rPr>
@@ -3583,13 +4109,13 @@
               <w:lang w:val="en-US"/>
             </w:rPr>
           </w:pPr>
-          <w:hyperlink w:anchor="_Toc441610972" w:history="1">
+          <w:hyperlink w:anchor="_Toc442630700" w:history="1">
             <w:r>
               <w:rPr>
                 <w:rStyle w:val="Hyperlink"/>
                 <w:noProof/>
               </w:rPr>
-              <w:t>3.4</w:t>
+              <w:t>5.4</w:t>
             </w:r>
             <w:r>
               <w:rPr>
@@ -3625,7 +4151,7 @@
                 <w:noProof/>
                 <w:webHidden/>
               </w:rPr>
-              <w:instrText xml:space="preserve"> PAGEREF _Toc441610972 \h </w:instrText>
+              <w:instrText xml:space="preserve"> PAGEREF _Toc442630700 \h </w:instrText>
             </w:r>
             <w:r>
               <w:rPr>
@@ -3645,7 +4171,7 @@
                 <w:noProof/>
                 <w:webHidden/>
               </w:rPr>
-              <w:t>8</w:t>
+              <w:t>11</w:t>
             </w:r>
             <w:r>
               <w:rPr>
@@ -3669,13 +4195,13 @@
               <w:lang w:val="en-US"/>
             </w:rPr>
           </w:pPr>
-          <w:hyperlink w:anchor="_Toc441610973" w:history="1">
+          <w:hyperlink w:anchor="_Toc442630701" w:history="1">
             <w:r>
               <w:rPr>
                 <w:rStyle w:val="Hyperlink"/>
                 <w:noProof/>
               </w:rPr>
-              <w:t>3.5</w:t>
+              <w:t>5.5</w:t>
             </w:r>
             <w:r>
               <w:rPr>
@@ -3711,7 +4237,7 @@
                 <w:noProof/>
                 <w:webHidden/>
               </w:rPr>
-              <w:instrText xml:space="preserve"> PAGEREF _Toc441610973 \h </w:instrText>
+              <w:instrText xml:space="preserve"> PAGEREF _Toc442630701 \h </w:instrText>
             </w:r>
             <w:r>
               <w:rPr>
@@ -3731,7 +4257,7 @@
                 <w:noProof/>
                 <w:webHidden/>
               </w:rPr>
-              <w:t>8</w:t>
+              <w:t>11</w:t>
             </w:r>
             <w:r>
               <w:rPr>
@@ -3755,13 +4281,13 @@
               <w:lang w:val="en-US"/>
             </w:rPr>
           </w:pPr>
-          <w:hyperlink w:anchor="_Toc441610974" w:history="1">
+          <w:hyperlink w:anchor="_Toc442630702" w:history="1">
             <w:r>
               <w:rPr>
                 <w:rStyle w:val="Hyperlink"/>
                 <w:noProof/>
               </w:rPr>
-              <w:t>3.6</w:t>
+              <w:t>5.6</w:t>
             </w:r>
             <w:r>
               <w:rPr>
@@ -3797,7 +4323,7 @@
                 <w:noProof/>
                 <w:webHidden/>
               </w:rPr>
-              <w:instrText xml:space="preserve"> PAGEREF _Toc441610974 \h </w:instrText>
+              <w:instrText xml:space="preserve"> PAGEREF _Toc442630702 \h </w:instrText>
             </w:r>
             <w:r>
               <w:rPr>
@@ -3817,7 +4343,7 @@
                 <w:noProof/>
                 <w:webHidden/>
               </w:rPr>
-              <w:t>8</w:t>
+              <w:t>11</w:t>
             </w:r>
             <w:r>
               <w:rPr>
@@ -3841,13 +4367,13 @@
               <w:lang w:val="en-US"/>
             </w:rPr>
           </w:pPr>
-          <w:hyperlink w:anchor="_Toc441610975" w:history="1">
+          <w:hyperlink w:anchor="_Toc442630703" w:history="1">
             <w:r>
               <w:rPr>
                 <w:rStyle w:val="Hyperlink"/>
                 <w:noProof/>
               </w:rPr>
-              <w:t>4</w:t>
+              <w:t>6</w:t>
             </w:r>
             <w:r>
               <w:rPr>
@@ -3883,7 +4409,7 @@
                 <w:noProof/>
                 <w:webHidden/>
               </w:rPr>
-              <w:instrText xml:space="preserve"> PAGEREF _Toc441610975 \h </w:instrText>
+              <w:instrText xml:space="preserve"> PAGEREF _Toc442630703 \h </w:instrText>
             </w:r>
             <w:r>
               <w:rPr>
@@ -3903,7 +4429,7 @@
                 <w:noProof/>
                 <w:webHidden/>
               </w:rPr>
-              <w:t>9</w:t>
+              <w:t>12</w:t>
             </w:r>
             <w:r>
               <w:rPr>
@@ -3927,13 +4453,13 @@
               <w:lang w:val="en-US"/>
             </w:rPr>
           </w:pPr>
-          <w:hyperlink w:anchor="_Toc441610976" w:history="1">
+          <w:hyperlink w:anchor="_Toc442630704" w:history="1">
             <w:r>
               <w:rPr>
                 <w:rStyle w:val="Hyperlink"/>
                 <w:noProof/>
               </w:rPr>
-              <w:t>5</w:t>
+              <w:t>7</w:t>
             </w:r>
             <w:r>
               <w:rPr>
@@ -3948,6 +4474,178 @@
                 <w:rStyle w:val="Hyperlink"/>
                 <w:noProof/>
               </w:rPr>
+              <w:t>Testing</w:t>
+            </w:r>
+            <w:r>
+              <w:rPr>
+                <w:noProof/>
+                <w:webHidden/>
+              </w:rPr>
+              <w:tab/>
+            </w:r>
+            <w:r>
+              <w:rPr>
+                <w:noProof/>
+                <w:webHidden/>
+              </w:rPr>
+              <w:fldChar w:fldCharType="begin"/>
+            </w:r>
+            <w:r>
+              <w:rPr>
+                <w:noProof/>
+                <w:webHidden/>
+              </w:rPr>
+              <w:instrText xml:space="preserve"> PAGEREF _Toc442630704 \h </w:instrText>
+            </w:r>
+            <w:r>
+              <w:rPr>
+                <w:noProof/>
+                <w:webHidden/>
+              </w:rPr>
+            </w:r>
+            <w:r>
+              <w:rPr>
+                <w:noProof/>
+                <w:webHidden/>
+              </w:rPr>
+              <w:fldChar w:fldCharType="separate"/>
+            </w:r>
+            <w:r>
+              <w:rPr>
+                <w:noProof/>
+                <w:webHidden/>
+              </w:rPr>
+              <w:t>12</w:t>
+            </w:r>
+            <w:r>
+              <w:rPr>
+                <w:noProof/>
+                <w:webHidden/>
+              </w:rPr>
+              <w:fldChar w:fldCharType="end"/>
+            </w:r>
+          </w:hyperlink>
+        </w:p>
+        <w:p>
+          <w:pPr>
+            <w:pStyle w:val="TOC1"/>
+            <w:tabs>
+              <w:tab w:val="left" w:pos="440"/>
+              <w:tab w:val="right" w:leader="dot" w:pos="9016"/>
+            </w:tabs>
+            <w:rPr>
+              <w:rFonts w:asciiTheme="minorHAnsi" w:eastAsiaTheme="minorEastAsia" w:hAnsiTheme="minorHAnsi" w:cstheme="minorBidi"/>
+              <w:noProof/>
+              <w:lang w:val="en-US"/>
+            </w:rPr>
+          </w:pPr>
+          <w:hyperlink w:anchor="_Toc442630705" w:history="1">
+            <w:r>
+              <w:rPr>
+                <w:rStyle w:val="Hyperlink"/>
+                <w:noProof/>
+              </w:rPr>
+              <w:t>8</w:t>
+            </w:r>
+            <w:r>
+              <w:rPr>
+                <w:rFonts w:asciiTheme="minorHAnsi" w:eastAsiaTheme="minorEastAsia" w:hAnsiTheme="minorHAnsi" w:cstheme="minorBidi"/>
+                <w:noProof/>
+                <w:lang w:val="en-US"/>
+              </w:rPr>
+              <w:tab/>
+            </w:r>
+            <w:r>
+              <w:rPr>
+                <w:rStyle w:val="Hyperlink"/>
+                <w:noProof/>
+              </w:rPr>
+              <w:t>Reflection</w:t>
+            </w:r>
+            <w:r>
+              <w:rPr>
+                <w:noProof/>
+                <w:webHidden/>
+              </w:rPr>
+              <w:tab/>
+            </w:r>
+            <w:r>
+              <w:rPr>
+                <w:noProof/>
+                <w:webHidden/>
+              </w:rPr>
+              <w:fldChar w:fldCharType="begin"/>
+            </w:r>
+            <w:r>
+              <w:rPr>
+                <w:noProof/>
+                <w:webHidden/>
+              </w:rPr>
+              <w:instrText xml:space="preserve"> PAGEREF _Toc442630705 \h </w:instrText>
+            </w:r>
+            <w:r>
+              <w:rPr>
+                <w:noProof/>
+                <w:webHidden/>
+              </w:rPr>
+            </w:r>
+            <w:r>
+              <w:rPr>
+                <w:noProof/>
+                <w:webHidden/>
+              </w:rPr>
+              <w:fldChar w:fldCharType="separate"/>
+            </w:r>
+            <w:r>
+              <w:rPr>
+                <w:noProof/>
+                <w:webHidden/>
+              </w:rPr>
+              <w:t>12</w:t>
+            </w:r>
+            <w:r>
+              <w:rPr>
+                <w:noProof/>
+                <w:webHidden/>
+              </w:rPr>
+              <w:fldChar w:fldCharType="end"/>
+            </w:r>
+          </w:hyperlink>
+        </w:p>
+        <w:p>
+          <w:pPr>
+            <w:pStyle w:val="TOC1"/>
+            <w:tabs>
+              <w:tab w:val="left" w:pos="440"/>
+              <w:tab w:val="right" w:leader="dot" w:pos="9016"/>
+            </w:tabs>
+            <w:rPr>
+              <w:rFonts w:asciiTheme="minorHAnsi" w:eastAsiaTheme="minorEastAsia" w:hAnsiTheme="minorHAnsi" w:cstheme="minorBidi"/>
+              <w:noProof/>
+              <w:lang w:val="en-US"/>
+            </w:rPr>
+          </w:pPr>
+          <w:hyperlink w:anchor="_Toc442630706" w:history="1">
+            <w:r>
+              <w:rPr>
+                <w:rStyle w:val="Hyperlink"/>
+                <w:noProof/>
+              </w:rPr>
+              <w:t>9</w:t>
+            </w:r>
+            <w:r>
+              <w:rPr>
+                <w:rFonts w:asciiTheme="minorHAnsi" w:eastAsiaTheme="minorEastAsia" w:hAnsiTheme="minorHAnsi" w:cstheme="minorBidi"/>
+                <w:noProof/>
+                <w:lang w:val="en-US"/>
+              </w:rPr>
+              <w:tab/>
+            </w:r>
+            <w:r>
+              <w:rPr>
+                <w:rStyle w:val="Hyperlink"/>
+                <w:noProof/>
+              </w:rPr>
               <w:t>Bibliography</w:t>
             </w:r>
             <w:r>
@@ -3969,7 +4667,7 @@
                 <w:noProof/>
                 <w:webHidden/>
               </w:rPr>
-              <w:instrText xml:space="preserve"> PAGEREF _Toc441610976 \h </w:instrText>
+              <w:instrText xml:space="preserve"> PAGEREF _Toc442630706 \h </w:instrText>
             </w:r>
             <w:r>
               <w:rPr>
@@ -3989,7 +4687,93 @@
                 <w:noProof/>
                 <w:webHidden/>
               </w:rPr>
+              <w:t>13</w:t>
+            </w:r>
+            <w:r>
+              <w:rPr>
+                <w:noProof/>
+                <w:webHidden/>
+              </w:rPr>
+              <w:fldChar w:fldCharType="end"/>
+            </w:r>
+          </w:hyperlink>
+        </w:p>
+        <w:p>
+          <w:pPr>
+            <w:pStyle w:val="TOC1"/>
+            <w:tabs>
+              <w:tab w:val="left" w:pos="660"/>
+              <w:tab w:val="right" w:leader="dot" w:pos="9016"/>
+            </w:tabs>
+            <w:rPr>
+              <w:rFonts w:asciiTheme="minorHAnsi" w:eastAsiaTheme="minorEastAsia" w:hAnsiTheme="minorHAnsi" w:cstheme="minorBidi"/>
+              <w:noProof/>
+              <w:lang w:val="en-US"/>
+            </w:rPr>
+          </w:pPr>
+          <w:hyperlink w:anchor="_Toc442630707" w:history="1">
+            <w:r>
+              <w:rPr>
+                <w:rStyle w:val="Hyperlink"/>
+                <w:noProof/>
+              </w:rPr>
               <w:t>10</w:t>
+            </w:r>
+            <w:r>
+              <w:rPr>
+                <w:rFonts w:asciiTheme="minorHAnsi" w:eastAsiaTheme="minorEastAsia" w:hAnsiTheme="minorHAnsi" w:cstheme="minorBidi"/>
+                <w:noProof/>
+                <w:lang w:val="en-US"/>
+              </w:rPr>
+              <w:tab/>
+            </w:r>
+            <w:r>
+              <w:rPr>
+                <w:rStyle w:val="Hyperlink"/>
+                <w:noProof/>
+              </w:rPr>
+              <w:t>Appendix</w:t>
+            </w:r>
+            <w:r>
+              <w:rPr>
+                <w:noProof/>
+                <w:webHidden/>
+              </w:rPr>
+              <w:tab/>
+            </w:r>
+            <w:r>
+              <w:rPr>
+                <w:noProof/>
+                <w:webHidden/>
+              </w:rPr>
+              <w:fldChar w:fldCharType="begin"/>
+            </w:r>
+            <w:r>
+              <w:rPr>
+                <w:noProof/>
+                <w:webHidden/>
+              </w:rPr>
+              <w:instrText xml:space="preserve"> PAGEREF _Toc442630707 \h </w:instrText>
+            </w:r>
+            <w:r>
+              <w:rPr>
+                <w:noProof/>
+                <w:webHidden/>
+              </w:rPr>
+            </w:r>
+            <w:r>
+              <w:rPr>
+                <w:noProof/>
+                <w:webHidden/>
+              </w:rPr>
+              <w:fldChar w:fldCharType="separate"/>
+            </w:r>
+            <w:r>
+              <w:rPr>
+                <w:noProof/>
+                <w:webHidden/>
+              </w:rPr>
+              <w:t>14</w:t>
             </w:r>
             <w:r>
               <w:rPr>
@@ -4020,6 +4804,14 @@
     <w:p>
       <w:pPr>
         <w:spacing w:before="0" w:after="200" w:line="276" w:lineRule="auto"/>
+      </w:pPr>
+      <w:r>
+        <w:br w:type="page"/>
+      </w:r>
+    </w:p>
+    <w:p>
+      <w:pPr>
+        <w:spacing w:before="0" w:after="200" w:line="276" w:lineRule="auto"/>
         <w:rPr>
           <w:b/>
           <w:kern w:val="12"/>
@@ -4027,6 +4819,23 @@
           <w:szCs w:val="24"/>
         </w:rPr>
       </w:pPr>
+      <w:bookmarkStart w:id="0" w:name="_GoBack"/>
+      <w:bookmarkEnd w:id="0"/>
+    </w:p>
+    <w:p>
+      <w:pPr>
+        <w:pStyle w:val="Heading1"/>
+      </w:pPr>
+      <w:bookmarkStart w:id="1" w:name="_Toc442630662"/>
+      <w:r>
+        <w:t>Abstract</w:t>
+      </w:r>
+      <w:bookmarkEnd w:id="1"/>
+    </w:p>
+    <w:p>
+      <w:pPr>
+        <w:spacing w:before="0" w:after="200" w:line="276" w:lineRule="auto"/>
+      </w:pPr>
       <w:r>
         <w:br w:type="page"/>
       </w:r>
@@ -4035,34 +4844,410 @@
       <w:pPr>
         <w:pStyle w:val="Heading1"/>
       </w:pPr>
-      <w:bookmarkStart w:id="0" w:name="_Toc441610940"/>
+      <w:bookmarkStart w:id="2" w:name="_Toc442630663"/>
       <w:r>
         <w:lastRenderedPageBreak/>
-        <w:t>Executive Summary</w:t>
-      </w:r>
-      <w:bookmarkEnd w:id="0"/>
+        <w:t>Introduction</w:t>
+      </w:r>
+      <w:bookmarkEnd w:id="2"/>
+    </w:p>
+    <w:p>
+      <w:pPr>
+        <w:pStyle w:val="Heading2"/>
+      </w:pPr>
+      <w:bookmarkStart w:id="3" w:name="_Toc442630664"/>
+      <w:r>
+        <w:t>Project Overview</w:t>
+      </w:r>
+      <w:bookmarkEnd w:id="3"/>
+    </w:p>
+    <w:p>
+      <w:pPr>
+        <w:spacing w:line="276" w:lineRule="auto"/>
+      </w:pPr>
+      <w:r>
+        <w:t xml:space="preserve">Software development is an ever growing field with </w:t>
+      </w:r>
+      <w:r>
+        <w:t xml:space="preserve">a diverse set of language choices, the TIOBE index </w:t>
+      </w:r>
+      <w:r>
+        <w:t>shows</w:t>
+      </w:r>
+      <w:r>
+        <w:t xml:space="preserve"> Java as the most popular language </w:t>
+      </w:r>
+      <w:r>
+        <w:t>of</w:t>
+      </w:r>
+      <w:r>
+        <w:t xml:space="preserve"> 2015 </w:t>
+      </w:r>
+      <w:sdt>
+        <w:sdtPr>
+          <w:id w:val="714773645"/>
+          <w:citation/>
+        </w:sdtPr>
+        <w:sdtContent>
+          <w:r>
+            <w:fldChar w:fldCharType="begin"/>
+          </w:r>
+          <w:r>
+            <w:instrText xml:space="preserve"> CITATION TIO16 \l 2057 </w:instrText>
+          </w:r>
+          <w:r>
+            <w:fldChar w:fldCharType="separate"/>
+          </w:r>
+          <w:r>
+            <w:rPr>
+              <w:noProof/>
+            </w:rPr>
+            <w:t>(TIOBE 2016)</w:t>
+          </w:r>
+          <w:r>
+            <w:fldChar w:fldCharType="end"/>
+          </w:r>
+        </w:sdtContent>
+      </w:sdt>
+      <w:r>
+        <w:t xml:space="preserve"> and Oracle states that Java has over 9 million developers worldwide</w:t>
+      </w:r>
+      <w:sdt>
+        <w:sdtPr>
+          <w:id w:val="773439152"/>
+          <w:citation/>
+        </w:sdtPr>
+        <w:sdtContent>
+          <w:r>
+            <w:fldChar w:fldCharType="begin"/>
+          </w:r>
+          <w:r>
+            <w:instrText xml:space="preserve"> CITATION Ora16 \l 2057 </w:instrText>
+          </w:r>
+          <w:r>
+            <w:fldChar w:fldCharType="separate"/>
+          </w:r>
+          <w:r>
+            <w:rPr>
+              <w:noProof/>
+            </w:rPr>
+            <w:t xml:space="preserve"> (Oracle 2016)</w:t>
+          </w:r>
+          <w:r>
+            <w:fldChar w:fldCharType="end"/>
+          </w:r>
+        </w:sdtContent>
+      </w:sdt>
+      <w:r>
+        <w:t>.</w:t>
+      </w:r>
+      <w:r>
+        <w:t xml:space="preserve"> Java is </w:t>
+      </w:r>
+      <w:r>
+        <w:t>a general purpose programming language designed to have as few dependencies as possible making it widely portable and understandable vastly popular.</w:t>
+      </w:r>
+      <w:r>
+        <w:t xml:space="preserve"> With an increasing number of self taught developers emerging </w:t>
+      </w:r>
+      <w:r>
+        <w:t>due to programmes</w:t>
+      </w:r>
+      <w:r>
+        <w:t xml:space="preserve"> such as Code A</w:t>
+      </w:r>
+      <w:r>
+        <w:t xml:space="preserve">cademy </w:t>
+      </w:r>
+      <w:sdt>
+        <w:sdtPr>
+          <w:id w:val="-242262611"/>
+          <w:citation/>
+        </w:sdtPr>
+        <w:sdtContent>
+          <w:r>
+            <w:fldChar w:fldCharType="begin"/>
+          </w:r>
+          <w:r>
+            <w:instrText xml:space="preserve"> CITATION cod16 \l 2057 </w:instrText>
+          </w:r>
+          <w:r>
+            <w:fldChar w:fldCharType="separate"/>
+          </w:r>
+          <w:r>
+            <w:rPr>
+              <w:noProof/>
+            </w:rPr>
+            <w:t>(codacademy 2016)</w:t>
+          </w:r>
+          <w:r>
+            <w:fldChar w:fldCharType="end"/>
+          </w:r>
+        </w:sdtContent>
+      </w:sdt>
+      <w:r>
+        <w:t xml:space="preserve"> and </w:t>
+      </w:r>
+      <w:r>
+        <w:t xml:space="preserve">Hour of Code </w:t>
+      </w:r>
+      <w:sdt>
+        <w:sdtPr>
+          <w:id w:val="-1773625686"/>
+          <w:citation/>
+        </w:sdtPr>
+        <w:sdtContent>
+          <w:r>
+            <w:fldChar w:fldCharType="begin"/>
+          </w:r>
+          <w:r>
+            <w:instrText xml:space="preserve"> CITATION cod161 \l 2057 </w:instrText>
+          </w:r>
+          <w:r>
+            <w:fldChar w:fldCharType="separate"/>
+          </w:r>
+          <w:r>
+            <w:rPr>
+              <w:noProof/>
+            </w:rPr>
+            <w:t>(code.org 2016)</w:t>
+          </w:r>
+          <w:r>
+            <w:fldChar w:fldCharType="end"/>
+          </w:r>
+        </w:sdtContent>
+      </w:sdt>
+      <w:r>
+        <w:t xml:space="preserve"> it stands to reason that </w:t>
+      </w:r>
+      <w:r>
+        <w:t>the quality of</w:t>
+      </w:r>
+      <w:r>
+        <w:t xml:space="preserve"> Java</w:t>
+      </w:r>
+      <w:r>
+        <w:t xml:space="preserve"> code may </w:t>
+      </w:r>
+      <w:r>
+        <w:t>be deteriorating</w:t>
+      </w:r>
+      <w:r>
+        <w:t>. Whilst numerous IDEs (Interactive Development Environment) exist that p</w:t>
+      </w:r>
+      <w:r>
+        <w:t>rovide syntax checking</w:t>
+      </w:r>
+      <w:r>
+        <w:t xml:space="preserve"> for Java developers no IDE</w:t>
+      </w:r>
+      <w:r>
+        <w:t xml:space="preserve"> offers suggestions based on the code execution or quality of code</w:t>
+      </w:r>
+      <w:r>
+        <w:t xml:space="preserve"> </w:t>
+      </w:r>
+      <w:sdt>
+        <w:sdtPr>
+          <w:id w:val="-935751912"/>
+          <w:citation/>
+        </w:sdtPr>
+        <w:sdtContent>
+          <w:r>
+            <w:fldChar w:fldCharType="begin"/>
+          </w:r>
+          <w:r>
+            <w:instrText xml:space="preserve"> CITATION Net16 \l 2057 </w:instrText>
+          </w:r>
+          <w:r>
+            <w:fldChar w:fldCharType="separate"/>
+          </w:r>
+          <w:r>
+            <w:rPr>
+              <w:noProof/>
+            </w:rPr>
+            <w:t>(NetBeans 2016)</w:t>
+          </w:r>
+          <w:r>
+            <w:fldChar w:fldCharType="end"/>
+          </w:r>
+        </w:sdtContent>
+      </w:sdt>
+      <w:r>
+        <w:rPr>
+          <w:noProof/>
+        </w:rPr>
+        <w:t xml:space="preserve"> (Eclipse Foundation 2016)</w:t>
+      </w:r>
+      <w:r>
+        <w:t>.</w:t>
+      </w:r>
+    </w:p>
+    <w:p>
+      <w:pPr>
+        <w:spacing w:line="276" w:lineRule="auto"/>
+      </w:pPr>
+      <w:r>
+        <w:t xml:space="preserve">This means potentially less well educated developers </w:t>
+      </w:r>
+      <w:r>
+        <w:t xml:space="preserve">and shortfall from IDEs, </w:t>
+      </w:r>
+      <w:r>
+        <w:t>an opportunity exists to create an application that will provide suggestions</w:t>
+      </w:r>
+      <w:r>
+        <w:t xml:space="preserve">. The suggestions could be based on execution efficiency or code readability as either </w:t>
+      </w:r>
+      <w:r>
+        <w:t xml:space="preserve">would improve the code quality. </w:t>
+      </w:r>
+    </w:p>
+    <w:p>
+      <w:pPr>
+        <w:spacing w:line="276" w:lineRule="auto"/>
+      </w:pPr>
+      <w:r>
+        <w:t xml:space="preserve">The project will be made up of multiple </w:t>
+      </w:r>
+      <w:r>
+        <w:t>applications</w:t>
+      </w:r>
+      <w:r>
+        <w:t xml:space="preserve">, </w:t>
+      </w:r>
+      <w:r>
+        <w:t>an application to read, parse and store Java files, an application to scan the stored files and discover areas for optimisations and produce the suggestions, and finally a front end user interface to present the suggestions in a suitable environment.</w:t>
+      </w:r>
+    </w:p>
+    <w:p>
+      <w:pPr>
+        <w:pStyle w:val="Heading2"/>
+      </w:pPr>
+      <w:bookmarkStart w:id="4" w:name="_Toc442630665"/>
+      <w:r>
+        <w:t>Aims and Objectives</w:t>
+      </w:r>
+      <w:bookmarkEnd w:id="4"/>
+    </w:p>
+    <w:p>
+      <w:r>
+        <w:t xml:space="preserve">The overall aim is to construct an application that can successfully parse a variety of Java files and produce a variety of helpful suggestions to a developer. </w:t>
+      </w:r>
+      <w:r>
+        <w:rPr>
+          <w:highlight w:val="yellow"/>
+        </w:rPr>
+        <w:t>IS this a prototype or</w:t>
+      </w:r>
+      <w:r>
+        <w:rPr>
+          <w:highlight w:val="yellow"/>
+        </w:rPr>
+        <w:t xml:space="preserve"> the basis of an expandable application</w:t>
+      </w:r>
+      <w:r>
+        <w:t>?</w:t>
+      </w:r>
+    </w:p>
+    <w:p/>
+    <w:p>
+      <w:r>
+        <w:t>Objectives:</w:t>
+      </w:r>
+    </w:p>
+    <w:p>
+      <w:r>
+        <w:t>Research a variety of “optimisations” (areas of improvement) that can be applied to Java code.</w:t>
+      </w:r>
+    </w:p>
+    <w:p>
+      <w:r>
+        <w:t>Successfully read and store Java files of varying complexity.</w:t>
+      </w:r>
+    </w:p>
+    <w:p>
+      <w:r>
+        <w:t>Present helpful optimisation suggestions to developers writing Java code in a user friendly manner.</w:t>
+      </w:r>
+    </w:p>
+    <w:p>
+      <w:pPr>
+        <w:spacing w:line="276" w:lineRule="auto"/>
+      </w:pPr>
+    </w:p>
+    <w:p>
+      <w:pPr>
+        <w:pStyle w:val="Heading2"/>
+        <w:rPr>
+          <w:rFonts w:cs="Times New Roman"/>
+          <w:kern w:val="32"/>
+          <w:sz w:val="28"/>
+          <w:szCs w:val="28"/>
+        </w:rPr>
+      </w:pPr>
+      <w:bookmarkStart w:id="5" w:name="_Toc442630666"/>
+      <w:r>
+        <w:t>Limitations</w:t>
+      </w:r>
+      <w:bookmarkEnd w:id="5"/>
+    </w:p>
+    <w:p>
+      <w:pPr>
+        <w:rPr>
+          <w:rFonts w:cs="Times New Roman"/>
+          <w:kern w:val="32"/>
+          <w:sz w:val="28"/>
+          <w:szCs w:val="28"/>
+        </w:rPr>
+      </w:pPr>
+      <w:r>
+        <w:t xml:space="preserve">The project and deliverable is intended to prove that Java optimisations can be spotted and suggestions provided to improve code quality, only a number of optimisations will be possible in the time frame provided. As a result of the time restriction the application will be written </w:t>
+      </w:r>
+      <w:r>
+        <w:t>with expandability in mind thus allowing new optimisations to be added at a later date.</w:t>
+      </w:r>
+      <w:r>
+        <w:br w:type="page"/>
+      </w:r>
     </w:p>
     <w:p>
       <w:pPr>
         <w:pStyle w:val="Heading1"/>
-        <w:spacing w:before="0" w:after="200" w:line="276" w:lineRule="auto"/>
+      </w:pPr>
+      <w:bookmarkStart w:id="6" w:name="_Toc442630667"/>
+      <w:r>
+        <w:lastRenderedPageBreak/>
+        <w:t>Requirements</w:t>
+      </w:r>
+      <w:bookmarkEnd w:id="6"/>
+    </w:p>
+    <w:p>
+      <w:pPr>
+        <w:pStyle w:val="Heading1"/>
       </w:pPr>
       <w:r>
         <w:br w:type="page"/>
       </w:r>
-      <w:bookmarkStart w:id="1" w:name="_Toc441610941"/>
+      <w:bookmarkStart w:id="7" w:name="_Toc442630668"/>
       <w:r>
         <w:lastRenderedPageBreak/>
         <w:t>Research</w:t>
       </w:r>
-      <w:bookmarkEnd w:id="1"/>
+      <w:bookmarkEnd w:id="7"/>
     </w:p>
     <w:p>
       <w:pPr>
         <w:pStyle w:val="NoSpacing"/>
       </w:pPr>
       <w:r>
-        <w:t xml:space="preserve">The first step in producing an application that provides Java language optimisation suggestions is </w:t>
+        <w:t xml:space="preserve">The first step in producing an </w:t>
+      </w:r>
+      <w:r>
+        <w:t>application that provides Java</w:t>
+      </w:r>
+      <w:r>
+        <w:t xml:space="preserve"> optimisation suggestions is </w:t>
       </w:r>
       <w:r>
         <w:t>to produce</w:t>
@@ -4081,24 +5266,24 @@
       <w:pPr>
         <w:pStyle w:val="Heading2"/>
       </w:pPr>
-      <w:bookmarkStart w:id="2" w:name="_Toc441610942"/>
+      <w:bookmarkStart w:id="8" w:name="_Toc442630669"/>
       <w:r>
         <w:t>Possible Optimisations</w:t>
       </w:r>
-      <w:bookmarkEnd w:id="2"/>
+      <w:bookmarkEnd w:id="8"/>
     </w:p>
     <w:p>
       <w:pPr>
         <w:pStyle w:val="Heading3"/>
       </w:pPr>
-      <w:bookmarkStart w:id="3" w:name="_Toc441610943"/>
+      <w:bookmarkStart w:id="9" w:name="_Toc442630670"/>
       <w:r>
         <w:t>For Loop U</w:t>
       </w:r>
       <w:r>
         <w:t>nrolling</w:t>
       </w:r>
-      <w:bookmarkEnd w:id="3"/>
+      <w:bookmarkEnd w:id="9"/>
     </w:p>
     <w:p>
       <w:r>
@@ -4121,7 +5306,6 @@
           <w:id w:val="314777513"/>
           <w:citation/>
         </w:sdtPr>
-        <w:sdtEndPr/>
         <w:sdtContent>
           <w:r>
             <w:rPr>
@@ -4238,14 +5422,14 @@
       <w:pPr>
         <w:pStyle w:val="Heading3"/>
       </w:pPr>
-      <w:bookmarkStart w:id="4" w:name="_Toc441610944"/>
+      <w:bookmarkStart w:id="10" w:name="_Toc442630671"/>
       <w:r>
         <w:t>Recursion O</w:t>
       </w:r>
       <w:r>
         <w:t>ptimisation</w:t>
       </w:r>
-      <w:bookmarkEnd w:id="4"/>
+      <w:bookmarkEnd w:id="10"/>
     </w:p>
     <w:p>
       <w:r>
@@ -4256,31 +5440,28 @@
       <w:pPr>
         <w:pStyle w:val="Heading3"/>
       </w:pPr>
-      <w:bookmarkStart w:id="5" w:name="_Toc441610945"/>
+      <w:bookmarkStart w:id="11" w:name="_Toc442630672"/>
       <w:r>
         <w:t>JIT – Just In Time Compilation</w:t>
       </w:r>
-      <w:bookmarkEnd w:id="5"/>
+      <w:bookmarkEnd w:id="11"/>
     </w:p>
     <w:p>
       <w:pPr>
         <w:pStyle w:val="Heading3"/>
       </w:pPr>
-      <w:bookmarkStart w:id="6" w:name="_Toc441610946"/>
+      <w:bookmarkStart w:id="12" w:name="_Toc442630673"/>
       <w:r>
         <w:t>Appropriate Primitive Types</w:t>
       </w:r>
-      <w:bookmarkEnd w:id="6"/>
+      <w:bookmarkEnd w:id="12"/>
     </w:p>
     <w:p>
       <w:pPr>
         <w:contextualSpacing/>
       </w:pPr>
       <w:r>
-        <w:t>Correct data types used, long and doubles require 64bits to store, the JVM operand stack is only 32bits and thus two positions on the stack are required which eats up more memory, Longs and doubles should only be used when absolutely necessary.</w:t>
-      </w:r>
-      <w:r>
-        <w:t xml:space="preserve"> </w:t>
+        <w:t xml:space="preserve">Correct data types used, long and doubles require 64bits to store, the JVM operand stack is only 32bits and thus two positions on the stack are required which eats up more memory, Longs and doubles should only be used when absolutely necessary. </w:t>
       </w:r>
       <w:r>
         <w:rPr>
@@ -4293,11 +5474,11 @@
       <w:pPr>
         <w:pStyle w:val="Heading3"/>
       </w:pPr>
-      <w:bookmarkStart w:id="7" w:name="_Toc441610947"/>
+      <w:bookmarkStart w:id="13" w:name="_Toc442630674"/>
       <w:r>
         <w:t>Full Object Dereferencing - Garbage Collection</w:t>
       </w:r>
-      <w:bookmarkEnd w:id="7"/>
+      <w:bookmarkEnd w:id="13"/>
     </w:p>
     <w:p>
       <w:r>
@@ -4332,7 +5513,6 @@
         </w:rPr>
         <w:t>JAVA-THE GOOD PARTS</w:t>
       </w:r>
-      <w:bookmarkStart w:id="8" w:name="_Toc441610948"/>
       <w:r>
         <w:t xml:space="preserve"> </w:t>
       </w:r>
@@ -4341,10 +5521,11 @@
       <w:pPr>
         <w:pStyle w:val="Heading3"/>
       </w:pPr>
+      <w:bookmarkStart w:id="14" w:name="_Toc442630675"/>
       <w:r>
         <w:t>Deprecated Classes</w:t>
       </w:r>
-      <w:bookmarkEnd w:id="8"/>
+      <w:bookmarkEnd w:id="14"/>
     </w:p>
     <w:p>
       <w:pPr>
@@ -4367,11 +5548,11 @@
       <w:pPr>
         <w:pStyle w:val="Heading3"/>
       </w:pPr>
-      <w:bookmarkStart w:id="9" w:name="_Toc441610949"/>
+      <w:bookmarkStart w:id="15" w:name="_Toc442630676"/>
       <w:r>
         <w:t>Cut &amp; Paste code</w:t>
       </w:r>
-      <w:bookmarkEnd w:id="9"/>
+      <w:bookmarkEnd w:id="15"/>
     </w:p>
     <w:p>
       <w:pPr>
@@ -4380,22 +5561,7 @@
         </w:rPr>
       </w:pPr>
       <w:r>
-        <w:t xml:space="preserve">Cut and paste </w:t>
-      </w:r>
-      <w:r>
-        <w:t>applications</w:t>
-      </w:r>
-      <w:r>
-        <w:t xml:space="preserve"> typically lead to bloated </w:t>
-      </w:r>
-      <w:r>
-        <w:t>applications as not all parts of the cut code is truly required</w:t>
-      </w:r>
-      <w:r>
-        <w:t>, all methods should be written from scratch</w:t>
-      </w:r>
-      <w:r>
-        <w:t xml:space="preserve">. </w:t>
+        <w:t xml:space="preserve">Cut and paste applications typically lead to bloated applications as not all parts of the cut code is truly required, all methods should be written from scratch. </w:t>
       </w:r>
       <w:r>
         <w:rPr>
@@ -4409,11 +5575,11 @@
       <w:pPr>
         <w:pStyle w:val="Heading3"/>
       </w:pPr>
-      <w:bookmarkStart w:id="10" w:name="_Toc441610950"/>
+      <w:bookmarkStart w:id="16" w:name="_Toc442630677"/>
       <w:r>
         <w:t>Printing Exceptions to Console</w:t>
       </w:r>
-      <w:bookmarkEnd w:id="10"/>
+      <w:bookmarkEnd w:id="16"/>
     </w:p>
     <w:p>
       <w:r>
@@ -4431,61 +5597,31 @@
       <w:pPr>
         <w:pStyle w:val="Heading3"/>
       </w:pPr>
-      <w:bookmarkStart w:id="11" w:name="_Toc441610951"/>
-      <w:r>
+      <w:bookmarkStart w:id="17" w:name="_Toc442630678"/>
+      <w:r>
+        <w:lastRenderedPageBreak/>
         <w:t>Run()/ Start () for Threads</w:t>
       </w:r>
-      <w:bookmarkEnd w:id="11"/>
-    </w:p>
-    <w:p>
-      <w:r>
-        <w:t>When trying to start a new thread by using Run() instead of Start()</w:t>
-      </w:r>
-      <w:r>
-        <w:t xml:space="preserve"> </w:t>
-      </w:r>
-      <w:r>
-        <w:t>no new thread is created, the Start() method is what creat</w:t>
-      </w:r>
-      <w:r>
-        <w:t xml:space="preserve">es the new thread and then </w:t>
-      </w:r>
-      <w:r>
-        <w:t>call</w:t>
-      </w:r>
-      <w:r>
-        <w:t>s</w:t>
-      </w:r>
-      <w:r>
-        <w:t xml:space="preserve"> Ru</w:t>
-      </w:r>
-      <w:r>
-        <w:t xml:space="preserve">n() allowing the application to run concurrently </w:t>
-      </w:r>
-      <w:r>
-        <w:t>rather than sequentially.</w:t>
+      <w:bookmarkEnd w:id="17"/>
+    </w:p>
+    <w:p>
+      <w:r>
+        <w:t>When trying to start a new thread by using Run() instead of Start() no new thread is created, the Start() method is what creates the new thread and then calls Run() allowing the application to run concurrently rather than sequentially.</w:t>
       </w:r>
     </w:p>
     <w:p>
       <w:pPr>
         <w:pStyle w:val="Heading3"/>
       </w:pPr>
-      <w:bookmarkStart w:id="12" w:name="_Toc441610952"/>
-      <w:r>
-        <w:lastRenderedPageBreak/>
+      <w:bookmarkStart w:id="18" w:name="_Toc442630679"/>
+      <w:r>
         <w:t>ArrayList Reset()/ Clear()</w:t>
       </w:r>
-      <w:bookmarkEnd w:id="12"/>
-    </w:p>
-    <w:p>
-      <w:r>
-        <w:t>When you wish to clear an ArrayList it is almost more efficient to use clear() over RemoveAll</w:t>
-      </w:r>
-      <w:r>
-        <w:t xml:space="preserve">() as </w:t>
-      </w:r>
-      <w:r>
-        <w:t>clear()</w:t>
+      <w:bookmarkEnd w:id="18"/>
+    </w:p>
+    <w:p>
+      <w:r>
+        <w:t>When you wish to clear an ArrayList it is almost more efficient to use clear() over RemoveAll() as clear()</w:t>
       </w:r>
       <w:r>
         <w:t xml:space="preserve"> gives you O(n) performance, while removeAll(Collection c) is worse, it gives O(n^2)</w:t>
@@ -4493,58 +5629,56 @@
       <w:r>
         <w:t>.</w:t>
       </w:r>
-      <w:bookmarkStart w:id="13" w:name="_GoBack"/>
-      <w:bookmarkEnd w:id="13"/>
     </w:p>
     <w:p>
       <w:pPr>
         <w:pStyle w:val="Heading3"/>
       </w:pPr>
-      <w:bookmarkStart w:id="14" w:name="_Toc441610953"/>
+      <w:bookmarkStart w:id="19" w:name="_Toc442630680"/>
       <w:r>
         <w:t>Code In-Lining</w:t>
       </w:r>
-      <w:bookmarkEnd w:id="14"/>
+      <w:bookmarkEnd w:id="19"/>
     </w:p>
     <w:p>
       <w:pPr>
         <w:pStyle w:val="Heading3"/>
       </w:pPr>
-      <w:bookmarkStart w:id="15" w:name="_Toc441610954"/>
+      <w:bookmarkStart w:id="20" w:name="_Toc442630681"/>
       <w:r>
         <w:t>Conditional Statement Ordering</w:t>
       </w:r>
-      <w:bookmarkEnd w:id="15"/>
+      <w:bookmarkEnd w:id="20"/>
     </w:p>
     <w:p>
       <w:pPr>
         <w:pStyle w:val="Heading3"/>
       </w:pPr>
-      <w:bookmarkStart w:id="16" w:name="_Toc441610955"/>
+      <w:bookmarkStart w:id="21" w:name="_Toc442630682"/>
       <w:r>
         <w:t>Constant Folding</w:t>
       </w:r>
-      <w:bookmarkEnd w:id="16"/>
+      <w:bookmarkEnd w:id="21"/>
     </w:p>
     <w:p>
       <w:pPr>
         <w:pStyle w:val="Heading3"/>
       </w:pPr>
-      <w:bookmarkStart w:id="17" w:name="_Toc441610956"/>
+      <w:bookmarkStart w:id="22" w:name="_Toc442630683"/>
       <w:r>
         <w:t>Constant Propagation</w:t>
       </w:r>
-      <w:bookmarkEnd w:id="17"/>
+      <w:bookmarkEnd w:id="22"/>
     </w:p>
     <w:p>
       <w:pPr>
         <w:pStyle w:val="Heading3"/>
       </w:pPr>
-      <w:bookmarkStart w:id="18" w:name="_Toc441610957"/>
+      <w:bookmarkStart w:id="23" w:name="_Toc442630684"/>
       <w:r>
         <w:t>Strength Reduction</w:t>
       </w:r>
-      <w:bookmarkEnd w:id="18"/>
+      <w:bookmarkEnd w:id="23"/>
     </w:p>
     <w:p>
       <w:r>
@@ -4555,11 +5689,11 @@
       <w:pPr>
         <w:pStyle w:val="Heading3"/>
       </w:pPr>
-      <w:bookmarkStart w:id="19" w:name="_Toc441610958"/>
+      <w:bookmarkStart w:id="24" w:name="_Toc442630685"/>
       <w:r>
         <w:t>Common Sub-Expression Elimination</w:t>
       </w:r>
-      <w:bookmarkEnd w:id="19"/>
+      <w:bookmarkEnd w:id="24"/>
     </w:p>
     <w:p>
       <w:r>
@@ -4570,21 +5704,21 @@
       <w:pPr>
         <w:pStyle w:val="Heading2"/>
       </w:pPr>
-      <w:bookmarkStart w:id="20" w:name="_Toc441610959"/>
+      <w:bookmarkStart w:id="25" w:name="_Toc442630686"/>
       <w:r>
         <w:t>Language choice</w:t>
       </w:r>
-      <w:bookmarkEnd w:id="20"/>
+      <w:bookmarkEnd w:id="25"/>
     </w:p>
     <w:p>
       <w:pPr>
         <w:pStyle w:val="Heading3"/>
       </w:pPr>
-      <w:bookmarkStart w:id="21" w:name="_Toc441610960"/>
+      <w:bookmarkStart w:id="26" w:name="_Toc442630687"/>
       <w:r>
         <w:t>Python</w:t>
       </w:r>
-      <w:bookmarkEnd w:id="21"/>
+      <w:bookmarkEnd w:id="26"/>
     </w:p>
     <w:p>
       <w:r>
@@ -4621,11 +5755,11 @@
       <w:pPr>
         <w:pStyle w:val="Heading3"/>
       </w:pPr>
-      <w:bookmarkStart w:id="22" w:name="_Toc441610961"/>
+      <w:bookmarkStart w:id="27" w:name="_Toc442630688"/>
       <w:r>
         <w:t>Java</w:t>
       </w:r>
-      <w:bookmarkEnd w:id="22"/>
+      <w:bookmarkEnd w:id="27"/>
     </w:p>
     <w:p>
       <w:r>
@@ -4636,11 +5770,11 @@
       <w:pPr>
         <w:pStyle w:val="Heading3"/>
       </w:pPr>
-      <w:bookmarkStart w:id="23" w:name="_Toc441610962"/>
+      <w:bookmarkStart w:id="28" w:name="_Toc442630689"/>
       <w:r>
         <w:t>C++</w:t>
       </w:r>
-      <w:bookmarkEnd w:id="23"/>
+      <w:bookmarkEnd w:id="28"/>
     </w:p>
     <w:p>
       <w:r>
@@ -4654,9 +5788,11 @@
       <w:pPr>
         <w:pStyle w:val="Heading3"/>
       </w:pPr>
+      <w:bookmarkStart w:id="29" w:name="_Toc442630690"/>
       <w:r>
         <w:t>Language Choice</w:t>
       </w:r>
+      <w:bookmarkEnd w:id="29"/>
     </w:p>
     <w:p>
       <w:pPr>
@@ -4666,7 +5802,11 @@
         <w:t>For my application I have chosen to use Python, It will allow me the ability to quickly develop my application along with the chance to learn a new language,</w:t>
       </w:r>
       <w:r>
-        <w:t xml:space="preserve"> with its strong documentation and large user base learning should be</w:t>
+        <w:t xml:space="preserve"> with its strong documentation and large </w:t>
+      </w:r>
+      <w:r>
+        <w:lastRenderedPageBreak/>
+        <w:t>user base learning should be</w:t>
       </w:r>
       <w:r>
         <w:t xml:space="preserve"> </w:t>
@@ -4712,7 +5852,7 @@
       <w:pPr>
         <w:pStyle w:val="Heading2"/>
       </w:pPr>
-      <w:bookmarkStart w:id="24" w:name="_Toc441610963"/>
+      <w:bookmarkStart w:id="30" w:name="_Toc442630691"/>
       <w:r>
         <w:rPr>
           <w:highlight w:val="yellow"/>
@@ -4725,11 +5865,10 @@
       <w:r>
         <w:t>Abstract Syntax Tree</w:t>
       </w:r>
-      <w:bookmarkEnd w:id="24"/>
-    </w:p>
-    <w:p>
-      <w:r>
-        <w:lastRenderedPageBreak/>
+      <w:bookmarkEnd w:id="30"/>
+    </w:p>
+    <w:p>
+      <w:r>
         <w:t xml:space="preserve">Choosing a suitable data structure to hold the java files I will be parsing is quite straight forward, Java is written like a hierarchy, a package has many classes, which has many variables and methods etc. Therefor a tree is suitable, as the tree will be based on and storing the syntax of a language it is an </w:t>
       </w:r>
       <w:r>
@@ -4746,21 +5885,21 @@
       <w:pPr>
         <w:pStyle w:val="Heading2"/>
       </w:pPr>
-      <w:bookmarkStart w:id="25" w:name="_Toc441610964"/>
+      <w:bookmarkStart w:id="31" w:name="_Toc442630692"/>
       <w:r>
         <w:t>Implementation Platform</w:t>
       </w:r>
-      <w:bookmarkEnd w:id="25"/>
+      <w:bookmarkEnd w:id="31"/>
     </w:p>
     <w:p>
       <w:pPr>
         <w:pStyle w:val="Heading3"/>
       </w:pPr>
-      <w:bookmarkStart w:id="26" w:name="_Toc441610965"/>
+      <w:bookmarkStart w:id="32" w:name="_Toc442630693"/>
       <w:r>
         <w:t>Eclipse Plugin</w:t>
       </w:r>
-      <w:bookmarkEnd w:id="26"/>
+      <w:bookmarkEnd w:id="32"/>
     </w:p>
     <w:p>
       <w:r>
@@ -4774,11 +5913,11 @@
       <w:pPr>
         <w:pStyle w:val="Heading3"/>
       </w:pPr>
-      <w:bookmarkStart w:id="27" w:name="_Toc441610966"/>
+      <w:bookmarkStart w:id="33" w:name="_Toc442630694"/>
       <w:r>
         <w:t>Atom Package</w:t>
       </w:r>
-      <w:bookmarkEnd w:id="27"/>
+      <w:bookmarkEnd w:id="33"/>
     </w:p>
     <w:p>
       <w:r>
@@ -4816,11 +5955,11 @@
       <w:pPr>
         <w:pStyle w:val="Heading3"/>
       </w:pPr>
-      <w:bookmarkStart w:id="28" w:name="_Toc441610967"/>
+      <w:bookmarkStart w:id="34" w:name="_Toc442630695"/>
       <w:r>
         <w:t>Command Line Interface</w:t>
       </w:r>
-      <w:bookmarkEnd w:id="28"/>
+      <w:bookmarkEnd w:id="34"/>
     </w:p>
     <w:p>
       <w:pPr>
@@ -4838,12 +5977,12 @@
         <w:pStyle w:val="Heading1"/>
         <w:spacing w:before="0" w:after="200" w:line="276" w:lineRule="auto"/>
       </w:pPr>
-      <w:bookmarkStart w:id="29" w:name="_Toc441610968"/>
+      <w:bookmarkStart w:id="35" w:name="_Toc442630696"/>
       <w:r>
         <w:lastRenderedPageBreak/>
         <w:t>Design</w:t>
       </w:r>
-      <w:bookmarkEnd w:id="29"/>
+      <w:bookmarkEnd w:id="35"/>
     </w:p>
     <w:p>
       <w:pPr>
@@ -4854,11 +5993,11 @@
           <w:szCs w:val="28"/>
         </w:rPr>
       </w:pPr>
-      <w:bookmarkStart w:id="30" w:name="_Toc441610969"/>
+      <w:bookmarkStart w:id="36" w:name="_Toc442630697"/>
       <w:r>
         <w:t>Parser</w:t>
       </w:r>
-      <w:bookmarkEnd w:id="30"/>
+      <w:bookmarkEnd w:id="36"/>
     </w:p>
     <w:p>
       <w:pPr>
@@ -4869,11 +6008,11 @@
           <w:szCs w:val="28"/>
         </w:rPr>
       </w:pPr>
-      <w:bookmarkStart w:id="31" w:name="_Toc441610970"/>
+      <w:bookmarkStart w:id="37" w:name="_Toc442630698"/>
       <w:r>
         <w:t>Abstract Syntax tree</w:t>
       </w:r>
-      <w:bookmarkEnd w:id="31"/>
+      <w:bookmarkEnd w:id="37"/>
     </w:p>
     <w:p>
       <w:pPr>
@@ -4883,7 +6022,7 @@
           <w:szCs w:val="28"/>
         </w:rPr>
       </w:pPr>
-      <w:bookmarkStart w:id="32" w:name="_Toc441610971"/>
+      <w:bookmarkStart w:id="38" w:name="_Toc442630699"/>
       <w:r>
         <w:rPr>
           <w:kern w:val="32"/>
@@ -4898,37 +6037,37 @@
         </w:rPr>
         <w:t>rientation</w:t>
       </w:r>
-      <w:bookmarkEnd w:id="32"/>
+      <w:bookmarkEnd w:id="38"/>
     </w:p>
     <w:p>
       <w:pPr>
         <w:pStyle w:val="Heading2"/>
       </w:pPr>
-      <w:bookmarkStart w:id="33" w:name="_Toc441610972"/>
+      <w:bookmarkStart w:id="39" w:name="_Toc442630700"/>
       <w:r>
         <w:t>Tree traversal</w:t>
       </w:r>
-      <w:bookmarkEnd w:id="33"/>
+      <w:bookmarkEnd w:id="39"/>
     </w:p>
     <w:p>
       <w:pPr>
         <w:pStyle w:val="Heading2"/>
       </w:pPr>
-      <w:bookmarkStart w:id="34" w:name="_Toc441610973"/>
+      <w:bookmarkStart w:id="40" w:name="_Toc442630701"/>
       <w:r>
         <w:t>Interface</w:t>
       </w:r>
-      <w:bookmarkEnd w:id="34"/>
+      <w:bookmarkEnd w:id="40"/>
     </w:p>
     <w:p>
       <w:pPr>
         <w:pStyle w:val="Heading2"/>
       </w:pPr>
-      <w:bookmarkStart w:id="35" w:name="_Toc441610974"/>
+      <w:bookmarkStart w:id="41" w:name="_Toc442630702"/>
       <w:r>
         <w:t>Testing</w:t>
       </w:r>
-      <w:bookmarkEnd w:id="35"/>
+      <w:bookmarkEnd w:id="41"/>
       <w:r>
         <w:t xml:space="preserve"> </w:t>
       </w:r>
@@ -4952,25 +6091,32 @@
         <w:pStyle w:val="Heading1"/>
         <w:spacing w:before="0" w:after="200" w:line="276" w:lineRule="auto"/>
       </w:pPr>
-      <w:bookmarkStart w:id="36" w:name="_Toc441610975"/>
+      <w:bookmarkStart w:id="42" w:name="_Toc442630703"/>
       <w:r>
         <w:lastRenderedPageBreak/>
         <w:t>Implementation</w:t>
       </w:r>
-      <w:bookmarkEnd w:id="36"/>
-    </w:p>
-    <w:p>
-      <w:pPr>
-        <w:spacing w:before="0" w:after="200" w:line="276" w:lineRule="auto"/>
-        <w:rPr>
-          <w:rFonts w:cs="Times New Roman"/>
-          <w:b/>
-          <w:bCs/>
-          <w:kern w:val="32"/>
-          <w:sz w:val="28"/>
-          <w:szCs w:val="28"/>
-        </w:rPr>
-      </w:pPr>
+      <w:bookmarkEnd w:id="42"/>
+    </w:p>
+    <w:p>
+      <w:pPr>
+        <w:pStyle w:val="Heading1"/>
+      </w:pPr>
+      <w:bookmarkStart w:id="43" w:name="_Toc442630704"/>
+      <w:r>
+        <w:t>Testing</w:t>
+      </w:r>
+      <w:bookmarkEnd w:id="43"/>
+    </w:p>
+    <w:p>
+      <w:pPr>
+        <w:pStyle w:val="Heading1"/>
+      </w:pPr>
+      <w:bookmarkStart w:id="44" w:name="_Toc442630705"/>
+      <w:r>
+        <w:t>Reflection</w:t>
+      </w:r>
+      <w:bookmarkEnd w:id="44"/>
       <w:r>
         <w:br w:type="page"/>
       </w:r>
@@ -4980,12 +6126,12 @@
         <w:pStyle w:val="Heading1"/>
         <w:spacing w:before="0" w:after="200" w:line="276" w:lineRule="auto"/>
       </w:pPr>
-      <w:bookmarkStart w:id="37" w:name="_Toc441610976"/>
+      <w:bookmarkStart w:id="45" w:name="_Toc442630706"/>
       <w:r>
         <w:lastRenderedPageBreak/>
         <w:t>Bibliography</w:t>
       </w:r>
-      <w:bookmarkEnd w:id="37"/>
+      <w:bookmarkEnd w:id="45"/>
     </w:p>
     <w:sdt>
       <w:sdtPr>
@@ -4995,14 +6141,12 @@
           <w:docPartUnique/>
         </w:docPartObj>
       </w:sdtPr>
-      <w:sdtEndPr/>
       <w:sdtContent>
         <w:sdt>
           <w:sdtPr>
             <w:id w:val="-573587230"/>
             <w:bibliography/>
           </w:sdtPr>
-          <w:sdtEndPr/>
           <w:sdtContent>
             <w:p>
               <w:pPr>
@@ -5054,9 +6198,120 @@
                 <w:rPr>
                   <w:noProof/>
                 </w:rPr>
+                <w:t xml:space="preserve">CODACADEMY (2016). </w:t>
+              </w:r>
+              <w:r>
+                <w:rPr>
+                  <w:i/>
+                  <w:iCs/>
+                  <w:noProof/>
+                </w:rPr>
+                <w:t xml:space="preserve">codacademy. </w:t>
+              </w:r>
+              <w:r>
+                <w:rPr>
+                  <w:noProof/>
+                </w:rPr>
+                <w:t xml:space="preserve">[online]. Last updated 2016 February. </w:t>
+              </w:r>
+              <w:hyperlink r:id="rId9" w:history="1">
+                <w:r>
+                  <w:rPr>
+                    <w:rStyle w:val="Hyperlink"/>
+                    <w:noProof/>
+                  </w:rPr>
+                  <w:t>https://www.codecademy.com</w:t>
+                </w:r>
+              </w:hyperlink>
+            </w:p>
+            <w:p>
+              <w:pPr>
+                <w:pStyle w:val="Bibliography"/>
+                <w:rPr>
+                  <w:noProof/>
+                </w:rPr>
+              </w:pPr>
+              <w:r>
+                <w:rPr>
+                  <w:noProof/>
+                </w:rPr>
+                <w:t xml:space="preserve">CODE.ORG (2016). </w:t>
+              </w:r>
+              <w:r>
+                <w:rPr>
+                  <w:i/>
+                  <w:iCs/>
+                  <w:noProof/>
+                </w:rPr>
+                <w:t xml:space="preserve">Hour of Code. </w:t>
+              </w:r>
+              <w:r>
+                <w:rPr>
+                  <w:noProof/>
+                </w:rPr>
+                <w:t xml:space="preserve">[online]. Last updated 2016 February. </w:t>
+              </w:r>
+              <w:hyperlink r:id="rId10" w:history="1">
+                <w:r>
+                  <w:rPr>
+                    <w:rStyle w:val="Hyperlink"/>
+                    <w:noProof/>
+                  </w:rPr>
+                  <w:t>https://hourofcode.com/</w:t>
+                </w:r>
+              </w:hyperlink>
+            </w:p>
+            <w:p>
+              <w:pPr>
+                <w:pStyle w:val="Bibliography"/>
+                <w:rPr>
+                  <w:noProof/>
+                </w:rPr>
+              </w:pPr>
+              <w:r>
+                <w:rPr>
+                  <w:noProof/>
+                </w:rPr>
+                <w:t xml:space="preserve">FOUNDATION, The Eclipse (2016). </w:t>
+              </w:r>
+              <w:r>
+                <w:rPr>
+                  <w:i/>
+                  <w:iCs/>
+                  <w:noProof/>
+                </w:rPr>
+                <w:t xml:space="preserve">Eclipse. </w:t>
+              </w:r>
+              <w:r>
+                <w:rPr>
+                  <w:noProof/>
+                </w:rPr>
                 <w:t xml:space="preserve">[online]. </w:t>
               </w:r>
-              <w:hyperlink r:id="rId9" w:history="1">
+              <w:hyperlink r:id="rId11" w:history="1">
+                <w:r>
+                  <w:rPr>
+                    <w:rStyle w:val="Hyperlink"/>
+                    <w:noProof/>
+                  </w:rPr>
+                  <w:t>https://www.eclipse.org/org/</w:t>
+                </w:r>
+              </w:hyperlink>
+            </w:p>
+            <w:p>
+              <w:pPr>
+                <w:pStyle w:val="Bibliography"/>
+                <w:rPr>
+                  <w:noProof/>
+                </w:rPr>
+              </w:pPr>
+              <w:r>
+                <w:rPr>
+                  <w:noProof/>
+                </w:rPr>
+                <w:t xml:space="preserve">[online]. </w:t>
+              </w:r>
+              <w:hyperlink r:id="rId12" w:history="1">
                 <w:r>
                   <w:rPr>
                     <w:rStyle w:val="Hyperlink"/>
@@ -5147,6 +6402,80 @@
                 <w:rPr>
                   <w:noProof/>
                 </w:rPr>
+                <w:t xml:space="preserve">NETBEANS (2016). </w:t>
+              </w:r>
+              <w:r>
+                <w:rPr>
+                  <w:i/>
+                  <w:iCs/>
+                  <w:noProof/>
+                </w:rPr>
+                <w:t xml:space="preserve">NetBeans. </w:t>
+              </w:r>
+              <w:r>
+                <w:rPr>
+                  <w:noProof/>
+                </w:rPr>
+                <w:t xml:space="preserve">[online]. </w:t>
+              </w:r>
+              <w:hyperlink r:id="rId13" w:history="1">
+                <w:r>
+                  <w:rPr>
+                    <w:rStyle w:val="Hyperlink"/>
+                    <w:noProof/>
+                  </w:rPr>
+                  <w:t>https://netbeans.org/</w:t>
+                </w:r>
+              </w:hyperlink>
+            </w:p>
+            <w:p>
+              <w:pPr>
+                <w:pStyle w:val="Bibliography"/>
+                <w:rPr>
+                  <w:noProof/>
+                </w:rPr>
+              </w:pPr>
+              <w:r>
+                <w:rPr>
+                  <w:noProof/>
+                </w:rPr>
+                <w:t xml:space="preserve">ORACLE (2016). </w:t>
+              </w:r>
+              <w:r>
+                <w:rPr>
+                  <w:i/>
+                  <w:iCs/>
+                  <w:noProof/>
+                </w:rPr>
+                <w:t xml:space="preserve">Java. </w:t>
+              </w:r>
+              <w:r>
+                <w:rPr>
+                  <w:noProof/>
+                </w:rPr>
+                <w:t xml:space="preserve">[online]. </w:t>
+              </w:r>
+              <w:hyperlink r:id="rId14" w:history="1">
+                <w:r>
+                  <w:rPr>
+                    <w:rStyle w:val="Hyperlink"/>
+                    <w:noProof/>
+                  </w:rPr>
+                  <w:t>https://www.java.com/en/about/</w:t>
+                </w:r>
+              </w:hyperlink>
+            </w:p>
+            <w:p>
+              <w:pPr>
+                <w:pStyle w:val="Bibliography"/>
+                <w:rPr>
+                  <w:noProof/>
+                </w:rPr>
+              </w:pPr>
+              <w:r>
+                <w:rPr>
+                  <w:noProof/>
+                </w:rPr>
                 <w:t xml:space="preserve">PAUL, Javin (2014). </w:t>
               </w:r>
               <w:r>
@@ -5163,7 +6492,7 @@
                 </w:rPr>
                 <w:t xml:space="preserve">[online]. </w:t>
               </w:r>
-              <w:hyperlink r:id="rId10" w:history="1">
+              <w:hyperlink r:id="rId15" w:history="1">
                 <w:r>
                   <w:rPr>
                     <w:rStyle w:val="Hyperlink"/>
@@ -5200,7 +6529,7 @@
                 </w:rPr>
                 <w:t xml:space="preserve">[online]. </w:t>
               </w:r>
-              <w:hyperlink r:id="rId11" w:history="1">
+              <w:hyperlink r:id="rId16" w:history="1">
                 <w:r>
                   <w:rPr>
                     <w:rStyle w:val="Hyperlink"/>
@@ -5223,13 +6552,50 @@
                 </w:rPr>
                 <w:t xml:space="preserve">[online]. </w:t>
               </w:r>
-              <w:hyperlink r:id="rId12" w:history="1">
+              <w:hyperlink r:id="rId17" w:history="1">
                 <w:r>
                   <w:rPr>
                     <w:rStyle w:val="Hyperlink"/>
                     <w:noProof/>
                   </w:rPr>
                   <w:t>https://atom.io/docs</w:t>
+                </w:r>
+              </w:hyperlink>
+            </w:p>
+            <w:p>
+              <w:pPr>
+                <w:pStyle w:val="Bibliography"/>
+                <w:rPr>
+                  <w:noProof/>
+                </w:rPr>
+              </w:pPr>
+              <w:r>
+                <w:rPr>
+                  <w:noProof/>
+                </w:rPr>
+                <w:t xml:space="preserve">TIOBE (2016). </w:t>
+              </w:r>
+              <w:r>
+                <w:rPr>
+                  <w:i/>
+                  <w:iCs/>
+                  <w:noProof/>
+                </w:rPr>
+                <w:t xml:space="preserve">TIOBE Software. </w:t>
+              </w:r>
+              <w:r>
+                <w:rPr>
+                  <w:noProof/>
+                </w:rPr>
+                <w:t xml:space="preserve">[online]. Last updated January 2016 January. </w:t>
+              </w:r>
+              <w:hyperlink r:id="rId18" w:history="1">
+                <w:r>
+                  <w:rPr>
+                    <w:rStyle w:val="Hyperlink"/>
+                    <w:noProof/>
+                  </w:rPr>
+                  <w:t>http://www.tiobe.com/index.php/content/paperinfo/tpci/index.html</w:t>
                 </w:r>
               </w:hyperlink>
             </w:p>
@@ -5331,7 +6697,33 @@
         </w:sdt>
       </w:sdtContent>
     </w:sdt>
-    <w:p/>
+    <w:p>
+      <w:pPr>
+        <w:spacing w:before="0" w:after="200" w:line="276" w:lineRule="auto"/>
+        <w:rPr>
+          <w:rFonts w:cs="Times New Roman"/>
+          <w:b/>
+          <w:bCs/>
+          <w:kern w:val="32"/>
+          <w:sz w:val="28"/>
+          <w:szCs w:val="28"/>
+        </w:rPr>
+      </w:pPr>
+      <w:r>
+        <w:br w:type="page"/>
+      </w:r>
+    </w:p>
+    <w:p>
+      <w:pPr>
+        <w:pStyle w:val="Heading1"/>
+      </w:pPr>
+      <w:bookmarkStart w:id="46" w:name="_Toc442630707"/>
+      <w:r>
+        <w:lastRenderedPageBreak/>
+        <w:t>Appendix</w:t>
+      </w:r>
+      <w:bookmarkEnd w:id="46"/>
+    </w:p>
     <w:sectPr>
       <w:pgSz w:w="11906" w:h="16838"/>
       <w:pgMar w:top="1135" w:right="1440" w:bottom="1134" w:left="1440" w:header="708" w:footer="708" w:gutter="0"/>
@@ -5394,7 +6786,7 @@
 
 <file path=word/numbering.xml><?xml version="1.0" encoding="utf-8"?>
 <w:numbering xmlns:wpc="http://schemas.microsoft.com/office/word/2010/wordprocessingCanvas" xmlns:mc="http://schemas.openxmlformats.org/markup-compatibility/2006" xmlns:o="urn:schemas-microsoft-com:office:office" xmlns:r="http://schemas.openxmlformats.org/officeDocument/2006/relationships" xmlns:m="http://schemas.openxmlformats.org/officeDocument/2006/math" xmlns:v="urn:schemas-microsoft-com:vml" xmlns:wp14="http://schemas.microsoft.com/office/word/2010/wordprocessingDrawing" xmlns:wp="http://schemas.openxmlformats.org/drawingml/2006/wordprocessingDrawing" xmlns:w10="urn:schemas-microsoft-com:office:word" xmlns:w="http://schemas.openxmlformats.org/wordprocessingml/2006/main" xmlns:w14="http://schemas.microsoft.com/office/word/2010/wordml" xmlns:w15="http://schemas.microsoft.com/office/word/2012/wordml" xmlns:wpg="http://schemas.microsoft.com/office/word/2010/wordprocessingGroup" xmlns:wpi="http://schemas.microsoft.com/office/word/2010/wordprocessingInk" xmlns:wne="http://schemas.microsoft.com/office/word/2006/wordml" xmlns:wps="http://schemas.microsoft.com/office/word/2010/wordprocessingShape" mc:Ignorable="w14 w15 wp14">
-  <w:abstractNum w:abstractNumId="0" w15:restartNumberingAfterBreak="0">
+  <w:abstractNum w:abstractNumId="0">
     <w:nsid w:val="0D3C65C2"/>
     <w:multiLevelType w:val="hybridMultilevel"/>
     <w:tmpl w:val="323EFD5A"/>
@@ -5507,7 +6899,7 @@
       </w:rPr>
     </w:lvl>
   </w:abstractNum>
-  <w:abstractNum w:abstractNumId="1" w15:restartNumberingAfterBreak="0">
+  <w:abstractNum w:abstractNumId="1">
     <w:nsid w:val="1C4C38AF"/>
     <w:multiLevelType w:val="hybridMultilevel"/>
     <w:tmpl w:val="9CA00E04"/>
@@ -5620,7 +7012,7 @@
       </w:rPr>
     </w:lvl>
   </w:abstractNum>
-  <w:abstractNum w:abstractNumId="2" w15:restartNumberingAfterBreak="0">
+  <w:abstractNum w:abstractNumId="2">
     <w:nsid w:val="1E0153CA"/>
     <w:multiLevelType w:val="hybridMultilevel"/>
     <w:tmpl w:val="89561234"/>
@@ -5733,7 +7125,7 @@
       </w:rPr>
     </w:lvl>
   </w:abstractNum>
-  <w:abstractNum w:abstractNumId="3" w15:restartNumberingAfterBreak="0">
+  <w:abstractNum w:abstractNumId="3">
     <w:nsid w:val="230A69EC"/>
     <w:multiLevelType w:val="hybridMultilevel"/>
     <w:tmpl w:val="B852B834"/>
@@ -5846,7 +7238,7 @@
       </w:rPr>
     </w:lvl>
   </w:abstractNum>
-  <w:abstractNum w:abstractNumId="4" w15:restartNumberingAfterBreak="0">
+  <w:abstractNum w:abstractNumId="4">
     <w:nsid w:val="43A262BE"/>
     <w:multiLevelType w:val="multilevel"/>
     <w:tmpl w:val="D506D70A"/>
@@ -5943,7 +7335,7 @@
       </w:pPr>
     </w:lvl>
   </w:abstractNum>
-  <w:abstractNum w:abstractNumId="5" w15:restartNumberingAfterBreak="0">
+  <w:abstractNum w:abstractNumId="5">
     <w:nsid w:val="446E6E48"/>
     <w:multiLevelType w:val="hybridMultilevel"/>
     <w:tmpl w:val="16C04180"/>
@@ -6056,7 +7448,7 @@
       </w:rPr>
     </w:lvl>
   </w:abstractNum>
-  <w:abstractNum w:abstractNumId="6" w15:restartNumberingAfterBreak="0">
+  <w:abstractNum w:abstractNumId="6">
     <w:nsid w:val="4E3E62CB"/>
     <w:multiLevelType w:val="hybridMultilevel"/>
     <w:tmpl w:val="C0449B6E"/>
@@ -6169,7 +7561,7 @@
       </w:rPr>
     </w:lvl>
   </w:abstractNum>
-  <w:abstractNum w:abstractNumId="7" w15:restartNumberingAfterBreak="0">
+  <w:abstractNum w:abstractNumId="7">
     <w:nsid w:val="55143A1B"/>
     <w:multiLevelType w:val="hybridMultilevel"/>
     <w:tmpl w:val="C988FB88"/>
@@ -6255,7 +7647,7 @@
       </w:pPr>
     </w:lvl>
   </w:abstractNum>
-  <w:abstractNum w:abstractNumId="8" w15:restartNumberingAfterBreak="0">
+  <w:abstractNum w:abstractNumId="8">
     <w:nsid w:val="688D33AF"/>
     <w:multiLevelType w:val="hybridMultilevel"/>
     <w:tmpl w:val="DABAB3CE"/>
@@ -7159,6 +8551,7 @@
       <w:spacing w:after="0" w:line="240" w:lineRule="auto"/>
     </w:pPr>
     <w:tblPr>
+      <w:tblInd w:w="0" w:type="dxa"/>
       <w:tblBorders>
         <w:top w:val="single" w:sz="4" w:space="0" w:color="000000" w:themeColor="text1"/>
         <w:left w:val="single" w:sz="4" w:space="0" w:color="000000" w:themeColor="text1"/>
@@ -7167,6 +8560,12 @@
         <w:insideH w:val="single" w:sz="4" w:space="0" w:color="000000" w:themeColor="text1"/>
         <w:insideV w:val="single" w:sz="4" w:space="0" w:color="000000" w:themeColor="text1"/>
       </w:tblBorders>
+      <w:tblCellMar>
+        <w:top w:w="0" w:type="dxa"/>
+        <w:left w:w="108" w:type="dxa"/>
+        <w:bottom w:w="0" w:type="dxa"/>
+        <w:right w:w="108" w:type="dxa"/>
+      </w:tblCellMar>
     </w:tblPr>
   </w:style>
   <w:style w:type="character" w:styleId="Hyperlink">
@@ -7699,7 +9098,7 @@
     <b:Year>1997</b:Year>
     <b:Publisher>O'Reilly</b:Publisher>
     <b:Edition>1st</b:Edition>
-    <b:RefOrder>1</b:RefOrder>
+    <b:RefOrder>6</b:RefOrder>
   </b:Source>
   <b:Source>
     <b:Tag>Bru04</b:Tag>
@@ -7719,7 +9118,7 @@
     <b:Title>Better, faster, lighter Java</b:Title>
     <b:Year>2004</b:Year>
     <b:Publisher>O'Reilly</b:Publisher>
-    <b:RefOrder>2</b:RefOrder>
+    <b:RefOrder>7</b:RefOrder>
   </b:Source>
   <b:Source>
     <b:Tag>Jim10</b:Tag>
@@ -7738,7 +9137,7 @@
     <b:Title>Java: The Good Parts</b:Title>
     <b:Year>2010</b:Year>
     <b:Publisher>O'Reilly</b:Publisher>
-    <b:RefOrder>3</b:RefOrder>
+    <b:RefOrder>8</b:RefOrder>
   </b:Source>
   <b:Source>
     <b:Tag>Rob04</b:Tag>
@@ -7758,7 +9157,7 @@
     <b:Title>Hardcore Java</b:Title>
     <b:Year>2004</b:Year>
     <b:Publisher>O'Reilly</b:Publisher>
-    <b:RefOrder>4</b:RefOrder>
+    <b:RefOrder>9</b:RefOrder>
   </b:Source>
   <b:Source>
     <b:Tag>Jav14</b:Tag>
@@ -7778,7 +9177,7 @@
     </b:Author>
     <b:Month>September</b:Month>
     <b:URL>http://javarevisited.blogspot.co.uk/2014/09/common-java-multi-threading-mistakes-1-run-vs-start.html</b:URL>
-    <b:RefOrder>5</b:RefOrder>
+    <b:RefOrder>10</b:RefOrder>
   </b:Source>
   <b:Source>
     <b:Tag>Jav15</b:Tag>
@@ -7798,7 +9197,7 @@
     <b:Year>2015</b:Year>
     <b:Month>September</b:Month>
     <b:URL>http://javarevisited.blogspot.co.uk/2015/09/how-to-reset-arraylist-in-java-clear-vs-removeAll-example.html</b:URL>
-    <b:RefOrder>6</b:RefOrder>
+    <b:RefOrder>11</b:RefOrder>
   </b:Source>
   <b:Source>
     <b:Tag>Mat02</b:Tag>
@@ -7817,7 +9216,7 @@
     </b:Author>
     <b:Title>Online feedback-directed optimization of Java</b:Title>
     <b:Year>2002</b:Year>
-    <b:RefOrder>7</b:RefOrder>
+    <b:RefOrder>12</b:RefOrder>
   </b:Source>
   <b:Source>
     <b:Tag>Ron09</b:Tag>
@@ -7837,7 +9236,7 @@
     </b:Author>
     <b:Publisher>John Wiley &amp; Sons</b:Publisher>
     <b:Edition>3</b:Edition>
-    <b:RefOrder>8</b:RefOrder>
+    <b:RefOrder>13</b:RefOrder>
   </b:Source>
   <b:Source>
     <b:Tag>Ato</b:Tag>
@@ -7855,7 +9254,7 @@
       </b:Author>
     </b:Author>
     <b:URL>https://atom.io/docs</b:URL>
-    <b:RefOrder>9</b:RefOrder>
+    <b:RefOrder>14</b:RefOrder>
   </b:Source>
   <b:Source>
     <b:Tag>Pyt</b:Tag>
@@ -7875,7 +9274,7 @@
     <b:Title>Python 3.5.1 documentation</b:Title>
     <b:Day>Jan 22, 2016</b:Day>
     <b:URL>https://docs.python.org/3/</b:URL>
-    <b:RefOrder>10</b:RefOrder>
+    <b:RefOrder>15</b:RefOrder>
   </b:Source>
   <b:Source>
     <b:Tag>Wik11</b:Tag>
@@ -7893,13 +9292,130 @@
     <b:Title>Python programming</b:Title>
     <b:Year>2011</b:Year>
     <b:Publisher>CreateSpace</b:Publisher>
-    <b:RefOrder>11</b:RefOrder>
+    <b:RefOrder>16</b:RefOrder>
+  </b:Source>
+  <b:Source>
+    <b:Tag>TIO16</b:Tag>
+    <b:SourceType>InternetSite</b:SourceType>
+    <b:Guid>{548BB0E9-4396-432F-98B5-549D7079FD24}</b:Guid>
+    <b:Author>
+      <b:Author>
+        <b:NameList>
+          <b:Person>
+            <b:Last>TIOBE</b:Last>
+          </b:Person>
+        </b:NameList>
+      </b:Author>
+    </b:Author>
+    <b:Title>TIOBE Software</b:Title>
+    <b:Year>2016</b:Year>
+    <b:Month>January</b:Month>
+    <b:Day>January 2016</b:Day>
+    <b:URL>http://www.tiobe.com/index.php/content/paperinfo/tpci/index.html</b:URL>
+    <b:RefOrder>1</b:RefOrder>
+  </b:Source>
+  <b:Source>
+    <b:Tag>cod16</b:Tag>
+    <b:SourceType>InternetSite</b:SourceType>
+    <b:Guid>{7346A46F-A46A-47A2-8B44-FC14C935993E}</b:Guid>
+    <b:Author>
+      <b:Author>
+        <b:NameList>
+          <b:Person>
+            <b:Last>codacademy</b:Last>
+          </b:Person>
+        </b:NameList>
+      </b:Author>
+    </b:Author>
+    <b:Title>codacademy</b:Title>
+    <b:Year>2016</b:Year>
+    <b:Month>February</b:Month>
+    <b:Day>2016</b:Day>
+    <b:URL>https://www.codecademy.com</b:URL>
+    <b:RefOrder>3</b:RefOrder>
+  </b:Source>
+  <b:Source>
+    <b:Tag>cod161</b:Tag>
+    <b:SourceType>InternetSite</b:SourceType>
+    <b:Guid>{B0F5CED8-A5F3-440A-8E83-271B2F65B95E}</b:Guid>
+    <b:Author>
+      <b:Author>
+        <b:NameList>
+          <b:Person>
+            <b:Last>code.org</b:Last>
+          </b:Person>
+        </b:NameList>
+      </b:Author>
+    </b:Author>
+    <b:Title>Hour of Code</b:Title>
+    <b:Year>2016</b:Year>
+    <b:Month>February</b:Month>
+    <b:Day>2016</b:Day>
+    <b:URL>https://hourofcode.com/</b:URL>
+    <b:RefOrder>4</b:RefOrder>
+  </b:Source>
+  <b:Source>
+    <b:Tag>Ora16</b:Tag>
+    <b:SourceType>InternetSite</b:SourceType>
+    <b:Guid>{9ABB8686-51AA-4ED8-9C8F-E87367723286}</b:Guid>
+    <b:Author>
+      <b:Author>
+        <b:NameList>
+          <b:Person>
+            <b:Last>Oracle</b:Last>
+          </b:Person>
+        </b:NameList>
+      </b:Author>
+    </b:Author>
+    <b:Title>Java</b:Title>
+    <b:Year>2016</b:Year>
+    <b:Day>2016</b:Day>
+    <b:URL>https://www.java.com/en/about/</b:URL>
+    <b:RefOrder>2</b:RefOrder>
+  </b:Source>
+  <b:Source>
+    <b:Tag>The16</b:Tag>
+    <b:SourceType>InternetSite</b:SourceType>
+    <b:Guid>{134C0375-B446-4F98-8052-C51F849FA6A1}</b:Guid>
+    <b:Author>
+      <b:Author>
+        <b:NameList>
+          <b:Person>
+            <b:Last>Foundation</b:Last>
+            <b:First>The</b:First>
+            <b:Middle>Eclipse</b:Middle>
+          </b:Person>
+        </b:NameList>
+      </b:Author>
+    </b:Author>
+    <b:Title>Eclipse</b:Title>
+    <b:Year>2016</b:Year>
+    <b:URL>https://www.eclipse.org/org/</b:URL>
+    <b:RefOrder>17</b:RefOrder>
+  </b:Source>
+  <b:Source>
+    <b:Tag>Net16</b:Tag>
+    <b:SourceType>InternetSite</b:SourceType>
+    <b:Guid>{003E234A-C462-469C-8E2D-5584B8B2E4B8}</b:Guid>
+    <b:Author>
+      <b:Author>
+        <b:NameList>
+          <b:Person>
+            <b:Last>NetBeans</b:Last>
+          </b:Person>
+        </b:NameList>
+      </b:Author>
+    </b:Author>
+    <b:Title>NetBeans</b:Title>
+    <b:Year>2016</b:Year>
+    <b:URL>https://netbeans.org/</b:URL>
+    <b:RefOrder>5</b:RefOrder>
   </b:Source>
 </b:Sources>
 </file>
 
 <file path=customXml/itemProps1.xml><?xml version="1.0" encoding="utf-8"?>
-<ds:datastoreItem xmlns:ds="http://schemas.openxmlformats.org/officeDocument/2006/customXml" ds:itemID="{CF718536-D69C-4003-9A95-06D280D4C8FF}">
+<ds:datastoreItem xmlns:ds="http://schemas.openxmlformats.org/officeDocument/2006/customXml" ds:itemID="{0EEDBCB0-BF0B-49E2-835B-120CE2E46235}">
   <ds:schemaRefs>
     <ds:schemaRef ds:uri="http://schemas.openxmlformats.org/officeDocument/2006/bibliography"/>
   </ds:schemaRefs>

--- a/ProjectReport.docx
+++ b/ProjectReport.docx
@@ -800,10 +800,20 @@
         <w:p>
           <w:pPr>
             <w:pStyle w:val="TOCHeading"/>
+            <w:rPr>
+              <w:rFonts w:asciiTheme="minorHAnsi" w:hAnsiTheme="minorHAnsi"/>
+              <w:color w:val="auto"/>
+            </w:rPr>
           </w:pPr>
           <w:r>
+            <w:rPr>
+              <w:rFonts w:asciiTheme="minorHAnsi" w:hAnsiTheme="minorHAnsi"/>
+              <w:color w:val="auto"/>
+            </w:rPr>
             <w:t>Contents</w:t>
           </w:r>
+          <w:bookmarkStart w:id="0" w:name="_GoBack"/>
+          <w:bookmarkEnd w:id="0"/>
         </w:p>
         <w:p>
           <w:pPr>
@@ -827,7 +837,7 @@
           <w:r>
             <w:fldChar w:fldCharType="separate"/>
           </w:r>
-          <w:hyperlink w:anchor="_Toc444769357" w:history="1">
+          <w:hyperlink w:anchor="_Toc445455385" w:history="1">
             <w:r>
               <w:rPr>
                 <w:rStyle w:val="Hyperlink"/>
@@ -869,7 +879,7 @@
                 <w:noProof/>
                 <w:webHidden/>
               </w:rPr>
-              <w:instrText xml:space="preserve"> PAGEREF _Toc444769357 \h </w:instrText>
+              <w:instrText xml:space="preserve"> PAGEREF _Toc445455385 \h </w:instrText>
             </w:r>
             <w:r>
               <w:rPr>
@@ -913,7 +923,7 @@
               <w:lang w:val="en-US"/>
             </w:rPr>
           </w:pPr>
-          <w:hyperlink w:anchor="_Toc444769358" w:history="1">
+          <w:hyperlink w:anchor="_Toc445455386" w:history="1">
             <w:r>
               <w:rPr>
                 <w:rStyle w:val="Hyperlink"/>
@@ -955,7 +965,7 @@
                 <w:noProof/>
                 <w:webHidden/>
               </w:rPr>
-              <w:instrText xml:space="preserve"> PAGEREF _Toc444769358 \h </w:instrText>
+              <w:instrText xml:space="preserve"> PAGEREF _Toc445455386 \h </w:instrText>
             </w:r>
             <w:r>
               <w:rPr>
@@ -999,7 +1009,7 @@
               <w:lang w:val="en-US"/>
             </w:rPr>
           </w:pPr>
-          <w:hyperlink w:anchor="_Toc444769359" w:history="1">
+          <w:hyperlink w:anchor="_Toc445455387" w:history="1">
             <w:r>
               <w:rPr>
                 <w:rStyle w:val="Hyperlink"/>
@@ -1048,7 +1058,7 @@
                 <w:noProof/>
                 <w:webHidden/>
               </w:rPr>
-              <w:instrText xml:space="preserve"> PAGEREF _Toc444769359 \h </w:instrText>
+              <w:instrText xml:space="preserve"> PAGEREF _Toc445455387 \h </w:instrText>
             </w:r>
             <w:r>
               <w:rPr>
@@ -1092,7 +1102,7 @@
               <w:lang w:val="en-US"/>
             </w:rPr>
           </w:pPr>
-          <w:hyperlink w:anchor="_Toc444769360" w:history="1">
+          <w:hyperlink w:anchor="_Toc445455388" w:history="1">
             <w:r>
               <w:rPr>
                 <w:rStyle w:val="Hyperlink"/>
@@ -1141,7 +1151,7 @@
                 <w:noProof/>
                 <w:webHidden/>
               </w:rPr>
-              <w:instrText xml:space="preserve"> PAGEREF _Toc444769360 \h </w:instrText>
+              <w:instrText xml:space="preserve"> PAGEREF _Toc445455388 \h </w:instrText>
             </w:r>
             <w:r>
               <w:rPr>
@@ -1185,7 +1195,7 @@
               <w:lang w:val="en-US"/>
             </w:rPr>
           </w:pPr>
-          <w:hyperlink w:anchor="_Toc444769361" w:history="1">
+          <w:hyperlink w:anchor="_Toc445455389" w:history="1">
             <w:r>
               <w:rPr>
                 <w:rStyle w:val="Hyperlink"/>
@@ -1235,7 +1245,7 @@
                 <w:noProof/>
                 <w:webHidden/>
               </w:rPr>
-              <w:instrText xml:space="preserve"> PAGEREF _Toc444769361 \h </w:instrText>
+              <w:instrText xml:space="preserve"> PAGEREF _Toc445455389 \h </w:instrText>
             </w:r>
             <w:r>
               <w:rPr>
@@ -1279,7 +1289,7 @@
               <w:lang w:val="en-US"/>
             </w:rPr>
           </w:pPr>
-          <w:hyperlink w:anchor="_Toc444769362" w:history="1">
+          <w:hyperlink w:anchor="_Toc445455390" w:history="1">
             <w:r>
               <w:rPr>
                 <w:rStyle w:val="Hyperlink"/>
@@ -1321,7 +1331,7 @@
                 <w:noProof/>
                 <w:webHidden/>
               </w:rPr>
-              <w:instrText xml:space="preserve"> PAGEREF _Toc444769362 \h </w:instrText>
+              <w:instrText xml:space="preserve"> PAGEREF _Toc445455390 \h </w:instrText>
             </w:r>
             <w:r>
               <w:rPr>
@@ -1365,7 +1375,7 @@
               <w:lang w:val="en-US"/>
             </w:rPr>
           </w:pPr>
-          <w:hyperlink w:anchor="_Toc444769363" w:history="1">
+          <w:hyperlink w:anchor="_Toc445455391" w:history="1">
             <w:r>
               <w:rPr>
                 <w:rStyle w:val="Hyperlink"/>
@@ -1414,7 +1424,7 @@
                 <w:noProof/>
                 <w:webHidden/>
               </w:rPr>
-              <w:instrText xml:space="preserve"> PAGEREF _Toc444769363 \h </w:instrText>
+              <w:instrText xml:space="preserve"> PAGEREF _Toc445455391 \h </w:instrText>
             </w:r>
             <w:r>
               <w:rPr>
@@ -1458,7 +1468,7 @@
               <w:lang w:val="en-US"/>
             </w:rPr>
           </w:pPr>
-          <w:hyperlink w:anchor="_Toc444769364" w:history="1">
+          <w:hyperlink w:anchor="_Toc445455392" w:history="1">
             <w:r>
               <w:rPr>
                 <w:rStyle w:val="Hyperlink"/>
@@ -1500,7 +1510,7 @@
                 <w:noProof/>
                 <w:webHidden/>
               </w:rPr>
-              <w:instrText xml:space="preserve"> PAGEREF _Toc444769364 \h </w:instrText>
+              <w:instrText xml:space="preserve"> PAGEREF _Toc445455392 \h </w:instrText>
             </w:r>
             <w:r>
               <w:rPr>
@@ -1544,7 +1554,7 @@
               <w:lang w:val="en-US"/>
             </w:rPr>
           </w:pPr>
-          <w:hyperlink w:anchor="_Toc444769365" w:history="1">
+          <w:hyperlink w:anchor="_Toc445455393" w:history="1">
             <w:r>
               <w:rPr>
                 <w:rStyle w:val="Hyperlink"/>
@@ -1593,7 +1603,7 @@
                 <w:noProof/>
                 <w:webHidden/>
               </w:rPr>
-              <w:instrText xml:space="preserve"> PAGEREF _Toc444769365 \h </w:instrText>
+              <w:instrText xml:space="preserve"> PAGEREF _Toc445455393 \h </w:instrText>
             </w:r>
             <w:r>
               <w:rPr>
@@ -1636,7 +1646,7 @@
               <w:lang w:val="en-US"/>
             </w:rPr>
           </w:pPr>
-          <w:hyperlink w:anchor="_Toc444769366" w:history="1">
+          <w:hyperlink w:anchor="_Toc445455394" w:history="1">
             <w:r>
               <w:rPr>
                 <w:rStyle w:val="Hyperlink"/>
@@ -1663,7 +1673,7 @@
                 <w:noProof/>
                 <w:webHidden/>
               </w:rPr>
-              <w:instrText xml:space="preserve"> PAGEREF _Toc444769366 \h </w:instrText>
+              <w:instrText xml:space="preserve"> PAGEREF _Toc445455394 \h </w:instrText>
             </w:r>
             <w:r>
               <w:rPr>
@@ -1707,7 +1717,7 @@
               <w:lang w:val="en-US"/>
             </w:rPr>
           </w:pPr>
-          <w:hyperlink w:anchor="_Toc444769367" w:history="1">
+          <w:hyperlink w:anchor="_Toc445455395" w:history="1">
             <w:r>
               <w:rPr>
                 <w:rStyle w:val="Hyperlink"/>
@@ -1756,7 +1766,7 @@
                 <w:noProof/>
                 <w:webHidden/>
               </w:rPr>
-              <w:instrText xml:space="preserve"> PAGEREF _Toc444769367 \h </w:instrText>
+              <w:instrText xml:space="preserve"> PAGEREF _Toc445455395 \h </w:instrText>
             </w:r>
             <w:r>
               <w:rPr>
@@ -1800,7 +1810,7 @@
               <w:lang w:val="en-US"/>
             </w:rPr>
           </w:pPr>
-          <w:hyperlink w:anchor="_Toc444769368" w:history="1">
+          <w:hyperlink w:anchor="_Toc445455396" w:history="1">
             <w:r>
               <w:rPr>
                 <w:rStyle w:val="Hyperlink"/>
@@ -1827,16 +1837,8 @@
               <w:rPr>
                 <w:rStyle w:val="Hyperlink"/>
                 <w:noProof/>
-                <w:highlight w:val="yellow"/>
-              </w:rPr>
-              <w:t>Data Structure</w:t>
-            </w:r>
-            <w:r>
-              <w:rPr>
-                <w:rStyle w:val="Hyperlink"/>
-                <w:noProof/>
-              </w:rPr>
-              <w:t xml:space="preserve"> Abstract Syntax Tree</w:t>
+              </w:rPr>
+              <w:t>Data Structure Abstract Syntax Tree</w:t>
             </w:r>
             <w:r>
               <w:rPr>
@@ -1857,7 +1859,7 @@
                 <w:noProof/>
                 <w:webHidden/>
               </w:rPr>
-              <w:instrText xml:space="preserve"> PAGEREF _Toc444769368 \h </w:instrText>
+              <w:instrText xml:space="preserve"> PAGEREF _Toc445455396 \h </w:instrText>
             </w:r>
             <w:r>
               <w:rPr>
@@ -1877,7 +1879,7 @@
                 <w:noProof/>
                 <w:webHidden/>
               </w:rPr>
-              <w:t>8</w:t>
+              <w:t>9</w:t>
             </w:r>
             <w:r>
               <w:rPr>
@@ -1901,7 +1903,7 @@
               <w:lang w:val="en-US"/>
             </w:rPr>
           </w:pPr>
-          <w:hyperlink w:anchor="_Toc444769369" w:history="1">
+          <w:hyperlink w:anchor="_Toc445455397" w:history="1">
             <w:r>
               <w:rPr>
                 <w:rStyle w:val="Hyperlink"/>
@@ -1950,7 +1952,7 @@
                 <w:noProof/>
                 <w:webHidden/>
               </w:rPr>
-              <w:instrText xml:space="preserve"> PAGEREF _Toc444769369 \h </w:instrText>
+              <w:instrText xml:space="preserve"> PAGEREF _Toc445455397 \h </w:instrText>
             </w:r>
             <w:r>
               <w:rPr>
@@ -1994,7 +1996,7 @@
               <w:lang w:val="en-US"/>
             </w:rPr>
           </w:pPr>
-          <w:hyperlink w:anchor="_Toc444769370" w:history="1">
+          <w:hyperlink w:anchor="_Toc445455398" w:history="1">
             <w:r>
               <w:rPr>
                 <w:rStyle w:val="Hyperlink"/>
@@ -2043,7 +2045,7 @@
                 <w:noProof/>
                 <w:webHidden/>
               </w:rPr>
-              <w:instrText xml:space="preserve"> PAGEREF _Toc444769370 \h </w:instrText>
+              <w:instrText xml:space="preserve"> PAGEREF _Toc445455398 \h </w:instrText>
             </w:r>
             <w:r>
               <w:rPr>
@@ -2087,7 +2089,7 @@
               <w:lang w:val="en-US"/>
             </w:rPr>
           </w:pPr>
-          <w:hyperlink w:anchor="_Toc444769371" w:history="1">
+          <w:hyperlink w:anchor="_Toc445455399" w:history="1">
             <w:r>
               <w:rPr>
                 <w:rStyle w:val="Hyperlink"/>
@@ -2129,7 +2131,7 @@
                 <w:noProof/>
                 <w:webHidden/>
               </w:rPr>
-              <w:instrText xml:space="preserve"> PAGEREF _Toc444769371 \h </w:instrText>
+              <w:instrText xml:space="preserve"> PAGEREF _Toc445455399 \h </w:instrText>
             </w:r>
             <w:r>
               <w:rPr>
@@ -2173,7 +2175,7 @@
               <w:lang w:val="en-US"/>
             </w:rPr>
           </w:pPr>
-          <w:hyperlink w:anchor="_Toc444769372" w:history="1">
+          <w:hyperlink w:anchor="_Toc445455400" w:history="1">
             <w:r>
               <w:rPr>
                 <w:rStyle w:val="Hyperlink"/>
@@ -2222,7 +2224,7 @@
                 <w:noProof/>
                 <w:webHidden/>
               </w:rPr>
-              <w:instrText xml:space="preserve"> PAGEREF _Toc444769372 \h </w:instrText>
+              <w:instrText xml:space="preserve"> PAGEREF _Toc445455400 \h </w:instrText>
             </w:r>
             <w:r>
               <w:rPr>
@@ -2266,7 +2268,7 @@
               <w:lang w:val="en-US"/>
             </w:rPr>
           </w:pPr>
-          <w:hyperlink w:anchor="_Toc444769373" w:history="1">
+          <w:hyperlink w:anchor="_Toc445455401" w:history="1">
             <w:r>
               <w:rPr>
                 <w:rStyle w:val="Hyperlink"/>
@@ -2315,7 +2317,7 @@
                 <w:noProof/>
                 <w:webHidden/>
               </w:rPr>
-              <w:instrText xml:space="preserve"> PAGEREF _Toc444769373 \h </w:instrText>
+              <w:instrText xml:space="preserve"> PAGEREF _Toc445455401 \h </w:instrText>
             </w:r>
             <w:r>
               <w:rPr>
@@ -2335,7 +2337,7 @@
                 <w:noProof/>
                 <w:webHidden/>
               </w:rPr>
-              <w:t>11</w:t>
+              <w:t>12</w:t>
             </w:r>
             <w:r>
               <w:rPr>
@@ -2359,7 +2361,7 @@
               <w:lang w:val="en-US"/>
             </w:rPr>
           </w:pPr>
-          <w:hyperlink w:anchor="_Toc444769374" w:history="1">
+          <w:hyperlink w:anchor="_Toc445455402" w:history="1">
             <w:r>
               <w:rPr>
                 <w:rStyle w:val="Hyperlink"/>
@@ -2408,7 +2410,7 @@
                 <w:noProof/>
                 <w:webHidden/>
               </w:rPr>
-              <w:instrText xml:space="preserve"> PAGEREF _Toc444769374 \h </w:instrText>
+              <w:instrText xml:space="preserve"> PAGEREF _Toc445455402 \h </w:instrText>
             </w:r>
             <w:r>
               <w:rPr>
@@ -2452,7 +2454,7 @@
               <w:lang w:val="en-US"/>
             </w:rPr>
           </w:pPr>
-          <w:hyperlink w:anchor="_Toc444769375" w:history="1">
+          <w:hyperlink w:anchor="_Toc445455403" w:history="1">
             <w:r>
               <w:rPr>
                 <w:rStyle w:val="Hyperlink"/>
@@ -2501,7 +2503,7 @@
                 <w:noProof/>
                 <w:webHidden/>
               </w:rPr>
-              <w:instrText xml:space="preserve"> PAGEREF _Toc444769375 \h </w:instrText>
+              <w:instrText xml:space="preserve"> PAGEREF _Toc445455403 \h </w:instrText>
             </w:r>
             <w:r>
               <w:rPr>
@@ -2545,7 +2547,7 @@
               <w:lang w:val="en-US"/>
             </w:rPr>
           </w:pPr>
-          <w:hyperlink w:anchor="_Toc444769376" w:history="1">
+          <w:hyperlink w:anchor="_Toc445455404" w:history="1">
             <w:r>
               <w:rPr>
                 <w:rStyle w:val="Hyperlink"/>
@@ -2587,7 +2589,7 @@
                 <w:noProof/>
                 <w:webHidden/>
               </w:rPr>
-              <w:instrText xml:space="preserve"> PAGEREF _Toc444769376 \h </w:instrText>
+              <w:instrText xml:space="preserve"> PAGEREF _Toc445455404 \h </w:instrText>
             </w:r>
             <w:r>
               <w:rPr>
@@ -2607,7 +2609,7 @@
                 <w:noProof/>
                 <w:webHidden/>
               </w:rPr>
-              <w:t>15</w:t>
+              <w:t>13</w:t>
             </w:r>
             <w:r>
               <w:rPr>
@@ -2631,7 +2633,7 @@
               <w:lang w:val="en-US"/>
             </w:rPr>
           </w:pPr>
-          <w:hyperlink w:anchor="_Toc444769377" w:history="1">
+          <w:hyperlink w:anchor="_Toc445455405" w:history="1">
             <w:r>
               <w:rPr>
                 <w:rStyle w:val="Hyperlink"/>
@@ -2680,7 +2682,7 @@
                 <w:noProof/>
                 <w:webHidden/>
               </w:rPr>
-              <w:instrText xml:space="preserve"> PAGEREF _Toc444769377 \h </w:instrText>
+              <w:instrText xml:space="preserve"> PAGEREF _Toc445455405 \h </w:instrText>
             </w:r>
             <w:r>
               <w:rPr>
@@ -2700,7 +2702,100 @@
                 <w:noProof/>
                 <w:webHidden/>
               </w:rPr>
-              <w:t>15</w:t>
+              <w:t>13</w:t>
+            </w:r>
+            <w:r>
+              <w:rPr>
+                <w:noProof/>
+                <w:webHidden/>
+              </w:rPr>
+              <w:fldChar w:fldCharType="end"/>
+            </w:r>
+          </w:hyperlink>
+        </w:p>
+        <w:p>
+          <w:pPr>
+            <w:pStyle w:val="TOC2"/>
+            <w:tabs>
+              <w:tab w:val="left" w:pos="880"/>
+              <w:tab w:val="right" w:leader="dot" w:pos="9016"/>
+            </w:tabs>
+            <w:rPr>
+              <w:rFonts w:asciiTheme="minorHAnsi" w:eastAsiaTheme="minorEastAsia" w:hAnsiTheme="minorHAnsi" w:cstheme="minorBidi"/>
+              <w:noProof/>
+              <w:lang w:val="en-US"/>
+            </w:rPr>
+          </w:pPr>
+          <w:hyperlink w:anchor="_Toc445455406" w:history="1">
+            <w:r>
+              <w:rPr>
+                <w:rStyle w:val="Hyperlink"/>
+                <w:noProof/>
+                <w:lang w:bidi="x-none"/>
+                <w14:scene3d>
+                  <w14:camera w14:prst="orthographicFront"/>
+                  <w14:lightRig w14:rig="threePt" w14:dir="t">
+                    <w14:rot w14:lat="0" w14:lon="0" w14:rev="0"/>
+                  </w14:lightRig>
+                </w14:scene3d>
+              </w:rPr>
+              <w:t>6.2</w:t>
+            </w:r>
+            <w:r>
+              <w:rPr>
+                <w:rFonts w:asciiTheme="minorHAnsi" w:eastAsiaTheme="minorEastAsia" w:hAnsiTheme="minorHAnsi" w:cstheme="minorBidi"/>
+                <w:noProof/>
+                <w:lang w:val="en-US"/>
+              </w:rPr>
+              <w:tab/>
+            </w:r>
+            <w:r>
+              <w:rPr>
+                <w:rStyle w:val="Hyperlink"/>
+                <w:noProof/>
+              </w:rPr>
+              <w:t>Source Control</w:t>
+            </w:r>
+            <w:r>
+              <w:rPr>
+                <w:noProof/>
+                <w:webHidden/>
+              </w:rPr>
+              <w:tab/>
+            </w:r>
+            <w:r>
+              <w:rPr>
+                <w:noProof/>
+                <w:webHidden/>
+              </w:rPr>
+              <w:fldChar w:fldCharType="begin"/>
+            </w:r>
+            <w:r>
+              <w:rPr>
+                <w:noProof/>
+                <w:webHidden/>
+              </w:rPr>
+              <w:instrText xml:space="preserve"> PAGEREF _Toc445455406 \h </w:instrText>
+            </w:r>
+            <w:r>
+              <w:rPr>
+                <w:noProof/>
+                <w:webHidden/>
+              </w:rPr>
+            </w:r>
+            <w:r>
+              <w:rPr>
+                <w:noProof/>
+                <w:webHidden/>
+              </w:rPr>
+              <w:fldChar w:fldCharType="separate"/>
+            </w:r>
+            <w:r>
+              <w:rPr>
+                <w:noProof/>
+                <w:webHidden/>
+              </w:rPr>
+              <w:t>13</w:t>
             </w:r>
             <w:r>
               <w:rPr>
@@ -2724,7 +2819,7 @@
               <w:lang w:val="en-US"/>
             </w:rPr>
           </w:pPr>
-          <w:hyperlink w:anchor="_Toc444769378" w:history="1">
+          <w:hyperlink w:anchor="_Toc445455407" w:history="1">
             <w:r>
               <w:rPr>
                 <w:rStyle w:val="Hyperlink"/>
@@ -2766,7 +2861,7 @@
                 <w:noProof/>
                 <w:webHidden/>
               </w:rPr>
-              <w:instrText xml:space="preserve"> PAGEREF _Toc444769378 \h </w:instrText>
+              <w:instrText xml:space="preserve"> PAGEREF _Toc445455407 \h </w:instrText>
             </w:r>
             <w:r>
               <w:rPr>
@@ -2786,7 +2881,7 @@
                 <w:noProof/>
                 <w:webHidden/>
               </w:rPr>
-              <w:t>15</w:t>
+              <w:t>13</w:t>
             </w:r>
             <w:r>
               <w:rPr>
@@ -2810,7 +2905,7 @@
               <w:lang w:val="en-US"/>
             </w:rPr>
           </w:pPr>
-          <w:hyperlink w:anchor="_Toc444769379" w:history="1">
+          <w:hyperlink w:anchor="_Toc445455408" w:history="1">
             <w:r>
               <w:rPr>
                 <w:rStyle w:val="Hyperlink"/>
@@ -2852,7 +2947,7 @@
                 <w:noProof/>
                 <w:webHidden/>
               </w:rPr>
-              <w:instrText xml:space="preserve"> PAGEREF _Toc444769379 \h </w:instrText>
+              <w:instrText xml:space="preserve"> PAGEREF _Toc445455408 \h </w:instrText>
             </w:r>
             <w:r>
               <w:rPr>
@@ -2872,7 +2967,7 @@
                 <w:noProof/>
                 <w:webHidden/>
               </w:rPr>
-              <w:t>15</w:t>
+              <w:t>14</w:t>
             </w:r>
             <w:r>
               <w:rPr>
@@ -2896,7 +2991,7 @@
               <w:lang w:val="en-US"/>
             </w:rPr>
           </w:pPr>
-          <w:hyperlink w:anchor="_Toc444769380" w:history="1">
+          <w:hyperlink w:anchor="_Toc445455409" w:history="1">
             <w:r>
               <w:rPr>
                 <w:rStyle w:val="Hyperlink"/>
@@ -2938,7 +3033,7 @@
                 <w:noProof/>
                 <w:webHidden/>
               </w:rPr>
-              <w:instrText xml:space="preserve"> PAGEREF _Toc444769380 \h </w:instrText>
+              <w:instrText xml:space="preserve"> PAGEREF _Toc445455409 \h </w:instrText>
             </w:r>
             <w:r>
               <w:rPr>
@@ -2982,7 +3077,7 @@
               <w:lang w:val="en-US"/>
             </w:rPr>
           </w:pPr>
-          <w:hyperlink w:anchor="_Toc444769381" w:history="1">
+          <w:hyperlink w:anchor="_Toc445455410" w:history="1">
             <w:r>
               <w:rPr>
                 <w:rStyle w:val="Hyperlink"/>
@@ -3010,25 +3105,110 @@
                 <w:rStyle w:val="Hyperlink"/>
                 <w:noProof/>
               </w:rPr>
-              <w:t xml:space="preserve">Emerging requirements </w:t>
-            </w:r>
+              <w:t>Emerging requirements</w:t>
+            </w:r>
+            <w:r>
+              <w:rPr>
+                <w:noProof/>
+                <w:webHidden/>
+              </w:rPr>
+              <w:tab/>
+            </w:r>
+            <w:r>
+              <w:rPr>
+                <w:noProof/>
+                <w:webHidden/>
+              </w:rPr>
+              <w:fldChar w:fldCharType="begin"/>
+            </w:r>
+            <w:r>
+              <w:rPr>
+                <w:noProof/>
+                <w:webHidden/>
+              </w:rPr>
+              <w:instrText xml:space="preserve"> PAGEREF _Toc445455410 \h </w:instrText>
+            </w:r>
+            <w:r>
+              <w:rPr>
+                <w:noProof/>
+                <w:webHidden/>
+              </w:rPr>
+            </w:r>
+            <w:r>
+              <w:rPr>
+                <w:noProof/>
+                <w:webHidden/>
+              </w:rPr>
+              <w:fldChar w:fldCharType="separate"/>
+            </w:r>
+            <w:r>
+              <w:rPr>
+                <w:noProof/>
+                <w:webHidden/>
+              </w:rPr>
+              <w:t>15</w:t>
+            </w:r>
+            <w:r>
+              <w:rPr>
+                <w:noProof/>
+                <w:webHidden/>
+              </w:rPr>
+              <w:fldChar w:fldCharType="end"/>
+            </w:r>
+          </w:hyperlink>
+        </w:p>
+        <w:p>
+          <w:pPr>
+            <w:pStyle w:val="TOC2"/>
+            <w:tabs>
+              <w:tab w:val="left" w:pos="880"/>
+              <w:tab w:val="right" w:leader="dot" w:pos="9016"/>
+            </w:tabs>
+            <w:rPr>
+              <w:rFonts w:asciiTheme="minorHAnsi" w:eastAsiaTheme="minorEastAsia" w:hAnsiTheme="minorHAnsi" w:cstheme="minorBidi"/>
+              <w:noProof/>
+              <w:lang w:val="en-US"/>
+            </w:rPr>
+          </w:pPr>
+          <w:hyperlink w:anchor="_Toc445455411" w:history="1">
             <w:r>
               <w:rPr>
                 <w:rStyle w:val="Hyperlink"/>
                 <w:noProof/>
-                <w:highlight w:val="yellow"/>
-              </w:rPr>
-              <w:t>Move this to the reflection</w:t>
-            </w:r>
-            <w:r>
-              <w:rPr>
-                <w:noProof/>
-                <w:webHidden/>
+                <w:lang w:bidi="x-none"/>
+                <w14:scene3d>
+                  <w14:camera w14:prst="orthographicFront"/>
+                  <w14:lightRig w14:rig="threePt" w14:dir="t">
+                    <w14:rot w14:lat="0" w14:lon="0" w14:rev="0"/>
+                  </w14:lightRig>
+                </w14:scene3d>
+              </w:rPr>
+              <w:t>9.2</w:t>
+            </w:r>
+            <w:r>
+              <w:rPr>
+                <w:rFonts w:asciiTheme="minorHAnsi" w:eastAsiaTheme="minorEastAsia" w:hAnsiTheme="minorHAnsi" w:cstheme="minorBidi"/>
+                <w:noProof/>
+                <w:lang w:val="en-US"/>
               </w:rPr>
               <w:tab/>
             </w:r>
             <w:r>
               <w:rPr>
+                <w:rStyle w:val="Hyperlink"/>
+                <w:noProof/>
+              </w:rPr>
+              <w:t>Personal Development</w:t>
+            </w:r>
+            <w:r>
+              <w:rPr>
+                <w:noProof/>
+                <w:webHidden/>
+              </w:rPr>
+              <w:tab/>
+            </w:r>
+            <w:r>
+              <w:rPr>
                 <w:noProof/>
                 <w:webHidden/>
               </w:rPr>
@@ -3039,7 +3219,7 @@
                 <w:noProof/>
                 <w:webHidden/>
               </w:rPr>
-              <w:instrText xml:space="preserve"> PAGEREF _Toc444769381 \h </w:instrText>
+              <w:instrText xml:space="preserve"> PAGEREF _Toc445455411 \h </w:instrText>
             </w:r>
             <w:r>
               <w:rPr>
@@ -3083,7 +3263,7 @@
               <w:lang w:val="en-US"/>
             </w:rPr>
           </w:pPr>
-          <w:hyperlink w:anchor="_Toc444769382" w:history="1">
+          <w:hyperlink w:anchor="_Toc445455412" w:history="1">
             <w:r>
               <w:rPr>
                 <w:rStyle w:val="Hyperlink"/>
@@ -3125,7 +3305,7 @@
                 <w:noProof/>
                 <w:webHidden/>
               </w:rPr>
-              <w:instrText xml:space="preserve"> PAGEREF _Toc444769382 \h </w:instrText>
+              <w:instrText xml:space="preserve"> PAGEREF _Toc445455412 \h </w:instrText>
             </w:r>
             <w:r>
               <w:rPr>
@@ -3169,7 +3349,7 @@
               <w:lang w:val="en-US"/>
             </w:rPr>
           </w:pPr>
-          <w:hyperlink w:anchor="_Toc444769383" w:history="1">
+          <w:hyperlink w:anchor="_Toc445455413" w:history="1">
             <w:r>
               <w:rPr>
                 <w:rStyle w:val="Hyperlink"/>
@@ -3211,7 +3391,7 @@
                 <w:noProof/>
                 <w:webHidden/>
               </w:rPr>
-              <w:instrText xml:space="preserve"> PAGEREF _Toc444769383 \h </w:instrText>
+              <w:instrText xml:space="preserve"> PAGEREF _Toc445455413 \h </w:instrText>
             </w:r>
             <w:r>
               <w:rPr>
@@ -3255,7 +3435,7 @@
               <w:lang w:val="en-US"/>
             </w:rPr>
           </w:pPr>
-          <w:hyperlink w:anchor="_Toc444769384" w:history="1">
+          <w:hyperlink w:anchor="_Toc445455414" w:history="1">
             <w:r>
               <w:rPr>
                 <w:rStyle w:val="Hyperlink"/>
@@ -3304,7 +3484,7 @@
                 <w:noProof/>
                 <w:webHidden/>
               </w:rPr>
-              <w:instrText xml:space="preserve"> PAGEREF _Toc444769384 \h </w:instrText>
+              <w:instrText xml:space="preserve"> PAGEREF _Toc445455414 \h </w:instrText>
             </w:r>
             <w:r>
               <w:rPr>
@@ -3325,6 +3505,99 @@
                 <w:webHidden/>
               </w:rPr>
               <w:t>18</w:t>
+            </w:r>
+            <w:r>
+              <w:rPr>
+                <w:noProof/>
+                <w:webHidden/>
+              </w:rPr>
+              <w:fldChar w:fldCharType="end"/>
+            </w:r>
+          </w:hyperlink>
+        </w:p>
+        <w:p>
+          <w:pPr>
+            <w:pStyle w:val="TOC2"/>
+            <w:tabs>
+              <w:tab w:val="left" w:pos="880"/>
+              <w:tab w:val="right" w:leader="dot" w:pos="9016"/>
+            </w:tabs>
+            <w:rPr>
+              <w:rFonts w:asciiTheme="minorHAnsi" w:eastAsiaTheme="minorEastAsia" w:hAnsiTheme="minorHAnsi" w:cstheme="minorBidi"/>
+              <w:noProof/>
+              <w:lang w:val="en-US"/>
+            </w:rPr>
+          </w:pPr>
+          <w:hyperlink w:anchor="_Toc445455415" w:history="1">
+            <w:r>
+              <w:rPr>
+                <w:rStyle w:val="Hyperlink"/>
+                <w:noProof/>
+                <w:lang w:bidi="x-none"/>
+                <w14:scene3d>
+                  <w14:camera w14:prst="orthographicFront"/>
+                  <w14:lightRig w14:rig="threePt" w14:dir="t">
+                    <w14:rot w14:lat="0" w14:lon="0" w14:rev="0"/>
+                  </w14:lightRig>
+                </w14:scene3d>
+              </w:rPr>
+              <w:t>11.2</w:t>
+            </w:r>
+            <w:r>
+              <w:rPr>
+                <w:rFonts w:asciiTheme="minorHAnsi" w:eastAsiaTheme="minorEastAsia" w:hAnsiTheme="minorHAnsi" w:cstheme="minorBidi"/>
+                <w:noProof/>
+                <w:lang w:val="en-US"/>
+              </w:rPr>
+              <w:tab/>
+            </w:r>
+            <w:r>
+              <w:rPr>
+                <w:rStyle w:val="Hyperlink"/>
+                <w:noProof/>
+              </w:rPr>
+              <w:t>Test Results</w:t>
+            </w:r>
+            <w:r>
+              <w:rPr>
+                <w:noProof/>
+                <w:webHidden/>
+              </w:rPr>
+              <w:tab/>
+            </w:r>
+            <w:r>
+              <w:rPr>
+                <w:noProof/>
+                <w:webHidden/>
+              </w:rPr>
+              <w:fldChar w:fldCharType="begin"/>
+            </w:r>
+            <w:r>
+              <w:rPr>
+                <w:noProof/>
+                <w:webHidden/>
+              </w:rPr>
+              <w:instrText xml:space="preserve"> PAGEREF _Toc445455415 \h </w:instrText>
+            </w:r>
+            <w:r>
+              <w:rPr>
+                <w:noProof/>
+                <w:webHidden/>
+              </w:rPr>
+            </w:r>
+            <w:r>
+              <w:rPr>
+                <w:noProof/>
+                <w:webHidden/>
+              </w:rPr>
+              <w:fldChar w:fldCharType="separate"/>
+            </w:r>
+            <w:r>
+              <w:rPr>
+                <w:noProof/>
+                <w:webHidden/>
+              </w:rPr>
+              <w:t>20</w:t>
             </w:r>
             <w:r>
               <w:rPr>
@@ -3372,12 +3645,12 @@
       <w:pPr>
         <w:pStyle w:val="Heading1"/>
       </w:pPr>
-      <w:bookmarkStart w:id="0" w:name="_Toc444769357"/>
+      <w:bookmarkStart w:id="1" w:name="_Toc445455385"/>
       <w:r>
         <w:lastRenderedPageBreak/>
         <w:t>Abstract</w:t>
       </w:r>
-      <w:bookmarkEnd w:id="0"/>
+      <w:bookmarkEnd w:id="1"/>
     </w:p>
     <w:p>
       <w:pPr>
@@ -3391,25 +3664,25 @@
       <w:pPr>
         <w:pStyle w:val="Heading1"/>
       </w:pPr>
-      <w:bookmarkStart w:id="1" w:name="_Toc444769358"/>
+      <w:bookmarkStart w:id="2" w:name="_Toc445455386"/>
       <w:r>
         <w:lastRenderedPageBreak/>
         <w:t>Introduction</w:t>
       </w:r>
-      <w:bookmarkEnd w:id="1"/>
+      <w:bookmarkEnd w:id="2"/>
     </w:p>
     <w:p>
       <w:pPr>
         <w:pStyle w:val="Heading2"/>
       </w:pPr>
-      <w:bookmarkStart w:id="2" w:name="_Toc444769359"/>
+      <w:bookmarkStart w:id="3" w:name="_Toc445455387"/>
       <w:r>
         <w:t>Pr</w:t>
       </w:r>
       <w:r>
         <w:t>oject Overview</w:t>
       </w:r>
-      <w:bookmarkEnd w:id="2"/>
+      <w:bookmarkEnd w:id="3"/>
     </w:p>
     <w:p>
       <w:pPr>
@@ -3664,73 +3937,148 @@
         <w:spacing w:line="276" w:lineRule="auto"/>
       </w:pPr>
       <w:r>
-        <w:t xml:space="preserve">The project will be made up of multiple </w:t>
-      </w:r>
-      <w:r>
-        <w:t>applications</w:t>
+        <w:t>The project</w:t>
+      </w:r>
+      <w:r>
+        <w:t xml:space="preserve"> application</w:t>
+      </w:r>
+      <w:r>
+        <w:t xml:space="preserve"> will be made up of multiple </w:t>
+      </w:r>
+      <w:r>
+        <w:t>modules</w:t>
       </w:r>
       <w:r>
         <w:t xml:space="preserve">, </w:t>
       </w:r>
       <w:r>
-        <w:t>an application to read, parse and store Java files, an application to scan the stored files and discover areas for optimisations and produce the suggestions, and finally a front end user interface to present the suggestions in a suitable environment.</w:t>
+        <w:t xml:space="preserve">a module </w:t>
+      </w:r>
+      <w:r>
+        <w:t>to read,</w:t>
+      </w:r>
+      <w:r>
+        <w:t xml:space="preserve"> parse and store Java files, another </w:t>
+      </w:r>
+      <w:r>
+        <w:t>to scan the stored files and discover areas f</w:t>
+      </w:r>
+      <w:r>
+        <w:t>or optimisations and produce</w:t>
+      </w:r>
+      <w:r>
+        <w:t xml:space="preserve"> suggestions, and finally a front end user interface to present the suggestions in a suitable environment.</w:t>
       </w:r>
     </w:p>
     <w:p>
       <w:pPr>
         <w:pStyle w:val="Heading2"/>
       </w:pPr>
-      <w:bookmarkStart w:id="3" w:name="_Toc444769360"/>
+      <w:bookmarkStart w:id="4" w:name="_Toc445455388"/>
       <w:r>
         <w:t>Aims and Objectives</w:t>
       </w:r>
-      <w:bookmarkEnd w:id="3"/>
+      <w:bookmarkEnd w:id="4"/>
+    </w:p>
+    <w:p>
+      <w:pPr>
+        <w:rPr>
+          <w:b/>
+        </w:rPr>
+      </w:pPr>
+      <w:r>
+        <w:rPr>
+          <w:b/>
+        </w:rPr>
+        <w:t>Aim</w:t>
+      </w:r>
     </w:p>
     <w:p>
       <w:r>
         <w:t xml:space="preserve">The overall aim is to construct an application that can successfully parse a variety of Java files and produce a variety of helpful suggestions to a developer. </w:t>
       </w:r>
       <w:r>
-        <w:rPr>
-          <w:highlight w:val="yellow"/>
-        </w:rPr>
-        <w:t>IS this a prototype or</w:t>
-      </w:r>
-      <w:r>
-        <w:rPr>
-          <w:highlight w:val="yellow"/>
-        </w:rPr>
-        <w:t xml:space="preserve"> the basis of an expandable application</w:t>
-      </w:r>
-      <w:r>
-        <w:t>?</w:t>
-      </w:r>
-    </w:p>
-    <w:p/>
-    <w:p>
-      <w:r>
+        <w:t>The deliverable application will demonstrate the ability to provide a selection of optimisations upon which the application can be expanded to include more.</w:t>
+      </w:r>
+    </w:p>
+    <w:p>
+      <w:pPr>
+        <w:rPr>
+          <w:b/>
+        </w:rPr>
+      </w:pPr>
+      <w:r>
+        <w:rPr>
+          <w:b/>
+        </w:rPr>
         <w:t>Objectives:</w:t>
       </w:r>
     </w:p>
     <w:p>
-      <w:r>
-        <w:t>Research a variety of “optimisations” (areas of improvement) that can be applied to Java code.</w:t>
-      </w:r>
-    </w:p>
-    <w:p>
-      <w:r>
-        <w:t>Successfully read and store Java files of varying complexity.</w:t>
-      </w:r>
-    </w:p>
-    <w:p>
-      <w:r>
-        <w:t>Present helpful optimisation suggestions to developers writing Java code in a user friendly manner.</w:t>
-      </w:r>
-    </w:p>
-    <w:p>
-      <w:pPr>
-        <w:spacing w:line="276" w:lineRule="auto"/>
-      </w:pPr>
+      <w:pPr>
+        <w:pStyle w:val="ListParagraph"/>
+        <w:numPr>
+          <w:ilvl w:val="0"/>
+          <w:numId w:val="11"/>
+        </w:numPr>
+      </w:pPr>
+      <w:r>
+        <w:t>Research a variety of “optimisations” (areas of improvement) t</w:t>
+      </w:r>
+      <w:r>
+        <w:t>hat can be applied to given Java code</w:t>
+      </w:r>
+    </w:p>
+    <w:p>
+      <w:pPr>
+        <w:pStyle w:val="ListParagraph"/>
+        <w:numPr>
+          <w:ilvl w:val="0"/>
+          <w:numId w:val="11"/>
+        </w:numPr>
+      </w:pPr>
+      <w:r>
+        <w:t>Successfully read and store J</w:t>
+      </w:r>
+      <w:r>
+        <w:t>ava files of varying complexity</w:t>
+      </w:r>
+    </w:p>
+    <w:p>
+      <w:pPr>
+        <w:pStyle w:val="ListParagraph"/>
+        <w:numPr>
+          <w:ilvl w:val="0"/>
+          <w:numId w:val="11"/>
+        </w:numPr>
+      </w:pPr>
+      <w:r>
+        <w:t>Explore the stored Java code whilst being aware of the context of each element</w:t>
+      </w:r>
+    </w:p>
+    <w:p>
+      <w:pPr>
+        <w:pStyle w:val="ListParagraph"/>
+        <w:numPr>
+          <w:ilvl w:val="0"/>
+          <w:numId w:val="11"/>
+        </w:numPr>
+      </w:pPr>
+      <w:r>
+        <w:t>Identify helpful areas of optimisation within the Java code</w:t>
+      </w:r>
+    </w:p>
+    <w:p>
+      <w:pPr>
+        <w:pStyle w:val="ListParagraph"/>
+        <w:numPr>
+          <w:ilvl w:val="0"/>
+          <w:numId w:val="11"/>
+        </w:numPr>
+      </w:pPr>
+      <w:r>
+        <w:t>Present the optimisations in a suitable and user friendly interface</w:t>
+      </w:r>
     </w:p>
     <w:p>
       <w:pPr>
@@ -3742,14 +4090,14 @@
           <w:szCs w:val="28"/>
         </w:rPr>
       </w:pPr>
-      <w:bookmarkStart w:id="4" w:name="_Toc444769361"/>
+      <w:bookmarkStart w:id="5" w:name="_Toc445455389"/>
       <w:r>
         <w:t>Limitations</w:t>
       </w:r>
       <w:r>
         <w:t xml:space="preserve"> Remove this and detail specifics in the aims and objectives</w:t>
       </w:r>
-      <w:bookmarkEnd w:id="4"/>
+      <w:bookmarkEnd w:id="5"/>
     </w:p>
     <w:p>
       <w:pPr>
@@ -3779,11 +4127,12 @@
           <w:bCs/>
         </w:rPr>
       </w:pPr>
-      <w:bookmarkStart w:id="5" w:name="_Toc444769362"/>
-      <w:r>
+      <w:bookmarkStart w:id="6" w:name="_Toc445455390"/>
+      <w:r>
+        <w:lastRenderedPageBreak/>
         <w:t>Requirements</w:t>
       </w:r>
-      <w:bookmarkEnd w:id="5"/>
+      <w:bookmarkEnd w:id="6"/>
     </w:p>
     <w:p>
       <w:pPr>
@@ -3821,7 +4170,7 @@
           <w:szCs w:val="24"/>
         </w:rPr>
       </w:pPr>
-      <w:bookmarkStart w:id="6" w:name="_Toc444769363"/>
+      <w:bookmarkStart w:id="7" w:name="_Toc445455391"/>
       <w:r>
         <w:rPr>
           <w:rStyle w:val="Heading1Char"/>
@@ -3846,7 +4195,7 @@
         </w:rPr>
         <w:t>requirements</w:t>
       </w:r>
-      <w:bookmarkEnd w:id="6"/>
+      <w:bookmarkEnd w:id="7"/>
     </w:p>
     <w:p>
       <w:r>
@@ -4115,11 +4464,12 @@
       <w:pPr>
         <w:pStyle w:val="Heading1"/>
       </w:pPr>
-      <w:bookmarkStart w:id="7" w:name="_Toc444769364"/>
-      <w:r>
+      <w:bookmarkStart w:id="8" w:name="_Toc445455392"/>
+      <w:r>
+        <w:lastRenderedPageBreak/>
         <w:t>Research</w:t>
       </w:r>
-      <w:bookmarkEnd w:id="7"/>
+      <w:bookmarkEnd w:id="8"/>
     </w:p>
     <w:p>
       <w:r>
@@ -4145,16 +4495,13 @@
       <w:pPr>
         <w:pStyle w:val="Heading2"/>
       </w:pPr>
-      <w:bookmarkStart w:id="8" w:name="_Toc444769365"/>
+      <w:bookmarkStart w:id="9" w:name="_Toc445455393"/>
       <w:r>
         <w:t>Optimisations</w:t>
       </w:r>
-      <w:bookmarkEnd w:id="8"/>
-    </w:p>
-    <w:p>
-      <w:pPr>
-        <w:pStyle w:val="NoSpacing"/>
-      </w:pPr>
+      <w:bookmarkEnd w:id="9"/>
+    </w:p>
+    <w:p>
       <w:r>
         <w:t xml:space="preserve">The first step in producing an application that provides Java optimisation suggestions is to produce a set of possible optimisations. </w:t>
       </w:r>
@@ -4163,14 +4510,6 @@
       </w:r>
     </w:p>
     <w:p>
-      <w:pPr>
-        <w:pStyle w:val="NoSpacing"/>
-      </w:pPr>
-    </w:p>
-    <w:p>
-      <w:pPr>
-        <w:pStyle w:val="NoSpacing"/>
-      </w:pPr>
       <w:r>
         <w:t>A variety of different approaches to optimisation exist covering varies areas: Speed, Memory,</w:t>
       </w:r>
@@ -4180,12 +4519,6 @@
     </w:p>
     <w:p>
       <w:pPr>
-        <w:pStyle w:val="NoSpacing"/>
-      </w:pPr>
-    </w:p>
-    <w:p>
-      <w:pPr>
-        <w:pStyle w:val="NoSpacing"/>
         <w:rPr>
           <w:i/>
         </w:rPr>
@@ -4218,21 +4551,13 @@
         </w:numPr>
         <w:ind w:left="578" w:hanging="578"/>
       </w:pPr>
-      <w:bookmarkStart w:id="9" w:name="_Toc444769366"/>
+      <w:bookmarkStart w:id="10" w:name="_Toc445455394"/>
       <w:r>
         <w:t>Chosen Optimisations</w:t>
       </w:r>
-      <w:bookmarkEnd w:id="9"/>
-    </w:p>
-    <w:p>
-      <w:pPr>
-        <w:pStyle w:val="NoSpacing"/>
-      </w:pPr>
-    </w:p>
-    <w:p>
-      <w:pPr>
-        <w:pStyle w:val="NoSpacing"/>
-      </w:pPr>
+      <w:bookmarkEnd w:id="10"/>
+    </w:p>
+    <w:p>
       <w:r>
         <w:t xml:space="preserve">The chosen optimisations for the application will focus on the execution speed of Java, the two optimisations that will be implemented are </w:t>
       </w:r>
@@ -4253,14 +4578,6 @@
       </w:r>
     </w:p>
     <w:p>
-      <w:pPr>
-        <w:pStyle w:val="NoSpacing"/>
-      </w:pPr>
-    </w:p>
-    <w:p>
-      <w:pPr>
-        <w:pStyle w:val="NoSpacing"/>
-      </w:pPr>
       <w:r>
         <w:t>For loop unrolling is the process of taking a for loop that has a known number of iterations and replacing it with the same code repeat</w:t>
       </w:r>
@@ -5607,108 +5924,232 @@
     </w:p>
     <w:p>
       <w:pPr>
-        <w:pStyle w:val="NoSpacing"/>
-      </w:pPr>
-    </w:p>
-    <w:p>
-      <w:pPr>
-        <w:pStyle w:val="NoSpacing"/>
-      </w:pPr>
-      <w:r>
-        <w:rPr>
-          <w:highlight w:val="yellow"/>
-        </w:rPr>
-        <w:t>The JVM struggles to handle recursion effectively, it is often slow</w:t>
-      </w:r>
-      <w:r>
-        <w:rPr>
-          <w:highlight w:val="yellow"/>
-        </w:rPr>
-        <w:t xml:space="preserve">er than iterative alternatives and </w:t>
-      </w:r>
-      <w:r>
-        <w:rPr>
-          <w:highlight w:val="yellow"/>
-        </w:rPr>
-        <w:t>this is due to the large overhead of creating a call stack.</w:t>
-      </w:r>
-      <w:r>
-        <w:t xml:space="preserve"> </w:t>
-      </w:r>
-    </w:p>
-    <w:p>
-      <w:pPr>
-        <w:spacing w:before="0"/>
-        <w:rPr>
-          <w:rFonts w:ascii="Times New Roman" w:hAnsi="Times New Roman" w:cs="Times New Roman"/>
-        </w:rPr>
-      </w:pPr>
-      <w:r>
-        <w:rPr>
-          <w:rFonts w:ascii="Arial" w:hAnsi="Arial"/>
-          <w:color w:val="1155CC"/>
-          <w:sz w:val="19"/>
-          <w:szCs w:val="19"/>
-          <w:u w:val="single"/>
-          <w:shd w:val="clear" w:color="auto" w:fill="FFFFFF"/>
-        </w:rPr>
-        <w:br/>
-      </w:r>
-      <w:r>
-        <w:rPr>
-          <w:rFonts w:ascii="Arial" w:hAnsi="Arial"/>
-          <w:sz w:val="19"/>
-          <w:szCs w:val="19"/>
-          <w:shd w:val="clear" w:color="auto" w:fill="FFFFFF"/>
-        </w:rPr>
-        <w:t>https://en.wikipedia.org/wiki/Recursion_(computer_science)#Performance_issues</w:t>
-      </w:r>
-      <w:bookmarkStart w:id="10" w:name="_GoBack"/>
-      <w:bookmarkEnd w:id="10"/>
-    </w:p>
-    <w:p>
-      <w:r>
-        <w:t>Tail recusion is optimal - Effectively a goto</w:t>
-      </w:r>
-    </w:p>
-    <w:p>
-      <w:r>
-        <w:rPr>
-          <w:rFonts w:ascii="Arial" w:hAnsi="Arial"/>
-          <w:sz w:val="19"/>
-          <w:szCs w:val="19"/>
-        </w:rPr>
-        <w:t>http://delivery.acm.org/10.1145/820000/810196/p153-steele.pdf?ip=143.52.52.65&amp;id=810196&amp;acc=ACTIVE%20SERVICE&amp;key=BF07A2EE685417C5%2E14F230B8D9330AE4%2E4D4702B0C3E38B35%2E4D4702B0C3E38B35&amp;CFID=578318091&amp;CFTOKEN=54775877&amp;__acm__=1453889620_f176b1f38da14a72c96b2f8c4389abdb</w:t>
-      </w:r>
-    </w:p>
-    <w:p>
-      <w:r>
-        <w:t>Fig 8 -</w:t>
-      </w:r>
-      <w:r>
-        <w:rPr>
-          <w:rStyle w:val="apple-converted-space"/>
-          <w:rFonts w:ascii="Arial" w:hAnsi="Arial"/>
-          <w:color w:val="222222"/>
-          <w:sz w:val="19"/>
-          <w:szCs w:val="19"/>
-        </w:rPr>
-        <w:t> </w:t>
-      </w:r>
-      <w:r>
-        <w:rPr>
-          <w:rFonts w:ascii="Arial" w:hAnsi="Arial"/>
-          <w:sz w:val="19"/>
-          <w:szCs w:val="19"/>
-        </w:rPr>
-        <w:t>http://ieeexplore.ieee.org.lcproxy.shu.ac.uk/xpls/icp.jsp?arnumber=4299913</w:t>
+        <w:rPr>
+          <w:highlight w:val="cyan"/>
+        </w:rPr>
+      </w:pPr>
+      <w:r>
+        <w:rPr>
+          <w:highlight w:val="cyan"/>
+        </w:rPr>
+        <w:lastRenderedPageBreak/>
+        <w:t>R</w:t>
+      </w:r>
+      <w:r>
+        <w:rPr>
+          <w:highlight w:val="cyan"/>
+        </w:rPr>
+        <w:t>ecursive calls often require a large amount of stack space and can often lead to stack overflows, a stack overflow occurs when the call stack pointer exceeds the bounds of the allocated space I.E. when an application recurses too deeply</w:t>
+      </w:r>
+      <w:sdt>
+        <w:sdtPr>
+          <w:rPr>
+            <w:highlight w:val="cyan"/>
+          </w:rPr>
+          <w:id w:val="-664556571"/>
+          <w:citation/>
+        </w:sdtPr>
+        <w:sdtContent>
+          <w:r>
+            <w:rPr>
+              <w:highlight w:val="cyan"/>
+            </w:rPr>
+            <w:fldChar w:fldCharType="begin"/>
+          </w:r>
+          <w:r>
+            <w:rPr>
+              <w:highlight w:val="cyan"/>
+            </w:rPr>
+            <w:instrText xml:space="preserve"> CITATION Ora16 \l 2057 </w:instrText>
+          </w:r>
+          <w:r>
+            <w:rPr>
+              <w:highlight w:val="cyan"/>
+            </w:rPr>
+            <w:fldChar w:fldCharType="separate"/>
+          </w:r>
+          <w:r>
+            <w:rPr>
+              <w:noProof/>
+              <w:highlight w:val="cyan"/>
+            </w:rPr>
+            <w:t xml:space="preserve"> </w:t>
+          </w:r>
+          <w:r>
+            <w:rPr>
+              <w:noProof/>
+              <w:highlight w:val="cyan"/>
+            </w:rPr>
+            <w:t>(Oracle 2016)</w:t>
+          </w:r>
+          <w:r>
+            <w:rPr>
+              <w:highlight w:val="cyan"/>
+            </w:rPr>
+            <w:fldChar w:fldCharType="end"/>
+          </w:r>
+        </w:sdtContent>
+      </w:sdt>
+      <w:r>
+        <w:rPr>
+          <w:highlight w:val="cyan"/>
+        </w:rPr>
+        <w:t xml:space="preserve">. The JVM will throw a StackOverflowError when this occurs which often causes applications to crash. Another issue with recursive calls in Java is that they’re often slower than their iterative alternatives, this is a result of the heavy cost of function calls </w:t>
+      </w:r>
+      <w:r>
+        <w:rPr>
+          <w:highlight w:val="cyan"/>
+        </w:rPr>
+        <w:t>along with overhead associated with</w:t>
+      </w:r>
+      <w:r>
+        <w:rPr>
+          <w:highlight w:val="cyan"/>
+        </w:rPr>
+        <w:t xml:space="preserve"> managing the stack</w:t>
+      </w:r>
+      <w:r>
+        <w:rPr>
+          <w:highlight w:val="cyan"/>
+        </w:rPr>
+        <w:t xml:space="preserve">. </w:t>
+      </w:r>
+    </w:p>
+    <w:p>
+      <w:r>
+        <w:rPr>
+          <w:highlight w:val="cyan"/>
+        </w:rPr>
+        <w:t xml:space="preserve">The use of recursion is often to aid in the </w:t>
+      </w:r>
+      <w:r>
+        <w:rPr>
+          <w:highlight w:val="cyan"/>
+        </w:rPr>
+        <w:t>readability of code, recursive methods are often shorter and more elegant (fewer loops). E</w:t>
+      </w:r>
+      <w:r>
+        <w:rPr>
+          <w:highlight w:val="cyan"/>
+        </w:rPr>
+        <w:t>very recursive function can be transformed into an equally effective iterative function by replacing recursive calls with iterative alternatives</w:t>
+      </w:r>
+      <w:sdt>
+        <w:sdtPr>
+          <w:rPr>
+            <w:highlight w:val="cyan"/>
+          </w:rPr>
+          <w:id w:val="-2067949705"/>
+          <w:citation/>
+        </w:sdtPr>
+        <w:sdtContent>
+          <w:r>
+            <w:rPr>
+              <w:highlight w:val="cyan"/>
+            </w:rPr>
+            <w:fldChar w:fldCharType="begin"/>
+          </w:r>
+          <w:r>
+            <w:rPr>
+              <w:highlight w:val="cyan"/>
+            </w:rPr>
+            <w:instrText xml:space="preserve"> CITATION Ada12 \l 2057 </w:instrText>
+          </w:r>
+          <w:r>
+            <w:rPr>
+              <w:highlight w:val="cyan"/>
+            </w:rPr>
+            <w:fldChar w:fldCharType="separate"/>
+          </w:r>
+          <w:r>
+            <w:rPr>
+              <w:noProof/>
+              <w:highlight w:val="cyan"/>
+            </w:rPr>
+            <w:t xml:space="preserve"> </w:t>
+          </w:r>
+          <w:r>
+            <w:rPr>
+              <w:noProof/>
+              <w:highlight w:val="cyan"/>
+            </w:rPr>
+            <w:t>(Drozdek 2012)</w:t>
+          </w:r>
+          <w:r>
+            <w:rPr>
+              <w:highlight w:val="cyan"/>
+            </w:rPr>
+            <w:fldChar w:fldCharType="end"/>
+          </w:r>
+        </w:sdtContent>
+      </w:sdt>
+      <w:r>
+        <w:rPr>
+          <w:highlight w:val="cyan"/>
+        </w:rPr>
+        <w:t xml:space="preserve"> and by doing so reduce the risk of crashing along with potential increases in time and memory efficiency</w:t>
+      </w:r>
+      <w:sdt>
+        <w:sdtPr>
+          <w:rPr>
+            <w:highlight w:val="cyan"/>
+          </w:rPr>
+          <w:id w:val="1552038762"/>
+          <w:citation/>
+        </w:sdtPr>
+        <w:sdtContent>
+          <w:r>
+            <w:rPr>
+              <w:highlight w:val="cyan"/>
+            </w:rPr>
+            <w:fldChar w:fldCharType="begin"/>
+          </w:r>
+          <w:r>
+            <w:rPr>
+              <w:highlight w:val="cyan"/>
+            </w:rPr>
+            <w:instrText xml:space="preserve"> CITATION Mäy07 \l 2057 </w:instrText>
+          </w:r>
+          <w:r>
+            <w:rPr>
+              <w:highlight w:val="cyan"/>
+            </w:rPr>
+            <w:fldChar w:fldCharType="separate"/>
+          </w:r>
+          <w:r>
+            <w:rPr>
+              <w:noProof/>
+              <w:highlight w:val="cyan"/>
+            </w:rPr>
+            <w:t xml:space="preserve"> </w:t>
+          </w:r>
+          <w:r>
+            <w:rPr>
+              <w:noProof/>
+              <w:highlight w:val="cyan"/>
+            </w:rPr>
+            <w:t>(Mäyrä and Rönkkö 2007)</w:t>
+          </w:r>
+          <w:r>
+            <w:rPr>
+              <w:highlight w:val="cyan"/>
+            </w:rPr>
+            <w:fldChar w:fldCharType="end"/>
+          </w:r>
+        </w:sdtContent>
+      </w:sdt>
+      <w:r>
+        <w:rPr>
+          <w:highlight w:val="cyan"/>
+        </w:rPr>
+        <w:t>.</w:t>
       </w:r>
     </w:p>
     <w:p>
       <w:pPr>
         <w:pStyle w:val="Heading2"/>
       </w:pPr>
-      <w:bookmarkStart w:id="11" w:name="_Toc444769367"/>
+      <w:bookmarkStart w:id="11" w:name="_Toc445455395"/>
       <w:r>
         <w:t xml:space="preserve">Implementation </w:t>
       </w:r>
@@ -6045,6 +6486,7 @@
     </w:p>
     <w:p>
       <w:r>
+        <w:lastRenderedPageBreak/>
         <w:t>The application will be developed using Python as it allows for rapid development and prototyping due to its lack of boiler plate code. With its ability to run on the command line it should be straight forward to integrate into an IDE or editor. Python is heavily documented and should be simple to learn in a short time frame allowing application development to start with minimum delays.</w:t>
       </w:r>
     </w:p>
@@ -6052,7 +6494,7 @@
       <w:pPr>
         <w:pStyle w:val="Heading2"/>
       </w:pPr>
-      <w:bookmarkStart w:id="12" w:name="_Toc444769368"/>
+      <w:bookmarkStart w:id="12" w:name="_Toc445455396"/>
       <w:r>
         <w:t>Data Structure</w:t>
       </w:r>
@@ -6221,7 +6663,7 @@
       <w:pPr>
         <w:pStyle w:val="Heading2"/>
       </w:pPr>
-      <w:bookmarkStart w:id="13" w:name="_Toc444769369"/>
+      <w:bookmarkStart w:id="13" w:name="_Toc445455397"/>
       <w:r>
         <w:t>AST Traversal</w:t>
       </w:r>
@@ -6257,7 +6699,7 @@
       <w:pPr>
         <w:pStyle w:val="Heading2"/>
       </w:pPr>
-      <w:bookmarkStart w:id="14" w:name="_Toc444769370"/>
+      <w:bookmarkStart w:id="14" w:name="_Toc445455398"/>
       <w:r>
         <w:t>Implementation Platform</w:t>
       </w:r>
@@ -6518,6 +6960,7 @@
         </w:numPr>
       </w:pPr>
       <w:r>
+        <w:lastRenderedPageBreak/>
         <w:t xml:space="preserve">Merge Conflicts, Provides the ability to resolve Git conflicts within Atom </w:t>
       </w:r>
       <w:sdt>
@@ -6788,8 +7231,9 @@
         <w:pStyle w:val="Heading1"/>
         <w:spacing w:before="0" w:after="200" w:line="276" w:lineRule="auto"/>
       </w:pPr>
-      <w:bookmarkStart w:id="15" w:name="_Toc444769371"/>
-      <w:r>
+      <w:bookmarkStart w:id="15" w:name="_Toc445455399"/>
+      <w:r>
+        <w:lastRenderedPageBreak/>
         <w:t>Design</w:t>
       </w:r>
       <w:bookmarkEnd w:id="15"/>
@@ -6798,7 +7242,7 @@
       <w:pPr>
         <w:pStyle w:val="Heading2"/>
       </w:pPr>
-      <w:bookmarkStart w:id="16" w:name="_Toc444769372"/>
+      <w:bookmarkStart w:id="16" w:name="_Toc445455400"/>
       <w:r>
         <w:t>Abstract Syntax tree</w:t>
       </w:r>
@@ -6825,17 +7269,7 @@
           <w:szCs w:val="23"/>
           <w:shd w:val="clear" w:color="auto" w:fill="FFFFFF"/>
         </w:rPr>
-        <w:t>If it looks like a duck and quacks like a duck, it's a duck</w:t>
-      </w:r>
-      <w:r>
-        <w:rPr>
-          <w:rFonts w:ascii="Arial" w:hAnsi="Arial"/>
-          <w:color w:val="222426"/>
-          <w:sz w:val="23"/>
-          <w:szCs w:val="23"/>
-          <w:shd w:val="clear" w:color="auto" w:fill="FFFFFF"/>
-        </w:rPr>
-        <w:t xml:space="preserve">” </w:t>
+        <w:t xml:space="preserve">If it looks like a duck and quacks like a duck, it's a duck” </w:t>
       </w:r>
       <w:sdt>
         <w:sdtPr>
@@ -7249,8 +7683,9 @@
       <w:pPr>
         <w:pStyle w:val="Heading2"/>
       </w:pPr>
-      <w:bookmarkStart w:id="17" w:name="_Toc444769373"/>
-      <w:r>
+      <w:bookmarkStart w:id="17" w:name="_Toc445455401"/>
+      <w:r>
+        <w:lastRenderedPageBreak/>
         <w:t>Parser</w:t>
       </w:r>
       <w:bookmarkEnd w:id="17"/>
@@ -7383,7 +7818,7 @@
       <w:pPr>
         <w:pStyle w:val="Heading2"/>
       </w:pPr>
-      <w:bookmarkStart w:id="19" w:name="_Toc444769374"/>
+      <w:bookmarkStart w:id="19" w:name="_Toc445455402"/>
       <w:r>
         <w:t>Interface</w:t>
       </w:r>
@@ -7458,7 +7893,7 @@
       <w:pPr>
         <w:pStyle w:val="Heading2"/>
       </w:pPr>
-      <w:bookmarkStart w:id="20" w:name="_Toc444769375"/>
+      <w:bookmarkStart w:id="20" w:name="_Toc445455403"/>
       <w:r>
         <w:t>Testing</w:t>
       </w:r>
@@ -7501,8 +7936,9 @@
         <w:pStyle w:val="Heading1"/>
         <w:spacing w:before="0" w:after="200" w:line="276" w:lineRule="auto"/>
       </w:pPr>
-      <w:bookmarkStart w:id="21" w:name="_Toc444769376"/>
-      <w:r>
+      <w:bookmarkStart w:id="21" w:name="_Toc445455404"/>
+      <w:r>
+        <w:lastRenderedPageBreak/>
         <w:t>Implementation</w:t>
       </w:r>
       <w:bookmarkEnd w:id="21"/>
@@ -7511,7 +7947,7 @@
       <w:pPr>
         <w:pStyle w:val="Heading2"/>
       </w:pPr>
-      <w:bookmarkStart w:id="22" w:name="_Toc444769377"/>
+      <w:bookmarkStart w:id="22" w:name="_Toc445455405"/>
       <w:r>
         <w:t>Development approach</w:t>
       </w:r>
@@ -7768,1350 +8204,525 @@
       <w:pPr>
         <w:pStyle w:val="Heading2"/>
       </w:pPr>
+      <w:bookmarkStart w:id="23" w:name="_Toc445455406"/>
       <w:r>
         <w:t>Source Control</w:t>
       </w:r>
+      <w:bookmarkEnd w:id="23"/>
+    </w:p>
+    <w:p>
+      <w:r>
+        <w:t xml:space="preserve">With the scope and modularity of this project it is essential that the code be developed with version control in mind, having a history and different branches will allow for bug fixes and </w:t>
+      </w:r>
+      <w:r>
+        <w:t>feature additions whilst</w:t>
+      </w:r>
+      <w:r>
+        <w:t xml:space="preserve"> limit</w:t>
+      </w:r>
+      <w:r>
+        <w:t>ing</w:t>
+      </w:r>
+      <w:r>
+        <w:t xml:space="preserve"> t</w:t>
+      </w:r>
+      <w:r>
+        <w:t>he introduction of regressions. The tool I have chosen to use is Git, with Github being the repository provider.</w:t>
+      </w:r>
     </w:p>
     <w:p>
       <w:pPr>
         <w:rPr>
           <w:b/>
-        </w:rPr>
-      </w:pPr>
-      <w:r>
-        <w:t xml:space="preserve">With the scope and modularity of this project it is essential that the code be developed with version control in mind, having a history and different branches will allow for bug fixes and simultaneous feature additions will limit the introduction of regressions. </w:t>
-      </w:r>
-      <w:r>
+          <w:highlight w:val="yellow"/>
+        </w:rPr>
+      </w:pPr>
+      <w:r>
+        <w:rPr>
+          <w:highlight w:val="yellow"/>
+        </w:rPr>
+        <w:t>TALK ABOUT EACH PART OF APPLICATION</w:t>
+      </w:r>
+      <w:r>
+        <w:rPr>
+          <w:highlight w:val="yellow"/>
+        </w:rPr>
+        <w:t xml:space="preserve"> A BIT HERE AND SHOW SOME FANCY </w:t>
+      </w:r>
+      <w:r>
+        <w:rPr>
+          <w:highlight w:val="yellow"/>
+        </w:rPr>
+        <w:t>CODE?</w:t>
+      </w:r>
+    </w:p>
+    <w:p>
+      <w:pPr>
+        <w:pStyle w:val="Heading1"/>
+      </w:pPr>
+      <w:bookmarkStart w:id="24" w:name="_Toc445455407"/>
+      <w:r>
+        <w:t>Testing</w:t>
+      </w:r>
+      <w:bookmarkEnd w:id="24"/>
+    </w:p>
+    <w:p>
+      <w:r>
+        <w:rPr>
+          <w:highlight w:val="yellow"/>
+        </w:rPr>
+        <w:t>A brief explanation of the testing process for the different aspects of the application is included within this section though a full breakdown of each test</w:t>
+      </w:r>
+      <w:r>
+        <w:rPr>
+          <w:highlight w:val="yellow"/>
+        </w:rPr>
+        <w:t xml:space="preserve"> performed</w:t>
+      </w:r>
+      <w:r>
+        <w:rPr>
+          <w:highlight w:val="yellow"/>
+        </w:rPr>
+        <w:t xml:space="preserve"> is available within the appendix.</w:t>
+      </w:r>
+    </w:p>
+    <w:p>
+      <w:r>
+        <w:t xml:space="preserve">Throughout the development of each module of the application testing has taken place, for example during the development of the parser each new Java structure (E.G. Package, Method, Loop) was tested to ensure it could be detected in any format. Once each individual structure had been tested </w:t>
+      </w:r>
+      <w:r>
+        <w:lastRenderedPageBreak/>
+        <w:t xml:space="preserve">independently they were then tested dependently on larger Java files in order to ensure different structures wouldn’t be detected incorrectly. </w:t>
+      </w:r>
+    </w:p>
+    <w:p>
+      <w:r>
+        <w:t xml:space="preserve">To test that no elements of the Java code where missing I would run a functioning Java class through the parser and once it had been stored in the tree it would then print it back out to the console. With the output I would then try to rerun it ensuring it functioned the same as the inputted Java code. </w:t>
+      </w:r>
+      <w:r>
+        <w:t>This output also proves that the structure of the stored Java code matches that of the original, I.E a parent is aware of all of its children and stores them in the correct order.</w:t>
+      </w:r>
+    </w:p>
+    <w:p>
+      <w:r>
+        <w:rPr>
+          <w:highlight w:val="cyan"/>
+        </w:rPr>
+        <w:t>As a result of the</w:t>
+      </w:r>
+      <w:r>
+        <w:rPr>
+          <w:highlight w:val="cyan"/>
+        </w:rPr>
+        <w:t xml:space="preserve"> parser</w:t>
+      </w:r>
+      <w:r>
+        <w:rPr>
+          <w:highlight w:val="cyan"/>
+        </w:rPr>
+        <w:t xml:space="preserve"> testing </w:t>
+      </w:r>
+      <w:r>
+        <w:rPr>
+          <w:highlight w:val="cyan"/>
+        </w:rPr>
+        <w:t>being</w:t>
+      </w:r>
+      <w:r>
+        <w:rPr>
+          <w:highlight w:val="cyan"/>
+        </w:rPr>
+        <w:t xml:space="preserve"> very detailed, testing that for loop</w:t>
+      </w:r>
+      <w:r>
+        <w:rPr>
+          <w:highlight w:val="cyan"/>
+        </w:rPr>
+        <w:t>s can</w:t>
+      </w:r>
+      <w:r>
+        <w:rPr>
+          <w:highlight w:val="cyan"/>
+        </w:rPr>
+        <w:t xml:space="preserve"> be detected was not necessary</w:t>
+      </w:r>
+      <w:r>
+        <w:rPr>
+          <w:highlight w:val="cyan"/>
+        </w:rPr>
+        <w:t xml:space="preserve"> when</w:t>
+      </w:r>
+      <w:r>
+        <w:rPr>
+          <w:highlight w:val="cyan"/>
+        </w:rPr>
+        <w:t xml:space="preserve"> testing the </w:t>
+      </w:r>
+      <w:r>
+        <w:rPr>
+          <w:highlight w:val="cyan"/>
+        </w:rPr>
+        <w:t>for loop unrolling suggestions feature of the application.</w:t>
+      </w:r>
+      <w:r>
+        <w:t xml:space="preserve"> </w:t>
+      </w:r>
+      <w:r>
+        <w:t xml:space="preserve">Testing that a for loop could be unrolled successfully required presenting differently sized loops to the application, along with nested loops and loops that didn’t use a literal iterator limit in the condition (E.G. Literal:  (int i = 0; </w:t>
+      </w:r>
+      <w:r>
+        <w:rPr>
+          <w:i/>
+        </w:rPr>
+        <w:t>i &lt; 5</w:t>
+      </w:r>
+      <w:r>
+        <w:t xml:space="preserve">; i++) Non Literal: for (int i = 0; </w:t>
+      </w:r>
+      <w:r>
+        <w:rPr>
+          <w:i/>
+        </w:rPr>
+        <w:t>i &lt; count</w:t>
+      </w:r>
+      <w:r>
+        <w:t>; i++))</w:t>
+      </w:r>
+    </w:p>
+    <w:p>
+      <w:r>
+        <w:rPr>
+          <w:highlight w:val="yellow"/>
+        </w:rPr>
+        <w:t>Testing that recursions could successfully be detected</w:t>
+      </w:r>
+      <w:r>
+        <w:t xml:space="preserve"> </w:t>
+      </w:r>
+    </w:p>
+    <w:p>
+      <w:pPr>
+        <w:pStyle w:val="Heading1"/>
+      </w:pPr>
+      <w:bookmarkStart w:id="25" w:name="_Toc445455408"/>
+      <w:r>
+        <w:t>E</w:t>
+      </w:r>
+      <w:r>
+        <w:t>val</w:t>
+      </w:r>
+      <w:r>
+        <w:t>uati</w:t>
+      </w:r>
+      <w:r>
+        <w:t>on</w:t>
+      </w:r>
+      <w:bookmarkEnd w:id="25"/>
+    </w:p>
+    <w:p>
+      <w:r>
+        <w:t xml:space="preserve">To </w:t>
+      </w:r>
+      <w:r>
+        <w:t xml:space="preserve">measure the success of the application as a whole I will refer back to the initial list of objectives outlined in section </w:t>
+      </w:r>
+      <w:r>
+        <w:rPr>
+          <w:highlight w:val="yellow"/>
+        </w:rPr>
+        <w:t>2.2</w:t>
+      </w:r>
+      <w:r>
+        <w:t xml:space="preserve"> along with evaluating the tools, techniques and development process utilised during this project.</w:t>
+      </w:r>
+      <w:r>
+        <w:t xml:space="preserve"> As I’ve been unable to find any similar applications </w:t>
+      </w:r>
+      <w:r>
+        <w:t xml:space="preserve">I will be unable to compare the application with </w:t>
+      </w:r>
+      <w:r>
+        <w:rPr>
+          <w:highlight w:val="yellow"/>
+        </w:rPr>
+        <w:t>currently used tools</w:t>
+      </w:r>
+    </w:p>
+    <w:p>
+      <w:pPr>
         <w:rPr>
           <w:b/>
         </w:rPr>
+      </w:pPr>
+      <w:r>
+        <w:rPr>
+          <w:b/>
+        </w:rPr>
+        <w:t>Research a variety of “optimisations” (areas of improvement) that can be applied to given Java code</w:t>
+      </w:r>
+    </w:p>
+    <w:p>
+      <w:r>
+        <w:t xml:space="preserve">I was able to </w:t>
+      </w:r>
+      <w:r>
+        <w:t xml:space="preserve">discover </w:t>
+      </w:r>
+      <w:r>
+        <w:t>over 20 possible optimisations that can be applied to Java code,</w:t>
+      </w:r>
+      <w:r>
+        <w:t xml:space="preserve"> the range of optimisations researched are of varying complexity, for example simply using start() on a thread over run() is much easier to implement then detecting objects will be fully dereferenced ready for garbage collection. The optimisations fall into two categories, runtime and compile time, runtime being optimisations that can only be suggested based on the execution of the Java code, compile time on the other hand </w:t>
+      </w:r>
+      <w:r>
+        <w:t xml:space="preserve">are optimisations that can be applied based only on the Java code in its written form. An example of a runtime optimisation I discovered is using </w:t>
+      </w:r>
+      <w:r>
+        <w:t>Appropriate Primitive Types</w:t>
+      </w:r>
+      <w:r>
+        <w:t>, It’s not possible to accurately determine all the possibilities a variable can be assigned, An example of a compile time optimisation is For Loop unrolling, when the number of iterations of the loop is defined as a constant in the code It is always possible to unroll the loop.</w:t>
+      </w:r>
+    </w:p>
+    <w:p>
+      <w:r>
+        <w:rPr>
+          <w:highlight w:val="yellow"/>
+        </w:rPr>
+        <w:t>The</w:t>
+      </w:r>
+      <w:r>
+        <w:rPr>
+          <w:highlight w:val="yellow"/>
+        </w:rPr>
+        <w:t xml:space="preserve"> application has been developed to focus on compile time optimisations, specifically Recursion detection and For Loop unrolling as these are sufficiently challenging to demonstrate the thoroughness of the parser and walker.</w:t>
+      </w:r>
+      <w:r>
+        <w:rPr>
+          <w:highlight w:val="yellow"/>
+        </w:rPr>
+        <w:t xml:space="preserve"> As a result of the high number of optimisations to pick from I feel this objective has been met to a very high standard allowing for two very interesting optimisations to be implemented that have previously not been integrated into an automated tool.</w:t>
+      </w:r>
+      <w:r>
         <w:t xml:space="preserve"> </w:t>
       </w:r>
-      <w:r>
+    </w:p>
+    <w:p>
+      <w:pPr>
         <w:rPr>
           <w:b/>
         </w:rPr>
+      </w:pPr>
+      <w:r>
+        <w:rPr>
+          <w:b/>
+        </w:rPr>
+        <w:t>Successfully read and store Java files of varying complexity</w:t>
+      </w:r>
+    </w:p>
+    <w:p>
+      <w:r>
+        <w:t xml:space="preserve">To meet this objective I’ve developed a custom parser </w:t>
+      </w:r>
+      <w:r>
+        <w:t xml:space="preserve">and </w:t>
+      </w:r>
+      <w:r>
+        <w:t xml:space="preserve">Abstract Syntax Tree (AST - </w:t>
+      </w:r>
+      <w:r>
+        <w:t>data structure</w:t>
+      </w:r>
+      <w:r>
+        <w:t>)</w:t>
+      </w:r>
+      <w:r>
+        <w:t xml:space="preserve"> to store Java code, </w:t>
+      </w:r>
+      <w:r>
+        <w:t>each element of the parser and</w:t>
+      </w:r>
+      <w:r>
+        <w:t xml:space="preserve"> AST</w:t>
+      </w:r>
+      <w:r>
+        <w:t xml:space="preserve"> has been tested and results can be found in the Appendix. </w:t>
+      </w:r>
+      <w:r>
+        <w:t xml:space="preserve">The test results show that all the desired aspects of Java code can be discovered, whilst this meets the requirements of this objective the complexity of the parser is lacking in comparison to other tools. Tools such as Antlr are much more detailed in what the produce, for example Antlr is able to take a single statement and break it down in to individual components, so a statement such as 100 + 5 would be represented as digit – operator – digit – line terminator, and the same statement in my parser simply stores this as a statement object. </w:t>
+      </w:r>
+    </w:p>
+    <w:p>
+      <w:r>
+        <w:rPr>
+          <w:highlight w:val="yellow"/>
+        </w:rPr>
+        <w:t>Whi</w:t>
+      </w:r>
+      <w:r>
+        <w:rPr>
+          <w:highlight w:val="yellow"/>
+        </w:rPr>
+        <w:t>lst my</w:t>
+      </w:r>
+      <w:r>
+        <w:rPr>
+          <w:highlight w:val="yellow"/>
+        </w:rPr>
+        <w:t>(the?)</w:t>
+      </w:r>
+      <w:r>
+        <w:rPr>
+          <w:highlight w:val="yellow"/>
+        </w:rPr>
+        <w:t xml:space="preserve"> parser is not as thorough as others it is sufficiently powerful to allow detection of most optimisations</w:t>
+      </w:r>
+      <w:r>
+        <w:rPr>
+          <w:highlight w:val="yellow"/>
+        </w:rPr>
+        <w:t xml:space="preserve"> I’ve</w:t>
+      </w:r>
+      <w:r>
+        <w:rPr>
+          <w:highlight w:val="yellow"/>
+        </w:rPr>
+        <w:t xml:space="preserve"> researched. </w:t>
+      </w:r>
+      <w:r>
+        <w:rPr>
+          <w:highlight w:val="yellow"/>
+        </w:rPr>
+        <w:t xml:space="preserve">A drawback </w:t>
+      </w:r>
+      <w:r>
+        <w:rPr>
+          <w:highlight w:val="yellow"/>
+        </w:rPr>
+        <w:t xml:space="preserve">with the simplicity of the parser </w:t>
+      </w:r>
+      <w:r>
+        <w:rPr>
+          <w:highlight w:val="yellow"/>
+        </w:rPr>
+        <w:t xml:space="preserve">I discovered whilst </w:t>
+      </w:r>
+      <w:r>
+        <w:rPr>
+          <w:highlight w:val="yellow"/>
+        </w:rPr>
+        <w:lastRenderedPageBreak/>
+        <w:t xml:space="preserve">implementing the </w:t>
+      </w:r>
+      <w:r>
+        <w:rPr>
+          <w:highlight w:val="yellow"/>
+        </w:rPr>
+        <w:t>Recursion</w:t>
+      </w:r>
+      <w:r>
+        <w:rPr>
+          <w:highlight w:val="yellow"/>
+        </w:rPr>
+        <w:t xml:space="preserve"> detection </w:t>
+      </w:r>
+      <w:r>
+        <w:rPr>
+          <w:highlight w:val="yellow"/>
+        </w:rPr>
+        <w:t xml:space="preserve">optimisation </w:t>
+      </w:r>
+      <w:r>
+        <w:rPr>
+          <w:highlight w:val="yellow"/>
+        </w:rPr>
+        <w:t xml:space="preserve">was that matching </w:t>
+      </w:r>
+      <w:r>
+        <w:rPr>
+          <w:highlight w:val="yellow"/>
+        </w:rPr>
+        <w:t>method</w:t>
+      </w:r>
+      <w:r>
+        <w:rPr>
+          <w:highlight w:val="yellow"/>
+        </w:rPr>
+        <w:t xml:space="preserve"> calls to their definitions </w:t>
+      </w:r>
+      <w:r>
+        <w:rPr>
+          <w:highlight w:val="yellow"/>
+        </w:rPr>
+        <w:t>required a lot of string matching. Had I stored method calls more atomically (method name and list of parameters) instead of just as general statements I would have been able to match the list of parameters with a method objects parameters.</w:t>
+      </w:r>
+      <w:r>
         <w:t xml:space="preserve"> </w:t>
       </w:r>
     </w:p>
     <w:p>
       <w:pPr>
+        <w:rPr>
+          <w:b/>
+        </w:rPr>
+      </w:pPr>
+      <w:r>
+        <w:rPr>
+          <w:b/>
+        </w:rPr>
+        <w:t>Explore the stored Java code whilst being aware of the context of each element</w:t>
+      </w:r>
+    </w:p>
+    <w:p>
+      <w:r>
+        <w:t xml:space="preserve">By implementing my own AST walker the stored Java code can be fully explored, </w:t>
+      </w:r>
+    </w:p>
+    <w:p>
+      <w:pPr>
+        <w:rPr>
+          <w:b/>
+        </w:rPr>
+      </w:pPr>
+      <w:r>
+        <w:rPr>
+          <w:b/>
+        </w:rPr>
+        <w:t>Identify helpful areas of optimisation within the Java code</w:t>
+      </w:r>
+    </w:p>
+    <w:p/>
+    <w:p>
+      <w:r>
+        <w:rPr>
+          <w:b/>
+        </w:rPr>
+        <w:t>Present the optimisations in a suitable and user friendly interface</w:t>
+      </w:r>
+    </w:p>
+    <w:p/>
+    <w:p>
+      <w:pPr>
         <w:pStyle w:val="Heading1"/>
       </w:pPr>
-      <w:bookmarkStart w:id="23" w:name="_Toc444769378"/>
-      <w:r>
-        <w:t>Testing</w:t>
-      </w:r>
-      <w:bookmarkEnd w:id="23"/>
-    </w:p>
-    <w:tbl>
-      <w:tblPr>
-        <w:tblStyle w:val="PlainTable11"/>
-        <w:tblW w:w="9085" w:type="dxa"/>
-        <w:tblLook w:val="04A0" w:firstRow="1" w:lastRow="0" w:firstColumn="1" w:lastColumn="0" w:noHBand="0" w:noVBand="1"/>
-      </w:tblPr>
-      <w:tblGrid>
-        <w:gridCol w:w="2335"/>
-        <w:gridCol w:w="6750"/>
-      </w:tblGrid>
-      <w:tr>
-        <w:trPr>
-          <w:cnfStyle w:val="100000000000" w:firstRow="1" w:lastRow="0" w:firstColumn="0" w:lastColumn="0" w:oddVBand="0" w:evenVBand="0" w:oddHBand="0" w:evenHBand="0" w:firstRowFirstColumn="0" w:firstRowLastColumn="0" w:lastRowFirstColumn="0" w:lastRowLastColumn="0"/>
-        </w:trPr>
-        <w:tc>
-          <w:tcPr>
-            <w:cnfStyle w:val="001000000000" w:firstRow="0" w:lastRow="0" w:firstColumn="1" w:lastColumn="0" w:oddVBand="0" w:evenVBand="0" w:oddHBand="0" w:evenHBand="0" w:firstRowFirstColumn="0" w:firstRowLastColumn="0" w:lastRowFirstColumn="0" w:lastRowLastColumn="0"/>
-            <w:tcW w:w="2335" w:type="dxa"/>
-          </w:tcPr>
-          <w:p>
-            <w:pPr>
-              <w:rPr>
-                <w:b w:val="0"/>
-              </w:rPr>
-            </w:pPr>
-            <w:r>
-              <w:rPr>
-                <w:b w:val="0"/>
-              </w:rPr>
-              <w:t>Test Description</w:t>
-            </w:r>
-          </w:p>
-        </w:tc>
-        <w:tc>
-          <w:tcPr>
-            <w:tcW w:w="6750" w:type="dxa"/>
-          </w:tcPr>
-          <w:p>
-            <w:pPr>
-              <w:cnfStyle w:val="100000000000" w:firstRow="1" w:lastRow="0" w:firstColumn="0" w:lastColumn="0" w:oddVBand="0" w:evenVBand="0" w:oddHBand="0" w:evenHBand="0" w:firstRowFirstColumn="0" w:firstRowLastColumn="0" w:lastRowFirstColumn="0" w:lastRowLastColumn="0"/>
-              <w:rPr>
-                <w:b w:val="0"/>
-              </w:rPr>
-            </w:pPr>
-            <w:r>
-              <w:rPr>
-                <w:b w:val="0"/>
-              </w:rPr>
-              <w:t>Expected Outcome</w:t>
-            </w:r>
-          </w:p>
-        </w:tc>
-      </w:tr>
-      <w:tr>
-        <w:trPr>
-          <w:cnfStyle w:val="000000100000" w:firstRow="0" w:lastRow="0" w:firstColumn="0" w:lastColumn="0" w:oddVBand="0" w:evenVBand="0" w:oddHBand="1" w:evenHBand="0" w:firstRowFirstColumn="0" w:firstRowLastColumn="0" w:lastRowFirstColumn="0" w:lastRowLastColumn="0"/>
-        </w:trPr>
-        <w:tc>
-          <w:tcPr>
-            <w:cnfStyle w:val="001000000000" w:firstRow="0" w:lastRow="0" w:firstColumn="1" w:lastColumn="0" w:oddVBand="0" w:evenVBand="0" w:oddHBand="0" w:evenHBand="0" w:firstRowFirstColumn="0" w:firstRowLastColumn="0" w:lastRowFirstColumn="0" w:lastRowLastColumn="0"/>
-            <w:tcW w:w="9085" w:type="dxa"/>
-            <w:gridSpan w:val="2"/>
-          </w:tcPr>
-          <w:p>
-            <w:pPr>
-              <w:rPr>
-                <w:bCs w:val="0"/>
-              </w:rPr>
-            </w:pPr>
-            <w:r>
-              <w:rPr>
-                <w:b w:val="0"/>
-              </w:rPr>
-              <w:t>Parser</w:t>
-            </w:r>
-          </w:p>
-        </w:tc>
-      </w:tr>
-      <w:tr>
-        <w:tc>
-          <w:tcPr>
-            <w:cnfStyle w:val="001000000000" w:firstRow="0" w:lastRow="0" w:firstColumn="1" w:lastColumn="0" w:oddVBand="0" w:evenVBand="0" w:oddHBand="0" w:evenHBand="0" w:firstRowFirstColumn="0" w:firstRowLastColumn="0" w:lastRowFirstColumn="0" w:lastRowLastColumn="0"/>
-            <w:tcW w:w="2335" w:type="dxa"/>
-          </w:tcPr>
-          <w:p>
-            <w:pPr>
-              <w:rPr>
-                <w:b w:val="0"/>
-              </w:rPr>
-            </w:pPr>
-            <w:r>
-              <w:rPr>
-                <w:b w:val="0"/>
-              </w:rPr>
-              <w:t>Detect P</w:t>
-            </w:r>
-            <w:r>
-              <w:rPr>
-                <w:b w:val="0"/>
-              </w:rPr>
-              <w:t>ackages</w:t>
-            </w:r>
-          </w:p>
-        </w:tc>
-        <w:tc>
-          <w:tcPr>
-            <w:tcW w:w="6750" w:type="dxa"/>
-          </w:tcPr>
-          <w:p>
-            <w:pPr>
-              <w:cnfStyle w:val="000000000000" w:firstRow="0" w:lastRow="0" w:firstColumn="0" w:lastColumn="0" w:oddVBand="0" w:evenVBand="0" w:oddHBand="0" w:evenHBand="0" w:firstRowFirstColumn="0" w:firstRowLastColumn="0" w:lastRowFirstColumn="0" w:lastRowLastColumn="0"/>
-            </w:pPr>
-            <w:r>
-              <w:t>Packages are identified and no instances of wrongful detection</w:t>
-            </w:r>
-          </w:p>
-        </w:tc>
-      </w:tr>
-      <w:tr>
-        <w:trPr>
-          <w:cnfStyle w:val="000000100000" w:firstRow="0" w:lastRow="0" w:firstColumn="0" w:lastColumn="0" w:oddVBand="0" w:evenVBand="0" w:oddHBand="1" w:evenHBand="0" w:firstRowFirstColumn="0" w:firstRowLastColumn="0" w:lastRowFirstColumn="0" w:lastRowLastColumn="0"/>
-        </w:trPr>
-        <w:tc>
-          <w:tcPr>
-            <w:cnfStyle w:val="001000000000" w:firstRow="0" w:lastRow="0" w:firstColumn="1" w:lastColumn="0" w:oddVBand="0" w:evenVBand="0" w:oddHBand="0" w:evenHBand="0" w:firstRowFirstColumn="0" w:firstRowLastColumn="0" w:lastRowFirstColumn="0" w:lastRowLastColumn="0"/>
-            <w:tcW w:w="2335" w:type="dxa"/>
-          </w:tcPr>
-          <w:p>
-            <w:pPr>
-              <w:rPr>
-                <w:b w:val="0"/>
-              </w:rPr>
-            </w:pPr>
-            <w:r>
-              <w:rPr>
-                <w:b w:val="0"/>
-              </w:rPr>
-              <w:t xml:space="preserve">Create </w:t>
-            </w:r>
-            <w:r>
-              <w:rPr>
-                <w:b w:val="0"/>
-                <w:i/>
-              </w:rPr>
-              <w:t>PackageHolder</w:t>
-            </w:r>
-          </w:p>
-        </w:tc>
-        <w:tc>
-          <w:tcPr>
-            <w:tcW w:w="6750" w:type="dxa"/>
-          </w:tcPr>
-          <w:p>
-            <w:pPr>
-              <w:cnfStyle w:val="000000100000" w:firstRow="0" w:lastRow="0" w:firstColumn="0" w:lastColumn="0" w:oddVBand="0" w:evenVBand="0" w:oddHBand="1" w:evenHBand="0" w:firstRowFirstColumn="0" w:firstRowLastColumn="0" w:lastRowFirstColumn="0" w:lastRowLastColumn="0"/>
-            </w:pPr>
-            <w:r>
-              <w:t>Package is stored with name and line number</w:t>
-            </w:r>
-          </w:p>
-        </w:tc>
-      </w:tr>
-      <w:tr>
-        <w:tc>
-          <w:tcPr>
-            <w:cnfStyle w:val="001000000000" w:firstRow="0" w:lastRow="0" w:firstColumn="1" w:lastColumn="0" w:oddVBand="0" w:evenVBand="0" w:oddHBand="0" w:evenHBand="0" w:firstRowFirstColumn="0" w:firstRowLastColumn="0" w:lastRowFirstColumn="0" w:lastRowLastColumn="0"/>
-            <w:tcW w:w="2335" w:type="dxa"/>
-          </w:tcPr>
-          <w:p>
-            <w:pPr>
-              <w:rPr>
-                <w:b w:val="0"/>
-              </w:rPr>
-            </w:pPr>
-            <w:r>
-              <w:rPr>
-                <w:b w:val="0"/>
-              </w:rPr>
-              <w:t>Detect Imports</w:t>
-            </w:r>
-          </w:p>
-        </w:tc>
-        <w:tc>
-          <w:tcPr>
-            <w:tcW w:w="6750" w:type="dxa"/>
-          </w:tcPr>
-          <w:p>
-            <w:pPr>
-              <w:cnfStyle w:val="000000000000" w:firstRow="0" w:lastRow="0" w:firstColumn="0" w:lastColumn="0" w:oddVBand="0" w:evenVBand="0" w:oddHBand="0" w:evenHBand="0" w:firstRowFirstColumn="0" w:firstRowLastColumn="0" w:lastRowFirstColumn="0" w:lastRowLastColumn="0"/>
-            </w:pPr>
-            <w:r>
-              <w:t>Imports are identified and no wrongful detections</w:t>
-            </w:r>
-          </w:p>
-        </w:tc>
-      </w:tr>
-      <w:tr>
-        <w:trPr>
-          <w:cnfStyle w:val="000000100000" w:firstRow="0" w:lastRow="0" w:firstColumn="0" w:lastColumn="0" w:oddVBand="0" w:evenVBand="0" w:oddHBand="1" w:evenHBand="0" w:firstRowFirstColumn="0" w:firstRowLastColumn="0" w:lastRowFirstColumn="0" w:lastRowLastColumn="0"/>
-        </w:trPr>
-        <w:tc>
-          <w:tcPr>
-            <w:cnfStyle w:val="001000000000" w:firstRow="0" w:lastRow="0" w:firstColumn="1" w:lastColumn="0" w:oddVBand="0" w:evenVBand="0" w:oddHBand="0" w:evenHBand="0" w:firstRowFirstColumn="0" w:firstRowLastColumn="0" w:lastRowFirstColumn="0" w:lastRowLastColumn="0"/>
-            <w:tcW w:w="2335" w:type="dxa"/>
-          </w:tcPr>
-          <w:p>
-            <w:pPr>
-              <w:rPr>
-                <w:b w:val="0"/>
-              </w:rPr>
-            </w:pPr>
-            <w:r>
-              <w:rPr>
-                <w:b w:val="0"/>
-              </w:rPr>
-              <w:t>Append imports to PackageHolder</w:t>
-            </w:r>
-          </w:p>
-        </w:tc>
-        <w:tc>
-          <w:tcPr>
-            <w:tcW w:w="6750" w:type="dxa"/>
-          </w:tcPr>
-          <w:p>
-            <w:pPr>
-              <w:cnfStyle w:val="000000100000" w:firstRow="0" w:lastRow="0" w:firstColumn="0" w:lastColumn="0" w:oddVBand="0" w:evenVBand="0" w:oddHBand="1" w:evenHBand="0" w:firstRowFirstColumn="0" w:firstRowLastColumn="0" w:lastRowFirstColumn="0" w:lastRowLastColumn="0"/>
-            </w:pPr>
-            <w:r>
-              <w:t>Import line is stored in the imports list of PackageHolder</w:t>
-            </w:r>
-          </w:p>
-        </w:tc>
-      </w:tr>
-      <w:tr>
-        <w:tc>
-          <w:tcPr>
-            <w:cnfStyle w:val="001000000000" w:firstRow="0" w:lastRow="0" w:firstColumn="1" w:lastColumn="0" w:oddVBand="0" w:evenVBand="0" w:oddHBand="0" w:evenHBand="0" w:firstRowFirstColumn="0" w:firstRowLastColumn="0" w:lastRowFirstColumn="0" w:lastRowLastColumn="0"/>
-            <w:tcW w:w="2335" w:type="dxa"/>
-          </w:tcPr>
-          <w:p>
-            <w:pPr>
-              <w:rPr>
-                <w:b w:val="0"/>
-              </w:rPr>
-            </w:pPr>
-            <w:r>
-              <w:rPr>
-                <w:b w:val="0"/>
-              </w:rPr>
-              <w:t>Detect Classes</w:t>
-            </w:r>
-          </w:p>
-        </w:tc>
-        <w:tc>
-          <w:tcPr>
-            <w:tcW w:w="6750" w:type="dxa"/>
-          </w:tcPr>
-          <w:p>
-            <w:pPr>
-              <w:cnfStyle w:val="000000000000" w:firstRow="0" w:lastRow="0" w:firstColumn="0" w:lastColumn="0" w:oddVBand="0" w:evenVBand="0" w:oddHBand="0" w:evenHBand="0" w:firstRowFirstColumn="0" w:firstRowLastColumn="0" w:lastRowFirstColumn="0" w:lastRowLastColumn="0"/>
-            </w:pPr>
-          </w:p>
-        </w:tc>
-      </w:tr>
-      <w:tr>
-        <w:trPr>
-          <w:cnfStyle w:val="000000100000" w:firstRow="0" w:lastRow="0" w:firstColumn="0" w:lastColumn="0" w:oddVBand="0" w:evenVBand="0" w:oddHBand="1" w:evenHBand="0" w:firstRowFirstColumn="0" w:firstRowLastColumn="0" w:lastRowFirstColumn="0" w:lastRowLastColumn="0"/>
-        </w:trPr>
-        <w:tc>
-          <w:tcPr>
-            <w:cnfStyle w:val="001000000000" w:firstRow="0" w:lastRow="0" w:firstColumn="1" w:lastColumn="0" w:oddVBand="0" w:evenVBand="0" w:oddHBand="0" w:evenHBand="0" w:firstRowFirstColumn="0" w:firstRowLastColumn="0" w:lastRowFirstColumn="0" w:lastRowLastColumn="0"/>
-            <w:tcW w:w="2335" w:type="dxa"/>
-          </w:tcPr>
-          <w:p>
-            <w:pPr>
-              <w:rPr>
-                <w:b w:val="0"/>
-              </w:rPr>
-            </w:pPr>
-            <w:r>
-              <w:rPr>
-                <w:b w:val="0"/>
-              </w:rPr>
-              <w:t xml:space="preserve">Create </w:t>
-            </w:r>
-            <w:r>
-              <w:rPr>
-                <w:b w:val="0"/>
-                <w:i/>
-              </w:rPr>
-              <w:t>ClassHolder</w:t>
-            </w:r>
-          </w:p>
-        </w:tc>
-        <w:tc>
-          <w:tcPr>
-            <w:tcW w:w="6750" w:type="dxa"/>
-          </w:tcPr>
-          <w:p>
-            <w:pPr>
-              <w:cnfStyle w:val="000000100000" w:firstRow="0" w:lastRow="0" w:firstColumn="0" w:lastColumn="0" w:oddVBand="0" w:evenVBand="0" w:oddHBand="1" w:evenHBand="0" w:firstRowFirstColumn="0" w:firstRowLastColumn="0" w:lastRowFirstColumn="0" w:lastRowLastColumn="0"/>
-            </w:pPr>
-          </w:p>
-        </w:tc>
-      </w:tr>
-      <w:tr>
-        <w:tc>
-          <w:tcPr>
-            <w:cnfStyle w:val="001000000000" w:firstRow="0" w:lastRow="0" w:firstColumn="1" w:lastColumn="0" w:oddVBand="0" w:evenVBand="0" w:oddHBand="0" w:evenHBand="0" w:firstRowFirstColumn="0" w:firstRowLastColumn="0" w:lastRowFirstColumn="0" w:lastRowLastColumn="0"/>
-            <w:tcW w:w="2335" w:type="dxa"/>
-          </w:tcPr>
-          <w:p>
-            <w:pPr>
-              <w:rPr>
-                <w:b w:val="0"/>
-              </w:rPr>
-            </w:pPr>
-            <w:r>
-              <w:rPr>
-                <w:b w:val="0"/>
-              </w:rPr>
-              <w:t>Associate Class with Package</w:t>
-            </w:r>
-          </w:p>
-        </w:tc>
-        <w:tc>
-          <w:tcPr>
-            <w:tcW w:w="6750" w:type="dxa"/>
-          </w:tcPr>
-          <w:p>
-            <w:pPr>
-              <w:cnfStyle w:val="000000000000" w:firstRow="0" w:lastRow="0" w:firstColumn="0" w:lastColumn="0" w:oddVBand="0" w:evenVBand="0" w:oddHBand="0" w:evenHBand="0" w:firstRowFirstColumn="0" w:firstRowLastColumn="0" w:lastRowFirstColumn="0" w:lastRowLastColumn="0"/>
-            </w:pPr>
-          </w:p>
-        </w:tc>
-      </w:tr>
-      <w:tr>
-        <w:trPr>
-          <w:cnfStyle w:val="000000100000" w:firstRow="0" w:lastRow="0" w:firstColumn="0" w:lastColumn="0" w:oddVBand="0" w:evenVBand="0" w:oddHBand="1" w:evenHBand="0" w:firstRowFirstColumn="0" w:firstRowLastColumn="0" w:lastRowFirstColumn="0" w:lastRowLastColumn="0"/>
-        </w:trPr>
-        <w:tc>
-          <w:tcPr>
-            <w:cnfStyle w:val="001000000000" w:firstRow="0" w:lastRow="0" w:firstColumn="1" w:lastColumn="0" w:oddVBand="0" w:evenVBand="0" w:oddHBand="0" w:evenHBand="0" w:firstRowFirstColumn="0" w:firstRowLastColumn="0" w:lastRowFirstColumn="0" w:lastRowLastColumn="0"/>
-            <w:tcW w:w="2335" w:type="dxa"/>
-          </w:tcPr>
-          <w:p>
-            <w:pPr>
-              <w:rPr>
-                <w:b w:val="0"/>
-              </w:rPr>
-            </w:pPr>
-            <w:r>
-              <w:rPr>
-                <w:b w:val="0"/>
-              </w:rPr>
-              <w:t>Detect Class attributes</w:t>
-            </w:r>
-          </w:p>
-        </w:tc>
-        <w:tc>
-          <w:tcPr>
-            <w:tcW w:w="6750" w:type="dxa"/>
-          </w:tcPr>
-          <w:p>
-            <w:pPr>
-              <w:cnfStyle w:val="000000100000" w:firstRow="0" w:lastRow="0" w:firstColumn="0" w:lastColumn="0" w:oddVBand="0" w:evenVBand="0" w:oddHBand="1" w:evenHBand="0" w:firstRowFirstColumn="0" w:firstRowLastColumn="0" w:lastRowFirstColumn="0" w:lastRowLastColumn="0"/>
-            </w:pPr>
-          </w:p>
-        </w:tc>
-      </w:tr>
-      <w:tr>
-        <w:tc>
-          <w:tcPr>
-            <w:cnfStyle w:val="001000000000" w:firstRow="0" w:lastRow="0" w:firstColumn="1" w:lastColumn="0" w:oddVBand="0" w:evenVBand="0" w:oddHBand="0" w:evenHBand="0" w:firstRowFirstColumn="0" w:firstRowLastColumn="0" w:lastRowFirstColumn="0" w:lastRowLastColumn="0"/>
-            <w:tcW w:w="2335" w:type="dxa"/>
-          </w:tcPr>
-          <w:p>
-            <w:pPr>
-              <w:rPr>
-                <w:b w:val="0"/>
-              </w:rPr>
-            </w:pPr>
-            <w:r>
-              <w:rPr>
-                <w:b w:val="0"/>
-              </w:rPr>
-              <w:t>Detect Methods</w:t>
-            </w:r>
-          </w:p>
-        </w:tc>
-        <w:tc>
-          <w:tcPr>
-            <w:tcW w:w="6750" w:type="dxa"/>
-          </w:tcPr>
-          <w:p>
-            <w:pPr>
-              <w:cnfStyle w:val="000000000000" w:firstRow="0" w:lastRow="0" w:firstColumn="0" w:lastColumn="0" w:oddVBand="0" w:evenVBand="0" w:oddHBand="0" w:evenHBand="0" w:firstRowFirstColumn="0" w:firstRowLastColumn="0" w:lastRowFirstColumn="0" w:lastRowLastColumn="0"/>
-            </w:pPr>
-          </w:p>
-        </w:tc>
-      </w:tr>
-      <w:tr>
-        <w:trPr>
-          <w:cnfStyle w:val="000000100000" w:firstRow="0" w:lastRow="0" w:firstColumn="0" w:lastColumn="0" w:oddVBand="0" w:evenVBand="0" w:oddHBand="1" w:evenHBand="0" w:firstRowFirstColumn="0" w:firstRowLastColumn="0" w:lastRowFirstColumn="0" w:lastRowLastColumn="0"/>
-        </w:trPr>
-        <w:tc>
-          <w:tcPr>
-            <w:cnfStyle w:val="001000000000" w:firstRow="0" w:lastRow="0" w:firstColumn="1" w:lastColumn="0" w:oddVBand="0" w:evenVBand="0" w:oddHBand="0" w:evenHBand="0" w:firstRowFirstColumn="0" w:firstRowLastColumn="0" w:lastRowFirstColumn="0" w:lastRowLastColumn="0"/>
-            <w:tcW w:w="2335" w:type="dxa"/>
-          </w:tcPr>
-          <w:p>
-            <w:pPr>
-              <w:rPr>
-                <w:b w:val="0"/>
-              </w:rPr>
-            </w:pPr>
-            <w:r>
-              <w:rPr>
-                <w:b w:val="0"/>
-              </w:rPr>
-              <w:t xml:space="preserve">Create </w:t>
-            </w:r>
-            <w:r>
-              <w:rPr>
-                <w:b w:val="0"/>
-                <w:i/>
-              </w:rPr>
-              <w:t>MethodHolder</w:t>
-            </w:r>
-          </w:p>
-        </w:tc>
-        <w:tc>
-          <w:tcPr>
-            <w:tcW w:w="6750" w:type="dxa"/>
-          </w:tcPr>
-          <w:p>
-            <w:pPr>
-              <w:cnfStyle w:val="000000100000" w:firstRow="0" w:lastRow="0" w:firstColumn="0" w:lastColumn="0" w:oddVBand="0" w:evenVBand="0" w:oddHBand="1" w:evenHBand="0" w:firstRowFirstColumn="0" w:firstRowLastColumn="0" w:lastRowFirstColumn="0" w:lastRowLastColumn="0"/>
-            </w:pPr>
-          </w:p>
-        </w:tc>
-      </w:tr>
-      <w:tr>
-        <w:tc>
-          <w:tcPr>
-            <w:cnfStyle w:val="001000000000" w:firstRow="0" w:lastRow="0" w:firstColumn="1" w:lastColumn="0" w:oddVBand="0" w:evenVBand="0" w:oddHBand="0" w:evenHBand="0" w:firstRowFirstColumn="0" w:firstRowLastColumn="0" w:lastRowFirstColumn="0" w:lastRowLastColumn="0"/>
-            <w:tcW w:w="2335" w:type="dxa"/>
-          </w:tcPr>
-          <w:p>
-            <w:pPr>
-              <w:rPr>
-                <w:b w:val="0"/>
-              </w:rPr>
-            </w:pPr>
-            <w:r>
-              <w:rPr>
-                <w:b w:val="0"/>
-              </w:rPr>
-              <w:t>Associate Method with Class</w:t>
-            </w:r>
-          </w:p>
-        </w:tc>
-        <w:tc>
-          <w:tcPr>
-            <w:tcW w:w="6750" w:type="dxa"/>
-          </w:tcPr>
-          <w:p>
-            <w:pPr>
-              <w:cnfStyle w:val="000000000000" w:firstRow="0" w:lastRow="0" w:firstColumn="0" w:lastColumn="0" w:oddVBand="0" w:evenVBand="0" w:oddHBand="0" w:evenHBand="0" w:firstRowFirstColumn="0" w:firstRowLastColumn="0" w:lastRowFirstColumn="0" w:lastRowLastColumn="0"/>
-            </w:pPr>
-          </w:p>
-        </w:tc>
-      </w:tr>
-      <w:tr>
-        <w:trPr>
-          <w:cnfStyle w:val="000000100000" w:firstRow="0" w:lastRow="0" w:firstColumn="0" w:lastColumn="0" w:oddVBand="0" w:evenVBand="0" w:oddHBand="1" w:evenHBand="0" w:firstRowFirstColumn="0" w:firstRowLastColumn="0" w:lastRowFirstColumn="0" w:lastRowLastColumn="0"/>
-        </w:trPr>
-        <w:tc>
-          <w:tcPr>
-            <w:cnfStyle w:val="001000000000" w:firstRow="0" w:lastRow="0" w:firstColumn="1" w:lastColumn="0" w:oddVBand="0" w:evenVBand="0" w:oddHBand="0" w:evenHBand="0" w:firstRowFirstColumn="0" w:firstRowLastColumn="0" w:lastRowFirstColumn="0" w:lastRowLastColumn="0"/>
-            <w:tcW w:w="2335" w:type="dxa"/>
-          </w:tcPr>
-          <w:p>
-            <w:pPr>
-              <w:rPr>
-                <w:b w:val="0"/>
-              </w:rPr>
-            </w:pPr>
-            <w:r>
-              <w:rPr>
-                <w:b w:val="0"/>
-              </w:rPr>
-              <w:t>Detect Method parameters</w:t>
-            </w:r>
-          </w:p>
-        </w:tc>
-        <w:tc>
-          <w:tcPr>
-            <w:tcW w:w="6750" w:type="dxa"/>
-          </w:tcPr>
-          <w:p>
-            <w:pPr>
-              <w:cnfStyle w:val="000000100000" w:firstRow="0" w:lastRow="0" w:firstColumn="0" w:lastColumn="0" w:oddVBand="0" w:evenVBand="0" w:oddHBand="1" w:evenHBand="0" w:firstRowFirstColumn="0" w:firstRowLastColumn="0" w:lastRowFirstColumn="0" w:lastRowLastColumn="0"/>
-            </w:pPr>
-          </w:p>
-        </w:tc>
-      </w:tr>
-      <w:tr>
-        <w:tc>
-          <w:tcPr>
-            <w:cnfStyle w:val="001000000000" w:firstRow="0" w:lastRow="0" w:firstColumn="1" w:lastColumn="0" w:oddVBand="0" w:evenVBand="0" w:oddHBand="0" w:evenHBand="0" w:firstRowFirstColumn="0" w:firstRowLastColumn="0" w:lastRowFirstColumn="0" w:lastRowLastColumn="0"/>
-            <w:tcW w:w="2335" w:type="dxa"/>
-          </w:tcPr>
-          <w:p>
-            <w:pPr>
-              <w:rPr>
-                <w:b w:val="0"/>
-              </w:rPr>
-            </w:pPr>
-            <w:r>
-              <w:rPr>
-                <w:b w:val="0"/>
-              </w:rPr>
-              <w:t>Detect Method scope</w:t>
-            </w:r>
-          </w:p>
-        </w:tc>
-        <w:tc>
-          <w:tcPr>
-            <w:tcW w:w="6750" w:type="dxa"/>
-          </w:tcPr>
-          <w:p>
-            <w:pPr>
-              <w:cnfStyle w:val="000000000000" w:firstRow="0" w:lastRow="0" w:firstColumn="0" w:lastColumn="0" w:oddVBand="0" w:evenVBand="0" w:oddHBand="0" w:evenHBand="0" w:firstRowFirstColumn="0" w:firstRowLastColumn="0" w:lastRowFirstColumn="0" w:lastRowLastColumn="0"/>
-            </w:pPr>
-          </w:p>
-        </w:tc>
-      </w:tr>
-      <w:tr>
-        <w:trPr>
-          <w:cnfStyle w:val="000000100000" w:firstRow="0" w:lastRow="0" w:firstColumn="0" w:lastColumn="0" w:oddVBand="0" w:evenVBand="0" w:oddHBand="1" w:evenHBand="0" w:firstRowFirstColumn="0" w:firstRowLastColumn="0" w:lastRowFirstColumn="0" w:lastRowLastColumn="0"/>
-        </w:trPr>
-        <w:tc>
-          <w:tcPr>
-            <w:cnfStyle w:val="001000000000" w:firstRow="0" w:lastRow="0" w:firstColumn="1" w:lastColumn="0" w:oddVBand="0" w:evenVBand="0" w:oddHBand="0" w:evenHBand="0" w:firstRowFirstColumn="0" w:firstRowLastColumn="0" w:lastRowFirstColumn="0" w:lastRowLastColumn="0"/>
-            <w:tcW w:w="2335" w:type="dxa"/>
-          </w:tcPr>
-          <w:p>
-            <w:pPr>
-              <w:rPr>
-                <w:b w:val="0"/>
-              </w:rPr>
-            </w:pPr>
-            <w:r>
-              <w:rPr>
-                <w:b w:val="0"/>
-              </w:rPr>
-              <w:t>Detect if Method is static</w:t>
-            </w:r>
-          </w:p>
-        </w:tc>
-        <w:tc>
-          <w:tcPr>
-            <w:tcW w:w="6750" w:type="dxa"/>
-          </w:tcPr>
-          <w:p>
-            <w:pPr>
-              <w:cnfStyle w:val="000000100000" w:firstRow="0" w:lastRow="0" w:firstColumn="0" w:lastColumn="0" w:oddVBand="0" w:evenVBand="0" w:oddHBand="1" w:evenHBand="0" w:firstRowFirstColumn="0" w:firstRowLastColumn="0" w:lastRowFirstColumn="0" w:lastRowLastColumn="0"/>
-            </w:pPr>
-          </w:p>
-        </w:tc>
-      </w:tr>
-      <w:tr>
-        <w:tc>
-          <w:tcPr>
-            <w:cnfStyle w:val="001000000000" w:firstRow="0" w:lastRow="0" w:firstColumn="1" w:lastColumn="0" w:oddVBand="0" w:evenVBand="0" w:oddHBand="0" w:evenHBand="0" w:firstRowFirstColumn="0" w:firstRowLastColumn="0" w:lastRowFirstColumn="0" w:lastRowLastColumn="0"/>
-            <w:tcW w:w="2335" w:type="dxa"/>
-          </w:tcPr>
-          <w:p>
-            <w:pPr>
-              <w:rPr>
-                <w:b w:val="0"/>
-              </w:rPr>
-            </w:pPr>
-            <w:r>
-              <w:rPr>
-                <w:b w:val="0"/>
-              </w:rPr>
-              <w:t>Detect Method return type</w:t>
-            </w:r>
-          </w:p>
-        </w:tc>
-        <w:tc>
-          <w:tcPr>
-            <w:tcW w:w="6750" w:type="dxa"/>
-          </w:tcPr>
-          <w:p>
-            <w:pPr>
-              <w:cnfStyle w:val="000000000000" w:firstRow="0" w:lastRow="0" w:firstColumn="0" w:lastColumn="0" w:oddVBand="0" w:evenVBand="0" w:oddHBand="0" w:evenHBand="0" w:firstRowFirstColumn="0" w:firstRowLastColumn="0" w:lastRowFirstColumn="0" w:lastRowLastColumn="0"/>
-            </w:pPr>
-          </w:p>
-        </w:tc>
-      </w:tr>
-      <w:tr>
-        <w:trPr>
-          <w:cnfStyle w:val="000000100000" w:firstRow="0" w:lastRow="0" w:firstColumn="0" w:lastColumn="0" w:oddVBand="0" w:evenVBand="0" w:oddHBand="1" w:evenHBand="0" w:firstRowFirstColumn="0" w:firstRowLastColumn="0" w:lastRowFirstColumn="0" w:lastRowLastColumn="0"/>
-        </w:trPr>
-        <w:tc>
-          <w:tcPr>
-            <w:cnfStyle w:val="001000000000" w:firstRow="0" w:lastRow="0" w:firstColumn="1" w:lastColumn="0" w:oddVBand="0" w:evenVBand="0" w:oddHBand="0" w:evenHBand="0" w:firstRowFirstColumn="0" w:firstRowLastColumn="0" w:lastRowFirstColumn="0" w:lastRowLastColumn="0"/>
-            <w:tcW w:w="2335" w:type="dxa"/>
-          </w:tcPr>
-          <w:p>
-            <w:pPr>
-              <w:rPr>
-                <w:b w:val="0"/>
-              </w:rPr>
-            </w:pPr>
-            <w:r>
-              <w:rPr>
-                <w:b w:val="0"/>
-              </w:rPr>
-              <w:t>Detect Statement</w:t>
-            </w:r>
-          </w:p>
-        </w:tc>
-        <w:tc>
-          <w:tcPr>
-            <w:tcW w:w="6750" w:type="dxa"/>
-          </w:tcPr>
-          <w:p>
-            <w:pPr>
-              <w:cnfStyle w:val="000000100000" w:firstRow="0" w:lastRow="0" w:firstColumn="0" w:lastColumn="0" w:oddVBand="0" w:evenVBand="0" w:oddHBand="1" w:evenHBand="0" w:firstRowFirstColumn="0" w:firstRowLastColumn="0" w:lastRowFirstColumn="0" w:lastRowLastColumn="0"/>
-            </w:pPr>
-          </w:p>
-        </w:tc>
-      </w:tr>
-      <w:tr>
-        <w:tc>
-          <w:tcPr>
-            <w:cnfStyle w:val="001000000000" w:firstRow="0" w:lastRow="0" w:firstColumn="1" w:lastColumn="0" w:oddVBand="0" w:evenVBand="0" w:oddHBand="0" w:evenHBand="0" w:firstRowFirstColumn="0" w:firstRowLastColumn="0" w:lastRowFirstColumn="0" w:lastRowLastColumn="0"/>
-            <w:tcW w:w="2335" w:type="dxa"/>
-          </w:tcPr>
-          <w:p>
-            <w:pPr>
-              <w:rPr>
-                <w:b w:val="0"/>
-              </w:rPr>
-            </w:pPr>
-            <w:r>
-              <w:rPr>
-                <w:b w:val="0"/>
-              </w:rPr>
-              <w:t xml:space="preserve">Create </w:t>
-            </w:r>
-            <w:r>
-              <w:rPr>
-                <w:b w:val="0"/>
-                <w:i/>
-              </w:rPr>
-              <w:t>S</w:t>
-            </w:r>
-            <w:r>
-              <w:rPr>
-                <w:b w:val="0"/>
-                <w:i/>
-              </w:rPr>
-              <w:t>t</w:t>
-            </w:r>
-            <w:r>
-              <w:rPr>
-                <w:b w:val="0"/>
-                <w:i/>
-              </w:rPr>
-              <w:t>at</w:t>
-            </w:r>
-            <w:r>
-              <w:rPr>
-                <w:b w:val="0"/>
-                <w:i/>
-              </w:rPr>
-              <w:t>ementHolder</w:t>
-            </w:r>
-          </w:p>
-        </w:tc>
-        <w:tc>
-          <w:tcPr>
-            <w:tcW w:w="6750" w:type="dxa"/>
-          </w:tcPr>
-          <w:p>
-            <w:pPr>
-              <w:cnfStyle w:val="000000000000" w:firstRow="0" w:lastRow="0" w:firstColumn="0" w:lastColumn="0" w:oddVBand="0" w:evenVBand="0" w:oddHBand="0" w:evenHBand="0" w:firstRowFirstColumn="0" w:firstRowLastColumn="0" w:lastRowFirstColumn="0" w:lastRowLastColumn="0"/>
-            </w:pPr>
-          </w:p>
-        </w:tc>
-      </w:tr>
-      <w:tr>
-        <w:trPr>
-          <w:cnfStyle w:val="000000100000" w:firstRow="0" w:lastRow="0" w:firstColumn="0" w:lastColumn="0" w:oddVBand="0" w:evenVBand="0" w:oddHBand="1" w:evenHBand="0" w:firstRowFirstColumn="0" w:firstRowLastColumn="0" w:lastRowFirstColumn="0" w:lastRowLastColumn="0"/>
-        </w:trPr>
-        <w:tc>
-          <w:tcPr>
-            <w:cnfStyle w:val="001000000000" w:firstRow="0" w:lastRow="0" w:firstColumn="1" w:lastColumn="0" w:oddVBand="0" w:evenVBand="0" w:oddHBand="0" w:evenHBand="0" w:firstRowFirstColumn="0" w:firstRowLastColumn="0" w:lastRowFirstColumn="0" w:lastRowLastColumn="0"/>
-            <w:tcW w:w="2335" w:type="dxa"/>
-          </w:tcPr>
-          <w:p>
-            <w:pPr>
-              <w:rPr>
-                <w:b w:val="0"/>
-              </w:rPr>
-            </w:pPr>
-            <w:r>
-              <w:rPr>
-                <w:b w:val="0"/>
-              </w:rPr>
-              <w:t>Associate Statement with Method</w:t>
-            </w:r>
-          </w:p>
-        </w:tc>
-        <w:tc>
-          <w:tcPr>
-            <w:tcW w:w="6750" w:type="dxa"/>
-          </w:tcPr>
-          <w:p>
-            <w:pPr>
-              <w:cnfStyle w:val="000000100000" w:firstRow="0" w:lastRow="0" w:firstColumn="0" w:lastColumn="0" w:oddVBand="0" w:evenVBand="0" w:oddHBand="1" w:evenHBand="0" w:firstRowFirstColumn="0" w:firstRowLastColumn="0" w:lastRowFirstColumn="0" w:lastRowLastColumn="0"/>
-            </w:pPr>
-          </w:p>
-        </w:tc>
-      </w:tr>
-      <w:tr>
-        <w:tc>
-          <w:tcPr>
-            <w:cnfStyle w:val="001000000000" w:firstRow="0" w:lastRow="0" w:firstColumn="1" w:lastColumn="0" w:oddVBand="0" w:evenVBand="0" w:oddHBand="0" w:evenHBand="0" w:firstRowFirstColumn="0" w:firstRowLastColumn="0" w:lastRowFirstColumn="0" w:lastRowLastColumn="0"/>
-            <w:tcW w:w="2335" w:type="dxa"/>
-          </w:tcPr>
-          <w:p>
-            <w:pPr>
-              <w:rPr>
-                <w:b w:val="0"/>
-              </w:rPr>
-            </w:pPr>
-            <w:r>
-              <w:rPr>
-                <w:b w:val="0"/>
-              </w:rPr>
-              <w:t>Detect Try Catch blocks</w:t>
-            </w:r>
-          </w:p>
-        </w:tc>
-        <w:tc>
-          <w:tcPr>
-            <w:tcW w:w="6750" w:type="dxa"/>
-          </w:tcPr>
-          <w:p>
-            <w:pPr>
-              <w:cnfStyle w:val="000000000000" w:firstRow="0" w:lastRow="0" w:firstColumn="0" w:lastColumn="0" w:oddVBand="0" w:evenVBand="0" w:oddHBand="0" w:evenHBand="0" w:firstRowFirstColumn="0" w:firstRowLastColumn="0" w:lastRowFirstColumn="0" w:lastRowLastColumn="0"/>
-            </w:pPr>
-          </w:p>
-        </w:tc>
-      </w:tr>
-      <w:tr>
-        <w:trPr>
-          <w:cnfStyle w:val="000000100000" w:firstRow="0" w:lastRow="0" w:firstColumn="0" w:lastColumn="0" w:oddVBand="0" w:evenVBand="0" w:oddHBand="1" w:evenHBand="0" w:firstRowFirstColumn="0" w:firstRowLastColumn="0" w:lastRowFirstColumn="0" w:lastRowLastColumn="0"/>
-        </w:trPr>
-        <w:tc>
-          <w:tcPr>
-            <w:cnfStyle w:val="001000000000" w:firstRow="0" w:lastRow="0" w:firstColumn="1" w:lastColumn="0" w:oddVBand="0" w:evenVBand="0" w:oddHBand="0" w:evenHBand="0" w:firstRowFirstColumn="0" w:firstRowLastColumn="0" w:lastRowFirstColumn="0" w:lastRowLastColumn="0"/>
-            <w:tcW w:w="2335" w:type="dxa"/>
-          </w:tcPr>
-          <w:p>
-            <w:pPr>
-              <w:rPr>
-                <w:b w:val="0"/>
-              </w:rPr>
-            </w:pPr>
-            <w:r>
-              <w:rPr>
-                <w:b w:val="0"/>
-              </w:rPr>
-              <w:t xml:space="preserve">Create </w:t>
-            </w:r>
-            <w:r>
-              <w:rPr>
-                <w:b w:val="0"/>
-                <w:i/>
-              </w:rPr>
-              <w:t>TryCatchHolder</w:t>
-            </w:r>
-          </w:p>
-        </w:tc>
-        <w:tc>
-          <w:tcPr>
-            <w:tcW w:w="6750" w:type="dxa"/>
-          </w:tcPr>
-          <w:p>
-            <w:pPr>
-              <w:cnfStyle w:val="000000100000" w:firstRow="0" w:lastRow="0" w:firstColumn="0" w:lastColumn="0" w:oddVBand="0" w:evenVBand="0" w:oddHBand="1" w:evenHBand="0" w:firstRowFirstColumn="0" w:firstRowLastColumn="0" w:lastRowFirstColumn="0" w:lastRowLastColumn="0"/>
-            </w:pPr>
-          </w:p>
-        </w:tc>
-      </w:tr>
-      <w:tr>
-        <w:tc>
-          <w:tcPr>
-            <w:cnfStyle w:val="001000000000" w:firstRow="0" w:lastRow="0" w:firstColumn="1" w:lastColumn="0" w:oddVBand="0" w:evenVBand="0" w:oddHBand="0" w:evenHBand="0" w:firstRowFirstColumn="0" w:firstRowLastColumn="0" w:lastRowFirstColumn="0" w:lastRowLastColumn="0"/>
-            <w:tcW w:w="2335" w:type="dxa"/>
-          </w:tcPr>
-          <w:p>
-            <w:pPr>
-              <w:rPr>
-                <w:b w:val="0"/>
-              </w:rPr>
-            </w:pPr>
-            <w:r>
-              <w:rPr>
-                <w:b w:val="0"/>
-              </w:rPr>
-              <w:t>Detect statements and associate with try block</w:t>
-            </w:r>
-          </w:p>
-        </w:tc>
-        <w:tc>
-          <w:tcPr>
-            <w:tcW w:w="6750" w:type="dxa"/>
-          </w:tcPr>
-          <w:p>
-            <w:pPr>
-              <w:cnfStyle w:val="000000000000" w:firstRow="0" w:lastRow="0" w:firstColumn="0" w:lastColumn="0" w:oddVBand="0" w:evenVBand="0" w:oddHBand="0" w:evenHBand="0" w:firstRowFirstColumn="0" w:firstRowLastColumn="0" w:lastRowFirstColumn="0" w:lastRowLastColumn="0"/>
-            </w:pPr>
-          </w:p>
-        </w:tc>
-      </w:tr>
-      <w:tr>
-        <w:trPr>
-          <w:cnfStyle w:val="000000100000" w:firstRow="0" w:lastRow="0" w:firstColumn="0" w:lastColumn="0" w:oddVBand="0" w:evenVBand="0" w:oddHBand="1" w:evenHBand="0" w:firstRowFirstColumn="0" w:firstRowLastColumn="0" w:lastRowFirstColumn="0" w:lastRowLastColumn="0"/>
-        </w:trPr>
-        <w:tc>
-          <w:tcPr>
-            <w:cnfStyle w:val="001000000000" w:firstRow="0" w:lastRow="0" w:firstColumn="1" w:lastColumn="0" w:oddVBand="0" w:evenVBand="0" w:oddHBand="0" w:evenHBand="0" w:firstRowFirstColumn="0" w:firstRowLastColumn="0" w:lastRowFirstColumn="0" w:lastRowLastColumn="0"/>
-            <w:tcW w:w="2335" w:type="dxa"/>
-          </w:tcPr>
-          <w:p>
-            <w:pPr>
-              <w:rPr>
-                <w:b w:val="0"/>
-              </w:rPr>
-            </w:pPr>
-            <w:r>
-              <w:rPr>
-                <w:b w:val="0"/>
-              </w:rPr>
-              <w:t>Detect statements and associate with catch block</w:t>
-            </w:r>
-          </w:p>
-        </w:tc>
-        <w:tc>
-          <w:tcPr>
-            <w:tcW w:w="6750" w:type="dxa"/>
-          </w:tcPr>
-          <w:p>
-            <w:pPr>
-              <w:cnfStyle w:val="000000100000" w:firstRow="0" w:lastRow="0" w:firstColumn="0" w:lastColumn="0" w:oddVBand="0" w:evenVBand="0" w:oddHBand="1" w:evenHBand="0" w:firstRowFirstColumn="0" w:firstRowLastColumn="0" w:lastRowFirstColumn="0" w:lastRowLastColumn="0"/>
-            </w:pPr>
-          </w:p>
-        </w:tc>
-      </w:tr>
-      <w:tr>
-        <w:tc>
-          <w:tcPr>
-            <w:cnfStyle w:val="001000000000" w:firstRow="0" w:lastRow="0" w:firstColumn="1" w:lastColumn="0" w:oddVBand="0" w:evenVBand="0" w:oddHBand="0" w:evenHBand="0" w:firstRowFirstColumn="0" w:firstRowLastColumn="0" w:lastRowFirstColumn="0" w:lastRowLastColumn="0"/>
-            <w:tcW w:w="2335" w:type="dxa"/>
-          </w:tcPr>
-          <w:p>
-            <w:pPr>
-              <w:rPr>
-                <w:b w:val="0"/>
-              </w:rPr>
-            </w:pPr>
-            <w:r>
-              <w:rPr>
-                <w:b w:val="0"/>
-              </w:rPr>
-              <w:t>Detect C style for loop</w:t>
-            </w:r>
-          </w:p>
-        </w:tc>
-        <w:tc>
-          <w:tcPr>
-            <w:tcW w:w="6750" w:type="dxa"/>
-          </w:tcPr>
-          <w:p>
-            <w:pPr>
-              <w:cnfStyle w:val="000000000000" w:firstRow="0" w:lastRow="0" w:firstColumn="0" w:lastColumn="0" w:oddVBand="0" w:evenVBand="0" w:oddHBand="0" w:evenHBand="0" w:firstRowFirstColumn="0" w:firstRowLastColumn="0" w:lastRowFirstColumn="0" w:lastRowLastColumn="0"/>
-            </w:pPr>
-          </w:p>
-        </w:tc>
-      </w:tr>
-      <w:tr>
-        <w:trPr>
-          <w:cnfStyle w:val="000000100000" w:firstRow="0" w:lastRow="0" w:firstColumn="0" w:lastColumn="0" w:oddVBand="0" w:evenVBand="0" w:oddHBand="1" w:evenHBand="0" w:firstRowFirstColumn="0" w:firstRowLastColumn="0" w:lastRowFirstColumn="0" w:lastRowLastColumn="0"/>
-        </w:trPr>
-        <w:tc>
-          <w:tcPr>
-            <w:cnfStyle w:val="001000000000" w:firstRow="0" w:lastRow="0" w:firstColumn="1" w:lastColumn="0" w:oddVBand="0" w:evenVBand="0" w:oddHBand="0" w:evenHBand="0" w:firstRowFirstColumn="0" w:firstRowLastColumn="0" w:lastRowFirstColumn="0" w:lastRowLastColumn="0"/>
-            <w:tcW w:w="2335" w:type="dxa"/>
-          </w:tcPr>
-          <w:p>
-            <w:pPr>
-              <w:rPr>
-                <w:b w:val="0"/>
-              </w:rPr>
-            </w:pPr>
-            <w:r>
-              <w:rPr>
-                <w:b w:val="0"/>
-              </w:rPr>
-              <w:t xml:space="preserve">Detect </w:t>
-            </w:r>
-            <w:r>
-              <w:rPr>
-                <w:b w:val="0"/>
-                <w:i/>
-              </w:rPr>
-              <w:t>foreach</w:t>
-            </w:r>
-            <w:r>
-              <w:rPr>
-                <w:b w:val="0"/>
-              </w:rPr>
-              <w:t xml:space="preserve"> style  for loop</w:t>
-            </w:r>
-          </w:p>
-        </w:tc>
-        <w:tc>
-          <w:tcPr>
-            <w:tcW w:w="6750" w:type="dxa"/>
-          </w:tcPr>
-          <w:p>
-            <w:pPr>
-              <w:cnfStyle w:val="000000100000" w:firstRow="0" w:lastRow="0" w:firstColumn="0" w:lastColumn="0" w:oddVBand="0" w:evenVBand="0" w:oddHBand="1" w:evenHBand="0" w:firstRowFirstColumn="0" w:firstRowLastColumn="0" w:lastRowFirstColumn="0" w:lastRowLastColumn="0"/>
-            </w:pPr>
-          </w:p>
-        </w:tc>
-      </w:tr>
-      <w:tr>
-        <w:tc>
-          <w:tcPr>
-            <w:cnfStyle w:val="001000000000" w:firstRow="0" w:lastRow="0" w:firstColumn="1" w:lastColumn="0" w:oddVBand="0" w:evenVBand="0" w:oddHBand="0" w:evenHBand="0" w:firstRowFirstColumn="0" w:firstRowLastColumn="0" w:lastRowFirstColumn="0" w:lastRowLastColumn="0"/>
-            <w:tcW w:w="2335" w:type="dxa"/>
-          </w:tcPr>
-          <w:p>
-            <w:pPr>
-              <w:rPr>
-                <w:b w:val="0"/>
-              </w:rPr>
-            </w:pPr>
-            <w:r>
-              <w:rPr>
-                <w:b w:val="0"/>
-              </w:rPr>
-              <w:t>Detect while loop</w:t>
-            </w:r>
-          </w:p>
-        </w:tc>
-        <w:tc>
-          <w:tcPr>
-            <w:tcW w:w="6750" w:type="dxa"/>
-          </w:tcPr>
-          <w:p>
-            <w:pPr>
-              <w:cnfStyle w:val="000000000000" w:firstRow="0" w:lastRow="0" w:firstColumn="0" w:lastColumn="0" w:oddVBand="0" w:evenVBand="0" w:oddHBand="0" w:evenHBand="0" w:firstRowFirstColumn="0" w:firstRowLastColumn="0" w:lastRowFirstColumn="0" w:lastRowLastColumn="0"/>
-            </w:pPr>
-          </w:p>
-        </w:tc>
-      </w:tr>
-      <w:tr>
-        <w:trPr>
-          <w:cnfStyle w:val="000000100000" w:firstRow="0" w:lastRow="0" w:firstColumn="0" w:lastColumn="0" w:oddVBand="0" w:evenVBand="0" w:oddHBand="1" w:evenHBand="0" w:firstRowFirstColumn="0" w:firstRowLastColumn="0" w:lastRowFirstColumn="0" w:lastRowLastColumn="0"/>
-        </w:trPr>
-        <w:tc>
-          <w:tcPr>
-            <w:cnfStyle w:val="001000000000" w:firstRow="0" w:lastRow="0" w:firstColumn="1" w:lastColumn="0" w:oddVBand="0" w:evenVBand="0" w:oddHBand="0" w:evenHBand="0" w:firstRowFirstColumn="0" w:firstRowLastColumn="0" w:lastRowFirstColumn="0" w:lastRowLastColumn="0"/>
-            <w:tcW w:w="2335" w:type="dxa"/>
-          </w:tcPr>
-          <w:p>
-            <w:pPr>
-              <w:rPr>
-                <w:b w:val="0"/>
-              </w:rPr>
-            </w:pPr>
-            <w:r>
-              <w:rPr>
-                <w:b w:val="0"/>
-              </w:rPr>
-              <w:t>Detect do while loop</w:t>
-            </w:r>
-          </w:p>
-        </w:tc>
-        <w:tc>
-          <w:tcPr>
-            <w:tcW w:w="6750" w:type="dxa"/>
-          </w:tcPr>
-          <w:p>
-            <w:pPr>
-              <w:cnfStyle w:val="000000100000" w:firstRow="0" w:lastRow="0" w:firstColumn="0" w:lastColumn="0" w:oddVBand="0" w:evenVBand="0" w:oddHBand="1" w:evenHBand="0" w:firstRowFirstColumn="0" w:firstRowLastColumn="0" w:lastRowFirstColumn="0" w:lastRowLastColumn="0"/>
-            </w:pPr>
-          </w:p>
-        </w:tc>
-      </w:tr>
-      <w:tr>
-        <w:tc>
-          <w:tcPr>
-            <w:cnfStyle w:val="001000000000" w:firstRow="0" w:lastRow="0" w:firstColumn="1" w:lastColumn="0" w:oddVBand="0" w:evenVBand="0" w:oddHBand="0" w:evenHBand="0" w:firstRowFirstColumn="0" w:firstRowLastColumn="0" w:lastRowFirstColumn="0" w:lastRowLastColumn="0"/>
-            <w:tcW w:w="2335" w:type="dxa"/>
-          </w:tcPr>
-          <w:p>
-            <w:pPr>
-              <w:rPr>
-                <w:b w:val="0"/>
-              </w:rPr>
-            </w:pPr>
-            <w:r>
-              <w:rPr>
-                <w:b w:val="0"/>
-              </w:rPr>
-              <w:t xml:space="preserve">Create </w:t>
-            </w:r>
-            <w:r>
-              <w:rPr>
-                <w:b w:val="0"/>
-                <w:i/>
-              </w:rPr>
-              <w:t>LoopHolder</w:t>
-            </w:r>
-          </w:p>
-        </w:tc>
-        <w:tc>
-          <w:tcPr>
-            <w:tcW w:w="6750" w:type="dxa"/>
-          </w:tcPr>
-          <w:p>
-            <w:pPr>
-              <w:cnfStyle w:val="000000000000" w:firstRow="0" w:lastRow="0" w:firstColumn="0" w:lastColumn="0" w:oddVBand="0" w:evenVBand="0" w:oddHBand="0" w:evenHBand="0" w:firstRowFirstColumn="0" w:firstRowLastColumn="0" w:lastRowFirstColumn="0" w:lastRowLastColumn="0"/>
-            </w:pPr>
-          </w:p>
-        </w:tc>
-      </w:tr>
-      <w:tr>
-        <w:trPr>
-          <w:cnfStyle w:val="000000100000" w:firstRow="0" w:lastRow="0" w:firstColumn="0" w:lastColumn="0" w:oddVBand="0" w:evenVBand="0" w:oddHBand="1" w:evenHBand="0" w:firstRowFirstColumn="0" w:firstRowLastColumn="0" w:lastRowFirstColumn="0" w:lastRowLastColumn="0"/>
-        </w:trPr>
-        <w:tc>
-          <w:tcPr>
-            <w:cnfStyle w:val="001000000000" w:firstRow="0" w:lastRow="0" w:firstColumn="1" w:lastColumn="0" w:oddVBand="0" w:evenVBand="0" w:oddHBand="0" w:evenHBand="0" w:firstRowFirstColumn="0" w:firstRowLastColumn="0" w:lastRowFirstColumn="0" w:lastRowLastColumn="0"/>
-            <w:tcW w:w="2335" w:type="dxa"/>
-          </w:tcPr>
-          <w:p>
-            <w:pPr>
-              <w:rPr>
-                <w:b w:val="0"/>
-              </w:rPr>
-            </w:pPr>
-            <w:r>
-              <w:rPr>
-                <w:b w:val="0"/>
-              </w:rPr>
-              <w:t>Detect statements and associate with loop</w:t>
-            </w:r>
-          </w:p>
-        </w:tc>
-        <w:tc>
-          <w:tcPr>
-            <w:tcW w:w="6750" w:type="dxa"/>
-          </w:tcPr>
-          <w:p>
-            <w:pPr>
-              <w:cnfStyle w:val="000000100000" w:firstRow="0" w:lastRow="0" w:firstColumn="0" w:lastColumn="0" w:oddVBand="0" w:evenVBand="0" w:oddHBand="1" w:evenHBand="0" w:firstRowFirstColumn="0" w:firstRowLastColumn="0" w:lastRowFirstColumn="0" w:lastRowLastColumn="0"/>
-            </w:pPr>
-          </w:p>
-        </w:tc>
-      </w:tr>
-      <w:tr>
-        <w:tc>
-          <w:tcPr>
-            <w:cnfStyle w:val="001000000000" w:firstRow="0" w:lastRow="0" w:firstColumn="1" w:lastColumn="0" w:oddVBand="0" w:evenVBand="0" w:oddHBand="0" w:evenHBand="0" w:firstRowFirstColumn="0" w:firstRowLastColumn="0" w:lastRowFirstColumn="0" w:lastRowLastColumn="0"/>
-            <w:tcW w:w="2335" w:type="dxa"/>
-          </w:tcPr>
-          <w:p>
-            <w:pPr>
-              <w:rPr>
-                <w:b w:val="0"/>
-              </w:rPr>
-            </w:pPr>
-            <w:r>
-              <w:rPr>
-                <w:b w:val="0"/>
-              </w:rPr>
-              <w:t>Detect if statements</w:t>
-            </w:r>
-          </w:p>
-        </w:tc>
-        <w:tc>
-          <w:tcPr>
-            <w:tcW w:w="6750" w:type="dxa"/>
-          </w:tcPr>
-          <w:p>
-            <w:pPr>
-              <w:cnfStyle w:val="000000000000" w:firstRow="0" w:lastRow="0" w:firstColumn="0" w:lastColumn="0" w:oddVBand="0" w:evenVBand="0" w:oddHBand="0" w:evenHBand="0" w:firstRowFirstColumn="0" w:firstRowLastColumn="0" w:lastRowFirstColumn="0" w:lastRowLastColumn="0"/>
-            </w:pPr>
-          </w:p>
-        </w:tc>
-      </w:tr>
-      <w:tr>
-        <w:trPr>
-          <w:cnfStyle w:val="000000100000" w:firstRow="0" w:lastRow="0" w:firstColumn="0" w:lastColumn="0" w:oddVBand="0" w:evenVBand="0" w:oddHBand="1" w:evenHBand="0" w:firstRowFirstColumn="0" w:firstRowLastColumn="0" w:lastRowFirstColumn="0" w:lastRowLastColumn="0"/>
-        </w:trPr>
-        <w:tc>
-          <w:tcPr>
-            <w:cnfStyle w:val="001000000000" w:firstRow="0" w:lastRow="0" w:firstColumn="1" w:lastColumn="0" w:oddVBand="0" w:evenVBand="0" w:oddHBand="0" w:evenHBand="0" w:firstRowFirstColumn="0" w:firstRowLastColumn="0" w:lastRowFirstColumn="0" w:lastRowLastColumn="0"/>
-            <w:tcW w:w="2335" w:type="dxa"/>
-          </w:tcPr>
-          <w:p>
-            <w:pPr>
-              <w:rPr>
-                <w:b w:val="0"/>
-              </w:rPr>
-            </w:pPr>
-            <w:r>
-              <w:rPr>
-                <w:b w:val="0"/>
-              </w:rPr>
-              <w:t>Detect else statements</w:t>
-            </w:r>
-          </w:p>
-        </w:tc>
-        <w:tc>
-          <w:tcPr>
-            <w:tcW w:w="6750" w:type="dxa"/>
-          </w:tcPr>
-          <w:p>
-            <w:pPr>
-              <w:cnfStyle w:val="000000100000" w:firstRow="0" w:lastRow="0" w:firstColumn="0" w:lastColumn="0" w:oddVBand="0" w:evenVBand="0" w:oddHBand="1" w:evenHBand="0" w:firstRowFirstColumn="0" w:firstRowLastColumn="0" w:lastRowFirstColumn="0" w:lastRowLastColumn="0"/>
-            </w:pPr>
-          </w:p>
-        </w:tc>
-      </w:tr>
-      <w:tr>
-        <w:tc>
-          <w:tcPr>
-            <w:cnfStyle w:val="001000000000" w:firstRow="0" w:lastRow="0" w:firstColumn="1" w:lastColumn="0" w:oddVBand="0" w:evenVBand="0" w:oddHBand="0" w:evenHBand="0" w:firstRowFirstColumn="0" w:firstRowLastColumn="0" w:lastRowFirstColumn="0" w:lastRowLastColumn="0"/>
-            <w:tcW w:w="2335" w:type="dxa"/>
-          </w:tcPr>
-          <w:p>
-            <w:pPr>
-              <w:rPr>
-                <w:b w:val="0"/>
-              </w:rPr>
-            </w:pPr>
-            <w:r>
-              <w:rPr>
-                <w:b w:val="0"/>
-              </w:rPr>
-              <w:t xml:space="preserve">Detect </w:t>
-            </w:r>
-            <w:r>
-              <w:rPr>
-                <w:b w:val="0"/>
-                <w:i/>
-              </w:rPr>
-              <w:t>elseif</w:t>
-            </w:r>
-            <w:r>
-              <w:rPr>
-                <w:b w:val="0"/>
-              </w:rPr>
-              <w:t xml:space="preserve"> statements</w:t>
-            </w:r>
-          </w:p>
-        </w:tc>
-        <w:tc>
-          <w:tcPr>
-            <w:tcW w:w="6750" w:type="dxa"/>
-          </w:tcPr>
-          <w:p>
-            <w:pPr>
-              <w:cnfStyle w:val="000000000000" w:firstRow="0" w:lastRow="0" w:firstColumn="0" w:lastColumn="0" w:oddVBand="0" w:evenVBand="0" w:oddHBand="0" w:evenHBand="0" w:firstRowFirstColumn="0" w:firstRowLastColumn="0" w:lastRowFirstColumn="0" w:lastRowLastColumn="0"/>
-            </w:pPr>
-          </w:p>
-        </w:tc>
-      </w:tr>
-      <w:tr>
-        <w:trPr>
-          <w:cnfStyle w:val="000000100000" w:firstRow="0" w:lastRow="0" w:firstColumn="0" w:lastColumn="0" w:oddVBand="0" w:evenVBand="0" w:oddHBand="1" w:evenHBand="0" w:firstRowFirstColumn="0" w:firstRowLastColumn="0" w:lastRowFirstColumn="0" w:lastRowLastColumn="0"/>
-        </w:trPr>
-        <w:tc>
-          <w:tcPr>
-            <w:cnfStyle w:val="001000000000" w:firstRow="0" w:lastRow="0" w:firstColumn="1" w:lastColumn="0" w:oddVBand="0" w:evenVBand="0" w:oddHBand="0" w:evenHBand="0" w:firstRowFirstColumn="0" w:firstRowLastColumn="0" w:lastRowFirstColumn="0" w:lastRowLastColumn="0"/>
-            <w:tcW w:w="2335" w:type="dxa"/>
-          </w:tcPr>
-          <w:p>
-            <w:pPr>
-              <w:rPr>
-                <w:b w:val="0"/>
-              </w:rPr>
-            </w:pPr>
-            <w:r>
-              <w:rPr>
-                <w:b w:val="0"/>
-              </w:rPr>
-              <w:t>Detect switch statements</w:t>
-            </w:r>
-          </w:p>
-        </w:tc>
-        <w:tc>
-          <w:tcPr>
-            <w:tcW w:w="6750" w:type="dxa"/>
-          </w:tcPr>
-          <w:p>
-            <w:pPr>
-              <w:cnfStyle w:val="000000100000" w:firstRow="0" w:lastRow="0" w:firstColumn="0" w:lastColumn="0" w:oddVBand="0" w:evenVBand="0" w:oddHBand="1" w:evenHBand="0" w:firstRowFirstColumn="0" w:firstRowLastColumn="0" w:lastRowFirstColumn="0" w:lastRowLastColumn="0"/>
-            </w:pPr>
-          </w:p>
-        </w:tc>
-      </w:tr>
-      <w:tr>
-        <w:tc>
-          <w:tcPr>
-            <w:cnfStyle w:val="001000000000" w:firstRow="0" w:lastRow="0" w:firstColumn="1" w:lastColumn="0" w:oddVBand="0" w:evenVBand="0" w:oddHBand="0" w:evenHBand="0" w:firstRowFirstColumn="0" w:firstRowLastColumn="0" w:lastRowFirstColumn="0" w:lastRowLastColumn="0"/>
-            <w:tcW w:w="2335" w:type="dxa"/>
-          </w:tcPr>
-          <w:p>
-            <w:pPr>
-              <w:rPr>
-                <w:b w:val="0"/>
-              </w:rPr>
-            </w:pPr>
-            <w:r>
-              <w:rPr>
-                <w:b w:val="0"/>
-              </w:rPr>
-              <w:t xml:space="preserve">Create </w:t>
-            </w:r>
-            <w:r>
-              <w:rPr>
-                <w:b w:val="0"/>
-                <w:i/>
-              </w:rPr>
-              <w:t>ConditionHolder</w:t>
-            </w:r>
-          </w:p>
-        </w:tc>
-        <w:tc>
-          <w:tcPr>
-            <w:tcW w:w="6750" w:type="dxa"/>
-          </w:tcPr>
-          <w:p>
-            <w:pPr>
-              <w:cnfStyle w:val="000000000000" w:firstRow="0" w:lastRow="0" w:firstColumn="0" w:lastColumn="0" w:oddVBand="0" w:evenVBand="0" w:oddHBand="0" w:evenHBand="0" w:firstRowFirstColumn="0" w:firstRowLastColumn="0" w:lastRowFirstColumn="0" w:lastRowLastColumn="0"/>
-            </w:pPr>
-          </w:p>
-        </w:tc>
-      </w:tr>
-    </w:tbl>
-    <w:p/>
-    <w:p>
-      <w:pPr>
-        <w:pStyle w:val="Heading1"/>
-      </w:pPr>
-      <w:bookmarkStart w:id="24" w:name="_Toc444769379"/>
-      <w:r>
-        <w:t>E</w:t>
-      </w:r>
-      <w:r>
-        <w:t>val</w:t>
-      </w:r>
-      <w:r>
-        <w:t>uati</w:t>
-      </w:r>
-      <w:r>
-        <w:t>on</w:t>
-      </w:r>
-      <w:bookmarkEnd w:id="24"/>
-    </w:p>
-    <w:p>
-      <w:r>
-        <w:t xml:space="preserve">The application is able to read in and store a variety of Java files of varying size and complexity, the application is robust enough </w:t>
-      </w:r>
-    </w:p>
-    <w:p>
-      <w:pPr>
-        <w:pStyle w:val="Heading1"/>
-      </w:pPr>
-      <w:bookmarkStart w:id="25" w:name="_Toc444769380"/>
+      <w:bookmarkStart w:id="26" w:name="_Toc445455409"/>
       <w:r>
         <w:t>Reflection</w:t>
       </w:r>
-      <w:bookmarkEnd w:id="25"/>
+      <w:bookmarkEnd w:id="26"/>
     </w:p>
     <w:p>
       <w:pPr>
         <w:pStyle w:val="Heading2"/>
       </w:pPr>
-      <w:bookmarkStart w:id="26" w:name="_Toc444769381"/>
-      <w:r>
-        <w:t xml:space="preserve">Emerging requirements </w:t>
-      </w:r>
-      <w:bookmarkEnd w:id="26"/>
+      <w:bookmarkStart w:id="27" w:name="_Toc445455410"/>
+      <w:r>
+        <w:t>Emerging requirements</w:t>
+      </w:r>
+      <w:bookmarkEnd w:id="27"/>
+      <w:r>
+        <w:t xml:space="preserve"> </w:t>
+      </w:r>
     </w:p>
     <w:p>
       <w:pPr>
@@ -9180,6 +8791,21 @@
       <w:r>
         <w:t>As atom is designed to be a portable editor it is essential to ensure that my application has no hard coded paths, as such I should ensure that the plugin is aware of the current file being edited and the runnable python application.</w:t>
       </w:r>
+    </w:p>
+    <w:p>
+      <w:pPr>
+        <w:pStyle w:val="NoSpacing"/>
+      </w:pPr>
+    </w:p>
+    <w:p>
+      <w:pPr>
+        <w:pStyle w:val="Heading2"/>
+      </w:pPr>
+      <w:bookmarkStart w:id="28" w:name="_Toc445455411"/>
+      <w:r>
+        <w:t>Personal Development</w:t>
+      </w:r>
+      <w:bookmarkEnd w:id="28"/>
       <w:r>
         <w:br w:type="page"/>
       </w:r>
@@ -9189,11 +8815,12 @@
         <w:pStyle w:val="Heading1"/>
         <w:spacing w:before="0" w:after="200" w:line="276" w:lineRule="auto"/>
       </w:pPr>
-      <w:bookmarkStart w:id="27" w:name="_Toc444769382"/>
-      <w:r>
+      <w:bookmarkStart w:id="29" w:name="_Toc445455412"/>
+      <w:r>
+        <w:lastRenderedPageBreak/>
         <w:t>Bibliography</w:t>
       </w:r>
-      <w:bookmarkEnd w:id="27"/>
+      <w:bookmarkEnd w:id="29"/>
     </w:p>
     <w:sdt>
       <w:sdtPr>
@@ -9529,6 +9156,34 @@
                 <w:rPr>
                   <w:noProof/>
                 </w:rPr>
+                <w:t xml:space="preserve">DROZDEK, Adam (2012). </w:t>
+              </w:r>
+              <w:r>
+                <w:rPr>
+                  <w:i/>
+                  <w:iCs/>
+                  <w:noProof/>
+                </w:rPr>
+                <w:t>Data Structures and Algorithms in C++</w:t>
+              </w:r>
+              <w:r>
+                <w:rPr>
+                  <w:noProof/>
+                </w:rPr>
+                <w:t xml:space="preserve">. 4 ed., Cengage Learning. </w:t>
+              </w:r>
+            </w:p>
+            <w:p>
+              <w:pPr>
+                <w:pStyle w:val="Bibliography"/>
+                <w:rPr>
+                  <w:noProof/>
+                </w:rPr>
+              </w:pPr>
+              <w:r>
+                <w:rPr>
+                  <w:noProof/>
+                </w:rPr>
                 <w:t xml:space="preserve">GITHUB (2016). </w:t>
               </w:r>
               <w:r>
@@ -9798,6 +9453,20 @@
                 <w:rPr>
                   <w:noProof/>
                 </w:rPr>
+                <w:t>MÄYRÄ, Hannu and RÖNKKÖ, Mauno (2007). Software Engineering Advances. Cap Esterel, 25-31 Aug. 2007. , 31-31.</w:t>
+              </w:r>
+            </w:p>
+            <w:p>
+              <w:pPr>
+                <w:pStyle w:val="Bibliography"/>
+                <w:rPr>
+                  <w:noProof/>
+                </w:rPr>
+              </w:pPr>
+              <w:r>
+                <w:rPr>
+                  <w:noProof/>
+                </w:rPr>
                 <w:t xml:space="preserve">MCCONNELL, Steve (2009). </w:t>
               </w:r>
               <w:r>
@@ -10039,6 +9708,7 @@
                 <w:rPr>
                   <w:noProof/>
                 </w:rPr>
+                <w:lastRenderedPageBreak/>
                 <w:t xml:space="preserve">PARR, Terence (2016). </w:t>
               </w:r>
               <w:r>
@@ -10498,21 +10168,22 @@
       <w:pPr>
         <w:pStyle w:val="Heading1"/>
       </w:pPr>
-      <w:bookmarkStart w:id="28" w:name="_Toc444769383"/>
-      <w:r>
+      <w:bookmarkStart w:id="30" w:name="_Toc445455413"/>
+      <w:r>
+        <w:lastRenderedPageBreak/>
         <w:t>Appendix</w:t>
       </w:r>
-      <w:bookmarkEnd w:id="28"/>
+      <w:bookmarkEnd w:id="30"/>
     </w:p>
     <w:p>
       <w:pPr>
         <w:pStyle w:val="Heading2"/>
       </w:pPr>
-      <w:bookmarkStart w:id="29" w:name="_Toc444769384"/>
+      <w:bookmarkStart w:id="31" w:name="_Toc445455414"/>
       <w:r>
         <w:t>Research - Optimisations</w:t>
       </w:r>
-      <w:bookmarkEnd w:id="29"/>
+      <w:bookmarkEnd w:id="31"/>
     </w:p>
     <w:p>
       <w:pPr>
@@ -10870,7 +10541,13 @@
         <w:rPr>
           <w:b/>
         </w:rPr>
-        <w:t>ArrayList Reset()/ Clear()</w:t>
+        <w:t>ArrayList RemoveAll</w:t>
+      </w:r>
+      <w:r>
+        <w:rPr>
+          <w:b/>
+        </w:rPr>
+        <w:t>()/ Clear()</w:t>
       </w:r>
     </w:p>
     <w:p>
@@ -10901,6 +10578,7 @@
         <w:rPr>
           <w:b/>
         </w:rPr>
+        <w:lastRenderedPageBreak/>
         <w:t>Conditional Statement Ordering</w:t>
       </w:r>
     </w:p>
@@ -10962,15 +10640,2878 @@
       </w:r>
     </w:p>
     <w:p>
+      <w:pPr>
+        <w:sectPr>
+          <w:footerReference w:type="default" r:id="rId36"/>
+          <w:pgSz w:w="11906" w:h="16838"/>
+          <w:pgMar w:top="1135" w:right="1440" w:bottom="1134" w:left="1440" w:header="708" w:footer="708" w:gutter="0"/>
+          <w:cols w:space="708"/>
+          <w:docGrid w:linePitch="360"/>
+        </w:sectPr>
+      </w:pPr>
       <w:r>
         <w:t>(I+j) * (i+j) – t = i+j; t*t</w:t>
       </w:r>
     </w:p>
+    <w:p>
+      <w:pPr>
+        <w:pStyle w:val="Heading2"/>
+      </w:pPr>
+      <w:bookmarkStart w:id="32" w:name="_Toc445455415"/>
+      <w:r>
+        <w:lastRenderedPageBreak/>
+        <w:t>Test Results</w:t>
+      </w:r>
+      <w:bookmarkEnd w:id="32"/>
+    </w:p>
+    <w:tbl>
+      <w:tblPr>
+        <w:tblStyle w:val="PlainTable11"/>
+        <w:tblW w:w="14778" w:type="dxa"/>
+        <w:tblLook w:val="04A0" w:firstRow="1" w:lastRow="0" w:firstColumn="1" w:lastColumn="0" w:noHBand="0" w:noVBand="1"/>
+      </w:tblPr>
+      <w:tblGrid>
+        <w:gridCol w:w="2335"/>
+        <w:gridCol w:w="6221"/>
+        <w:gridCol w:w="6222"/>
+      </w:tblGrid>
+      <w:tr>
+        <w:trPr>
+          <w:cnfStyle w:val="100000000000" w:firstRow="1" w:lastRow="0" w:firstColumn="0" w:lastColumn="0" w:oddVBand="0" w:evenVBand="0" w:oddHBand="0" w:evenHBand="0" w:firstRowFirstColumn="0" w:firstRowLastColumn="0" w:lastRowFirstColumn="0" w:lastRowLastColumn="0"/>
+        </w:trPr>
+        <w:tc>
+          <w:tcPr>
+            <w:cnfStyle w:val="001000000000" w:firstRow="0" w:lastRow="0" w:firstColumn="1" w:lastColumn="0" w:oddVBand="0" w:evenVBand="0" w:oddHBand="0" w:evenHBand="0" w:firstRowFirstColumn="0" w:firstRowLastColumn="0" w:lastRowFirstColumn="0" w:lastRowLastColumn="0"/>
+            <w:tcW w:w="2335" w:type="dxa"/>
+          </w:tcPr>
+          <w:p>
+            <w:r>
+              <w:t>Test Description</w:t>
+            </w:r>
+          </w:p>
+        </w:tc>
+        <w:tc>
+          <w:tcPr>
+            <w:tcW w:w="6221" w:type="dxa"/>
+          </w:tcPr>
+          <w:p>
+            <w:pPr>
+              <w:cnfStyle w:val="100000000000" w:firstRow="1" w:lastRow="0" w:firstColumn="0" w:lastColumn="0" w:oddVBand="0" w:evenVBand="0" w:oddHBand="0" w:evenHBand="0" w:firstRowFirstColumn="0" w:firstRowLastColumn="0" w:lastRowFirstColumn="0" w:lastRowLastColumn="0"/>
+              <w:rPr>
+                <w:bCs w:val="0"/>
+              </w:rPr>
+            </w:pPr>
+            <w:r>
+              <w:t>Expected Outcome</w:t>
+            </w:r>
+          </w:p>
+        </w:tc>
+        <w:tc>
+          <w:tcPr>
+            <w:tcW w:w="6222" w:type="dxa"/>
+          </w:tcPr>
+          <w:p>
+            <w:pPr>
+              <w:cnfStyle w:val="100000000000" w:firstRow="1" w:lastRow="0" w:firstColumn="0" w:lastColumn="0" w:oddVBand="0" w:evenVBand="0" w:oddHBand="0" w:evenHBand="0" w:firstRowFirstColumn="0" w:firstRowLastColumn="0" w:lastRowFirstColumn="0" w:lastRowLastColumn="0"/>
+            </w:pPr>
+            <w:r>
+              <w:t>Actual Outcome</w:t>
+            </w:r>
+          </w:p>
+        </w:tc>
+      </w:tr>
+      <w:tr>
+        <w:trPr>
+          <w:cnfStyle w:val="000000100000" w:firstRow="0" w:lastRow="0" w:firstColumn="0" w:lastColumn="0" w:oddVBand="0" w:evenVBand="0" w:oddHBand="1" w:evenHBand="0" w:firstRowFirstColumn="0" w:firstRowLastColumn="0" w:lastRowFirstColumn="0" w:lastRowLastColumn="0"/>
+        </w:trPr>
+        <w:tc>
+          <w:tcPr>
+            <w:cnfStyle w:val="001000000000" w:firstRow="0" w:lastRow="0" w:firstColumn="1" w:lastColumn="0" w:oddVBand="0" w:evenVBand="0" w:oddHBand="0" w:evenHBand="0" w:firstRowFirstColumn="0" w:firstRowLastColumn="0" w:lastRowFirstColumn="0" w:lastRowLastColumn="0"/>
+            <w:tcW w:w="14778" w:type="dxa"/>
+            <w:gridSpan w:val="3"/>
+            <w:shd w:val="clear" w:color="auto" w:fill="7F7F7F" w:themeFill="text1" w:themeFillTint="80"/>
+          </w:tcPr>
+          <w:p>
+            <w:pPr>
+              <w:rPr>
+                <w:bCs w:val="0"/>
+              </w:rPr>
+            </w:pPr>
+            <w:r>
+              <w:rPr>
+                <w:b w:val="0"/>
+              </w:rPr>
+              <w:t>Parser</w:t>
+            </w:r>
+          </w:p>
+        </w:tc>
+      </w:tr>
+      <w:tr>
+        <w:tc>
+          <w:tcPr>
+            <w:cnfStyle w:val="001000000000" w:firstRow="0" w:lastRow="0" w:firstColumn="1" w:lastColumn="0" w:oddVBand="0" w:evenVBand="0" w:oddHBand="0" w:evenHBand="0" w:firstRowFirstColumn="0" w:firstRowLastColumn="0" w:lastRowFirstColumn="0" w:lastRowLastColumn="0"/>
+            <w:tcW w:w="2335" w:type="dxa"/>
+          </w:tcPr>
+          <w:p>
+            <w:pPr>
+              <w:rPr>
+                <w:b w:val="0"/>
+              </w:rPr>
+            </w:pPr>
+            <w:r>
+              <w:rPr>
+                <w:b w:val="0"/>
+              </w:rPr>
+              <w:t>Detect P</w:t>
+            </w:r>
+            <w:r>
+              <w:rPr>
+                <w:b w:val="0"/>
+              </w:rPr>
+              <w:t>ackages</w:t>
+            </w:r>
+          </w:p>
+        </w:tc>
+        <w:tc>
+          <w:tcPr>
+            <w:tcW w:w="6221" w:type="dxa"/>
+          </w:tcPr>
+          <w:p>
+            <w:pPr>
+              <w:cnfStyle w:val="000000000000" w:firstRow="0" w:lastRow="0" w:firstColumn="0" w:lastColumn="0" w:oddVBand="0" w:evenVBand="0" w:oddHBand="0" w:evenHBand="0" w:firstRowFirstColumn="0" w:firstRowLastColumn="0" w:lastRowFirstColumn="0" w:lastRowLastColumn="0"/>
+            </w:pPr>
+            <w:r>
+              <w:t>Packages are identified and no instances of wrongful detection</w:t>
+            </w:r>
+          </w:p>
+        </w:tc>
+        <w:tc>
+          <w:tcPr>
+            <w:tcW w:w="6222" w:type="dxa"/>
+          </w:tcPr>
+          <w:p>
+            <w:pPr>
+              <w:cnfStyle w:val="000000000000" w:firstRow="0" w:lastRow="0" w:firstColumn="0" w:lastColumn="0" w:oddVBand="0" w:evenVBand="0" w:oddHBand="0" w:evenHBand="0" w:firstRowFirstColumn="0" w:firstRowLastColumn="0" w:lastRowFirstColumn="0" w:lastRowLastColumn="0"/>
+            </w:pPr>
+          </w:p>
+        </w:tc>
+      </w:tr>
+      <w:tr>
+        <w:trPr>
+          <w:cnfStyle w:val="000000100000" w:firstRow="0" w:lastRow="0" w:firstColumn="0" w:lastColumn="0" w:oddVBand="0" w:evenVBand="0" w:oddHBand="1" w:evenHBand="0" w:firstRowFirstColumn="0" w:firstRowLastColumn="0" w:lastRowFirstColumn="0" w:lastRowLastColumn="0"/>
+        </w:trPr>
+        <w:tc>
+          <w:tcPr>
+            <w:cnfStyle w:val="001000000000" w:firstRow="0" w:lastRow="0" w:firstColumn="1" w:lastColumn="0" w:oddVBand="0" w:evenVBand="0" w:oddHBand="0" w:evenHBand="0" w:firstRowFirstColumn="0" w:firstRowLastColumn="0" w:lastRowFirstColumn="0" w:lastRowLastColumn="0"/>
+            <w:tcW w:w="2335" w:type="dxa"/>
+          </w:tcPr>
+          <w:p>
+            <w:pPr>
+              <w:rPr>
+                <w:b w:val="0"/>
+              </w:rPr>
+            </w:pPr>
+            <w:r>
+              <w:rPr>
+                <w:b w:val="0"/>
+              </w:rPr>
+              <w:t xml:space="preserve">Create </w:t>
+            </w:r>
+            <w:r>
+              <w:rPr>
+                <w:b w:val="0"/>
+                <w:i/>
+              </w:rPr>
+              <w:t>PackageHolder</w:t>
+            </w:r>
+          </w:p>
+        </w:tc>
+        <w:tc>
+          <w:tcPr>
+            <w:tcW w:w="6221" w:type="dxa"/>
+          </w:tcPr>
+          <w:p>
+            <w:pPr>
+              <w:cnfStyle w:val="000000100000" w:firstRow="0" w:lastRow="0" w:firstColumn="0" w:lastColumn="0" w:oddVBand="0" w:evenVBand="0" w:oddHBand="1" w:evenHBand="0" w:firstRowFirstColumn="0" w:firstRowLastColumn="0" w:lastRowFirstColumn="0" w:lastRowLastColumn="0"/>
+            </w:pPr>
+            <w:r>
+              <w:t>Package is stored with name and line number</w:t>
+            </w:r>
+          </w:p>
+        </w:tc>
+        <w:tc>
+          <w:tcPr>
+            <w:tcW w:w="6222" w:type="dxa"/>
+          </w:tcPr>
+          <w:p>
+            <w:pPr>
+              <w:cnfStyle w:val="000000100000" w:firstRow="0" w:lastRow="0" w:firstColumn="0" w:lastColumn="0" w:oddVBand="0" w:evenVBand="0" w:oddHBand="1" w:evenHBand="0" w:firstRowFirstColumn="0" w:firstRowLastColumn="0" w:lastRowFirstColumn="0" w:lastRowLastColumn="0"/>
+            </w:pPr>
+          </w:p>
+        </w:tc>
+      </w:tr>
+      <w:tr>
+        <w:tc>
+          <w:tcPr>
+            <w:cnfStyle w:val="001000000000" w:firstRow="0" w:lastRow="0" w:firstColumn="1" w:lastColumn="0" w:oddVBand="0" w:evenVBand="0" w:oddHBand="0" w:evenHBand="0" w:firstRowFirstColumn="0" w:firstRowLastColumn="0" w:lastRowFirstColumn="0" w:lastRowLastColumn="0"/>
+            <w:tcW w:w="2335" w:type="dxa"/>
+          </w:tcPr>
+          <w:p>
+            <w:pPr>
+              <w:rPr>
+                <w:b w:val="0"/>
+              </w:rPr>
+            </w:pPr>
+            <w:r>
+              <w:rPr>
+                <w:b w:val="0"/>
+              </w:rPr>
+              <w:t>Detect Imports</w:t>
+            </w:r>
+          </w:p>
+        </w:tc>
+        <w:tc>
+          <w:tcPr>
+            <w:tcW w:w="6221" w:type="dxa"/>
+          </w:tcPr>
+          <w:p>
+            <w:pPr>
+              <w:cnfStyle w:val="000000000000" w:firstRow="0" w:lastRow="0" w:firstColumn="0" w:lastColumn="0" w:oddVBand="0" w:evenVBand="0" w:oddHBand="0" w:evenHBand="0" w:firstRowFirstColumn="0" w:firstRowLastColumn="0" w:lastRowFirstColumn="0" w:lastRowLastColumn="0"/>
+            </w:pPr>
+            <w:r>
+              <w:t>Imports are identified and no wrongful detections</w:t>
+            </w:r>
+          </w:p>
+        </w:tc>
+        <w:tc>
+          <w:tcPr>
+            <w:tcW w:w="6222" w:type="dxa"/>
+          </w:tcPr>
+          <w:p>
+            <w:pPr>
+              <w:cnfStyle w:val="000000000000" w:firstRow="0" w:lastRow="0" w:firstColumn="0" w:lastColumn="0" w:oddVBand="0" w:evenVBand="0" w:oddHBand="0" w:evenHBand="0" w:firstRowFirstColumn="0" w:firstRowLastColumn="0" w:lastRowFirstColumn="0" w:lastRowLastColumn="0"/>
+            </w:pPr>
+          </w:p>
+        </w:tc>
+      </w:tr>
+      <w:tr>
+        <w:trPr>
+          <w:cnfStyle w:val="000000100000" w:firstRow="0" w:lastRow="0" w:firstColumn="0" w:lastColumn="0" w:oddVBand="0" w:evenVBand="0" w:oddHBand="1" w:evenHBand="0" w:firstRowFirstColumn="0" w:firstRowLastColumn="0" w:lastRowFirstColumn="0" w:lastRowLastColumn="0"/>
+        </w:trPr>
+        <w:tc>
+          <w:tcPr>
+            <w:cnfStyle w:val="001000000000" w:firstRow="0" w:lastRow="0" w:firstColumn="1" w:lastColumn="0" w:oddVBand="0" w:evenVBand="0" w:oddHBand="0" w:evenHBand="0" w:firstRowFirstColumn="0" w:firstRowLastColumn="0" w:lastRowFirstColumn="0" w:lastRowLastColumn="0"/>
+            <w:tcW w:w="2335" w:type="dxa"/>
+          </w:tcPr>
+          <w:p>
+            <w:pPr>
+              <w:rPr>
+                <w:b w:val="0"/>
+              </w:rPr>
+            </w:pPr>
+            <w:r>
+              <w:rPr>
+                <w:b w:val="0"/>
+              </w:rPr>
+              <w:t>Append imports to PackageHolder</w:t>
+            </w:r>
+          </w:p>
+        </w:tc>
+        <w:tc>
+          <w:tcPr>
+            <w:tcW w:w="6221" w:type="dxa"/>
+          </w:tcPr>
+          <w:p>
+            <w:pPr>
+              <w:cnfStyle w:val="000000100000" w:firstRow="0" w:lastRow="0" w:firstColumn="0" w:lastColumn="0" w:oddVBand="0" w:evenVBand="0" w:oddHBand="1" w:evenHBand="0" w:firstRowFirstColumn="0" w:firstRowLastColumn="0" w:lastRowFirstColumn="0" w:lastRowLastColumn="0"/>
+            </w:pPr>
+            <w:r>
+              <w:t>Import line is stored in the imports list of PackageHolder</w:t>
+            </w:r>
+          </w:p>
+        </w:tc>
+        <w:tc>
+          <w:tcPr>
+            <w:tcW w:w="6222" w:type="dxa"/>
+          </w:tcPr>
+          <w:p>
+            <w:pPr>
+              <w:cnfStyle w:val="000000100000" w:firstRow="0" w:lastRow="0" w:firstColumn="0" w:lastColumn="0" w:oddVBand="0" w:evenVBand="0" w:oddHBand="1" w:evenHBand="0" w:firstRowFirstColumn="0" w:firstRowLastColumn="0" w:lastRowFirstColumn="0" w:lastRowLastColumn="0"/>
+            </w:pPr>
+          </w:p>
+        </w:tc>
+      </w:tr>
+      <w:tr>
+        <w:tc>
+          <w:tcPr>
+            <w:cnfStyle w:val="001000000000" w:firstRow="0" w:lastRow="0" w:firstColumn="1" w:lastColumn="0" w:oddVBand="0" w:evenVBand="0" w:oddHBand="0" w:evenHBand="0" w:firstRowFirstColumn="0" w:firstRowLastColumn="0" w:lastRowFirstColumn="0" w:lastRowLastColumn="0"/>
+            <w:tcW w:w="2335" w:type="dxa"/>
+          </w:tcPr>
+          <w:p>
+            <w:pPr>
+              <w:rPr>
+                <w:b w:val="0"/>
+              </w:rPr>
+            </w:pPr>
+            <w:r>
+              <w:rPr>
+                <w:b w:val="0"/>
+              </w:rPr>
+              <w:t>Detect Classes</w:t>
+            </w:r>
+          </w:p>
+        </w:tc>
+        <w:tc>
+          <w:tcPr>
+            <w:tcW w:w="6221" w:type="dxa"/>
+          </w:tcPr>
+          <w:p>
+            <w:pPr>
+              <w:cnfStyle w:val="000000000000" w:firstRow="0" w:lastRow="0" w:firstColumn="0" w:lastColumn="0" w:oddVBand="0" w:evenVBand="0" w:oddHBand="0" w:evenHBand="0" w:firstRowFirstColumn="0" w:firstRowLastColumn="0" w:lastRowFirstColumn="0" w:lastRowLastColumn="0"/>
+            </w:pPr>
+          </w:p>
+        </w:tc>
+        <w:tc>
+          <w:tcPr>
+            <w:tcW w:w="6222" w:type="dxa"/>
+          </w:tcPr>
+          <w:p>
+            <w:pPr>
+              <w:cnfStyle w:val="000000000000" w:firstRow="0" w:lastRow="0" w:firstColumn="0" w:lastColumn="0" w:oddVBand="0" w:evenVBand="0" w:oddHBand="0" w:evenHBand="0" w:firstRowFirstColumn="0" w:firstRowLastColumn="0" w:lastRowFirstColumn="0" w:lastRowLastColumn="0"/>
+            </w:pPr>
+          </w:p>
+        </w:tc>
+      </w:tr>
+      <w:tr>
+        <w:trPr>
+          <w:cnfStyle w:val="000000100000" w:firstRow="0" w:lastRow="0" w:firstColumn="0" w:lastColumn="0" w:oddVBand="0" w:evenVBand="0" w:oddHBand="1" w:evenHBand="0" w:firstRowFirstColumn="0" w:firstRowLastColumn="0" w:lastRowFirstColumn="0" w:lastRowLastColumn="0"/>
+        </w:trPr>
+        <w:tc>
+          <w:tcPr>
+            <w:cnfStyle w:val="001000000000" w:firstRow="0" w:lastRow="0" w:firstColumn="1" w:lastColumn="0" w:oddVBand="0" w:evenVBand="0" w:oddHBand="0" w:evenHBand="0" w:firstRowFirstColumn="0" w:firstRowLastColumn="0" w:lastRowFirstColumn="0" w:lastRowLastColumn="0"/>
+            <w:tcW w:w="2335" w:type="dxa"/>
+          </w:tcPr>
+          <w:p>
+            <w:pPr>
+              <w:rPr>
+                <w:b w:val="0"/>
+              </w:rPr>
+            </w:pPr>
+            <w:r>
+              <w:rPr>
+                <w:b w:val="0"/>
+              </w:rPr>
+              <w:t xml:space="preserve">Create </w:t>
+            </w:r>
+            <w:r>
+              <w:rPr>
+                <w:b w:val="0"/>
+                <w:i/>
+              </w:rPr>
+              <w:t>ClassHolder</w:t>
+            </w:r>
+          </w:p>
+        </w:tc>
+        <w:tc>
+          <w:tcPr>
+            <w:tcW w:w="6221" w:type="dxa"/>
+          </w:tcPr>
+          <w:p>
+            <w:pPr>
+              <w:cnfStyle w:val="000000100000" w:firstRow="0" w:lastRow="0" w:firstColumn="0" w:lastColumn="0" w:oddVBand="0" w:evenVBand="0" w:oddHBand="1" w:evenHBand="0" w:firstRowFirstColumn="0" w:firstRowLastColumn="0" w:lastRowFirstColumn="0" w:lastRowLastColumn="0"/>
+            </w:pPr>
+          </w:p>
+        </w:tc>
+        <w:tc>
+          <w:tcPr>
+            <w:tcW w:w="6222" w:type="dxa"/>
+          </w:tcPr>
+          <w:p>
+            <w:pPr>
+              <w:cnfStyle w:val="000000100000" w:firstRow="0" w:lastRow="0" w:firstColumn="0" w:lastColumn="0" w:oddVBand="0" w:evenVBand="0" w:oddHBand="1" w:evenHBand="0" w:firstRowFirstColumn="0" w:firstRowLastColumn="0" w:lastRowFirstColumn="0" w:lastRowLastColumn="0"/>
+            </w:pPr>
+          </w:p>
+        </w:tc>
+      </w:tr>
+      <w:tr>
+        <w:tc>
+          <w:tcPr>
+            <w:cnfStyle w:val="001000000000" w:firstRow="0" w:lastRow="0" w:firstColumn="1" w:lastColumn="0" w:oddVBand="0" w:evenVBand="0" w:oddHBand="0" w:evenHBand="0" w:firstRowFirstColumn="0" w:firstRowLastColumn="0" w:lastRowFirstColumn="0" w:lastRowLastColumn="0"/>
+            <w:tcW w:w="2335" w:type="dxa"/>
+          </w:tcPr>
+          <w:p>
+            <w:pPr>
+              <w:rPr>
+                <w:b w:val="0"/>
+              </w:rPr>
+            </w:pPr>
+            <w:r>
+              <w:rPr>
+                <w:b w:val="0"/>
+              </w:rPr>
+              <w:t>Associate Class with Package</w:t>
+            </w:r>
+          </w:p>
+        </w:tc>
+        <w:tc>
+          <w:tcPr>
+            <w:tcW w:w="6221" w:type="dxa"/>
+          </w:tcPr>
+          <w:p>
+            <w:pPr>
+              <w:cnfStyle w:val="000000000000" w:firstRow="0" w:lastRow="0" w:firstColumn="0" w:lastColumn="0" w:oddVBand="0" w:evenVBand="0" w:oddHBand="0" w:evenHBand="0" w:firstRowFirstColumn="0" w:firstRowLastColumn="0" w:lastRowFirstColumn="0" w:lastRowLastColumn="0"/>
+            </w:pPr>
+          </w:p>
+        </w:tc>
+        <w:tc>
+          <w:tcPr>
+            <w:tcW w:w="6222" w:type="dxa"/>
+          </w:tcPr>
+          <w:p>
+            <w:pPr>
+              <w:cnfStyle w:val="000000000000" w:firstRow="0" w:lastRow="0" w:firstColumn="0" w:lastColumn="0" w:oddVBand="0" w:evenVBand="0" w:oddHBand="0" w:evenHBand="0" w:firstRowFirstColumn="0" w:firstRowLastColumn="0" w:lastRowFirstColumn="0" w:lastRowLastColumn="0"/>
+            </w:pPr>
+          </w:p>
+        </w:tc>
+      </w:tr>
+      <w:tr>
+        <w:trPr>
+          <w:cnfStyle w:val="000000100000" w:firstRow="0" w:lastRow="0" w:firstColumn="0" w:lastColumn="0" w:oddVBand="0" w:evenVBand="0" w:oddHBand="1" w:evenHBand="0" w:firstRowFirstColumn="0" w:firstRowLastColumn="0" w:lastRowFirstColumn="0" w:lastRowLastColumn="0"/>
+        </w:trPr>
+        <w:tc>
+          <w:tcPr>
+            <w:cnfStyle w:val="001000000000" w:firstRow="0" w:lastRow="0" w:firstColumn="1" w:lastColumn="0" w:oddVBand="0" w:evenVBand="0" w:oddHBand="0" w:evenHBand="0" w:firstRowFirstColumn="0" w:firstRowLastColumn="0" w:lastRowFirstColumn="0" w:lastRowLastColumn="0"/>
+            <w:tcW w:w="2335" w:type="dxa"/>
+          </w:tcPr>
+          <w:p>
+            <w:pPr>
+              <w:rPr>
+                <w:b w:val="0"/>
+              </w:rPr>
+            </w:pPr>
+            <w:r>
+              <w:rPr>
+                <w:b w:val="0"/>
+              </w:rPr>
+              <w:t>Detect Class attributes</w:t>
+            </w:r>
+          </w:p>
+        </w:tc>
+        <w:tc>
+          <w:tcPr>
+            <w:tcW w:w="6221" w:type="dxa"/>
+          </w:tcPr>
+          <w:p>
+            <w:pPr>
+              <w:cnfStyle w:val="000000100000" w:firstRow="0" w:lastRow="0" w:firstColumn="0" w:lastColumn="0" w:oddVBand="0" w:evenVBand="0" w:oddHBand="1" w:evenHBand="0" w:firstRowFirstColumn="0" w:firstRowLastColumn="0" w:lastRowFirstColumn="0" w:lastRowLastColumn="0"/>
+            </w:pPr>
+          </w:p>
+        </w:tc>
+        <w:tc>
+          <w:tcPr>
+            <w:tcW w:w="6222" w:type="dxa"/>
+          </w:tcPr>
+          <w:p>
+            <w:pPr>
+              <w:cnfStyle w:val="000000100000" w:firstRow="0" w:lastRow="0" w:firstColumn="0" w:lastColumn="0" w:oddVBand="0" w:evenVBand="0" w:oddHBand="1" w:evenHBand="0" w:firstRowFirstColumn="0" w:firstRowLastColumn="0" w:lastRowFirstColumn="0" w:lastRowLastColumn="0"/>
+            </w:pPr>
+          </w:p>
+        </w:tc>
+      </w:tr>
+      <w:tr>
+        <w:tc>
+          <w:tcPr>
+            <w:cnfStyle w:val="001000000000" w:firstRow="0" w:lastRow="0" w:firstColumn="1" w:lastColumn="0" w:oddVBand="0" w:evenVBand="0" w:oddHBand="0" w:evenHBand="0" w:firstRowFirstColumn="0" w:firstRowLastColumn="0" w:lastRowFirstColumn="0" w:lastRowLastColumn="0"/>
+            <w:tcW w:w="2335" w:type="dxa"/>
+          </w:tcPr>
+          <w:p>
+            <w:pPr>
+              <w:rPr>
+                <w:b w:val="0"/>
+              </w:rPr>
+            </w:pPr>
+            <w:r>
+              <w:rPr>
+                <w:b w:val="0"/>
+              </w:rPr>
+              <w:t>Detect Methods</w:t>
+            </w:r>
+          </w:p>
+        </w:tc>
+        <w:tc>
+          <w:tcPr>
+            <w:tcW w:w="6221" w:type="dxa"/>
+          </w:tcPr>
+          <w:p>
+            <w:pPr>
+              <w:cnfStyle w:val="000000000000" w:firstRow="0" w:lastRow="0" w:firstColumn="0" w:lastColumn="0" w:oddVBand="0" w:evenVBand="0" w:oddHBand="0" w:evenHBand="0" w:firstRowFirstColumn="0" w:firstRowLastColumn="0" w:lastRowFirstColumn="0" w:lastRowLastColumn="0"/>
+            </w:pPr>
+          </w:p>
+        </w:tc>
+        <w:tc>
+          <w:tcPr>
+            <w:tcW w:w="6222" w:type="dxa"/>
+          </w:tcPr>
+          <w:p>
+            <w:pPr>
+              <w:cnfStyle w:val="000000000000" w:firstRow="0" w:lastRow="0" w:firstColumn="0" w:lastColumn="0" w:oddVBand="0" w:evenVBand="0" w:oddHBand="0" w:evenHBand="0" w:firstRowFirstColumn="0" w:firstRowLastColumn="0" w:lastRowFirstColumn="0" w:lastRowLastColumn="0"/>
+            </w:pPr>
+          </w:p>
+        </w:tc>
+      </w:tr>
+      <w:tr>
+        <w:trPr>
+          <w:cnfStyle w:val="000000100000" w:firstRow="0" w:lastRow="0" w:firstColumn="0" w:lastColumn="0" w:oddVBand="0" w:evenVBand="0" w:oddHBand="1" w:evenHBand="0" w:firstRowFirstColumn="0" w:firstRowLastColumn="0" w:lastRowFirstColumn="0" w:lastRowLastColumn="0"/>
+        </w:trPr>
+        <w:tc>
+          <w:tcPr>
+            <w:cnfStyle w:val="001000000000" w:firstRow="0" w:lastRow="0" w:firstColumn="1" w:lastColumn="0" w:oddVBand="0" w:evenVBand="0" w:oddHBand="0" w:evenHBand="0" w:firstRowFirstColumn="0" w:firstRowLastColumn="0" w:lastRowFirstColumn="0" w:lastRowLastColumn="0"/>
+            <w:tcW w:w="2335" w:type="dxa"/>
+          </w:tcPr>
+          <w:p>
+            <w:pPr>
+              <w:rPr>
+                <w:b w:val="0"/>
+              </w:rPr>
+            </w:pPr>
+            <w:r>
+              <w:rPr>
+                <w:b w:val="0"/>
+              </w:rPr>
+              <w:t xml:space="preserve">Create </w:t>
+            </w:r>
+            <w:r>
+              <w:rPr>
+                <w:b w:val="0"/>
+                <w:i/>
+              </w:rPr>
+              <w:t>MethodHolder</w:t>
+            </w:r>
+          </w:p>
+        </w:tc>
+        <w:tc>
+          <w:tcPr>
+            <w:tcW w:w="6221" w:type="dxa"/>
+          </w:tcPr>
+          <w:p>
+            <w:pPr>
+              <w:cnfStyle w:val="000000100000" w:firstRow="0" w:lastRow="0" w:firstColumn="0" w:lastColumn="0" w:oddVBand="0" w:evenVBand="0" w:oddHBand="1" w:evenHBand="0" w:firstRowFirstColumn="0" w:firstRowLastColumn="0" w:lastRowFirstColumn="0" w:lastRowLastColumn="0"/>
+            </w:pPr>
+          </w:p>
+        </w:tc>
+        <w:tc>
+          <w:tcPr>
+            <w:tcW w:w="6222" w:type="dxa"/>
+          </w:tcPr>
+          <w:p>
+            <w:pPr>
+              <w:cnfStyle w:val="000000100000" w:firstRow="0" w:lastRow="0" w:firstColumn="0" w:lastColumn="0" w:oddVBand="0" w:evenVBand="0" w:oddHBand="1" w:evenHBand="0" w:firstRowFirstColumn="0" w:firstRowLastColumn="0" w:lastRowFirstColumn="0" w:lastRowLastColumn="0"/>
+            </w:pPr>
+          </w:p>
+        </w:tc>
+      </w:tr>
+      <w:tr>
+        <w:tc>
+          <w:tcPr>
+            <w:cnfStyle w:val="001000000000" w:firstRow="0" w:lastRow="0" w:firstColumn="1" w:lastColumn="0" w:oddVBand="0" w:evenVBand="0" w:oddHBand="0" w:evenHBand="0" w:firstRowFirstColumn="0" w:firstRowLastColumn="0" w:lastRowFirstColumn="0" w:lastRowLastColumn="0"/>
+            <w:tcW w:w="2335" w:type="dxa"/>
+          </w:tcPr>
+          <w:p>
+            <w:pPr>
+              <w:rPr>
+                <w:b w:val="0"/>
+              </w:rPr>
+            </w:pPr>
+            <w:r>
+              <w:rPr>
+                <w:b w:val="0"/>
+              </w:rPr>
+              <w:t>Associate Method with Class</w:t>
+            </w:r>
+          </w:p>
+        </w:tc>
+        <w:tc>
+          <w:tcPr>
+            <w:tcW w:w="6221" w:type="dxa"/>
+          </w:tcPr>
+          <w:p>
+            <w:pPr>
+              <w:cnfStyle w:val="000000000000" w:firstRow="0" w:lastRow="0" w:firstColumn="0" w:lastColumn="0" w:oddVBand="0" w:evenVBand="0" w:oddHBand="0" w:evenHBand="0" w:firstRowFirstColumn="0" w:firstRowLastColumn="0" w:lastRowFirstColumn="0" w:lastRowLastColumn="0"/>
+            </w:pPr>
+          </w:p>
+        </w:tc>
+        <w:tc>
+          <w:tcPr>
+            <w:tcW w:w="6222" w:type="dxa"/>
+          </w:tcPr>
+          <w:p>
+            <w:pPr>
+              <w:cnfStyle w:val="000000000000" w:firstRow="0" w:lastRow="0" w:firstColumn="0" w:lastColumn="0" w:oddVBand="0" w:evenVBand="0" w:oddHBand="0" w:evenHBand="0" w:firstRowFirstColumn="0" w:firstRowLastColumn="0" w:lastRowFirstColumn="0" w:lastRowLastColumn="0"/>
+            </w:pPr>
+          </w:p>
+        </w:tc>
+      </w:tr>
+      <w:tr>
+        <w:trPr>
+          <w:cnfStyle w:val="000000100000" w:firstRow="0" w:lastRow="0" w:firstColumn="0" w:lastColumn="0" w:oddVBand="0" w:evenVBand="0" w:oddHBand="1" w:evenHBand="0" w:firstRowFirstColumn="0" w:firstRowLastColumn="0" w:lastRowFirstColumn="0" w:lastRowLastColumn="0"/>
+        </w:trPr>
+        <w:tc>
+          <w:tcPr>
+            <w:cnfStyle w:val="001000000000" w:firstRow="0" w:lastRow="0" w:firstColumn="1" w:lastColumn="0" w:oddVBand="0" w:evenVBand="0" w:oddHBand="0" w:evenHBand="0" w:firstRowFirstColumn="0" w:firstRowLastColumn="0" w:lastRowFirstColumn="0" w:lastRowLastColumn="0"/>
+            <w:tcW w:w="2335" w:type="dxa"/>
+          </w:tcPr>
+          <w:p>
+            <w:pPr>
+              <w:rPr>
+                <w:b w:val="0"/>
+              </w:rPr>
+            </w:pPr>
+            <w:r>
+              <w:rPr>
+                <w:b w:val="0"/>
+              </w:rPr>
+              <w:t>Detect Method parameters</w:t>
+            </w:r>
+          </w:p>
+        </w:tc>
+        <w:tc>
+          <w:tcPr>
+            <w:tcW w:w="6221" w:type="dxa"/>
+          </w:tcPr>
+          <w:p>
+            <w:pPr>
+              <w:cnfStyle w:val="000000100000" w:firstRow="0" w:lastRow="0" w:firstColumn="0" w:lastColumn="0" w:oddVBand="0" w:evenVBand="0" w:oddHBand="1" w:evenHBand="0" w:firstRowFirstColumn="0" w:firstRowLastColumn="0" w:lastRowFirstColumn="0" w:lastRowLastColumn="0"/>
+            </w:pPr>
+          </w:p>
+        </w:tc>
+        <w:tc>
+          <w:tcPr>
+            <w:tcW w:w="6222" w:type="dxa"/>
+          </w:tcPr>
+          <w:p>
+            <w:pPr>
+              <w:cnfStyle w:val="000000100000" w:firstRow="0" w:lastRow="0" w:firstColumn="0" w:lastColumn="0" w:oddVBand="0" w:evenVBand="0" w:oddHBand="1" w:evenHBand="0" w:firstRowFirstColumn="0" w:firstRowLastColumn="0" w:lastRowFirstColumn="0" w:lastRowLastColumn="0"/>
+            </w:pPr>
+          </w:p>
+        </w:tc>
+      </w:tr>
+      <w:tr>
+        <w:tc>
+          <w:tcPr>
+            <w:cnfStyle w:val="001000000000" w:firstRow="0" w:lastRow="0" w:firstColumn="1" w:lastColumn="0" w:oddVBand="0" w:evenVBand="0" w:oddHBand="0" w:evenHBand="0" w:firstRowFirstColumn="0" w:firstRowLastColumn="0" w:lastRowFirstColumn="0" w:lastRowLastColumn="0"/>
+            <w:tcW w:w="2335" w:type="dxa"/>
+          </w:tcPr>
+          <w:p>
+            <w:pPr>
+              <w:rPr>
+                <w:b w:val="0"/>
+              </w:rPr>
+            </w:pPr>
+            <w:r>
+              <w:rPr>
+                <w:b w:val="0"/>
+              </w:rPr>
+              <w:t>Detect Method scope</w:t>
+            </w:r>
+          </w:p>
+        </w:tc>
+        <w:tc>
+          <w:tcPr>
+            <w:tcW w:w="6221" w:type="dxa"/>
+          </w:tcPr>
+          <w:p>
+            <w:pPr>
+              <w:cnfStyle w:val="000000000000" w:firstRow="0" w:lastRow="0" w:firstColumn="0" w:lastColumn="0" w:oddVBand="0" w:evenVBand="0" w:oddHBand="0" w:evenHBand="0" w:firstRowFirstColumn="0" w:firstRowLastColumn="0" w:lastRowFirstColumn="0" w:lastRowLastColumn="0"/>
+            </w:pPr>
+          </w:p>
+        </w:tc>
+        <w:tc>
+          <w:tcPr>
+            <w:tcW w:w="6222" w:type="dxa"/>
+          </w:tcPr>
+          <w:p>
+            <w:pPr>
+              <w:cnfStyle w:val="000000000000" w:firstRow="0" w:lastRow="0" w:firstColumn="0" w:lastColumn="0" w:oddVBand="0" w:evenVBand="0" w:oddHBand="0" w:evenHBand="0" w:firstRowFirstColumn="0" w:firstRowLastColumn="0" w:lastRowFirstColumn="0" w:lastRowLastColumn="0"/>
+            </w:pPr>
+          </w:p>
+        </w:tc>
+      </w:tr>
+      <w:tr>
+        <w:trPr>
+          <w:cnfStyle w:val="000000100000" w:firstRow="0" w:lastRow="0" w:firstColumn="0" w:lastColumn="0" w:oddVBand="0" w:evenVBand="0" w:oddHBand="1" w:evenHBand="0" w:firstRowFirstColumn="0" w:firstRowLastColumn="0" w:lastRowFirstColumn="0" w:lastRowLastColumn="0"/>
+        </w:trPr>
+        <w:tc>
+          <w:tcPr>
+            <w:cnfStyle w:val="001000000000" w:firstRow="0" w:lastRow="0" w:firstColumn="1" w:lastColumn="0" w:oddVBand="0" w:evenVBand="0" w:oddHBand="0" w:evenHBand="0" w:firstRowFirstColumn="0" w:firstRowLastColumn="0" w:lastRowFirstColumn="0" w:lastRowLastColumn="0"/>
+            <w:tcW w:w="2335" w:type="dxa"/>
+          </w:tcPr>
+          <w:p>
+            <w:pPr>
+              <w:rPr>
+                <w:b w:val="0"/>
+              </w:rPr>
+            </w:pPr>
+            <w:r>
+              <w:rPr>
+                <w:b w:val="0"/>
+              </w:rPr>
+              <w:t>Detect if Method is static</w:t>
+            </w:r>
+          </w:p>
+        </w:tc>
+        <w:tc>
+          <w:tcPr>
+            <w:tcW w:w="6221" w:type="dxa"/>
+          </w:tcPr>
+          <w:p>
+            <w:pPr>
+              <w:cnfStyle w:val="000000100000" w:firstRow="0" w:lastRow="0" w:firstColumn="0" w:lastColumn="0" w:oddVBand="0" w:evenVBand="0" w:oddHBand="1" w:evenHBand="0" w:firstRowFirstColumn="0" w:firstRowLastColumn="0" w:lastRowFirstColumn="0" w:lastRowLastColumn="0"/>
+            </w:pPr>
+          </w:p>
+        </w:tc>
+        <w:tc>
+          <w:tcPr>
+            <w:tcW w:w="6222" w:type="dxa"/>
+          </w:tcPr>
+          <w:p>
+            <w:pPr>
+              <w:cnfStyle w:val="000000100000" w:firstRow="0" w:lastRow="0" w:firstColumn="0" w:lastColumn="0" w:oddVBand="0" w:evenVBand="0" w:oddHBand="1" w:evenHBand="0" w:firstRowFirstColumn="0" w:firstRowLastColumn="0" w:lastRowFirstColumn="0" w:lastRowLastColumn="0"/>
+            </w:pPr>
+          </w:p>
+        </w:tc>
+      </w:tr>
+      <w:tr>
+        <w:tc>
+          <w:tcPr>
+            <w:cnfStyle w:val="001000000000" w:firstRow="0" w:lastRow="0" w:firstColumn="1" w:lastColumn="0" w:oddVBand="0" w:evenVBand="0" w:oddHBand="0" w:evenHBand="0" w:firstRowFirstColumn="0" w:firstRowLastColumn="0" w:lastRowFirstColumn="0" w:lastRowLastColumn="0"/>
+            <w:tcW w:w="2335" w:type="dxa"/>
+          </w:tcPr>
+          <w:p>
+            <w:pPr>
+              <w:rPr>
+                <w:b w:val="0"/>
+              </w:rPr>
+            </w:pPr>
+            <w:r>
+              <w:rPr>
+                <w:b w:val="0"/>
+              </w:rPr>
+              <w:t xml:space="preserve">Detect Method return </w:t>
+            </w:r>
+            <w:r>
+              <w:rPr>
+                <w:b w:val="0"/>
+              </w:rPr>
+              <w:lastRenderedPageBreak/>
+              <w:t>type</w:t>
+            </w:r>
+          </w:p>
+        </w:tc>
+        <w:tc>
+          <w:tcPr>
+            <w:tcW w:w="6221" w:type="dxa"/>
+          </w:tcPr>
+          <w:p>
+            <w:pPr>
+              <w:cnfStyle w:val="000000000000" w:firstRow="0" w:lastRow="0" w:firstColumn="0" w:lastColumn="0" w:oddVBand="0" w:evenVBand="0" w:oddHBand="0" w:evenHBand="0" w:firstRowFirstColumn="0" w:firstRowLastColumn="0" w:lastRowFirstColumn="0" w:lastRowLastColumn="0"/>
+            </w:pPr>
+          </w:p>
+        </w:tc>
+        <w:tc>
+          <w:tcPr>
+            <w:tcW w:w="6222" w:type="dxa"/>
+          </w:tcPr>
+          <w:p>
+            <w:pPr>
+              <w:cnfStyle w:val="000000000000" w:firstRow="0" w:lastRow="0" w:firstColumn="0" w:lastColumn="0" w:oddVBand="0" w:evenVBand="0" w:oddHBand="0" w:evenHBand="0" w:firstRowFirstColumn="0" w:firstRowLastColumn="0" w:lastRowFirstColumn="0" w:lastRowLastColumn="0"/>
+            </w:pPr>
+          </w:p>
+        </w:tc>
+      </w:tr>
+      <w:tr>
+        <w:trPr>
+          <w:cnfStyle w:val="000000100000" w:firstRow="0" w:lastRow="0" w:firstColumn="0" w:lastColumn="0" w:oddVBand="0" w:evenVBand="0" w:oddHBand="1" w:evenHBand="0" w:firstRowFirstColumn="0" w:firstRowLastColumn="0" w:lastRowFirstColumn="0" w:lastRowLastColumn="0"/>
+        </w:trPr>
+        <w:tc>
+          <w:tcPr>
+            <w:cnfStyle w:val="001000000000" w:firstRow="0" w:lastRow="0" w:firstColumn="1" w:lastColumn="0" w:oddVBand="0" w:evenVBand="0" w:oddHBand="0" w:evenHBand="0" w:firstRowFirstColumn="0" w:firstRowLastColumn="0" w:lastRowFirstColumn="0" w:lastRowLastColumn="0"/>
+            <w:tcW w:w="2335" w:type="dxa"/>
+          </w:tcPr>
+          <w:p>
+            <w:pPr>
+              <w:rPr>
+                <w:b w:val="0"/>
+              </w:rPr>
+            </w:pPr>
+            <w:r>
+              <w:rPr>
+                <w:b w:val="0"/>
+              </w:rPr>
+              <w:lastRenderedPageBreak/>
+              <w:t>Detect Statement</w:t>
+            </w:r>
+          </w:p>
+        </w:tc>
+        <w:tc>
+          <w:tcPr>
+            <w:tcW w:w="6221" w:type="dxa"/>
+          </w:tcPr>
+          <w:p>
+            <w:pPr>
+              <w:cnfStyle w:val="000000100000" w:firstRow="0" w:lastRow="0" w:firstColumn="0" w:lastColumn="0" w:oddVBand="0" w:evenVBand="0" w:oddHBand="1" w:evenHBand="0" w:firstRowFirstColumn="0" w:firstRowLastColumn="0" w:lastRowFirstColumn="0" w:lastRowLastColumn="0"/>
+            </w:pPr>
+          </w:p>
+        </w:tc>
+        <w:tc>
+          <w:tcPr>
+            <w:tcW w:w="6222" w:type="dxa"/>
+          </w:tcPr>
+          <w:p>
+            <w:pPr>
+              <w:cnfStyle w:val="000000100000" w:firstRow="0" w:lastRow="0" w:firstColumn="0" w:lastColumn="0" w:oddVBand="0" w:evenVBand="0" w:oddHBand="1" w:evenHBand="0" w:firstRowFirstColumn="0" w:firstRowLastColumn="0" w:lastRowFirstColumn="0" w:lastRowLastColumn="0"/>
+            </w:pPr>
+          </w:p>
+        </w:tc>
+      </w:tr>
+      <w:tr>
+        <w:tc>
+          <w:tcPr>
+            <w:cnfStyle w:val="001000000000" w:firstRow="0" w:lastRow="0" w:firstColumn="1" w:lastColumn="0" w:oddVBand="0" w:evenVBand="0" w:oddHBand="0" w:evenHBand="0" w:firstRowFirstColumn="0" w:firstRowLastColumn="0" w:lastRowFirstColumn="0" w:lastRowLastColumn="0"/>
+            <w:tcW w:w="2335" w:type="dxa"/>
+          </w:tcPr>
+          <w:p>
+            <w:pPr>
+              <w:rPr>
+                <w:b w:val="0"/>
+              </w:rPr>
+            </w:pPr>
+            <w:r>
+              <w:rPr>
+                <w:b w:val="0"/>
+              </w:rPr>
+              <w:t xml:space="preserve">Create </w:t>
+            </w:r>
+            <w:r>
+              <w:rPr>
+                <w:b w:val="0"/>
+                <w:i/>
+              </w:rPr>
+              <w:t>S</w:t>
+            </w:r>
+            <w:r>
+              <w:rPr>
+                <w:b w:val="0"/>
+                <w:i/>
+              </w:rPr>
+              <w:t>t</w:t>
+            </w:r>
+            <w:r>
+              <w:rPr>
+                <w:b w:val="0"/>
+                <w:i/>
+              </w:rPr>
+              <w:t>at</w:t>
+            </w:r>
+            <w:r>
+              <w:rPr>
+                <w:b w:val="0"/>
+                <w:i/>
+              </w:rPr>
+              <w:t>ementHolder</w:t>
+            </w:r>
+          </w:p>
+        </w:tc>
+        <w:tc>
+          <w:tcPr>
+            <w:tcW w:w="6221" w:type="dxa"/>
+          </w:tcPr>
+          <w:p>
+            <w:pPr>
+              <w:cnfStyle w:val="000000000000" w:firstRow="0" w:lastRow="0" w:firstColumn="0" w:lastColumn="0" w:oddVBand="0" w:evenVBand="0" w:oddHBand="0" w:evenHBand="0" w:firstRowFirstColumn="0" w:firstRowLastColumn="0" w:lastRowFirstColumn="0" w:lastRowLastColumn="0"/>
+            </w:pPr>
+          </w:p>
+        </w:tc>
+        <w:tc>
+          <w:tcPr>
+            <w:tcW w:w="6222" w:type="dxa"/>
+          </w:tcPr>
+          <w:p>
+            <w:pPr>
+              <w:cnfStyle w:val="000000000000" w:firstRow="0" w:lastRow="0" w:firstColumn="0" w:lastColumn="0" w:oddVBand="0" w:evenVBand="0" w:oddHBand="0" w:evenHBand="0" w:firstRowFirstColumn="0" w:firstRowLastColumn="0" w:lastRowFirstColumn="0" w:lastRowLastColumn="0"/>
+            </w:pPr>
+          </w:p>
+        </w:tc>
+      </w:tr>
+      <w:tr>
+        <w:trPr>
+          <w:cnfStyle w:val="000000100000" w:firstRow="0" w:lastRow="0" w:firstColumn="0" w:lastColumn="0" w:oddVBand="0" w:evenVBand="0" w:oddHBand="1" w:evenHBand="0" w:firstRowFirstColumn="0" w:firstRowLastColumn="0" w:lastRowFirstColumn="0" w:lastRowLastColumn="0"/>
+        </w:trPr>
+        <w:tc>
+          <w:tcPr>
+            <w:cnfStyle w:val="001000000000" w:firstRow="0" w:lastRow="0" w:firstColumn="1" w:lastColumn="0" w:oddVBand="0" w:evenVBand="0" w:oddHBand="0" w:evenHBand="0" w:firstRowFirstColumn="0" w:firstRowLastColumn="0" w:lastRowFirstColumn="0" w:lastRowLastColumn="0"/>
+            <w:tcW w:w="2335" w:type="dxa"/>
+          </w:tcPr>
+          <w:p>
+            <w:pPr>
+              <w:rPr>
+                <w:b w:val="0"/>
+              </w:rPr>
+            </w:pPr>
+            <w:r>
+              <w:rPr>
+                <w:b w:val="0"/>
+              </w:rPr>
+              <w:t>Associate Statement with Method</w:t>
+            </w:r>
+          </w:p>
+        </w:tc>
+        <w:tc>
+          <w:tcPr>
+            <w:tcW w:w="6221" w:type="dxa"/>
+          </w:tcPr>
+          <w:p>
+            <w:pPr>
+              <w:cnfStyle w:val="000000100000" w:firstRow="0" w:lastRow="0" w:firstColumn="0" w:lastColumn="0" w:oddVBand="0" w:evenVBand="0" w:oddHBand="1" w:evenHBand="0" w:firstRowFirstColumn="0" w:firstRowLastColumn="0" w:lastRowFirstColumn="0" w:lastRowLastColumn="0"/>
+            </w:pPr>
+          </w:p>
+        </w:tc>
+        <w:tc>
+          <w:tcPr>
+            <w:tcW w:w="6222" w:type="dxa"/>
+          </w:tcPr>
+          <w:p>
+            <w:pPr>
+              <w:cnfStyle w:val="000000100000" w:firstRow="0" w:lastRow="0" w:firstColumn="0" w:lastColumn="0" w:oddVBand="0" w:evenVBand="0" w:oddHBand="1" w:evenHBand="0" w:firstRowFirstColumn="0" w:firstRowLastColumn="0" w:lastRowFirstColumn="0" w:lastRowLastColumn="0"/>
+            </w:pPr>
+          </w:p>
+        </w:tc>
+      </w:tr>
+      <w:tr>
+        <w:tc>
+          <w:tcPr>
+            <w:cnfStyle w:val="001000000000" w:firstRow="0" w:lastRow="0" w:firstColumn="1" w:lastColumn="0" w:oddVBand="0" w:evenVBand="0" w:oddHBand="0" w:evenHBand="0" w:firstRowFirstColumn="0" w:firstRowLastColumn="0" w:lastRowFirstColumn="0" w:lastRowLastColumn="0"/>
+            <w:tcW w:w="2335" w:type="dxa"/>
+          </w:tcPr>
+          <w:p>
+            <w:pPr>
+              <w:rPr>
+                <w:b w:val="0"/>
+              </w:rPr>
+            </w:pPr>
+            <w:r>
+              <w:rPr>
+                <w:b w:val="0"/>
+              </w:rPr>
+              <w:t>Detect Try Catch blocks</w:t>
+            </w:r>
+          </w:p>
+        </w:tc>
+        <w:tc>
+          <w:tcPr>
+            <w:tcW w:w="6221" w:type="dxa"/>
+          </w:tcPr>
+          <w:p>
+            <w:pPr>
+              <w:cnfStyle w:val="000000000000" w:firstRow="0" w:lastRow="0" w:firstColumn="0" w:lastColumn="0" w:oddVBand="0" w:evenVBand="0" w:oddHBand="0" w:evenHBand="0" w:firstRowFirstColumn="0" w:firstRowLastColumn="0" w:lastRowFirstColumn="0" w:lastRowLastColumn="0"/>
+            </w:pPr>
+          </w:p>
+        </w:tc>
+        <w:tc>
+          <w:tcPr>
+            <w:tcW w:w="6222" w:type="dxa"/>
+          </w:tcPr>
+          <w:p>
+            <w:pPr>
+              <w:cnfStyle w:val="000000000000" w:firstRow="0" w:lastRow="0" w:firstColumn="0" w:lastColumn="0" w:oddVBand="0" w:evenVBand="0" w:oddHBand="0" w:evenHBand="0" w:firstRowFirstColumn="0" w:firstRowLastColumn="0" w:lastRowFirstColumn="0" w:lastRowLastColumn="0"/>
+            </w:pPr>
+          </w:p>
+        </w:tc>
+      </w:tr>
+      <w:tr>
+        <w:trPr>
+          <w:cnfStyle w:val="000000100000" w:firstRow="0" w:lastRow="0" w:firstColumn="0" w:lastColumn="0" w:oddVBand="0" w:evenVBand="0" w:oddHBand="1" w:evenHBand="0" w:firstRowFirstColumn="0" w:firstRowLastColumn="0" w:lastRowFirstColumn="0" w:lastRowLastColumn="0"/>
+        </w:trPr>
+        <w:tc>
+          <w:tcPr>
+            <w:cnfStyle w:val="001000000000" w:firstRow="0" w:lastRow="0" w:firstColumn="1" w:lastColumn="0" w:oddVBand="0" w:evenVBand="0" w:oddHBand="0" w:evenHBand="0" w:firstRowFirstColumn="0" w:firstRowLastColumn="0" w:lastRowFirstColumn="0" w:lastRowLastColumn="0"/>
+            <w:tcW w:w="2335" w:type="dxa"/>
+          </w:tcPr>
+          <w:p>
+            <w:pPr>
+              <w:rPr>
+                <w:b w:val="0"/>
+              </w:rPr>
+            </w:pPr>
+            <w:r>
+              <w:rPr>
+                <w:b w:val="0"/>
+              </w:rPr>
+              <w:t xml:space="preserve">Create </w:t>
+            </w:r>
+            <w:r>
+              <w:rPr>
+                <w:b w:val="0"/>
+                <w:i/>
+              </w:rPr>
+              <w:t>TryCatchHolder</w:t>
+            </w:r>
+          </w:p>
+        </w:tc>
+        <w:tc>
+          <w:tcPr>
+            <w:tcW w:w="6221" w:type="dxa"/>
+          </w:tcPr>
+          <w:p>
+            <w:pPr>
+              <w:cnfStyle w:val="000000100000" w:firstRow="0" w:lastRow="0" w:firstColumn="0" w:lastColumn="0" w:oddVBand="0" w:evenVBand="0" w:oddHBand="1" w:evenHBand="0" w:firstRowFirstColumn="0" w:firstRowLastColumn="0" w:lastRowFirstColumn="0" w:lastRowLastColumn="0"/>
+            </w:pPr>
+          </w:p>
+        </w:tc>
+        <w:tc>
+          <w:tcPr>
+            <w:tcW w:w="6222" w:type="dxa"/>
+          </w:tcPr>
+          <w:p>
+            <w:pPr>
+              <w:cnfStyle w:val="000000100000" w:firstRow="0" w:lastRow="0" w:firstColumn="0" w:lastColumn="0" w:oddVBand="0" w:evenVBand="0" w:oddHBand="1" w:evenHBand="0" w:firstRowFirstColumn="0" w:firstRowLastColumn="0" w:lastRowFirstColumn="0" w:lastRowLastColumn="0"/>
+            </w:pPr>
+          </w:p>
+        </w:tc>
+      </w:tr>
+      <w:tr>
+        <w:tc>
+          <w:tcPr>
+            <w:cnfStyle w:val="001000000000" w:firstRow="0" w:lastRow="0" w:firstColumn="1" w:lastColumn="0" w:oddVBand="0" w:evenVBand="0" w:oddHBand="0" w:evenHBand="0" w:firstRowFirstColumn="0" w:firstRowLastColumn="0" w:lastRowFirstColumn="0" w:lastRowLastColumn="0"/>
+            <w:tcW w:w="2335" w:type="dxa"/>
+          </w:tcPr>
+          <w:p>
+            <w:pPr>
+              <w:rPr>
+                <w:b w:val="0"/>
+              </w:rPr>
+            </w:pPr>
+            <w:r>
+              <w:rPr>
+                <w:b w:val="0"/>
+              </w:rPr>
+              <w:t>Detect statements and associate with try block</w:t>
+            </w:r>
+          </w:p>
+        </w:tc>
+        <w:tc>
+          <w:tcPr>
+            <w:tcW w:w="6221" w:type="dxa"/>
+          </w:tcPr>
+          <w:p>
+            <w:pPr>
+              <w:cnfStyle w:val="000000000000" w:firstRow="0" w:lastRow="0" w:firstColumn="0" w:lastColumn="0" w:oddVBand="0" w:evenVBand="0" w:oddHBand="0" w:evenHBand="0" w:firstRowFirstColumn="0" w:firstRowLastColumn="0" w:lastRowFirstColumn="0" w:lastRowLastColumn="0"/>
+            </w:pPr>
+          </w:p>
+        </w:tc>
+        <w:tc>
+          <w:tcPr>
+            <w:tcW w:w="6222" w:type="dxa"/>
+          </w:tcPr>
+          <w:p>
+            <w:pPr>
+              <w:cnfStyle w:val="000000000000" w:firstRow="0" w:lastRow="0" w:firstColumn="0" w:lastColumn="0" w:oddVBand="0" w:evenVBand="0" w:oddHBand="0" w:evenHBand="0" w:firstRowFirstColumn="0" w:firstRowLastColumn="0" w:lastRowFirstColumn="0" w:lastRowLastColumn="0"/>
+            </w:pPr>
+          </w:p>
+        </w:tc>
+      </w:tr>
+      <w:tr>
+        <w:trPr>
+          <w:cnfStyle w:val="000000100000" w:firstRow="0" w:lastRow="0" w:firstColumn="0" w:lastColumn="0" w:oddVBand="0" w:evenVBand="0" w:oddHBand="1" w:evenHBand="0" w:firstRowFirstColumn="0" w:firstRowLastColumn="0" w:lastRowFirstColumn="0" w:lastRowLastColumn="0"/>
+        </w:trPr>
+        <w:tc>
+          <w:tcPr>
+            <w:cnfStyle w:val="001000000000" w:firstRow="0" w:lastRow="0" w:firstColumn="1" w:lastColumn="0" w:oddVBand="0" w:evenVBand="0" w:oddHBand="0" w:evenHBand="0" w:firstRowFirstColumn="0" w:firstRowLastColumn="0" w:lastRowFirstColumn="0" w:lastRowLastColumn="0"/>
+            <w:tcW w:w="2335" w:type="dxa"/>
+          </w:tcPr>
+          <w:p>
+            <w:pPr>
+              <w:rPr>
+                <w:b w:val="0"/>
+              </w:rPr>
+            </w:pPr>
+            <w:r>
+              <w:rPr>
+                <w:b w:val="0"/>
+              </w:rPr>
+              <w:t>Detect statements and associate with catch block</w:t>
+            </w:r>
+          </w:p>
+        </w:tc>
+        <w:tc>
+          <w:tcPr>
+            <w:tcW w:w="6221" w:type="dxa"/>
+          </w:tcPr>
+          <w:p>
+            <w:pPr>
+              <w:cnfStyle w:val="000000100000" w:firstRow="0" w:lastRow="0" w:firstColumn="0" w:lastColumn="0" w:oddVBand="0" w:evenVBand="0" w:oddHBand="1" w:evenHBand="0" w:firstRowFirstColumn="0" w:firstRowLastColumn="0" w:lastRowFirstColumn="0" w:lastRowLastColumn="0"/>
+            </w:pPr>
+          </w:p>
+        </w:tc>
+        <w:tc>
+          <w:tcPr>
+            <w:tcW w:w="6222" w:type="dxa"/>
+          </w:tcPr>
+          <w:p>
+            <w:pPr>
+              <w:cnfStyle w:val="000000100000" w:firstRow="0" w:lastRow="0" w:firstColumn="0" w:lastColumn="0" w:oddVBand="0" w:evenVBand="0" w:oddHBand="1" w:evenHBand="0" w:firstRowFirstColumn="0" w:firstRowLastColumn="0" w:lastRowFirstColumn="0" w:lastRowLastColumn="0"/>
+            </w:pPr>
+          </w:p>
+        </w:tc>
+      </w:tr>
+      <w:tr>
+        <w:tc>
+          <w:tcPr>
+            <w:cnfStyle w:val="001000000000" w:firstRow="0" w:lastRow="0" w:firstColumn="1" w:lastColumn="0" w:oddVBand="0" w:evenVBand="0" w:oddHBand="0" w:evenHBand="0" w:firstRowFirstColumn="0" w:firstRowLastColumn="0" w:lastRowFirstColumn="0" w:lastRowLastColumn="0"/>
+            <w:tcW w:w="2335" w:type="dxa"/>
+          </w:tcPr>
+          <w:p>
+            <w:pPr>
+              <w:rPr>
+                <w:b w:val="0"/>
+              </w:rPr>
+            </w:pPr>
+            <w:r>
+              <w:rPr>
+                <w:b w:val="0"/>
+              </w:rPr>
+              <w:t>Detect C style for loop</w:t>
+            </w:r>
+          </w:p>
+        </w:tc>
+        <w:tc>
+          <w:tcPr>
+            <w:tcW w:w="6221" w:type="dxa"/>
+          </w:tcPr>
+          <w:p>
+            <w:pPr>
+              <w:cnfStyle w:val="000000000000" w:firstRow="0" w:lastRow="0" w:firstColumn="0" w:lastColumn="0" w:oddVBand="0" w:evenVBand="0" w:oddHBand="0" w:evenHBand="0" w:firstRowFirstColumn="0" w:firstRowLastColumn="0" w:lastRowFirstColumn="0" w:lastRowLastColumn="0"/>
+            </w:pPr>
+          </w:p>
+        </w:tc>
+        <w:tc>
+          <w:tcPr>
+            <w:tcW w:w="6222" w:type="dxa"/>
+          </w:tcPr>
+          <w:p>
+            <w:pPr>
+              <w:cnfStyle w:val="000000000000" w:firstRow="0" w:lastRow="0" w:firstColumn="0" w:lastColumn="0" w:oddVBand="0" w:evenVBand="0" w:oddHBand="0" w:evenHBand="0" w:firstRowFirstColumn="0" w:firstRowLastColumn="0" w:lastRowFirstColumn="0" w:lastRowLastColumn="0"/>
+            </w:pPr>
+          </w:p>
+        </w:tc>
+      </w:tr>
+      <w:tr>
+        <w:trPr>
+          <w:cnfStyle w:val="000000100000" w:firstRow="0" w:lastRow="0" w:firstColumn="0" w:lastColumn="0" w:oddVBand="0" w:evenVBand="0" w:oddHBand="1" w:evenHBand="0" w:firstRowFirstColumn="0" w:firstRowLastColumn="0" w:lastRowFirstColumn="0" w:lastRowLastColumn="0"/>
+        </w:trPr>
+        <w:tc>
+          <w:tcPr>
+            <w:cnfStyle w:val="001000000000" w:firstRow="0" w:lastRow="0" w:firstColumn="1" w:lastColumn="0" w:oddVBand="0" w:evenVBand="0" w:oddHBand="0" w:evenHBand="0" w:firstRowFirstColumn="0" w:firstRowLastColumn="0" w:lastRowFirstColumn="0" w:lastRowLastColumn="0"/>
+            <w:tcW w:w="2335" w:type="dxa"/>
+          </w:tcPr>
+          <w:p>
+            <w:pPr>
+              <w:rPr>
+                <w:b w:val="0"/>
+              </w:rPr>
+            </w:pPr>
+            <w:r>
+              <w:rPr>
+                <w:b w:val="0"/>
+              </w:rPr>
+              <w:t xml:space="preserve">Detect </w:t>
+            </w:r>
+            <w:r>
+              <w:rPr>
+                <w:b w:val="0"/>
+                <w:i/>
+              </w:rPr>
+              <w:t>foreach</w:t>
+            </w:r>
+            <w:r>
+              <w:rPr>
+                <w:b w:val="0"/>
+              </w:rPr>
+              <w:t xml:space="preserve"> style  for loop</w:t>
+            </w:r>
+          </w:p>
+        </w:tc>
+        <w:tc>
+          <w:tcPr>
+            <w:tcW w:w="6221" w:type="dxa"/>
+          </w:tcPr>
+          <w:p>
+            <w:pPr>
+              <w:cnfStyle w:val="000000100000" w:firstRow="0" w:lastRow="0" w:firstColumn="0" w:lastColumn="0" w:oddVBand="0" w:evenVBand="0" w:oddHBand="1" w:evenHBand="0" w:firstRowFirstColumn="0" w:firstRowLastColumn="0" w:lastRowFirstColumn="0" w:lastRowLastColumn="0"/>
+            </w:pPr>
+          </w:p>
+        </w:tc>
+        <w:tc>
+          <w:tcPr>
+            <w:tcW w:w="6222" w:type="dxa"/>
+          </w:tcPr>
+          <w:p>
+            <w:pPr>
+              <w:cnfStyle w:val="000000100000" w:firstRow="0" w:lastRow="0" w:firstColumn="0" w:lastColumn="0" w:oddVBand="0" w:evenVBand="0" w:oddHBand="1" w:evenHBand="0" w:firstRowFirstColumn="0" w:firstRowLastColumn="0" w:lastRowFirstColumn="0" w:lastRowLastColumn="0"/>
+            </w:pPr>
+          </w:p>
+        </w:tc>
+      </w:tr>
+      <w:tr>
+        <w:tc>
+          <w:tcPr>
+            <w:cnfStyle w:val="001000000000" w:firstRow="0" w:lastRow="0" w:firstColumn="1" w:lastColumn="0" w:oddVBand="0" w:evenVBand="0" w:oddHBand="0" w:evenHBand="0" w:firstRowFirstColumn="0" w:firstRowLastColumn="0" w:lastRowFirstColumn="0" w:lastRowLastColumn="0"/>
+            <w:tcW w:w="2335" w:type="dxa"/>
+          </w:tcPr>
+          <w:p>
+            <w:pPr>
+              <w:rPr>
+                <w:b w:val="0"/>
+              </w:rPr>
+            </w:pPr>
+            <w:r>
+              <w:rPr>
+                <w:b w:val="0"/>
+              </w:rPr>
+              <w:t>Detect while loop</w:t>
+            </w:r>
+          </w:p>
+        </w:tc>
+        <w:tc>
+          <w:tcPr>
+            <w:tcW w:w="6221" w:type="dxa"/>
+          </w:tcPr>
+          <w:p>
+            <w:pPr>
+              <w:cnfStyle w:val="000000000000" w:firstRow="0" w:lastRow="0" w:firstColumn="0" w:lastColumn="0" w:oddVBand="0" w:evenVBand="0" w:oddHBand="0" w:evenHBand="0" w:firstRowFirstColumn="0" w:firstRowLastColumn="0" w:lastRowFirstColumn="0" w:lastRowLastColumn="0"/>
+            </w:pPr>
+          </w:p>
+        </w:tc>
+        <w:tc>
+          <w:tcPr>
+            <w:tcW w:w="6222" w:type="dxa"/>
+          </w:tcPr>
+          <w:p>
+            <w:pPr>
+              <w:cnfStyle w:val="000000000000" w:firstRow="0" w:lastRow="0" w:firstColumn="0" w:lastColumn="0" w:oddVBand="0" w:evenVBand="0" w:oddHBand="0" w:evenHBand="0" w:firstRowFirstColumn="0" w:firstRowLastColumn="0" w:lastRowFirstColumn="0" w:lastRowLastColumn="0"/>
+            </w:pPr>
+          </w:p>
+        </w:tc>
+      </w:tr>
+      <w:tr>
+        <w:trPr>
+          <w:cnfStyle w:val="000000100000" w:firstRow="0" w:lastRow="0" w:firstColumn="0" w:lastColumn="0" w:oddVBand="0" w:evenVBand="0" w:oddHBand="1" w:evenHBand="0" w:firstRowFirstColumn="0" w:firstRowLastColumn="0" w:lastRowFirstColumn="0" w:lastRowLastColumn="0"/>
+        </w:trPr>
+        <w:tc>
+          <w:tcPr>
+            <w:cnfStyle w:val="001000000000" w:firstRow="0" w:lastRow="0" w:firstColumn="1" w:lastColumn="0" w:oddVBand="0" w:evenVBand="0" w:oddHBand="0" w:evenHBand="0" w:firstRowFirstColumn="0" w:firstRowLastColumn="0" w:lastRowFirstColumn="0" w:lastRowLastColumn="0"/>
+            <w:tcW w:w="2335" w:type="dxa"/>
+          </w:tcPr>
+          <w:p>
+            <w:pPr>
+              <w:rPr>
+                <w:b w:val="0"/>
+              </w:rPr>
+            </w:pPr>
+            <w:r>
+              <w:rPr>
+                <w:b w:val="0"/>
+              </w:rPr>
+              <w:t>Detect do while loop</w:t>
+            </w:r>
+          </w:p>
+        </w:tc>
+        <w:tc>
+          <w:tcPr>
+            <w:tcW w:w="6221" w:type="dxa"/>
+          </w:tcPr>
+          <w:p>
+            <w:pPr>
+              <w:cnfStyle w:val="000000100000" w:firstRow="0" w:lastRow="0" w:firstColumn="0" w:lastColumn="0" w:oddVBand="0" w:evenVBand="0" w:oddHBand="1" w:evenHBand="0" w:firstRowFirstColumn="0" w:firstRowLastColumn="0" w:lastRowFirstColumn="0" w:lastRowLastColumn="0"/>
+            </w:pPr>
+          </w:p>
+        </w:tc>
+        <w:tc>
+          <w:tcPr>
+            <w:tcW w:w="6222" w:type="dxa"/>
+          </w:tcPr>
+          <w:p>
+            <w:pPr>
+              <w:cnfStyle w:val="000000100000" w:firstRow="0" w:lastRow="0" w:firstColumn="0" w:lastColumn="0" w:oddVBand="0" w:evenVBand="0" w:oddHBand="1" w:evenHBand="0" w:firstRowFirstColumn="0" w:firstRowLastColumn="0" w:lastRowFirstColumn="0" w:lastRowLastColumn="0"/>
+            </w:pPr>
+          </w:p>
+        </w:tc>
+      </w:tr>
+      <w:tr>
+        <w:tc>
+          <w:tcPr>
+            <w:cnfStyle w:val="001000000000" w:firstRow="0" w:lastRow="0" w:firstColumn="1" w:lastColumn="0" w:oddVBand="0" w:evenVBand="0" w:oddHBand="0" w:evenHBand="0" w:firstRowFirstColumn="0" w:firstRowLastColumn="0" w:lastRowFirstColumn="0" w:lastRowLastColumn="0"/>
+            <w:tcW w:w="2335" w:type="dxa"/>
+          </w:tcPr>
+          <w:p>
+            <w:pPr>
+              <w:rPr>
+                <w:b w:val="0"/>
+              </w:rPr>
+            </w:pPr>
+            <w:r>
+              <w:rPr>
+                <w:b w:val="0"/>
+              </w:rPr>
+              <w:t xml:space="preserve">Create </w:t>
+            </w:r>
+            <w:r>
+              <w:rPr>
+                <w:b w:val="0"/>
+                <w:i/>
+              </w:rPr>
+              <w:t>LoopHolder</w:t>
+            </w:r>
+          </w:p>
+        </w:tc>
+        <w:tc>
+          <w:tcPr>
+            <w:tcW w:w="6221" w:type="dxa"/>
+          </w:tcPr>
+          <w:p>
+            <w:pPr>
+              <w:cnfStyle w:val="000000000000" w:firstRow="0" w:lastRow="0" w:firstColumn="0" w:lastColumn="0" w:oddVBand="0" w:evenVBand="0" w:oddHBand="0" w:evenHBand="0" w:firstRowFirstColumn="0" w:firstRowLastColumn="0" w:lastRowFirstColumn="0" w:lastRowLastColumn="0"/>
+            </w:pPr>
+          </w:p>
+        </w:tc>
+        <w:tc>
+          <w:tcPr>
+            <w:tcW w:w="6222" w:type="dxa"/>
+          </w:tcPr>
+          <w:p>
+            <w:pPr>
+              <w:cnfStyle w:val="000000000000" w:firstRow="0" w:lastRow="0" w:firstColumn="0" w:lastColumn="0" w:oddVBand="0" w:evenVBand="0" w:oddHBand="0" w:evenHBand="0" w:firstRowFirstColumn="0" w:firstRowLastColumn="0" w:lastRowFirstColumn="0" w:lastRowLastColumn="0"/>
+            </w:pPr>
+          </w:p>
+        </w:tc>
+      </w:tr>
+      <w:tr>
+        <w:trPr>
+          <w:cnfStyle w:val="000000100000" w:firstRow="0" w:lastRow="0" w:firstColumn="0" w:lastColumn="0" w:oddVBand="0" w:evenVBand="0" w:oddHBand="1" w:evenHBand="0" w:firstRowFirstColumn="0" w:firstRowLastColumn="0" w:lastRowFirstColumn="0" w:lastRowLastColumn="0"/>
+        </w:trPr>
+        <w:tc>
+          <w:tcPr>
+            <w:cnfStyle w:val="001000000000" w:firstRow="0" w:lastRow="0" w:firstColumn="1" w:lastColumn="0" w:oddVBand="0" w:evenVBand="0" w:oddHBand="0" w:evenHBand="0" w:firstRowFirstColumn="0" w:firstRowLastColumn="0" w:lastRowFirstColumn="0" w:lastRowLastColumn="0"/>
+            <w:tcW w:w="2335" w:type="dxa"/>
+          </w:tcPr>
+          <w:p>
+            <w:pPr>
+              <w:rPr>
+                <w:b w:val="0"/>
+              </w:rPr>
+            </w:pPr>
+            <w:r>
+              <w:rPr>
+                <w:b w:val="0"/>
+              </w:rPr>
+              <w:t>Detect statements and associate with loop</w:t>
+            </w:r>
+          </w:p>
+        </w:tc>
+        <w:tc>
+          <w:tcPr>
+            <w:tcW w:w="6221" w:type="dxa"/>
+          </w:tcPr>
+          <w:p>
+            <w:pPr>
+              <w:cnfStyle w:val="000000100000" w:firstRow="0" w:lastRow="0" w:firstColumn="0" w:lastColumn="0" w:oddVBand="0" w:evenVBand="0" w:oddHBand="1" w:evenHBand="0" w:firstRowFirstColumn="0" w:firstRowLastColumn="0" w:lastRowFirstColumn="0" w:lastRowLastColumn="0"/>
+            </w:pPr>
+          </w:p>
+        </w:tc>
+        <w:tc>
+          <w:tcPr>
+            <w:tcW w:w="6222" w:type="dxa"/>
+          </w:tcPr>
+          <w:p>
+            <w:pPr>
+              <w:cnfStyle w:val="000000100000" w:firstRow="0" w:lastRow="0" w:firstColumn="0" w:lastColumn="0" w:oddVBand="0" w:evenVBand="0" w:oddHBand="1" w:evenHBand="0" w:firstRowFirstColumn="0" w:firstRowLastColumn="0" w:lastRowFirstColumn="0" w:lastRowLastColumn="0"/>
+            </w:pPr>
+          </w:p>
+        </w:tc>
+      </w:tr>
+      <w:tr>
+        <w:tc>
+          <w:tcPr>
+            <w:cnfStyle w:val="001000000000" w:firstRow="0" w:lastRow="0" w:firstColumn="1" w:lastColumn="0" w:oddVBand="0" w:evenVBand="0" w:oddHBand="0" w:evenHBand="0" w:firstRowFirstColumn="0" w:firstRowLastColumn="0" w:lastRowFirstColumn="0" w:lastRowLastColumn="0"/>
+            <w:tcW w:w="2335" w:type="dxa"/>
+          </w:tcPr>
+          <w:p>
+            <w:pPr>
+              <w:rPr>
+                <w:b w:val="0"/>
+              </w:rPr>
+            </w:pPr>
+            <w:r>
+              <w:rPr>
+                <w:b w:val="0"/>
+              </w:rPr>
+              <w:t>Detect if statements</w:t>
+            </w:r>
+          </w:p>
+        </w:tc>
+        <w:tc>
+          <w:tcPr>
+            <w:tcW w:w="6221" w:type="dxa"/>
+          </w:tcPr>
+          <w:p>
+            <w:pPr>
+              <w:cnfStyle w:val="000000000000" w:firstRow="0" w:lastRow="0" w:firstColumn="0" w:lastColumn="0" w:oddVBand="0" w:evenVBand="0" w:oddHBand="0" w:evenHBand="0" w:firstRowFirstColumn="0" w:firstRowLastColumn="0" w:lastRowFirstColumn="0" w:lastRowLastColumn="0"/>
+            </w:pPr>
+          </w:p>
+        </w:tc>
+        <w:tc>
+          <w:tcPr>
+            <w:tcW w:w="6222" w:type="dxa"/>
+          </w:tcPr>
+          <w:p>
+            <w:pPr>
+              <w:cnfStyle w:val="000000000000" w:firstRow="0" w:lastRow="0" w:firstColumn="0" w:lastColumn="0" w:oddVBand="0" w:evenVBand="0" w:oddHBand="0" w:evenHBand="0" w:firstRowFirstColumn="0" w:firstRowLastColumn="0" w:lastRowFirstColumn="0" w:lastRowLastColumn="0"/>
+            </w:pPr>
+          </w:p>
+        </w:tc>
+      </w:tr>
+      <w:tr>
+        <w:trPr>
+          <w:cnfStyle w:val="000000100000" w:firstRow="0" w:lastRow="0" w:firstColumn="0" w:lastColumn="0" w:oddVBand="0" w:evenVBand="0" w:oddHBand="1" w:evenHBand="0" w:firstRowFirstColumn="0" w:firstRowLastColumn="0" w:lastRowFirstColumn="0" w:lastRowLastColumn="0"/>
+        </w:trPr>
+        <w:tc>
+          <w:tcPr>
+            <w:cnfStyle w:val="001000000000" w:firstRow="0" w:lastRow="0" w:firstColumn="1" w:lastColumn="0" w:oddVBand="0" w:evenVBand="0" w:oddHBand="0" w:evenHBand="0" w:firstRowFirstColumn="0" w:firstRowLastColumn="0" w:lastRowFirstColumn="0" w:lastRowLastColumn="0"/>
+            <w:tcW w:w="2335" w:type="dxa"/>
+          </w:tcPr>
+          <w:p>
+            <w:pPr>
+              <w:rPr>
+                <w:b w:val="0"/>
+              </w:rPr>
+            </w:pPr>
+            <w:r>
+              <w:rPr>
+                <w:b w:val="0"/>
+              </w:rPr>
+              <w:t>Detect else statements</w:t>
+            </w:r>
+          </w:p>
+        </w:tc>
+        <w:tc>
+          <w:tcPr>
+            <w:tcW w:w="6221" w:type="dxa"/>
+          </w:tcPr>
+          <w:p>
+            <w:pPr>
+              <w:cnfStyle w:val="000000100000" w:firstRow="0" w:lastRow="0" w:firstColumn="0" w:lastColumn="0" w:oddVBand="0" w:evenVBand="0" w:oddHBand="1" w:evenHBand="0" w:firstRowFirstColumn="0" w:firstRowLastColumn="0" w:lastRowFirstColumn="0" w:lastRowLastColumn="0"/>
+            </w:pPr>
+          </w:p>
+        </w:tc>
+        <w:tc>
+          <w:tcPr>
+            <w:tcW w:w="6222" w:type="dxa"/>
+          </w:tcPr>
+          <w:p>
+            <w:pPr>
+              <w:cnfStyle w:val="000000100000" w:firstRow="0" w:lastRow="0" w:firstColumn="0" w:lastColumn="0" w:oddVBand="0" w:evenVBand="0" w:oddHBand="1" w:evenHBand="0" w:firstRowFirstColumn="0" w:firstRowLastColumn="0" w:lastRowFirstColumn="0" w:lastRowLastColumn="0"/>
+            </w:pPr>
+          </w:p>
+        </w:tc>
+      </w:tr>
+      <w:tr>
+        <w:tc>
+          <w:tcPr>
+            <w:cnfStyle w:val="001000000000" w:firstRow="0" w:lastRow="0" w:firstColumn="1" w:lastColumn="0" w:oddVBand="0" w:evenVBand="0" w:oddHBand="0" w:evenHBand="0" w:firstRowFirstColumn="0" w:firstRowLastColumn="0" w:lastRowFirstColumn="0" w:lastRowLastColumn="0"/>
+            <w:tcW w:w="2335" w:type="dxa"/>
+          </w:tcPr>
+          <w:p>
+            <w:pPr>
+              <w:rPr>
+                <w:b w:val="0"/>
+              </w:rPr>
+            </w:pPr>
+            <w:r>
+              <w:rPr>
+                <w:b w:val="0"/>
+              </w:rPr>
+              <w:t xml:space="preserve">Detect </w:t>
+            </w:r>
+            <w:r>
+              <w:rPr>
+                <w:b w:val="0"/>
+                <w:i/>
+              </w:rPr>
+              <w:t>elseif</w:t>
+            </w:r>
+            <w:r>
+              <w:rPr>
+                <w:b w:val="0"/>
+              </w:rPr>
+              <w:t xml:space="preserve"> statements</w:t>
+            </w:r>
+          </w:p>
+        </w:tc>
+        <w:tc>
+          <w:tcPr>
+            <w:tcW w:w="6221" w:type="dxa"/>
+          </w:tcPr>
+          <w:p>
+            <w:pPr>
+              <w:cnfStyle w:val="000000000000" w:firstRow="0" w:lastRow="0" w:firstColumn="0" w:lastColumn="0" w:oddVBand="0" w:evenVBand="0" w:oddHBand="0" w:evenHBand="0" w:firstRowFirstColumn="0" w:firstRowLastColumn="0" w:lastRowFirstColumn="0" w:lastRowLastColumn="0"/>
+            </w:pPr>
+          </w:p>
+        </w:tc>
+        <w:tc>
+          <w:tcPr>
+            <w:tcW w:w="6222" w:type="dxa"/>
+          </w:tcPr>
+          <w:p>
+            <w:pPr>
+              <w:cnfStyle w:val="000000000000" w:firstRow="0" w:lastRow="0" w:firstColumn="0" w:lastColumn="0" w:oddVBand="0" w:evenVBand="0" w:oddHBand="0" w:evenHBand="0" w:firstRowFirstColumn="0" w:firstRowLastColumn="0" w:lastRowFirstColumn="0" w:lastRowLastColumn="0"/>
+            </w:pPr>
+          </w:p>
+        </w:tc>
+      </w:tr>
+      <w:tr>
+        <w:trPr>
+          <w:cnfStyle w:val="000000100000" w:firstRow="0" w:lastRow="0" w:firstColumn="0" w:lastColumn="0" w:oddVBand="0" w:evenVBand="0" w:oddHBand="1" w:evenHBand="0" w:firstRowFirstColumn="0" w:firstRowLastColumn="0" w:lastRowFirstColumn="0" w:lastRowLastColumn="0"/>
+        </w:trPr>
+        <w:tc>
+          <w:tcPr>
+            <w:cnfStyle w:val="001000000000" w:firstRow="0" w:lastRow="0" w:firstColumn="1" w:lastColumn="0" w:oddVBand="0" w:evenVBand="0" w:oddHBand="0" w:evenHBand="0" w:firstRowFirstColumn="0" w:firstRowLastColumn="0" w:lastRowFirstColumn="0" w:lastRowLastColumn="0"/>
+            <w:tcW w:w="2335" w:type="dxa"/>
+          </w:tcPr>
+          <w:p>
+            <w:pPr>
+              <w:rPr>
+                <w:b w:val="0"/>
+              </w:rPr>
+            </w:pPr>
+            <w:r>
+              <w:rPr>
+                <w:b w:val="0"/>
+              </w:rPr>
+              <w:lastRenderedPageBreak/>
+              <w:t>Detect switch statements</w:t>
+            </w:r>
+          </w:p>
+        </w:tc>
+        <w:tc>
+          <w:tcPr>
+            <w:tcW w:w="6221" w:type="dxa"/>
+          </w:tcPr>
+          <w:p>
+            <w:pPr>
+              <w:cnfStyle w:val="000000100000" w:firstRow="0" w:lastRow="0" w:firstColumn="0" w:lastColumn="0" w:oddVBand="0" w:evenVBand="0" w:oddHBand="1" w:evenHBand="0" w:firstRowFirstColumn="0" w:firstRowLastColumn="0" w:lastRowFirstColumn="0" w:lastRowLastColumn="0"/>
+            </w:pPr>
+          </w:p>
+        </w:tc>
+        <w:tc>
+          <w:tcPr>
+            <w:tcW w:w="6222" w:type="dxa"/>
+          </w:tcPr>
+          <w:p>
+            <w:pPr>
+              <w:cnfStyle w:val="000000100000" w:firstRow="0" w:lastRow="0" w:firstColumn="0" w:lastColumn="0" w:oddVBand="0" w:evenVBand="0" w:oddHBand="1" w:evenHBand="0" w:firstRowFirstColumn="0" w:firstRowLastColumn="0" w:lastRowFirstColumn="0" w:lastRowLastColumn="0"/>
+            </w:pPr>
+          </w:p>
+        </w:tc>
+      </w:tr>
+      <w:tr>
+        <w:tc>
+          <w:tcPr>
+            <w:cnfStyle w:val="001000000000" w:firstRow="0" w:lastRow="0" w:firstColumn="1" w:lastColumn="0" w:oddVBand="0" w:evenVBand="0" w:oddHBand="0" w:evenHBand="0" w:firstRowFirstColumn="0" w:firstRowLastColumn="0" w:lastRowFirstColumn="0" w:lastRowLastColumn="0"/>
+            <w:tcW w:w="2335" w:type="dxa"/>
+          </w:tcPr>
+          <w:p>
+            <w:pPr>
+              <w:rPr>
+                <w:b w:val="0"/>
+              </w:rPr>
+            </w:pPr>
+            <w:r>
+              <w:rPr>
+                <w:b w:val="0"/>
+              </w:rPr>
+              <w:t xml:space="preserve">Create </w:t>
+            </w:r>
+            <w:r>
+              <w:rPr>
+                <w:b w:val="0"/>
+                <w:i/>
+              </w:rPr>
+              <w:t>ConditionHolder</w:t>
+            </w:r>
+          </w:p>
+        </w:tc>
+        <w:tc>
+          <w:tcPr>
+            <w:tcW w:w="6221" w:type="dxa"/>
+          </w:tcPr>
+          <w:p>
+            <w:pPr>
+              <w:cnfStyle w:val="000000000000" w:firstRow="0" w:lastRow="0" w:firstColumn="0" w:lastColumn="0" w:oddVBand="0" w:evenVBand="0" w:oddHBand="0" w:evenHBand="0" w:firstRowFirstColumn="0" w:firstRowLastColumn="0" w:lastRowFirstColumn="0" w:lastRowLastColumn="0"/>
+            </w:pPr>
+          </w:p>
+        </w:tc>
+        <w:tc>
+          <w:tcPr>
+            <w:tcW w:w="6222" w:type="dxa"/>
+          </w:tcPr>
+          <w:p>
+            <w:pPr>
+              <w:cnfStyle w:val="000000000000" w:firstRow="0" w:lastRow="0" w:firstColumn="0" w:lastColumn="0" w:oddVBand="0" w:evenVBand="0" w:oddHBand="0" w:evenHBand="0" w:firstRowFirstColumn="0" w:firstRowLastColumn="0" w:lastRowFirstColumn="0" w:lastRowLastColumn="0"/>
+            </w:pPr>
+          </w:p>
+        </w:tc>
+      </w:tr>
+      <w:tr>
+        <w:trPr>
+          <w:cnfStyle w:val="000000100000" w:firstRow="0" w:lastRow="0" w:firstColumn="0" w:lastColumn="0" w:oddVBand="0" w:evenVBand="0" w:oddHBand="1" w:evenHBand="0" w:firstRowFirstColumn="0" w:firstRowLastColumn="0" w:lastRowFirstColumn="0" w:lastRowLastColumn="0"/>
+        </w:trPr>
+        <w:tc>
+          <w:tcPr>
+            <w:cnfStyle w:val="001000000000" w:firstRow="0" w:lastRow="0" w:firstColumn="1" w:lastColumn="0" w:oddVBand="0" w:evenVBand="0" w:oddHBand="0" w:evenHBand="0" w:firstRowFirstColumn="0" w:firstRowLastColumn="0" w:lastRowFirstColumn="0" w:lastRowLastColumn="0"/>
+            <w:tcW w:w="14778" w:type="dxa"/>
+            <w:gridSpan w:val="3"/>
+            <w:shd w:val="clear" w:color="auto" w:fill="7F7F7F" w:themeFill="text1" w:themeFillTint="80"/>
+          </w:tcPr>
+          <w:p>
+            <w:r>
+              <w:t>Walker</w:t>
+            </w:r>
+          </w:p>
+        </w:tc>
+      </w:tr>
+      <w:tr>
+        <w:tc>
+          <w:tcPr>
+            <w:cnfStyle w:val="001000000000" w:firstRow="0" w:lastRow="0" w:firstColumn="1" w:lastColumn="0" w:oddVBand="0" w:evenVBand="0" w:oddHBand="0" w:evenHBand="0" w:firstRowFirstColumn="0" w:firstRowLastColumn="0" w:lastRowFirstColumn="0" w:lastRowLastColumn="0"/>
+            <w:tcW w:w="2335" w:type="dxa"/>
+          </w:tcPr>
+          <w:p>
+            <w:pPr>
+              <w:rPr>
+                <w:b w:val="0"/>
+              </w:rPr>
+            </w:pPr>
+            <w:r>
+              <w:rPr>
+                <w:b w:val="0"/>
+              </w:rPr>
+              <w:t>Get all Classes</w:t>
+            </w:r>
+          </w:p>
+        </w:tc>
+        <w:tc>
+          <w:tcPr>
+            <w:tcW w:w="6221" w:type="dxa"/>
+          </w:tcPr>
+          <w:p>
+            <w:pPr>
+              <w:cnfStyle w:val="000000000000" w:firstRow="0" w:lastRow="0" w:firstColumn="0" w:lastColumn="0" w:oddVBand="0" w:evenVBand="0" w:oddHBand="0" w:evenHBand="0" w:firstRowFirstColumn="0" w:firstRowLastColumn="0" w:lastRowFirstColumn="0" w:lastRowLastColumn="0"/>
+            </w:pPr>
+          </w:p>
+        </w:tc>
+        <w:tc>
+          <w:tcPr>
+            <w:tcW w:w="6222" w:type="dxa"/>
+          </w:tcPr>
+          <w:p>
+            <w:pPr>
+              <w:cnfStyle w:val="000000000000" w:firstRow="0" w:lastRow="0" w:firstColumn="0" w:lastColumn="0" w:oddVBand="0" w:evenVBand="0" w:oddHBand="0" w:evenHBand="0" w:firstRowFirstColumn="0" w:firstRowLastColumn="0" w:lastRowFirstColumn="0" w:lastRowLastColumn="0"/>
+            </w:pPr>
+          </w:p>
+        </w:tc>
+      </w:tr>
+      <w:tr>
+        <w:trPr>
+          <w:cnfStyle w:val="000000100000" w:firstRow="0" w:lastRow="0" w:firstColumn="0" w:lastColumn="0" w:oddVBand="0" w:evenVBand="0" w:oddHBand="1" w:evenHBand="0" w:firstRowFirstColumn="0" w:firstRowLastColumn="0" w:lastRowFirstColumn="0" w:lastRowLastColumn="0"/>
+        </w:trPr>
+        <w:tc>
+          <w:tcPr>
+            <w:cnfStyle w:val="001000000000" w:firstRow="0" w:lastRow="0" w:firstColumn="1" w:lastColumn="0" w:oddVBand="0" w:evenVBand="0" w:oddHBand="0" w:evenHBand="0" w:firstRowFirstColumn="0" w:firstRowLastColumn="0" w:lastRowFirstColumn="0" w:lastRowLastColumn="0"/>
+            <w:tcW w:w="2335" w:type="dxa"/>
+          </w:tcPr>
+          <w:p>
+            <w:pPr>
+              <w:rPr>
+                <w:b w:val="0"/>
+              </w:rPr>
+            </w:pPr>
+            <w:r>
+              <w:rPr>
+                <w:b w:val="0"/>
+              </w:rPr>
+              <w:t>Get all Methods</w:t>
+            </w:r>
+          </w:p>
+        </w:tc>
+        <w:tc>
+          <w:tcPr>
+            <w:tcW w:w="6221" w:type="dxa"/>
+          </w:tcPr>
+          <w:p>
+            <w:pPr>
+              <w:cnfStyle w:val="000000100000" w:firstRow="0" w:lastRow="0" w:firstColumn="0" w:lastColumn="0" w:oddVBand="0" w:evenVBand="0" w:oddHBand="1" w:evenHBand="0" w:firstRowFirstColumn="0" w:firstRowLastColumn="0" w:lastRowFirstColumn="0" w:lastRowLastColumn="0"/>
+            </w:pPr>
+          </w:p>
+        </w:tc>
+        <w:tc>
+          <w:tcPr>
+            <w:tcW w:w="6222" w:type="dxa"/>
+          </w:tcPr>
+          <w:p>
+            <w:pPr>
+              <w:cnfStyle w:val="000000100000" w:firstRow="0" w:lastRow="0" w:firstColumn="0" w:lastColumn="0" w:oddVBand="0" w:evenVBand="0" w:oddHBand="1" w:evenHBand="0" w:firstRowFirstColumn="0" w:firstRowLastColumn="0" w:lastRowFirstColumn="0" w:lastRowLastColumn="0"/>
+            </w:pPr>
+          </w:p>
+        </w:tc>
+      </w:tr>
+      <w:tr>
+        <w:tc>
+          <w:tcPr>
+            <w:cnfStyle w:val="001000000000" w:firstRow="0" w:lastRow="0" w:firstColumn="1" w:lastColumn="0" w:oddVBand="0" w:evenVBand="0" w:oddHBand="0" w:evenHBand="0" w:firstRowFirstColumn="0" w:firstRowLastColumn="0" w:lastRowFirstColumn="0" w:lastRowLastColumn="0"/>
+            <w:tcW w:w="2335" w:type="dxa"/>
+          </w:tcPr>
+          <w:p>
+            <w:pPr>
+              <w:rPr>
+                <w:b w:val="0"/>
+              </w:rPr>
+            </w:pPr>
+            <w:r>
+              <w:rPr>
+                <w:b w:val="0"/>
+              </w:rPr>
+              <w:t>Get all For Loops</w:t>
+            </w:r>
+          </w:p>
+        </w:tc>
+        <w:tc>
+          <w:tcPr>
+            <w:tcW w:w="6221" w:type="dxa"/>
+          </w:tcPr>
+          <w:p>
+            <w:pPr>
+              <w:cnfStyle w:val="000000000000" w:firstRow="0" w:lastRow="0" w:firstColumn="0" w:lastColumn="0" w:oddVBand="0" w:evenVBand="0" w:oddHBand="0" w:evenHBand="0" w:firstRowFirstColumn="0" w:firstRowLastColumn="0" w:lastRowFirstColumn="0" w:lastRowLastColumn="0"/>
+            </w:pPr>
+          </w:p>
+        </w:tc>
+        <w:tc>
+          <w:tcPr>
+            <w:tcW w:w="6222" w:type="dxa"/>
+          </w:tcPr>
+          <w:p>
+            <w:pPr>
+              <w:cnfStyle w:val="000000000000" w:firstRow="0" w:lastRow="0" w:firstColumn="0" w:lastColumn="0" w:oddVBand="0" w:evenVBand="0" w:oddHBand="0" w:evenHBand="0" w:firstRowFirstColumn="0" w:firstRowLastColumn="0" w:lastRowFirstColumn="0" w:lastRowLastColumn="0"/>
+            </w:pPr>
+          </w:p>
+        </w:tc>
+      </w:tr>
+      <w:tr>
+        <w:trPr>
+          <w:cnfStyle w:val="000000100000" w:firstRow="0" w:lastRow="0" w:firstColumn="0" w:lastColumn="0" w:oddVBand="0" w:evenVBand="0" w:oddHBand="1" w:evenHBand="0" w:firstRowFirstColumn="0" w:firstRowLastColumn="0" w:lastRowFirstColumn="0" w:lastRowLastColumn="0"/>
+        </w:trPr>
+        <w:tc>
+          <w:tcPr>
+            <w:cnfStyle w:val="001000000000" w:firstRow="0" w:lastRow="0" w:firstColumn="1" w:lastColumn="0" w:oddVBand="0" w:evenVBand="0" w:oddHBand="0" w:evenHBand="0" w:firstRowFirstColumn="0" w:firstRowLastColumn="0" w:lastRowFirstColumn="0" w:lastRowLastColumn="0"/>
+            <w:tcW w:w="2335" w:type="dxa"/>
+          </w:tcPr>
+          <w:p>
+            <w:pPr>
+              <w:rPr>
+                <w:b w:val="0"/>
+              </w:rPr>
+            </w:pPr>
+            <w:r>
+              <w:rPr>
+                <w:b w:val="0"/>
+              </w:rPr>
+              <w:t>Get all Statements</w:t>
+            </w:r>
+          </w:p>
+        </w:tc>
+        <w:tc>
+          <w:tcPr>
+            <w:tcW w:w="6221" w:type="dxa"/>
+          </w:tcPr>
+          <w:p>
+            <w:pPr>
+              <w:cnfStyle w:val="000000100000" w:firstRow="0" w:lastRow="0" w:firstColumn="0" w:lastColumn="0" w:oddVBand="0" w:evenVBand="0" w:oddHBand="1" w:evenHBand="0" w:firstRowFirstColumn="0" w:firstRowLastColumn="0" w:lastRowFirstColumn="0" w:lastRowLastColumn="0"/>
+            </w:pPr>
+          </w:p>
+        </w:tc>
+        <w:tc>
+          <w:tcPr>
+            <w:tcW w:w="6222" w:type="dxa"/>
+          </w:tcPr>
+          <w:p>
+            <w:pPr>
+              <w:cnfStyle w:val="000000100000" w:firstRow="0" w:lastRow="0" w:firstColumn="0" w:lastColumn="0" w:oddVBand="0" w:evenVBand="0" w:oddHBand="1" w:evenHBand="0" w:firstRowFirstColumn="0" w:firstRowLastColumn="0" w:lastRowFirstColumn="0" w:lastRowLastColumn="0"/>
+            </w:pPr>
+          </w:p>
+        </w:tc>
+      </w:tr>
+      <w:tr>
+        <w:tc>
+          <w:tcPr>
+            <w:cnfStyle w:val="001000000000" w:firstRow="0" w:lastRow="0" w:firstColumn="1" w:lastColumn="0" w:oddVBand="0" w:evenVBand="0" w:oddHBand="0" w:evenHBand="0" w:firstRowFirstColumn="0" w:firstRowLastColumn="0" w:lastRowFirstColumn="0" w:lastRowLastColumn="0"/>
+            <w:tcW w:w="14778" w:type="dxa"/>
+            <w:gridSpan w:val="3"/>
+            <w:shd w:val="clear" w:color="auto" w:fill="7F7F7F" w:themeFill="text1" w:themeFillTint="80"/>
+          </w:tcPr>
+          <w:p>
+            <w:r>
+              <w:t>Optimisation detect</w:t>
+            </w:r>
+          </w:p>
+        </w:tc>
+      </w:tr>
+      <w:tr>
+        <w:trPr>
+          <w:cnfStyle w:val="000000100000" w:firstRow="0" w:lastRow="0" w:firstColumn="0" w:lastColumn="0" w:oddVBand="0" w:evenVBand="0" w:oddHBand="1" w:evenHBand="0" w:firstRowFirstColumn="0" w:firstRowLastColumn="0" w:lastRowFirstColumn="0" w:lastRowLastColumn="0"/>
+        </w:trPr>
+        <w:tc>
+          <w:tcPr>
+            <w:cnfStyle w:val="001000000000" w:firstRow="0" w:lastRow="0" w:firstColumn="1" w:lastColumn="0" w:oddVBand="0" w:evenVBand="0" w:oddHBand="0" w:evenHBand="0" w:firstRowFirstColumn="0" w:firstRowLastColumn="0" w:lastRowFirstColumn="0" w:lastRowLastColumn="0"/>
+            <w:tcW w:w="2335" w:type="dxa"/>
+          </w:tcPr>
+          <w:p>
+            <w:pPr>
+              <w:rPr>
+                <w:b w:val="0"/>
+              </w:rPr>
+            </w:pPr>
+            <w:r>
+              <w:rPr>
+                <w:b w:val="0"/>
+              </w:rPr>
+              <w:t>Get for loops with constant number of iterations</w:t>
+            </w:r>
+          </w:p>
+        </w:tc>
+        <w:tc>
+          <w:tcPr>
+            <w:tcW w:w="6221" w:type="dxa"/>
+          </w:tcPr>
+          <w:p>
+            <w:pPr>
+              <w:cnfStyle w:val="000000100000" w:firstRow="0" w:lastRow="0" w:firstColumn="0" w:lastColumn="0" w:oddVBand="0" w:evenVBand="0" w:oddHBand="1" w:evenHBand="0" w:firstRowFirstColumn="0" w:firstRowLastColumn="0" w:lastRowFirstColumn="0" w:lastRowLastColumn="0"/>
+            </w:pPr>
+          </w:p>
+        </w:tc>
+        <w:tc>
+          <w:tcPr>
+            <w:tcW w:w="6222" w:type="dxa"/>
+          </w:tcPr>
+          <w:p>
+            <w:pPr>
+              <w:cnfStyle w:val="000000100000" w:firstRow="0" w:lastRow="0" w:firstColumn="0" w:lastColumn="0" w:oddVBand="0" w:evenVBand="0" w:oddHBand="1" w:evenHBand="0" w:firstRowFirstColumn="0" w:firstRowLastColumn="0" w:lastRowFirstColumn="0" w:lastRowLastColumn="0"/>
+            </w:pPr>
+          </w:p>
+        </w:tc>
+      </w:tr>
+      <w:tr>
+        <w:tc>
+          <w:tcPr>
+            <w:cnfStyle w:val="001000000000" w:firstRow="0" w:lastRow="0" w:firstColumn="1" w:lastColumn="0" w:oddVBand="0" w:evenVBand="0" w:oddHBand="0" w:evenHBand="0" w:firstRowFirstColumn="0" w:firstRowLastColumn="0" w:lastRowFirstColumn="0" w:lastRowLastColumn="0"/>
+            <w:tcW w:w="2335" w:type="dxa"/>
+          </w:tcPr>
+          <w:p>
+            <w:pPr>
+              <w:rPr>
+                <w:b w:val="0"/>
+              </w:rPr>
+            </w:pPr>
+            <w:r>
+              <w:rPr>
+                <w:b w:val="0"/>
+              </w:rPr>
+              <w:t>Get child statements within for loop</w:t>
+            </w:r>
+          </w:p>
+        </w:tc>
+        <w:tc>
+          <w:tcPr>
+            <w:tcW w:w="6221" w:type="dxa"/>
+          </w:tcPr>
+          <w:p>
+            <w:pPr>
+              <w:cnfStyle w:val="000000000000" w:firstRow="0" w:lastRow="0" w:firstColumn="0" w:lastColumn="0" w:oddVBand="0" w:evenVBand="0" w:oddHBand="0" w:evenHBand="0" w:firstRowFirstColumn="0" w:firstRowLastColumn="0" w:lastRowFirstColumn="0" w:lastRowLastColumn="0"/>
+            </w:pPr>
+          </w:p>
+        </w:tc>
+        <w:tc>
+          <w:tcPr>
+            <w:tcW w:w="6222" w:type="dxa"/>
+          </w:tcPr>
+          <w:p>
+            <w:pPr>
+              <w:cnfStyle w:val="000000000000" w:firstRow="0" w:lastRow="0" w:firstColumn="0" w:lastColumn="0" w:oddVBand="0" w:evenVBand="0" w:oddHBand="0" w:evenHBand="0" w:firstRowFirstColumn="0" w:firstRowLastColumn="0" w:lastRowFirstColumn="0" w:lastRowLastColumn="0"/>
+            </w:pPr>
+          </w:p>
+        </w:tc>
+      </w:tr>
+      <w:tr>
+        <w:trPr>
+          <w:cnfStyle w:val="000000100000" w:firstRow="0" w:lastRow="0" w:firstColumn="0" w:lastColumn="0" w:oddVBand="0" w:evenVBand="0" w:oddHBand="1" w:evenHBand="0" w:firstRowFirstColumn="0" w:firstRowLastColumn="0" w:lastRowFirstColumn="0" w:lastRowLastColumn="0"/>
+        </w:trPr>
+        <w:tc>
+          <w:tcPr>
+            <w:cnfStyle w:val="001000000000" w:firstRow="0" w:lastRow="0" w:firstColumn="1" w:lastColumn="0" w:oddVBand="0" w:evenVBand="0" w:oddHBand="0" w:evenHBand="0" w:firstRowFirstColumn="0" w:firstRowLastColumn="0" w:lastRowFirstColumn="0" w:lastRowLastColumn="0"/>
+            <w:tcW w:w="2335" w:type="dxa"/>
+          </w:tcPr>
+          <w:p>
+            <w:pPr>
+              <w:rPr>
+                <w:b w:val="0"/>
+              </w:rPr>
+            </w:pPr>
+            <w:r>
+              <w:rPr>
+                <w:b w:val="0"/>
+              </w:rPr>
+              <w:t xml:space="preserve">Store un-rollable loop </w:t>
+            </w:r>
+          </w:p>
+        </w:tc>
+        <w:tc>
+          <w:tcPr>
+            <w:tcW w:w="6221" w:type="dxa"/>
+          </w:tcPr>
+          <w:p>
+            <w:pPr>
+              <w:cnfStyle w:val="000000100000" w:firstRow="0" w:lastRow="0" w:firstColumn="0" w:lastColumn="0" w:oddVBand="0" w:evenVBand="0" w:oddHBand="1" w:evenHBand="0" w:firstRowFirstColumn="0" w:firstRowLastColumn="0" w:lastRowFirstColumn="0" w:lastRowLastColumn="0"/>
+            </w:pPr>
+          </w:p>
+        </w:tc>
+        <w:tc>
+          <w:tcPr>
+            <w:tcW w:w="6222" w:type="dxa"/>
+          </w:tcPr>
+          <w:p>
+            <w:pPr>
+              <w:cnfStyle w:val="000000100000" w:firstRow="0" w:lastRow="0" w:firstColumn="0" w:lastColumn="0" w:oddVBand="0" w:evenVBand="0" w:oddHBand="1" w:evenHBand="0" w:firstRowFirstColumn="0" w:firstRowLastColumn="0" w:lastRowFirstColumn="0" w:lastRowLastColumn="0"/>
+            </w:pPr>
+          </w:p>
+        </w:tc>
+      </w:tr>
+      <w:tr>
+        <w:tc>
+          <w:tcPr>
+            <w:cnfStyle w:val="001000000000" w:firstRow="0" w:lastRow="0" w:firstColumn="1" w:lastColumn="0" w:oddVBand="0" w:evenVBand="0" w:oddHBand="0" w:evenHBand="0" w:firstRowFirstColumn="0" w:firstRowLastColumn="0" w:lastRowFirstColumn="0" w:lastRowLastColumn="0"/>
+            <w:tcW w:w="2335" w:type="dxa"/>
+          </w:tcPr>
+          <w:p>
+            <w:pPr>
+              <w:rPr>
+                <w:b w:val="0"/>
+              </w:rPr>
+            </w:pPr>
+            <w:r>
+              <w:rPr>
+                <w:b w:val="0"/>
+              </w:rPr>
+              <w:t>Output unrolled version of loop</w:t>
+            </w:r>
+          </w:p>
+        </w:tc>
+        <w:tc>
+          <w:tcPr>
+            <w:tcW w:w="6221" w:type="dxa"/>
+          </w:tcPr>
+          <w:p>
+            <w:pPr>
+              <w:cnfStyle w:val="000000000000" w:firstRow="0" w:lastRow="0" w:firstColumn="0" w:lastColumn="0" w:oddVBand="0" w:evenVBand="0" w:oddHBand="0" w:evenHBand="0" w:firstRowFirstColumn="0" w:firstRowLastColumn="0" w:lastRowFirstColumn="0" w:lastRowLastColumn="0"/>
+            </w:pPr>
+          </w:p>
+        </w:tc>
+        <w:tc>
+          <w:tcPr>
+            <w:tcW w:w="6222" w:type="dxa"/>
+          </w:tcPr>
+          <w:p>
+            <w:pPr>
+              <w:cnfStyle w:val="000000000000" w:firstRow="0" w:lastRow="0" w:firstColumn="0" w:lastColumn="0" w:oddVBand="0" w:evenVBand="0" w:oddHBand="0" w:evenHBand="0" w:firstRowFirstColumn="0" w:firstRowLastColumn="0" w:lastRowFirstColumn="0" w:lastRowLastColumn="0"/>
+            </w:pPr>
+          </w:p>
+        </w:tc>
+      </w:tr>
+      <w:tr>
+        <w:trPr>
+          <w:cnfStyle w:val="000000100000" w:firstRow="0" w:lastRow="0" w:firstColumn="0" w:lastColumn="0" w:oddVBand="0" w:evenVBand="0" w:oddHBand="1" w:evenHBand="0" w:firstRowFirstColumn="0" w:firstRowLastColumn="0" w:lastRowFirstColumn="0" w:lastRowLastColumn="0"/>
+        </w:trPr>
+        <w:tc>
+          <w:tcPr>
+            <w:cnfStyle w:val="001000000000" w:firstRow="0" w:lastRow="0" w:firstColumn="1" w:lastColumn="0" w:oddVBand="0" w:evenVBand="0" w:oddHBand="0" w:evenHBand="0" w:firstRowFirstColumn="0" w:firstRowLastColumn="0" w:lastRowFirstColumn="0" w:lastRowLastColumn="0"/>
+            <w:tcW w:w="2335" w:type="dxa"/>
+          </w:tcPr>
+          <w:p>
+            <w:pPr>
+              <w:rPr>
+                <w:b w:val="0"/>
+              </w:rPr>
+            </w:pPr>
+            <w:r>
+              <w:rPr>
+                <w:b w:val="0"/>
+              </w:rPr>
+              <w:t>Detect a method call</w:t>
+            </w:r>
+          </w:p>
+        </w:tc>
+        <w:tc>
+          <w:tcPr>
+            <w:tcW w:w="6221" w:type="dxa"/>
+          </w:tcPr>
+          <w:p>
+            <w:pPr>
+              <w:cnfStyle w:val="000000100000" w:firstRow="0" w:lastRow="0" w:firstColumn="0" w:lastColumn="0" w:oddVBand="0" w:evenVBand="0" w:oddHBand="1" w:evenHBand="0" w:firstRowFirstColumn="0" w:firstRowLastColumn="0" w:lastRowFirstColumn="0" w:lastRowLastColumn="0"/>
+            </w:pPr>
+          </w:p>
+        </w:tc>
+        <w:tc>
+          <w:tcPr>
+            <w:tcW w:w="6222" w:type="dxa"/>
+          </w:tcPr>
+          <w:p>
+            <w:pPr>
+              <w:cnfStyle w:val="000000100000" w:firstRow="0" w:lastRow="0" w:firstColumn="0" w:lastColumn="0" w:oddVBand="0" w:evenVBand="0" w:oddHBand="1" w:evenHBand="0" w:firstRowFirstColumn="0" w:firstRowLastColumn="0" w:lastRowFirstColumn="0" w:lastRowLastColumn="0"/>
+            </w:pPr>
+          </w:p>
+        </w:tc>
+      </w:tr>
+      <w:tr>
+        <w:tc>
+          <w:tcPr>
+            <w:cnfStyle w:val="001000000000" w:firstRow="0" w:lastRow="0" w:firstColumn="1" w:lastColumn="0" w:oddVBand="0" w:evenVBand="0" w:oddHBand="0" w:evenHBand="0" w:firstRowFirstColumn="0" w:firstRowLastColumn="0" w:lastRowFirstColumn="0" w:lastRowLastColumn="0"/>
+            <w:tcW w:w="2335" w:type="dxa"/>
+          </w:tcPr>
+          <w:p>
+            <w:pPr>
+              <w:rPr>
+                <w:b w:val="0"/>
+              </w:rPr>
+            </w:pPr>
+            <w:r>
+              <w:rPr>
+                <w:b w:val="0"/>
+              </w:rPr>
+              <w:t>Get parameters of method call</w:t>
+            </w:r>
+          </w:p>
+        </w:tc>
+        <w:tc>
+          <w:tcPr>
+            <w:tcW w:w="6221" w:type="dxa"/>
+          </w:tcPr>
+          <w:p>
+            <w:pPr>
+              <w:cnfStyle w:val="000000000000" w:firstRow="0" w:lastRow="0" w:firstColumn="0" w:lastColumn="0" w:oddVBand="0" w:evenVBand="0" w:oddHBand="0" w:evenHBand="0" w:firstRowFirstColumn="0" w:firstRowLastColumn="0" w:lastRowFirstColumn="0" w:lastRowLastColumn="0"/>
+            </w:pPr>
+          </w:p>
+        </w:tc>
+        <w:tc>
+          <w:tcPr>
+            <w:tcW w:w="6222" w:type="dxa"/>
+          </w:tcPr>
+          <w:p>
+            <w:pPr>
+              <w:cnfStyle w:val="000000000000" w:firstRow="0" w:lastRow="0" w:firstColumn="0" w:lastColumn="0" w:oddVBand="0" w:evenVBand="0" w:oddHBand="0" w:evenHBand="0" w:firstRowFirstColumn="0" w:firstRowLastColumn="0" w:lastRowFirstColumn="0" w:lastRowLastColumn="0"/>
+            </w:pPr>
+          </w:p>
+        </w:tc>
+      </w:tr>
+      <w:tr>
+        <w:trPr>
+          <w:cnfStyle w:val="000000100000" w:firstRow="0" w:lastRow="0" w:firstColumn="0" w:lastColumn="0" w:oddVBand="0" w:evenVBand="0" w:oddHBand="1" w:evenHBand="0" w:firstRowFirstColumn="0" w:firstRowLastColumn="0" w:lastRowFirstColumn="0" w:lastRowLastColumn="0"/>
+        </w:trPr>
+        <w:tc>
+          <w:tcPr>
+            <w:cnfStyle w:val="001000000000" w:firstRow="0" w:lastRow="0" w:firstColumn="1" w:lastColumn="0" w:oddVBand="0" w:evenVBand="0" w:oddHBand="0" w:evenHBand="0" w:firstRowFirstColumn="0" w:firstRowLastColumn="0" w:lastRowFirstColumn="0" w:lastRowLastColumn="0"/>
+            <w:tcW w:w="2335" w:type="dxa"/>
+          </w:tcPr>
+          <w:p>
+            <w:pPr>
+              <w:rPr>
+                <w:b w:val="0"/>
+              </w:rPr>
+            </w:pPr>
+            <w:r>
+              <w:rPr>
+                <w:b w:val="0"/>
+              </w:rPr>
+              <w:t xml:space="preserve">Get parameter types </w:t>
+            </w:r>
+          </w:p>
+        </w:tc>
+        <w:tc>
+          <w:tcPr>
+            <w:tcW w:w="6221" w:type="dxa"/>
+          </w:tcPr>
+          <w:p>
+            <w:pPr>
+              <w:cnfStyle w:val="000000100000" w:firstRow="0" w:lastRow="0" w:firstColumn="0" w:lastColumn="0" w:oddVBand="0" w:evenVBand="0" w:oddHBand="1" w:evenHBand="0" w:firstRowFirstColumn="0" w:firstRowLastColumn="0" w:lastRowFirstColumn="0" w:lastRowLastColumn="0"/>
+            </w:pPr>
+          </w:p>
+        </w:tc>
+        <w:tc>
+          <w:tcPr>
+            <w:tcW w:w="6222" w:type="dxa"/>
+          </w:tcPr>
+          <w:p>
+            <w:pPr>
+              <w:cnfStyle w:val="000000100000" w:firstRow="0" w:lastRow="0" w:firstColumn="0" w:lastColumn="0" w:oddVBand="0" w:evenVBand="0" w:oddHBand="1" w:evenHBand="0" w:firstRowFirstColumn="0" w:firstRowLastColumn="0" w:lastRowFirstColumn="0" w:lastRowLastColumn="0"/>
+            </w:pPr>
+          </w:p>
+        </w:tc>
+      </w:tr>
+      <w:tr>
+        <w:tc>
+          <w:tcPr>
+            <w:cnfStyle w:val="001000000000" w:firstRow="0" w:lastRow="0" w:firstColumn="1" w:lastColumn="0" w:oddVBand="0" w:evenVBand="0" w:oddHBand="0" w:evenHBand="0" w:firstRowFirstColumn="0" w:firstRowLastColumn="0" w:lastRowFirstColumn="0" w:lastRowLastColumn="0"/>
+            <w:tcW w:w="2335" w:type="dxa"/>
+          </w:tcPr>
+          <w:p>
+            <w:pPr>
+              <w:rPr>
+                <w:b w:val="0"/>
+              </w:rPr>
+            </w:pPr>
+            <w:r>
+              <w:rPr>
+                <w:b w:val="0"/>
+              </w:rPr>
+              <w:t>Get all method names</w:t>
+            </w:r>
+          </w:p>
+        </w:tc>
+        <w:tc>
+          <w:tcPr>
+            <w:tcW w:w="6221" w:type="dxa"/>
+          </w:tcPr>
+          <w:p>
+            <w:pPr>
+              <w:cnfStyle w:val="000000000000" w:firstRow="0" w:lastRow="0" w:firstColumn="0" w:lastColumn="0" w:oddVBand="0" w:evenVBand="0" w:oddHBand="0" w:evenHBand="0" w:firstRowFirstColumn="0" w:firstRowLastColumn="0" w:lastRowFirstColumn="0" w:lastRowLastColumn="0"/>
+            </w:pPr>
+          </w:p>
+        </w:tc>
+        <w:tc>
+          <w:tcPr>
+            <w:tcW w:w="6222" w:type="dxa"/>
+          </w:tcPr>
+          <w:p>
+            <w:pPr>
+              <w:cnfStyle w:val="000000000000" w:firstRow="0" w:lastRow="0" w:firstColumn="0" w:lastColumn="0" w:oddVBand="0" w:evenVBand="0" w:oddHBand="0" w:evenHBand="0" w:firstRowFirstColumn="0" w:firstRowLastColumn="0" w:lastRowFirstColumn="0" w:lastRowLastColumn="0"/>
+            </w:pPr>
+          </w:p>
+        </w:tc>
+      </w:tr>
+      <w:tr>
+        <w:trPr>
+          <w:cnfStyle w:val="000000100000" w:firstRow="0" w:lastRow="0" w:firstColumn="0" w:lastColumn="0" w:oddVBand="0" w:evenVBand="0" w:oddHBand="1" w:evenHBand="0" w:firstRowFirstColumn="0" w:firstRowLastColumn="0" w:lastRowFirstColumn="0" w:lastRowLastColumn="0"/>
+        </w:trPr>
+        <w:tc>
+          <w:tcPr>
+            <w:cnfStyle w:val="001000000000" w:firstRow="0" w:lastRow="0" w:firstColumn="1" w:lastColumn="0" w:oddVBand="0" w:evenVBand="0" w:oddHBand="0" w:evenHBand="0" w:firstRowFirstColumn="0" w:firstRowLastColumn="0" w:lastRowFirstColumn="0" w:lastRowLastColumn="0"/>
+            <w:tcW w:w="2335" w:type="dxa"/>
+          </w:tcPr>
+          <w:p>
+            <w:pPr>
+              <w:rPr>
+                <w:b w:val="0"/>
+              </w:rPr>
+            </w:pPr>
+            <w:r>
+              <w:rPr>
+                <w:b w:val="0"/>
+              </w:rPr>
+              <w:t>Check method call and parameters against parent method</w:t>
+            </w:r>
+          </w:p>
+        </w:tc>
+        <w:tc>
+          <w:tcPr>
+            <w:tcW w:w="6221" w:type="dxa"/>
+          </w:tcPr>
+          <w:p>
+            <w:pPr>
+              <w:cnfStyle w:val="000000100000" w:firstRow="0" w:lastRow="0" w:firstColumn="0" w:lastColumn="0" w:oddVBand="0" w:evenVBand="0" w:oddHBand="1" w:evenHBand="0" w:firstRowFirstColumn="0" w:firstRowLastColumn="0" w:lastRowFirstColumn="0" w:lastRowLastColumn="0"/>
+            </w:pPr>
+          </w:p>
+        </w:tc>
+        <w:tc>
+          <w:tcPr>
+            <w:tcW w:w="6222" w:type="dxa"/>
+          </w:tcPr>
+          <w:p>
+            <w:pPr>
+              <w:cnfStyle w:val="000000100000" w:firstRow="0" w:lastRow="0" w:firstColumn="0" w:lastColumn="0" w:oddVBand="0" w:evenVBand="0" w:oddHBand="1" w:evenHBand="0" w:firstRowFirstColumn="0" w:firstRowLastColumn="0" w:lastRowFirstColumn="0" w:lastRowLastColumn="0"/>
+            </w:pPr>
+          </w:p>
+        </w:tc>
+      </w:tr>
+      <w:tr>
+        <w:tc>
+          <w:tcPr>
+            <w:cnfStyle w:val="001000000000" w:firstRow="0" w:lastRow="0" w:firstColumn="1" w:lastColumn="0" w:oddVBand="0" w:evenVBand="0" w:oddHBand="0" w:evenHBand="0" w:firstRowFirstColumn="0" w:firstRowLastColumn="0" w:lastRowFirstColumn="0" w:lastRowLastColumn="0"/>
+            <w:tcW w:w="2335" w:type="dxa"/>
+          </w:tcPr>
+          <w:p>
+            <w:pPr>
+              <w:rPr>
+                <w:b w:val="0"/>
+              </w:rPr>
+            </w:pPr>
+            <w:r>
+              <w:rPr>
+                <w:b w:val="0"/>
+              </w:rPr>
+              <w:lastRenderedPageBreak/>
+              <w:t xml:space="preserve">Store recursive call </w:t>
+            </w:r>
+          </w:p>
+        </w:tc>
+        <w:tc>
+          <w:tcPr>
+            <w:tcW w:w="6221" w:type="dxa"/>
+          </w:tcPr>
+          <w:p>
+            <w:pPr>
+              <w:cnfStyle w:val="000000000000" w:firstRow="0" w:lastRow="0" w:firstColumn="0" w:lastColumn="0" w:oddVBand="0" w:evenVBand="0" w:oddHBand="0" w:evenHBand="0" w:firstRowFirstColumn="0" w:firstRowLastColumn="0" w:lastRowFirstColumn="0" w:lastRowLastColumn="0"/>
+            </w:pPr>
+          </w:p>
+        </w:tc>
+        <w:tc>
+          <w:tcPr>
+            <w:tcW w:w="6222" w:type="dxa"/>
+          </w:tcPr>
+          <w:p>
+            <w:pPr>
+              <w:cnfStyle w:val="000000000000" w:firstRow="0" w:lastRow="0" w:firstColumn="0" w:lastColumn="0" w:oddVBand="0" w:evenVBand="0" w:oddHBand="0" w:evenHBand="0" w:firstRowFirstColumn="0" w:firstRowLastColumn="0" w:lastRowFirstColumn="0" w:lastRowLastColumn="0"/>
+            </w:pPr>
+          </w:p>
+        </w:tc>
+      </w:tr>
+      <w:tr>
+        <w:trPr>
+          <w:cnfStyle w:val="000000100000" w:firstRow="0" w:lastRow="0" w:firstColumn="0" w:lastColumn="0" w:oddVBand="0" w:evenVBand="0" w:oddHBand="1" w:evenHBand="0" w:firstRowFirstColumn="0" w:firstRowLastColumn="0" w:lastRowFirstColumn="0" w:lastRowLastColumn="0"/>
+        </w:trPr>
+        <w:tc>
+          <w:tcPr>
+            <w:cnfStyle w:val="001000000000" w:firstRow="0" w:lastRow="0" w:firstColumn="1" w:lastColumn="0" w:oddVBand="0" w:evenVBand="0" w:oddHBand="0" w:evenHBand="0" w:firstRowFirstColumn="0" w:firstRowLastColumn="0" w:lastRowFirstColumn="0" w:lastRowLastColumn="0"/>
+            <w:tcW w:w="2335" w:type="dxa"/>
+          </w:tcPr>
+          <w:p>
+            <w:pPr>
+              <w:rPr>
+                <w:b w:val="0"/>
+              </w:rPr>
+            </w:pPr>
+            <w:r>
+              <w:rPr>
+                <w:b w:val="0"/>
+              </w:rPr>
+              <w:t>Output location of recursive call</w:t>
+            </w:r>
+          </w:p>
+        </w:tc>
+        <w:tc>
+          <w:tcPr>
+            <w:tcW w:w="6221" w:type="dxa"/>
+          </w:tcPr>
+          <w:p>
+            <w:pPr>
+              <w:cnfStyle w:val="000000100000" w:firstRow="0" w:lastRow="0" w:firstColumn="0" w:lastColumn="0" w:oddVBand="0" w:evenVBand="0" w:oddHBand="1" w:evenHBand="0" w:firstRowFirstColumn="0" w:firstRowLastColumn="0" w:lastRowFirstColumn="0" w:lastRowLastColumn="0"/>
+            </w:pPr>
+          </w:p>
+        </w:tc>
+        <w:tc>
+          <w:tcPr>
+            <w:tcW w:w="6222" w:type="dxa"/>
+          </w:tcPr>
+          <w:p>
+            <w:pPr>
+              <w:cnfStyle w:val="000000100000" w:firstRow="0" w:lastRow="0" w:firstColumn="0" w:lastColumn="0" w:oddVBand="0" w:evenVBand="0" w:oddHBand="1" w:evenHBand="0" w:firstRowFirstColumn="0" w:firstRowLastColumn="0" w:lastRowFirstColumn="0" w:lastRowLastColumn="0"/>
+            </w:pPr>
+          </w:p>
+        </w:tc>
+      </w:tr>
+      <w:tr>
+        <w:tc>
+          <w:tcPr>
+            <w:cnfStyle w:val="001000000000" w:firstRow="0" w:lastRow="0" w:firstColumn="1" w:lastColumn="0" w:oddVBand="0" w:evenVBand="0" w:oddHBand="0" w:evenHBand="0" w:firstRowFirstColumn="0" w:firstRowLastColumn="0" w:lastRowFirstColumn="0" w:lastRowLastColumn="0"/>
+            <w:tcW w:w="14778" w:type="dxa"/>
+            <w:gridSpan w:val="3"/>
+            <w:shd w:val="clear" w:color="auto" w:fill="7F7F7F" w:themeFill="text1" w:themeFillTint="80"/>
+          </w:tcPr>
+          <w:p>
+            <w:r>
+              <w:t>GUI</w:t>
+            </w:r>
+          </w:p>
+        </w:tc>
+      </w:tr>
+      <w:tr>
+        <w:trPr>
+          <w:cnfStyle w:val="000000100000" w:firstRow="0" w:lastRow="0" w:firstColumn="0" w:lastColumn="0" w:oddVBand="0" w:evenVBand="0" w:oddHBand="1" w:evenHBand="0" w:firstRowFirstColumn="0" w:firstRowLastColumn="0" w:lastRowFirstColumn="0" w:lastRowLastColumn="0"/>
+        </w:trPr>
+        <w:tc>
+          <w:tcPr>
+            <w:cnfStyle w:val="001000000000" w:firstRow="0" w:lastRow="0" w:firstColumn="1" w:lastColumn="0" w:oddVBand="0" w:evenVBand="0" w:oddHBand="0" w:evenHBand="0" w:firstRowFirstColumn="0" w:firstRowLastColumn="0" w:lastRowFirstColumn="0" w:lastRowLastColumn="0"/>
+            <w:tcW w:w="2335" w:type="dxa"/>
+          </w:tcPr>
+          <w:p>
+            <w:pPr>
+              <w:rPr>
+                <w:b w:val="0"/>
+              </w:rPr>
+            </w:pPr>
+          </w:p>
+        </w:tc>
+        <w:tc>
+          <w:tcPr>
+            <w:tcW w:w="6221" w:type="dxa"/>
+          </w:tcPr>
+          <w:p>
+            <w:pPr>
+              <w:cnfStyle w:val="000000100000" w:firstRow="0" w:lastRow="0" w:firstColumn="0" w:lastColumn="0" w:oddVBand="0" w:evenVBand="0" w:oddHBand="1" w:evenHBand="0" w:firstRowFirstColumn="0" w:firstRowLastColumn="0" w:lastRowFirstColumn="0" w:lastRowLastColumn="0"/>
+            </w:pPr>
+          </w:p>
+        </w:tc>
+        <w:tc>
+          <w:tcPr>
+            <w:tcW w:w="6222" w:type="dxa"/>
+          </w:tcPr>
+          <w:p>
+            <w:pPr>
+              <w:cnfStyle w:val="000000100000" w:firstRow="0" w:lastRow="0" w:firstColumn="0" w:lastColumn="0" w:oddVBand="0" w:evenVBand="0" w:oddHBand="1" w:evenHBand="0" w:firstRowFirstColumn="0" w:firstRowLastColumn="0" w:lastRowFirstColumn="0" w:lastRowLastColumn="0"/>
+            </w:pPr>
+          </w:p>
+        </w:tc>
+      </w:tr>
+      <w:tr>
+        <w:tc>
+          <w:tcPr>
+            <w:cnfStyle w:val="001000000000" w:firstRow="0" w:lastRow="0" w:firstColumn="1" w:lastColumn="0" w:oddVBand="0" w:evenVBand="0" w:oddHBand="0" w:evenHBand="0" w:firstRowFirstColumn="0" w:firstRowLastColumn="0" w:lastRowFirstColumn="0" w:lastRowLastColumn="0"/>
+            <w:tcW w:w="2335" w:type="dxa"/>
+          </w:tcPr>
+          <w:p>
+            <w:pPr>
+              <w:rPr>
+                <w:b w:val="0"/>
+              </w:rPr>
+            </w:pPr>
+          </w:p>
+        </w:tc>
+        <w:tc>
+          <w:tcPr>
+            <w:tcW w:w="6221" w:type="dxa"/>
+          </w:tcPr>
+          <w:p>
+            <w:pPr>
+              <w:cnfStyle w:val="000000000000" w:firstRow="0" w:lastRow="0" w:firstColumn="0" w:lastColumn="0" w:oddVBand="0" w:evenVBand="0" w:oddHBand="0" w:evenHBand="0" w:firstRowFirstColumn="0" w:firstRowLastColumn="0" w:lastRowFirstColumn="0" w:lastRowLastColumn="0"/>
+            </w:pPr>
+          </w:p>
+        </w:tc>
+        <w:tc>
+          <w:tcPr>
+            <w:tcW w:w="6222" w:type="dxa"/>
+          </w:tcPr>
+          <w:p>
+            <w:pPr>
+              <w:cnfStyle w:val="000000000000" w:firstRow="0" w:lastRow="0" w:firstColumn="0" w:lastColumn="0" w:oddVBand="0" w:evenVBand="0" w:oddHBand="0" w:evenHBand="0" w:firstRowFirstColumn="0" w:firstRowLastColumn="0" w:lastRowFirstColumn="0" w:lastRowLastColumn="0"/>
+            </w:pPr>
+          </w:p>
+        </w:tc>
+      </w:tr>
+      <w:tr>
+        <w:trPr>
+          <w:cnfStyle w:val="000000100000" w:firstRow="0" w:lastRow="0" w:firstColumn="0" w:lastColumn="0" w:oddVBand="0" w:evenVBand="0" w:oddHBand="1" w:evenHBand="0" w:firstRowFirstColumn="0" w:firstRowLastColumn="0" w:lastRowFirstColumn="0" w:lastRowLastColumn="0"/>
+        </w:trPr>
+        <w:tc>
+          <w:tcPr>
+            <w:cnfStyle w:val="001000000000" w:firstRow="0" w:lastRow="0" w:firstColumn="1" w:lastColumn="0" w:oddVBand="0" w:evenVBand="0" w:oddHBand="0" w:evenHBand="0" w:firstRowFirstColumn="0" w:firstRowLastColumn="0" w:lastRowFirstColumn="0" w:lastRowLastColumn="0"/>
+            <w:tcW w:w="2335" w:type="dxa"/>
+          </w:tcPr>
+          <w:p>
+            <w:pPr>
+              <w:rPr>
+                <w:b w:val="0"/>
+              </w:rPr>
+            </w:pPr>
+          </w:p>
+        </w:tc>
+        <w:tc>
+          <w:tcPr>
+            <w:tcW w:w="6221" w:type="dxa"/>
+          </w:tcPr>
+          <w:p>
+            <w:pPr>
+              <w:cnfStyle w:val="000000100000" w:firstRow="0" w:lastRow="0" w:firstColumn="0" w:lastColumn="0" w:oddVBand="0" w:evenVBand="0" w:oddHBand="1" w:evenHBand="0" w:firstRowFirstColumn="0" w:firstRowLastColumn="0" w:lastRowFirstColumn="0" w:lastRowLastColumn="0"/>
+            </w:pPr>
+          </w:p>
+        </w:tc>
+        <w:tc>
+          <w:tcPr>
+            <w:tcW w:w="6222" w:type="dxa"/>
+          </w:tcPr>
+          <w:p>
+            <w:pPr>
+              <w:cnfStyle w:val="000000100000" w:firstRow="0" w:lastRow="0" w:firstColumn="0" w:lastColumn="0" w:oddVBand="0" w:evenVBand="0" w:oddHBand="1" w:evenHBand="0" w:firstRowFirstColumn="0" w:firstRowLastColumn="0" w:lastRowFirstColumn="0" w:lastRowLastColumn="0"/>
+            </w:pPr>
+          </w:p>
+        </w:tc>
+      </w:tr>
+      <w:tr>
+        <w:tc>
+          <w:tcPr>
+            <w:cnfStyle w:val="001000000000" w:firstRow="0" w:lastRow="0" w:firstColumn="1" w:lastColumn="0" w:oddVBand="0" w:evenVBand="0" w:oddHBand="0" w:evenHBand="0" w:firstRowFirstColumn="0" w:firstRowLastColumn="0" w:lastRowFirstColumn="0" w:lastRowLastColumn="0"/>
+            <w:tcW w:w="2335" w:type="dxa"/>
+          </w:tcPr>
+          <w:p>
+            <w:pPr>
+              <w:rPr>
+                <w:b w:val="0"/>
+              </w:rPr>
+            </w:pPr>
+          </w:p>
+        </w:tc>
+        <w:tc>
+          <w:tcPr>
+            <w:tcW w:w="6221" w:type="dxa"/>
+          </w:tcPr>
+          <w:p>
+            <w:pPr>
+              <w:cnfStyle w:val="000000000000" w:firstRow="0" w:lastRow="0" w:firstColumn="0" w:lastColumn="0" w:oddVBand="0" w:evenVBand="0" w:oddHBand="0" w:evenHBand="0" w:firstRowFirstColumn="0" w:firstRowLastColumn="0" w:lastRowFirstColumn="0" w:lastRowLastColumn="0"/>
+            </w:pPr>
+          </w:p>
+        </w:tc>
+        <w:tc>
+          <w:tcPr>
+            <w:tcW w:w="6222" w:type="dxa"/>
+          </w:tcPr>
+          <w:p>
+            <w:pPr>
+              <w:cnfStyle w:val="000000000000" w:firstRow="0" w:lastRow="0" w:firstColumn="0" w:lastColumn="0" w:oddVBand="0" w:evenVBand="0" w:oddHBand="0" w:evenHBand="0" w:firstRowFirstColumn="0" w:firstRowLastColumn="0" w:lastRowFirstColumn="0" w:lastRowLastColumn="0"/>
+            </w:pPr>
+          </w:p>
+        </w:tc>
+      </w:tr>
+      <w:tr>
+        <w:trPr>
+          <w:cnfStyle w:val="000000100000" w:firstRow="0" w:lastRow="0" w:firstColumn="0" w:lastColumn="0" w:oddVBand="0" w:evenVBand="0" w:oddHBand="1" w:evenHBand="0" w:firstRowFirstColumn="0" w:firstRowLastColumn="0" w:lastRowFirstColumn="0" w:lastRowLastColumn="0"/>
+        </w:trPr>
+        <w:tc>
+          <w:tcPr>
+            <w:cnfStyle w:val="001000000000" w:firstRow="0" w:lastRow="0" w:firstColumn="1" w:lastColumn="0" w:oddVBand="0" w:evenVBand="0" w:oddHBand="0" w:evenHBand="0" w:firstRowFirstColumn="0" w:firstRowLastColumn="0" w:lastRowFirstColumn="0" w:lastRowLastColumn="0"/>
+            <w:tcW w:w="2335" w:type="dxa"/>
+          </w:tcPr>
+          <w:p>
+            <w:pPr>
+              <w:rPr>
+                <w:b w:val="0"/>
+              </w:rPr>
+            </w:pPr>
+          </w:p>
+        </w:tc>
+        <w:tc>
+          <w:tcPr>
+            <w:tcW w:w="6221" w:type="dxa"/>
+          </w:tcPr>
+          <w:p>
+            <w:pPr>
+              <w:cnfStyle w:val="000000100000" w:firstRow="0" w:lastRow="0" w:firstColumn="0" w:lastColumn="0" w:oddVBand="0" w:evenVBand="0" w:oddHBand="1" w:evenHBand="0" w:firstRowFirstColumn="0" w:firstRowLastColumn="0" w:lastRowFirstColumn="0" w:lastRowLastColumn="0"/>
+            </w:pPr>
+          </w:p>
+        </w:tc>
+        <w:tc>
+          <w:tcPr>
+            <w:tcW w:w="6222" w:type="dxa"/>
+          </w:tcPr>
+          <w:p>
+            <w:pPr>
+              <w:cnfStyle w:val="000000100000" w:firstRow="0" w:lastRow="0" w:firstColumn="0" w:lastColumn="0" w:oddVBand="0" w:evenVBand="0" w:oddHBand="1" w:evenHBand="0" w:firstRowFirstColumn="0" w:firstRowLastColumn="0" w:lastRowFirstColumn="0" w:lastRowLastColumn="0"/>
+            </w:pPr>
+          </w:p>
+        </w:tc>
+      </w:tr>
+      <w:tr>
+        <w:tc>
+          <w:tcPr>
+            <w:cnfStyle w:val="001000000000" w:firstRow="0" w:lastRow="0" w:firstColumn="1" w:lastColumn="0" w:oddVBand="0" w:evenVBand="0" w:oddHBand="0" w:evenHBand="0" w:firstRowFirstColumn="0" w:firstRowLastColumn="0" w:lastRowFirstColumn="0" w:lastRowLastColumn="0"/>
+            <w:tcW w:w="2335" w:type="dxa"/>
+          </w:tcPr>
+          <w:p>
+            <w:pPr>
+              <w:rPr>
+                <w:b w:val="0"/>
+              </w:rPr>
+            </w:pPr>
+          </w:p>
+        </w:tc>
+        <w:tc>
+          <w:tcPr>
+            <w:tcW w:w="6221" w:type="dxa"/>
+          </w:tcPr>
+          <w:p>
+            <w:pPr>
+              <w:cnfStyle w:val="000000000000" w:firstRow="0" w:lastRow="0" w:firstColumn="0" w:lastColumn="0" w:oddVBand="0" w:evenVBand="0" w:oddHBand="0" w:evenHBand="0" w:firstRowFirstColumn="0" w:firstRowLastColumn="0" w:lastRowFirstColumn="0" w:lastRowLastColumn="0"/>
+            </w:pPr>
+          </w:p>
+        </w:tc>
+        <w:tc>
+          <w:tcPr>
+            <w:tcW w:w="6222" w:type="dxa"/>
+          </w:tcPr>
+          <w:p>
+            <w:pPr>
+              <w:cnfStyle w:val="000000000000" w:firstRow="0" w:lastRow="0" w:firstColumn="0" w:lastColumn="0" w:oddVBand="0" w:evenVBand="0" w:oddHBand="0" w:evenHBand="0" w:firstRowFirstColumn="0" w:firstRowLastColumn="0" w:lastRowFirstColumn="0" w:lastRowLastColumn="0"/>
+            </w:pPr>
+          </w:p>
+        </w:tc>
+      </w:tr>
+      <w:tr>
+        <w:trPr>
+          <w:cnfStyle w:val="000000100000" w:firstRow="0" w:lastRow="0" w:firstColumn="0" w:lastColumn="0" w:oddVBand="0" w:evenVBand="0" w:oddHBand="1" w:evenHBand="0" w:firstRowFirstColumn="0" w:firstRowLastColumn="0" w:lastRowFirstColumn="0" w:lastRowLastColumn="0"/>
+        </w:trPr>
+        <w:tc>
+          <w:tcPr>
+            <w:cnfStyle w:val="001000000000" w:firstRow="0" w:lastRow="0" w:firstColumn="1" w:lastColumn="0" w:oddVBand="0" w:evenVBand="0" w:oddHBand="0" w:evenHBand="0" w:firstRowFirstColumn="0" w:firstRowLastColumn="0" w:lastRowFirstColumn="0" w:lastRowLastColumn="0"/>
+            <w:tcW w:w="2335" w:type="dxa"/>
+          </w:tcPr>
+          <w:p>
+            <w:pPr>
+              <w:rPr>
+                <w:b w:val="0"/>
+              </w:rPr>
+            </w:pPr>
+          </w:p>
+        </w:tc>
+        <w:tc>
+          <w:tcPr>
+            <w:tcW w:w="6221" w:type="dxa"/>
+          </w:tcPr>
+          <w:p>
+            <w:pPr>
+              <w:cnfStyle w:val="000000100000" w:firstRow="0" w:lastRow="0" w:firstColumn="0" w:lastColumn="0" w:oddVBand="0" w:evenVBand="0" w:oddHBand="1" w:evenHBand="0" w:firstRowFirstColumn="0" w:firstRowLastColumn="0" w:lastRowFirstColumn="0" w:lastRowLastColumn="0"/>
+            </w:pPr>
+          </w:p>
+        </w:tc>
+        <w:tc>
+          <w:tcPr>
+            <w:tcW w:w="6222" w:type="dxa"/>
+          </w:tcPr>
+          <w:p>
+            <w:pPr>
+              <w:cnfStyle w:val="000000100000" w:firstRow="0" w:lastRow="0" w:firstColumn="0" w:lastColumn="0" w:oddVBand="0" w:evenVBand="0" w:oddHBand="1" w:evenHBand="0" w:firstRowFirstColumn="0" w:firstRowLastColumn="0" w:lastRowFirstColumn="0" w:lastRowLastColumn="0"/>
+            </w:pPr>
+          </w:p>
+        </w:tc>
+      </w:tr>
+      <w:tr>
+        <w:tc>
+          <w:tcPr>
+            <w:cnfStyle w:val="001000000000" w:firstRow="0" w:lastRow="0" w:firstColumn="1" w:lastColumn="0" w:oddVBand="0" w:evenVBand="0" w:oddHBand="0" w:evenHBand="0" w:firstRowFirstColumn="0" w:firstRowLastColumn="0" w:lastRowFirstColumn="0" w:lastRowLastColumn="0"/>
+            <w:tcW w:w="2335" w:type="dxa"/>
+          </w:tcPr>
+          <w:p>
+            <w:pPr>
+              <w:rPr>
+                <w:b w:val="0"/>
+              </w:rPr>
+            </w:pPr>
+          </w:p>
+        </w:tc>
+        <w:tc>
+          <w:tcPr>
+            <w:tcW w:w="6221" w:type="dxa"/>
+          </w:tcPr>
+          <w:p>
+            <w:pPr>
+              <w:cnfStyle w:val="000000000000" w:firstRow="0" w:lastRow="0" w:firstColumn="0" w:lastColumn="0" w:oddVBand="0" w:evenVBand="0" w:oddHBand="0" w:evenHBand="0" w:firstRowFirstColumn="0" w:firstRowLastColumn="0" w:lastRowFirstColumn="0" w:lastRowLastColumn="0"/>
+            </w:pPr>
+          </w:p>
+        </w:tc>
+        <w:tc>
+          <w:tcPr>
+            <w:tcW w:w="6222" w:type="dxa"/>
+          </w:tcPr>
+          <w:p>
+            <w:pPr>
+              <w:cnfStyle w:val="000000000000" w:firstRow="0" w:lastRow="0" w:firstColumn="0" w:lastColumn="0" w:oddVBand="0" w:evenVBand="0" w:oddHBand="0" w:evenHBand="0" w:firstRowFirstColumn="0" w:firstRowLastColumn="0" w:lastRowFirstColumn="0" w:lastRowLastColumn="0"/>
+            </w:pPr>
+          </w:p>
+        </w:tc>
+      </w:tr>
+      <w:tr>
+        <w:trPr>
+          <w:cnfStyle w:val="000000100000" w:firstRow="0" w:lastRow="0" w:firstColumn="0" w:lastColumn="0" w:oddVBand="0" w:evenVBand="0" w:oddHBand="1" w:evenHBand="0" w:firstRowFirstColumn="0" w:firstRowLastColumn="0" w:lastRowFirstColumn="0" w:lastRowLastColumn="0"/>
+        </w:trPr>
+        <w:tc>
+          <w:tcPr>
+            <w:cnfStyle w:val="001000000000" w:firstRow="0" w:lastRow="0" w:firstColumn="1" w:lastColumn="0" w:oddVBand="0" w:evenVBand="0" w:oddHBand="0" w:evenHBand="0" w:firstRowFirstColumn="0" w:firstRowLastColumn="0" w:lastRowFirstColumn="0" w:lastRowLastColumn="0"/>
+            <w:tcW w:w="2335" w:type="dxa"/>
+          </w:tcPr>
+          <w:p>
+            <w:pPr>
+              <w:rPr>
+                <w:b w:val="0"/>
+              </w:rPr>
+            </w:pPr>
+          </w:p>
+        </w:tc>
+        <w:tc>
+          <w:tcPr>
+            <w:tcW w:w="6221" w:type="dxa"/>
+          </w:tcPr>
+          <w:p>
+            <w:pPr>
+              <w:cnfStyle w:val="000000100000" w:firstRow="0" w:lastRow="0" w:firstColumn="0" w:lastColumn="0" w:oddVBand="0" w:evenVBand="0" w:oddHBand="1" w:evenHBand="0" w:firstRowFirstColumn="0" w:firstRowLastColumn="0" w:lastRowFirstColumn="0" w:lastRowLastColumn="0"/>
+            </w:pPr>
+          </w:p>
+        </w:tc>
+        <w:tc>
+          <w:tcPr>
+            <w:tcW w:w="6222" w:type="dxa"/>
+          </w:tcPr>
+          <w:p>
+            <w:pPr>
+              <w:cnfStyle w:val="000000100000" w:firstRow="0" w:lastRow="0" w:firstColumn="0" w:lastColumn="0" w:oddVBand="0" w:evenVBand="0" w:oddHBand="1" w:evenHBand="0" w:firstRowFirstColumn="0" w:firstRowLastColumn="0" w:lastRowFirstColumn="0" w:lastRowLastColumn="0"/>
+            </w:pPr>
+          </w:p>
+        </w:tc>
+      </w:tr>
+      <w:tr>
+        <w:tc>
+          <w:tcPr>
+            <w:cnfStyle w:val="001000000000" w:firstRow="0" w:lastRow="0" w:firstColumn="1" w:lastColumn="0" w:oddVBand="0" w:evenVBand="0" w:oddHBand="0" w:evenHBand="0" w:firstRowFirstColumn="0" w:firstRowLastColumn="0" w:lastRowFirstColumn="0" w:lastRowLastColumn="0"/>
+            <w:tcW w:w="2335" w:type="dxa"/>
+          </w:tcPr>
+          <w:p>
+            <w:pPr>
+              <w:rPr>
+                <w:b w:val="0"/>
+              </w:rPr>
+            </w:pPr>
+          </w:p>
+        </w:tc>
+        <w:tc>
+          <w:tcPr>
+            <w:tcW w:w="6221" w:type="dxa"/>
+          </w:tcPr>
+          <w:p>
+            <w:pPr>
+              <w:cnfStyle w:val="000000000000" w:firstRow="0" w:lastRow="0" w:firstColumn="0" w:lastColumn="0" w:oddVBand="0" w:evenVBand="0" w:oddHBand="0" w:evenHBand="0" w:firstRowFirstColumn="0" w:firstRowLastColumn="0" w:lastRowFirstColumn="0" w:lastRowLastColumn="0"/>
+            </w:pPr>
+          </w:p>
+        </w:tc>
+        <w:tc>
+          <w:tcPr>
+            <w:tcW w:w="6222" w:type="dxa"/>
+          </w:tcPr>
+          <w:p>
+            <w:pPr>
+              <w:cnfStyle w:val="000000000000" w:firstRow="0" w:lastRow="0" w:firstColumn="0" w:lastColumn="0" w:oddVBand="0" w:evenVBand="0" w:oddHBand="0" w:evenHBand="0" w:firstRowFirstColumn="0" w:firstRowLastColumn="0" w:lastRowFirstColumn="0" w:lastRowLastColumn="0"/>
+            </w:pPr>
+          </w:p>
+        </w:tc>
+      </w:tr>
+      <w:tr>
+        <w:trPr>
+          <w:cnfStyle w:val="000000100000" w:firstRow="0" w:lastRow="0" w:firstColumn="0" w:lastColumn="0" w:oddVBand="0" w:evenVBand="0" w:oddHBand="1" w:evenHBand="0" w:firstRowFirstColumn="0" w:firstRowLastColumn="0" w:lastRowFirstColumn="0" w:lastRowLastColumn="0"/>
+        </w:trPr>
+        <w:tc>
+          <w:tcPr>
+            <w:cnfStyle w:val="001000000000" w:firstRow="0" w:lastRow="0" w:firstColumn="1" w:lastColumn="0" w:oddVBand="0" w:evenVBand="0" w:oddHBand="0" w:evenHBand="0" w:firstRowFirstColumn="0" w:firstRowLastColumn="0" w:lastRowFirstColumn="0" w:lastRowLastColumn="0"/>
+            <w:tcW w:w="2335" w:type="dxa"/>
+          </w:tcPr>
+          <w:p>
+            <w:pPr>
+              <w:rPr>
+                <w:b w:val="0"/>
+              </w:rPr>
+            </w:pPr>
+          </w:p>
+        </w:tc>
+        <w:tc>
+          <w:tcPr>
+            <w:tcW w:w="6221" w:type="dxa"/>
+          </w:tcPr>
+          <w:p>
+            <w:pPr>
+              <w:cnfStyle w:val="000000100000" w:firstRow="0" w:lastRow="0" w:firstColumn="0" w:lastColumn="0" w:oddVBand="0" w:evenVBand="0" w:oddHBand="1" w:evenHBand="0" w:firstRowFirstColumn="0" w:firstRowLastColumn="0" w:lastRowFirstColumn="0" w:lastRowLastColumn="0"/>
+            </w:pPr>
+          </w:p>
+        </w:tc>
+        <w:tc>
+          <w:tcPr>
+            <w:tcW w:w="6222" w:type="dxa"/>
+          </w:tcPr>
+          <w:p>
+            <w:pPr>
+              <w:cnfStyle w:val="000000100000" w:firstRow="0" w:lastRow="0" w:firstColumn="0" w:lastColumn="0" w:oddVBand="0" w:evenVBand="0" w:oddHBand="1" w:evenHBand="0" w:firstRowFirstColumn="0" w:firstRowLastColumn="0" w:lastRowFirstColumn="0" w:lastRowLastColumn="0"/>
+            </w:pPr>
+          </w:p>
+        </w:tc>
+      </w:tr>
+      <w:tr>
+        <w:tc>
+          <w:tcPr>
+            <w:cnfStyle w:val="001000000000" w:firstRow="0" w:lastRow="0" w:firstColumn="1" w:lastColumn="0" w:oddVBand="0" w:evenVBand="0" w:oddHBand="0" w:evenHBand="0" w:firstRowFirstColumn="0" w:firstRowLastColumn="0" w:lastRowFirstColumn="0" w:lastRowLastColumn="0"/>
+            <w:tcW w:w="2335" w:type="dxa"/>
+          </w:tcPr>
+          <w:p>
+            <w:pPr>
+              <w:rPr>
+                <w:b w:val="0"/>
+              </w:rPr>
+            </w:pPr>
+          </w:p>
+        </w:tc>
+        <w:tc>
+          <w:tcPr>
+            <w:tcW w:w="6221" w:type="dxa"/>
+          </w:tcPr>
+          <w:p>
+            <w:pPr>
+              <w:cnfStyle w:val="000000000000" w:firstRow="0" w:lastRow="0" w:firstColumn="0" w:lastColumn="0" w:oddVBand="0" w:evenVBand="0" w:oddHBand="0" w:evenHBand="0" w:firstRowFirstColumn="0" w:firstRowLastColumn="0" w:lastRowFirstColumn="0" w:lastRowLastColumn="0"/>
+            </w:pPr>
+          </w:p>
+        </w:tc>
+        <w:tc>
+          <w:tcPr>
+            <w:tcW w:w="6222" w:type="dxa"/>
+          </w:tcPr>
+          <w:p>
+            <w:pPr>
+              <w:cnfStyle w:val="000000000000" w:firstRow="0" w:lastRow="0" w:firstColumn="0" w:lastColumn="0" w:oddVBand="0" w:evenVBand="0" w:oddHBand="0" w:evenHBand="0" w:firstRowFirstColumn="0" w:firstRowLastColumn="0" w:lastRowFirstColumn="0" w:lastRowLastColumn="0"/>
+            </w:pPr>
+          </w:p>
+        </w:tc>
+      </w:tr>
+      <w:tr>
+        <w:trPr>
+          <w:cnfStyle w:val="000000100000" w:firstRow="0" w:lastRow="0" w:firstColumn="0" w:lastColumn="0" w:oddVBand="0" w:evenVBand="0" w:oddHBand="1" w:evenHBand="0" w:firstRowFirstColumn="0" w:firstRowLastColumn="0" w:lastRowFirstColumn="0" w:lastRowLastColumn="0"/>
+        </w:trPr>
+        <w:tc>
+          <w:tcPr>
+            <w:cnfStyle w:val="001000000000" w:firstRow="0" w:lastRow="0" w:firstColumn="1" w:lastColumn="0" w:oddVBand="0" w:evenVBand="0" w:oddHBand="0" w:evenHBand="0" w:firstRowFirstColumn="0" w:firstRowLastColumn="0" w:lastRowFirstColumn="0" w:lastRowLastColumn="0"/>
+            <w:tcW w:w="2335" w:type="dxa"/>
+          </w:tcPr>
+          <w:p>
+            <w:pPr>
+              <w:rPr>
+                <w:b w:val="0"/>
+              </w:rPr>
+            </w:pPr>
+          </w:p>
+        </w:tc>
+        <w:tc>
+          <w:tcPr>
+            <w:tcW w:w="6221" w:type="dxa"/>
+          </w:tcPr>
+          <w:p>
+            <w:pPr>
+              <w:cnfStyle w:val="000000100000" w:firstRow="0" w:lastRow="0" w:firstColumn="0" w:lastColumn="0" w:oddVBand="0" w:evenVBand="0" w:oddHBand="1" w:evenHBand="0" w:firstRowFirstColumn="0" w:firstRowLastColumn="0" w:lastRowFirstColumn="0" w:lastRowLastColumn="0"/>
+            </w:pPr>
+          </w:p>
+        </w:tc>
+        <w:tc>
+          <w:tcPr>
+            <w:tcW w:w="6222" w:type="dxa"/>
+          </w:tcPr>
+          <w:p>
+            <w:pPr>
+              <w:cnfStyle w:val="000000100000" w:firstRow="0" w:lastRow="0" w:firstColumn="0" w:lastColumn="0" w:oddVBand="0" w:evenVBand="0" w:oddHBand="1" w:evenHBand="0" w:firstRowFirstColumn="0" w:firstRowLastColumn="0" w:lastRowFirstColumn="0" w:lastRowLastColumn="0"/>
+            </w:pPr>
+          </w:p>
+        </w:tc>
+      </w:tr>
+      <w:tr>
+        <w:tc>
+          <w:tcPr>
+            <w:cnfStyle w:val="001000000000" w:firstRow="0" w:lastRow="0" w:firstColumn="1" w:lastColumn="0" w:oddVBand="0" w:evenVBand="0" w:oddHBand="0" w:evenHBand="0" w:firstRowFirstColumn="0" w:firstRowLastColumn="0" w:lastRowFirstColumn="0" w:lastRowLastColumn="0"/>
+            <w:tcW w:w="2335" w:type="dxa"/>
+          </w:tcPr>
+          <w:p>
+            <w:pPr>
+              <w:rPr>
+                <w:b w:val="0"/>
+              </w:rPr>
+            </w:pPr>
+          </w:p>
+        </w:tc>
+        <w:tc>
+          <w:tcPr>
+            <w:tcW w:w="6221" w:type="dxa"/>
+          </w:tcPr>
+          <w:p>
+            <w:pPr>
+              <w:cnfStyle w:val="000000000000" w:firstRow="0" w:lastRow="0" w:firstColumn="0" w:lastColumn="0" w:oddVBand="0" w:evenVBand="0" w:oddHBand="0" w:evenHBand="0" w:firstRowFirstColumn="0" w:firstRowLastColumn="0" w:lastRowFirstColumn="0" w:lastRowLastColumn="0"/>
+            </w:pPr>
+          </w:p>
+        </w:tc>
+        <w:tc>
+          <w:tcPr>
+            <w:tcW w:w="6222" w:type="dxa"/>
+          </w:tcPr>
+          <w:p>
+            <w:pPr>
+              <w:cnfStyle w:val="000000000000" w:firstRow="0" w:lastRow="0" w:firstColumn="0" w:lastColumn="0" w:oddVBand="0" w:evenVBand="0" w:oddHBand="0" w:evenHBand="0" w:firstRowFirstColumn="0" w:firstRowLastColumn="0" w:lastRowFirstColumn="0" w:lastRowLastColumn="0"/>
+            </w:pPr>
+          </w:p>
+        </w:tc>
+      </w:tr>
+      <w:tr>
+        <w:trPr>
+          <w:cnfStyle w:val="000000100000" w:firstRow="0" w:lastRow="0" w:firstColumn="0" w:lastColumn="0" w:oddVBand="0" w:evenVBand="0" w:oddHBand="1" w:evenHBand="0" w:firstRowFirstColumn="0" w:firstRowLastColumn="0" w:lastRowFirstColumn="0" w:lastRowLastColumn="0"/>
+        </w:trPr>
+        <w:tc>
+          <w:tcPr>
+            <w:cnfStyle w:val="001000000000" w:firstRow="0" w:lastRow="0" w:firstColumn="1" w:lastColumn="0" w:oddVBand="0" w:evenVBand="0" w:oddHBand="0" w:evenHBand="0" w:firstRowFirstColumn="0" w:firstRowLastColumn="0" w:lastRowFirstColumn="0" w:lastRowLastColumn="0"/>
+            <w:tcW w:w="2335" w:type="dxa"/>
+          </w:tcPr>
+          <w:p>
+            <w:pPr>
+              <w:rPr>
+                <w:b w:val="0"/>
+              </w:rPr>
+            </w:pPr>
+          </w:p>
+        </w:tc>
+        <w:tc>
+          <w:tcPr>
+            <w:tcW w:w="6221" w:type="dxa"/>
+          </w:tcPr>
+          <w:p>
+            <w:pPr>
+              <w:cnfStyle w:val="000000100000" w:firstRow="0" w:lastRow="0" w:firstColumn="0" w:lastColumn="0" w:oddVBand="0" w:evenVBand="0" w:oddHBand="1" w:evenHBand="0" w:firstRowFirstColumn="0" w:firstRowLastColumn="0" w:lastRowFirstColumn="0" w:lastRowLastColumn="0"/>
+            </w:pPr>
+          </w:p>
+        </w:tc>
+        <w:tc>
+          <w:tcPr>
+            <w:tcW w:w="6222" w:type="dxa"/>
+          </w:tcPr>
+          <w:p>
+            <w:pPr>
+              <w:cnfStyle w:val="000000100000" w:firstRow="0" w:lastRow="0" w:firstColumn="0" w:lastColumn="0" w:oddVBand="0" w:evenVBand="0" w:oddHBand="1" w:evenHBand="0" w:firstRowFirstColumn="0" w:firstRowLastColumn="0" w:lastRowFirstColumn="0" w:lastRowLastColumn="0"/>
+            </w:pPr>
+          </w:p>
+        </w:tc>
+      </w:tr>
+    </w:tbl>
     <w:p/>
     <w:sectPr>
-      <w:footerReference w:type="default" r:id="rId36"/>
-      <w:pgSz w:w="11906" w:h="16838"/>
-      <w:pgMar w:top="1135" w:right="1440" w:bottom="1134" w:left="1440" w:header="708" w:footer="708" w:gutter="0"/>
+      <w:pgSz w:w="16838" w:h="11906" w:orient="landscape"/>
+      <w:pgMar w:top="1440" w:right="1134" w:bottom="1440" w:left="1135" w:header="708" w:footer="708" w:gutter="0"/>
       <w:cols w:space="708"/>
       <w:docGrid w:linePitch="360"/>
     </w:sectPr>
@@ -11064,7 +13605,7 @@
           <w:rPr>
             <w:noProof/>
           </w:rPr>
-          <w:t>8</w:t>
+          <w:t>18</w:t>
         </w:r>
         <w:r>
           <w:rPr>
@@ -11337,6 +13878,184 @@
     </w:lvl>
   </w:abstractNum>
   <w:abstractNum w:abstractNumId="2">
+    <w:nsid w:val="1428694F"/>
+    <w:multiLevelType w:val="hybridMultilevel"/>
+    <w:tmpl w:val="BE02E7B0"/>
+    <w:lvl w:ilvl="0" w:tplc="04090011">
+      <w:start w:val="1"/>
+      <w:numFmt w:val="decimal"/>
+      <w:lvlText w:val="%1)"/>
+      <w:lvlJc w:val="left"/>
+      <w:pPr>
+        <w:ind w:left="720" w:hanging="360"/>
+      </w:pPr>
+      <w:rPr>
+        <w:rFonts w:hint="default"/>
+      </w:rPr>
+    </w:lvl>
+    <w:lvl w:ilvl="1" w:tplc="04090019" w:tentative="1">
+      <w:start w:val="1"/>
+      <w:numFmt w:val="lowerLetter"/>
+      <w:lvlText w:val="%2."/>
+      <w:lvlJc w:val="left"/>
+      <w:pPr>
+        <w:ind w:left="1440" w:hanging="360"/>
+      </w:pPr>
+    </w:lvl>
+    <w:lvl w:ilvl="2" w:tplc="0409001B" w:tentative="1">
+      <w:start w:val="1"/>
+      <w:numFmt w:val="lowerRoman"/>
+      <w:lvlText w:val="%3."/>
+      <w:lvlJc w:val="right"/>
+      <w:pPr>
+        <w:ind w:left="2160" w:hanging="180"/>
+      </w:pPr>
+    </w:lvl>
+    <w:lvl w:ilvl="3" w:tplc="0409000F" w:tentative="1">
+      <w:start w:val="1"/>
+      <w:numFmt w:val="decimal"/>
+      <w:lvlText w:val="%4."/>
+      <w:lvlJc w:val="left"/>
+      <w:pPr>
+        <w:ind w:left="2880" w:hanging="360"/>
+      </w:pPr>
+    </w:lvl>
+    <w:lvl w:ilvl="4" w:tplc="04090019" w:tentative="1">
+      <w:start w:val="1"/>
+      <w:numFmt w:val="lowerLetter"/>
+      <w:lvlText w:val="%5."/>
+      <w:lvlJc w:val="left"/>
+      <w:pPr>
+        <w:ind w:left="3600" w:hanging="360"/>
+      </w:pPr>
+    </w:lvl>
+    <w:lvl w:ilvl="5" w:tplc="0409001B" w:tentative="1">
+      <w:start w:val="1"/>
+      <w:numFmt w:val="lowerRoman"/>
+      <w:lvlText w:val="%6."/>
+      <w:lvlJc w:val="right"/>
+      <w:pPr>
+        <w:ind w:left="4320" w:hanging="180"/>
+      </w:pPr>
+    </w:lvl>
+    <w:lvl w:ilvl="6" w:tplc="0409000F" w:tentative="1">
+      <w:start w:val="1"/>
+      <w:numFmt w:val="decimal"/>
+      <w:lvlText w:val="%7."/>
+      <w:lvlJc w:val="left"/>
+      <w:pPr>
+        <w:ind w:left="5040" w:hanging="360"/>
+      </w:pPr>
+    </w:lvl>
+    <w:lvl w:ilvl="7" w:tplc="04090019" w:tentative="1">
+      <w:start w:val="1"/>
+      <w:numFmt w:val="lowerLetter"/>
+      <w:lvlText w:val="%8."/>
+      <w:lvlJc w:val="left"/>
+      <w:pPr>
+        <w:ind w:left="5760" w:hanging="360"/>
+      </w:pPr>
+    </w:lvl>
+    <w:lvl w:ilvl="8" w:tplc="0409001B" w:tentative="1">
+      <w:start w:val="1"/>
+      <w:numFmt w:val="lowerRoman"/>
+      <w:lvlText w:val="%9."/>
+      <w:lvlJc w:val="right"/>
+      <w:pPr>
+        <w:ind w:left="6480" w:hanging="180"/>
+      </w:pPr>
+    </w:lvl>
+  </w:abstractNum>
+  <w:abstractNum w:abstractNumId="3">
+    <w:nsid w:val="19DB29F4"/>
+    <w:multiLevelType w:val="hybridMultilevel"/>
+    <w:tmpl w:val="BE02E7B0"/>
+    <w:lvl w:ilvl="0" w:tplc="04090011">
+      <w:start w:val="1"/>
+      <w:numFmt w:val="decimal"/>
+      <w:lvlText w:val="%1)"/>
+      <w:lvlJc w:val="left"/>
+      <w:pPr>
+        <w:ind w:left="360" w:hanging="360"/>
+      </w:pPr>
+      <w:rPr>
+        <w:rFonts w:hint="default"/>
+      </w:rPr>
+    </w:lvl>
+    <w:lvl w:ilvl="1" w:tplc="04090019" w:tentative="1">
+      <w:start w:val="1"/>
+      <w:numFmt w:val="lowerLetter"/>
+      <w:lvlText w:val="%2."/>
+      <w:lvlJc w:val="left"/>
+      <w:pPr>
+        <w:ind w:left="1080" w:hanging="360"/>
+      </w:pPr>
+    </w:lvl>
+    <w:lvl w:ilvl="2" w:tplc="0409001B" w:tentative="1">
+      <w:start w:val="1"/>
+      <w:numFmt w:val="lowerRoman"/>
+      <w:lvlText w:val="%3."/>
+      <w:lvlJc w:val="right"/>
+      <w:pPr>
+        <w:ind w:left="1800" w:hanging="180"/>
+      </w:pPr>
+    </w:lvl>
+    <w:lvl w:ilvl="3" w:tplc="0409000F" w:tentative="1">
+      <w:start w:val="1"/>
+      <w:numFmt w:val="decimal"/>
+      <w:lvlText w:val="%4."/>
+      <w:lvlJc w:val="left"/>
+      <w:pPr>
+        <w:ind w:left="2520" w:hanging="360"/>
+      </w:pPr>
+    </w:lvl>
+    <w:lvl w:ilvl="4" w:tplc="04090019" w:tentative="1">
+      <w:start w:val="1"/>
+      <w:numFmt w:val="lowerLetter"/>
+      <w:lvlText w:val="%5."/>
+      <w:lvlJc w:val="left"/>
+      <w:pPr>
+        <w:ind w:left="3240" w:hanging="360"/>
+      </w:pPr>
+    </w:lvl>
+    <w:lvl w:ilvl="5" w:tplc="0409001B" w:tentative="1">
+      <w:start w:val="1"/>
+      <w:numFmt w:val="lowerRoman"/>
+      <w:lvlText w:val="%6."/>
+      <w:lvlJc w:val="right"/>
+      <w:pPr>
+        <w:ind w:left="3960" w:hanging="180"/>
+      </w:pPr>
+    </w:lvl>
+    <w:lvl w:ilvl="6" w:tplc="0409000F" w:tentative="1">
+      <w:start w:val="1"/>
+      <w:numFmt w:val="decimal"/>
+      <w:lvlText w:val="%7."/>
+      <w:lvlJc w:val="left"/>
+      <w:pPr>
+        <w:ind w:left="4680" w:hanging="360"/>
+      </w:pPr>
+    </w:lvl>
+    <w:lvl w:ilvl="7" w:tplc="04090019" w:tentative="1">
+      <w:start w:val="1"/>
+      <w:numFmt w:val="lowerLetter"/>
+      <w:lvlText w:val="%8."/>
+      <w:lvlJc w:val="left"/>
+      <w:pPr>
+        <w:ind w:left="5400" w:hanging="360"/>
+      </w:pPr>
+    </w:lvl>
+    <w:lvl w:ilvl="8" w:tplc="0409001B" w:tentative="1">
+      <w:start w:val="1"/>
+      <w:numFmt w:val="lowerRoman"/>
+      <w:lvlText w:val="%9."/>
+      <w:lvlJc w:val="right"/>
+      <w:pPr>
+        <w:ind w:left="6120" w:hanging="180"/>
+      </w:pPr>
+    </w:lvl>
+  </w:abstractNum>
+  <w:abstractNum w:abstractNumId="4">
     <w:nsid w:val="1C4C38AF"/>
     <w:multiLevelType w:val="hybridMultilevel"/>
     <w:tmpl w:val="9CA00E04"/>
@@ -11449,7 +14168,7 @@
       </w:rPr>
     </w:lvl>
   </w:abstractNum>
-  <w:abstractNum w:abstractNumId="3">
+  <w:abstractNum w:abstractNumId="5">
     <w:nsid w:val="1E0153CA"/>
     <w:multiLevelType w:val="hybridMultilevel"/>
     <w:tmpl w:val="89561234"/>
@@ -11562,7 +14281,7 @@
       </w:rPr>
     </w:lvl>
   </w:abstractNum>
-  <w:abstractNum w:abstractNumId="4">
+  <w:abstractNum w:abstractNumId="6">
     <w:nsid w:val="230A69EC"/>
     <w:multiLevelType w:val="hybridMultilevel"/>
     <w:tmpl w:val="B852B834"/>
@@ -11675,7 +14394,7 @@
       </w:rPr>
     </w:lvl>
   </w:abstractNum>
-  <w:abstractNum w:abstractNumId="5">
+  <w:abstractNum w:abstractNumId="7">
     <w:nsid w:val="43A262BE"/>
     <w:multiLevelType w:val="multilevel"/>
     <w:tmpl w:val="9C4EFD40"/>
@@ -11818,7 +14537,7 @@
       </w:pPr>
     </w:lvl>
   </w:abstractNum>
-  <w:abstractNum w:abstractNumId="6">
+  <w:abstractNum w:abstractNumId="8">
     <w:nsid w:val="446E6E48"/>
     <w:multiLevelType w:val="hybridMultilevel"/>
     <w:tmpl w:val="16C04180"/>
@@ -11931,7 +14650,7 @@
       </w:rPr>
     </w:lvl>
   </w:abstractNum>
-  <w:abstractNum w:abstractNumId="7">
+  <w:abstractNum w:abstractNumId="9">
     <w:nsid w:val="4E3E62CB"/>
     <w:multiLevelType w:val="hybridMultilevel"/>
     <w:tmpl w:val="C0449B6E"/>
@@ -12044,7 +14763,7 @@
       </w:rPr>
     </w:lvl>
   </w:abstractNum>
-  <w:abstractNum w:abstractNumId="8">
+  <w:abstractNum w:abstractNumId="10">
     <w:nsid w:val="55143A1B"/>
     <w:multiLevelType w:val="hybridMultilevel"/>
     <w:tmpl w:val="C988FB88"/>
@@ -12130,7 +14849,7 @@
       </w:pPr>
     </w:lvl>
   </w:abstractNum>
-  <w:abstractNum w:abstractNumId="9">
+  <w:abstractNum w:abstractNumId="11">
     <w:nsid w:val="688D33AF"/>
     <w:multiLevelType w:val="hybridMultilevel"/>
     <w:tmpl w:val="DABAB3CE"/>
@@ -12244,34 +14963,40 @@
     </w:lvl>
   </w:abstractNum>
   <w:num w:numId="1">
-    <w:abstractNumId w:val="5"/>
+    <w:abstractNumId w:val="7"/>
   </w:num>
   <w:num w:numId="2">
     <w:abstractNumId w:val="1"/>
   </w:num>
   <w:num w:numId="3">
-    <w:abstractNumId w:val="7"/>
+    <w:abstractNumId w:val="9"/>
   </w:num>
   <w:num w:numId="4">
-    <w:abstractNumId w:val="9"/>
+    <w:abstractNumId w:val="11"/>
   </w:num>
   <w:num w:numId="5">
-    <w:abstractNumId w:val="3"/>
+    <w:abstractNumId w:val="5"/>
   </w:num>
   <w:num w:numId="6">
+    <w:abstractNumId w:val="10"/>
+  </w:num>
+  <w:num w:numId="7">
+    <w:abstractNumId w:val="6"/>
+  </w:num>
+  <w:num w:numId="8">
     <w:abstractNumId w:val="8"/>
   </w:num>
-  <w:num w:numId="7">
+  <w:num w:numId="9">
     <w:abstractNumId w:val="4"/>
-  </w:num>
-  <w:num w:numId="8">
-    <w:abstractNumId w:val="6"/>
-  </w:num>
-  <w:num w:numId="9">
-    <w:abstractNumId w:val="2"/>
   </w:num>
   <w:num w:numId="10">
     <w:abstractNumId w:val="0"/>
+  </w:num>
+  <w:num w:numId="11">
+    <w:abstractNumId w:val="2"/>
+  </w:num>
+  <w:num w:numId="12">
+    <w:abstractNumId w:val="3"/>
   </w:num>
 </w:numbering>
 </file>
@@ -12732,7 +15457,7 @@
         <w:tab w:val="left" w:pos="709"/>
       </w:tabs>
       <w:spacing w:before="480" w:line="320" w:lineRule="atLeast"/>
-      <w:ind w:left="578" w:right="1202" w:hanging="578"/>
+      <w:ind w:right="1202"/>
       <w:outlineLvl w:val="1"/>
     </w:pPr>
     <w:rPr>
@@ -12903,6 +15628,7 @@
   <w:style w:type="character" w:default="1" w:styleId="DefaultParagraphFont">
     <w:name w:val="Default Paragraph Font"/>
     <w:uiPriority w:val="1"/>
+    <w:semiHidden/>
     <w:unhideWhenUsed/>
   </w:style>
   <w:style w:type="table" w:default="1" w:styleId="TableNormal">
@@ -13680,6 +16406,17 @@
     <w:basedOn w:val="DefaultParagraphFont"/>
     <w:rsid w:val="00FA566E"/>
   </w:style>
+  <w:style w:type="paragraph" w:styleId="ListParagraph">
+    <w:name w:val="List Paragraph"/>
+    <w:basedOn w:val="Normal"/>
+    <w:uiPriority w:val="34"/>
+    <w:qFormat/>
+    <w:rsid w:val="00371BA8"/>
+    <w:pPr>
+      <w:ind w:left="720"/>
+      <w:contextualSpacing/>
+    </w:pPr>
+  </w:style>
 </w:styles>
 </file>
 
@@ -14009,7 +16746,7 @@
     <b:Title>Better, faster, lighter Java</b:Title>
     <b:Year>2004</b:Year>
     <b:Publisher>O'Reilly</b:Publisher>
-    <b:RefOrder>28</b:RefOrder>
+    <b:RefOrder>30</b:RefOrder>
   </b:Source>
   <b:Source>
     <b:Tag>Jim10</b:Tag>
@@ -14028,7 +16765,7 @@
     <b:Title>Java: The Good Parts</b:Title>
     <b:Year>2010</b:Year>
     <b:Publisher>O'Reilly</b:Publisher>
-    <b:RefOrder>29</b:RefOrder>
+    <b:RefOrder>31</b:RefOrder>
   </b:Source>
   <b:Source>
     <b:Tag>Mat02</b:Tag>
@@ -14047,7 +16784,7 @@
     </b:Author>
     <b:Title>Online feedback-directed optimization of Java</b:Title>
     <b:Year>2002</b:Year>
-    <b:RefOrder>30</b:RefOrder>
+    <b:RefOrder>32</b:RefOrder>
   </b:Source>
   <b:Source>
     <b:Tag>Ron09</b:Tag>
@@ -14067,7 +16804,7 @@
     </b:Author>
     <b:Publisher>John Wiley &amp; Sons</b:Publisher>
     <b:Edition>3</b:Edition>
-    <b:RefOrder>31</b:RefOrder>
+    <b:RefOrder>33</b:RefOrder>
   </b:Source>
   <b:Source>
     <b:Tag>Wik11</b:Tag>
@@ -14085,7 +16822,7 @@
     <b:Title>Python programming</b:Title>
     <b:Year>2011</b:Year>
     <b:Publisher>CreateSpace</b:Publisher>
-    <b:RefOrder>32</b:RefOrder>
+    <b:RefOrder>34</b:RefOrder>
   </b:Source>
   <b:Source>
     <b:Tag>TIO16</b:Tag>
@@ -14203,7 +16940,7 @@
     <b:Year>2016</b:Year>
     <b:Month>February</b:Month>
     <b:URL>http://www.jython.org/</b:URL>
-    <b:RefOrder>15</b:RefOrder>
+    <b:RefOrder>17</b:RefOrder>
   </b:Source>
   <b:Source>
     <b:Tag>Kuy16</b:Tag>
@@ -14225,7 +16962,7 @@
       </b:Author>
     </b:Author>
     <b:Publisher>Github</b:Publisher>
-    <b:RefOrder>21</b:RefOrder>
+    <b:RefOrder>23</b:RefOrder>
   </b:Source>
   <b:Source>
     <b:Tag>Gra16</b:Tag>
@@ -14244,7 +16981,7 @@
     <b:Title>RegExr</b:Title>
     <b:Year>2016</b:Year>
     <b:Day>2016</b:Day>
-    <b:RefOrder>22</b:RefOrder>
+    <b:RefOrder>24</b:RefOrder>
   </b:Source>
   <b:Source>
     <b:Tag>Ter16</b:Tag>
@@ -14264,7 +17001,7 @@
     <b:Year>2016</b:Year>
     <b:Day>2016</b:Day>
     <b:URL>http://www.antlr.org/</b:URL>
-    <b:RefOrder>14</b:RefOrder>
+    <b:RefOrder>16</b:RefOrder>
   </b:Source>
   <b:Source>
     <b:Tag>Ben10</b:Tag>
@@ -14284,7 +17021,7 @@
     <b:Year>2010</b:Year>
     <b:Day>Nov 29 17:24:24 2010</b:Day>
     <b:URL>http://www.antlr3.org/api/Python/</b:URL>
-    <b:RefOrder>33</b:RefOrder>
+    <b:RefOrder>35</b:RefOrder>
   </b:Source>
   <b:Source>
     <b:Tag>Nea05</b:Tag>
@@ -14315,7 +17052,7 @@
     <b:ConferenceName>International Conference on Software Engineering</b:ConferenceName>
     <b:PublicationCity>New York</b:PublicationCity>
     <b:Publisher>ACM</b:Publisher>
-    <b:RefOrder>23</b:RefOrder>
+    <b:RefOrder>25</b:RefOrder>
   </b:Source>
   <b:Source>
     <b:Tag>Pyt</b:Tag>
@@ -14330,7 +17067,7 @@
     <b:Day>Jan 22, 2016</b:Day>
     <b:URL>https://docs.python.org/3/</b:URL>
     <b:Year>2016</b:Year>
-    <b:RefOrder>11</b:RefOrder>
+    <b:RefOrder>13</b:RefOrder>
   </b:Source>
   <b:Source>
     <b:Tag>The16</b:Tag>
@@ -14344,7 +17081,7 @@
     <b:Title>Eclipse</b:Title>
     <b:Year>2016</b:Year>
     <b:URL>https://www.eclipse.org/org/</b:URL>
-    <b:RefOrder>13</b:RefOrder>
+    <b:RefOrder>15</b:RefOrder>
   </b:Source>
   <b:Source>
     <b:Tag>Obj11</b:Tag>
@@ -14359,7 +17096,7 @@
         <b:Corporate> Object Management Group (OMG)</b:Corporate>
       </b:Author>
     </b:Author>
-    <b:RefOrder>12</b:RefOrder>
+    <b:RefOrder>14</b:RefOrder>
   </b:Source>
   <b:Source>
     <b:Tag>Rob04</b:Tag>
@@ -14378,7 +17115,7 @@
     <b:Title>Hardcore Java</b:Title>
     <b:Year>2004</b:Year>
     <b:Publisher>O'Reilly</b:Publisher>
-    <b:RefOrder>34</b:RefOrder>
+    <b:RefOrder>36</b:RefOrder>
   </b:Source>
   <b:Source>
     <b:Tag>Jav14</b:Tag>
@@ -14398,7 +17135,7 @@
     </b:Author>
     <b:Month>September</b:Month>
     <b:URL>http://javarevisited.blogspot.co.uk/2014/09/common-java-multi-threading-mistakes-1-run-vs-start.html</b:URL>
-    <b:RefOrder>35</b:RefOrder>
+    <b:RefOrder>37</b:RefOrder>
   </b:Source>
   <b:Source>
     <b:Tag>Jav15</b:Tag>
@@ -14418,7 +17155,7 @@
     <b:Year>2015</b:Year>
     <b:Month>September</b:Month>
     <b:URL>http://javarevisited.blogspot.co.uk/2015/09/how-to-reset-arraylist-in-java-clear-vs-removeAll-example.html</b:URL>
-    <b:RefOrder>36</b:RefOrder>
+    <b:RefOrder>38</b:RefOrder>
   </b:Source>
   <b:Source>
     <b:Tag>Ato</b:Tag>
@@ -14432,7 +17169,7 @@
     </b:Author>
     <b:URL>https://atom.io/docs</b:URL>
     <b:Year>2016</b:Year>
-    <b:RefOrder>16</b:RefOrder>
+    <b:RefOrder>18</b:RefOrder>
   </b:Source>
   <b:Source>
     <b:Tag>Mey1612</b:Tag>
@@ -14506,7 +17243,7 @@
       </b:Author>
     </b:Author>
     <b:Publisher>Microsoft Press</b:Publisher>
-    <b:RefOrder>9</b:RefOrder>
+    <b:RefOrder>11</b:RefOrder>
   </b:Source>
   <b:Source>
     <b:Tag>Tim04</b:Tag>
@@ -14525,7 +17262,7 @@
       </b:Author>
     </b:Author>
     <b:URL>https://www.python.org/dev/peps/pep-0020/</b:URL>
-    <b:RefOrder>10</b:RefOrder>
+    <b:RefOrder>12</b:RefOrder>
   </b:Source>
   <b:Source>
     <b:Tag>Git16</b:Tag>
@@ -14544,7 +17281,7 @@
     </b:Author>
     <b:Day>2016</b:Day>
     <b:URL>http://electron.atom.io/</b:URL>
-    <b:RefOrder>17</b:RefOrder>
+    <b:RefOrder>19</b:RefOrder>
   </b:Source>
   <b:Source>
     <b:Tag>Fan16</b:Tag>
@@ -14565,7 +17302,7 @@
     <b:Month>March</b:Month>
     <b:Day>2016</b:Day>
     <b:URL>https://github.com/atom-minimap</b:URL>
-    <b:RefOrder>18</b:RefOrder>
+    <b:RefOrder>20</b:RefOrder>
   </b:Source>
   <b:Source>
     <b:Tag>Ash16</b:Tag>
@@ -14586,7 +17323,7 @@
     <b:Month>March</b:Month>
     <b:Day>2016</b:Day>
     <b:URL>https://github.com/smashwilson/merge-conflicts</b:URL>
-    <b:RefOrder>19</b:RefOrder>
+    <b:RefOrder>21</b:RefOrder>
   </b:Source>
   <b:Source>
     <b:Tag>Ste16</b:Tag>
@@ -14606,7 +17343,7 @@
     <b:Year>2016</b:Year>
     <b:Day>2016</b:Day>
     <b:URL>https://github.com/atom-community/linter</b:URL>
-    <b:RefOrder>20</b:RefOrder>
+    <b:RefOrder>22</b:RefOrder>
   </b:Source>
   <b:Source>
     <b:Tag>Nam11</b:Tag>
@@ -14628,7 +17365,7 @@
     <b:Pages>261-264</b:Pages>
     <b:Volume>2</b:Volume>
     <b:Issue>3</b:Issue>
-    <b:RefOrder>24</b:RefOrder>
+    <b:RefOrder>26</b:RefOrder>
   </b:Source>
   <b:Source>
     <b:Tag>Boe02</b:Tag>
@@ -14652,7 +17389,7 @@
         </b:NameList>
       </b:Author>
     </b:Author>
-    <b:RefOrder>25</b:RefOrder>
+    <b:RefOrder>27</b:RefOrder>
   </b:Source>
   <b:Source>
     <b:Tag>You12</b:Tag>
@@ -14673,7 +17410,7 @@
     <b:Year>2012</b:Year>
     <b:Volume>2</b:Volume>
     <b:Issue>5</b:Issue>
-    <b:RefOrder>26</b:RefOrder>
+    <b:RefOrder>28</b:RefOrder>
   </b:Source>
   <b:Source>
     <b:Tag>Jam15</b:Tag>
@@ -14693,13 +17430,58 @@
     <b:Year>2015</b:Year>
     <b:Month>November</b:Month>
     <b:URL>http://scrummethodology.com/</b:URL>
-    <b:RefOrder>27</b:RefOrder>
+    <b:RefOrder>29</b:RefOrder>
+  </b:Source>
+  <b:Source>
+    <b:Tag>Ada12</b:Tag>
+    <b:SourceType>Book</b:SourceType>
+    <b:Guid>{E2DDF1CA-9A25-4D14-911F-37761E754747}</b:Guid>
+    <b:Title>Data Structures and Algorithms in C++</b:Title>
+    <b:Year>2012</b:Year>
+    <b:Author>
+      <b:Author>
+        <b:NameList>
+          <b:Person>
+            <b:Last>Drozdek</b:Last>
+            <b:First>Adam</b:First>
+          </b:Person>
+        </b:NameList>
+      </b:Author>
+    </b:Author>
+    <b:Publisher>Cengage Learning</b:Publisher>
+    <b:Edition>4</b:Edition>
+    <b:RefOrder>9</b:RefOrder>
+  </b:Source>
+  <b:Source>
+    <b:Tag>Mäy07</b:Tag>
+    <b:SourceType>ConferenceProceedings</b:SourceType>
+    <b:Guid>{D16773F0-5AA7-4DD6-9A91-1C36356019CD}</b:Guid>
+    <b:Title>Software Engineering Advances</b:Title>
+    <b:Year>2007</b:Year>
+    <b:Author>
+      <b:Author>
+        <b:NameList>
+          <b:Person>
+            <b:Last>Mäyrä</b:Last>
+            <b:First>Hannu</b:First>
+          </b:Person>
+          <b:Person>
+            <b:Last>Rönkkö</b:Last>
+            <b:First>Mauno</b:First>
+          </b:Person>
+        </b:NameList>
+      </b:Author>
+    </b:Author>
+    <b:Pages>31-31</b:Pages>
+    <b:ConferenceLocation>Cap Esterel</b:ConferenceLocation>
+    <b:ConferenceDate>25-31 Aug. 2007</b:ConferenceDate>
+    <b:RefOrder>10</b:RefOrder>
   </b:Source>
 </b:Sources>
 </file>
 
 <file path=customXml/itemProps1.xml><?xml version="1.0" encoding="utf-8"?>
-<ds:datastoreItem xmlns:ds="http://schemas.openxmlformats.org/officeDocument/2006/customXml" ds:itemID="{8FC25D44-2172-4EB9-B3A8-8E35289F9716}">
+<ds:datastoreItem xmlns:ds="http://schemas.openxmlformats.org/officeDocument/2006/customXml" ds:itemID="{23EE8276-EEF8-40AF-BE14-6DF1312AB32E}">
   <ds:schemaRefs>
     <ds:schemaRef ds:uri="http://schemas.openxmlformats.org/officeDocument/2006/bibliography"/>
   </ds:schemaRefs>

--- a/ProjectReport.docx
+++ b/ProjectReport.docx
@@ -27,10 +27,10 @@
           <w:b/>
           <w:i/>
           <w:noProof/>
-          <w:lang w:val="en-US"/>
+          <w:lang w:eastAsia="en-GB"/>
         </w:rPr>
         <w:drawing>
-          <wp:anchor distT="0" distB="0" distL="114300" distR="114300" simplePos="0" relativeHeight="251659264" behindDoc="0" locked="0" layoutInCell="1" allowOverlap="1" wp14:anchorId="710FDC62" wp14:editId="08868D1F">
+          <wp:anchor distT="0" distB="0" distL="114300" distR="114300" simplePos="0" relativeHeight="251657728" behindDoc="0" locked="0" layoutInCell="1" allowOverlap="1" wp14:anchorId="710FDC62" wp14:editId="38B5E6A8">
             <wp:simplePos x="0" y="0"/>
             <wp:positionH relativeFrom="margin">
               <wp:posOffset>-11430</wp:posOffset>
@@ -812,8 +812,6 @@
             </w:rPr>
             <w:t>Contents</w:t>
           </w:r>
-          <w:bookmarkStart w:id="0" w:name="_GoBack"/>
-          <w:bookmarkEnd w:id="0"/>
         </w:p>
         <w:p>
           <w:pPr>
@@ -825,7 +823,7 @@
             <w:rPr>
               <w:rFonts w:asciiTheme="minorHAnsi" w:eastAsiaTheme="minorEastAsia" w:hAnsiTheme="minorHAnsi" w:cstheme="minorBidi"/>
               <w:noProof/>
-              <w:lang w:val="en-US"/>
+              <w:lang w:eastAsia="en-GB"/>
             </w:rPr>
           </w:pPr>
           <w:r>
@@ -837,7 +835,7 @@
           <w:r>
             <w:fldChar w:fldCharType="separate"/>
           </w:r>
-          <w:hyperlink w:anchor="_Toc445455385" w:history="1">
+          <w:hyperlink w:anchor="_Toc445837392" w:history="1">
             <w:r>
               <w:rPr>
                 <w:rStyle w:val="Hyperlink"/>
@@ -849,7 +847,7 @@
               <w:rPr>
                 <w:rFonts w:asciiTheme="minorHAnsi" w:eastAsiaTheme="minorEastAsia" w:hAnsiTheme="minorHAnsi" w:cstheme="minorBidi"/>
                 <w:noProof/>
-                <w:lang w:val="en-US"/>
+                <w:lang w:eastAsia="en-GB"/>
               </w:rPr>
               <w:tab/>
             </w:r>
@@ -879,7 +877,7 @@
                 <w:noProof/>
                 <w:webHidden/>
               </w:rPr>
-              <w:instrText xml:space="preserve"> PAGEREF _Toc445455385 \h </w:instrText>
+              <w:instrText xml:space="preserve"> PAGEREF _Toc445837392 \h </w:instrText>
             </w:r>
             <w:r>
               <w:rPr>
@@ -899,7 +897,7 @@
                 <w:noProof/>
                 <w:webHidden/>
               </w:rPr>
-              <w:t>4</w:t>
+              <w:t>5</w:t>
             </w:r>
             <w:r>
               <w:rPr>
@@ -920,10 +918,10 @@
             <w:rPr>
               <w:rFonts w:asciiTheme="minorHAnsi" w:eastAsiaTheme="minorEastAsia" w:hAnsiTheme="minorHAnsi" w:cstheme="minorBidi"/>
               <w:noProof/>
-              <w:lang w:val="en-US"/>
+              <w:lang w:eastAsia="en-GB"/>
             </w:rPr>
           </w:pPr>
-          <w:hyperlink w:anchor="_Toc445455386" w:history="1">
+          <w:hyperlink w:anchor="_Toc445837393" w:history="1">
             <w:r>
               <w:rPr>
                 <w:rStyle w:val="Hyperlink"/>
@@ -935,7 +933,7 @@
               <w:rPr>
                 <w:rFonts w:asciiTheme="minorHAnsi" w:eastAsiaTheme="minorEastAsia" w:hAnsiTheme="minorHAnsi" w:cstheme="minorBidi"/>
                 <w:noProof/>
-                <w:lang w:val="en-US"/>
+                <w:lang w:eastAsia="en-GB"/>
               </w:rPr>
               <w:tab/>
             </w:r>
@@ -965,7 +963,7 @@
                 <w:noProof/>
                 <w:webHidden/>
               </w:rPr>
-              <w:instrText xml:space="preserve"> PAGEREF _Toc445455386 \h </w:instrText>
+              <w:instrText xml:space="preserve"> PAGEREF _Toc445837393 \h </w:instrText>
             </w:r>
             <w:r>
               <w:rPr>
@@ -985,7 +983,7 @@
                 <w:noProof/>
                 <w:webHidden/>
               </w:rPr>
-              <w:t>5</w:t>
+              <w:t>6</w:t>
             </w:r>
             <w:r>
               <w:rPr>
@@ -1006,10 +1004,10 @@
             <w:rPr>
               <w:rFonts w:asciiTheme="minorHAnsi" w:eastAsiaTheme="minorEastAsia" w:hAnsiTheme="minorHAnsi" w:cstheme="minorBidi"/>
               <w:noProof/>
-              <w:lang w:val="en-US"/>
+              <w:lang w:eastAsia="en-GB"/>
             </w:rPr>
           </w:pPr>
-          <w:hyperlink w:anchor="_Toc445455387" w:history="1">
+          <w:hyperlink w:anchor="_Toc445837394" w:history="1">
             <w:r>
               <w:rPr>
                 <w:rStyle w:val="Hyperlink"/>
@@ -1028,7 +1026,7 @@
               <w:rPr>
                 <w:rFonts w:asciiTheme="minorHAnsi" w:eastAsiaTheme="minorEastAsia" w:hAnsiTheme="minorHAnsi" w:cstheme="minorBidi"/>
                 <w:noProof/>
-                <w:lang w:val="en-US"/>
+                <w:lang w:eastAsia="en-GB"/>
               </w:rPr>
               <w:tab/>
             </w:r>
@@ -1058,7 +1056,7 @@
                 <w:noProof/>
                 <w:webHidden/>
               </w:rPr>
-              <w:instrText xml:space="preserve"> PAGEREF _Toc445455387 \h </w:instrText>
+              <w:instrText xml:space="preserve"> PAGEREF _Toc445837394 \h </w:instrText>
             </w:r>
             <w:r>
               <w:rPr>
@@ -1078,7 +1076,7 @@
                 <w:noProof/>
                 <w:webHidden/>
               </w:rPr>
-              <w:t>5</w:t>
+              <w:t>6</w:t>
             </w:r>
             <w:r>
               <w:rPr>
@@ -1099,10 +1097,10 @@
             <w:rPr>
               <w:rFonts w:asciiTheme="minorHAnsi" w:eastAsiaTheme="minorEastAsia" w:hAnsiTheme="minorHAnsi" w:cstheme="minorBidi"/>
               <w:noProof/>
-              <w:lang w:val="en-US"/>
+              <w:lang w:eastAsia="en-GB"/>
             </w:rPr>
           </w:pPr>
-          <w:hyperlink w:anchor="_Toc445455388" w:history="1">
+          <w:hyperlink w:anchor="_Toc445837395" w:history="1">
             <w:r>
               <w:rPr>
                 <w:rStyle w:val="Hyperlink"/>
@@ -1121,7 +1119,7 @@
               <w:rPr>
                 <w:rFonts w:asciiTheme="minorHAnsi" w:eastAsiaTheme="minorEastAsia" w:hAnsiTheme="minorHAnsi" w:cstheme="minorBidi"/>
                 <w:noProof/>
-                <w:lang w:val="en-US"/>
+                <w:lang w:eastAsia="en-GB"/>
               </w:rPr>
               <w:tab/>
             </w:r>
@@ -1151,7 +1149,7 @@
                 <w:noProof/>
                 <w:webHidden/>
               </w:rPr>
-              <w:instrText xml:space="preserve"> PAGEREF _Toc445455388 \h </w:instrText>
+              <w:instrText xml:space="preserve"> PAGEREF _Toc445837395 \h </w:instrText>
             </w:r>
             <w:r>
               <w:rPr>
@@ -1171,7 +1169,7 @@
                 <w:noProof/>
                 <w:webHidden/>
               </w:rPr>
-              <w:t>5</w:t>
+              <w:t>6</w:t>
             </w:r>
             <w:r>
               <w:rPr>
@@ -1192,10 +1190,10 @@
             <w:rPr>
               <w:rFonts w:asciiTheme="minorHAnsi" w:eastAsiaTheme="minorEastAsia" w:hAnsiTheme="minorHAnsi" w:cstheme="minorBidi"/>
               <w:noProof/>
-              <w:lang w:val="en-US"/>
+              <w:lang w:eastAsia="en-GB"/>
             </w:rPr>
           </w:pPr>
-          <w:hyperlink w:anchor="_Toc445455389" w:history="1">
+          <w:hyperlink w:anchor="_Toc445837396" w:history="1">
             <w:r>
               <w:rPr>
                 <w:rStyle w:val="Hyperlink"/>
@@ -1215,7 +1213,7 @@
               <w:rPr>
                 <w:rFonts w:asciiTheme="minorHAnsi" w:eastAsiaTheme="minorEastAsia" w:hAnsiTheme="minorHAnsi" w:cstheme="minorBidi"/>
                 <w:noProof/>
-                <w:lang w:val="en-US"/>
+                <w:lang w:eastAsia="en-GB"/>
               </w:rPr>
               <w:tab/>
             </w:r>
@@ -1245,7 +1243,7 @@
                 <w:noProof/>
                 <w:webHidden/>
               </w:rPr>
-              <w:instrText xml:space="preserve"> PAGEREF _Toc445455389 \h </w:instrText>
+              <w:instrText xml:space="preserve"> PAGEREF _Toc445837396 \h </w:instrText>
             </w:r>
             <w:r>
               <w:rPr>
@@ -1265,7 +1263,7 @@
                 <w:noProof/>
                 <w:webHidden/>
               </w:rPr>
-              <w:t>5</w:t>
+              <w:t>6</w:t>
             </w:r>
             <w:r>
               <w:rPr>
@@ -1286,10 +1284,10 @@
             <w:rPr>
               <w:rFonts w:asciiTheme="minorHAnsi" w:eastAsiaTheme="minorEastAsia" w:hAnsiTheme="minorHAnsi" w:cstheme="minorBidi"/>
               <w:noProof/>
-              <w:lang w:val="en-US"/>
+              <w:lang w:eastAsia="en-GB"/>
             </w:rPr>
           </w:pPr>
-          <w:hyperlink w:anchor="_Toc445455390" w:history="1">
+          <w:hyperlink w:anchor="_Toc445837397" w:history="1">
             <w:r>
               <w:rPr>
                 <w:rStyle w:val="Hyperlink"/>
@@ -1301,7 +1299,7 @@
               <w:rPr>
                 <w:rFonts w:asciiTheme="minorHAnsi" w:eastAsiaTheme="minorEastAsia" w:hAnsiTheme="minorHAnsi" w:cstheme="minorBidi"/>
                 <w:noProof/>
-                <w:lang w:val="en-US"/>
+                <w:lang w:eastAsia="en-GB"/>
               </w:rPr>
               <w:tab/>
             </w:r>
@@ -1331,7 +1329,7 @@
                 <w:noProof/>
                 <w:webHidden/>
               </w:rPr>
-              <w:instrText xml:space="preserve"> PAGEREF _Toc445455390 \h </w:instrText>
+              <w:instrText xml:space="preserve"> PAGEREF _Toc445837397 \h </w:instrText>
             </w:r>
             <w:r>
               <w:rPr>
@@ -1351,7 +1349,7 @@
                 <w:noProof/>
                 <w:webHidden/>
               </w:rPr>
-              <w:t>6</w:t>
+              <w:t>7</w:t>
             </w:r>
             <w:r>
               <w:rPr>
@@ -1372,10 +1370,10 @@
             <w:rPr>
               <w:rFonts w:asciiTheme="minorHAnsi" w:eastAsiaTheme="minorEastAsia" w:hAnsiTheme="minorHAnsi" w:cstheme="minorBidi"/>
               <w:noProof/>
-              <w:lang w:val="en-US"/>
+              <w:lang w:eastAsia="en-GB"/>
             </w:rPr>
           </w:pPr>
-          <w:hyperlink w:anchor="_Toc445455391" w:history="1">
+          <w:hyperlink w:anchor="_Toc445837398" w:history="1">
             <w:r>
               <w:rPr>
                 <w:rStyle w:val="Hyperlink"/>
@@ -1394,7 +1392,7 @@
               <w:rPr>
                 <w:rFonts w:asciiTheme="minorHAnsi" w:eastAsiaTheme="minorEastAsia" w:hAnsiTheme="minorHAnsi" w:cstheme="minorBidi"/>
                 <w:noProof/>
-                <w:lang w:val="en-US"/>
+                <w:lang w:eastAsia="en-GB"/>
               </w:rPr>
               <w:tab/>
             </w:r>
@@ -1424,7 +1422,7 @@
                 <w:noProof/>
                 <w:webHidden/>
               </w:rPr>
-              <w:instrText xml:space="preserve"> PAGEREF _Toc445455391 \h </w:instrText>
+              <w:instrText xml:space="preserve"> PAGEREF _Toc445837398 \h </w:instrText>
             </w:r>
             <w:r>
               <w:rPr>
@@ -1444,7 +1442,7 @@
                 <w:noProof/>
                 <w:webHidden/>
               </w:rPr>
-              <w:t>6</w:t>
+              <w:t>7</w:t>
             </w:r>
             <w:r>
               <w:rPr>
@@ -1465,10 +1463,10 @@
             <w:rPr>
               <w:rFonts w:asciiTheme="minorHAnsi" w:eastAsiaTheme="minorEastAsia" w:hAnsiTheme="minorHAnsi" w:cstheme="minorBidi"/>
               <w:noProof/>
-              <w:lang w:val="en-US"/>
+              <w:lang w:eastAsia="en-GB"/>
             </w:rPr>
           </w:pPr>
-          <w:hyperlink w:anchor="_Toc445455392" w:history="1">
+          <w:hyperlink w:anchor="_Toc445837399" w:history="1">
             <w:r>
               <w:rPr>
                 <w:rStyle w:val="Hyperlink"/>
@@ -1480,7 +1478,7 @@
               <w:rPr>
                 <w:rFonts w:asciiTheme="minorHAnsi" w:eastAsiaTheme="minorEastAsia" w:hAnsiTheme="minorHAnsi" w:cstheme="minorBidi"/>
                 <w:noProof/>
-                <w:lang w:val="en-US"/>
+                <w:lang w:eastAsia="en-GB"/>
               </w:rPr>
               <w:tab/>
             </w:r>
@@ -1510,7 +1508,7 @@
                 <w:noProof/>
                 <w:webHidden/>
               </w:rPr>
-              <w:instrText xml:space="preserve"> PAGEREF _Toc445455392 \h </w:instrText>
+              <w:instrText xml:space="preserve"> PAGEREF _Toc445837399 \h </w:instrText>
             </w:r>
             <w:r>
               <w:rPr>
@@ -1530,7 +1528,7 @@
                 <w:noProof/>
                 <w:webHidden/>
               </w:rPr>
-              <w:t>7</w:t>
+              <w:t>8</w:t>
             </w:r>
             <w:r>
               <w:rPr>
@@ -1551,10 +1549,10 @@
             <w:rPr>
               <w:rFonts w:asciiTheme="minorHAnsi" w:eastAsiaTheme="minorEastAsia" w:hAnsiTheme="minorHAnsi" w:cstheme="minorBidi"/>
               <w:noProof/>
-              <w:lang w:val="en-US"/>
+              <w:lang w:eastAsia="en-GB"/>
             </w:rPr>
           </w:pPr>
-          <w:hyperlink w:anchor="_Toc445455393" w:history="1">
+          <w:hyperlink w:anchor="_Toc445837400" w:history="1">
             <w:r>
               <w:rPr>
                 <w:rStyle w:val="Hyperlink"/>
@@ -1573,7 +1571,7 @@
               <w:rPr>
                 <w:rFonts w:asciiTheme="minorHAnsi" w:eastAsiaTheme="minorEastAsia" w:hAnsiTheme="minorHAnsi" w:cstheme="minorBidi"/>
                 <w:noProof/>
-                <w:lang w:val="en-US"/>
+                <w:lang w:eastAsia="en-GB"/>
               </w:rPr>
               <w:tab/>
             </w:r>
@@ -1603,7 +1601,7 @@
                 <w:noProof/>
                 <w:webHidden/>
               </w:rPr>
-              <w:instrText xml:space="preserve"> PAGEREF _Toc445455393 \h </w:instrText>
+              <w:instrText xml:space="preserve"> PAGEREF _Toc445837400 \h </w:instrText>
             </w:r>
             <w:r>
               <w:rPr>
@@ -1623,7 +1621,7 @@
                 <w:noProof/>
                 <w:webHidden/>
               </w:rPr>
-              <w:t>7</w:t>
+              <w:t>8</w:t>
             </w:r>
             <w:r>
               <w:rPr>
@@ -1643,10 +1641,10 @@
             <w:rPr>
               <w:rFonts w:asciiTheme="minorHAnsi" w:eastAsiaTheme="minorEastAsia" w:hAnsiTheme="minorHAnsi" w:cstheme="minorBidi"/>
               <w:noProof/>
-              <w:lang w:val="en-US"/>
+              <w:lang w:eastAsia="en-GB"/>
             </w:rPr>
           </w:pPr>
-          <w:hyperlink w:anchor="_Toc445455394" w:history="1">
+          <w:hyperlink w:anchor="_Toc445837401" w:history="1">
             <w:r>
               <w:rPr>
                 <w:rStyle w:val="Hyperlink"/>
@@ -1673,7 +1671,7 @@
                 <w:noProof/>
                 <w:webHidden/>
               </w:rPr>
-              <w:instrText xml:space="preserve"> PAGEREF _Toc445455394 \h </w:instrText>
+              <w:instrText xml:space="preserve"> PAGEREF _Toc445837401 \h </w:instrText>
             </w:r>
             <w:r>
               <w:rPr>
@@ -1693,7 +1691,7 @@
                 <w:noProof/>
                 <w:webHidden/>
               </w:rPr>
-              <w:t>7</w:t>
+              <w:t>8</w:t>
             </w:r>
             <w:r>
               <w:rPr>
@@ -1714,10 +1712,10 @@
             <w:rPr>
               <w:rFonts w:asciiTheme="minorHAnsi" w:eastAsiaTheme="minorEastAsia" w:hAnsiTheme="minorHAnsi" w:cstheme="minorBidi"/>
               <w:noProof/>
-              <w:lang w:val="en-US"/>
+              <w:lang w:eastAsia="en-GB"/>
             </w:rPr>
           </w:pPr>
-          <w:hyperlink w:anchor="_Toc445455395" w:history="1">
+          <w:hyperlink w:anchor="_Toc445837402" w:history="1">
             <w:r>
               <w:rPr>
                 <w:rStyle w:val="Hyperlink"/>
@@ -1736,7 +1734,7 @@
               <w:rPr>
                 <w:rFonts w:asciiTheme="minorHAnsi" w:eastAsiaTheme="minorEastAsia" w:hAnsiTheme="minorHAnsi" w:cstheme="minorBidi"/>
                 <w:noProof/>
-                <w:lang w:val="en-US"/>
+                <w:lang w:eastAsia="en-GB"/>
               </w:rPr>
               <w:tab/>
             </w:r>
@@ -1766,7 +1764,7 @@
                 <w:noProof/>
                 <w:webHidden/>
               </w:rPr>
-              <w:instrText xml:space="preserve"> PAGEREF _Toc445455395 \h </w:instrText>
+              <w:instrText xml:space="preserve"> PAGEREF _Toc445837402 \h </w:instrText>
             </w:r>
             <w:r>
               <w:rPr>
@@ -1786,7 +1784,7 @@
                 <w:noProof/>
                 <w:webHidden/>
               </w:rPr>
-              <w:t>8</w:t>
+              <w:t>9</w:t>
             </w:r>
             <w:r>
               <w:rPr>
@@ -1807,10 +1805,10 @@
             <w:rPr>
               <w:rFonts w:asciiTheme="minorHAnsi" w:eastAsiaTheme="minorEastAsia" w:hAnsiTheme="minorHAnsi" w:cstheme="minorBidi"/>
               <w:noProof/>
-              <w:lang w:val="en-US"/>
+              <w:lang w:eastAsia="en-GB"/>
             </w:rPr>
           </w:pPr>
-          <w:hyperlink w:anchor="_Toc445455396" w:history="1">
+          <w:hyperlink w:anchor="_Toc445837403" w:history="1">
             <w:r>
               <w:rPr>
                 <w:rStyle w:val="Hyperlink"/>
@@ -1829,7 +1827,7 @@
               <w:rPr>
                 <w:rFonts w:asciiTheme="minorHAnsi" w:eastAsiaTheme="minorEastAsia" w:hAnsiTheme="minorHAnsi" w:cstheme="minorBidi"/>
                 <w:noProof/>
-                <w:lang w:val="en-US"/>
+                <w:lang w:eastAsia="en-GB"/>
               </w:rPr>
               <w:tab/>
             </w:r>
@@ -1859,7 +1857,7 @@
                 <w:noProof/>
                 <w:webHidden/>
               </w:rPr>
-              <w:instrText xml:space="preserve"> PAGEREF _Toc445455396 \h </w:instrText>
+              <w:instrText xml:space="preserve"> PAGEREF _Toc445837403 \h </w:instrText>
             </w:r>
             <w:r>
               <w:rPr>
@@ -1879,7 +1877,7 @@
                 <w:noProof/>
                 <w:webHidden/>
               </w:rPr>
-              <w:t>9</w:t>
+              <w:t>10</w:t>
             </w:r>
             <w:r>
               <w:rPr>
@@ -1900,10 +1898,10 @@
             <w:rPr>
               <w:rFonts w:asciiTheme="minorHAnsi" w:eastAsiaTheme="minorEastAsia" w:hAnsiTheme="minorHAnsi" w:cstheme="minorBidi"/>
               <w:noProof/>
-              <w:lang w:val="en-US"/>
+              <w:lang w:eastAsia="en-GB"/>
             </w:rPr>
           </w:pPr>
-          <w:hyperlink w:anchor="_Toc445455397" w:history="1">
+          <w:hyperlink w:anchor="_Toc445837404" w:history="1">
             <w:r>
               <w:rPr>
                 <w:rStyle w:val="Hyperlink"/>
@@ -1922,7 +1920,7 @@
               <w:rPr>
                 <w:rFonts w:asciiTheme="minorHAnsi" w:eastAsiaTheme="minorEastAsia" w:hAnsiTheme="minorHAnsi" w:cstheme="minorBidi"/>
                 <w:noProof/>
-                <w:lang w:val="en-US"/>
+                <w:lang w:eastAsia="en-GB"/>
               </w:rPr>
               <w:tab/>
             </w:r>
@@ -1952,7 +1950,7 @@
                 <w:noProof/>
                 <w:webHidden/>
               </w:rPr>
-              <w:instrText xml:space="preserve"> PAGEREF _Toc445455397 \h </w:instrText>
+              <w:instrText xml:space="preserve"> PAGEREF _Toc445837404 \h </w:instrText>
             </w:r>
             <w:r>
               <w:rPr>
@@ -1972,7 +1970,7 @@
                 <w:noProof/>
                 <w:webHidden/>
               </w:rPr>
-              <w:t>9</w:t>
+              <w:t>10</w:t>
             </w:r>
             <w:r>
               <w:rPr>
@@ -1993,10 +1991,10 @@
             <w:rPr>
               <w:rFonts w:asciiTheme="minorHAnsi" w:eastAsiaTheme="minorEastAsia" w:hAnsiTheme="minorHAnsi" w:cstheme="minorBidi"/>
               <w:noProof/>
-              <w:lang w:val="en-US"/>
+              <w:lang w:eastAsia="en-GB"/>
             </w:rPr>
           </w:pPr>
-          <w:hyperlink w:anchor="_Toc445455398" w:history="1">
+          <w:hyperlink w:anchor="_Toc445837405" w:history="1">
             <w:r>
               <w:rPr>
                 <w:rStyle w:val="Hyperlink"/>
@@ -2015,7 +2013,7 @@
               <w:rPr>
                 <w:rFonts w:asciiTheme="minorHAnsi" w:eastAsiaTheme="minorEastAsia" w:hAnsiTheme="minorHAnsi" w:cstheme="minorBidi"/>
                 <w:noProof/>
-                <w:lang w:val="en-US"/>
+                <w:lang w:eastAsia="en-GB"/>
               </w:rPr>
               <w:tab/>
             </w:r>
@@ -2045,7 +2043,7 @@
                 <w:noProof/>
                 <w:webHidden/>
               </w:rPr>
-              <w:instrText xml:space="preserve"> PAGEREF _Toc445455398 \h </w:instrText>
+              <w:instrText xml:space="preserve"> PAGEREF _Toc445837405 \h </w:instrText>
             </w:r>
             <w:r>
               <w:rPr>
@@ -2065,7 +2063,7 @@
                 <w:noProof/>
                 <w:webHidden/>
               </w:rPr>
-              <w:t>9</w:t>
+              <w:t>10</w:t>
             </w:r>
             <w:r>
               <w:rPr>
@@ -2086,10 +2084,10 @@
             <w:rPr>
               <w:rFonts w:asciiTheme="minorHAnsi" w:eastAsiaTheme="minorEastAsia" w:hAnsiTheme="minorHAnsi" w:cstheme="minorBidi"/>
               <w:noProof/>
-              <w:lang w:val="en-US"/>
+              <w:lang w:eastAsia="en-GB"/>
             </w:rPr>
           </w:pPr>
-          <w:hyperlink w:anchor="_Toc445455399" w:history="1">
+          <w:hyperlink w:anchor="_Toc445837406" w:history="1">
             <w:r>
               <w:rPr>
                 <w:rStyle w:val="Hyperlink"/>
@@ -2101,7 +2099,7 @@
               <w:rPr>
                 <w:rFonts w:asciiTheme="minorHAnsi" w:eastAsiaTheme="minorEastAsia" w:hAnsiTheme="minorHAnsi" w:cstheme="minorBidi"/>
                 <w:noProof/>
-                <w:lang w:val="en-US"/>
+                <w:lang w:eastAsia="en-GB"/>
               </w:rPr>
               <w:tab/>
             </w:r>
@@ -2131,7 +2129,7 @@
                 <w:noProof/>
                 <w:webHidden/>
               </w:rPr>
-              <w:instrText xml:space="preserve"> PAGEREF _Toc445455399 \h </w:instrText>
+              <w:instrText xml:space="preserve"> PAGEREF _Toc445837406 \h </w:instrText>
             </w:r>
             <w:r>
               <w:rPr>
@@ -2151,7 +2149,7 @@
                 <w:noProof/>
                 <w:webHidden/>
               </w:rPr>
-              <w:t>11</w:t>
+              <w:t>12</w:t>
             </w:r>
             <w:r>
               <w:rPr>
@@ -2172,10 +2170,10 @@
             <w:rPr>
               <w:rFonts w:asciiTheme="minorHAnsi" w:eastAsiaTheme="minorEastAsia" w:hAnsiTheme="minorHAnsi" w:cstheme="minorBidi"/>
               <w:noProof/>
-              <w:lang w:val="en-US"/>
+              <w:lang w:eastAsia="en-GB"/>
             </w:rPr>
           </w:pPr>
-          <w:hyperlink w:anchor="_Toc445455400" w:history="1">
+          <w:hyperlink w:anchor="_Toc445837407" w:history="1">
             <w:r>
               <w:rPr>
                 <w:rStyle w:val="Hyperlink"/>
@@ -2194,7 +2192,7 @@
               <w:rPr>
                 <w:rFonts w:asciiTheme="minorHAnsi" w:eastAsiaTheme="minorEastAsia" w:hAnsiTheme="minorHAnsi" w:cstheme="minorBidi"/>
                 <w:noProof/>
-                <w:lang w:val="en-US"/>
+                <w:lang w:eastAsia="en-GB"/>
               </w:rPr>
               <w:tab/>
             </w:r>
@@ -2224,7 +2222,7 @@
                 <w:noProof/>
                 <w:webHidden/>
               </w:rPr>
-              <w:instrText xml:space="preserve"> PAGEREF _Toc445455400 \h </w:instrText>
+              <w:instrText xml:space="preserve"> PAGEREF _Toc445837407 \h </w:instrText>
             </w:r>
             <w:r>
               <w:rPr>
@@ -2244,7 +2242,7 @@
                 <w:noProof/>
                 <w:webHidden/>
               </w:rPr>
-              <w:t>11</w:t>
+              <w:t>12</w:t>
             </w:r>
             <w:r>
               <w:rPr>
@@ -2265,10 +2263,10 @@
             <w:rPr>
               <w:rFonts w:asciiTheme="minorHAnsi" w:eastAsiaTheme="minorEastAsia" w:hAnsiTheme="minorHAnsi" w:cstheme="minorBidi"/>
               <w:noProof/>
-              <w:lang w:val="en-US"/>
+              <w:lang w:eastAsia="en-GB"/>
             </w:rPr>
           </w:pPr>
-          <w:hyperlink w:anchor="_Toc445455401" w:history="1">
+          <w:hyperlink w:anchor="_Toc445837408" w:history="1">
             <w:r>
               <w:rPr>
                 <w:rStyle w:val="Hyperlink"/>
@@ -2287,7 +2285,7 @@
               <w:rPr>
                 <w:rFonts w:asciiTheme="minorHAnsi" w:eastAsiaTheme="minorEastAsia" w:hAnsiTheme="minorHAnsi" w:cstheme="minorBidi"/>
                 <w:noProof/>
-                <w:lang w:val="en-US"/>
+                <w:lang w:eastAsia="en-GB"/>
               </w:rPr>
               <w:tab/>
             </w:r>
@@ -2317,7 +2315,7 @@
                 <w:noProof/>
                 <w:webHidden/>
               </w:rPr>
-              <w:instrText xml:space="preserve"> PAGEREF _Toc445455401 \h </w:instrText>
+              <w:instrText xml:space="preserve"> PAGEREF _Toc445837408 \h </w:instrText>
             </w:r>
             <w:r>
               <w:rPr>
@@ -2337,7 +2335,7 @@
                 <w:noProof/>
                 <w:webHidden/>
               </w:rPr>
-              <w:t>12</w:t>
+              <w:t>13</w:t>
             </w:r>
             <w:r>
               <w:rPr>
@@ -2358,10 +2356,10 @@
             <w:rPr>
               <w:rFonts w:asciiTheme="minorHAnsi" w:eastAsiaTheme="minorEastAsia" w:hAnsiTheme="minorHAnsi" w:cstheme="minorBidi"/>
               <w:noProof/>
-              <w:lang w:val="en-US"/>
+              <w:lang w:eastAsia="en-GB"/>
             </w:rPr>
           </w:pPr>
-          <w:hyperlink w:anchor="_Toc445455402" w:history="1">
+          <w:hyperlink w:anchor="_Toc445837409" w:history="1">
             <w:r>
               <w:rPr>
                 <w:rStyle w:val="Hyperlink"/>
@@ -2380,7 +2378,7 @@
               <w:rPr>
                 <w:rFonts w:asciiTheme="minorHAnsi" w:eastAsiaTheme="minorEastAsia" w:hAnsiTheme="minorHAnsi" w:cstheme="minorBidi"/>
                 <w:noProof/>
-                <w:lang w:val="en-US"/>
+                <w:lang w:eastAsia="en-GB"/>
               </w:rPr>
               <w:tab/>
             </w:r>
@@ -2410,7 +2408,7 @@
                 <w:noProof/>
                 <w:webHidden/>
               </w:rPr>
-              <w:instrText xml:space="preserve"> PAGEREF _Toc445455402 \h </w:instrText>
+              <w:instrText xml:space="preserve"> PAGEREF _Toc445837409 \h </w:instrText>
             </w:r>
             <w:r>
               <w:rPr>
@@ -2430,7 +2428,7 @@
                 <w:noProof/>
                 <w:webHidden/>
               </w:rPr>
-              <w:t>12</w:t>
+              <w:t>13</w:t>
             </w:r>
             <w:r>
               <w:rPr>
@@ -2451,10 +2449,10 @@
             <w:rPr>
               <w:rFonts w:asciiTheme="minorHAnsi" w:eastAsiaTheme="minorEastAsia" w:hAnsiTheme="minorHAnsi" w:cstheme="minorBidi"/>
               <w:noProof/>
-              <w:lang w:val="en-US"/>
+              <w:lang w:eastAsia="en-GB"/>
             </w:rPr>
           </w:pPr>
-          <w:hyperlink w:anchor="_Toc445455403" w:history="1">
+          <w:hyperlink w:anchor="_Toc445837410" w:history="1">
             <w:r>
               <w:rPr>
                 <w:rStyle w:val="Hyperlink"/>
@@ -2473,7 +2471,7 @@
               <w:rPr>
                 <w:rFonts w:asciiTheme="minorHAnsi" w:eastAsiaTheme="minorEastAsia" w:hAnsiTheme="minorHAnsi" w:cstheme="minorBidi"/>
                 <w:noProof/>
-                <w:lang w:val="en-US"/>
+                <w:lang w:eastAsia="en-GB"/>
               </w:rPr>
               <w:tab/>
             </w:r>
@@ -2503,7 +2501,7 @@
                 <w:noProof/>
                 <w:webHidden/>
               </w:rPr>
-              <w:instrText xml:space="preserve"> PAGEREF _Toc445455403 \h </w:instrText>
+              <w:instrText xml:space="preserve"> PAGEREF _Toc445837410 \h </w:instrText>
             </w:r>
             <w:r>
               <w:rPr>
@@ -2523,7 +2521,7 @@
                 <w:noProof/>
                 <w:webHidden/>
               </w:rPr>
-              <w:t>12</w:t>
+              <w:t>13</w:t>
             </w:r>
             <w:r>
               <w:rPr>
@@ -2544,10 +2542,10 @@
             <w:rPr>
               <w:rFonts w:asciiTheme="minorHAnsi" w:eastAsiaTheme="minorEastAsia" w:hAnsiTheme="minorHAnsi" w:cstheme="minorBidi"/>
               <w:noProof/>
-              <w:lang w:val="en-US"/>
+              <w:lang w:eastAsia="en-GB"/>
             </w:rPr>
           </w:pPr>
-          <w:hyperlink w:anchor="_Toc445455404" w:history="1">
+          <w:hyperlink w:anchor="_Toc445837411" w:history="1">
             <w:r>
               <w:rPr>
                 <w:rStyle w:val="Hyperlink"/>
@@ -2559,7 +2557,7 @@
               <w:rPr>
                 <w:rFonts w:asciiTheme="minorHAnsi" w:eastAsiaTheme="minorEastAsia" w:hAnsiTheme="minorHAnsi" w:cstheme="minorBidi"/>
                 <w:noProof/>
-                <w:lang w:val="en-US"/>
+                <w:lang w:eastAsia="en-GB"/>
               </w:rPr>
               <w:tab/>
             </w:r>
@@ -2589,7 +2587,7 @@
                 <w:noProof/>
                 <w:webHidden/>
               </w:rPr>
-              <w:instrText xml:space="preserve"> PAGEREF _Toc445455404 \h </w:instrText>
+              <w:instrText xml:space="preserve"> PAGEREF _Toc445837411 \h </w:instrText>
             </w:r>
             <w:r>
               <w:rPr>
@@ -2609,7 +2607,7 @@
                 <w:noProof/>
                 <w:webHidden/>
               </w:rPr>
-              <w:t>13</w:t>
+              <w:t>14</w:t>
             </w:r>
             <w:r>
               <w:rPr>
@@ -2630,10 +2628,10 @@
             <w:rPr>
               <w:rFonts w:asciiTheme="minorHAnsi" w:eastAsiaTheme="minorEastAsia" w:hAnsiTheme="minorHAnsi" w:cstheme="minorBidi"/>
               <w:noProof/>
-              <w:lang w:val="en-US"/>
+              <w:lang w:eastAsia="en-GB"/>
             </w:rPr>
           </w:pPr>
-          <w:hyperlink w:anchor="_Toc445455405" w:history="1">
+          <w:hyperlink w:anchor="_Toc445837412" w:history="1">
             <w:r>
               <w:rPr>
                 <w:rStyle w:val="Hyperlink"/>
@@ -2652,7 +2650,7 @@
               <w:rPr>
                 <w:rFonts w:asciiTheme="minorHAnsi" w:eastAsiaTheme="minorEastAsia" w:hAnsiTheme="minorHAnsi" w:cstheme="minorBidi"/>
                 <w:noProof/>
-                <w:lang w:val="en-US"/>
+                <w:lang w:eastAsia="en-GB"/>
               </w:rPr>
               <w:tab/>
             </w:r>
@@ -2682,7 +2680,7 @@
                 <w:noProof/>
                 <w:webHidden/>
               </w:rPr>
-              <w:instrText xml:space="preserve"> PAGEREF _Toc445455405 \h </w:instrText>
+              <w:instrText xml:space="preserve"> PAGEREF _Toc445837412 \h </w:instrText>
             </w:r>
             <w:r>
               <w:rPr>
@@ -2702,7 +2700,7 @@
                 <w:noProof/>
                 <w:webHidden/>
               </w:rPr>
-              <w:t>13</w:t>
+              <w:t>14</w:t>
             </w:r>
             <w:r>
               <w:rPr>
@@ -2723,10 +2721,10 @@
             <w:rPr>
               <w:rFonts w:asciiTheme="minorHAnsi" w:eastAsiaTheme="minorEastAsia" w:hAnsiTheme="minorHAnsi" w:cstheme="minorBidi"/>
               <w:noProof/>
-              <w:lang w:val="en-US"/>
+              <w:lang w:eastAsia="en-GB"/>
             </w:rPr>
           </w:pPr>
-          <w:hyperlink w:anchor="_Toc445455406" w:history="1">
+          <w:hyperlink w:anchor="_Toc445837413" w:history="1">
             <w:r>
               <w:rPr>
                 <w:rStyle w:val="Hyperlink"/>
@@ -2745,7 +2743,7 @@
               <w:rPr>
                 <w:rFonts w:asciiTheme="minorHAnsi" w:eastAsiaTheme="minorEastAsia" w:hAnsiTheme="minorHAnsi" w:cstheme="minorBidi"/>
                 <w:noProof/>
-                <w:lang w:val="en-US"/>
+                <w:lang w:eastAsia="en-GB"/>
               </w:rPr>
               <w:tab/>
             </w:r>
@@ -2775,7 +2773,7 @@
                 <w:noProof/>
                 <w:webHidden/>
               </w:rPr>
-              <w:instrText xml:space="preserve"> PAGEREF _Toc445455406 \h </w:instrText>
+              <w:instrText xml:space="preserve"> PAGEREF _Toc445837413 \h </w:instrText>
             </w:r>
             <w:r>
               <w:rPr>
@@ -2795,7 +2793,286 @@
                 <w:noProof/>
                 <w:webHidden/>
               </w:rPr>
-              <w:t>13</w:t>
+              <w:t>14</w:t>
+            </w:r>
+            <w:r>
+              <w:rPr>
+                <w:noProof/>
+                <w:webHidden/>
+              </w:rPr>
+              <w:fldChar w:fldCharType="end"/>
+            </w:r>
+          </w:hyperlink>
+        </w:p>
+        <w:p>
+          <w:pPr>
+            <w:pStyle w:val="TOC2"/>
+            <w:tabs>
+              <w:tab w:val="left" w:pos="880"/>
+              <w:tab w:val="right" w:leader="dot" w:pos="9016"/>
+            </w:tabs>
+            <w:rPr>
+              <w:rFonts w:asciiTheme="minorHAnsi" w:eastAsiaTheme="minorEastAsia" w:hAnsiTheme="minorHAnsi" w:cstheme="minorBidi"/>
+              <w:noProof/>
+              <w:lang w:eastAsia="en-GB"/>
+            </w:rPr>
+          </w:pPr>
+          <w:hyperlink w:anchor="_Toc445837414" w:history="1">
+            <w:r>
+              <w:rPr>
+                <w:rStyle w:val="Hyperlink"/>
+                <w:noProof/>
+                <w:lang w:bidi="x-none"/>
+                <w14:scene3d>
+                  <w14:camera w14:prst="orthographicFront"/>
+                  <w14:lightRig w14:rig="threePt" w14:dir="t">
+                    <w14:rot w14:lat="0" w14:lon="0" w14:rev="0"/>
+                  </w14:lightRig>
+                </w14:scene3d>
+              </w:rPr>
+              <w:t>6.3</w:t>
+            </w:r>
+            <w:r>
+              <w:rPr>
+                <w:rFonts w:asciiTheme="minorHAnsi" w:eastAsiaTheme="minorEastAsia" w:hAnsiTheme="minorHAnsi" w:cstheme="minorBidi"/>
+                <w:noProof/>
+                <w:lang w:eastAsia="en-GB"/>
+              </w:rPr>
+              <w:tab/>
+            </w:r>
+            <w:r>
+              <w:rPr>
+                <w:rStyle w:val="Hyperlink"/>
+                <w:noProof/>
+              </w:rPr>
+              <w:t>Parser</w:t>
+            </w:r>
+            <w:r>
+              <w:rPr>
+                <w:noProof/>
+                <w:webHidden/>
+              </w:rPr>
+              <w:tab/>
+            </w:r>
+            <w:r>
+              <w:rPr>
+                <w:noProof/>
+                <w:webHidden/>
+              </w:rPr>
+              <w:fldChar w:fldCharType="begin"/>
+            </w:r>
+            <w:r>
+              <w:rPr>
+                <w:noProof/>
+                <w:webHidden/>
+              </w:rPr>
+              <w:instrText xml:space="preserve"> PAGEREF _Toc445837414 \h </w:instrText>
+            </w:r>
+            <w:r>
+              <w:rPr>
+                <w:noProof/>
+                <w:webHidden/>
+              </w:rPr>
+            </w:r>
+            <w:r>
+              <w:rPr>
+                <w:noProof/>
+                <w:webHidden/>
+              </w:rPr>
+              <w:fldChar w:fldCharType="separate"/>
+            </w:r>
+            <w:r>
+              <w:rPr>
+                <w:noProof/>
+                <w:webHidden/>
+              </w:rPr>
+              <w:t>14</w:t>
+            </w:r>
+            <w:r>
+              <w:rPr>
+                <w:noProof/>
+                <w:webHidden/>
+              </w:rPr>
+              <w:fldChar w:fldCharType="end"/>
+            </w:r>
+          </w:hyperlink>
+        </w:p>
+        <w:p>
+          <w:pPr>
+            <w:pStyle w:val="TOC2"/>
+            <w:tabs>
+              <w:tab w:val="left" w:pos="880"/>
+              <w:tab w:val="right" w:leader="dot" w:pos="9016"/>
+            </w:tabs>
+            <w:rPr>
+              <w:rFonts w:asciiTheme="minorHAnsi" w:eastAsiaTheme="minorEastAsia" w:hAnsiTheme="minorHAnsi" w:cstheme="minorBidi"/>
+              <w:noProof/>
+              <w:lang w:eastAsia="en-GB"/>
+            </w:rPr>
+          </w:pPr>
+          <w:hyperlink w:anchor="_Toc445837415" w:history="1">
+            <w:r>
+              <w:rPr>
+                <w:rStyle w:val="Hyperlink"/>
+                <w:noProof/>
+                <w:lang w:bidi="x-none"/>
+                <w14:scene3d>
+                  <w14:camera w14:prst="orthographicFront"/>
+                  <w14:lightRig w14:rig="threePt" w14:dir="t">
+                    <w14:rot w14:lat="0" w14:lon="0" w14:rev="0"/>
+                  </w14:lightRig>
+                </w14:scene3d>
+              </w:rPr>
+              <w:t>6.4</w:t>
+            </w:r>
+            <w:r>
+              <w:rPr>
+                <w:rFonts w:asciiTheme="minorHAnsi" w:eastAsiaTheme="minorEastAsia" w:hAnsiTheme="minorHAnsi" w:cstheme="minorBidi"/>
+                <w:noProof/>
+                <w:lang w:eastAsia="en-GB"/>
+              </w:rPr>
+              <w:tab/>
+            </w:r>
+            <w:r>
+              <w:rPr>
+                <w:rStyle w:val="Hyperlink"/>
+                <w:noProof/>
+              </w:rPr>
+              <w:t>Optimisation detection</w:t>
+            </w:r>
+            <w:r>
+              <w:rPr>
+                <w:noProof/>
+                <w:webHidden/>
+              </w:rPr>
+              <w:tab/>
+            </w:r>
+            <w:r>
+              <w:rPr>
+                <w:noProof/>
+                <w:webHidden/>
+              </w:rPr>
+              <w:fldChar w:fldCharType="begin"/>
+            </w:r>
+            <w:r>
+              <w:rPr>
+                <w:noProof/>
+                <w:webHidden/>
+              </w:rPr>
+              <w:instrText xml:space="preserve"> PAGEREF _Toc445837415 \h </w:instrText>
+            </w:r>
+            <w:r>
+              <w:rPr>
+                <w:noProof/>
+                <w:webHidden/>
+              </w:rPr>
+            </w:r>
+            <w:r>
+              <w:rPr>
+                <w:noProof/>
+                <w:webHidden/>
+              </w:rPr>
+              <w:fldChar w:fldCharType="separate"/>
+            </w:r>
+            <w:r>
+              <w:rPr>
+                <w:noProof/>
+                <w:webHidden/>
+              </w:rPr>
+              <w:t>15</w:t>
+            </w:r>
+            <w:r>
+              <w:rPr>
+                <w:noProof/>
+                <w:webHidden/>
+              </w:rPr>
+              <w:fldChar w:fldCharType="end"/>
+            </w:r>
+          </w:hyperlink>
+        </w:p>
+        <w:p>
+          <w:pPr>
+            <w:pStyle w:val="TOC2"/>
+            <w:tabs>
+              <w:tab w:val="left" w:pos="880"/>
+              <w:tab w:val="right" w:leader="dot" w:pos="9016"/>
+            </w:tabs>
+            <w:rPr>
+              <w:rFonts w:asciiTheme="minorHAnsi" w:eastAsiaTheme="minorEastAsia" w:hAnsiTheme="minorHAnsi" w:cstheme="minorBidi"/>
+              <w:noProof/>
+              <w:lang w:eastAsia="en-GB"/>
+            </w:rPr>
+          </w:pPr>
+          <w:hyperlink w:anchor="_Toc445837416" w:history="1">
+            <w:r>
+              <w:rPr>
+                <w:rStyle w:val="Hyperlink"/>
+                <w:noProof/>
+                <w:lang w:bidi="x-none"/>
+                <w14:scene3d>
+                  <w14:camera w14:prst="orthographicFront"/>
+                  <w14:lightRig w14:rig="threePt" w14:dir="t">
+                    <w14:rot w14:lat="0" w14:lon="0" w14:rev="0"/>
+                  </w14:lightRig>
+                </w14:scene3d>
+              </w:rPr>
+              <w:t>6.5</w:t>
+            </w:r>
+            <w:r>
+              <w:rPr>
+                <w:rFonts w:asciiTheme="minorHAnsi" w:eastAsiaTheme="minorEastAsia" w:hAnsiTheme="minorHAnsi" w:cstheme="minorBidi"/>
+                <w:noProof/>
+                <w:lang w:eastAsia="en-GB"/>
+              </w:rPr>
+              <w:tab/>
+            </w:r>
+            <w:r>
+              <w:rPr>
+                <w:rStyle w:val="Hyperlink"/>
+                <w:noProof/>
+              </w:rPr>
+              <w:t>Atom Plugin</w:t>
+            </w:r>
+            <w:r>
+              <w:rPr>
+                <w:noProof/>
+                <w:webHidden/>
+              </w:rPr>
+              <w:tab/>
+            </w:r>
+            <w:r>
+              <w:rPr>
+                <w:noProof/>
+                <w:webHidden/>
+              </w:rPr>
+              <w:fldChar w:fldCharType="begin"/>
+            </w:r>
+            <w:r>
+              <w:rPr>
+                <w:noProof/>
+                <w:webHidden/>
+              </w:rPr>
+              <w:instrText xml:space="preserve"> PAGEREF _Toc445837416 \h </w:instrText>
+            </w:r>
+            <w:r>
+              <w:rPr>
+                <w:noProof/>
+                <w:webHidden/>
+              </w:rPr>
+            </w:r>
+            <w:r>
+              <w:rPr>
+                <w:noProof/>
+                <w:webHidden/>
+              </w:rPr>
+              <w:fldChar w:fldCharType="separate"/>
+            </w:r>
+            <w:r>
+              <w:rPr>
+                <w:noProof/>
+                <w:webHidden/>
+              </w:rPr>
+              <w:t>15</w:t>
             </w:r>
             <w:r>
               <w:rPr>
@@ -2816,10 +3093,10 @@
             <w:rPr>
               <w:rFonts w:asciiTheme="minorHAnsi" w:eastAsiaTheme="minorEastAsia" w:hAnsiTheme="minorHAnsi" w:cstheme="minorBidi"/>
               <w:noProof/>
-              <w:lang w:val="en-US"/>
+              <w:lang w:eastAsia="en-GB"/>
             </w:rPr>
           </w:pPr>
-          <w:hyperlink w:anchor="_Toc445455407" w:history="1">
+          <w:hyperlink w:anchor="_Toc445837417" w:history="1">
             <w:r>
               <w:rPr>
                 <w:rStyle w:val="Hyperlink"/>
@@ -2831,7 +3108,7 @@
               <w:rPr>
                 <w:rFonts w:asciiTheme="minorHAnsi" w:eastAsiaTheme="minorEastAsia" w:hAnsiTheme="minorHAnsi" w:cstheme="minorBidi"/>
                 <w:noProof/>
-                <w:lang w:val="en-US"/>
+                <w:lang w:eastAsia="en-GB"/>
               </w:rPr>
               <w:tab/>
             </w:r>
@@ -2861,7 +3138,7 @@
                 <w:noProof/>
                 <w:webHidden/>
               </w:rPr>
-              <w:instrText xml:space="preserve"> PAGEREF _Toc445455407 \h </w:instrText>
+              <w:instrText xml:space="preserve"> PAGEREF _Toc445837417 \h </w:instrText>
             </w:r>
             <w:r>
               <w:rPr>
@@ -2881,7 +3158,7 @@
                 <w:noProof/>
                 <w:webHidden/>
               </w:rPr>
-              <w:t>13</w:t>
+              <w:t>15</w:t>
             </w:r>
             <w:r>
               <w:rPr>
@@ -2902,10 +3179,10 @@
             <w:rPr>
               <w:rFonts w:asciiTheme="minorHAnsi" w:eastAsiaTheme="minorEastAsia" w:hAnsiTheme="minorHAnsi" w:cstheme="minorBidi"/>
               <w:noProof/>
-              <w:lang w:val="en-US"/>
+              <w:lang w:eastAsia="en-GB"/>
             </w:rPr>
           </w:pPr>
-          <w:hyperlink w:anchor="_Toc445455408" w:history="1">
+          <w:hyperlink w:anchor="_Toc445837418" w:history="1">
             <w:r>
               <w:rPr>
                 <w:rStyle w:val="Hyperlink"/>
@@ -2917,7 +3194,7 @@
               <w:rPr>
                 <w:rFonts w:asciiTheme="minorHAnsi" w:eastAsiaTheme="minorEastAsia" w:hAnsiTheme="minorHAnsi" w:cstheme="minorBidi"/>
                 <w:noProof/>
-                <w:lang w:val="en-US"/>
+                <w:lang w:eastAsia="en-GB"/>
               </w:rPr>
               <w:tab/>
             </w:r>
@@ -2947,7 +3224,7 @@
                 <w:noProof/>
                 <w:webHidden/>
               </w:rPr>
-              <w:instrText xml:space="preserve"> PAGEREF _Toc445455408 \h </w:instrText>
+              <w:instrText xml:space="preserve"> PAGEREF _Toc445837418 \h </w:instrText>
             </w:r>
             <w:r>
               <w:rPr>
@@ -2967,7 +3244,7 @@
                 <w:noProof/>
                 <w:webHidden/>
               </w:rPr>
-              <w:t>14</w:t>
+              <w:t>15</w:t>
             </w:r>
             <w:r>
               <w:rPr>
@@ -2988,10 +3265,10 @@
             <w:rPr>
               <w:rFonts w:asciiTheme="minorHAnsi" w:eastAsiaTheme="minorEastAsia" w:hAnsiTheme="minorHAnsi" w:cstheme="minorBidi"/>
               <w:noProof/>
-              <w:lang w:val="en-US"/>
+              <w:lang w:eastAsia="en-GB"/>
             </w:rPr>
           </w:pPr>
-          <w:hyperlink w:anchor="_Toc445455409" w:history="1">
+          <w:hyperlink w:anchor="_Toc445837419" w:history="1">
             <w:r>
               <w:rPr>
                 <w:rStyle w:val="Hyperlink"/>
@@ -3003,7 +3280,7 @@
               <w:rPr>
                 <w:rFonts w:asciiTheme="minorHAnsi" w:eastAsiaTheme="minorEastAsia" w:hAnsiTheme="minorHAnsi" w:cstheme="minorBidi"/>
                 <w:noProof/>
-                <w:lang w:val="en-US"/>
+                <w:lang w:eastAsia="en-GB"/>
               </w:rPr>
               <w:tab/>
             </w:r>
@@ -3033,7 +3310,7 @@
                 <w:noProof/>
                 <w:webHidden/>
               </w:rPr>
-              <w:instrText xml:space="preserve"> PAGEREF _Toc445455409 \h </w:instrText>
+              <w:instrText xml:space="preserve"> PAGEREF _Toc445837419 \h </w:instrText>
             </w:r>
             <w:r>
               <w:rPr>
@@ -3053,7 +3330,7 @@
                 <w:noProof/>
                 <w:webHidden/>
               </w:rPr>
-              <w:t>15</w:t>
+              <w:t>17</w:t>
             </w:r>
             <w:r>
               <w:rPr>
@@ -3074,10 +3351,10 @@
             <w:rPr>
               <w:rFonts w:asciiTheme="minorHAnsi" w:eastAsiaTheme="minorEastAsia" w:hAnsiTheme="minorHAnsi" w:cstheme="minorBidi"/>
               <w:noProof/>
-              <w:lang w:val="en-US"/>
+              <w:lang w:eastAsia="en-GB"/>
             </w:rPr>
           </w:pPr>
-          <w:hyperlink w:anchor="_Toc445455410" w:history="1">
+          <w:hyperlink w:anchor="_Toc445837420" w:history="1">
             <w:r>
               <w:rPr>
                 <w:rStyle w:val="Hyperlink"/>
@@ -3096,7 +3373,7 @@
               <w:rPr>
                 <w:rFonts w:asciiTheme="minorHAnsi" w:eastAsiaTheme="minorEastAsia" w:hAnsiTheme="minorHAnsi" w:cstheme="minorBidi"/>
                 <w:noProof/>
-                <w:lang w:val="en-US"/>
+                <w:lang w:eastAsia="en-GB"/>
               </w:rPr>
               <w:tab/>
             </w:r>
@@ -3126,7 +3403,7 @@
                 <w:noProof/>
                 <w:webHidden/>
               </w:rPr>
-              <w:instrText xml:space="preserve"> PAGEREF _Toc445455410 \h </w:instrText>
+              <w:instrText xml:space="preserve"> PAGEREF _Toc445837420 \h </w:instrText>
             </w:r>
             <w:r>
               <w:rPr>
@@ -3146,7 +3423,7 @@
                 <w:noProof/>
                 <w:webHidden/>
               </w:rPr>
-              <w:t>15</w:t>
+              <w:t>17</w:t>
             </w:r>
             <w:r>
               <w:rPr>
@@ -3167,10 +3444,10 @@
             <w:rPr>
               <w:rFonts w:asciiTheme="minorHAnsi" w:eastAsiaTheme="minorEastAsia" w:hAnsiTheme="minorHAnsi" w:cstheme="minorBidi"/>
               <w:noProof/>
-              <w:lang w:val="en-US"/>
+              <w:lang w:eastAsia="en-GB"/>
             </w:rPr>
           </w:pPr>
-          <w:hyperlink w:anchor="_Toc445455411" w:history="1">
+          <w:hyperlink w:anchor="_Toc445837421" w:history="1">
             <w:r>
               <w:rPr>
                 <w:rStyle w:val="Hyperlink"/>
@@ -3189,7 +3466,7 @@
               <w:rPr>
                 <w:rFonts w:asciiTheme="minorHAnsi" w:eastAsiaTheme="minorEastAsia" w:hAnsiTheme="minorHAnsi" w:cstheme="minorBidi"/>
                 <w:noProof/>
-                <w:lang w:val="en-US"/>
+                <w:lang w:eastAsia="en-GB"/>
               </w:rPr>
               <w:tab/>
             </w:r>
@@ -3219,7 +3496,7 @@
                 <w:noProof/>
                 <w:webHidden/>
               </w:rPr>
-              <w:instrText xml:space="preserve"> PAGEREF _Toc445455411 \h </w:instrText>
+              <w:instrText xml:space="preserve"> PAGEREF _Toc445837421 \h </w:instrText>
             </w:r>
             <w:r>
               <w:rPr>
@@ -3239,7 +3516,7 @@
                 <w:noProof/>
                 <w:webHidden/>
               </w:rPr>
-              <w:t>15</w:t>
+              <w:t>17</w:t>
             </w:r>
             <w:r>
               <w:rPr>
@@ -3260,10 +3537,10 @@
             <w:rPr>
               <w:rFonts w:asciiTheme="minorHAnsi" w:eastAsiaTheme="minorEastAsia" w:hAnsiTheme="minorHAnsi" w:cstheme="minorBidi"/>
               <w:noProof/>
-              <w:lang w:val="en-US"/>
+              <w:lang w:eastAsia="en-GB"/>
             </w:rPr>
           </w:pPr>
-          <w:hyperlink w:anchor="_Toc445455412" w:history="1">
+          <w:hyperlink w:anchor="_Toc445837422" w:history="1">
             <w:r>
               <w:rPr>
                 <w:rStyle w:val="Hyperlink"/>
@@ -3275,7 +3552,7 @@
               <w:rPr>
                 <w:rFonts w:asciiTheme="minorHAnsi" w:eastAsiaTheme="minorEastAsia" w:hAnsiTheme="minorHAnsi" w:cstheme="minorBidi"/>
                 <w:noProof/>
-                <w:lang w:val="en-US"/>
+                <w:lang w:eastAsia="en-GB"/>
               </w:rPr>
               <w:tab/>
             </w:r>
@@ -3305,7 +3582,7 @@
                 <w:noProof/>
                 <w:webHidden/>
               </w:rPr>
-              <w:instrText xml:space="preserve"> PAGEREF _Toc445455412 \h </w:instrText>
+              <w:instrText xml:space="preserve"> PAGEREF _Toc445837422 \h </w:instrText>
             </w:r>
             <w:r>
               <w:rPr>
@@ -3325,7 +3602,7 @@
                 <w:noProof/>
                 <w:webHidden/>
               </w:rPr>
-              <w:t>16</w:t>
+              <w:t>18</w:t>
             </w:r>
             <w:r>
               <w:rPr>
@@ -3346,10 +3623,10 @@
             <w:rPr>
               <w:rFonts w:asciiTheme="minorHAnsi" w:eastAsiaTheme="minorEastAsia" w:hAnsiTheme="minorHAnsi" w:cstheme="minorBidi"/>
               <w:noProof/>
-              <w:lang w:val="en-US"/>
+              <w:lang w:eastAsia="en-GB"/>
             </w:rPr>
           </w:pPr>
-          <w:hyperlink w:anchor="_Toc445455413" w:history="1">
+          <w:hyperlink w:anchor="_Toc445837423" w:history="1">
             <w:r>
               <w:rPr>
                 <w:rStyle w:val="Hyperlink"/>
@@ -3361,7 +3638,7 @@
               <w:rPr>
                 <w:rFonts w:asciiTheme="minorHAnsi" w:eastAsiaTheme="minorEastAsia" w:hAnsiTheme="minorHAnsi" w:cstheme="minorBidi"/>
                 <w:noProof/>
-                <w:lang w:val="en-US"/>
+                <w:lang w:eastAsia="en-GB"/>
               </w:rPr>
               <w:tab/>
             </w:r>
@@ -3391,7 +3668,7 @@
                 <w:noProof/>
                 <w:webHidden/>
               </w:rPr>
-              <w:instrText xml:space="preserve"> PAGEREF _Toc445455413 \h </w:instrText>
+              <w:instrText xml:space="preserve"> PAGEREF _Toc445837423 \h </w:instrText>
             </w:r>
             <w:r>
               <w:rPr>
@@ -3411,7 +3688,7 @@
                 <w:noProof/>
                 <w:webHidden/>
               </w:rPr>
-              <w:t>18</w:t>
+              <w:t>20</w:t>
             </w:r>
             <w:r>
               <w:rPr>
@@ -3432,10 +3709,10 @@
             <w:rPr>
               <w:rFonts w:asciiTheme="minorHAnsi" w:eastAsiaTheme="minorEastAsia" w:hAnsiTheme="minorHAnsi" w:cstheme="minorBidi"/>
               <w:noProof/>
-              <w:lang w:val="en-US"/>
+              <w:lang w:eastAsia="en-GB"/>
             </w:rPr>
           </w:pPr>
-          <w:hyperlink w:anchor="_Toc445455414" w:history="1">
+          <w:hyperlink w:anchor="_Toc445837424" w:history="1">
             <w:r>
               <w:rPr>
                 <w:rStyle w:val="Hyperlink"/>
@@ -3454,7 +3731,7 @@
               <w:rPr>
                 <w:rFonts w:asciiTheme="minorHAnsi" w:eastAsiaTheme="minorEastAsia" w:hAnsiTheme="minorHAnsi" w:cstheme="minorBidi"/>
                 <w:noProof/>
-                <w:lang w:val="en-US"/>
+                <w:lang w:eastAsia="en-GB"/>
               </w:rPr>
               <w:tab/>
             </w:r>
@@ -3484,7 +3761,7 @@
                 <w:noProof/>
                 <w:webHidden/>
               </w:rPr>
-              <w:instrText xml:space="preserve"> PAGEREF _Toc445455414 \h </w:instrText>
+              <w:instrText xml:space="preserve"> PAGEREF _Toc445837424 \h </w:instrText>
             </w:r>
             <w:r>
               <w:rPr>
@@ -3504,7 +3781,7 @@
                 <w:noProof/>
                 <w:webHidden/>
               </w:rPr>
-              <w:t>18</w:t>
+              <w:t>20</w:t>
             </w:r>
             <w:r>
               <w:rPr>
@@ -3525,10 +3802,10 @@
             <w:rPr>
               <w:rFonts w:asciiTheme="minorHAnsi" w:eastAsiaTheme="minorEastAsia" w:hAnsiTheme="minorHAnsi" w:cstheme="minorBidi"/>
               <w:noProof/>
-              <w:lang w:val="en-US"/>
+              <w:lang w:eastAsia="en-GB"/>
             </w:rPr>
           </w:pPr>
-          <w:hyperlink w:anchor="_Toc445455415" w:history="1">
+          <w:hyperlink w:anchor="_Toc445837425" w:history="1">
             <w:r>
               <w:rPr>
                 <w:rStyle w:val="Hyperlink"/>
@@ -3547,7 +3824,7 @@
               <w:rPr>
                 <w:rFonts w:asciiTheme="minorHAnsi" w:eastAsiaTheme="minorEastAsia" w:hAnsiTheme="minorHAnsi" w:cstheme="minorBidi"/>
                 <w:noProof/>
-                <w:lang w:val="en-US"/>
+                <w:lang w:eastAsia="en-GB"/>
               </w:rPr>
               <w:tab/>
             </w:r>
@@ -3577,7 +3854,7 @@
                 <w:noProof/>
                 <w:webHidden/>
               </w:rPr>
-              <w:instrText xml:space="preserve"> PAGEREF _Toc445455415 \h </w:instrText>
+              <w:instrText xml:space="preserve"> PAGEREF _Toc445837425 \h </w:instrText>
             </w:r>
             <w:r>
               <w:rPr>
@@ -3597,7 +3874,7 @@
                 <w:noProof/>
                 <w:webHidden/>
               </w:rPr>
-              <w:t>20</w:t>
+              <w:t>22</w:t>
             </w:r>
             <w:r>
               <w:rPr>
@@ -3627,30 +3904,14 @@
     </w:p>
     <w:p>
       <w:pPr>
-        <w:spacing w:before="0" w:after="200" w:line="276" w:lineRule="auto"/>
-        <w:rPr>
-          <w:rFonts w:cs="Times New Roman"/>
-          <w:b/>
-          <w:bCs/>
-          <w:kern w:val="32"/>
-          <w:sz w:val="28"/>
-          <w:szCs w:val="28"/>
-        </w:rPr>
-      </w:pPr>
-      <w:r>
-        <w:br w:type="page"/>
-      </w:r>
-    </w:p>
-    <w:p>
-      <w:pPr>
         <w:pStyle w:val="Heading1"/>
       </w:pPr>
-      <w:bookmarkStart w:id="1" w:name="_Toc445455385"/>
+      <w:bookmarkStart w:id="0" w:name="_Toc445837392"/>
       <w:r>
         <w:lastRenderedPageBreak/>
         <w:t>Abstract</w:t>
       </w:r>
-      <w:bookmarkEnd w:id="1"/>
+      <w:bookmarkEnd w:id="0"/>
     </w:p>
     <w:p>
       <w:pPr>
@@ -3664,25 +3925,25 @@
       <w:pPr>
         <w:pStyle w:val="Heading1"/>
       </w:pPr>
-      <w:bookmarkStart w:id="2" w:name="_Toc445455386"/>
+      <w:bookmarkStart w:id="1" w:name="_Toc445837393"/>
       <w:r>
         <w:lastRenderedPageBreak/>
         <w:t>Introduction</w:t>
       </w:r>
+      <w:bookmarkEnd w:id="1"/>
+    </w:p>
+    <w:p>
+      <w:pPr>
+        <w:pStyle w:val="Heading2"/>
+      </w:pPr>
+      <w:bookmarkStart w:id="2" w:name="_Toc445837394"/>
+      <w:r>
+        <w:t>Pr</w:t>
+      </w:r>
+      <w:r>
+        <w:t>oject Overview</w:t>
+      </w:r>
       <w:bookmarkEnd w:id="2"/>
-    </w:p>
-    <w:p>
-      <w:pPr>
-        <w:pStyle w:val="Heading2"/>
-      </w:pPr>
-      <w:bookmarkStart w:id="3" w:name="_Toc445455387"/>
-      <w:r>
-        <w:t>Pr</w:t>
-      </w:r>
-      <w:r>
-        <w:t>oject Overview</w:t>
-      </w:r>
-      <w:bookmarkEnd w:id="3"/>
     </w:p>
     <w:p>
       <w:pPr>
@@ -3974,11 +4235,11 @@
       <w:pPr>
         <w:pStyle w:val="Heading2"/>
       </w:pPr>
-      <w:bookmarkStart w:id="4" w:name="_Toc445455388"/>
+      <w:bookmarkStart w:id="3" w:name="_Toc445837395"/>
       <w:r>
         <w:t>Aims and Objectives</w:t>
       </w:r>
-      <w:bookmarkEnd w:id="4"/>
+      <w:bookmarkEnd w:id="3"/>
     </w:p>
     <w:p>
       <w:pPr>
@@ -4090,14 +4351,14 @@
           <w:szCs w:val="28"/>
         </w:rPr>
       </w:pPr>
-      <w:bookmarkStart w:id="5" w:name="_Toc445455389"/>
+      <w:bookmarkStart w:id="4" w:name="_Toc445837396"/>
       <w:r>
         <w:t>Limitations</w:t>
       </w:r>
       <w:r>
         <w:t xml:space="preserve"> Remove this and detail specifics in the aims and objectives</w:t>
       </w:r>
-      <w:bookmarkEnd w:id="5"/>
+      <w:bookmarkEnd w:id="4"/>
     </w:p>
     <w:p>
       <w:pPr>
@@ -4127,12 +4388,12 @@
           <w:bCs/>
         </w:rPr>
       </w:pPr>
-      <w:bookmarkStart w:id="6" w:name="_Toc445455390"/>
+      <w:bookmarkStart w:id="5" w:name="_Toc445837397"/>
       <w:r>
         <w:lastRenderedPageBreak/>
         <w:t>Requirements</w:t>
       </w:r>
-      <w:bookmarkEnd w:id="6"/>
+      <w:bookmarkEnd w:id="5"/>
     </w:p>
     <w:p>
       <w:pPr>
@@ -4170,7 +4431,7 @@
           <w:szCs w:val="24"/>
         </w:rPr>
       </w:pPr>
-      <w:bookmarkStart w:id="7" w:name="_Toc445455391"/>
+      <w:bookmarkStart w:id="6" w:name="_Toc445837398"/>
       <w:r>
         <w:rPr>
           <w:rStyle w:val="Heading1Char"/>
@@ -4195,7 +4456,7 @@
         </w:rPr>
         <w:t>requirements</w:t>
       </w:r>
-      <w:bookmarkEnd w:id="7"/>
+      <w:bookmarkEnd w:id="6"/>
     </w:p>
     <w:p>
       <w:r>
@@ -4464,42 +4725,42 @@
       <w:pPr>
         <w:pStyle w:val="Heading1"/>
       </w:pPr>
-      <w:bookmarkStart w:id="8" w:name="_Toc445455392"/>
+      <w:bookmarkStart w:id="7" w:name="_Toc445837399"/>
       <w:r>
         <w:lastRenderedPageBreak/>
         <w:t>Research</w:t>
       </w:r>
+      <w:bookmarkEnd w:id="7"/>
+    </w:p>
+    <w:p>
+      <w:r>
+        <w:t>Before tackling the design and development of the application is important to first understand the parameters of the application, the p</w:t>
+      </w:r>
+      <w:r>
+        <w:t xml:space="preserve">arameters being the </w:t>
+      </w:r>
+      <w:r>
+        <w:t>"</w:t>
+      </w:r>
+      <w:r>
+        <w:t>parsability</w:t>
+      </w:r>
+      <w:r>
+        <w:t>"</w:t>
+      </w:r>
+      <w:r>
+        <w:t>, storage and traversal of Java code along with the final output of the application.</w:t>
+      </w:r>
+    </w:p>
+    <w:p>
+      <w:pPr>
+        <w:pStyle w:val="Heading2"/>
+      </w:pPr>
+      <w:bookmarkStart w:id="8" w:name="_Toc445837400"/>
+      <w:r>
+        <w:t>Optimisations</w:t>
+      </w:r>
       <w:bookmarkEnd w:id="8"/>
-    </w:p>
-    <w:p>
-      <w:r>
-        <w:t>Before tackling the design and development of the application is important to first understand the parameters of the application, the p</w:t>
-      </w:r>
-      <w:r>
-        <w:t xml:space="preserve">arameters being the </w:t>
-      </w:r>
-      <w:r>
-        <w:t>"</w:t>
-      </w:r>
-      <w:r>
-        <w:t>parsability</w:t>
-      </w:r>
-      <w:r>
-        <w:t>"</w:t>
-      </w:r>
-      <w:r>
-        <w:t>, storage and traversal of Java code along with the final output of the application.</w:t>
-      </w:r>
-    </w:p>
-    <w:p>
-      <w:pPr>
-        <w:pStyle w:val="Heading2"/>
-      </w:pPr>
-      <w:bookmarkStart w:id="9" w:name="_Toc445455393"/>
-      <w:r>
-        <w:t>Optimisations</w:t>
-      </w:r>
-      <w:bookmarkEnd w:id="9"/>
     </w:p>
     <w:p>
       <w:r>
@@ -4551,11 +4812,11 @@
         </w:numPr>
         <w:ind w:left="578" w:hanging="578"/>
       </w:pPr>
-      <w:bookmarkStart w:id="10" w:name="_Toc445455394"/>
+      <w:bookmarkStart w:id="9" w:name="_Toc445837401"/>
       <w:r>
         <w:t>Chosen Optimisations</w:t>
       </w:r>
-      <w:bookmarkEnd w:id="10"/>
+      <w:bookmarkEnd w:id="9"/>
     </w:p>
     <w:p>
       <w:r>
@@ -6149,14 +6410,14 @@
       <w:pPr>
         <w:pStyle w:val="Heading2"/>
       </w:pPr>
-      <w:bookmarkStart w:id="11" w:name="_Toc445455395"/>
+      <w:bookmarkStart w:id="10" w:name="_Toc445837402"/>
       <w:r>
         <w:t xml:space="preserve">Implementation </w:t>
       </w:r>
       <w:r>
         <w:t>Language choice</w:t>
       </w:r>
-      <w:bookmarkEnd w:id="11"/>
+      <w:bookmarkEnd w:id="10"/>
     </w:p>
     <w:p>
       <w:r>
@@ -6494,7 +6755,7 @@
       <w:pPr>
         <w:pStyle w:val="Heading2"/>
       </w:pPr>
-      <w:bookmarkStart w:id="12" w:name="_Toc445455396"/>
+      <w:bookmarkStart w:id="11" w:name="_Toc445837403"/>
       <w:r>
         <w:t>Data Structure</w:t>
       </w:r>
@@ -6504,7 +6765,7 @@
       <w:r>
         <w:t>Abstract Syntax Tree</w:t>
       </w:r>
-      <w:bookmarkEnd w:id="12"/>
+      <w:bookmarkEnd w:id="11"/>
     </w:p>
     <w:p>
       <w:r>
@@ -6663,47 +6924,47 @@
       <w:pPr>
         <w:pStyle w:val="Heading2"/>
       </w:pPr>
-      <w:bookmarkStart w:id="13" w:name="_Toc445455397"/>
+      <w:bookmarkStart w:id="12" w:name="_Toc445837404"/>
       <w:r>
         <w:t>AST Traversal</w:t>
       </w:r>
+      <w:bookmarkEnd w:id="12"/>
+    </w:p>
+    <w:p>
+      <w:r>
+        <w:t>To discover possible optimisations the AST will be traversed using a “</w:t>
+      </w:r>
+      <w:r>
+        <w:t>W</w:t>
+      </w:r>
+      <w:r>
+        <w:t>alker”</w:t>
+      </w:r>
+      <w:r>
+        <w:t>, a custom W</w:t>
+      </w:r>
+      <w:r>
+        <w:t xml:space="preserve">alker </w:t>
+      </w:r>
+      <w:r>
+        <w:t>will be designed as opposed to using an integrated one in a tool such as Antlr. The Walker will perform both breadth and depth first searches of the AST</w:t>
+      </w:r>
+      <w:r>
+        <w:t xml:space="preserve">, for example finding all the Class objects in the tree will require a breadth first search as the walker does not need to progress deeply into the tree. When searching </w:t>
+      </w:r>
+      <w:r>
+        <w:t>for recursion each Statement object needs to be visited in order to detect all possible instances of recursion.</w:t>
+      </w:r>
+    </w:p>
+    <w:p>
+      <w:pPr>
+        <w:pStyle w:val="Heading2"/>
+      </w:pPr>
+      <w:bookmarkStart w:id="13" w:name="_Toc445837405"/>
+      <w:r>
+        <w:t>Implementation Platform</w:t>
+      </w:r>
       <w:bookmarkEnd w:id="13"/>
-    </w:p>
-    <w:p>
-      <w:r>
-        <w:t>To discover possible optimisations the AST will be traversed using a “</w:t>
-      </w:r>
-      <w:r>
-        <w:t>W</w:t>
-      </w:r>
-      <w:r>
-        <w:t>alker”</w:t>
-      </w:r>
-      <w:r>
-        <w:t>, a custom W</w:t>
-      </w:r>
-      <w:r>
-        <w:t xml:space="preserve">alker </w:t>
-      </w:r>
-      <w:r>
-        <w:t>will be designed as opposed to using an integrated one in a tool such as Antlr. The Walker will perform both breadth and depth first searches of the AST</w:t>
-      </w:r>
-      <w:r>
-        <w:t xml:space="preserve">, for example finding all the Class objects in the tree will require a breadth first search as the walker does not need to progress deeply into the tree. When searching </w:t>
-      </w:r>
-      <w:r>
-        <w:t>for recursion each Statement object needs to be visited in order to detect all possible instances of recursion.</w:t>
-      </w:r>
-    </w:p>
-    <w:p>
-      <w:pPr>
-        <w:pStyle w:val="Heading2"/>
-      </w:pPr>
-      <w:bookmarkStart w:id="14" w:name="_Toc445455398"/>
-      <w:r>
-        <w:t>Implementation Platform</w:t>
-      </w:r>
-      <w:bookmarkEnd w:id="14"/>
     </w:p>
     <w:p>
       <w:pPr>
@@ -7090,10 +7351,10 @@
       <w:r>
         <w:rPr>
           <w:noProof/>
-          <w:lang w:val="en-US"/>
+          <w:lang w:eastAsia="en-GB"/>
         </w:rPr>
         <w:drawing>
-          <wp:inline distT="0" distB="0" distL="0" distR="0" wp14:anchorId="4F2B3C79" wp14:editId="2DBB51FF">
+          <wp:inline distT="0" distB="0" distL="0" distR="0" wp14:anchorId="4F2B3C79" wp14:editId="355E8835">
             <wp:extent cx="5731510" cy="3273425"/>
             <wp:effectExtent l="0" t="0" r="2540" b="3175"/>
             <wp:docPr id="4" name="Picture 4"/>
@@ -7231,22 +7492,22 @@
         <w:pStyle w:val="Heading1"/>
         <w:spacing w:before="0" w:after="200" w:line="276" w:lineRule="auto"/>
       </w:pPr>
-      <w:bookmarkStart w:id="15" w:name="_Toc445455399"/>
+      <w:bookmarkStart w:id="14" w:name="_Toc445837406"/>
       <w:r>
         <w:lastRenderedPageBreak/>
         <w:t>Design</w:t>
       </w:r>
+      <w:bookmarkEnd w:id="14"/>
+    </w:p>
+    <w:p>
+      <w:pPr>
+        <w:pStyle w:val="Heading2"/>
+      </w:pPr>
+      <w:bookmarkStart w:id="15" w:name="_Toc445837407"/>
+      <w:r>
+        <w:t>Abstract Syntax tree</w:t>
+      </w:r>
       <w:bookmarkEnd w:id="15"/>
-    </w:p>
-    <w:p>
-      <w:pPr>
-        <w:pStyle w:val="Heading2"/>
-      </w:pPr>
-      <w:bookmarkStart w:id="16" w:name="_Toc445455400"/>
-      <w:r>
-        <w:t>Abstract Syntax tree</w:t>
-      </w:r>
-      <w:bookmarkEnd w:id="16"/>
     </w:p>
     <w:p>
       <w:r>
@@ -7359,10 +7620,10 @@
       <w:r>
         <w:rPr>
           <w:noProof/>
-          <w:lang w:val="en-US"/>
+          <w:lang w:eastAsia="en-GB"/>
         </w:rPr>
         <w:drawing>
-          <wp:anchor distT="0" distB="0" distL="114300" distR="114300" simplePos="0" relativeHeight="251658752" behindDoc="0" locked="0" layoutInCell="1" allowOverlap="1" wp14:anchorId="2CE098EF" wp14:editId="3F57C4EB">
+          <wp:anchor distT="0" distB="0" distL="114300" distR="114300" simplePos="0" relativeHeight="251659264" behindDoc="0" locked="0" layoutInCell="1" allowOverlap="1" wp14:anchorId="2CE098EF" wp14:editId="069C368B">
             <wp:simplePos x="0" y="0"/>
             <wp:positionH relativeFrom="column">
               <wp:posOffset>0</wp:posOffset>
@@ -7683,12 +7944,12 @@
       <w:pPr>
         <w:pStyle w:val="Heading2"/>
       </w:pPr>
-      <w:bookmarkStart w:id="17" w:name="_Toc445455401"/>
+      <w:bookmarkStart w:id="16" w:name="_Toc445837408"/>
       <w:r>
         <w:lastRenderedPageBreak/>
         <w:t>Parser</w:t>
       </w:r>
-      <w:bookmarkEnd w:id="17"/>
+      <w:bookmarkEnd w:id="16"/>
     </w:p>
     <w:p>
       <w:r>
@@ -7738,19 +7999,19 @@
       </w:r>
     </w:p>
     <w:p>
-      <w:commentRangeStart w:id="18"/>
+      <w:commentRangeStart w:id="17"/>
       <w:r>
         <w:t xml:space="preserve">When the parser detects a pattern match vie Regular expression or substring match a new object will be created, if the line of code is not a simple statement the parser will have to know a new block* has been entered. All future statements found will then have to be associated with the new block via the children attributes and their own parent attribute. </w:t>
       </w:r>
       <w:r>
         <w:t>To determine the end of a code block the parser will have to be aware of closing block lines “}”, once a block closer is found the parser will have to return to the parent of the new block and then continue to parse and add new children to that.</w:t>
       </w:r>
-      <w:commentRangeEnd w:id="18"/>
+      <w:commentRangeEnd w:id="17"/>
       <w:r>
         <w:rPr>
           <w:rStyle w:val="CommentReference"/>
         </w:rPr>
-        <w:commentReference w:id="18"/>
+        <w:commentReference w:id="17"/>
       </w:r>
     </w:p>
     <w:p>
@@ -7818,11 +8079,11 @@
       <w:pPr>
         <w:pStyle w:val="Heading2"/>
       </w:pPr>
-      <w:bookmarkStart w:id="19" w:name="_Toc445455402"/>
+      <w:bookmarkStart w:id="18" w:name="_Toc445837409"/>
       <w:r>
         <w:t>Interface</w:t>
       </w:r>
-      <w:bookmarkEnd w:id="19"/>
+      <w:bookmarkEnd w:id="18"/>
     </w:p>
     <w:p>
       <w:r>
@@ -7893,11 +8154,11 @@
       <w:pPr>
         <w:pStyle w:val="Heading2"/>
       </w:pPr>
-      <w:bookmarkStart w:id="20" w:name="_Toc445455403"/>
+      <w:bookmarkStart w:id="19" w:name="_Toc445837410"/>
       <w:r>
         <w:t>Testing</w:t>
       </w:r>
-      <w:bookmarkEnd w:id="20"/>
+      <w:bookmarkEnd w:id="19"/>
       <w:r>
         <w:t xml:space="preserve"> </w:t>
       </w:r>
@@ -7936,22 +8197,22 @@
         <w:pStyle w:val="Heading1"/>
         <w:spacing w:before="0" w:after="200" w:line="276" w:lineRule="auto"/>
       </w:pPr>
-      <w:bookmarkStart w:id="21" w:name="_Toc445455404"/>
+      <w:bookmarkStart w:id="20" w:name="_Toc445837411"/>
       <w:r>
         <w:lastRenderedPageBreak/>
         <w:t>Implementation</w:t>
       </w:r>
+      <w:bookmarkEnd w:id="20"/>
+    </w:p>
+    <w:p>
+      <w:pPr>
+        <w:pStyle w:val="Heading2"/>
+      </w:pPr>
+      <w:bookmarkStart w:id="21" w:name="_Toc445837412"/>
+      <w:r>
+        <w:t>Development approach</w:t>
+      </w:r>
       <w:bookmarkEnd w:id="21"/>
-    </w:p>
-    <w:p>
-      <w:pPr>
-        <w:pStyle w:val="Heading2"/>
-      </w:pPr>
-      <w:bookmarkStart w:id="22" w:name="_Toc445455405"/>
-      <w:r>
-        <w:t>Development approach</w:t>
-      </w:r>
-      <w:bookmarkEnd w:id="22"/>
     </w:p>
     <w:p>
       <w:r>
@@ -8204,522 +8465,809 @@
       <w:pPr>
         <w:pStyle w:val="Heading2"/>
       </w:pPr>
-      <w:bookmarkStart w:id="23" w:name="_Toc445455406"/>
+      <w:bookmarkStart w:id="22" w:name="_Toc445837413"/>
       <w:r>
         <w:t>Source Control</w:t>
       </w:r>
+      <w:bookmarkEnd w:id="22"/>
+    </w:p>
+    <w:p>
+      <w:r>
+        <w:t xml:space="preserve">With the scope and modularity of this project it is essential that the code be developed with version control in mind, having a history and different branches will allow for bug fixes and </w:t>
+      </w:r>
+      <w:r>
+        <w:t>feature additions whilst</w:t>
+      </w:r>
+      <w:r>
+        <w:t xml:space="preserve"> limit</w:t>
+      </w:r>
+      <w:r>
+        <w:t>ing</w:t>
+      </w:r>
+      <w:r>
+        <w:t xml:space="preserve"> t</w:t>
+      </w:r>
+      <w:r>
+        <w:t>he introduction of regressions. The tool I have chosen to use is Git, with Github being the repository provider.</w:t>
+      </w:r>
+      <w:r>
+        <w:t xml:space="preserve"> Whilst other source control applications exist such as Mercurial and Subversion, Git is the most popular and most heavily documented which will help when merge conflicts arise.</w:t>
+      </w:r>
+    </w:p>
+    <w:p>
+      <w:pPr>
+        <w:pStyle w:val="Heading2"/>
+      </w:pPr>
+      <w:bookmarkStart w:id="23" w:name="_Toc445837414"/>
+      <w:r>
+        <w:t>Parser</w:t>
+      </w:r>
       <w:bookmarkEnd w:id="23"/>
     </w:p>
     <w:p>
       <w:r>
-        <w:t xml:space="preserve">With the scope and modularity of this project it is essential that the code be developed with version control in mind, having a history and different branches will allow for bug fixes and </w:t>
-      </w:r>
-      <w:r>
-        <w:t>feature additions whilst</w:t>
-      </w:r>
-      <w:r>
-        <w:t xml:space="preserve"> limit</w:t>
-      </w:r>
-      <w:r>
-        <w:t>ing</w:t>
-      </w:r>
-      <w:r>
-        <w:t xml:space="preserve"> t</w:t>
-      </w:r>
-      <w:r>
-        <w:t>he introduction of regressions. The tool I have chosen to use is Git, with Github being the repository provider.</w:t>
+        <w:t xml:space="preserve">Using Python as the implementation language allows for easy file reading, the “readLines” method in the standard python libraries allows for each line of a file to be added to a Python list. With the list containing each line of the Java code I will be able to iterate over it and test it against the </w:t>
+      </w:r>
+      <w:r>
+        <w:t xml:space="preserve">different regex patterns for determining the properties of a line. </w:t>
+      </w:r>
+      <w:r>
+        <w:t>When a line successfully matches a regex pattern the appropriate AST object is created</w:t>
+      </w:r>
+      <w:r>
+        <w:t xml:space="preserve"> and stored.</w:t>
+      </w:r>
+    </w:p>
+    <w:p>
+      <w:pPr>
+        <w:pStyle w:val="NoSpacing"/>
+        <w:rPr>
+          <w:rFonts w:ascii="Consolas" w:hAnsi="Consolas"/>
+          <w:sz w:val="16"/>
+        </w:rPr>
+      </w:pPr>
+    </w:p>
+    <w:p>
+      <w:r>
+        <w:rPr>
+          <w:rFonts w:ascii="Consolas" w:hAnsi="Consolas"/>
+          <w:noProof/>
+          <w:sz w:val="16"/>
+          <w:lang w:eastAsia="en-GB"/>
+        </w:rPr>
+        <w:lastRenderedPageBreak/>
+        <mc:AlternateContent>
+          <mc:Choice Requires="wps">
+            <w:drawing>
+              <wp:anchor distT="45720" distB="45720" distL="114300" distR="114300" simplePos="0" relativeHeight="251658240" behindDoc="0" locked="0" layoutInCell="1" allowOverlap="1" wp14:anchorId="7204ADE7" wp14:editId="31E52B71">
+                <wp:simplePos x="0" y="0"/>
+                <wp:positionH relativeFrom="column">
+                  <wp:posOffset>-8890</wp:posOffset>
+                </wp:positionH>
+                <wp:positionV relativeFrom="paragraph">
+                  <wp:posOffset>184785</wp:posOffset>
+                </wp:positionV>
+                <wp:extent cx="5848350" cy="1404620"/>
+                <wp:effectExtent l="0" t="0" r="19050" b="27940"/>
+                <wp:wrapSquare wrapText="bothSides"/>
+                <wp:docPr id="217" name="Text Box 2"/>
+                <wp:cNvGraphicFramePr>
+                  <a:graphicFrameLocks xmlns:a="http://schemas.openxmlformats.org/drawingml/2006/main"/>
+                </wp:cNvGraphicFramePr>
+                <a:graphic xmlns:a="http://schemas.openxmlformats.org/drawingml/2006/main">
+                  <a:graphicData uri="http://schemas.microsoft.com/office/word/2010/wordprocessingShape">
+                    <wps:wsp>
+                      <wps:cNvSpPr txBox="1">
+                        <a:spLocks noChangeArrowheads="1"/>
+                      </wps:cNvSpPr>
+                      <wps:spPr bwMode="auto">
+                        <a:xfrm>
+                          <a:off x="0" y="0"/>
+                          <a:ext cx="5848350" cy="1404620"/>
+                        </a:xfrm>
+                        <a:prstGeom prst="rect">
+                          <a:avLst/>
+                        </a:prstGeom>
+                        <a:solidFill>
+                          <a:srgbClr val="FFFFFF"/>
+                        </a:solidFill>
+                        <a:ln w="9525">
+                          <a:solidFill>
+                            <a:srgbClr val="000000"/>
+                          </a:solidFill>
+                          <a:miter lim="800000"/>
+                          <a:headEnd/>
+                          <a:tailEnd/>
+                        </a:ln>
+                      </wps:spPr>
+                      <wps:txbx>
+                        <w:txbxContent>
+                          <w:p>
+                            <w:pPr>
+                              <w:pStyle w:val="NoSpacing"/>
+                              <w:rPr>
+                                <w:rFonts w:ascii="Consolas" w:hAnsi="Consolas"/>
+                                <w:sz w:val="15"/>
+                                <w:szCs w:val="15"/>
+                              </w:rPr>
+                            </w:pPr>
+                            <w:r>
+                              <w:rPr>
+                                <w:rFonts w:ascii="Consolas" w:hAnsi="Consolas"/>
+                                <w:sz w:val="15"/>
+                                <w:szCs w:val="15"/>
+                              </w:rPr>
+                              <w:t>re.search("(package)\s.+(;)", line):</w:t>
+                            </w:r>
+                          </w:p>
+                          <w:p>
+                            <w:pPr>
+                              <w:pStyle w:val="NoSpacing"/>
+                              <w:rPr>
+                                <w:rFonts w:ascii="Consolas" w:hAnsi="Consolas"/>
+                                <w:sz w:val="15"/>
+                                <w:szCs w:val="15"/>
+                              </w:rPr>
+                            </w:pPr>
+                            <w:r>
+                              <w:rPr>
+                                <w:rFonts w:ascii="Consolas" w:hAnsi="Consolas"/>
+                                <w:sz w:val="15"/>
+                                <w:szCs w:val="15"/>
+                              </w:rPr>
+                              <w:t>re.search("((public)|(private))\s.*(\().*(\))", line):</w:t>
+                            </w:r>
+                          </w:p>
+                          <w:p>
+                            <w:pPr>
+                              <w:pStyle w:val="NoSpacing"/>
+                              <w:rPr>
+                                <w:rFonts w:ascii="Consolas" w:hAnsi="Consolas"/>
+                                <w:sz w:val="15"/>
+                                <w:szCs w:val="15"/>
+                              </w:rPr>
+                            </w:pPr>
+                            <w:r>
+                              <w:rPr>
+                                <w:rFonts w:ascii="Consolas" w:hAnsi="Consolas"/>
+                                <w:sz w:val="15"/>
+                                <w:szCs w:val="15"/>
+                              </w:rPr>
+                              <w:t>re.search("((private)|(public))\s((static)\s)?[A-z]*\s[A-z0-9]+\s*((\;)|(\=.*\;))", line):</w:t>
+                            </w:r>
+                          </w:p>
+                          <w:p>
+                            <w:pPr>
+                              <w:pStyle w:val="NoSpacing"/>
+                              <w:rPr>
+                                <w:rFonts w:ascii="Consolas" w:hAnsi="Consolas"/>
+                                <w:sz w:val="15"/>
+                                <w:szCs w:val="15"/>
+                              </w:rPr>
+                            </w:pPr>
+                            <w:r>
+                              <w:rPr>
+                                <w:rFonts w:ascii="Consolas" w:hAnsi="Consolas"/>
+                                <w:sz w:val="15"/>
+                                <w:szCs w:val="15"/>
+                              </w:rPr>
+                              <w:t>re.search("((if)|(else if)|(switch))\s?(\()[0-9A-z\-\=\&amp;\|\!\^\&gt;\&lt;\[\]\s\(\)\.\"\'\,\+]+(\))|(else)", line):</w:t>
+                            </w:r>
+                          </w:p>
+                          <w:p>
+                            <w:pPr>
+                              <w:pStyle w:val="NoSpacing"/>
+                              <w:rPr>
+                                <w:rFonts w:ascii="Consolas" w:hAnsi="Consolas"/>
+                                <w:sz w:val="15"/>
+                                <w:szCs w:val="15"/>
+                              </w:rPr>
+                            </w:pPr>
+                            <w:r>
+                              <w:rPr>
+                                <w:rFonts w:ascii="Consolas" w:hAnsi="Consolas"/>
+                                <w:sz w:val="15"/>
+                                <w:szCs w:val="15"/>
+                              </w:rPr>
+                              <w:t>re.search("((for)\s*(\().+(\)))|((while)\s*(\().*(\)))[^;]|(do)\s*\{", line):</w:t>
+                            </w:r>
+                          </w:p>
+                        </w:txbxContent>
+                      </wps:txbx>
+                      <wps:bodyPr rot="0" vert="horz" wrap="square" lIns="91440" tIns="45720" rIns="91440" bIns="45720" anchor="t" anchorCtr="0">
+                        <a:spAutoFit/>
+                      </wps:bodyPr>
+                    </wps:wsp>
+                  </a:graphicData>
+                </a:graphic>
+                <wp14:sizeRelH relativeFrom="margin">
+                  <wp14:pctWidth>0</wp14:pctWidth>
+                </wp14:sizeRelH>
+                <wp14:sizeRelV relativeFrom="margin">
+                  <wp14:pctHeight>20000</wp14:pctHeight>
+                </wp14:sizeRelV>
+              </wp:anchor>
+            </w:drawing>
+          </mc:Choice>
+          <mc:Fallback>
+            <w:pict>
+              <v:shapetype w14:anchorId="7204ADE7" id="_x0000_t202" coordsize="21600,21600" o:spt="202" path="m,l,21600r21600,l21600,xe">
+                <v:stroke joinstyle="miter"/>
+                <v:path gradientshapeok="t" o:connecttype="rect"/>
+              </v:shapetype>
+              <v:shape id="Text Box 2" o:spid="_x0000_s1026" type="#_x0000_t202" style="position:absolute;margin-left:-.7pt;margin-top:14.55pt;width:460.5pt;height:110.6pt;z-index:251658240;visibility:visible;mso-wrap-style:square;mso-width-percent:0;mso-height-percent:200;mso-wrap-distance-left:9pt;mso-wrap-distance-top:3.6pt;mso-wrap-distance-right:9pt;mso-wrap-distance-bottom:3.6pt;mso-position-horizontal:absolute;mso-position-horizontal-relative:text;mso-position-vertical:absolute;mso-position-vertical-relative:text;mso-width-percent:0;mso-height-percent:200;mso-width-relative:margin;mso-height-relative:margin;v-text-anchor:top" o:gfxdata="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">
+                <v:textbox style="mso-fit-shape-to-text:t">
+                  <w:txbxContent>
+                    <w:p>
+                      <w:pPr>
+                        <w:pStyle w:val="NoSpacing"/>
+                        <w:rPr>
+                          <w:rFonts w:ascii="Consolas" w:hAnsi="Consolas"/>
+                          <w:sz w:val="15"/>
+                          <w:szCs w:val="15"/>
+                        </w:rPr>
+                      </w:pPr>
+                      <w:r>
+                        <w:rPr>
+                          <w:rFonts w:ascii="Consolas" w:hAnsi="Consolas"/>
+                          <w:sz w:val="15"/>
+                          <w:szCs w:val="15"/>
+                        </w:rPr>
+                        <w:t>re.search("(package)\s.+(;)", line):</w:t>
+                      </w:r>
+                    </w:p>
+                    <w:p>
+                      <w:pPr>
+                        <w:pStyle w:val="NoSpacing"/>
+                        <w:rPr>
+                          <w:rFonts w:ascii="Consolas" w:hAnsi="Consolas"/>
+                          <w:sz w:val="15"/>
+                          <w:szCs w:val="15"/>
+                        </w:rPr>
+                      </w:pPr>
+                      <w:r>
+                        <w:rPr>
+                          <w:rFonts w:ascii="Consolas" w:hAnsi="Consolas"/>
+                          <w:sz w:val="15"/>
+                          <w:szCs w:val="15"/>
+                        </w:rPr>
+                        <w:t>re.search("((public)|(private))\s.*(\().*(\))", line):</w:t>
+                      </w:r>
+                    </w:p>
+                    <w:p>
+                      <w:pPr>
+                        <w:pStyle w:val="NoSpacing"/>
+                        <w:rPr>
+                          <w:rFonts w:ascii="Consolas" w:hAnsi="Consolas"/>
+                          <w:sz w:val="15"/>
+                          <w:szCs w:val="15"/>
+                        </w:rPr>
+                      </w:pPr>
+                      <w:r>
+                        <w:rPr>
+                          <w:rFonts w:ascii="Consolas" w:hAnsi="Consolas"/>
+                          <w:sz w:val="15"/>
+                          <w:szCs w:val="15"/>
+                        </w:rPr>
+                        <w:t>re.search("((private)|(public))\s((static)\s)?[A-z]*\s[A-z0-9]+\s*((\;)|(\=.*\;))", line):</w:t>
+                      </w:r>
+                    </w:p>
+                    <w:p>
+                      <w:pPr>
+                        <w:pStyle w:val="NoSpacing"/>
+                        <w:rPr>
+                          <w:rFonts w:ascii="Consolas" w:hAnsi="Consolas"/>
+                          <w:sz w:val="15"/>
+                          <w:szCs w:val="15"/>
+                        </w:rPr>
+                      </w:pPr>
+                      <w:r>
+                        <w:rPr>
+                          <w:rFonts w:ascii="Consolas" w:hAnsi="Consolas"/>
+                          <w:sz w:val="15"/>
+                          <w:szCs w:val="15"/>
+                        </w:rPr>
+                        <w:t>re.search("((if)|(else if)|(switch))\s?(\()[0-9A-z\-\=\&amp;\|\!\^\&gt;\&lt;\[\]\s\(\)\.\"\'\,\+]+(\))|(else)", line):</w:t>
+                      </w:r>
+                    </w:p>
+                    <w:p>
+                      <w:pPr>
+                        <w:pStyle w:val="NoSpacing"/>
+                        <w:rPr>
+                          <w:rFonts w:ascii="Consolas" w:hAnsi="Consolas"/>
+                          <w:sz w:val="15"/>
+                          <w:szCs w:val="15"/>
+                        </w:rPr>
+                      </w:pPr>
+                      <w:r>
+                        <w:rPr>
+                          <w:rFonts w:ascii="Consolas" w:hAnsi="Consolas"/>
+                          <w:sz w:val="15"/>
+                          <w:szCs w:val="15"/>
+                        </w:rPr>
+                        <w:t>re.search("((for)\s*(\().+(\)))|((while)\s*(\().*(\)))[^;]|(do)\s*\{", line):</w:t>
+                      </w:r>
+                    </w:p>
+                  </w:txbxContent>
+                </v:textbox>
+                <w10:wrap type="square"/>
+              </v:shape>
+            </w:pict>
+          </mc:Fallback>
+        </mc:AlternateContent>
+      </w:r>
+      <w:r>
+        <w:t>An example of the regex used to detect different java constructs</w:t>
+      </w:r>
+      <w:r>
+        <w:t xml:space="preserve">, </w:t>
+      </w:r>
+    </w:p>
+    <w:p>
+      <w:pPr>
+        <w:pStyle w:val="NoSpacing"/>
+      </w:pPr>
+      <w:r>
+        <w:t>In line order: package, method, class attribute, condition, loop.</w:t>
+      </w:r>
+    </w:p>
+    <w:p>
+      <w:pPr>
+        <w:pStyle w:val="Heading2"/>
+      </w:pPr>
+      <w:bookmarkStart w:id="24" w:name="_Toc445837415"/>
+      <w:r>
+        <w:t>Optimisation detection</w:t>
+      </w:r>
+      <w:bookmarkEnd w:id="24"/>
+    </w:p>
+    <w:p>
+      <w:r>
+        <w:t xml:space="preserve">To detect for loops that are suitable to be unrolled I will </w:t>
+      </w:r>
+      <w:r>
+        <w:t>first get all the for loops within the AST, from this I will remove the iterable style for loops</w:t>
+      </w:r>
+      <w:r>
+        <w:t xml:space="preserve">. With just the C-style for loops left each will need to have its iterating range checked, if the range is of a fixed amount (E.G. 0-5, int i = 0; i &lt; 5; i++) then the loop can be deemed as unroll-able. </w:t>
+      </w:r>
+      <w:r>
+        <w:t xml:space="preserve">With the suitable loops detected each one is analysed to determine if it’s suitable to output the unrolled alternative, the criteria for this being if the number of iterations is less than 5 as anymore would produce an unwieldy output. </w:t>
+      </w:r>
+      <w:r>
+        <w:t>Loops too large to be unrolled will simply output a suggestive message.</w:t>
+      </w:r>
+    </w:p>
+    <w:p>
+      <w:r>
+        <w:t xml:space="preserve">In order to detect recursion </w:t>
+      </w:r>
+      <w:r>
+        <w:t xml:space="preserve">I will get every method within the Java code, </w:t>
+      </w:r>
+      <w:r>
+        <w:t xml:space="preserve">if the methods have any parameters then I will attempt to get the parameter types. </w:t>
+      </w:r>
+      <w:r>
+        <w:t>Each statement within each method is then checked for the method name, if the method name is found the parameters of</w:t>
+      </w:r>
+      <w:r>
+        <w:t xml:space="preserve"> the call are then checked. The method name and parameter lists are then compared and if they match a recursion has been found.</w:t>
+      </w:r>
+      <w:bookmarkStart w:id="25" w:name="_GoBack"/>
+      <w:bookmarkEnd w:id="25"/>
+    </w:p>
+    <w:p>
+      <w:pPr>
+        <w:pStyle w:val="Heading2"/>
+      </w:pPr>
+      <w:bookmarkStart w:id="26" w:name="_Toc445837416"/>
+      <w:r>
+        <w:t>Atom Plugin</w:t>
+      </w:r>
+      <w:bookmarkEnd w:id="26"/>
+    </w:p>
+    <w:p>
+      <w:pPr>
+        <w:pStyle w:val="Heading1"/>
+      </w:pPr>
+      <w:bookmarkStart w:id="27" w:name="_Toc445837417"/>
+      <w:r>
+        <w:t>Testing</w:t>
+      </w:r>
+      <w:bookmarkEnd w:id="27"/>
+    </w:p>
+    <w:p>
+      <w:r>
+        <w:rPr>
+          <w:highlight w:val="yellow"/>
+        </w:rPr>
+        <w:t>A brief explanation of the testing process for the different aspects of the application is included within this section though a full breakdown of each test</w:t>
+      </w:r>
+      <w:r>
+        <w:rPr>
+          <w:highlight w:val="yellow"/>
+        </w:rPr>
+        <w:t xml:space="preserve"> performed</w:t>
+      </w:r>
+      <w:r>
+        <w:rPr>
+          <w:highlight w:val="yellow"/>
+        </w:rPr>
+        <w:t xml:space="preserve"> is available within the appendix.</w:t>
+      </w:r>
+    </w:p>
+    <w:p>
+      <w:r>
+        <w:t xml:space="preserve">Throughout the development of each module of the application testing has taken place, for example during the development of the parser each new Java structure (E.G. Package, Method, Loop) was tested to ensure it could be detected in any format. Once each individual structure had been tested independently they were then tested dependently on larger Java files in order to ensure different structures wouldn’t be detected incorrectly. </w:t>
+      </w:r>
+    </w:p>
+    <w:p>
+      <w:r>
+        <w:t xml:space="preserve">To test that no elements of the Java code where missing I would run a functioning Java class through the parser and once it had been stored in the tree it would then print it back out to the console. With the output I would then try to rerun it ensuring it functioned the same as the </w:t>
+      </w:r>
+      <w:r>
+        <w:t>original</w:t>
+      </w:r>
+      <w:r>
+        <w:t xml:space="preserve"> Java code. </w:t>
+      </w:r>
+      <w:r>
+        <w:t>This output also proves that the structure of the stored Java code matches that of the original, I.E a parent is aware of all of its children and stores them in the correct order.</w:t>
+      </w:r>
+    </w:p>
+    <w:p>
+      <w:r>
+        <w:rPr>
+          <w:highlight w:val="cyan"/>
+        </w:rPr>
+        <w:t>As a result of the</w:t>
+      </w:r>
+      <w:r>
+        <w:rPr>
+          <w:highlight w:val="cyan"/>
+        </w:rPr>
+        <w:t xml:space="preserve"> parser</w:t>
+      </w:r>
+      <w:r>
+        <w:rPr>
+          <w:highlight w:val="cyan"/>
+        </w:rPr>
+        <w:t xml:space="preserve"> testing </w:t>
+      </w:r>
+      <w:r>
+        <w:rPr>
+          <w:highlight w:val="cyan"/>
+        </w:rPr>
+        <w:t>being</w:t>
+      </w:r>
+      <w:r>
+        <w:rPr>
+          <w:highlight w:val="cyan"/>
+        </w:rPr>
+        <w:t xml:space="preserve"> very detailed, testing that for loop</w:t>
+      </w:r>
+      <w:r>
+        <w:rPr>
+          <w:highlight w:val="cyan"/>
+        </w:rPr>
+        <w:t>s can</w:t>
+      </w:r>
+      <w:r>
+        <w:rPr>
+          <w:highlight w:val="cyan"/>
+        </w:rPr>
+        <w:t xml:space="preserve"> be detected was not necessary</w:t>
+      </w:r>
+      <w:r>
+        <w:rPr>
+          <w:highlight w:val="cyan"/>
+        </w:rPr>
+        <w:t xml:space="preserve"> when</w:t>
+      </w:r>
+      <w:r>
+        <w:rPr>
+          <w:highlight w:val="cyan"/>
+        </w:rPr>
+        <w:t xml:space="preserve"> testing the </w:t>
+      </w:r>
+      <w:r>
+        <w:rPr>
+          <w:highlight w:val="cyan"/>
+        </w:rPr>
+        <w:t>for loop unrolling suggestions feature of the application.</w:t>
+      </w:r>
+      <w:r>
+        <w:t xml:space="preserve"> </w:t>
+      </w:r>
+      <w:r>
+        <w:t xml:space="preserve">Testing that a for loop could be unrolled successfully required presenting differently sized loops to the application, along with nested loops and loops that didn’t use a literal iterator limit in the condition (E.G. Literal:  (int i = 0; </w:t>
+      </w:r>
+      <w:r>
+        <w:rPr>
+          <w:i/>
+        </w:rPr>
+        <w:t>i &lt; 5</w:t>
+      </w:r>
+      <w:r>
+        <w:t xml:space="preserve">; i++) Non Literal: for (int i = 0; </w:t>
+      </w:r>
+      <w:r>
+        <w:rPr>
+          <w:i/>
+        </w:rPr>
+        <w:t>i &lt; count</w:t>
+      </w:r>
+      <w:r>
+        <w:t>; i++))</w:t>
+      </w:r>
+    </w:p>
+    <w:p>
+      <w:r>
+        <w:rPr>
+          <w:highlight w:val="yellow"/>
+        </w:rPr>
+        <w:t>Testing that recursions could successfully be detected</w:t>
+      </w:r>
+      <w:r>
+        <w:t xml:space="preserve"> </w:t>
+      </w:r>
+    </w:p>
+    <w:p>
+      <w:pPr>
+        <w:pStyle w:val="Heading1"/>
+      </w:pPr>
+      <w:bookmarkStart w:id="28" w:name="_Toc445837418"/>
+      <w:r>
+        <w:lastRenderedPageBreak/>
+        <w:t>E</w:t>
+      </w:r>
+      <w:r>
+        <w:t>val</w:t>
+      </w:r>
+      <w:r>
+        <w:t>uati</w:t>
+      </w:r>
+      <w:r>
+        <w:t>on</w:t>
+      </w:r>
+      <w:bookmarkEnd w:id="28"/>
+    </w:p>
+    <w:p>
+      <w:r>
+        <w:t xml:space="preserve">To </w:t>
+      </w:r>
+      <w:r>
+        <w:t xml:space="preserve">measure the success of the application as a whole I will refer back to the initial list of objectives outlined in section </w:t>
+      </w:r>
+      <w:r>
+        <w:rPr>
+          <w:highlight w:val="yellow"/>
+        </w:rPr>
+        <w:t>2.2</w:t>
+      </w:r>
+      <w:r>
+        <w:t xml:space="preserve"> along with evaluating the tools, techniques and development process utilised during this project.</w:t>
+      </w:r>
+      <w:r>
+        <w:t xml:space="preserve"> As I’ve been unable to find any similar applications </w:t>
+      </w:r>
+      <w:r>
+        <w:t xml:space="preserve">I will be unable to compare the application with </w:t>
+      </w:r>
+      <w:r>
+        <w:rPr>
+          <w:highlight w:val="yellow"/>
+        </w:rPr>
+        <w:t>currently used tools</w:t>
       </w:r>
     </w:p>
     <w:p>
       <w:pPr>
         <w:rPr>
           <w:b/>
+        </w:rPr>
+      </w:pPr>
+      <w:r>
+        <w:rPr>
+          <w:b/>
+        </w:rPr>
+        <w:t>Research a variety of “optimisations” (areas of improvement) that can be applied to given Java code</w:t>
+      </w:r>
+    </w:p>
+    <w:p>
+      <w:r>
+        <w:t xml:space="preserve">I was able to </w:t>
+      </w:r>
+      <w:r>
+        <w:t xml:space="preserve">discover </w:t>
+      </w:r>
+      <w:r>
+        <w:t>over 20 possible optimisations that can be applied to Java code,</w:t>
+      </w:r>
+      <w:r>
+        <w:t xml:space="preserve"> the range of optimisations researched are of varying complexity, for example simply using start() on a thread over run() is much easier to implement then detecting objects will be fully dereferenced ready for garbage collection. The optimisations fall into two categories, runtime and compile time, runtime being optimisations that can only be suggested based on the execution of the Java code, compile time on the other hand </w:t>
+      </w:r>
+      <w:r>
+        <w:t xml:space="preserve">are optimisations that can be applied based only on the Java code in its written form. An example of a runtime optimisation I discovered is using </w:t>
+      </w:r>
+      <w:r>
+        <w:t>Appropriate Primitive Types</w:t>
+      </w:r>
+      <w:r>
+        <w:t>, It’s not possible to accurately determine all the possibilities a variable can be assigned, An example of a compile time optimisation is For Loop unrolling, when the number of iterations of the loop is defined as a constant in the code It is always possible to unroll the loop.</w:t>
+      </w:r>
+    </w:p>
+    <w:p>
+      <w:r>
+        <w:rPr>
           <w:highlight w:val="yellow"/>
         </w:rPr>
-      </w:pPr>
+        <w:t>The</w:t>
+      </w:r>
       <w:r>
         <w:rPr>
           <w:highlight w:val="yellow"/>
         </w:rPr>
-        <w:t>TALK ABOUT EACH PART OF APPLICATION</w:t>
+        <w:t xml:space="preserve"> application has been developed to focus on compile time optimisations, specifically Recursion detection and For Loop unrolling as these are sufficiently challenging to demonstrate the thoroughness of the parser and walker.</w:t>
       </w:r>
       <w:r>
         <w:rPr>
           <w:highlight w:val="yellow"/>
         </w:rPr>
-        <w:t xml:space="preserve"> A BIT HERE AND SHOW SOME FANCY </w:t>
-      </w:r>
+        <w:t xml:space="preserve"> As a result of the high number of optimisations to pick from I feel this objective has been met to a very high standard allowing for two very interesting optimisations to be implemented that have previously not been integrated into an automated tool.</w:t>
+      </w:r>
+      <w:r>
+        <w:t xml:space="preserve"> </w:t>
+      </w:r>
+    </w:p>
+    <w:p>
+      <w:pPr>
+        <w:rPr>
+          <w:b/>
+        </w:rPr>
+      </w:pPr>
+      <w:r>
+        <w:rPr>
+          <w:b/>
+        </w:rPr>
+        <w:t>Successfully read and store Java files of varying complexity</w:t>
+      </w:r>
+    </w:p>
+    <w:p>
+      <w:r>
+        <w:t xml:space="preserve">To meet this objective I’ve developed a custom parser </w:t>
+      </w:r>
+      <w:r>
+        <w:t xml:space="preserve">and </w:t>
+      </w:r>
+      <w:r>
+        <w:t xml:space="preserve">Abstract Syntax Tree (AST - </w:t>
+      </w:r>
+      <w:r>
+        <w:t>data structure</w:t>
+      </w:r>
+      <w:r>
+        <w:t>)</w:t>
+      </w:r>
+      <w:r>
+        <w:t xml:space="preserve"> to store Java code, </w:t>
+      </w:r>
+      <w:r>
+        <w:t>each element of the parser and</w:t>
+      </w:r>
+      <w:r>
+        <w:t xml:space="preserve"> AST</w:t>
+      </w:r>
+      <w:r>
+        <w:t xml:space="preserve"> has been tested and results can be found in the Appendix. </w:t>
+      </w:r>
+      <w:r>
+        <w:t xml:space="preserve">The test results show that all the desired aspects of Java code can be discovered, whilst this meets the requirements of this objective the complexity of the parser is lacking in comparison to other tools. Tools such as Antlr are much more detailed in what the produce, for example Antlr is able to take a single statement and break it down in to individual components, so a statement such as 100 + 5 would be represented as digit – operator – digit – line terminator, and the same statement in my parser simply stores this as a statement object. </w:t>
+      </w:r>
+    </w:p>
+    <w:p>
+      <w:r>
+        <w:t>The varying complexity of Java files can be defined in many ways, for this objective I will define a very complex Java file as one which creates a large AST (E.G. Several hundreds of individual nodes that require a depth o</w:t>
+      </w:r>
+      <w:r>
+        <w:t xml:space="preserve">f over 50 nodes). </w:t>
+      </w:r>
+      <w:r>
+        <w:t>To determine the integrity of the tree with large Java files I’ve implemented the methods “getNodeCount” and “countChildren”, together these methods count the total number of nodes created. From visually counting the number of expected nodes in a large Java file and comparing that with the value returned by the aforementioned methods reveal that the application reaches this objective. To ensure that the nodes are stored correctly and no data is lost I’ve implemented the ability to print out the Java file from only the data within the AST, a function “printNode” exists in each object holder to achieve this. By comparing the original data with the printed AST data I’m able to determine that no data is ever lost, further reinsuring that this objective is met.</w:t>
+      </w:r>
+    </w:p>
+    <w:p>
+      <w:pPr>
+        <w:rPr>
+          <w:b/>
+        </w:rPr>
+      </w:pPr>
+      <w:r>
+        <w:rPr>
+          <w:b/>
+        </w:rPr>
+        <w:t>Explore the stored Java code whilst being aware of the context of each element</w:t>
+      </w:r>
+    </w:p>
+    <w:p>
+      <w:r>
+        <w:t xml:space="preserve">By implementing my own AST walker the stored Java code can be fully explored, </w:t>
+      </w:r>
+    </w:p>
+    <w:p>
       <w:r>
         <w:rPr>
           <w:highlight w:val="yellow"/>
         </w:rPr>
-        <w:t>CODE?</w:t>
-      </w:r>
-    </w:p>
+        <w:t xml:space="preserve">Whilst </w:t>
+      </w:r>
+      <w:r>
+        <w:rPr>
+          <w:highlight w:val="yellow"/>
+        </w:rPr>
+        <w:t>the</w:t>
+      </w:r>
+      <w:r>
+        <w:rPr>
+          <w:highlight w:val="yellow"/>
+        </w:rPr>
+        <w:t xml:space="preserve"> parser is not as thorough as others it is sufficiently powerful to allow detection of most optimisations I’ve researched. A drawback with the simplicity of the parser I discovered whilst implementing the Recursion detection optimisation was that matching method calls to their definitions required a lot of string matching. Had I stored method calls more atomically (method </w:t>
+      </w:r>
+      <w:r>
+        <w:rPr>
+          <w:highlight w:val="yellow"/>
+        </w:rPr>
+        <w:lastRenderedPageBreak/>
+        <w:t>name and list of parameters) instead of just as general statements I would have been able to match the list of parameters with a method objects parameters.</w:t>
+      </w:r>
+      <w:r>
+        <w:t xml:space="preserve"> </w:t>
+      </w:r>
+    </w:p>
+    <w:p/>
+    <w:p>
+      <w:pPr>
+        <w:rPr>
+          <w:b/>
+        </w:rPr>
+      </w:pPr>
+      <w:r>
+        <w:rPr>
+          <w:b/>
+        </w:rPr>
+        <w:t>Identify helpful areas of optimisation within the Java code</w:t>
+      </w:r>
+    </w:p>
+    <w:p/>
+    <w:p>
+      <w:r>
+        <w:rPr>
+          <w:b/>
+        </w:rPr>
+        <w:t>Present the optimisations in a suitable and user friendly interface</w:t>
+      </w:r>
+    </w:p>
+    <w:p/>
     <w:p>
       <w:pPr>
         <w:pStyle w:val="Heading1"/>
       </w:pPr>
-      <w:bookmarkStart w:id="24" w:name="_Toc445455407"/>
-      <w:r>
-        <w:t>Testing</w:t>
-      </w:r>
-      <w:bookmarkEnd w:id="24"/>
-    </w:p>
-    <w:p>
-      <w:r>
-        <w:rPr>
-          <w:highlight w:val="yellow"/>
-        </w:rPr>
-        <w:t>A brief explanation of the testing process for the different aspects of the application is included within this section though a full breakdown of each test</w:t>
-      </w:r>
-      <w:r>
-        <w:rPr>
-          <w:highlight w:val="yellow"/>
-        </w:rPr>
-        <w:t xml:space="preserve"> performed</w:t>
-      </w:r>
-      <w:r>
-        <w:rPr>
-          <w:highlight w:val="yellow"/>
-        </w:rPr>
-        <w:t xml:space="preserve"> is available within the appendix.</w:t>
-      </w:r>
-    </w:p>
-    <w:p>
-      <w:r>
-        <w:t xml:space="preserve">Throughout the development of each module of the application testing has taken place, for example during the development of the parser each new Java structure (E.G. Package, Method, Loop) was tested to ensure it could be detected in any format. Once each individual structure had been tested </w:t>
-      </w:r>
-      <w:r>
-        <w:lastRenderedPageBreak/>
-        <w:t xml:space="preserve">independently they were then tested dependently on larger Java files in order to ensure different structures wouldn’t be detected incorrectly. </w:t>
-      </w:r>
-    </w:p>
-    <w:p>
-      <w:r>
-        <w:t xml:space="preserve">To test that no elements of the Java code where missing I would run a functioning Java class through the parser and once it had been stored in the tree it would then print it back out to the console. With the output I would then try to rerun it ensuring it functioned the same as the inputted Java code. </w:t>
-      </w:r>
-      <w:r>
-        <w:t>This output also proves that the structure of the stored Java code matches that of the original, I.E a parent is aware of all of its children and stores them in the correct order.</w:t>
-      </w:r>
-    </w:p>
-    <w:p>
-      <w:r>
-        <w:rPr>
-          <w:highlight w:val="cyan"/>
-        </w:rPr>
-        <w:t>As a result of the</w:t>
-      </w:r>
-      <w:r>
-        <w:rPr>
-          <w:highlight w:val="cyan"/>
-        </w:rPr>
-        <w:t xml:space="preserve"> parser</w:t>
-      </w:r>
-      <w:r>
-        <w:rPr>
-          <w:highlight w:val="cyan"/>
-        </w:rPr>
-        <w:t xml:space="preserve"> testing </w:t>
-      </w:r>
-      <w:r>
-        <w:rPr>
-          <w:highlight w:val="cyan"/>
-        </w:rPr>
-        <w:t>being</w:t>
-      </w:r>
-      <w:r>
-        <w:rPr>
-          <w:highlight w:val="cyan"/>
-        </w:rPr>
-        <w:t xml:space="preserve"> very detailed, testing that for loop</w:t>
-      </w:r>
-      <w:r>
-        <w:rPr>
-          <w:highlight w:val="cyan"/>
-        </w:rPr>
-        <w:t>s can</w:t>
-      </w:r>
-      <w:r>
-        <w:rPr>
-          <w:highlight w:val="cyan"/>
-        </w:rPr>
-        <w:t xml:space="preserve"> be detected was not necessary</w:t>
-      </w:r>
-      <w:r>
-        <w:rPr>
-          <w:highlight w:val="cyan"/>
-        </w:rPr>
-        <w:t xml:space="preserve"> when</w:t>
-      </w:r>
-      <w:r>
-        <w:rPr>
-          <w:highlight w:val="cyan"/>
-        </w:rPr>
-        <w:t xml:space="preserve"> testing the </w:t>
-      </w:r>
-      <w:r>
-        <w:rPr>
-          <w:highlight w:val="cyan"/>
-        </w:rPr>
-        <w:t>for loop unrolling suggestions feature of the application.</w:t>
-      </w:r>
-      <w:r>
-        <w:t xml:space="preserve"> </w:t>
-      </w:r>
-      <w:r>
-        <w:t xml:space="preserve">Testing that a for loop could be unrolled successfully required presenting differently sized loops to the application, along with nested loops and loops that didn’t use a literal iterator limit in the condition (E.G. Literal:  (int i = 0; </w:t>
-      </w:r>
-      <w:r>
-        <w:rPr>
-          <w:i/>
-        </w:rPr>
-        <w:t>i &lt; 5</w:t>
-      </w:r>
-      <w:r>
-        <w:t xml:space="preserve">; i++) Non Literal: for (int i = 0; </w:t>
-      </w:r>
-      <w:r>
-        <w:rPr>
-          <w:i/>
-        </w:rPr>
-        <w:t>i &lt; count</w:t>
-      </w:r>
-      <w:r>
-        <w:t>; i++))</w:t>
-      </w:r>
-    </w:p>
-    <w:p>
-      <w:r>
-        <w:rPr>
-          <w:highlight w:val="yellow"/>
-        </w:rPr>
-        <w:t>Testing that recursions could successfully be detected</w:t>
-      </w:r>
-      <w:r>
-        <w:t xml:space="preserve"> </w:t>
-      </w:r>
-    </w:p>
-    <w:p>
-      <w:pPr>
-        <w:pStyle w:val="Heading1"/>
-      </w:pPr>
-      <w:bookmarkStart w:id="25" w:name="_Toc445455408"/>
-      <w:r>
-        <w:t>E</w:t>
-      </w:r>
-      <w:r>
-        <w:t>val</w:t>
-      </w:r>
-      <w:r>
-        <w:t>uati</w:t>
-      </w:r>
-      <w:r>
-        <w:t>on</w:t>
-      </w:r>
-      <w:bookmarkEnd w:id="25"/>
-    </w:p>
-    <w:p>
-      <w:r>
-        <w:t xml:space="preserve">To </w:t>
-      </w:r>
-      <w:r>
-        <w:t xml:space="preserve">measure the success of the application as a whole I will refer back to the initial list of objectives outlined in section </w:t>
-      </w:r>
-      <w:r>
-        <w:rPr>
-          <w:highlight w:val="yellow"/>
-        </w:rPr>
-        <w:t>2.2</w:t>
-      </w:r>
-      <w:r>
-        <w:t xml:space="preserve"> along with evaluating the tools, techniques and development process utilised during this project.</w:t>
-      </w:r>
-      <w:r>
-        <w:t xml:space="preserve"> As I’ve been unable to find any similar applications </w:t>
-      </w:r>
-      <w:r>
-        <w:t xml:space="preserve">I will be unable to compare the application with </w:t>
-      </w:r>
-      <w:r>
-        <w:rPr>
-          <w:highlight w:val="yellow"/>
-        </w:rPr>
-        <w:t>currently used tools</w:t>
-      </w:r>
-    </w:p>
-    <w:p>
-      <w:pPr>
-        <w:rPr>
-          <w:b/>
-        </w:rPr>
-      </w:pPr>
-      <w:r>
-        <w:rPr>
-          <w:b/>
-        </w:rPr>
-        <w:t>Research a variety of “optimisations” (areas of improvement) that can be applied to given Java code</w:t>
-      </w:r>
-    </w:p>
-    <w:p>
-      <w:r>
-        <w:t xml:space="preserve">I was able to </w:t>
-      </w:r>
-      <w:r>
-        <w:t xml:space="preserve">discover </w:t>
-      </w:r>
-      <w:r>
-        <w:t>over 20 possible optimisations that can be applied to Java code,</w:t>
-      </w:r>
-      <w:r>
-        <w:t xml:space="preserve"> the range of optimisations researched are of varying complexity, for example simply using start() on a thread over run() is much easier to implement then detecting objects will be fully dereferenced ready for garbage collection. The optimisations fall into two categories, runtime and compile time, runtime being optimisations that can only be suggested based on the execution of the Java code, compile time on the other hand </w:t>
-      </w:r>
-      <w:r>
-        <w:t xml:space="preserve">are optimisations that can be applied based only on the Java code in its written form. An example of a runtime optimisation I discovered is using </w:t>
-      </w:r>
-      <w:r>
-        <w:t>Appropriate Primitive Types</w:t>
-      </w:r>
-      <w:r>
-        <w:t>, It’s not possible to accurately determine all the possibilities a variable can be assigned, An example of a compile time optimisation is For Loop unrolling, when the number of iterations of the loop is defined as a constant in the code It is always possible to unroll the loop.</w:t>
-      </w:r>
-    </w:p>
-    <w:p>
-      <w:r>
-        <w:rPr>
-          <w:highlight w:val="yellow"/>
-        </w:rPr>
-        <w:t>The</w:t>
-      </w:r>
-      <w:r>
-        <w:rPr>
-          <w:highlight w:val="yellow"/>
-        </w:rPr>
-        <w:t xml:space="preserve"> application has been developed to focus on compile time optimisations, specifically Recursion detection and For Loop unrolling as these are sufficiently challenging to demonstrate the thoroughness of the parser and walker.</w:t>
-      </w:r>
-      <w:r>
-        <w:rPr>
-          <w:highlight w:val="yellow"/>
-        </w:rPr>
-        <w:t xml:space="preserve"> As a result of the high number of optimisations to pick from I feel this objective has been met to a very high standard allowing for two very interesting optimisations to be implemented that have previously not been integrated into an automated tool.</w:t>
-      </w:r>
-      <w:r>
-        <w:t xml:space="preserve"> </w:t>
-      </w:r>
-    </w:p>
-    <w:p>
-      <w:pPr>
-        <w:rPr>
-          <w:b/>
-        </w:rPr>
-      </w:pPr>
-      <w:r>
-        <w:rPr>
-          <w:b/>
-        </w:rPr>
-        <w:t>Successfully read and store Java files of varying complexity</w:t>
-      </w:r>
-    </w:p>
-    <w:p>
-      <w:r>
-        <w:t xml:space="preserve">To meet this objective I’ve developed a custom parser </w:t>
-      </w:r>
-      <w:r>
-        <w:t xml:space="preserve">and </w:t>
-      </w:r>
-      <w:r>
-        <w:t xml:space="preserve">Abstract Syntax Tree (AST - </w:t>
-      </w:r>
-      <w:r>
-        <w:t>data structure</w:t>
-      </w:r>
-      <w:r>
-        <w:t>)</w:t>
-      </w:r>
-      <w:r>
-        <w:t xml:space="preserve"> to store Java code, </w:t>
-      </w:r>
-      <w:r>
-        <w:t>each element of the parser and</w:t>
-      </w:r>
-      <w:r>
-        <w:t xml:space="preserve"> AST</w:t>
-      </w:r>
-      <w:r>
-        <w:t xml:space="preserve"> has been tested and results can be found in the Appendix. </w:t>
-      </w:r>
-      <w:r>
-        <w:t xml:space="preserve">The test results show that all the desired aspects of Java code can be discovered, whilst this meets the requirements of this objective the complexity of the parser is lacking in comparison to other tools. Tools such as Antlr are much more detailed in what the produce, for example Antlr is able to take a single statement and break it down in to individual components, so a statement such as 100 + 5 would be represented as digit – operator – digit – line terminator, and the same statement in my parser simply stores this as a statement object. </w:t>
-      </w:r>
-    </w:p>
-    <w:p>
-      <w:r>
-        <w:rPr>
-          <w:highlight w:val="yellow"/>
-        </w:rPr>
-        <w:t>Whi</w:t>
-      </w:r>
-      <w:r>
-        <w:rPr>
-          <w:highlight w:val="yellow"/>
-        </w:rPr>
-        <w:t>lst my</w:t>
-      </w:r>
-      <w:r>
-        <w:rPr>
-          <w:highlight w:val="yellow"/>
-        </w:rPr>
-        <w:t>(the?)</w:t>
-      </w:r>
-      <w:r>
-        <w:rPr>
-          <w:highlight w:val="yellow"/>
-        </w:rPr>
-        <w:t xml:space="preserve"> parser is not as thorough as others it is sufficiently powerful to allow detection of most optimisations</w:t>
-      </w:r>
-      <w:r>
-        <w:rPr>
-          <w:highlight w:val="yellow"/>
-        </w:rPr>
-        <w:t xml:space="preserve"> I’ve</w:t>
-      </w:r>
-      <w:r>
-        <w:rPr>
-          <w:highlight w:val="yellow"/>
-        </w:rPr>
-        <w:t xml:space="preserve"> researched. </w:t>
-      </w:r>
-      <w:r>
-        <w:rPr>
-          <w:highlight w:val="yellow"/>
-        </w:rPr>
-        <w:t xml:space="preserve">A drawback </w:t>
-      </w:r>
-      <w:r>
-        <w:rPr>
-          <w:highlight w:val="yellow"/>
-        </w:rPr>
-        <w:t xml:space="preserve">with the simplicity of the parser </w:t>
-      </w:r>
-      <w:r>
-        <w:rPr>
-          <w:highlight w:val="yellow"/>
-        </w:rPr>
-        <w:t xml:space="preserve">I discovered whilst </w:t>
-      </w:r>
-      <w:r>
-        <w:rPr>
-          <w:highlight w:val="yellow"/>
-        </w:rPr>
-        <w:lastRenderedPageBreak/>
-        <w:t xml:space="preserve">implementing the </w:t>
-      </w:r>
-      <w:r>
-        <w:rPr>
-          <w:highlight w:val="yellow"/>
-        </w:rPr>
-        <w:t>Recursion</w:t>
-      </w:r>
-      <w:r>
-        <w:rPr>
-          <w:highlight w:val="yellow"/>
-        </w:rPr>
-        <w:t xml:space="preserve"> detection </w:t>
-      </w:r>
-      <w:r>
-        <w:rPr>
-          <w:highlight w:val="yellow"/>
-        </w:rPr>
-        <w:t xml:space="preserve">optimisation </w:t>
-      </w:r>
-      <w:r>
-        <w:rPr>
-          <w:highlight w:val="yellow"/>
-        </w:rPr>
-        <w:t xml:space="preserve">was that matching </w:t>
-      </w:r>
-      <w:r>
-        <w:rPr>
-          <w:highlight w:val="yellow"/>
-        </w:rPr>
-        <w:t>method</w:t>
-      </w:r>
-      <w:r>
-        <w:rPr>
-          <w:highlight w:val="yellow"/>
-        </w:rPr>
-        <w:t xml:space="preserve"> calls to their definitions </w:t>
-      </w:r>
-      <w:r>
-        <w:rPr>
-          <w:highlight w:val="yellow"/>
-        </w:rPr>
-        <w:t>required a lot of string matching. Had I stored method calls more atomically (method name and list of parameters) instead of just as general statements I would have been able to match the list of parameters with a method objects parameters.</w:t>
-      </w:r>
-      <w:r>
-        <w:t xml:space="preserve"> </w:t>
-      </w:r>
-    </w:p>
-    <w:p>
-      <w:pPr>
-        <w:rPr>
-          <w:b/>
-        </w:rPr>
-      </w:pPr>
-      <w:r>
-        <w:rPr>
-          <w:b/>
-        </w:rPr>
-        <w:t>Explore the stored Java code whilst being aware of the context of each element</w:t>
-      </w:r>
-    </w:p>
-    <w:p>
-      <w:r>
-        <w:t xml:space="preserve">By implementing my own AST walker the stored Java code can be fully explored, </w:t>
-      </w:r>
-    </w:p>
-    <w:p>
-      <w:pPr>
-        <w:rPr>
-          <w:b/>
-        </w:rPr>
-      </w:pPr>
-      <w:r>
-        <w:rPr>
-          <w:b/>
-        </w:rPr>
-        <w:t>Identify helpful areas of optimisation within the Java code</w:t>
-      </w:r>
-    </w:p>
-    <w:p/>
-    <w:p>
-      <w:r>
-        <w:rPr>
-          <w:b/>
-        </w:rPr>
-        <w:t>Present the optimisations in a suitable and user friendly interface</w:t>
-      </w:r>
-    </w:p>
-    <w:p/>
-    <w:p>
-      <w:pPr>
-        <w:pStyle w:val="Heading1"/>
-      </w:pPr>
-      <w:bookmarkStart w:id="26" w:name="_Toc445455409"/>
+      <w:bookmarkStart w:id="29" w:name="_Toc445837419"/>
       <w:r>
         <w:t>Reflection</w:t>
       </w:r>
-      <w:bookmarkEnd w:id="26"/>
+      <w:bookmarkEnd w:id="29"/>
     </w:p>
     <w:p>
       <w:pPr>
         <w:pStyle w:val="Heading2"/>
       </w:pPr>
-      <w:bookmarkStart w:id="27" w:name="_Toc445455410"/>
+      <w:bookmarkStart w:id="30" w:name="_Toc445837420"/>
       <w:r>
         <w:t>Emerging requirements</w:t>
       </w:r>
-      <w:bookmarkEnd w:id="27"/>
+      <w:bookmarkEnd w:id="30"/>
       <w:r>
         <w:t xml:space="preserve"> </w:t>
       </w:r>
@@ -8801,11 +9349,16 @@
       <w:pPr>
         <w:pStyle w:val="Heading2"/>
       </w:pPr>
-      <w:bookmarkStart w:id="28" w:name="_Toc445455411"/>
+      <w:bookmarkStart w:id="31" w:name="_Toc445837421"/>
       <w:r>
         <w:t>Personal Development</w:t>
       </w:r>
-      <w:bookmarkEnd w:id="28"/>
+      <w:bookmarkEnd w:id="31"/>
+    </w:p>
+    <w:p>
+      <w:r>
+        <w:t>Learnt Python, Regex, debug utils, better understanding of Java and the JVM</w:t>
+      </w:r>
       <w:r>
         <w:br w:type="page"/>
       </w:r>
@@ -8815,12 +9368,12 @@
         <w:pStyle w:val="Heading1"/>
         <w:spacing w:before="0" w:after="200" w:line="276" w:lineRule="auto"/>
       </w:pPr>
-      <w:bookmarkStart w:id="29" w:name="_Toc445455412"/>
+      <w:bookmarkStart w:id="32" w:name="_Toc445837422"/>
       <w:r>
         <w:lastRenderedPageBreak/>
         <w:t>Bibliography</w:t>
       </w:r>
-      <w:bookmarkEnd w:id="29"/>
+      <w:bookmarkEnd w:id="32"/>
     </w:p>
     <w:sdt>
       <w:sdtPr>
@@ -10168,22 +10721,22 @@
       <w:pPr>
         <w:pStyle w:val="Heading1"/>
       </w:pPr>
-      <w:bookmarkStart w:id="30" w:name="_Toc445455413"/>
+      <w:bookmarkStart w:id="33" w:name="_Toc445837423"/>
       <w:r>
         <w:lastRenderedPageBreak/>
         <w:t>Appendix</w:t>
       </w:r>
-      <w:bookmarkEnd w:id="30"/>
+      <w:bookmarkEnd w:id="33"/>
     </w:p>
     <w:p>
       <w:pPr>
         <w:pStyle w:val="Heading2"/>
       </w:pPr>
-      <w:bookmarkStart w:id="31" w:name="_Toc445455414"/>
+      <w:bookmarkStart w:id="34" w:name="_Toc445837424"/>
       <w:r>
         <w:t>Research - Optimisations</w:t>
       </w:r>
-      <w:bookmarkEnd w:id="31"/>
+      <w:bookmarkEnd w:id="34"/>
     </w:p>
     <w:p>
       <w:pPr>
@@ -10657,12 +11210,12 @@
       <w:pPr>
         <w:pStyle w:val="Heading2"/>
       </w:pPr>
-      <w:bookmarkStart w:id="32" w:name="_Toc445455415"/>
+      <w:bookmarkStart w:id="35" w:name="_Toc445837425"/>
       <w:r>
         <w:lastRenderedPageBreak/>
         <w:t>Test Results</w:t>
       </w:r>
-      <w:bookmarkEnd w:id="32"/>
+      <w:bookmarkEnd w:id="35"/>
     </w:p>
     <w:tbl>
       <w:tblPr>
@@ -13521,7 +14074,7 @@
 
 <file path=word/comments.xml><?xml version="1.0" encoding="utf-8"?>
 <w:comments xmlns:wpc="http://schemas.microsoft.com/office/word/2010/wordprocessingCanvas" xmlns:mc="http://schemas.openxmlformats.org/markup-compatibility/2006" xmlns:o="urn:schemas-microsoft-com:office:office" xmlns:r="http://schemas.openxmlformats.org/officeDocument/2006/relationships" xmlns:m="http://schemas.openxmlformats.org/officeDocument/2006/math" xmlns:v="urn:schemas-microsoft-com:vml" xmlns:wp14="http://schemas.microsoft.com/office/word/2010/wordprocessingDrawing" xmlns:wp="http://schemas.openxmlformats.org/drawingml/2006/wordprocessingDrawing" xmlns:w10="urn:schemas-microsoft-com:office:word" xmlns:w="http://schemas.openxmlformats.org/wordprocessingml/2006/main" xmlns:w14="http://schemas.microsoft.com/office/word/2010/wordml" xmlns:w15="http://schemas.microsoft.com/office/word/2012/wordml" xmlns:wpg="http://schemas.microsoft.com/office/word/2010/wordprocessingGroup" xmlns:wpi="http://schemas.microsoft.com/office/word/2010/wordprocessingInk" xmlns:wne="http://schemas.microsoft.com/office/word/2006/wordml" xmlns:wps="http://schemas.microsoft.com/office/word/2010/wordprocessingShape" mc:Ignorable="w14 w15 wp14">
-  <w:comment w:id="18" w:author="Jordan" w:date="2016-02-24T18:50:00Z" w:initials="J">
+  <w:comment w:id="17" w:author="Jordan" w:date="2016-02-24T18:50:00Z" w:initials="J">
     <w:p>
       <w:pPr>
         <w:pStyle w:val="CommentText"/>
@@ -13605,7 +14158,7 @@
           <w:rPr>
             <w:noProof/>
           </w:rPr>
-          <w:t>18</w:t>
+          <w:t>22</w:t>
         </w:r>
         <w:r>
           <w:rPr>
@@ -17481,7 +18034,7 @@
 </file>
 
 <file path=customXml/itemProps1.xml><?xml version="1.0" encoding="utf-8"?>
-<ds:datastoreItem xmlns:ds="http://schemas.openxmlformats.org/officeDocument/2006/customXml" ds:itemID="{23EE8276-EEF8-40AF-BE14-6DF1312AB32E}">
+<ds:datastoreItem xmlns:ds="http://schemas.openxmlformats.org/officeDocument/2006/customXml" ds:itemID="{7E6FA1AC-037F-46A0-8190-6E9995ADDA34}">
   <ds:schemaRefs>
     <ds:schemaRef ds:uri="http://schemas.openxmlformats.org/officeDocument/2006/bibliography"/>
   </ds:schemaRefs>

--- a/ProjectReport.docx
+++ b/ProjectReport.docx
@@ -4688,13 +4688,24 @@
         <w:pStyle w:val="NoSpacing"/>
       </w:pPr>
       <w:r>
-        <w:t xml:space="preserve">It is unacceptable for the application to slow a developers workflow, thus the application should prioritise time efficiency. </w:t>
-      </w:r>
-      <w:r>
-        <w:rPr>
-          <w:highlight w:val="yellow"/>
-        </w:rPr>
-        <w:t>(Parallel stuff)</w:t>
+        <w:t xml:space="preserve">It is unacceptable for the application to slow a </w:t>
+      </w:r>
+      <w:proofErr w:type="gramStart"/>
+      <w:r>
+        <w:t>developers</w:t>
+      </w:r>
+      <w:proofErr w:type="gramEnd"/>
+      <w:r>
+        <w:t xml:space="preserve"> workflow, thus the application sho</w:t>
+      </w:r>
+      <w:r>
+        <w:t xml:space="preserve">uld prioritise time efficiency, this </w:t>
+      </w:r>
+      <w:r>
+        <w:t>requirement</w:t>
+      </w:r>
+      <w:r>
+        <w:t xml:space="preserve"> is only likely to become an issue when the application is to be applied to large Java files with thousands of lines of code.</w:t>
       </w:r>
     </w:p>
     <w:p>
@@ -4840,13 +4851,45 @@
     </w:p>
     <w:p>
       <w:r>
-        <w:t>For loop unrolling is the process of taking a for loop that has a known number of iterations and replacing it with the same code repeat</w:t>
+        <w:t xml:space="preserve">For loop unrolling is the process of taking </w:t>
+      </w:r>
+      <w:proofErr w:type="gramStart"/>
+      <w:r>
+        <w:t>a for</w:t>
+      </w:r>
+      <w:proofErr w:type="gramEnd"/>
+      <w:r>
+        <w:t xml:space="preserve"> loop that has a known number of iterations and replacing it with the same code repeat</w:t>
       </w:r>
       <w:r>
         <w:t xml:space="preserve">ed for the number of iterations. </w:t>
       </w:r>
       <w:r>
-        <w:t>Unrolling for loops removes the need for a sizeable amount of Java bytecode, bytecode being the instruction set the JVM uses, without a for loop no extra variable, condition and goto statements are required</w:t>
+        <w:t xml:space="preserve">Unrolling for loops removes the need for a sizeable amount of Java </w:t>
+      </w:r>
+      <w:proofErr w:type="spellStart"/>
+      <w:r>
+        <w:t>bytecode</w:t>
+      </w:r>
+      <w:proofErr w:type="spellEnd"/>
+      <w:r>
+        <w:t xml:space="preserve">, </w:t>
+      </w:r>
+      <w:proofErr w:type="spellStart"/>
+      <w:r>
+        <w:t>bytecode</w:t>
+      </w:r>
+      <w:proofErr w:type="spellEnd"/>
+      <w:r>
+        <w:t xml:space="preserve"> being the instruction set the JVM uses, without a for loop no extra variable, condition and </w:t>
+      </w:r>
+      <w:proofErr w:type="spellStart"/>
+      <w:r>
+        <w:t>goto</w:t>
+      </w:r>
+      <w:proofErr w:type="spellEnd"/>
+      <w:r>
+        <w:t xml:space="preserve"> statements are required</w:t>
       </w:r>
       <w:r>
         <w:t xml:space="preserve"> </w:t>
@@ -4878,7 +4921,31 @@
         </w:sdtContent>
       </w:sdt>
       <w:r>
-        <w:t>. The table below shows the original Java and the compiled bytecode, the for loop code produces 11 line of bytecode, and a total of 35 instructions will be called during the execution (4 * 6 + 11, 4*6 being the number of instructions executed as a result of the goto). In comparison the unrolled version produces only 8 line of code and a total of 8 instructions will be executed to produce the same result.</w:t>
+        <w:t xml:space="preserve">. The table below shows the original Java and the compiled </w:t>
+      </w:r>
+      <w:proofErr w:type="spellStart"/>
+      <w:r>
+        <w:t>bytecode</w:t>
+      </w:r>
+      <w:proofErr w:type="spellEnd"/>
+      <w:r>
+        <w:t xml:space="preserve">, the for loop code produces 11 line of </w:t>
+      </w:r>
+      <w:proofErr w:type="spellStart"/>
+      <w:r>
+        <w:t>bytecode</w:t>
+      </w:r>
+      <w:proofErr w:type="spellEnd"/>
+      <w:r>
+        <w:t xml:space="preserve">, and a total of 35 instructions will be called during the execution (4 * 6 + 11, 4*6 being the number of instructions executed as a result of the </w:t>
+      </w:r>
+      <w:proofErr w:type="spellStart"/>
+      <w:r>
+        <w:t>goto</w:t>
+      </w:r>
+      <w:proofErr w:type="spellEnd"/>
+      <w:r>
+        <w:t>). In comparison the unrolled version produces only 8 line of code and a total of 8 instructions will be executed to produce the same result.</w:t>
       </w:r>
     </w:p>
     <w:p>
@@ -4935,11 +5002,16 @@
               <w:t>Java</w:t>
             </w:r>
             <w:r>
-              <w:t xml:space="preserve"> bytec</w:t>
+              <w:t xml:space="preserve"> </w:t>
+            </w:r>
+            <w:proofErr w:type="spellStart"/>
+            <w:r>
+              <w:t>bytec</w:t>
             </w:r>
             <w:r>
               <w:t>ode</w:t>
             </w:r>
+            <w:proofErr w:type="spellEnd"/>
           </w:p>
         </w:tc>
       </w:tr>
@@ -4961,73 +5033,147 @@
                 <w:sz w:val="18"/>
               </w:rPr>
             </w:pPr>
+            <w:proofErr w:type="spellStart"/>
             <w:r>
               <w:rPr>
                 <w:rFonts w:ascii="Consolas" w:hAnsi="Consolas" w:cs="Consolas"/>
                 <w:b w:val="0"/>
                 <w:sz w:val="18"/>
               </w:rPr>
-              <w:t>int j = 0;</w:t>
-            </w:r>
-          </w:p>
-          <w:p>
-            <w:pPr>
-              <w:pStyle w:val="NoSpacing"/>
+              <w:t>int</w:t>
+            </w:r>
+            <w:proofErr w:type="spellEnd"/>
+            <w:r>
               <w:rPr>
                 <w:rFonts w:ascii="Consolas" w:hAnsi="Consolas" w:cs="Consolas"/>
                 <w:b w:val="0"/>
                 <w:sz w:val="18"/>
               </w:rPr>
-            </w:pPr>
-            <w:r>
+              <w:t xml:space="preserve"> j = 0;</w:t>
+            </w:r>
+          </w:p>
+          <w:p>
+            <w:pPr>
+              <w:pStyle w:val="NoSpacing"/>
               <w:rPr>
                 <w:rFonts w:ascii="Consolas" w:hAnsi="Consolas" w:cs="Consolas"/>
                 <w:b w:val="0"/>
                 <w:sz w:val="18"/>
               </w:rPr>
-              <w:t>for(int i=0; i</w:t>
-            </w:r>
+            </w:pPr>
             <w:r>
               <w:rPr>
                 <w:rFonts w:ascii="Consolas" w:hAnsi="Consolas" w:cs="Consolas"/>
                 <w:b w:val="0"/>
                 <w:sz w:val="18"/>
               </w:rPr>
-              <w:t>&lt;5; i++){</w:t>
-            </w:r>
-          </w:p>
-          <w:p>
-            <w:pPr>
-              <w:pStyle w:val="NoSpacing"/>
+              <w:t>for(</w:t>
+            </w:r>
+            <w:proofErr w:type="spellStart"/>
+            <w:r>
               <w:rPr>
                 <w:rFonts w:ascii="Consolas" w:hAnsi="Consolas" w:cs="Consolas"/>
                 <w:b w:val="0"/>
                 <w:sz w:val="18"/>
               </w:rPr>
-            </w:pPr>
+              <w:t>int</w:t>
+            </w:r>
+            <w:proofErr w:type="spellEnd"/>
             <w:r>
               <w:rPr>
                 <w:rFonts w:ascii="Consolas" w:hAnsi="Consolas" w:cs="Consolas"/>
                 <w:b w:val="0"/>
                 <w:sz w:val="18"/>
               </w:rPr>
-              <w:t xml:space="preserve">    j++;</w:t>
-            </w:r>
-          </w:p>
-          <w:p>
-            <w:pPr>
-              <w:pStyle w:val="NoSpacing"/>
-              <w:rPr>
-                <w:rFonts w:ascii="Consolas" w:hAnsi="Consolas" w:cs="Consolas"/>
-                <w:sz w:val="18"/>
-              </w:rPr>
-            </w:pPr>
+              <w:t xml:space="preserve"> </w:t>
+            </w:r>
+            <w:proofErr w:type="spellStart"/>
             <w:r>
               <w:rPr>
                 <w:rFonts w:ascii="Consolas" w:hAnsi="Consolas" w:cs="Consolas"/>
                 <w:b w:val="0"/>
                 <w:sz w:val="18"/>
               </w:rPr>
+              <w:t>i</w:t>
+            </w:r>
+            <w:proofErr w:type="spellEnd"/>
+            <w:r>
+              <w:rPr>
+                <w:rFonts w:ascii="Consolas" w:hAnsi="Consolas" w:cs="Consolas"/>
+                <w:b w:val="0"/>
+                <w:sz w:val="18"/>
+              </w:rPr>
+              <w:t xml:space="preserve">=0; </w:t>
+            </w:r>
+            <w:proofErr w:type="spellStart"/>
+            <w:r>
+              <w:rPr>
+                <w:rFonts w:ascii="Consolas" w:hAnsi="Consolas" w:cs="Consolas"/>
+                <w:b w:val="0"/>
+                <w:sz w:val="18"/>
+              </w:rPr>
+              <w:t>i</w:t>
+            </w:r>
+            <w:proofErr w:type="spellEnd"/>
+            <w:r>
+              <w:rPr>
+                <w:rFonts w:ascii="Consolas" w:hAnsi="Consolas" w:cs="Consolas"/>
+                <w:b w:val="0"/>
+                <w:sz w:val="18"/>
+              </w:rPr>
+              <w:t xml:space="preserve">&lt;5; </w:t>
+            </w:r>
+            <w:proofErr w:type="spellStart"/>
+            <w:r>
+              <w:rPr>
+                <w:rFonts w:ascii="Consolas" w:hAnsi="Consolas" w:cs="Consolas"/>
+                <w:b w:val="0"/>
+                <w:sz w:val="18"/>
+              </w:rPr>
+              <w:t>i</w:t>
+            </w:r>
+            <w:proofErr w:type="spellEnd"/>
+            <w:r>
+              <w:rPr>
+                <w:rFonts w:ascii="Consolas" w:hAnsi="Consolas" w:cs="Consolas"/>
+                <w:b w:val="0"/>
+                <w:sz w:val="18"/>
+              </w:rPr>
+              <w:t>++){</w:t>
+            </w:r>
+          </w:p>
+          <w:p>
+            <w:pPr>
+              <w:pStyle w:val="NoSpacing"/>
+              <w:rPr>
+                <w:rFonts w:ascii="Consolas" w:hAnsi="Consolas" w:cs="Consolas"/>
+                <w:b w:val="0"/>
+                <w:sz w:val="18"/>
+              </w:rPr>
+            </w:pPr>
+            <w:r>
+              <w:rPr>
+                <w:rFonts w:ascii="Consolas" w:hAnsi="Consolas" w:cs="Consolas"/>
+                <w:b w:val="0"/>
+                <w:sz w:val="18"/>
+              </w:rPr>
+              <w:t xml:space="preserve">    j++;</w:t>
+            </w:r>
+          </w:p>
+          <w:p>
+            <w:pPr>
+              <w:pStyle w:val="NoSpacing"/>
+              <w:rPr>
+                <w:rFonts w:ascii="Consolas" w:hAnsi="Consolas" w:cs="Consolas"/>
+                <w:sz w:val="18"/>
+              </w:rPr>
+            </w:pPr>
+            <w:r>
+              <w:rPr>
+                <w:rFonts w:ascii="Consolas" w:hAnsi="Consolas" w:cs="Consolas"/>
+                <w:b w:val="0"/>
+                <w:sz w:val="18"/>
+              </w:rPr>
               <w:t>}</w:t>
             </w:r>
           </w:p>
@@ -5196,12 +5342,21 @@
               </w:rPr>
               <w:t xml:space="preserve">6:  </w:t>
             </w:r>
+            <w:proofErr w:type="spellStart"/>
             <w:r>
               <w:rPr>
                 <w:rFonts w:ascii="Consolas" w:hAnsi="Consolas" w:cs="Consolas"/>
                 <w:sz w:val="18"/>
               </w:rPr>
-              <w:t>if_icmpge     18</w:t>
+              <w:t>if_icmpge</w:t>
+            </w:r>
+            <w:proofErr w:type="spellEnd"/>
+            <w:r>
+              <w:rPr>
+                <w:rFonts w:ascii="Consolas" w:hAnsi="Consolas" w:cs="Consolas"/>
+                <w:sz w:val="18"/>
+              </w:rPr>
+              <w:t xml:space="preserve">     18</w:t>
             </w:r>
           </w:p>
           <w:p>
@@ -5230,12 +5385,21 @@
               </w:rPr>
               <w:t xml:space="preserve">9:  </w:t>
             </w:r>
+            <w:proofErr w:type="spellStart"/>
             <w:r>
               <w:rPr>
                 <w:rFonts w:ascii="Consolas" w:hAnsi="Consolas" w:cs="Consolas"/>
                 <w:sz w:val="18"/>
               </w:rPr>
-              <w:t>iinc          1, 1</w:t>
+              <w:t>iinc</w:t>
+            </w:r>
+            <w:proofErr w:type="spellEnd"/>
+            <w:r>
+              <w:rPr>
+                <w:rFonts w:ascii="Consolas" w:hAnsi="Consolas" w:cs="Consolas"/>
+                <w:sz w:val="18"/>
+              </w:rPr>
+              <w:t xml:space="preserve">          1, 1</w:t>
             </w:r>
           </w:p>
           <w:p>
@@ -5254,12 +5418,21 @@
               </w:rPr>
               <w:t xml:space="preserve">12: </w:t>
             </w:r>
+            <w:proofErr w:type="spellStart"/>
             <w:r>
               <w:rPr>
                 <w:rFonts w:ascii="Consolas" w:hAnsi="Consolas" w:cs="Consolas"/>
                 <w:sz w:val="18"/>
               </w:rPr>
-              <w:t>iinc          2, 1</w:t>
+              <w:t>iinc</w:t>
+            </w:r>
+            <w:proofErr w:type="spellEnd"/>
+            <w:r>
+              <w:rPr>
+                <w:rFonts w:ascii="Consolas" w:hAnsi="Consolas" w:cs="Consolas"/>
+                <w:sz w:val="18"/>
+              </w:rPr>
+              <w:t xml:space="preserve">          2, 1</w:t>
             </w:r>
           </w:p>
           <w:p>
@@ -5278,12 +5451,21 @@
               </w:rPr>
               <w:t xml:space="preserve">15: </w:t>
             </w:r>
+            <w:proofErr w:type="spellStart"/>
             <w:r>
               <w:rPr>
                 <w:rFonts w:ascii="Consolas" w:hAnsi="Consolas" w:cs="Consolas"/>
                 <w:sz w:val="18"/>
               </w:rPr>
-              <w:t>goto          4</w:t>
+              <w:t>goto</w:t>
+            </w:r>
+            <w:proofErr w:type="spellEnd"/>
+            <w:r>
+              <w:rPr>
+                <w:rFonts w:ascii="Consolas" w:hAnsi="Consolas" w:cs="Consolas"/>
+                <w:sz w:val="18"/>
+              </w:rPr>
+              <w:t xml:space="preserve">          4</w:t>
             </w:r>
           </w:p>
           <w:p>
@@ -5336,7 +5518,23 @@
                 <w:rFonts w:ascii="Consolas" w:hAnsi="Consolas" w:cs="Consolas"/>
                 <w:sz w:val="18"/>
               </w:rPr>
-              <w:t>oad int value 0 onto stack</w:t>
+              <w:t xml:space="preserve">oad </w:t>
+            </w:r>
+            <w:proofErr w:type="spellStart"/>
+            <w:r>
+              <w:rPr>
+                <w:rFonts w:ascii="Consolas" w:hAnsi="Consolas" w:cs="Consolas"/>
+                <w:sz w:val="18"/>
+              </w:rPr>
+              <w:t>int</w:t>
+            </w:r>
+            <w:proofErr w:type="spellEnd"/>
+            <w:r>
+              <w:rPr>
+                <w:rFonts w:ascii="Consolas" w:hAnsi="Consolas" w:cs="Consolas"/>
+                <w:sz w:val="18"/>
+              </w:rPr>
+              <w:t xml:space="preserve"> value 0 onto stack</w:t>
             </w:r>
           </w:p>
           <w:p>
@@ -5360,7 +5558,39 @@
                 <w:rFonts w:ascii="Consolas" w:hAnsi="Consolas" w:cs="Consolas"/>
                 <w:sz w:val="18"/>
               </w:rPr>
-              <w:t>load int value into var 1</w:t>
+              <w:t xml:space="preserve">load </w:t>
+            </w:r>
+            <w:proofErr w:type="spellStart"/>
+            <w:r>
+              <w:rPr>
+                <w:rFonts w:ascii="Consolas" w:hAnsi="Consolas" w:cs="Consolas"/>
+                <w:sz w:val="18"/>
+              </w:rPr>
+              <w:t>int</w:t>
+            </w:r>
+            <w:proofErr w:type="spellEnd"/>
+            <w:r>
+              <w:rPr>
+                <w:rFonts w:ascii="Consolas" w:hAnsi="Consolas" w:cs="Consolas"/>
+                <w:sz w:val="18"/>
+              </w:rPr>
+              <w:t xml:space="preserve"> value into </w:t>
+            </w:r>
+            <w:proofErr w:type="spellStart"/>
+            <w:r>
+              <w:rPr>
+                <w:rFonts w:ascii="Consolas" w:hAnsi="Consolas" w:cs="Consolas"/>
+                <w:sz w:val="18"/>
+              </w:rPr>
+              <w:t>var</w:t>
+            </w:r>
+            <w:proofErr w:type="spellEnd"/>
+            <w:r>
+              <w:rPr>
+                <w:rFonts w:ascii="Consolas" w:hAnsi="Consolas" w:cs="Consolas"/>
+                <w:sz w:val="18"/>
+              </w:rPr>
+              <w:t xml:space="preserve"> 1</w:t>
             </w:r>
           </w:p>
           <w:p>
@@ -5377,7 +5607,23 @@
                 <w:rFonts w:ascii="Consolas" w:hAnsi="Consolas" w:cs="Consolas"/>
                 <w:sz w:val="18"/>
               </w:rPr>
-              <w:t>load int value 0 onto stack</w:t>
+              <w:t xml:space="preserve">load </w:t>
+            </w:r>
+            <w:proofErr w:type="spellStart"/>
+            <w:r>
+              <w:rPr>
+                <w:rFonts w:ascii="Consolas" w:hAnsi="Consolas" w:cs="Consolas"/>
+                <w:sz w:val="18"/>
+              </w:rPr>
+              <w:t>int</w:t>
+            </w:r>
+            <w:proofErr w:type="spellEnd"/>
+            <w:r>
+              <w:rPr>
+                <w:rFonts w:ascii="Consolas" w:hAnsi="Consolas" w:cs="Consolas"/>
+                <w:sz w:val="18"/>
+              </w:rPr>
+              <w:t xml:space="preserve"> value 0 onto stack</w:t>
             </w:r>
           </w:p>
           <w:p>
@@ -5394,13 +5640,38 @@
                 <w:rFonts w:ascii="Consolas" w:hAnsi="Consolas" w:cs="Consolas"/>
                 <w:sz w:val="18"/>
               </w:rPr>
-              <w:t>pop stack, load int value into var</w:t>
-            </w:r>
+              <w:t xml:space="preserve">pop stack, load </w:t>
+            </w:r>
+            <w:proofErr w:type="spellStart"/>
             <w:r>
               <w:rPr>
                 <w:rFonts w:ascii="Consolas" w:hAnsi="Consolas" w:cs="Consolas"/>
                 <w:sz w:val="18"/>
               </w:rPr>
+              <w:t>int</w:t>
+            </w:r>
+            <w:proofErr w:type="spellEnd"/>
+            <w:r>
+              <w:rPr>
+                <w:rFonts w:ascii="Consolas" w:hAnsi="Consolas" w:cs="Consolas"/>
+                <w:sz w:val="18"/>
+              </w:rPr>
+              <w:t xml:space="preserve"> value into </w:t>
+            </w:r>
+            <w:proofErr w:type="spellStart"/>
+            <w:r>
+              <w:rPr>
+                <w:rFonts w:ascii="Consolas" w:hAnsi="Consolas" w:cs="Consolas"/>
+                <w:sz w:val="18"/>
+              </w:rPr>
+              <w:t>var</w:t>
+            </w:r>
+            <w:proofErr w:type="spellEnd"/>
+            <w:r>
+              <w:rPr>
+                <w:rFonts w:ascii="Consolas" w:hAnsi="Consolas" w:cs="Consolas"/>
+                <w:sz w:val="18"/>
+              </w:rPr>
               <w:t xml:space="preserve"> 2</w:t>
             </w:r>
           </w:p>
@@ -5418,13 +5689,54 @@
                 <w:rFonts w:ascii="Consolas" w:hAnsi="Consolas" w:cs="Consolas"/>
                 <w:sz w:val="18"/>
               </w:rPr>
-              <w:t>load int var from var</w:t>
-            </w:r>
+              <w:t xml:space="preserve">load </w:t>
+            </w:r>
+            <w:proofErr w:type="spellStart"/>
             <w:r>
               <w:rPr>
                 <w:rFonts w:ascii="Consolas" w:hAnsi="Consolas" w:cs="Consolas"/>
                 <w:sz w:val="18"/>
               </w:rPr>
+              <w:t>int</w:t>
+            </w:r>
+            <w:proofErr w:type="spellEnd"/>
+            <w:r>
+              <w:rPr>
+                <w:rFonts w:ascii="Consolas" w:hAnsi="Consolas" w:cs="Consolas"/>
+                <w:sz w:val="18"/>
+              </w:rPr>
+              <w:t xml:space="preserve"> </w:t>
+            </w:r>
+            <w:proofErr w:type="spellStart"/>
+            <w:r>
+              <w:rPr>
+                <w:rFonts w:ascii="Consolas" w:hAnsi="Consolas" w:cs="Consolas"/>
+                <w:sz w:val="18"/>
+              </w:rPr>
+              <w:t>var</w:t>
+            </w:r>
+            <w:proofErr w:type="spellEnd"/>
+            <w:r>
+              <w:rPr>
+                <w:rFonts w:ascii="Consolas" w:hAnsi="Consolas" w:cs="Consolas"/>
+                <w:sz w:val="18"/>
+              </w:rPr>
+              <w:t xml:space="preserve"> from </w:t>
+            </w:r>
+            <w:proofErr w:type="spellStart"/>
+            <w:r>
+              <w:rPr>
+                <w:rFonts w:ascii="Consolas" w:hAnsi="Consolas" w:cs="Consolas"/>
+                <w:sz w:val="18"/>
+              </w:rPr>
+              <w:t>var</w:t>
+            </w:r>
+            <w:proofErr w:type="spellEnd"/>
+            <w:r>
+              <w:rPr>
+                <w:rFonts w:ascii="Consolas" w:hAnsi="Consolas" w:cs="Consolas"/>
+                <w:sz w:val="18"/>
+              </w:rPr>
               <w:t xml:space="preserve"> 2</w:t>
             </w:r>
           </w:p>
@@ -5449,7 +5761,23 @@
                 <w:rFonts w:ascii="Consolas" w:hAnsi="Consolas" w:cs="Consolas"/>
                 <w:sz w:val="18"/>
               </w:rPr>
-              <w:t xml:space="preserve"> int value 5 onto stack</w:t>
+              <w:t xml:space="preserve"> </w:t>
+            </w:r>
+            <w:proofErr w:type="spellStart"/>
+            <w:r>
+              <w:rPr>
+                <w:rFonts w:ascii="Consolas" w:hAnsi="Consolas" w:cs="Consolas"/>
+                <w:sz w:val="18"/>
+              </w:rPr>
+              <w:t>int</w:t>
+            </w:r>
+            <w:proofErr w:type="spellEnd"/>
+            <w:r>
+              <w:rPr>
+                <w:rFonts w:ascii="Consolas" w:hAnsi="Consolas" w:cs="Consolas"/>
+                <w:sz w:val="18"/>
+              </w:rPr>
+              <w:t xml:space="preserve"> value 5 onto stack</w:t>
             </w:r>
           </w:p>
           <w:p>
@@ -5466,13 +5794,45 @@
                 <w:rFonts w:ascii="Consolas" w:hAnsi="Consolas" w:cs="Consolas"/>
                 <w:sz w:val="18"/>
               </w:rPr>
-              <w:t>pop two ints of stack, if value 2 is greater or equal to value 1 goto 18</w:t>
-            </w:r>
+              <w:t xml:space="preserve">pop two </w:t>
+            </w:r>
+            <w:proofErr w:type="spellStart"/>
             <w:r>
               <w:rPr>
                 <w:rFonts w:ascii="Consolas" w:hAnsi="Consolas" w:cs="Consolas"/>
                 <w:sz w:val="18"/>
               </w:rPr>
+              <w:t>ints</w:t>
+            </w:r>
+            <w:proofErr w:type="spellEnd"/>
+            <w:r>
+              <w:rPr>
+                <w:rFonts w:ascii="Consolas" w:hAnsi="Consolas" w:cs="Consolas"/>
+                <w:sz w:val="18"/>
+              </w:rPr>
+              <w:t xml:space="preserve"> of stack, if value 2 is greater or equal to value 1 </w:t>
+            </w:r>
+            <w:proofErr w:type="spellStart"/>
+            <w:r>
+              <w:rPr>
+                <w:rFonts w:ascii="Consolas" w:hAnsi="Consolas" w:cs="Consolas"/>
+                <w:sz w:val="18"/>
+              </w:rPr>
+              <w:t>goto</w:t>
+            </w:r>
+            <w:proofErr w:type="spellEnd"/>
+            <w:r>
+              <w:rPr>
+                <w:rFonts w:ascii="Consolas" w:hAnsi="Consolas" w:cs="Consolas"/>
+                <w:sz w:val="18"/>
+              </w:rPr>
+              <w:t xml:space="preserve"> 18</w:t>
+            </w:r>
+            <w:r>
+              <w:rPr>
+                <w:rFonts w:ascii="Consolas" w:hAnsi="Consolas" w:cs="Consolas"/>
+                <w:sz w:val="18"/>
+              </w:rPr>
               <w:t>:</w:t>
             </w:r>
           </w:p>
@@ -5497,13 +5857,22 @@
                 <w:rFonts w:ascii="Consolas" w:hAnsi="Consolas" w:cs="Consolas"/>
                 <w:sz w:val="18"/>
               </w:rPr>
-              <w:t xml:space="preserve"> var</w:t>
-            </w:r>
+              <w:t xml:space="preserve"> </w:t>
+            </w:r>
+            <w:proofErr w:type="spellStart"/>
             <w:r>
               <w:rPr>
                 <w:rFonts w:ascii="Consolas" w:hAnsi="Consolas" w:cs="Consolas"/>
                 <w:sz w:val="18"/>
               </w:rPr>
+              <w:t>var</w:t>
+            </w:r>
+            <w:proofErr w:type="spellEnd"/>
+            <w:r>
+              <w:rPr>
+                <w:rFonts w:ascii="Consolas" w:hAnsi="Consolas" w:cs="Consolas"/>
+                <w:sz w:val="18"/>
+              </w:rPr>
               <w:t xml:space="preserve"> with constant</w:t>
             </w:r>
           </w:p>
@@ -5521,7 +5890,23 @@
                 <w:rFonts w:ascii="Consolas" w:hAnsi="Consolas" w:cs="Consolas"/>
                 <w:sz w:val="18"/>
               </w:rPr>
-              <w:t>increment var with constant</w:t>
+              <w:t xml:space="preserve">increment </w:t>
+            </w:r>
+            <w:proofErr w:type="spellStart"/>
+            <w:r>
+              <w:rPr>
+                <w:rFonts w:ascii="Consolas" w:hAnsi="Consolas" w:cs="Consolas"/>
+                <w:sz w:val="18"/>
+              </w:rPr>
+              <w:t>var</w:t>
+            </w:r>
+            <w:proofErr w:type="spellEnd"/>
+            <w:r>
+              <w:rPr>
+                <w:rFonts w:ascii="Consolas" w:hAnsi="Consolas" w:cs="Consolas"/>
+                <w:sz w:val="18"/>
+              </w:rPr>
+              <w:t xml:space="preserve"> with constant</w:t>
             </w:r>
           </w:p>
           <w:p>
@@ -5533,12 +5918,21 @@
                 <w:sz w:val="18"/>
               </w:rPr>
             </w:pPr>
+            <w:proofErr w:type="spellStart"/>
             <w:r>
               <w:rPr>
                 <w:rFonts w:ascii="Consolas" w:hAnsi="Consolas" w:cs="Consolas"/>
                 <w:sz w:val="18"/>
               </w:rPr>
-              <w:t>goto 4:</w:t>
+              <w:t>goto</w:t>
+            </w:r>
+            <w:proofErr w:type="spellEnd"/>
+            <w:r>
+              <w:rPr>
+                <w:rFonts w:ascii="Consolas" w:hAnsi="Consolas" w:cs="Consolas"/>
+                <w:sz w:val="18"/>
+              </w:rPr>
+              <w:t xml:space="preserve"> 4:</w:t>
             </w:r>
           </w:p>
           <w:p>
@@ -5601,29 +5995,38 @@
                 <w:rFonts w:asciiTheme="minorHAnsi" w:hAnsiTheme="minorHAnsi" w:cstheme="minorHAnsi"/>
                 <w:b/>
               </w:rPr>
-              <w:t>Java b</w:t>
-            </w:r>
+              <w:t xml:space="preserve">Java </w:t>
+            </w:r>
+            <w:proofErr w:type="spellStart"/>
             <w:r>
               <w:rPr>
                 <w:rFonts w:asciiTheme="minorHAnsi" w:hAnsiTheme="minorHAnsi" w:cstheme="minorHAnsi"/>
                 <w:b/>
               </w:rPr>
-              <w:t>yte</w:t>
+              <w:t>b</w:t>
             </w:r>
             <w:r>
               <w:rPr>
                 <w:rFonts w:asciiTheme="minorHAnsi" w:hAnsiTheme="minorHAnsi" w:cstheme="minorHAnsi"/>
                 <w:b/>
               </w:rPr>
-              <w:t>c</w:t>
+              <w:t>yte</w:t>
             </w:r>
             <w:r>
               <w:rPr>
                 <w:rFonts w:asciiTheme="minorHAnsi" w:hAnsiTheme="minorHAnsi" w:cstheme="minorHAnsi"/>
                 <w:b/>
               </w:rPr>
+              <w:t>c</w:t>
+            </w:r>
+            <w:r>
+              <w:rPr>
+                <w:rFonts w:asciiTheme="minorHAnsi" w:hAnsiTheme="minorHAnsi" w:cstheme="minorHAnsi"/>
+                <w:b/>
+              </w:rPr>
               <w:t>ode</w:t>
             </w:r>
+            <w:proofErr w:type="spellEnd"/>
           </w:p>
         </w:tc>
         <w:tc>
@@ -5660,102 +6063,112 @@
                 <w:sz w:val="18"/>
               </w:rPr>
             </w:pPr>
+            <w:proofErr w:type="spellStart"/>
             <w:r>
               <w:rPr>
                 <w:rFonts w:ascii="Consolas" w:hAnsi="Consolas" w:cs="Consolas"/>
                 <w:b w:val="0"/>
                 <w:sz w:val="18"/>
               </w:rPr>
-              <w:t>int j = 0;</w:t>
-            </w:r>
-          </w:p>
-          <w:p>
-            <w:pPr>
-              <w:pStyle w:val="NoSpacing"/>
+              <w:t>int</w:t>
+            </w:r>
+            <w:proofErr w:type="spellEnd"/>
+            <w:r>
               <w:rPr>
                 <w:rFonts w:ascii="Consolas" w:hAnsi="Consolas" w:cs="Consolas"/>
                 <w:b w:val="0"/>
                 <w:sz w:val="18"/>
               </w:rPr>
-            </w:pPr>
-            <w:r>
+              <w:t xml:space="preserve"> j = 0;</w:t>
+            </w:r>
+          </w:p>
+          <w:p>
+            <w:pPr>
+              <w:pStyle w:val="NoSpacing"/>
               <w:rPr>
                 <w:rFonts w:ascii="Consolas" w:hAnsi="Consolas" w:cs="Consolas"/>
                 <w:b w:val="0"/>
                 <w:sz w:val="18"/>
               </w:rPr>
-              <w:t>j++;</w:t>
-            </w:r>
-          </w:p>
-          <w:p>
-            <w:pPr>
-              <w:pStyle w:val="NoSpacing"/>
+            </w:pPr>
+            <w:r>
               <w:rPr>
                 <w:rFonts w:ascii="Consolas" w:hAnsi="Consolas" w:cs="Consolas"/>
                 <w:b w:val="0"/>
                 <w:sz w:val="18"/>
               </w:rPr>
-            </w:pPr>
-            <w:r>
+              <w:t>j++;</w:t>
+            </w:r>
+          </w:p>
+          <w:p>
+            <w:pPr>
+              <w:pStyle w:val="NoSpacing"/>
               <w:rPr>
                 <w:rFonts w:ascii="Consolas" w:hAnsi="Consolas" w:cs="Consolas"/>
                 <w:b w:val="0"/>
                 <w:sz w:val="18"/>
               </w:rPr>
-              <w:t>j++;</w:t>
-            </w:r>
-          </w:p>
-          <w:p>
-            <w:pPr>
-              <w:pStyle w:val="NoSpacing"/>
+            </w:pPr>
+            <w:r>
               <w:rPr>
                 <w:rFonts w:ascii="Consolas" w:hAnsi="Consolas" w:cs="Consolas"/>
                 <w:b w:val="0"/>
                 <w:sz w:val="18"/>
               </w:rPr>
-            </w:pPr>
-            <w:r>
+              <w:t>j++;</w:t>
+            </w:r>
+          </w:p>
+          <w:p>
+            <w:pPr>
+              <w:pStyle w:val="NoSpacing"/>
               <w:rPr>
                 <w:rFonts w:ascii="Consolas" w:hAnsi="Consolas" w:cs="Consolas"/>
                 <w:b w:val="0"/>
                 <w:sz w:val="18"/>
               </w:rPr>
-              <w:t>j++;</w:t>
-            </w:r>
-          </w:p>
-          <w:p>
-            <w:pPr>
-              <w:pStyle w:val="NoSpacing"/>
+            </w:pPr>
+            <w:r>
               <w:rPr>
                 <w:rFonts w:ascii="Consolas" w:hAnsi="Consolas" w:cs="Consolas"/>
                 <w:b w:val="0"/>
                 <w:sz w:val="18"/>
               </w:rPr>
-            </w:pPr>
-            <w:r>
+              <w:t>j++;</w:t>
+            </w:r>
+          </w:p>
+          <w:p>
+            <w:pPr>
+              <w:pStyle w:val="NoSpacing"/>
               <w:rPr>
                 <w:rFonts w:ascii="Consolas" w:hAnsi="Consolas" w:cs="Consolas"/>
                 <w:b w:val="0"/>
                 <w:sz w:val="18"/>
               </w:rPr>
-              <w:t>j++;</w:t>
-            </w:r>
-          </w:p>
-          <w:p>
-            <w:pPr>
-              <w:pStyle w:val="NoSpacing"/>
+            </w:pPr>
+            <w:r>
               <w:rPr>
                 <w:rFonts w:ascii="Consolas" w:hAnsi="Consolas" w:cs="Consolas"/>
                 <w:b w:val="0"/>
                 <w:sz w:val="18"/>
               </w:rPr>
-            </w:pPr>
-            <w:r>
+              <w:t>j++;</w:t>
+            </w:r>
+          </w:p>
+          <w:p>
+            <w:pPr>
+              <w:pStyle w:val="NoSpacing"/>
               <w:rPr>
                 <w:rFonts w:ascii="Consolas" w:hAnsi="Consolas" w:cs="Consolas"/>
                 <w:b w:val="0"/>
                 <w:sz w:val="18"/>
               </w:rPr>
+            </w:pPr>
+            <w:r>
+              <w:rPr>
+                <w:rFonts w:ascii="Consolas" w:hAnsi="Consolas" w:cs="Consolas"/>
+                <w:b w:val="0"/>
+                <w:sz w:val="18"/>
+              </w:rPr>
               <w:t>j++;</w:t>
             </w:r>
           </w:p>
@@ -5849,12 +6262,21 @@
               </w:rPr>
               <w:t xml:space="preserve"> </w:t>
             </w:r>
+            <w:proofErr w:type="spellStart"/>
             <w:r>
               <w:rPr>
                 <w:rFonts w:ascii="Consolas" w:hAnsi="Consolas" w:cs="Consolas"/>
                 <w:sz w:val="18"/>
               </w:rPr>
-              <w:t>iinc          1, 1</w:t>
+              <w:t>iinc</w:t>
+            </w:r>
+            <w:proofErr w:type="spellEnd"/>
+            <w:r>
+              <w:rPr>
+                <w:rFonts w:ascii="Consolas" w:hAnsi="Consolas" w:cs="Consolas"/>
+                <w:sz w:val="18"/>
+              </w:rPr>
+              <w:t xml:space="preserve">          1, 1</w:t>
             </w:r>
           </w:p>
           <w:p>
@@ -5880,12 +6302,21 @@
               </w:rPr>
               <w:t xml:space="preserve"> </w:t>
             </w:r>
+            <w:proofErr w:type="spellStart"/>
             <w:r>
               <w:rPr>
                 <w:rFonts w:ascii="Consolas" w:hAnsi="Consolas" w:cs="Consolas"/>
                 <w:sz w:val="18"/>
               </w:rPr>
-              <w:t>iinc          1, 1</w:t>
+              <w:t>iinc</w:t>
+            </w:r>
+            <w:proofErr w:type="spellEnd"/>
+            <w:r>
+              <w:rPr>
+                <w:rFonts w:ascii="Consolas" w:hAnsi="Consolas" w:cs="Consolas"/>
+                <w:sz w:val="18"/>
+              </w:rPr>
+              <w:t xml:space="preserve">          1, 1</w:t>
             </w:r>
           </w:p>
           <w:p>
@@ -5911,12 +6342,21 @@
               </w:rPr>
               <w:t xml:space="preserve"> </w:t>
             </w:r>
+            <w:proofErr w:type="spellStart"/>
             <w:r>
               <w:rPr>
                 <w:rFonts w:ascii="Consolas" w:hAnsi="Consolas" w:cs="Consolas"/>
                 <w:sz w:val="18"/>
               </w:rPr>
-              <w:t>iinc          1, 1</w:t>
+              <w:t>iinc</w:t>
+            </w:r>
+            <w:proofErr w:type="spellEnd"/>
+            <w:r>
+              <w:rPr>
+                <w:rFonts w:ascii="Consolas" w:hAnsi="Consolas" w:cs="Consolas"/>
+                <w:sz w:val="18"/>
+              </w:rPr>
+              <w:t xml:space="preserve">          1, 1</w:t>
             </w:r>
           </w:p>
           <w:p>
@@ -5933,7 +6373,23 @@
                 <w:rFonts w:ascii="Consolas" w:hAnsi="Consolas" w:cs="Consolas"/>
                 <w:sz w:val="18"/>
               </w:rPr>
-              <w:t>11: iinc          1, 1</w:t>
+              <w:t xml:space="preserve">11: </w:t>
+            </w:r>
+            <w:proofErr w:type="spellStart"/>
+            <w:r>
+              <w:rPr>
+                <w:rFonts w:ascii="Consolas" w:hAnsi="Consolas" w:cs="Consolas"/>
+                <w:sz w:val="18"/>
+              </w:rPr>
+              <w:t>iinc</w:t>
+            </w:r>
+            <w:proofErr w:type="spellEnd"/>
+            <w:r>
+              <w:rPr>
+                <w:rFonts w:ascii="Consolas" w:hAnsi="Consolas" w:cs="Consolas"/>
+                <w:sz w:val="18"/>
+              </w:rPr>
+              <w:t xml:space="preserve">          1, 1</w:t>
             </w:r>
           </w:p>
           <w:p>
@@ -5950,7 +6406,23 @@
                 <w:rFonts w:ascii="Consolas" w:hAnsi="Consolas" w:cs="Consolas"/>
                 <w:sz w:val="18"/>
               </w:rPr>
-              <w:t>14: iinc          1, 1</w:t>
+              <w:t xml:space="preserve">14: </w:t>
+            </w:r>
+            <w:proofErr w:type="spellStart"/>
+            <w:r>
+              <w:rPr>
+                <w:rFonts w:ascii="Consolas" w:hAnsi="Consolas" w:cs="Consolas"/>
+                <w:sz w:val="18"/>
+              </w:rPr>
+              <w:t>iinc</w:t>
+            </w:r>
+            <w:proofErr w:type="spellEnd"/>
+            <w:r>
+              <w:rPr>
+                <w:rFonts w:ascii="Consolas" w:hAnsi="Consolas" w:cs="Consolas"/>
+                <w:sz w:val="18"/>
+              </w:rPr>
+              <w:t xml:space="preserve">          1, 1</w:t>
             </w:r>
           </w:p>
           <w:p>
@@ -5989,7 +6461,23 @@
                 <w:rFonts w:ascii="Consolas" w:hAnsi="Consolas" w:cs="Consolas"/>
                 <w:sz w:val="18"/>
               </w:rPr>
-              <w:t>load int value 0 onto stack</w:t>
+              <w:t xml:space="preserve">load </w:t>
+            </w:r>
+            <w:proofErr w:type="spellStart"/>
+            <w:r>
+              <w:rPr>
+                <w:rFonts w:ascii="Consolas" w:hAnsi="Consolas" w:cs="Consolas"/>
+                <w:sz w:val="18"/>
+              </w:rPr>
+              <w:t>int</w:t>
+            </w:r>
+            <w:proofErr w:type="spellEnd"/>
+            <w:r>
+              <w:rPr>
+                <w:rFonts w:ascii="Consolas" w:hAnsi="Consolas" w:cs="Consolas"/>
+                <w:sz w:val="18"/>
+              </w:rPr>
+              <w:t xml:space="preserve"> value 0 onto stack</w:t>
             </w:r>
           </w:p>
           <w:p>
@@ -6006,13 +6494,38 @@
                 <w:rFonts w:ascii="Consolas" w:hAnsi="Consolas" w:cs="Consolas"/>
                 <w:sz w:val="18"/>
               </w:rPr>
-              <w:t>pop stack, load int value into var</w:t>
-            </w:r>
+              <w:t xml:space="preserve">pop stack, load </w:t>
+            </w:r>
+            <w:proofErr w:type="spellStart"/>
             <w:r>
               <w:rPr>
                 <w:rFonts w:ascii="Consolas" w:hAnsi="Consolas" w:cs="Consolas"/>
                 <w:sz w:val="18"/>
               </w:rPr>
+              <w:t>int</w:t>
+            </w:r>
+            <w:proofErr w:type="spellEnd"/>
+            <w:r>
+              <w:rPr>
+                <w:rFonts w:ascii="Consolas" w:hAnsi="Consolas" w:cs="Consolas"/>
+                <w:sz w:val="18"/>
+              </w:rPr>
+              <w:t xml:space="preserve"> value into </w:t>
+            </w:r>
+            <w:proofErr w:type="spellStart"/>
+            <w:r>
+              <w:rPr>
+                <w:rFonts w:ascii="Consolas" w:hAnsi="Consolas" w:cs="Consolas"/>
+                <w:sz w:val="18"/>
+              </w:rPr>
+              <w:t>var</w:t>
+            </w:r>
+            <w:proofErr w:type="spellEnd"/>
+            <w:r>
+              <w:rPr>
+                <w:rFonts w:ascii="Consolas" w:hAnsi="Consolas" w:cs="Consolas"/>
+                <w:sz w:val="18"/>
+              </w:rPr>
               <w:t xml:space="preserve"> 1</w:t>
             </w:r>
           </w:p>
@@ -6030,7 +6543,23 @@
                 <w:rFonts w:ascii="Consolas" w:hAnsi="Consolas" w:cs="Consolas"/>
                 <w:sz w:val="18"/>
               </w:rPr>
-              <w:t>increment var with constant</w:t>
+              <w:t xml:space="preserve">increment </w:t>
+            </w:r>
+            <w:proofErr w:type="spellStart"/>
+            <w:r>
+              <w:rPr>
+                <w:rFonts w:ascii="Consolas" w:hAnsi="Consolas" w:cs="Consolas"/>
+                <w:sz w:val="18"/>
+              </w:rPr>
+              <w:t>var</w:t>
+            </w:r>
+            <w:proofErr w:type="spellEnd"/>
+            <w:r>
+              <w:rPr>
+                <w:rFonts w:ascii="Consolas" w:hAnsi="Consolas" w:cs="Consolas"/>
+                <w:sz w:val="18"/>
+              </w:rPr>
+              <w:t xml:space="preserve"> with constant</w:t>
             </w:r>
           </w:p>
           <w:p>
@@ -6047,7 +6576,23 @@
                 <w:rFonts w:ascii="Consolas" w:hAnsi="Consolas" w:cs="Consolas"/>
                 <w:sz w:val="18"/>
               </w:rPr>
-              <w:t>increment var with constant</w:t>
+              <w:t xml:space="preserve">increment </w:t>
+            </w:r>
+            <w:proofErr w:type="spellStart"/>
+            <w:r>
+              <w:rPr>
+                <w:rFonts w:ascii="Consolas" w:hAnsi="Consolas" w:cs="Consolas"/>
+                <w:sz w:val="18"/>
+              </w:rPr>
+              <w:t>var</w:t>
+            </w:r>
+            <w:proofErr w:type="spellEnd"/>
+            <w:r>
+              <w:rPr>
+                <w:rFonts w:ascii="Consolas" w:hAnsi="Consolas" w:cs="Consolas"/>
+                <w:sz w:val="18"/>
+              </w:rPr>
+              <w:t xml:space="preserve"> with constant</w:t>
             </w:r>
           </w:p>
           <w:p>
@@ -6064,7 +6609,23 @@
                 <w:rFonts w:ascii="Consolas" w:hAnsi="Consolas" w:cs="Consolas"/>
                 <w:sz w:val="18"/>
               </w:rPr>
-              <w:t>increment var with constant</w:t>
+              <w:t xml:space="preserve">increment </w:t>
+            </w:r>
+            <w:proofErr w:type="spellStart"/>
+            <w:r>
+              <w:rPr>
+                <w:rFonts w:ascii="Consolas" w:hAnsi="Consolas" w:cs="Consolas"/>
+                <w:sz w:val="18"/>
+              </w:rPr>
+              <w:t>var</w:t>
+            </w:r>
+            <w:proofErr w:type="spellEnd"/>
+            <w:r>
+              <w:rPr>
+                <w:rFonts w:ascii="Consolas" w:hAnsi="Consolas" w:cs="Consolas"/>
+                <w:sz w:val="18"/>
+              </w:rPr>
+              <w:t xml:space="preserve"> with constant</w:t>
             </w:r>
           </w:p>
           <w:p>
@@ -6081,7 +6642,23 @@
                 <w:rFonts w:ascii="Consolas" w:hAnsi="Consolas" w:cs="Consolas"/>
                 <w:sz w:val="18"/>
               </w:rPr>
-              <w:t>increment var with constant</w:t>
+              <w:t xml:space="preserve">increment </w:t>
+            </w:r>
+            <w:proofErr w:type="spellStart"/>
+            <w:r>
+              <w:rPr>
+                <w:rFonts w:ascii="Consolas" w:hAnsi="Consolas" w:cs="Consolas"/>
+                <w:sz w:val="18"/>
+              </w:rPr>
+              <w:t>var</w:t>
+            </w:r>
+            <w:proofErr w:type="spellEnd"/>
+            <w:r>
+              <w:rPr>
+                <w:rFonts w:ascii="Consolas" w:hAnsi="Consolas" w:cs="Consolas"/>
+                <w:sz w:val="18"/>
+              </w:rPr>
+              <w:t xml:space="preserve"> with constant</w:t>
             </w:r>
           </w:p>
           <w:p>
@@ -6098,7 +6675,23 @@
                 <w:rFonts w:ascii="Consolas" w:hAnsi="Consolas" w:cs="Consolas"/>
                 <w:sz w:val="18"/>
               </w:rPr>
-              <w:t>increment var with constant</w:t>
+              <w:t xml:space="preserve">increment </w:t>
+            </w:r>
+            <w:proofErr w:type="spellStart"/>
+            <w:r>
+              <w:rPr>
+                <w:rFonts w:ascii="Consolas" w:hAnsi="Consolas" w:cs="Consolas"/>
+                <w:sz w:val="18"/>
+              </w:rPr>
+              <w:t>var</w:t>
+            </w:r>
+            <w:proofErr w:type="spellEnd"/>
+            <w:r>
+              <w:rPr>
+                <w:rFonts w:ascii="Consolas" w:hAnsi="Consolas" w:cs="Consolas"/>
+                <w:sz w:val="18"/>
+              </w:rPr>
+              <w:t xml:space="preserve"> with constant</w:t>
             </w:r>
           </w:p>
           <w:p>
@@ -6200,7 +6793,21 @@
         <w:rPr>
           <w:highlight w:val="cyan"/>
         </w:rPr>
-        <w:t>ecursive calls often require a large amount of stack space and can often lead to stack overflows, a stack overflow occurs when the call stack pointer exceeds the bounds of the allocated space I.E. when an application recurses too deeply</w:t>
+        <w:t xml:space="preserve">ecursive calls often require a large amount of stack space and can often lead to stack overflows, a stack overflow occurs when the call stack pointer exceeds the bounds of the allocated space I.E. when an application </w:t>
+      </w:r>
+      <w:proofErr w:type="spellStart"/>
+      <w:r>
+        <w:rPr>
+          <w:highlight w:val="cyan"/>
+        </w:rPr>
+        <w:t>recurses</w:t>
+      </w:r>
+      <w:proofErr w:type="spellEnd"/>
+      <w:r>
+        <w:rPr>
+          <w:highlight w:val="cyan"/>
+        </w:rPr>
+        <w:t xml:space="preserve"> too deeply</w:t>
       </w:r>
       <w:sdt>
         <w:sdtPr>
@@ -6255,7 +6862,21 @@
         <w:rPr>
           <w:highlight w:val="cyan"/>
         </w:rPr>
-        <w:t xml:space="preserve">. The JVM will throw a StackOverflowError when this occurs which often causes applications to crash. Another issue with recursive calls in Java is that they’re often slower than their iterative alternatives, this is a result of the heavy cost of function calls </w:t>
+        <w:t xml:space="preserve">. The JVM will throw a </w:t>
+      </w:r>
+      <w:proofErr w:type="spellStart"/>
+      <w:r>
+        <w:rPr>
+          <w:highlight w:val="cyan"/>
+        </w:rPr>
+        <w:t>StackOverflowError</w:t>
+      </w:r>
+      <w:proofErr w:type="spellEnd"/>
+      <w:r>
+        <w:rPr>
+          <w:highlight w:val="cyan"/>
+        </w:rPr>
+        <w:t xml:space="preserve"> when this occurs which often causes applications to crash. Another issue with recursive calls in Java is that they’re often slower than their iterative alternatives, this is a result of the heavy cost of function calls </w:t>
       </w:r>
       <w:r>
         <w:rPr>
@@ -6702,7 +7323,15 @@
     </w:p>
     <w:p>
       <w:r>
-        <w:t>Java is another general purpose programming language with a huge array of libraries, it relies on a large amount of “boiler plate” code but does run on the JVM so would allow for a very portable application assuming it only needed to run on the Command Line. Java would allow for relatively easy implementation of a plugin for an IDE such as Eclipse or NetBeans, and with my existing Java knowledge would not require a large amount of learning.</w:t>
+        <w:t xml:space="preserve">Java is another general purpose programming language with a huge array of libraries, it relies on a large amount of “boiler plate” code but does run on the JVM so would allow for a very portable application assuming it only needed to run on the Command Line. Java would allow for relatively easy implementation of a plugin for an IDE such as Eclipse or </w:t>
+      </w:r>
+      <w:proofErr w:type="spellStart"/>
+      <w:r>
+        <w:t>NetBeans</w:t>
+      </w:r>
+      <w:proofErr w:type="spellEnd"/>
+      <w:r>
+        <w:t>, and with my existing Java knowledge would not require a large amount of learning.</w:t>
       </w:r>
     </w:p>
     <w:p>
@@ -6729,7 +7358,15 @@
         <w:t>i.e.</w:t>
       </w:r>
       <w:r>
-        <w:t xml:space="preserve"> a quick return time of suggestions) is necessary I will be able to achieve the required level with both Java and Python. C++ compiles to an executable file so would be widely portable but would only work in a console or using a GUI I produce.</w:t>
+        <w:t xml:space="preserve"> a quick return time of suggestions) is necessary I will be able to achieve the required level with both Java and Python. C++ </w:t>
+      </w:r>
+      <w:proofErr w:type="spellStart"/>
+      <w:r>
+        <w:t>compiles</w:t>
+      </w:r>
+      <w:proofErr w:type="spellEnd"/>
+      <w:r>
+        <w:t xml:space="preserve"> to an executable file so would be widely portable but would only work in a console or using a GUI I produce.</w:t>
       </w:r>
     </w:p>
     <w:p>
@@ -6807,7 +7444,15 @@
         <w:t>.</w:t>
       </w:r>
       <w:r>
-        <w:t xml:space="preserve"> ASTs are the industry standard for representing programming languages, for example both Netbeans and Eclipse, the most widely used Java editors utilise them </w:t>
+        <w:t xml:space="preserve"> ASTs are the industry standard for representing programming languages, for example both </w:t>
+      </w:r>
+      <w:proofErr w:type="spellStart"/>
+      <w:r>
+        <w:t>Netbeans</w:t>
+      </w:r>
+      <w:proofErr w:type="spellEnd"/>
+      <w:r>
+        <w:t xml:space="preserve"> and Eclipse, the most widely used Java editors utilise them </w:t>
       </w:r>
       <w:sdt>
         <w:sdtPr>
@@ -6873,7 +7518,23 @@
         <w:t>custom Abstract Syntax tree</w:t>
       </w:r>
       <w:r>
-        <w:t xml:space="preserve"> would be to use an existing tool such as Antlr, Antlr is a language recognition tool that takes a set of rules (Grammar) and generates a parser that can build and walk parse trees </w:t>
+        <w:t xml:space="preserve"> would be to use an existing tool such as </w:t>
+      </w:r>
+      <w:proofErr w:type="spellStart"/>
+      <w:r>
+        <w:t>Antlr</w:t>
+      </w:r>
+      <w:proofErr w:type="spellEnd"/>
+      <w:r>
+        <w:t xml:space="preserve">, </w:t>
+      </w:r>
+      <w:proofErr w:type="spellStart"/>
+      <w:r>
+        <w:t>Antlr</w:t>
+      </w:r>
+      <w:proofErr w:type="spellEnd"/>
+      <w:r>
+        <w:t xml:space="preserve"> is a language recognition tool that takes a set of rules (Grammar) and generates a parser that can build and walk parse trees </w:t>
       </w:r>
       <w:sdt>
         <w:sdtPr>
@@ -6905,7 +7566,15 @@
         <w:t>. Whilst an Application program interface (API)</w:t>
       </w:r>
       <w:r>
-        <w:t xml:space="preserve"> exists for Python to utilise Antlr it is limited to version 3.1.3 whereas the current version is 4.5.2, support is </w:t>
+        <w:t xml:space="preserve"> exists for Python to utilise </w:t>
+      </w:r>
+      <w:proofErr w:type="spellStart"/>
+      <w:r>
+        <w:t>Antlr</w:t>
+      </w:r>
+      <w:proofErr w:type="spellEnd"/>
+      <w:r>
+        <w:t xml:space="preserve"> it is limited to version 3.1.3 whereas the current version is 4.5.2, support is </w:t>
       </w:r>
       <w:r>
         <w:t xml:space="preserve">also </w:t>
@@ -6947,7 +7616,15 @@
         <w:t xml:space="preserve">alker </w:t>
       </w:r>
       <w:r>
-        <w:t>will be designed as opposed to using an integrated one in a tool such as Antlr. The Walker will perform both breadth and depth first searches of the AST</w:t>
+        <w:t xml:space="preserve">will be designed as opposed to using an integrated one in a tool such as </w:t>
+      </w:r>
+      <w:proofErr w:type="spellStart"/>
+      <w:r>
+        <w:t>Antlr</w:t>
+      </w:r>
+      <w:proofErr w:type="spellEnd"/>
+      <w:r>
+        <w:t>. The Walker will perform both breadth and depth first searches of the AST</w:t>
       </w:r>
       <w:r>
         <w:t xml:space="preserve">, for example finding all the Class objects in the tree will require a breadth first search as the walker does not need to progress deeply into the tree. When searching </w:t>
@@ -6982,18 +7659,34 @@
         <w:rPr>
           <w:b/>
         </w:rPr>
-        <w:t>/NetBeans</w:t>
-      </w:r>
+        <w:t>/</w:t>
+      </w:r>
+      <w:proofErr w:type="spellStart"/>
       <w:r>
         <w:rPr>
           <w:b/>
         </w:rPr>
+        <w:t>NetBeans</w:t>
+      </w:r>
+      <w:proofErr w:type="spellEnd"/>
+      <w:r>
+        <w:rPr>
+          <w:b/>
+        </w:rPr>
         <w:t xml:space="preserve"> Plugin</w:t>
       </w:r>
     </w:p>
     <w:p>
       <w:r>
-        <w:t xml:space="preserve">Eclipse and Netbeans are the most common IDEs for Java developers, they provide comprehensive syntax guidance for developers as well as project builders (Ant) and </w:t>
+        <w:t xml:space="preserve">Eclipse and </w:t>
+      </w:r>
+      <w:proofErr w:type="spellStart"/>
+      <w:r>
+        <w:t>Netbeans</w:t>
+      </w:r>
+      <w:proofErr w:type="spellEnd"/>
+      <w:r>
+        <w:t xml:space="preserve"> are the most common IDEs for Java developers, they provide comprehensive syntax guidance for developers as well as project builders (Ant) and </w:t>
       </w:r>
       <w:r>
         <w:t>GUI</w:t>
@@ -7002,7 +7695,15 @@
         <w:t xml:space="preserve"> builders. Developing plugins for these IDEs is complex and would limit the application implementation to a la</w:t>
       </w:r>
       <w:r>
-        <w:t xml:space="preserve">nguage that will run on the JVM, whilst it is possible for python to run on the JVM using Jyphon </w:t>
+        <w:t xml:space="preserve">nguage that will run on the JVM, whilst it is possible for python to run on the JVM using </w:t>
+      </w:r>
+      <w:proofErr w:type="spellStart"/>
+      <w:r>
+        <w:t>Jyphon</w:t>
+      </w:r>
+      <w:proofErr w:type="spellEnd"/>
+      <w:r>
+        <w:t xml:space="preserve"> </w:t>
       </w:r>
       <w:sdt>
         <w:sdtPr>
@@ -7064,7 +7765,15 @@
         <w:t>text editor “</w:t>
       </w:r>
       <w:r>
-        <w:t>A hackable text editor for the 21</w:t>
+        <w:t xml:space="preserve">A </w:t>
+      </w:r>
+      <w:proofErr w:type="spellStart"/>
+      <w:r>
+        <w:t>hackable</w:t>
+      </w:r>
+      <w:proofErr w:type="spellEnd"/>
+      <w:r>
+        <w:t xml:space="preserve"> text editor for the 21</w:t>
       </w:r>
       <w:r>
         <w:rPr>
@@ -7111,7 +7820,11 @@
         <w:t>st</w:t>
       </w:r>
       <w:r>
-        <w:t xml:space="preserve"> developers. Atom is built upon Electron which is an application allowing cross platform applications to be developed using web technologies </w:t>
+        <w:t xml:space="preserve"> developers. Atom is built upon Electron which </w:t>
+      </w:r>
+      <w:proofErr w:type="gramStart"/>
+      <w:r>
+        <w:t xml:space="preserve">is an application allowing cross platform applications to be developed using web technologies </w:t>
       </w:r>
       <w:sdt>
         <w:sdtPr>
@@ -7119,6 +7832,7 @@
           <w:citation/>
         </w:sdtPr>
         <w:sdtContent>
+          <w:proofErr w:type="gramEnd"/>
           <w:r>
             <w:fldChar w:fldCharType="begin"/>
           </w:r>
@@ -7153,7 +7867,31 @@
         <w:t xml:space="preserve"> up </w:t>
       </w:r>
       <w:r>
-        <w:t>code and menu entries, Atom packages are written using CoffeeScript which transcompiles to JavaScript. Transcompiling is the process of taking one languages source code as input and returns the equivalent code in the new language.</w:t>
+        <w:t xml:space="preserve">code and menu entries, Atom packages are written using </w:t>
+      </w:r>
+      <w:proofErr w:type="spellStart"/>
+      <w:r>
+        <w:t>CoffeeScript</w:t>
+      </w:r>
+      <w:proofErr w:type="spellEnd"/>
+      <w:r>
+        <w:t xml:space="preserve"> which </w:t>
+      </w:r>
+      <w:proofErr w:type="spellStart"/>
+      <w:r>
+        <w:t>transcompiles</w:t>
+      </w:r>
+      <w:proofErr w:type="spellEnd"/>
+      <w:r>
+        <w:t xml:space="preserve"> to JavaScript. </w:t>
+      </w:r>
+      <w:proofErr w:type="spellStart"/>
+      <w:r>
+        <w:t>Transcompiling</w:t>
+      </w:r>
+      <w:proofErr w:type="spellEnd"/>
+      <w:r>
+        <w:t xml:space="preserve"> is the process of taking one languages source code as input and returns the equivalent code in the new language.</w:t>
       </w:r>
       <w:r>
         <w:t xml:space="preserve"> </w:t>
@@ -7322,8 +8060,13 @@
       <w:r>
         <w:t xml:space="preserve">using the Atom API and </w:t>
       </w:r>
-      <w:r>
-        <w:t>CoffeeScript which</w:t>
+      <w:proofErr w:type="spellStart"/>
+      <w:r>
+        <w:t>CoffeeScript</w:t>
+      </w:r>
+      <w:proofErr w:type="spellEnd"/>
+      <w:r>
+        <w:t xml:space="preserve"> which</w:t>
       </w:r>
       <w:r>
         <w:t xml:space="preserve"> is not yet heavily documented, the lack of documentation can be overcome by the quant</w:t>
@@ -7354,10 +8097,10 @@
           <w:lang w:eastAsia="en-GB"/>
         </w:rPr>
         <w:drawing>
-          <wp:inline distT="0" distB="0" distL="0" distR="0" wp14:anchorId="4F2B3C79" wp14:editId="355E8835">
-            <wp:extent cx="5731510" cy="3273425"/>
-            <wp:effectExtent l="0" t="0" r="2540" b="3175"/>
-            <wp:docPr id="4" name="Picture 4"/>
+          <wp:inline distT="0" distB="0" distL="0" distR="0" wp14:anchorId="094C2BA2" wp14:editId="6F16EF4A">
+            <wp:extent cx="5731510" cy="1794510"/>
+            <wp:effectExtent l="0" t="0" r="2540" b="0"/>
+            <wp:docPr id="2" name="Picture 2"/>
             <wp:cNvGraphicFramePr>
               <a:graphicFrameLocks xmlns:a="http://schemas.openxmlformats.org/drawingml/2006/main" noChangeAspect="1"/>
             </wp:cNvGraphicFramePr>
@@ -7377,7 +8120,7 @@
                   <pic:spPr>
                     <a:xfrm>
                       <a:off x="0" y="0"/>
-                      <a:ext cx="5731510" cy="3273425"/>
+                      <a:ext cx="5731510" cy="1794510"/>
                     </a:xfrm>
                     <a:prstGeom prst="rect">
                       <a:avLst/>
@@ -7397,7 +8140,15 @@
     </w:p>
     <w:p>
       <w:r>
-        <w:t xml:space="preserve">With Atom and all of its packages being open sourced via Github </w:t>
+        <w:t xml:space="preserve">With Atom and all of its packages being open sourced via </w:t>
+      </w:r>
+      <w:proofErr w:type="spellStart"/>
+      <w:r>
+        <w:t>Github</w:t>
+      </w:r>
+      <w:proofErr w:type="spellEnd"/>
+      <w:r>
+        <w:t xml:space="preserve"> </w:t>
       </w:r>
       <w:sdt>
         <w:sdtPr>
@@ -7686,15 +8437,18 @@
       <w:r>
         <w:t xml:space="preserve">Java packages will be contained within the </w:t>
       </w:r>
+      <w:proofErr w:type="spellStart"/>
       <w:r>
         <w:rPr>
           <w:i/>
         </w:rPr>
         <w:t>PackageHolder</w:t>
       </w:r>
+      <w:proofErr w:type="spellEnd"/>
       <w:r>
         <w:t xml:space="preserve"> class, the application will only be designed to handle a single package so there will only ever be one </w:t>
       </w:r>
+      <w:proofErr w:type="spellStart"/>
       <w:r>
         <w:t>P</w:t>
       </w:r>
@@ -7704,6 +8458,7 @@
         </w:rPr>
         <w:t>ackageHolder</w:t>
       </w:r>
+      <w:proofErr w:type="spellEnd"/>
       <w:r>
         <w:t>. The only special attribute a package will need is a list of imports, the name, line number and all of i</w:t>
       </w:r>
@@ -7713,21 +8468,25 @@
       <w:r>
         <w:t xml:space="preserve"> A </w:t>
       </w:r>
+      <w:proofErr w:type="spellStart"/>
       <w:r>
         <w:rPr>
           <w:i/>
         </w:rPr>
         <w:t>PackageHolder</w:t>
       </w:r>
+      <w:proofErr w:type="spellEnd"/>
       <w:r>
         <w:t xml:space="preserve"> will only have </w:t>
       </w:r>
+      <w:proofErr w:type="spellStart"/>
       <w:r>
         <w:rPr>
           <w:i/>
         </w:rPr>
         <w:t>ClassHolders</w:t>
       </w:r>
+      <w:proofErr w:type="spellEnd"/>
       <w:r>
         <w:t xml:space="preserve"> as children.</w:t>
       </w:r>
@@ -7736,12 +8495,14 @@
       <w:r>
         <w:t xml:space="preserve">Classes are handled by the </w:t>
       </w:r>
+      <w:proofErr w:type="spellStart"/>
       <w:r>
         <w:rPr>
           <w:i/>
         </w:rPr>
         <w:t>ClassHolder</w:t>
       </w:r>
+      <w:proofErr w:type="spellEnd"/>
       <w:r>
         <w:t xml:space="preserve"> class which will</w:t>
       </w:r>
@@ -7763,21 +8524,25 @@
       <w:r>
         <w:t xml:space="preserve">riables (class attributes). </w:t>
       </w:r>
+      <w:proofErr w:type="spellStart"/>
       <w:r>
         <w:rPr>
           <w:i/>
         </w:rPr>
         <w:t>ClassHolder</w:t>
       </w:r>
+      <w:proofErr w:type="spellEnd"/>
       <w:r>
         <w:t xml:space="preserve"> will also have to be aware of the class name, line number and all of its children. A </w:t>
       </w:r>
+      <w:proofErr w:type="spellStart"/>
       <w:r>
         <w:rPr>
           <w:i/>
         </w:rPr>
         <w:t>ClassHolder</w:t>
       </w:r>
+      <w:proofErr w:type="spellEnd"/>
       <w:r>
         <w:t xml:space="preserve"> will only have methods as its children although technically the variables (class attributes) are also children but will be separated into their own list of strings as they require no special operations.</w:t>
       </w:r>
@@ -7786,21 +8551,25 @@
       <w:r>
         <w:t xml:space="preserve">All class methods will be held within </w:t>
       </w:r>
+      <w:proofErr w:type="spellStart"/>
       <w:r>
         <w:rPr>
           <w:i/>
         </w:rPr>
         <w:t>MethodHolders</w:t>
       </w:r>
+      <w:proofErr w:type="spellEnd"/>
       <w:r>
         <w:t xml:space="preserve">, the </w:t>
       </w:r>
+      <w:proofErr w:type="spellStart"/>
       <w:r>
         <w:rPr>
           <w:i/>
         </w:rPr>
         <w:t>MethodHolder</w:t>
       </w:r>
+      <w:proofErr w:type="spellEnd"/>
       <w:r>
         <w:t xml:space="preserve"> will have to contain the parameters of a method, the scope (public/private), if the method is static</w:t>
       </w:r>
@@ -7808,7 +8577,15 @@
         <w:t xml:space="preserve"> </w:t>
       </w:r>
       <w:r>
-        <w:t>(true/false) and the return type (int,</w:t>
+        <w:t>(true/false) and the return type (</w:t>
+      </w:r>
+      <w:proofErr w:type="spellStart"/>
+      <w:r>
+        <w:t>int</w:t>
+      </w:r>
+      <w:proofErr w:type="spellEnd"/>
+      <w:r>
+        <w:t>,</w:t>
       </w:r>
       <w:r>
         <w:t xml:space="preserve"> </w:t>
@@ -7828,17 +8605,20 @@
       <w:r>
         <w:t xml:space="preserve">). </w:t>
       </w:r>
+      <w:proofErr w:type="spellStart"/>
       <w:r>
         <w:rPr>
           <w:i/>
         </w:rPr>
         <w:t>MethodHolders</w:t>
       </w:r>
+      <w:proofErr w:type="spellEnd"/>
       <w:r>
         <w:t xml:space="preserve"> will also hold the method name, line number and any children, the children of a method should only be statements.</w:t>
       </w:r>
     </w:p>
     <w:p>
+      <w:proofErr w:type="spellStart"/>
       <w:r>
         <w:rPr>
           <w:i/>
@@ -7851,36 +8631,44 @@
         </w:rPr>
         <w:t>lder</w:t>
       </w:r>
+      <w:proofErr w:type="spellEnd"/>
       <w:r>
         <w:t xml:space="preserve"> will hold basic statements, it is a super class which extends to three child classes, </w:t>
       </w:r>
+      <w:proofErr w:type="spellStart"/>
       <w:r>
         <w:rPr>
           <w:i/>
         </w:rPr>
         <w:t>TryCatchHolder</w:t>
       </w:r>
+      <w:proofErr w:type="spellEnd"/>
       <w:r>
         <w:t xml:space="preserve">, </w:t>
       </w:r>
+      <w:proofErr w:type="spellStart"/>
       <w:r>
         <w:rPr>
           <w:i/>
         </w:rPr>
         <w:t>ConditionHolder</w:t>
       </w:r>
+      <w:proofErr w:type="spellEnd"/>
       <w:r>
         <w:t xml:space="preserve"> and </w:t>
       </w:r>
+      <w:proofErr w:type="spellStart"/>
       <w:r>
         <w:rPr>
           <w:i/>
         </w:rPr>
         <w:t>LoopHolder</w:t>
       </w:r>
+      <w:proofErr w:type="spellEnd"/>
       <w:r>
         <w:t xml:space="preserve">. The majority of lines within a Java file will be held in </w:t>
       </w:r>
+      <w:proofErr w:type="spellStart"/>
       <w:r>
         <w:t>S</w:t>
       </w:r>
@@ -7890,6 +8678,7 @@
         </w:rPr>
         <w:t>tatementHolders</w:t>
       </w:r>
+      <w:proofErr w:type="spellEnd"/>
       <w:r>
         <w:t xml:space="preserve"> where only the parent, name and </w:t>
       </w:r>
@@ -7904,12 +8693,14 @@
       <w:r>
         <w:t xml:space="preserve">Condition, Loop and </w:t>
       </w:r>
+      <w:proofErr w:type="spellStart"/>
       <w:r>
         <w:rPr>
           <w:i/>
         </w:rPr>
         <w:t>TryCatch</w:t>
       </w:r>
+      <w:proofErr w:type="spellEnd"/>
       <w:r>
         <w:t xml:space="preserve"> holders all inherit from the basic statement holder, </w:t>
       </w:r>
@@ -7930,12 +8721,14 @@
       <w:r>
         <w:t xml:space="preserve">White space and comments within the Java are recorded as </w:t>
       </w:r>
+      <w:proofErr w:type="spellStart"/>
       <w:r>
         <w:rPr>
           <w:i/>
         </w:rPr>
         <w:t>StatementHolders</w:t>
       </w:r>
+      <w:proofErr w:type="spellEnd"/>
       <w:r>
         <w:t>, there is no need to create a separate class to hold them as no operations will ever be required of them.</w:t>
       </w:r>
@@ -7953,7 +8746,15 @@
     </w:p>
     <w:p>
       <w:r>
-        <w:t xml:space="preserve">To store the Java code in the abstract syntax tree each line of the Java code must be evaluated to determine the type of line. For example both a C style for loop with an iterator and a for each loop must both be detected as for loops. To evaluate each line of code Regular expression and substring matching will be applied. </w:t>
+        <w:t xml:space="preserve">To store the Java code in the abstract syntax tree each line of the Java code must be evaluated to determine the type of line. For example both a C style for loop with an iterator and </w:t>
+      </w:r>
+      <w:proofErr w:type="gramStart"/>
+      <w:r>
+        <w:t>a for</w:t>
+      </w:r>
+      <w:proofErr w:type="gramEnd"/>
+      <w:r>
+        <w:t xml:space="preserve"> each loop must both be detected as for loops. To evaluate each line of code Regular expression and substring matching will be applied. </w:t>
       </w:r>
       <w:r>
         <w:t>The use of substring matching should be limited as to avoid matching patterns in comments, for example checking if a line contains the word “package” could detect multiple packages within the Java, instead the work package followed by white space and a string, then terminating with a semicolon will be much more reliable.</w:t>
@@ -7961,7 +8762,15 @@
     </w:p>
     <w:p>
       <w:r>
-        <w:t>To build up and test the regular expressions the website RegExr will be used</w:t>
+        <w:t xml:space="preserve">To build up and test the regular expressions the website </w:t>
+      </w:r>
+      <w:proofErr w:type="spellStart"/>
+      <w:r>
+        <w:t>RegExr</w:t>
+      </w:r>
+      <w:proofErr w:type="spellEnd"/>
+      <w:r>
+        <w:t xml:space="preserve"> will be used</w:t>
       </w:r>
       <w:sdt>
         <w:sdtPr>
@@ -8395,7 +9204,15 @@
     </w:p>
     <w:p>
       <w:r>
-        <w:t>Scrum is part of the Agile movement, Agile being the response to the failure of older static development approaches that can’t respond to changing requirements. The Scrum approach has 3 main roles, Product own</w:t>
+        <w:t xml:space="preserve">Scrum is part of the </w:t>
+      </w:r>
+      <w:proofErr w:type="gramStart"/>
+      <w:r>
+        <w:t>Agile</w:t>
+      </w:r>
+      <w:proofErr w:type="gramEnd"/>
+      <w:r>
+        <w:t xml:space="preserve"> movement, Agile being the response to the failure of older static development approaches that can’t respond to changing requirements. The Scrum approach has 3 main roles, Product own</w:t>
       </w:r>
       <w:r>
         <w:t>er, Scrum master and Team; the Product Owner</w:t>
@@ -8458,7 +9275,13 @@
         <w:t>The most suitable approach for the implementation of the application is the Spiral methodology, each stage of the application (Parser, Walker, GUI) will represent one spiral, as one stage of the application is completed only then will the next have it</w:t>
       </w:r>
       <w:r>
-        <w:t xml:space="preserve">s solution finalised. The Scrum aspect of a Sprint will also be utilised during the application development as it will provide deadline targets. </w:t>
+        <w:t>s solution finalised. The Scrum aspect of a Sprint will also be utilised during the application development as it will provide deadline targets</w:t>
+      </w:r>
+      <w:r>
+        <w:t xml:space="preserve"> and ensure the development process doesn’t stall</w:t>
+      </w:r>
+      <w:r>
+        <w:t xml:space="preserve">. </w:t>
       </w:r>
     </w:p>
     <w:p>
@@ -8488,7 +9311,15 @@
         <w:t xml:space="preserve"> t</w:t>
       </w:r>
       <w:r>
-        <w:t>he introduction of regressions. The tool I have chosen to use is Git, with Github being the repository provider.</w:t>
+        <w:t xml:space="preserve">he introduction of regressions. The tool I have chosen to use is Git, with </w:t>
+      </w:r>
+      <w:proofErr w:type="spellStart"/>
+      <w:r>
+        <w:t>Github</w:t>
+      </w:r>
+      <w:proofErr w:type="spellEnd"/>
+      <w:r>
+        <w:t xml:space="preserve"> being the repository provider.</w:t>
       </w:r>
       <w:r>
         <w:t xml:space="preserve"> Whilst other source control applications exist such as Mercurial and Subversion, Git is the most popular and most heavily documented which will help when merge conflicts arise.</w:t>
@@ -8506,16 +9337,22 @@
     </w:p>
     <w:p>
       <w:r>
-        <w:t xml:space="preserve">Using Python as the implementation language allows for easy file reading, the “readLines” method in the standard python libraries allows for each line of a file to be added to a Python list. With the list containing each line of the Java code I will be able to iterate over it and test it against the </w:t>
-      </w:r>
-      <w:r>
-        <w:t xml:space="preserve">different regex patterns for determining the properties of a line. </w:t>
-      </w:r>
-      <w:r>
-        <w:t>When a line successfully matches a regex pattern the appropriate AST object is created</w:t>
-      </w:r>
-      <w:r>
-        <w:t xml:space="preserve"> and stored.</w:t>
+        <w:t>Using Python as the implementation language allows for easy file reading, the “</w:t>
+      </w:r>
+      <w:proofErr w:type="spellStart"/>
+      <w:r>
+        <w:t>readLines</w:t>
+      </w:r>
+      <w:proofErr w:type="spellEnd"/>
+      <w:r>
+        <w:t xml:space="preserve">” method in the standard python libraries allows for each line of a file to be added to a Python list. With the list containing each line of the Java code I will be able to iterate over it and test it against the </w:t>
+      </w:r>
+      <w:r>
+        <w:t xml:space="preserve">different </w:t>
+      </w:r>
+      <w:r>
+        <w:lastRenderedPageBreak/>
+        <w:t>regex patterns for determining the properties of a line. When a line successfully matches a regex pattern the appropriate AST object is created and stored.</w:t>
       </w:r>
     </w:p>
     <w:p>
@@ -8535,7 +9372,6 @@
           <w:sz w:val="16"/>
           <w:lang w:eastAsia="en-GB"/>
         </w:rPr>
-        <w:lastRenderedPageBreak/>
         <mc:AlternateContent>
           <mc:Choice Requires="wps">
             <w:drawing>
@@ -8591,13 +9427,33 @@
                                 <w:szCs w:val="15"/>
                               </w:rPr>
                             </w:pPr>
+                            <w:proofErr w:type="spellStart"/>
+                            <w:proofErr w:type="gramStart"/>
                             <w:r>
                               <w:rPr>
                                 <w:rFonts w:ascii="Consolas" w:hAnsi="Consolas"/>
                                 <w:sz w:val="15"/>
                                 <w:szCs w:val="15"/>
                               </w:rPr>
-                              <w:t>re.search("(package)\s.+(;)", line):</w:t>
+                              <w:t>re.search</w:t>
+                            </w:r>
+                            <w:proofErr w:type="spellEnd"/>
+                            <w:r>
+                              <w:rPr>
+                                <w:rFonts w:ascii="Consolas" w:hAnsi="Consolas"/>
+                                <w:sz w:val="15"/>
+                                <w:szCs w:val="15"/>
+                              </w:rPr>
+                              <w:t>(</w:t>
+                            </w:r>
+                            <w:proofErr w:type="gramEnd"/>
+                            <w:r>
+                              <w:rPr>
+                                <w:rFonts w:ascii="Consolas" w:hAnsi="Consolas"/>
+                                <w:sz w:val="15"/>
+                                <w:szCs w:val="15"/>
+                              </w:rPr>
+                              <w:t>"(package)\s.+(;)", line):</w:t>
                             </w:r>
                           </w:p>
                           <w:p>
@@ -8609,13 +9465,33 @@
                                 <w:szCs w:val="15"/>
                               </w:rPr>
                             </w:pPr>
+                            <w:proofErr w:type="spellStart"/>
+                            <w:proofErr w:type="gramStart"/>
                             <w:r>
                               <w:rPr>
                                 <w:rFonts w:ascii="Consolas" w:hAnsi="Consolas"/>
                                 <w:sz w:val="15"/>
                                 <w:szCs w:val="15"/>
                               </w:rPr>
-                              <w:t>re.search("((public)|(private))\s.*(\().*(\))", line):</w:t>
+                              <w:t>re.search</w:t>
+                            </w:r>
+                            <w:proofErr w:type="spellEnd"/>
+                            <w:r>
+                              <w:rPr>
+                                <w:rFonts w:ascii="Consolas" w:hAnsi="Consolas"/>
+                                <w:sz w:val="15"/>
+                                <w:szCs w:val="15"/>
+                              </w:rPr>
+                              <w:t>(</w:t>
+                            </w:r>
+                            <w:proofErr w:type="gramEnd"/>
+                            <w:r>
+                              <w:rPr>
+                                <w:rFonts w:ascii="Consolas" w:hAnsi="Consolas"/>
+                                <w:sz w:val="15"/>
+                                <w:szCs w:val="15"/>
+                              </w:rPr>
+                              <w:t>"((public)|(private))\s.*(\().*(\))", line):</w:t>
                             </w:r>
                           </w:p>
                           <w:p>
@@ -8627,13 +9503,23 @@
                                 <w:szCs w:val="15"/>
                               </w:rPr>
                             </w:pPr>
+                            <w:proofErr w:type="gramStart"/>
                             <w:r>
                               <w:rPr>
                                 <w:rFonts w:ascii="Consolas" w:hAnsi="Consolas"/>
                                 <w:sz w:val="15"/>
                                 <w:szCs w:val="15"/>
                               </w:rPr>
-                              <w:t>re.search("((private)|(public))\s((static)\s)?[A-z]*\s[A-z0-9]+\s*((\;)|(\=.*\;))", line):</w:t>
+                              <w:t>re.search(</w:t>
+                            </w:r>
+                            <w:proofErr w:type="gramEnd"/>
+                            <w:r>
+                              <w:rPr>
+                                <w:rFonts w:ascii="Consolas" w:hAnsi="Consolas"/>
+                                <w:sz w:val="15"/>
+                                <w:szCs w:val="15"/>
+                              </w:rPr>
+                              <w:t>"((private)|(public))\s((static)\s)?[A-z]*\s[A-z0-9]+\s*((\;)|(\=.*\;))", line):</w:t>
                             </w:r>
                           </w:p>
                           <w:p>
@@ -8645,13 +9531,23 @@
                                 <w:szCs w:val="15"/>
                               </w:rPr>
                             </w:pPr>
+                            <w:proofErr w:type="spellStart"/>
                             <w:r>
                               <w:rPr>
                                 <w:rFonts w:ascii="Consolas" w:hAnsi="Consolas"/>
                                 <w:sz w:val="15"/>
                                 <w:szCs w:val="15"/>
                               </w:rPr>
-                              <w:t>re.search("((if)|(else if)|(switch))\s?(\()[0-9A-z\-\=\&amp;\|\!\^\&gt;\&lt;\[\]\s\(\)\.\"\'\,\+]+(\))|(else)", line):</w:t>
+                              <w:t>re.search</w:t>
+                            </w:r>
+                            <w:proofErr w:type="spellEnd"/>
+                            <w:r>
+                              <w:rPr>
+                                <w:rFonts w:ascii="Consolas" w:hAnsi="Consolas"/>
+                                <w:sz w:val="15"/>
+                                <w:szCs w:val="15"/>
+                              </w:rPr>
+                              <w:t>("((if)|(else if)|(switch))\s?(\()[0-9A-z\-\=\&amp;\|\!\^\&gt;\&lt;\[\]\s\(\)\.\"\'\,\+]+(\))|(else)", line):</w:t>
                             </w:r>
                           </w:p>
                           <w:p>
@@ -8707,13 +9603,33 @@
                           <w:szCs w:val="15"/>
                         </w:rPr>
                       </w:pPr>
+                      <w:proofErr w:type="spellStart"/>
+                      <w:proofErr w:type="gramStart"/>
                       <w:r>
                         <w:rPr>
                           <w:rFonts w:ascii="Consolas" w:hAnsi="Consolas"/>
                           <w:sz w:val="15"/>
                           <w:szCs w:val="15"/>
                         </w:rPr>
-                        <w:t>re.search("(package)\s.+(;)", line):</w:t>
+                        <w:t>re.search</w:t>
+                      </w:r>
+                      <w:proofErr w:type="spellEnd"/>
+                      <w:r>
+                        <w:rPr>
+                          <w:rFonts w:ascii="Consolas" w:hAnsi="Consolas"/>
+                          <w:sz w:val="15"/>
+                          <w:szCs w:val="15"/>
+                        </w:rPr>
+                        <w:t>(</w:t>
+                      </w:r>
+                      <w:proofErr w:type="gramEnd"/>
+                      <w:r>
+                        <w:rPr>
+                          <w:rFonts w:ascii="Consolas" w:hAnsi="Consolas"/>
+                          <w:sz w:val="15"/>
+                          <w:szCs w:val="15"/>
+                        </w:rPr>
+                        <w:t>"(package)\s.+(;)", line):</w:t>
                       </w:r>
                     </w:p>
                     <w:p>
@@ -8725,13 +9641,33 @@
                           <w:szCs w:val="15"/>
                         </w:rPr>
                       </w:pPr>
+                      <w:proofErr w:type="spellStart"/>
+                      <w:proofErr w:type="gramStart"/>
                       <w:r>
                         <w:rPr>
                           <w:rFonts w:ascii="Consolas" w:hAnsi="Consolas"/>
                           <w:sz w:val="15"/>
                           <w:szCs w:val="15"/>
                         </w:rPr>
-                        <w:t>re.search("((public)|(private))\s.*(\().*(\))", line):</w:t>
+                        <w:t>re.search</w:t>
+                      </w:r>
+                      <w:proofErr w:type="spellEnd"/>
+                      <w:r>
+                        <w:rPr>
+                          <w:rFonts w:ascii="Consolas" w:hAnsi="Consolas"/>
+                          <w:sz w:val="15"/>
+                          <w:szCs w:val="15"/>
+                        </w:rPr>
+                        <w:t>(</w:t>
+                      </w:r>
+                      <w:proofErr w:type="gramEnd"/>
+                      <w:r>
+                        <w:rPr>
+                          <w:rFonts w:ascii="Consolas" w:hAnsi="Consolas"/>
+                          <w:sz w:val="15"/>
+                          <w:szCs w:val="15"/>
+                        </w:rPr>
+                        <w:t>"((public)|(private))\s.*(\().*(\))", line):</w:t>
                       </w:r>
                     </w:p>
                     <w:p>
@@ -8743,13 +9679,23 @@
                           <w:szCs w:val="15"/>
                         </w:rPr>
                       </w:pPr>
+                      <w:proofErr w:type="gramStart"/>
                       <w:r>
                         <w:rPr>
                           <w:rFonts w:ascii="Consolas" w:hAnsi="Consolas"/>
                           <w:sz w:val="15"/>
                           <w:szCs w:val="15"/>
                         </w:rPr>
-                        <w:t>re.search("((private)|(public))\s((static)\s)?[A-z]*\s[A-z0-9]+\s*((\;)|(\=.*\;))", line):</w:t>
+                        <w:t>re.search(</w:t>
+                      </w:r>
+                      <w:proofErr w:type="gramEnd"/>
+                      <w:r>
+                        <w:rPr>
+                          <w:rFonts w:ascii="Consolas" w:hAnsi="Consolas"/>
+                          <w:sz w:val="15"/>
+                          <w:szCs w:val="15"/>
+                        </w:rPr>
+                        <w:t>"((private)|(public))\s((static)\s)?[A-z]*\s[A-z0-9]+\s*((\;)|(\=.*\;))", line):</w:t>
                       </w:r>
                     </w:p>
                     <w:p>
@@ -8761,13 +9707,23 @@
                           <w:szCs w:val="15"/>
                         </w:rPr>
                       </w:pPr>
+                      <w:proofErr w:type="spellStart"/>
                       <w:r>
                         <w:rPr>
                           <w:rFonts w:ascii="Consolas" w:hAnsi="Consolas"/>
                           <w:sz w:val="15"/>
                           <w:szCs w:val="15"/>
                         </w:rPr>
-                        <w:t>re.search("((if)|(else if)|(switch))\s?(\()[0-9A-z\-\=\&amp;\|\!\^\&gt;\&lt;\[\]\s\(\)\.\"\'\,\+]+(\))|(else)", line):</w:t>
+                        <w:t>re.search</w:t>
+                      </w:r>
+                      <w:proofErr w:type="spellEnd"/>
+                      <w:r>
+                        <w:rPr>
+                          <w:rFonts w:ascii="Consolas" w:hAnsi="Consolas"/>
+                          <w:sz w:val="15"/>
+                          <w:szCs w:val="15"/>
+                        </w:rPr>
+                        <w:t>("((if)|(else if)|(switch))\s?(\()[0-9A-z\-\=\&amp;\|\!\^\&gt;\&lt;\[\]\s\(\)\.\"\'\,\+]+(\))|(else)", line):</w:t>
                       </w:r>
                     </w:p>
                     <w:p>
@@ -8826,10 +9782,58 @@
         <w:t xml:space="preserve">To detect for loops that are suitable to be unrolled I will </w:t>
       </w:r>
       <w:r>
-        <w:t>first get all the for loops within the AST, from this I will remove the iterable style for loops</w:t>
-      </w:r>
-      <w:r>
-        <w:t xml:space="preserve">. With just the C-style for loops left each will need to have its iterating range checked, if the range is of a fixed amount (E.G. 0-5, int i = 0; i &lt; 5; i++) then the loop can be deemed as unroll-able. </w:t>
+        <w:t xml:space="preserve">first get all </w:t>
+      </w:r>
+      <w:proofErr w:type="gramStart"/>
+      <w:r>
+        <w:t>the for</w:t>
+      </w:r>
+      <w:proofErr w:type="gramEnd"/>
+      <w:r>
+        <w:t xml:space="preserve"> loops within the AST, from this I will remove the </w:t>
+      </w:r>
+      <w:proofErr w:type="spellStart"/>
+      <w:r>
+        <w:t>iterable</w:t>
+      </w:r>
+      <w:proofErr w:type="spellEnd"/>
+      <w:r>
+        <w:t xml:space="preserve"> style for loops</w:t>
+      </w:r>
+      <w:r>
+        <w:t xml:space="preserve">. With just the C-style for loops left each will need to have its iterating range checked, if the range is of a fixed amount (E.G. 0-5, </w:t>
+      </w:r>
+      <w:proofErr w:type="spellStart"/>
+      <w:r>
+        <w:t>int</w:t>
+      </w:r>
+      <w:proofErr w:type="spellEnd"/>
+      <w:r>
+        <w:t xml:space="preserve"> </w:t>
+      </w:r>
+      <w:proofErr w:type="spellStart"/>
+      <w:r>
+        <w:t>i</w:t>
+      </w:r>
+      <w:proofErr w:type="spellEnd"/>
+      <w:r>
+        <w:t xml:space="preserve"> = 0; </w:t>
+      </w:r>
+      <w:proofErr w:type="spellStart"/>
+      <w:r>
+        <w:t>i</w:t>
+      </w:r>
+      <w:proofErr w:type="spellEnd"/>
+      <w:r>
+        <w:t xml:space="preserve"> &lt; 5; </w:t>
+      </w:r>
+      <w:proofErr w:type="spellStart"/>
+      <w:r>
+        <w:t>i</w:t>
+      </w:r>
+      <w:proofErr w:type="spellEnd"/>
+      <w:r>
+        <w:t xml:space="preserve">++) then the loop can be deemed as unroll-able. </w:t>
       </w:r>
       <w:r>
         <w:t xml:space="preserve">With the suitable loops detected each one is analysed to determine if it’s suitable to output the unrolled alternative, the criteria for this being if the number of iterations is less than 5 as anymore would produce an unwieldy output. </w:t>
@@ -8846,7 +9850,21 @@
         <w:t xml:space="preserve">I will get every method within the Java code, </w:t>
       </w:r>
       <w:r>
-        <w:t xml:space="preserve">if the methods have any parameters then I will attempt to get the parameter types. </w:t>
+        <w:t>if the methods have any parameters then I will attempt to</w:t>
+      </w:r>
+      <w:commentRangeStart w:id="25"/>
+      <w:r>
+        <w:t xml:space="preserve"> get the parameter types</w:t>
+      </w:r>
+      <w:commentRangeEnd w:id="25"/>
+      <w:r>
+        <w:rPr>
+          <w:rStyle w:val="CommentReference"/>
+        </w:rPr>
+        <w:commentReference w:id="25"/>
+      </w:r>
+      <w:r>
+        <w:t xml:space="preserve">. </w:t>
       </w:r>
       <w:r>
         <w:t>Each statement within each method is then checked for the method name, if the method name is found the parameters of</w:t>
@@ -8854,8 +9872,6 @@
       <w:r>
         <w:t xml:space="preserve"> the call are then checked. The method name and parameter lists are then compared and if they match a recursion has been found.</w:t>
       </w:r>
-      <w:bookmarkStart w:id="25" w:name="_GoBack"/>
-      <w:bookmarkEnd w:id="25"/>
     </w:p>
     <w:p>
       <w:pPr>
@@ -8868,6 +9884,26 @@
       <w:bookmarkEnd w:id="26"/>
     </w:p>
     <w:p>
+      <w:r>
+        <w:t>The user interface will be based off of Atoms developer tutorials, a simple overlay will appe</w:t>
+      </w:r>
+      <w:r>
+        <w:t>ar with the application output. I’ll use the Buffered Process interface within the Atom API</w:t>
+      </w:r>
+      <w:r>
+        <w:t xml:space="preserve"> (Application Program Interface)</w:t>
+      </w:r>
+      <w:r>
+        <w:t xml:space="preserve"> </w:t>
+      </w:r>
+      <w:r>
+        <w:t xml:space="preserve">to run the Python application which will take the Java files path as an argument, </w:t>
+      </w:r>
+      <w:r>
+        <w:t>the file path will be gotten using the Atom API.</w:t>
+      </w:r>
+    </w:p>
+    <w:p>
       <w:pPr>
         <w:pStyle w:val="Heading1"/>
       </w:pPr>
@@ -8975,31 +10011,102 @@
         <w:rPr>
           <w:highlight w:val="cyan"/>
         </w:rPr>
-        <w:t>for loop unrolling suggestions feature of the application.</w:t>
+        <w:t>for loop unrolling suggestions feature.</w:t>
       </w:r>
       <w:r>
         <w:t xml:space="preserve"> </w:t>
       </w:r>
       <w:r>
-        <w:t xml:space="preserve">Testing that a for loop could be unrolled successfully required presenting differently sized loops to the application, along with nested loops and loops that didn’t use a literal iterator limit in the condition (E.G. Literal:  (int i = 0; </w:t>
-      </w:r>
+        <w:t xml:space="preserve">Testing that a for loop could be </w:t>
+      </w:r>
+      <w:r>
+        <w:lastRenderedPageBreak/>
+        <w:t>unrolled successfully required presenting differently sized loops to the application, along with nested loops and loops that didn’t use a literal iterator limit in the condition (E.G. Literal:  (</w:t>
+      </w:r>
+      <w:proofErr w:type="spellStart"/>
+      <w:r>
+        <w:t>int</w:t>
+      </w:r>
+      <w:proofErr w:type="spellEnd"/>
+      <w:r>
+        <w:t xml:space="preserve"> </w:t>
+      </w:r>
+      <w:proofErr w:type="spellStart"/>
+      <w:r>
+        <w:t>i</w:t>
+      </w:r>
+      <w:proofErr w:type="spellEnd"/>
+      <w:r>
+        <w:t xml:space="preserve"> = 0; </w:t>
+      </w:r>
+      <w:proofErr w:type="spellStart"/>
       <w:r>
         <w:rPr>
           <w:i/>
         </w:rPr>
-        <w:t>i &lt; 5</w:t>
-      </w:r>
-      <w:r>
-        <w:t xml:space="preserve">; i++) Non Literal: for (int i = 0; </w:t>
-      </w:r>
+        <w:t>i</w:t>
+      </w:r>
+      <w:proofErr w:type="spellEnd"/>
       <w:r>
         <w:rPr>
           <w:i/>
         </w:rPr>
-        <w:t>i &lt; count</w:t>
-      </w:r>
-      <w:r>
-        <w:t>; i++))</w:t>
+        <w:t xml:space="preserve"> &lt; 5</w:t>
+      </w:r>
+      <w:r>
+        <w:t xml:space="preserve">; </w:t>
+      </w:r>
+      <w:proofErr w:type="spellStart"/>
+      <w:r>
+        <w:t>i</w:t>
+      </w:r>
+      <w:proofErr w:type="spellEnd"/>
+      <w:r>
+        <w:t>++) Non Literal: for (</w:t>
+      </w:r>
+      <w:proofErr w:type="spellStart"/>
+      <w:r>
+        <w:t>int</w:t>
+      </w:r>
+      <w:proofErr w:type="spellEnd"/>
+      <w:r>
+        <w:t xml:space="preserve"> </w:t>
+      </w:r>
+      <w:proofErr w:type="spellStart"/>
+      <w:r>
+        <w:t>i</w:t>
+      </w:r>
+      <w:proofErr w:type="spellEnd"/>
+      <w:r>
+        <w:t xml:space="preserve"> = 0; </w:t>
+      </w:r>
+      <w:proofErr w:type="spellStart"/>
+      <w:r>
+        <w:rPr>
+          <w:i/>
+        </w:rPr>
+        <w:t>i</w:t>
+      </w:r>
+      <w:proofErr w:type="spellEnd"/>
+      <w:r>
+        <w:rPr>
+          <w:i/>
+        </w:rPr>
+        <w:t xml:space="preserve"> &lt; count</w:t>
+      </w:r>
+      <w:r>
+        <w:t xml:space="preserve">; </w:t>
+      </w:r>
+      <w:proofErr w:type="spellStart"/>
+      <w:r>
+        <w:t>i</w:t>
+      </w:r>
+      <w:proofErr w:type="spellEnd"/>
+      <w:r>
+        <w:t>++))</w:t>
+      </w:r>
+      <w:r>
+        <w:t xml:space="preserve">, </w:t>
       </w:r>
     </w:p>
     <w:p>
@@ -9007,7 +10114,118 @@
         <w:rPr>
           <w:highlight w:val="yellow"/>
         </w:rPr>
-        <w:t>Testing that recursions could successfully be detected</w:t>
+        <w:t xml:space="preserve">Testing the recursion aspect of the application required </w:t>
+      </w:r>
+    </w:p>
+    <w:p>
+      <w:r>
+        <w:rPr>
+          <w:highlight w:val="yellow"/>
+        </w:rPr>
+        <w:t>Time efficiency stress testing</w:t>
+      </w:r>
+    </w:p>
+    <w:p>
+      <w:pPr>
+        <w:pStyle w:val="Heading1"/>
+      </w:pPr>
+      <w:bookmarkStart w:id="28" w:name="_Toc445837418"/>
+      <w:r>
+        <w:t>E</w:t>
+      </w:r>
+      <w:r>
+        <w:t>val</w:t>
+      </w:r>
+      <w:r>
+        <w:t>uati</w:t>
+      </w:r>
+      <w:r>
+        <w:t>on</w:t>
+      </w:r>
+      <w:bookmarkEnd w:id="28"/>
+    </w:p>
+    <w:p>
+      <w:r>
+        <w:t xml:space="preserve">To </w:t>
+      </w:r>
+      <w:r>
+        <w:t xml:space="preserve">measure the success of the application as a whole I will refer back to the initial list of </w:t>
+      </w:r>
+      <w:r>
+        <w:t>requirements</w:t>
+      </w:r>
+      <w:r>
+        <w:t xml:space="preserve"> outlined in section </w:t>
+      </w:r>
+      <w:r>
+        <w:t>3</w:t>
+      </w:r>
+      <w:r>
+        <w:t xml:space="preserve"> along with evaluating the tools, techniques and development process utilised during this project.</w:t>
+      </w:r>
+      <w:r>
+        <w:t xml:space="preserve"> As I’ve been unable to find any similar applications </w:t>
+      </w:r>
+      <w:r>
+        <w:t xml:space="preserve">I will be unable to compare the application with </w:t>
+      </w:r>
+      <w:r>
+        <w:t>current industry tools. Finally I will evaluate the overall success of the complete application and its usability.</w:t>
+      </w:r>
+    </w:p>
+    <w:p>
+      <w:pPr>
+        <w:pStyle w:val="Heading2"/>
+      </w:pPr>
+      <w:r>
+        <w:t>Requirements</w:t>
+      </w:r>
+    </w:p>
+    <w:p>
+      <w:pPr>
+        <w:rPr>
+          <w:b/>
+        </w:rPr>
+      </w:pPr>
+      <w:r>
+        <w:rPr>
+          <w:b/>
+        </w:rPr>
+        <w:t>Research a variety of “optimisations” (areas of improvement) that can be applied to given Java code</w:t>
+      </w:r>
+    </w:p>
+    <w:p>
+      <w:r>
+        <w:t xml:space="preserve">I was able to </w:t>
+      </w:r>
+      <w:r>
+        <w:t xml:space="preserve">discover </w:t>
+      </w:r>
+      <w:r>
+        <w:t>over 20 possible optimisations that can be applied to Java code,</w:t>
+      </w:r>
+      <w:r>
+        <w:t xml:space="preserve"> the range of optimisations researched are of varying complexity, for example simply using start() on a thread over run() is much easier to implement then detecting objects will be fully dereferenced ready for garbage collection. The optimisations fall into two categories, runtime and compile time, runtime being optimisations that can only be suggested based on the execution of the Java code, compile time on the other hand </w:t>
+      </w:r>
+      <w:r>
+        <w:t xml:space="preserve">are optimisations that can be applied based only on the Java code in its written form. An example of a runtime optimisation I discovered is using </w:t>
+      </w:r>
+      <w:r>
+        <w:t>Appropriate Primitive Types</w:t>
+      </w:r>
+      <w:r>
+        <w:t>, It’s not possible to accurately determine all the possibilities a variable can be assigned, An example of a compile time optimisation is For Loop unrolling, when the number of iterations of the loop is defined as a constant in the code It is always possible to unroll the loop.</w:t>
+      </w:r>
+    </w:p>
+    <w:p>
+      <w:r>
+        <w:t>The</w:t>
+      </w:r>
+      <w:r>
+        <w:t xml:space="preserve"> application has been developed to focus on compile time optimisations, specifically Recursion detection and For Loop unrolling as these are sufficiently challenging to demonstrate the thoroughness of the parser and walker.</w:t>
+      </w:r>
+      <w:r>
+        <w:t xml:space="preserve"> As a result of the high number of optimisations to pick from I feel this objective has been met to a very high standard allowing for two very interesting optimisations to be implemented that have previously not been integrated into an automated tool.</w:t>
       </w:r>
       <w:r>
         <w:t xml:space="preserve"> </w:t>
@@ -9015,259 +10233,422 @@
     </w:p>
     <w:p>
       <w:pPr>
+        <w:rPr>
+          <w:b/>
+        </w:rPr>
+      </w:pPr>
+      <w:r>
+        <w:rPr>
+          <w:b/>
+        </w:rPr>
+        <w:t>Successfully read and store Java files of varying complexity</w:t>
+      </w:r>
+    </w:p>
+    <w:p>
+      <w:r>
+        <w:t xml:space="preserve">To meet this </w:t>
+      </w:r>
+      <w:r>
+        <w:t>requirement</w:t>
+      </w:r>
+      <w:r>
+        <w:t xml:space="preserve"> I’ve developed a custom parser </w:t>
+      </w:r>
+      <w:r>
+        <w:t xml:space="preserve">and </w:t>
+      </w:r>
+      <w:r>
+        <w:t xml:space="preserve">Abstract Syntax Tree (AST - </w:t>
+      </w:r>
+      <w:r>
+        <w:t>data structure</w:t>
+      </w:r>
+      <w:r>
+        <w:t>)</w:t>
+      </w:r>
+      <w:r>
+        <w:t xml:space="preserve"> to store Java code, </w:t>
+      </w:r>
+      <w:r>
+        <w:t>each element of the parser and</w:t>
+      </w:r>
+      <w:r>
+        <w:t xml:space="preserve"> AST</w:t>
+      </w:r>
+      <w:r>
+        <w:t xml:space="preserve"> has been tested and results can be found in the Appendix. </w:t>
+      </w:r>
+      <w:r>
+        <w:t xml:space="preserve">The test results show that all the desired aspects of Java code can be discovered, whilst this meets the requirements of this </w:t>
+      </w:r>
+      <w:r>
+        <w:t>requirement</w:t>
+      </w:r>
+      <w:r>
+        <w:t xml:space="preserve"> the complexity of the parser is lacking in comparison to other tools. Tools such as </w:t>
+      </w:r>
+      <w:proofErr w:type="spellStart"/>
+      <w:r>
+        <w:t>Antlr</w:t>
+      </w:r>
+      <w:proofErr w:type="spellEnd"/>
+      <w:r>
+        <w:t xml:space="preserve"> are much more detailed in what the produce, for example </w:t>
+      </w:r>
+      <w:proofErr w:type="spellStart"/>
+      <w:r>
+        <w:t>Antlr</w:t>
+      </w:r>
+      <w:proofErr w:type="spellEnd"/>
+      <w:r>
+        <w:t xml:space="preserve"> is able to take a single statement and break it down in to individual components, so a statement such as 100 + 5 would be represented as digit – operator – digit – line terminator, and the same statement in my parser simply stores this as a statement object. </w:t>
+      </w:r>
+    </w:p>
+    <w:p>
+      <w:r>
+        <w:t xml:space="preserve">The varying complexity of Java files can be defined in many ways, for this </w:t>
+      </w:r>
+      <w:r>
+        <w:t>requirement</w:t>
+      </w:r>
+      <w:r>
+        <w:t xml:space="preserve"> I will define a very complex Java file as one which creates a large AST (E.G. Several hundreds of individual nodes that require a depth o</w:t>
+      </w:r>
+      <w:r>
+        <w:t xml:space="preserve">f over 50 nodes). </w:t>
+      </w:r>
+      <w:r>
+        <w:t>To determine the integrity of the tree with large Java files I’ve implemented the methods “</w:t>
+      </w:r>
+      <w:proofErr w:type="spellStart"/>
+      <w:r>
+        <w:t>getNodeCount</w:t>
+      </w:r>
+      <w:proofErr w:type="spellEnd"/>
+      <w:r>
+        <w:t>” and “</w:t>
+      </w:r>
+      <w:proofErr w:type="spellStart"/>
+      <w:r>
+        <w:t>countChildren</w:t>
+      </w:r>
+      <w:proofErr w:type="spellEnd"/>
+      <w:r>
+        <w:t xml:space="preserve">”, together these methods count the total number of nodes created. From visually counting the number of expected nodes in a large Java file and comparing that with the value returned by the aforementioned methods reveal that the application reaches this </w:t>
+      </w:r>
+      <w:r>
+        <w:t>requirement</w:t>
+      </w:r>
+      <w:r>
+        <w:t xml:space="preserve">. To ensure that the nodes are stored correctly and no data is </w:t>
+      </w:r>
+      <w:r>
+        <w:lastRenderedPageBreak/>
+        <w:t>lost I’ve implemented the ability to print out the Java file from only the data within the AST, a function “</w:t>
+      </w:r>
+      <w:proofErr w:type="spellStart"/>
+      <w:r>
+        <w:t>printNode</w:t>
+      </w:r>
+      <w:proofErr w:type="spellEnd"/>
+      <w:r>
+        <w:t>” exists in each object holder to achieve this. By comparing the original data with the printed AST data I’m able to determine that n</w:t>
+      </w:r>
+      <w:r>
+        <w:t>o data is ever lost, further reassuring</w:t>
+      </w:r>
+      <w:r>
+        <w:t xml:space="preserve"> that this </w:t>
+      </w:r>
+      <w:r>
+        <w:t>requirement</w:t>
+      </w:r>
+      <w:r>
+        <w:t xml:space="preserve"> is met.</w:t>
+      </w:r>
+    </w:p>
+    <w:p>
+      <w:pPr>
+        <w:rPr>
+          <w:b/>
+        </w:rPr>
+      </w:pPr>
+      <w:r>
+        <w:rPr>
+          <w:b/>
+        </w:rPr>
+        <w:t>Explore the stored Java code whilst being aware of the context of each element</w:t>
+      </w:r>
+    </w:p>
+    <w:p>
+      <w:r>
+        <w:t xml:space="preserve">By implementing my own AST walker the stored Java code can be fully explored, </w:t>
+      </w:r>
+      <w:r>
+        <w:t xml:space="preserve">this is demonstrated in the application by the ability to pull out all </w:t>
+      </w:r>
+      <w:proofErr w:type="gramStart"/>
+      <w:r>
+        <w:t>the for</w:t>
+      </w:r>
+      <w:proofErr w:type="gramEnd"/>
+      <w:r>
+        <w:t xml:space="preserve"> loops when detecting loops to unroll. With pythons type checking facilities I’ve been able to determine the exact type of element the walker is visiting at any time allowing for easy tree traversal.</w:t>
+      </w:r>
+    </w:p>
+    <w:p>
+      <w:r>
+        <w:t xml:space="preserve">A drawback with the simplicity of the parser I discovered whilst implementing the </w:t>
+      </w:r>
+      <w:r>
+        <w:t>walker</w:t>
+      </w:r>
+      <w:r>
+        <w:t xml:space="preserve"> was that matching </w:t>
+      </w:r>
+      <w:r>
+        <w:t xml:space="preserve">elements such as </w:t>
+      </w:r>
+      <w:r>
+        <w:t xml:space="preserve">method calls to their definitions required </w:t>
+      </w:r>
+      <w:r>
+        <w:t>complex</w:t>
+      </w:r>
+      <w:r>
+        <w:t xml:space="preserve"> string matching</w:t>
+      </w:r>
+      <w:r>
+        <w:t xml:space="preserve"> and </w:t>
+      </w:r>
+      <w:r>
+        <w:t>manipulation</w:t>
+      </w:r>
+      <w:r>
+        <w:t xml:space="preserve">. Had I stored method calls more atomically (method name and list of parameters) instead of just as general statements I </w:t>
+      </w:r>
+      <w:r>
+        <w:t xml:space="preserve">would have been able to implement a more </w:t>
+      </w:r>
+      <w:r>
+        <w:t xml:space="preserve">powerful walker providing the ability to construct call trees and hierarchy. The walker is able to adequately provide an interface to the AST allowing for optimisations to be found </w:t>
+      </w:r>
+      <w:r>
+        <w:t xml:space="preserve">so I deem this </w:t>
+      </w:r>
+      <w:r>
+        <w:t>requirement</w:t>
+      </w:r>
+      <w:r>
+        <w:t xml:space="preserve"> to be sufficiently achieved though room for expansion is certainly available. </w:t>
+      </w:r>
+    </w:p>
+    <w:p>
+      <w:pPr>
+        <w:rPr>
+          <w:b/>
+        </w:rPr>
+      </w:pPr>
+      <w:r>
+        <w:rPr>
+          <w:b/>
+        </w:rPr>
+        <w:t>Identify helpful areas of optimisation within the Java code</w:t>
+      </w:r>
+    </w:p>
+    <w:p>
+      <w:r>
+        <w:rPr>
+          <w:highlight w:val="yellow"/>
+        </w:rPr>
+        <w:t>With the two chosen optimisations being for loop unrolling and recursion detection I’ve been successfully able to demonstrate the ability to find areas for optimisation.</w:t>
+      </w:r>
+      <w:r>
+        <w:t xml:space="preserve"> </w:t>
+      </w:r>
+      <w:r>
+        <w:t xml:space="preserve">Searching for </w:t>
+      </w:r>
+      <w:proofErr w:type="spellStart"/>
+      <w:r>
+        <w:t>for</w:t>
+      </w:r>
+      <w:proofErr w:type="spellEnd"/>
+      <w:r>
+        <w:t xml:space="preserve"> loops to unroll required checking that at compile time the number of iterations is fixed, by analysing the iterator and condition of the loop I’ve been able to reliably identify viable for loops. Identifying instance of recursion was much more difficult, it required analysing each method and determining its parameter types. I’ve been able to implement type checking </w:t>
+      </w:r>
+      <w:r>
+        <w:t xml:space="preserve">in a number of ways, I can check for literal values </w:t>
+      </w:r>
+      <w:r>
+        <w:t>(</w:t>
+      </w:r>
+      <w:r>
+        <w:t>E.G. string</w:t>
+      </w:r>
+      <w:r>
+        <w:t>s</w:t>
+      </w:r>
+      <w:r>
+        <w:t xml:space="preserve"> –</w:t>
+      </w:r>
+      <w:r>
+        <w:t xml:space="preserve"> “test” and</w:t>
+      </w:r>
+      <w:r>
+        <w:t xml:space="preserve"> </w:t>
+      </w:r>
+      <w:proofErr w:type="spellStart"/>
+      <w:r>
+        <w:t>ints</w:t>
+      </w:r>
+      <w:proofErr w:type="spellEnd"/>
+      <w:r>
+        <w:t xml:space="preserve"> – 56), method calls with return types and local variables.</w:t>
+      </w:r>
+      <w:r>
+        <w:t xml:space="preserve"> This type checking is sufficient for most Java files but unfortunately I’ve not been able to implement type checking for some of Java’s classes such as Calendar though by implementing String checking I’ve proven this would be possible. </w:t>
+      </w:r>
+      <w:r>
+        <w:t>With a list of parameter types in a method call and a methods definition I’ve been successfully able to identify recursion providing proof this requirement has been fulfilled.</w:t>
+      </w:r>
+    </w:p>
+    <w:p>
+      <w:pPr>
+        <w:rPr>
+          <w:b/>
+        </w:rPr>
+      </w:pPr>
+      <w:r>
+        <w:rPr>
+          <w:b/>
+        </w:rPr>
+        <w:t>Present the optimisations in a suitable and user friendly interface</w:t>
+      </w:r>
+    </w:p>
+    <w:p>
+      <w:r>
+        <w:t xml:space="preserve">As discussed </w:t>
+      </w:r>
+      <w:r>
+        <w:t xml:space="preserve">in the research chapter of this report I’ve chosen to use an Atom plugin as my user interface for this application, </w:t>
+      </w:r>
+      <w:r>
+        <w:rPr>
+          <w:highlight w:val="yellow"/>
+        </w:rPr>
+        <w:t>having used the Atom package generator I’ve been able to draw a simple</w:t>
+      </w:r>
+      <w:r>
+        <w:t xml:space="preserve"> </w:t>
+      </w:r>
+    </w:p>
+    <w:p>
+      <w:pPr>
+        <w:rPr>
+          <w:b/>
+        </w:rPr>
+      </w:pPr>
+      <w:r>
+        <w:rPr>
+          <w:b/>
+        </w:rPr>
+        <w:t>Execution ti</w:t>
+      </w:r>
+      <w:bookmarkStart w:id="29" w:name="_GoBack"/>
+      <w:bookmarkEnd w:id="29"/>
+      <w:r>
+        <w:rPr>
+          <w:b/>
+        </w:rPr>
+        <w:t>me of the application should be kept to a minimum.</w:t>
+      </w:r>
+    </w:p>
+    <w:p>
+      <w:r>
+        <w:t xml:space="preserve">As detailed in the </w:t>
+      </w:r>
+      <w:r>
+        <w:t>initial</w:t>
+      </w:r>
+      <w:r>
+        <w:t xml:space="preserve"> requirement </w:t>
+      </w:r>
+      <w:r>
+        <w:t xml:space="preserve">description the time efficiency of the application will only become an issue when </w:t>
+      </w:r>
+      <w:r>
+        <w:t xml:space="preserve">very large Java files are passed to it. </w:t>
+      </w:r>
+      <w:r>
+        <w:t xml:space="preserve">During the development process I experimented with threading, specifically when searching the tree for objects I would have multiple threads running in parallel when conducting depth first searches. </w:t>
+      </w:r>
+      <w:r>
+        <w:t>Unfortunately I was unable to successfully implement this and thus the functionality has been left out of the application.</w:t>
+      </w:r>
+    </w:p>
+    <w:p>
+      <w:r>
+        <w:t xml:space="preserve">To test that time efficiency is not an issue I’ve performed a series of </w:t>
+      </w:r>
+      <w:r>
+        <w:rPr>
+          <w:highlight w:val="yellow"/>
+        </w:rPr>
+        <w:t>stress tests of files in the range of 500- 2000 lines</w:t>
+      </w:r>
+      <w:r>
+        <w:t xml:space="preserve"> as described within the testing chapter of this report, the results show that even for large files the execution time for the application is almost instant and thus will not affect a developer’s progress. If the application were to be expanded to analyse multiple Java files or to incorporate further areas for optimisation suggestions parallelism and time efficiency improvements </w:t>
+      </w:r>
+      <w:r>
+        <w:t>would become more important.</w:t>
+      </w:r>
+    </w:p>
+    <w:p>
+      <w:pPr>
+        <w:pStyle w:val="Heading2"/>
+      </w:pPr>
+      <w:r>
+        <w:t>Development process</w:t>
+      </w:r>
+    </w:p>
+    <w:p>
+      <w:r>
+        <w:lastRenderedPageBreak/>
+        <w:t xml:space="preserve">Having chosen to adopt a Spiral development approach I’ve successfully been able to develop the different </w:t>
+      </w:r>
+      <w:r>
+        <w:t xml:space="preserve">modules of the application to their fullest and have each component integrate well into the application as a whole. Initially I set myself the goal of completing each module of the application in a Sprint, </w:t>
+      </w:r>
+      <w:r>
+        <w:t>each sprint was set to be a month</w:t>
+      </w:r>
+      <w:r>
+        <w:t xml:space="preserve">, this approach was very successful and allowed for the bulk of the application to be completed within a few months. The difficulties in </w:t>
+      </w:r>
+      <w:r>
+        <w:t>development came when tackling bugs, whilst I had allotted time to fix bugs I’ve made the decision to leave known bugs in the application. The bugs that have been left do not affect the core functionality of the application, for example a bug where block terminators “}” fail to be correctly aligned when outputting the contents of the AST.</w:t>
+      </w:r>
+    </w:p>
+    <w:p>
+      <w:pPr>
         <w:pStyle w:val="Heading1"/>
       </w:pPr>
-      <w:bookmarkStart w:id="28" w:name="_Toc445837418"/>
-      <w:r>
-        <w:lastRenderedPageBreak/>
-        <w:t>E</w:t>
-      </w:r>
-      <w:r>
-        <w:t>val</w:t>
-      </w:r>
-      <w:r>
-        <w:t>uati</w:t>
-      </w:r>
-      <w:r>
-        <w:t>on</w:t>
-      </w:r>
-      <w:bookmarkEnd w:id="28"/>
-    </w:p>
-    <w:p>
-      <w:r>
-        <w:t xml:space="preserve">To </w:t>
-      </w:r>
-      <w:r>
-        <w:t xml:space="preserve">measure the success of the application as a whole I will refer back to the initial list of objectives outlined in section </w:t>
-      </w:r>
-      <w:r>
-        <w:rPr>
-          <w:highlight w:val="yellow"/>
-        </w:rPr>
-        <w:t>2.2</w:t>
-      </w:r>
-      <w:r>
-        <w:t xml:space="preserve"> along with evaluating the tools, techniques and development process utilised during this project.</w:t>
-      </w:r>
-      <w:r>
-        <w:t xml:space="preserve"> As I’ve been unable to find any similar applications </w:t>
-      </w:r>
-      <w:r>
-        <w:t xml:space="preserve">I will be unable to compare the application with </w:t>
-      </w:r>
-      <w:r>
-        <w:rPr>
-          <w:highlight w:val="yellow"/>
-        </w:rPr>
-        <w:t>currently used tools</w:t>
-      </w:r>
-    </w:p>
-    <w:p>
-      <w:pPr>
-        <w:rPr>
-          <w:b/>
-        </w:rPr>
-      </w:pPr>
-      <w:r>
-        <w:rPr>
-          <w:b/>
-        </w:rPr>
-        <w:t>Research a variety of “optimisations” (areas of improvement) that can be applied to given Java code</w:t>
-      </w:r>
-    </w:p>
-    <w:p>
-      <w:r>
-        <w:t xml:space="preserve">I was able to </w:t>
-      </w:r>
-      <w:r>
-        <w:t xml:space="preserve">discover </w:t>
-      </w:r>
-      <w:r>
-        <w:t>over 20 possible optimisations that can be applied to Java code,</w:t>
-      </w:r>
-      <w:r>
-        <w:t xml:space="preserve"> the range of optimisations researched are of varying complexity, for example simply using start() on a thread over run() is much easier to implement then detecting objects will be fully dereferenced ready for garbage collection. The optimisations fall into two categories, runtime and compile time, runtime being optimisations that can only be suggested based on the execution of the Java code, compile time on the other hand </w:t>
-      </w:r>
-      <w:r>
-        <w:t xml:space="preserve">are optimisations that can be applied based only on the Java code in its written form. An example of a runtime optimisation I discovered is using </w:t>
-      </w:r>
-      <w:r>
-        <w:t>Appropriate Primitive Types</w:t>
-      </w:r>
-      <w:r>
-        <w:t>, It’s not possible to accurately determine all the possibilities a variable can be assigned, An example of a compile time optimisation is For Loop unrolling, when the number of iterations of the loop is defined as a constant in the code It is always possible to unroll the loop.</w:t>
-      </w:r>
-    </w:p>
-    <w:p>
-      <w:r>
-        <w:rPr>
-          <w:highlight w:val="yellow"/>
-        </w:rPr>
-        <w:t>The</w:t>
-      </w:r>
-      <w:r>
-        <w:rPr>
-          <w:highlight w:val="yellow"/>
-        </w:rPr>
-        <w:t xml:space="preserve"> application has been developed to focus on compile time optimisations, specifically Recursion detection and For Loop unrolling as these are sufficiently challenging to demonstrate the thoroughness of the parser and walker.</w:t>
-      </w:r>
-      <w:r>
-        <w:rPr>
-          <w:highlight w:val="yellow"/>
-        </w:rPr>
-        <w:t xml:space="preserve"> As a result of the high number of optimisations to pick from I feel this objective has been met to a very high standard allowing for two very interesting optimisations to be implemented that have previously not been integrated into an automated tool.</w:t>
-      </w:r>
-      <w:r>
-        <w:t xml:space="preserve"> </w:t>
-      </w:r>
-    </w:p>
-    <w:p>
-      <w:pPr>
-        <w:rPr>
-          <w:b/>
-        </w:rPr>
-      </w:pPr>
-      <w:r>
-        <w:rPr>
-          <w:b/>
-        </w:rPr>
-        <w:t>Successfully read and store Java files of varying complexity</w:t>
-      </w:r>
-    </w:p>
-    <w:p>
-      <w:r>
-        <w:t xml:space="preserve">To meet this objective I’ve developed a custom parser </w:t>
-      </w:r>
-      <w:r>
-        <w:t xml:space="preserve">and </w:t>
-      </w:r>
-      <w:r>
-        <w:t xml:space="preserve">Abstract Syntax Tree (AST - </w:t>
-      </w:r>
-      <w:r>
-        <w:t>data structure</w:t>
-      </w:r>
-      <w:r>
-        <w:t>)</w:t>
-      </w:r>
-      <w:r>
-        <w:t xml:space="preserve"> to store Java code, </w:t>
-      </w:r>
-      <w:r>
-        <w:t>each element of the parser and</w:t>
-      </w:r>
-      <w:r>
-        <w:t xml:space="preserve"> AST</w:t>
-      </w:r>
-      <w:r>
-        <w:t xml:space="preserve"> has been tested and results can be found in the Appendix. </w:t>
-      </w:r>
-      <w:r>
-        <w:t xml:space="preserve">The test results show that all the desired aspects of Java code can be discovered, whilst this meets the requirements of this objective the complexity of the parser is lacking in comparison to other tools. Tools such as Antlr are much more detailed in what the produce, for example Antlr is able to take a single statement and break it down in to individual components, so a statement such as 100 + 5 would be represented as digit – operator – digit – line terminator, and the same statement in my parser simply stores this as a statement object. </w:t>
-      </w:r>
-    </w:p>
-    <w:p>
-      <w:r>
-        <w:t>The varying complexity of Java files can be defined in many ways, for this objective I will define a very complex Java file as one which creates a large AST (E.G. Several hundreds of individual nodes that require a depth o</w:t>
-      </w:r>
-      <w:r>
-        <w:t xml:space="preserve">f over 50 nodes). </w:t>
-      </w:r>
-      <w:r>
-        <w:t>To determine the integrity of the tree with large Java files I’ve implemented the methods “getNodeCount” and “countChildren”, together these methods count the total number of nodes created. From visually counting the number of expected nodes in a large Java file and comparing that with the value returned by the aforementioned methods reveal that the application reaches this objective. To ensure that the nodes are stored correctly and no data is lost I’ve implemented the ability to print out the Java file from only the data within the AST, a function “printNode” exists in each object holder to achieve this. By comparing the original data with the printed AST data I’m able to determine that no data is ever lost, further reinsuring that this objective is met.</w:t>
-      </w:r>
-    </w:p>
-    <w:p>
-      <w:pPr>
-        <w:rPr>
-          <w:b/>
-        </w:rPr>
-      </w:pPr>
-      <w:r>
-        <w:rPr>
-          <w:b/>
-        </w:rPr>
-        <w:t>Explore the stored Java code whilst being aware of the context of each element</w:t>
-      </w:r>
-    </w:p>
-    <w:p>
-      <w:r>
-        <w:t xml:space="preserve">By implementing my own AST walker the stored Java code can be fully explored, </w:t>
-      </w:r>
-    </w:p>
-    <w:p>
-      <w:r>
-        <w:rPr>
-          <w:highlight w:val="yellow"/>
-        </w:rPr>
-        <w:t xml:space="preserve">Whilst </w:t>
-      </w:r>
-      <w:r>
-        <w:rPr>
-          <w:highlight w:val="yellow"/>
-        </w:rPr>
-        <w:t>the</w:t>
-      </w:r>
-      <w:r>
-        <w:rPr>
-          <w:highlight w:val="yellow"/>
-        </w:rPr>
-        <w:t xml:space="preserve"> parser is not as thorough as others it is sufficiently powerful to allow detection of most optimisations I’ve researched. A drawback with the simplicity of the parser I discovered whilst implementing the Recursion detection optimisation was that matching method calls to their definitions required a lot of string matching. Had I stored method calls more atomically (method </w:t>
-      </w:r>
-      <w:r>
-        <w:rPr>
-          <w:highlight w:val="yellow"/>
-        </w:rPr>
-        <w:lastRenderedPageBreak/>
-        <w:t>name and list of parameters) instead of just as general statements I would have been able to match the list of parameters with a method objects parameters.</w:t>
-      </w:r>
-      <w:r>
-        <w:t xml:space="preserve"> </w:t>
-      </w:r>
-    </w:p>
-    <w:p/>
-    <w:p>
-      <w:pPr>
-        <w:rPr>
-          <w:b/>
-        </w:rPr>
-      </w:pPr>
-      <w:r>
-        <w:rPr>
-          <w:b/>
-        </w:rPr>
-        <w:t>Identify helpful areas of optimisation within the Java code</w:t>
-      </w:r>
-    </w:p>
-    <w:p/>
-    <w:p>
-      <w:r>
-        <w:rPr>
-          <w:b/>
-        </w:rPr>
-        <w:t>Present the optimisations in a suitable and user friendly interface</w:t>
-      </w:r>
-    </w:p>
-    <w:p/>
-    <w:p>
-      <w:pPr>
-        <w:pStyle w:val="Heading1"/>
-      </w:pPr>
-      <w:bookmarkStart w:id="29" w:name="_Toc445837419"/>
+      <w:bookmarkStart w:id="30" w:name="_Toc445837419"/>
       <w:r>
         <w:t>Reflection</w:t>
       </w:r>
-      <w:bookmarkEnd w:id="29"/>
+      <w:bookmarkEnd w:id="30"/>
     </w:p>
     <w:p>
       <w:pPr>
         <w:pStyle w:val="Heading2"/>
       </w:pPr>
-      <w:bookmarkStart w:id="30" w:name="_Toc445837420"/>
+      <w:bookmarkStart w:id="31" w:name="_Toc445837420"/>
       <w:r>
         <w:t>Emerging requirements</w:t>
       </w:r>
-      <w:bookmarkEnd w:id="30"/>
+      <w:bookmarkEnd w:id="31"/>
       <w:r>
         <w:t xml:space="preserve"> </w:t>
       </w:r>
@@ -9285,6 +10666,18 @@
           <w:szCs w:val="22"/>
         </w:rPr>
       </w:pPr>
+      <w:r>
+        <w:rPr>
+          <w:rStyle w:val="Heading1Char"/>
+          <w:rFonts w:cs="Arial"/>
+          <w:b w:val="0"/>
+          <w:bCs w:val="0"/>
+          <w:kern w:val="0"/>
+          <w:sz w:val="22"/>
+          <w:szCs w:val="22"/>
+        </w:rPr>
+        <w:t>Throughout the development process of the project and countless meeting with my project supervisor some new requirements emerged, these requirements are based on the usability of the application.</w:t>
+      </w:r>
     </w:p>
     <w:p>
       <w:pPr>
@@ -9319,6 +10712,7 @@
         <w:t>s clipboard.</w:t>
       </w:r>
     </w:p>
+    <w:p/>
     <w:p>
       <w:pPr>
         <w:rPr>
@@ -9340,24 +10734,106 @@
         <w:t>As atom is designed to be a portable editor it is essential to ensure that my application has no hard coded paths, as such I should ensure that the plugin is aware of the current file being edited and the runnable python application.</w:t>
       </w:r>
     </w:p>
+    <w:p/>
     <w:p>
       <w:pPr>
         <w:pStyle w:val="NoSpacing"/>
       </w:pPr>
+      <w:r>
+        <w:rPr>
+          <w:highlight w:val="yellow"/>
+        </w:rPr>
+        <w:t>The new requirements were simple tasks to implement and greatly improve the legitimacy of the application,</w:t>
+      </w:r>
+      <w:r>
+        <w:t xml:space="preserve"> </w:t>
+      </w:r>
     </w:p>
     <w:p>
       <w:pPr>
         <w:pStyle w:val="Heading2"/>
       </w:pPr>
-      <w:bookmarkStart w:id="31" w:name="_Toc445837421"/>
+      <w:bookmarkStart w:id="32" w:name="_Toc445837421"/>
       <w:r>
         <w:t>Personal Development</w:t>
       </w:r>
-      <w:bookmarkEnd w:id="31"/>
-    </w:p>
-    <w:p>
-      <w:r>
-        <w:t>Learnt Python, Regex, debug utils, better understanding of Java and the JVM</w:t>
+      <w:bookmarkEnd w:id="32"/>
+    </w:p>
+    <w:p>
+      <w:r>
+        <w:t xml:space="preserve">Having never used the Python programming language prior to this project it has been the primary learning experience, </w:t>
+      </w:r>
+      <w:r>
+        <w:t xml:space="preserve">through the use of Python documentation and countless stack overflow questions </w:t>
+      </w:r>
+      <w:r>
+        <w:t>I’ve become proficient in the Python language. Using the Regex python library I’ve been able to further my knowledge in the use of regular expressions</w:t>
+      </w:r>
+      <w:r>
+        <w:t xml:space="preserve"> and pattern matching.</w:t>
+      </w:r>
+      <w:r>
+        <w:t xml:space="preserve"> </w:t>
+      </w:r>
+      <w:r>
+        <w:t xml:space="preserve">Throughout the development and testing process I’ve had the opportunity to further study debugging </w:t>
+      </w:r>
+      <w:r>
+        <w:t>utilities, I’ve discovered the Python inspect library and have been able to create my own trace files, showing every method call throughout the execution of the program.</w:t>
+      </w:r>
+    </w:p>
+    <w:p>
+      <w:r>
+        <w:t>Throughout the research aspect of this project I was able to discover more of the inner working of the JVM, having previously never looked at Java byte code I’ve become aware of some of the simple instruction available. With this deeper Java knowledge I’m now aware of the best practices and how to improve Java application performance.</w:t>
+      </w:r>
+    </w:p>
+    <w:p>
+      <w:r>
+        <w:t>This application is the first time I’ve approached creating a plugin for an editor, the Atom documentation has provided an easy introduction to process along with the opportunity</w:t>
+      </w:r>
+      <w:r>
+        <w:t xml:space="preserve"> to learn </w:t>
+      </w:r>
+      <w:proofErr w:type="spellStart"/>
+      <w:r>
+        <w:t>CoffeeScript</w:t>
+      </w:r>
+      <w:proofErr w:type="spellEnd"/>
+      <w:r>
+        <w:t xml:space="preserve">. As a result of this learning I feel comfortable producing further helpful plugins both for my own convenience, </w:t>
+      </w:r>
+      <w:r>
+        <w:rPr>
+          <w:highlight w:val="yellow"/>
+        </w:rPr>
+        <w:t>future colleagues</w:t>
+      </w:r>
+      <w:r>
+        <w:t xml:space="preserve"> and other developers.</w:t>
+      </w:r>
+    </w:p>
+    <w:p>
+      <w:pPr>
+        <w:pStyle w:val="Heading2"/>
+      </w:pPr>
+      <w:r>
+        <w:lastRenderedPageBreak/>
+        <w:t>Further work</w:t>
+      </w:r>
+    </w:p>
+    <w:p>
+      <w:r>
+        <w:t>More optimisations</w:t>
+      </w:r>
+    </w:p>
+    <w:p>
+      <w:r>
+        <w:t xml:space="preserve">Parallel </w:t>
+      </w:r>
+    </w:p>
+    <w:p>
+      <w:r>
+        <w:t>Improved GUI</w:t>
       </w:r>
       <w:r>
         <w:br w:type="page"/>
@@ -9368,12 +10844,12 @@
         <w:pStyle w:val="Heading1"/>
         <w:spacing w:before="0" w:after="200" w:line="276" w:lineRule="auto"/>
       </w:pPr>
-      <w:bookmarkStart w:id="32" w:name="_Toc445837422"/>
+      <w:bookmarkStart w:id="33" w:name="_Toc445837422"/>
       <w:r>
         <w:lastRenderedPageBreak/>
         <w:t>Bibliography</w:t>
       </w:r>
-      <w:bookmarkEnd w:id="32"/>
+      <w:bookmarkEnd w:id="33"/>
     </w:p>
     <w:sdt>
       <w:sdtPr>
@@ -10721,22 +12197,22 @@
       <w:pPr>
         <w:pStyle w:val="Heading1"/>
       </w:pPr>
-      <w:bookmarkStart w:id="33" w:name="_Toc445837423"/>
+      <w:bookmarkStart w:id="34" w:name="_Toc445837423"/>
       <w:r>
         <w:lastRenderedPageBreak/>
         <w:t>Appendix</w:t>
       </w:r>
-      <w:bookmarkEnd w:id="33"/>
+      <w:bookmarkEnd w:id="34"/>
     </w:p>
     <w:p>
       <w:pPr>
         <w:pStyle w:val="Heading2"/>
       </w:pPr>
-      <w:bookmarkStart w:id="34" w:name="_Toc445837424"/>
+      <w:bookmarkStart w:id="35" w:name="_Toc445837424"/>
       <w:r>
         <w:t>Research - Optimisations</w:t>
       </w:r>
-      <w:bookmarkEnd w:id="34"/>
+      <w:bookmarkEnd w:id="35"/>
     </w:p>
     <w:p>
       <w:pPr>
@@ -10828,7 +12304,39 @@
               <w:pStyle w:val="NoSpacing"/>
             </w:pPr>
             <w:r>
-              <w:t>for (int i=0; i&lt;3; i++){</w:t>
+              <w:t>for (</w:t>
+            </w:r>
+            <w:proofErr w:type="spellStart"/>
+            <w:r>
+              <w:t>int</w:t>
+            </w:r>
+            <w:proofErr w:type="spellEnd"/>
+            <w:r>
+              <w:t xml:space="preserve"> </w:t>
+            </w:r>
+            <w:proofErr w:type="spellStart"/>
+            <w:r>
+              <w:t>i</w:t>
+            </w:r>
+            <w:proofErr w:type="spellEnd"/>
+            <w:r>
+              <w:t xml:space="preserve">=0; </w:t>
+            </w:r>
+            <w:proofErr w:type="spellStart"/>
+            <w:r>
+              <w:t>i</w:t>
+            </w:r>
+            <w:proofErr w:type="spellEnd"/>
+            <w:r>
+              <w:t xml:space="preserve">&lt;3; </w:t>
+            </w:r>
+            <w:proofErr w:type="spellStart"/>
+            <w:r>
+              <w:t>i</w:t>
+            </w:r>
+            <w:proofErr w:type="spellEnd"/>
+            <w:r>
+              <w:t>++){</w:t>
             </w:r>
           </w:p>
           <w:p>
@@ -10836,7 +12344,23 @@
               <w:pStyle w:val="NoSpacing"/>
             </w:pPr>
             <w:r>
-              <w:t xml:space="preserve">    checkStatus(i);</w:t>
+              <w:t xml:space="preserve">    </w:t>
+            </w:r>
+            <w:proofErr w:type="spellStart"/>
+            <w:r>
+              <w:t>checkStatus</w:t>
+            </w:r>
+            <w:proofErr w:type="spellEnd"/>
+            <w:r>
+              <w:t>(</w:t>
+            </w:r>
+            <w:proofErr w:type="spellStart"/>
+            <w:r>
+              <w:t>i</w:t>
+            </w:r>
+            <w:proofErr w:type="spellEnd"/>
+            <w:r>
+              <w:t>);</w:t>
             </w:r>
           </w:p>
           <w:p>
@@ -10856,24 +12380,39 @@
             <w:pPr>
               <w:pStyle w:val="NoSpacing"/>
             </w:pPr>
-            <w:r>
-              <w:t>checkStatus(0);</w:t>
+            <w:proofErr w:type="spellStart"/>
+            <w:r>
+              <w:t>checkStatus</w:t>
+            </w:r>
+            <w:proofErr w:type="spellEnd"/>
+            <w:r>
+              <w:t>(0);</w:t>
             </w:r>
           </w:p>
           <w:p>
             <w:pPr>
               <w:pStyle w:val="NoSpacing"/>
             </w:pPr>
-            <w:r>
-              <w:t>checkStatus(1);</w:t>
+            <w:proofErr w:type="spellStart"/>
+            <w:r>
+              <w:t>checkStatus</w:t>
+            </w:r>
+            <w:proofErr w:type="spellEnd"/>
+            <w:r>
+              <w:t>(1);</w:t>
             </w:r>
           </w:p>
           <w:p>
             <w:pPr>
               <w:pStyle w:val="NoSpacing"/>
             </w:pPr>
-            <w:r>
-              <w:t>checkStatus(2);</w:t>
+            <w:proofErr w:type="spellStart"/>
+            <w:r>
+              <w:t>checkStatus</w:t>
+            </w:r>
+            <w:proofErr w:type="spellEnd"/>
+            <w:r>
+              <w:t>(2);</w:t>
             </w:r>
           </w:p>
         </w:tc>
@@ -11059,11 +12598,19 @@
       <w:r>
         <w:t xml:space="preserve">Not all applications will have access to a console output so relying on this to print exceptions should be avoided, instead log files can be used to write exceptions to. </w:t>
       </w:r>
+      <w:proofErr w:type="spellStart"/>
       <w:r>
         <w:rPr>
           <w:highlight w:val="yellow"/>
         </w:rPr>
-        <w:t>Hardcore Java (book)</w:t>
+        <w:t>Hardcore</w:t>
+      </w:r>
+      <w:proofErr w:type="spellEnd"/>
+      <w:r>
+        <w:rPr>
+          <w:highlight w:val="yellow"/>
+        </w:rPr>
+        <w:t xml:space="preserve"> Java (book)</w:t>
       </w:r>
     </w:p>
     <w:p>
@@ -11072,40 +12619,112 @@
           <w:b/>
         </w:rPr>
       </w:pPr>
+      <w:proofErr w:type="gramStart"/>
       <w:r>
         <w:rPr>
           <w:b/>
         </w:rPr>
-        <w:t>Run()/ Start() for Threads</w:t>
-      </w:r>
-    </w:p>
-    <w:p>
-      <w:r>
-        <w:t>When trying to start a new thread by using Run() instead of Start() no new thread is created, the Start() method is what creates the new thread and then calls Run() allowing the application to run concurrently rather than sequentially.</w:t>
-      </w:r>
-    </w:p>
-    <w:p>
-      <w:pPr>
+        <w:t>Run(</w:t>
+      </w:r>
+      <w:proofErr w:type="gramEnd"/>
+      <w:r>
         <w:rPr>
           <w:b/>
         </w:rPr>
-      </w:pPr>
-      <w:r>
+        <w:t>)/ Start() for Threads</w:t>
+      </w:r>
+    </w:p>
+    <w:p>
+      <w:r>
+        <w:t xml:space="preserve">When trying to start a new thread by using </w:t>
+      </w:r>
+      <w:proofErr w:type="gramStart"/>
+      <w:r>
+        <w:t>Run(</w:t>
+      </w:r>
+      <w:proofErr w:type="gramEnd"/>
+      <w:r>
+        <w:t>) instead of Start() no new thread is created, the Start() method is what creates the new thread and then calls Run() allowing the application to run concurrently rather than sequentially.</w:t>
+      </w:r>
+    </w:p>
+    <w:p>
+      <w:pPr>
         <w:rPr>
           <w:b/>
         </w:rPr>
-        <w:t>ArrayList RemoveAll</w:t>
-      </w:r>
+      </w:pPr>
+      <w:proofErr w:type="spellStart"/>
       <w:r>
         <w:rPr>
           <w:b/>
         </w:rPr>
-        <w:t>()/ Clear()</w:t>
-      </w:r>
-    </w:p>
-    <w:p>
-      <w:r>
-        <w:t>When you wish to clear an ArrayList it is almost more efficient to use clear() over RemoveAll() as clear() gives you O(n) performance, while removeAll(Collection c) is worse, it gives O(n^2).</w:t>
+        <w:t>ArrayList</w:t>
+      </w:r>
+      <w:proofErr w:type="spellEnd"/>
+      <w:r>
+        <w:rPr>
+          <w:b/>
+        </w:rPr>
+        <w:t xml:space="preserve"> </w:t>
+      </w:r>
+      <w:proofErr w:type="spellStart"/>
+      <w:proofErr w:type="gramStart"/>
+      <w:r>
+        <w:rPr>
+          <w:b/>
+        </w:rPr>
+        <w:t>RemoveAll</w:t>
+      </w:r>
+      <w:proofErr w:type="spellEnd"/>
+      <w:r>
+        <w:rPr>
+          <w:b/>
+        </w:rPr>
+        <w:t>(</w:t>
+      </w:r>
+      <w:proofErr w:type="gramEnd"/>
+      <w:r>
+        <w:rPr>
+          <w:b/>
+        </w:rPr>
+        <w:t>)/ Clear()</w:t>
+      </w:r>
+    </w:p>
+    <w:p>
+      <w:r>
+        <w:t xml:space="preserve">When you wish to clear an </w:t>
+      </w:r>
+      <w:proofErr w:type="spellStart"/>
+      <w:r>
+        <w:t>ArrayList</w:t>
+      </w:r>
+      <w:proofErr w:type="spellEnd"/>
+      <w:r>
+        <w:t xml:space="preserve"> it is almost more efficient to use </w:t>
+      </w:r>
+      <w:proofErr w:type="gramStart"/>
+      <w:r>
+        <w:t>clear(</w:t>
+      </w:r>
+      <w:proofErr w:type="gramEnd"/>
+      <w:r>
+        <w:t xml:space="preserve">) over </w:t>
+      </w:r>
+      <w:proofErr w:type="spellStart"/>
+      <w:r>
+        <w:t>RemoveAll</w:t>
+      </w:r>
+      <w:proofErr w:type="spellEnd"/>
+      <w:r>
+        <w:t>() as clear() gives you O(n) performance, while </w:t>
+      </w:r>
+      <w:proofErr w:type="spellStart"/>
+      <w:r>
+        <w:t>removeAll</w:t>
+      </w:r>
+      <w:proofErr w:type="spellEnd"/>
+      <w:r>
+        <w:t>(Collection c) is worse, it gives O(n^2).</w:t>
       </w:r>
     </w:p>
     <w:p>
@@ -11176,8 +12795,13 @@
     </w:p>
     <w:p>
       <w:r>
-        <w:t>I*5 – i+I+I+I+I</w:t>
-      </w:r>
+        <w:t xml:space="preserve">I*5 – </w:t>
+      </w:r>
+      <w:proofErr w:type="spellStart"/>
+      <w:r>
+        <w:t>i+I+I+I+I</w:t>
+      </w:r>
+      <w:proofErr w:type="spellEnd"/>
     </w:p>
     <w:p>
       <w:pPr>
@@ -11203,19 +12827,43 @@
         </w:sectPr>
       </w:pPr>
       <w:r>
-        <w:t>(I+j) * (i+j) – t = i+j; t*t</w:t>
+        <w:t>(</w:t>
+      </w:r>
+      <w:proofErr w:type="spellStart"/>
+      <w:r>
+        <w:t>I+j</w:t>
+      </w:r>
+      <w:proofErr w:type="spellEnd"/>
+      <w:r>
+        <w:t>) * (</w:t>
+      </w:r>
+      <w:proofErr w:type="spellStart"/>
+      <w:r>
+        <w:t>i+j</w:t>
+      </w:r>
+      <w:proofErr w:type="spellEnd"/>
+      <w:r>
+        <w:t xml:space="preserve">) – t = </w:t>
+      </w:r>
+      <w:proofErr w:type="spellStart"/>
+      <w:r>
+        <w:t>i+j</w:t>
+      </w:r>
+      <w:proofErr w:type="spellEnd"/>
+      <w:r>
+        <w:t>; t*t</w:t>
       </w:r>
     </w:p>
     <w:p>
       <w:pPr>
         <w:pStyle w:val="Heading2"/>
       </w:pPr>
-      <w:bookmarkStart w:id="35" w:name="_Toc445837425"/>
+      <w:bookmarkStart w:id="36" w:name="_Toc445837425"/>
       <w:r>
         <w:lastRenderedPageBreak/>
         <w:t>Test Results</w:t>
       </w:r>
-      <w:bookmarkEnd w:id="35"/>
+      <w:bookmarkEnd w:id="36"/>
     </w:p>
     <w:tbl>
       <w:tblPr>
@@ -11370,6 +13018,7 @@
               </w:rPr>
               <w:t xml:space="preserve">Create </w:t>
             </w:r>
+            <w:proofErr w:type="spellStart"/>
             <w:r>
               <w:rPr>
                 <w:b w:val="0"/>
@@ -11377,6 +13026,7 @@
               </w:rPr>
               <w:t>PackageHolder</w:t>
             </w:r>
+            <w:proofErr w:type="spellEnd"/>
           </w:p>
         </w:tc>
         <w:tc>
@@ -11466,8 +13116,16 @@
               <w:rPr>
                 <w:b w:val="0"/>
               </w:rPr>
-              <w:t>Append imports to PackageHolder</w:t>
-            </w:r>
+              <w:t xml:space="preserve">Append imports to </w:t>
+            </w:r>
+            <w:proofErr w:type="spellStart"/>
+            <w:r>
+              <w:rPr>
+                <w:b w:val="0"/>
+              </w:rPr>
+              <w:t>PackageHolder</w:t>
+            </w:r>
+            <w:proofErr w:type="spellEnd"/>
           </w:p>
         </w:tc>
         <w:tc>
@@ -11479,8 +13137,13 @@
               <w:cnfStyle w:val="000000100000" w:firstRow="0" w:lastRow="0" w:firstColumn="0" w:lastColumn="0" w:oddVBand="0" w:evenVBand="0" w:oddHBand="1" w:evenHBand="0" w:firstRowFirstColumn="0" w:firstRowLastColumn="0" w:lastRowFirstColumn="0" w:lastRowLastColumn="0"/>
             </w:pPr>
             <w:r>
-              <w:t>Import line is stored in the imports list of PackageHolder</w:t>
-            </w:r>
+              <w:t xml:space="preserve">Import line is stored in the imports list of </w:t>
+            </w:r>
+            <w:proofErr w:type="spellStart"/>
+            <w:r>
+              <w:t>PackageHolder</w:t>
+            </w:r>
+            <w:proofErr w:type="spellEnd"/>
           </w:p>
         </w:tc>
         <w:tc>
@@ -11556,6 +13219,7 @@
               </w:rPr>
               <w:t xml:space="preserve">Create </w:t>
             </w:r>
+            <w:proofErr w:type="spellStart"/>
             <w:r>
               <w:rPr>
                 <w:b w:val="0"/>
@@ -11563,6 +13227,7 @@
               </w:rPr>
               <w:t>ClassHolder</w:t>
             </w:r>
+            <w:proofErr w:type="spellEnd"/>
           </w:p>
         </w:tc>
         <w:tc>
@@ -11733,6 +13398,7 @@
               </w:rPr>
               <w:t xml:space="preserve">Create </w:t>
             </w:r>
+            <w:proofErr w:type="spellStart"/>
             <w:r>
               <w:rPr>
                 <w:b w:val="0"/>
@@ -11740,6 +13406,7 @@
               </w:rPr>
               <w:t>MethodHolder</w:t>
             </w:r>
+            <w:proofErr w:type="spellEnd"/>
           </w:p>
         </w:tc>
         <w:tc>
@@ -12044,6 +13711,7 @@
               </w:rPr>
               <w:t xml:space="preserve">Create </w:t>
             </w:r>
+            <w:proofErr w:type="spellStart"/>
             <w:r>
               <w:rPr>
                 <w:b w:val="0"/>
@@ -12072,6 +13740,7 @@
               </w:rPr>
               <w:t>ementHolder</w:t>
             </w:r>
+            <w:proofErr w:type="spellEnd"/>
           </w:p>
         </w:tc>
         <w:tc>
@@ -12201,6 +13870,7 @@
               </w:rPr>
               <w:t xml:space="preserve">Create </w:t>
             </w:r>
+            <w:proofErr w:type="spellStart"/>
             <w:r>
               <w:rPr>
                 <w:b w:val="0"/>
@@ -12208,6 +13878,7 @@
               </w:rPr>
               <w:t>TryCatchHolder</w:t>
             </w:r>
+            <w:proofErr w:type="spellEnd"/>
           </w:p>
         </w:tc>
         <w:tc>
@@ -12378,6 +14049,7 @@
               </w:rPr>
               <w:t xml:space="preserve">Detect </w:t>
             </w:r>
+            <w:proofErr w:type="spellStart"/>
             <w:r>
               <w:rPr>
                 <w:b w:val="0"/>
@@ -12385,6 +14057,7 @@
               </w:rPr>
               <w:t>foreach</w:t>
             </w:r>
+            <w:proofErr w:type="spellEnd"/>
             <w:r>
               <w:rPr>
                 <w:b w:val="0"/>
@@ -12517,6 +14190,7 @@
               </w:rPr>
               <w:t xml:space="preserve">Create </w:t>
             </w:r>
+            <w:proofErr w:type="spellStart"/>
             <w:r>
               <w:rPr>
                 <w:b w:val="0"/>
@@ -12524,6 +14198,7 @@
               </w:rPr>
               <w:t>LoopHolder</w:t>
             </w:r>
+            <w:proofErr w:type="spellEnd"/>
           </w:p>
         </w:tc>
         <w:tc>
@@ -12694,6 +14369,7 @@
               </w:rPr>
               <w:t xml:space="preserve">Detect </w:t>
             </w:r>
+            <w:proofErr w:type="spellStart"/>
             <w:r>
               <w:rPr>
                 <w:b w:val="0"/>
@@ -12701,6 +14377,7 @@
               </w:rPr>
               <w:t>elseif</w:t>
             </w:r>
+            <w:proofErr w:type="spellEnd"/>
             <w:r>
               <w:rPr>
                 <w:b w:val="0"/>
@@ -12793,6 +14470,7 @@
               </w:rPr>
               <w:t xml:space="preserve">Create </w:t>
             </w:r>
+            <w:proofErr w:type="spellStart"/>
             <w:r>
               <w:rPr>
                 <w:b w:val="0"/>
@@ -12800,6 +14478,7 @@
               </w:rPr>
               <w:t>ConditionHolder</w:t>
             </w:r>
+            <w:proofErr w:type="spellEnd"/>
           </w:p>
         </w:tc>
         <w:tc>
@@ -13130,7 +14809,21 @@
               <w:rPr>
                 <w:b w:val="0"/>
               </w:rPr>
-              <w:t xml:space="preserve">Store un-rollable loop </w:t>
+              <w:t>Store un-</w:t>
+            </w:r>
+            <w:proofErr w:type="spellStart"/>
+            <w:r>
+              <w:rPr>
+                <w:b w:val="0"/>
+              </w:rPr>
+              <w:t>rollable</w:t>
+            </w:r>
+            <w:proofErr w:type="spellEnd"/>
+            <w:r>
+              <w:rPr>
+                <w:b w:val="0"/>
+              </w:rPr>
+              <w:t xml:space="preserve"> loop </w:t>
             </w:r>
           </w:p>
         </w:tc>
@@ -14090,12 +15783,37 @@
       </w:r>
     </w:p>
   </w:comment>
+  <w:comment w:id="25" w:author="Jordan" w:date="2016-03-18T08:56:00Z" w:initials="J">
+    <w:p>
+      <w:pPr>
+        <w:pStyle w:val="CommentText"/>
+      </w:pPr>
+      <w:r>
+        <w:rPr>
+          <w:rStyle w:val="CommentReference"/>
+        </w:rPr>
+        <w:annotationRef/>
+      </w:r>
+      <w:r>
+        <w:t xml:space="preserve">Talk about how to get the </w:t>
+      </w:r>
+      <w:proofErr w:type="spellStart"/>
+      <w:r>
+        <w:t>param</w:t>
+      </w:r>
+      <w:proofErr w:type="spellEnd"/>
+      <w:r>
+        <w:t xml:space="preserve"> types?</w:t>
+      </w:r>
+    </w:p>
+  </w:comment>
 </w:comments>
 </file>
 
 <file path=word/commentsExtended.xml><?xml version="1.0" encoding="utf-8"?>
 <w15:commentsEx xmlns:wpc="http://schemas.microsoft.com/office/word/2010/wordprocessingCanvas" xmlns:mc="http://schemas.openxmlformats.org/markup-compatibility/2006" xmlns:o="urn:schemas-microsoft-com:office:office" xmlns:r="http://schemas.openxmlformats.org/officeDocument/2006/relationships" xmlns:m="http://schemas.openxmlformats.org/officeDocument/2006/math" xmlns:v="urn:schemas-microsoft-com:vml" xmlns:wp14="http://schemas.microsoft.com/office/word/2010/wordprocessingDrawing" xmlns:wp="http://schemas.openxmlformats.org/drawingml/2006/wordprocessingDrawing" xmlns:w10="urn:schemas-microsoft-com:office:word" xmlns:w="http://schemas.openxmlformats.org/wordprocessingml/2006/main" xmlns:w14="http://schemas.microsoft.com/office/word/2010/wordml" xmlns:w15="http://schemas.microsoft.com/office/word/2012/wordml" xmlns:wpg="http://schemas.microsoft.com/office/word/2010/wordprocessingGroup" xmlns:wpi="http://schemas.microsoft.com/office/word/2010/wordprocessingInk" xmlns:wne="http://schemas.microsoft.com/office/word/2006/wordml" xmlns:wps="http://schemas.microsoft.com/office/word/2010/wordprocessingShape" mc:Ignorable="w14 w15 wp14">
   <w15:commentEx w15:paraId="3A25B8D8" w15:done="0"/>
+  <w15:commentEx w15:paraId="39CFEFCE" w15:done="0"/>
 </w15:commentsEx>
 </file>
 
@@ -14158,7 +15876,7 @@
           <w:rPr>
             <w:noProof/>
           </w:rPr>
-          <w:t>22</w:t>
+          <w:t>26</w:t>
         </w:r>
         <w:r>
           <w:rPr>
@@ -18034,7 +19752,7 @@
 </file>
 
 <file path=customXml/itemProps1.xml><?xml version="1.0" encoding="utf-8"?>
-<ds:datastoreItem xmlns:ds="http://schemas.openxmlformats.org/officeDocument/2006/customXml" ds:itemID="{7E6FA1AC-037F-46A0-8190-6E9995ADDA34}">
+<ds:datastoreItem xmlns:ds="http://schemas.openxmlformats.org/officeDocument/2006/customXml" ds:itemID="{2989480E-655F-4636-8180-892B927B693D}">
   <ds:schemaRefs>
     <ds:schemaRef ds:uri="http://schemas.openxmlformats.org/officeDocument/2006/bibliography"/>
   </ds:schemaRefs>
